--- a/report.docx
+++ b/report.docx
@@ -40,24 +40,1552 @@
       <w:pPr>
         <w:pStyle w:val="ListParagraph"/>
         <w:rPr>
+          <w:lang w:val="en-GB"/>
+        </w:rPr>
+      </w:pPr>
+      <w:r>
+        <w:rPr>
+          <w:lang w:val="en-GB"/>
+        </w:rPr>
+        <w:t>The game state is the current state of the game, where pacman is, what he’s doing, where the ghosts and food are and in what state they are. It also contains the world of the game, the layout of the level, the score at a certain point in time.</w:t>
+      </w:r>
+    </w:p>
+    <w:p>
+      <w:pPr>
+        <w:pStyle w:val="ListParagraph"/>
+        <w:rPr>
+          <w:lang w:val="en-GB"/>
+        </w:rPr>
+      </w:pPr>
+      <w:r>
+        <w:rPr>
+          <w:lang w:val="en-GB"/>
+        </w:rPr>
+        <w:t xml:space="preserve">The game state contains a lot of accessor methods to acces a GameStateData object. If one of the things in the level has to make a certain action, the corresponding method in an object gets called.  </w:t>
+      </w:r>
+    </w:p>
+    <w:p>
+      <w:pPr>
+        <w:pStyle w:val="ListParagraph"/>
+        <w:numPr>
+          <w:ilvl w:val="0"/>
+          <w:numId w:val="1"/>
+        </w:numPr>
+        <w:rPr>
+          <w:lang w:val="en-GB"/>
+        </w:rPr>
+      </w:pPr>
+      <w:r>
+        <w:rPr>
+          <w:lang w:val="en-GB"/>
+        </w:rPr>
+        <w:t>a</w:t>
+      </w:r>
+    </w:p>
+    <w:p>
+      <w:pPr>
+        <w:pStyle w:val="ListParagraph"/>
+        <w:numPr>
+          <w:ilvl w:val="0"/>
+          <w:numId w:val="1"/>
+        </w:numPr>
+        <w:rPr>
+          <w:lang w:val="en-GB"/>
+        </w:rPr>
+      </w:pPr>
+      <w:r>
+        <w:rPr>
+          <w:lang w:val="en-GB"/>
+        </w:rPr>
+        <w:t xml:space="preserve">A – III : similarly to a stack, the crate on top of the pallet is removed first, and new crates will be added on top. It is not possible to remove a crate from the middle of the pallet either. </w:t>
+      </w:r>
+    </w:p>
+    <w:p>
+      <w:pPr>
+        <w:pStyle w:val="ListParagraph"/>
+        <w:rPr>
+          <w:lang w:val="en-GB"/>
+        </w:rPr>
+      </w:pPr>
+      <w:r>
+        <w:rPr>
+          <w:lang w:val="en-GB"/>
+        </w:rPr>
+        <w:t xml:space="preserve">B – II : </w:t>
+      </w:r>
+      <w:r>
+        <w:rPr>
+          <w:lang w:val="en-GB"/>
+        </w:rPr>
+        <w:t>a queue in code form works like the line in a supermarket (provided no-one is being polite and letting someone go before them), where the first one to get in line is the first one who will be helped by the cashier.</w:t>
+      </w:r>
+    </w:p>
+    <w:p>
+      <w:pPr>
+        <w:pStyle w:val="ListParagraph"/>
+        <w:rPr>
+          <w:lang w:val="en-GB"/>
+        </w:rPr>
+      </w:pPr>
+      <w:r>
+        <w:rPr>
+          <w:lang w:val="en-GB"/>
+        </w:rPr>
+        <w:t>C – I : a hospital room works like a priority qeue, the person with the worst injury will be helped first.</w:t>
+      </w:r>
+    </w:p>
+    <w:p>
+      <w:pPr>
+        <w:pStyle w:val="ListParagraph"/>
+        <w:numPr>
+          <w:ilvl w:val="0"/>
+          <w:numId w:val="1"/>
+        </w:numPr>
+        <w:rPr>
+          <w:rFonts w:cs="Courier New"/>
+          <w:lang w:val="en-GB"/>
+        </w:rPr>
+      </w:pPr>
+      <w:r>
+        <w:rPr>
+          <w:lang w:val="en-GB"/>
+        </w:rPr>
+        <w:t xml:space="preserve">StayEastSearch is intended to prefer a path through the eastern part of a level. This is represented in the code by using uniform cost search and setting the cost function costFn used to calculate the cost of a step to </w:t>
+      </w:r>
+      <w:r>
+        <w:rPr>
+          <w:rFonts w:ascii="Courier New" w:hAnsi="Courier New" w:cs="Courier New"/>
+          <w:color w:val="2F5496" w:themeColor="accent5" w:themeShade="BF"/>
+          <w:highlight w:val="lightGray"/>
+          <w:lang w:val="en-GB"/>
+        </w:rPr>
+        <w:t>lambda</w:t>
+      </w:r>
+      <w:r>
+        <w:rPr>
+          <w:rFonts w:ascii="Courier New" w:hAnsi="Courier New" w:cs="Courier New"/>
+          <w:highlight w:val="lightGray"/>
+          <w:lang w:val="en-GB"/>
+        </w:rPr>
+        <w:t xml:space="preserve"> pos: </w:t>
+      </w:r>
+      <w:r>
+        <w:rPr>
+          <w:rFonts w:ascii="Courier New" w:hAnsi="Courier New" w:cs="Courier New"/>
+          <w:color w:val="FF0000"/>
+          <w:highlight w:val="lightGray"/>
+          <w:lang w:val="en-GB"/>
+        </w:rPr>
+        <w:t>.5</w:t>
+      </w:r>
+      <w:r>
+        <w:rPr>
+          <w:rFonts w:ascii="Courier New" w:hAnsi="Courier New" w:cs="Courier New"/>
+          <w:highlight w:val="lightGray"/>
+          <w:lang w:val="en-GB"/>
+        </w:rPr>
+        <w:t xml:space="preserve"> ** pos[</w:t>
+      </w:r>
+      <w:r>
+        <w:rPr>
+          <w:rFonts w:ascii="Courier New" w:hAnsi="Courier New" w:cs="Courier New"/>
+          <w:color w:val="FF0000"/>
+          <w:highlight w:val="lightGray"/>
+          <w:lang w:val="en-GB"/>
+        </w:rPr>
+        <w:t>0</w:t>
+      </w:r>
+      <w:r>
+        <w:rPr>
+          <w:rFonts w:ascii="Courier New" w:hAnsi="Courier New" w:cs="Courier New"/>
+          <w:highlight w:val="lightGray"/>
+          <w:lang w:val="en-GB"/>
+        </w:rPr>
+        <w:t>]</w:t>
+      </w:r>
+      <w:r>
+        <w:rPr>
+          <w:rFonts w:ascii="Courier New" w:hAnsi="Courier New" w:cs="Courier New"/>
+          <w:lang w:val="en-GB"/>
+        </w:rPr>
+        <w:t xml:space="preserve">. </w:t>
+      </w:r>
+      <w:r>
+        <w:rPr>
+          <w:rFonts w:cs="Courier New"/>
+          <w:lang w:val="en-GB"/>
+        </w:rPr>
+        <w:t>CostFn is given (x,y) as input. This formula take the x component and increases the cost by calculating ½  to the power of x. The result for a higher x (which is the east side of the level) is much lower than the result for a lower x. Uniform cost</w:t>
+      </w:r>
+      <w:r>
+        <w:rPr>
+          <w:rFonts w:cs="Courier New"/>
+          <w:lang w:val="en-GB"/>
+        </w:rPr>
+        <w:t xml:space="preserve"> chooses the step with the lowest cost, and will thus go for the fields in the east side of the level.</w:t>
+      </w:r>
+    </w:p>
+    <w:p>
+      <w:pPr>
+        <w:ind w:left="708"/>
+        <w:rPr>
+          <w:lang w:val="en-GB"/>
+        </w:rPr>
+      </w:pPr>
+      <w:r>
+        <w:rPr>
+          <w:rFonts w:cs="Courier New"/>
+          <w:lang w:val="en-GB"/>
+        </w:rPr>
+        <w:t xml:space="preserve">StayWestSearch is intended to prefer the west side of a level. Very similar to StayEastSearch, the difference is in the costFn. For StayWestSearch, it is </w:t>
+      </w:r>
+      <w:r>
+        <w:rPr>
+          <w:rFonts w:ascii="Courier New" w:hAnsi="Courier New" w:cs="Courier New"/>
+          <w:color w:val="2F5496" w:themeColor="accent5" w:themeShade="BF"/>
+          <w:highlight w:val="lightGray"/>
+          <w:lang w:val="en-GB"/>
+        </w:rPr>
+        <w:t>lambda</w:t>
+      </w:r>
+      <w:r>
+        <w:rPr>
+          <w:rFonts w:ascii="Courier New" w:hAnsi="Courier New" w:cs="Courier New"/>
+          <w:highlight w:val="lightGray"/>
+          <w:lang w:val="en-GB"/>
+        </w:rPr>
+        <w:t xml:space="preserve"> pos: </w:t>
+      </w:r>
+      <w:r>
+        <w:rPr>
+          <w:rFonts w:ascii="Courier New" w:hAnsi="Courier New" w:cs="Courier New"/>
+          <w:color w:val="FF0000"/>
+          <w:highlight w:val="lightGray"/>
+          <w:lang w:val="en-GB"/>
+        </w:rPr>
+        <w:t>2</w:t>
+      </w:r>
+      <w:r>
+        <w:rPr>
+          <w:rFonts w:ascii="Courier New" w:hAnsi="Courier New" w:cs="Courier New"/>
+          <w:highlight w:val="lightGray"/>
+          <w:lang w:val="en-GB"/>
+        </w:rPr>
+        <w:t xml:space="preserve"> ** pos[</w:t>
+      </w:r>
+      <w:r>
+        <w:rPr>
+          <w:rFonts w:ascii="Courier New" w:hAnsi="Courier New" w:cs="Courier New"/>
+          <w:color w:val="FF0000"/>
+          <w:highlight w:val="lightGray"/>
+          <w:lang w:val="en-GB"/>
+        </w:rPr>
+        <w:t>0</w:t>
+      </w:r>
+      <w:r>
+        <w:rPr>
+          <w:rFonts w:ascii="Courier New" w:hAnsi="Courier New" w:cs="Courier New"/>
+          <w:highlight w:val="lightGray"/>
+          <w:lang w:val="en-GB"/>
+        </w:rPr>
+        <w:t>]</w:t>
+      </w:r>
+      <w:r>
+        <w:rPr>
+          <w:rFonts w:ascii="Courier New" w:hAnsi="Courier New" w:cs="Courier New"/>
+          <w:lang w:val="en-GB"/>
+        </w:rPr>
+        <w:t xml:space="preserve">. </w:t>
+      </w:r>
+      <w:r>
+        <w:rPr>
+          <w:rFonts w:cs="Courier New"/>
+          <w:lang w:val="en-GB"/>
+        </w:rPr>
+        <w:t xml:space="preserve">This achieves the opposite of </w:t>
+      </w:r>
+      <w:r>
+        <w:rPr>
+          <w:lang w:val="en-GB"/>
+        </w:rPr>
+        <w:t>StayEastSearch</w:t>
+      </w:r>
+      <w:r>
+        <w:rPr>
+          <w:lang w:val="en-GB"/>
+        </w:rPr>
+        <w:t xml:space="preserve"> because for higher values of x the cost 2 to the power of x will be a lot bigger than for lower values of x. </w:t>
+      </w:r>
+    </w:p>
+    <w:p>
+      <w:pPr>
+        <w:ind w:left="708"/>
+        <w:rPr>
+          <w:lang w:val="en-GB"/>
+        </w:rPr>
+      </w:pPr>
+      <w:r>
+        <w:rPr>
+          <w:lang w:val="en-GB"/>
+        </w:rPr>
+        <w:t>Both these agents have an exponential increase in cost, so the differnence between costs in one half of the level and the other will be absolutely huge and both will stick to their preferred side of the level.</w:t>
+      </w:r>
+    </w:p>
+    <w:p>
+      <w:pPr>
+        <w:ind w:left="708"/>
+        <w:rPr>
+          <w:lang w:val="en-GB"/>
+        </w:rPr>
+      </w:pPr>
+    </w:p>
+    <w:p>
+      <w:pPr>
+        <w:rPr>
+          <w:lang w:val="en-GB"/>
+        </w:rPr>
+      </w:pPr>
+      <w:r>
+        <w:rPr>
+          <w:lang w:val="en-GB"/>
+        </w:rPr>
+        <w:br w:type="page"/>
+      </w:r>
+    </w:p>
+    <w:p>
+      <w:pPr>
+        <w:rPr>
+          <w:rFonts w:cs="Courier New"/>
           <w:b/>
           <w:lang w:val="en-GB"/>
         </w:rPr>
       </w:pPr>
       <w:r>
         <w:rPr>
-          <w:lang w:val="en-GB"/>
-        </w:rPr>
-        <w:t>The game state is the current state of the game, where pacman is, what he’s doing, where the ghosts and food are and in what state they are. It also contains the world of the game, the layout of the level, the score at a certain point in time.</w:t>
-      </w:r>
+          <w:rFonts w:cs="Courier New"/>
+          <w:b/>
+          <w:lang w:val="en-GB"/>
+        </w:rPr>
+        <w:lastRenderedPageBreak/>
+        <w:br w:type="page"/>
+      </w:r>
+    </w:p>
+    <w:p>
+      <w:pPr>
+        <w:rPr>
+          <w:rFonts w:cs="Courier New"/>
+          <w:b/>
+          <w:lang w:val="en-GB"/>
+        </w:rPr>
+      </w:pPr>
+      <w:r>
+        <w:rPr>
+          <w:rFonts w:cs="Courier New"/>
+          <w:b/>
+          <w:lang w:val="en-GB"/>
+        </w:rPr>
+        <w:lastRenderedPageBreak/>
+        <w:t xml:space="preserve">Exercise </w:t>
+      </w:r>
+      <w:r>
+        <w:rPr>
+          <w:rFonts w:cs="Courier New"/>
+          <w:b/>
+          <w:lang w:val="en-GB"/>
+        </w:rPr>
+        <w:t>2</w:t>
+      </w:r>
+    </w:p>
+    <w:p>
+      <w:pPr>
+        <w:rPr>
+          <w:rFonts w:cs="Courier New"/>
+          <w:lang w:val="en-GB"/>
+        </w:rPr>
+      </w:pPr>
+      <w:r>
+        <w:rPr>
+          <w:rFonts w:cs="Courier New"/>
+          <w:lang w:val="en-GB"/>
+        </w:rPr>
+        <w:t xml:space="preserve">Our general structure is pasted below. </w:t>
+      </w:r>
+    </w:p>
+    <w:p>
+      <w:pPr>
+        <w:rPr>
+          <w:rFonts w:cs="Courier New"/>
+          <w:lang w:val="en-GB"/>
+        </w:rPr>
+      </w:pPr>
+      <w:r>
+        <w:rPr>
+          <w:rFonts w:cs="Courier New"/>
+          <w:b/>
+          <w:lang w:val="en-GB"/>
+        </w:rPr>
+        <w:t>(4)</w:t>
+      </w:r>
+      <w:r>
+        <w:rPr>
+          <w:rFonts w:cs="Courier New"/>
+          <w:b/>
+          <w:lang w:val="en-GB"/>
+        </w:rPr>
+        <w:t xml:space="preserve"> </w:t>
+      </w:r>
+      <w:r>
+        <w:rPr>
+          <w:rFonts w:cs="Courier New"/>
+          <w:b/>
+          <w:lang w:val="en-GB"/>
+        </w:rPr>
+        <w:t xml:space="preserve">       </w:t>
+      </w:r>
+      <w:r>
+        <w:rPr>
+          <w:rFonts w:cs="Courier New"/>
+          <w:lang w:val="en-GB"/>
+        </w:rPr>
+        <w:t>We use a fringe</w:t>
+      </w:r>
+      <w:r>
+        <w:rPr>
+          <w:rFonts w:cs="Courier New"/>
+          <w:lang w:val="en-GB"/>
+        </w:rPr>
+        <w:t>/frontier</w:t>
+      </w:r>
+      <w:r>
+        <w:rPr>
+          <w:rFonts w:cs="Courier New"/>
+          <w:lang w:val="en-GB"/>
+        </w:rPr>
+        <w:t>, which can be any of the things found in util</w:t>
+      </w:r>
+      <w:r>
+        <w:rPr>
+          <w:rFonts w:cs="Courier New"/>
+          <w:lang w:val="en-GB"/>
+        </w:rPr>
+        <w:t>.py,</w:t>
+      </w:r>
+      <w:r>
+        <w:rPr>
+          <w:rFonts w:cs="Courier New"/>
+          <w:lang w:val="en-GB"/>
+        </w:rPr>
+        <w:t xml:space="preserve"> depending on the </w:t>
+      </w:r>
+      <w:r>
+        <w:rPr>
+          <w:rFonts w:cs="Courier New"/>
+          <w:lang w:val="en-GB"/>
+        </w:rPr>
+        <w:t xml:space="preserve">    </w:t>
+      </w:r>
+      <w:r>
+        <w:rPr>
+          <w:rFonts w:cs="Courier New"/>
+          <w:color w:val="FFFFFF" w:themeColor="background1"/>
+          <w:lang w:val="en-GB"/>
+        </w:rPr>
+        <w:t>a</w:t>
+      </w:r>
+      <w:r>
+        <w:rPr>
+          <w:rFonts w:cs="Courier New"/>
+          <w:lang w:val="en-GB"/>
+        </w:rPr>
+        <w:t xml:space="preserve">           </w:t>
+      </w:r>
+      <w:r>
+        <w:rPr>
+          <w:rFonts w:cs="Courier New"/>
+          <w:lang w:val="en-GB"/>
+        </w:rPr>
+        <w:t xml:space="preserve">search algorithm. </w:t>
+      </w:r>
+    </w:p>
+    <w:p>
+      <w:pPr>
+        <w:rPr>
+          <w:rFonts w:cs="Courier New"/>
+          <w:lang w:val="en-GB"/>
+        </w:rPr>
+      </w:pPr>
+      <w:r>
+        <w:rPr>
+          <w:rFonts w:cs="Courier New"/>
+          <w:b/>
+          <w:lang w:val="en-GB"/>
+        </w:rPr>
+        <w:t xml:space="preserve">(5-6)     </w:t>
+      </w:r>
+      <w:r>
+        <w:rPr>
+          <w:rFonts w:cs="Courier New"/>
+          <w:lang w:val="en-GB"/>
+        </w:rPr>
+        <w:t xml:space="preserve">For the solution and the tracking of the explored nodes we use lists. </w:t>
+      </w:r>
+    </w:p>
+    <w:p>
+      <w:pPr>
+        <w:ind w:left="708"/>
+        <w:rPr>
+          <w:rFonts w:cs="Courier New"/>
+          <w:lang w:val="en-GB"/>
+        </w:rPr>
+      </w:pPr>
+      <w:r>
+        <w:rPr>
+          <w:rFonts w:cs="Courier New"/>
+          <w:lang w:val="en-GB"/>
+        </w:rPr>
+        <w:t xml:space="preserve">We fill the solution with Directions which pacman can use to move around. </w:t>
+      </w:r>
+    </w:p>
+    <w:p>
+      <w:pPr>
+        <w:ind w:left="708"/>
+        <w:rPr>
+          <w:rFonts w:cs="Courier New"/>
+          <w:lang w:val="en-GB"/>
+        </w:rPr>
+      </w:pPr>
+      <w:r>
+        <w:rPr>
+          <w:rFonts w:cs="Courier New"/>
+          <w:lang w:val="en-GB"/>
+        </w:rPr>
+        <w:t>For the explored nodes, we use a list named closed. A list comes with a lot of useful functions, such as checking if a n</w:t>
+      </w:r>
+      <w:r>
+        <w:rPr>
+          <w:rFonts w:cs="Courier New"/>
+          <w:lang w:val="en-GB"/>
+        </w:rPr>
+        <w:t>ode is already in there or not.</w:t>
+      </w:r>
+    </w:p>
+    <w:p>
+      <w:pPr>
+        <w:ind w:left="709" w:hanging="709"/>
+        <w:rPr>
+          <w:rFonts w:cs="Courier New"/>
+          <w:lang w:val="en-GB"/>
+        </w:rPr>
+      </w:pPr>
+      <w:r>
+        <w:rPr>
+          <w:rFonts w:cs="Courier New"/>
+          <w:b/>
+          <w:lang w:val="en-GB"/>
+        </w:rPr>
+        <w:t xml:space="preserve">(9)         </w:t>
+      </w:r>
+      <w:r>
+        <w:rPr>
+          <w:rFonts w:cs="Courier New"/>
+          <w:lang w:val="en-GB"/>
+        </w:rPr>
+        <w:t xml:space="preserve">We represent nodes as </w:t>
+      </w:r>
+      <w:r>
+        <w:rPr>
+          <w:rFonts w:cs="Courier New"/>
+          <w:lang w:val="en-GB"/>
+        </w:rPr>
+        <w:t>(currentLocation, (previousLocation, directionFromPrevToCurr))</w:t>
+      </w:r>
+      <w:r>
+        <w:rPr>
+          <w:rFonts w:cs="Courier New"/>
+          <w:lang w:val="en-GB"/>
+        </w:rPr>
+        <w:t xml:space="preserve">. This </w:t>
+      </w:r>
+      <w:r>
+        <w:rPr>
+          <w:rFonts w:cs="Courier New"/>
+          <w:lang w:val="en-GB"/>
+        </w:rPr>
+        <w:t xml:space="preserve"> </w:t>
+      </w:r>
+      <w:r>
+        <w:rPr>
+          <w:rFonts w:cs="Courier New"/>
+          <w:lang w:val="en-GB"/>
+        </w:rPr>
+        <w:t xml:space="preserve">makes it easier for us to construct a solution </w:t>
+      </w:r>
+      <w:r>
+        <w:rPr>
+          <w:rFonts w:cs="Courier New"/>
+          <w:lang w:val="en-GB"/>
+        </w:rPr>
+        <w:t>when the algorithm finds the goal. For something as uniform cost search, cost would be included as well, making nodes look like :</w:t>
+      </w:r>
+      <w:r>
+        <w:rPr>
+          <w:rFonts w:cs="Courier New"/>
+          <w:lang w:val="en-GB"/>
+        </w:rPr>
+        <w:br/>
+      </w:r>
+      <w:r>
+        <w:rPr>
+          <w:rFonts w:cs="Courier New"/>
+          <w:lang w:val="en-GB"/>
+        </w:rPr>
+        <w:t>(currentLocation, (previousLocation, directionFromPrevToCurr, costForThisStep))</w:t>
+      </w:r>
+      <w:r>
+        <w:rPr>
+          <w:rFonts w:cs="Courier New"/>
+          <w:lang w:val="en-GB"/>
+        </w:rPr>
+        <w:t>.</w:t>
+      </w:r>
+    </w:p>
+    <w:p>
+      <w:pPr>
+        <w:ind w:left="709" w:hanging="709"/>
+        <w:rPr>
+          <w:rFonts w:cs="Courier New"/>
+          <w:lang w:val="en-GB"/>
+        </w:rPr>
+      </w:pPr>
+      <w:r>
+        <w:rPr>
+          <w:rFonts w:cs="Courier New"/>
+          <w:b/>
+          <w:lang w:val="en-GB"/>
+        </w:rPr>
+        <w:t xml:space="preserve">(11)       </w:t>
+      </w:r>
+      <w:r>
+        <w:rPr>
+          <w:rFonts w:cs="Courier New"/>
+          <w:lang w:val="en-GB"/>
+        </w:rPr>
+        <w:t>There’s and empty tuple named goal. This will later be used to store the goal node, and it is                                                                                               also used to construct the solution list.</w:t>
+      </w:r>
+    </w:p>
+    <w:p>
+      <w:pPr>
+        <w:rPr>
+          <w:rFonts w:cs="Courier New"/>
+          <w:lang w:val="en-GB"/>
+        </w:rPr>
+      </w:pPr>
+      <w:r>
+        <w:rPr>
+          <w:rFonts w:cs="Courier New"/>
+          <w:b/>
+          <w:lang w:val="en-GB"/>
+        </w:rPr>
+        <w:t xml:space="preserve">(13-24) </w:t>
+      </w:r>
+      <w:r>
+        <w:rPr>
+          <w:rFonts w:cs="Courier New"/>
+          <w:lang w:val="en-GB"/>
+        </w:rPr>
+        <w:t>Our program the</w:t>
+      </w:r>
+      <w:r>
+        <w:rPr>
+          <w:rFonts w:cs="Courier New"/>
+          <w:lang w:val="en-GB"/>
+        </w:rPr>
+        <w:t>n enters a while loop, executing its steps as long as the fringe is not empty.</w:t>
+      </w:r>
+      <w:r>
+        <w:rPr>
+          <w:rFonts w:cs="Courier New"/>
+          <w:lang w:val="en-GB"/>
+        </w:rPr>
+        <w:br/>
+      </w:r>
+    </w:p>
+    <w:p>
+      <w:pPr>
+        <w:rPr>
+          <w:rFonts w:cs="Courier New"/>
+          <w:lang w:val="en-GB"/>
+        </w:rPr>
+      </w:pPr>
+      <w:r>
+        <w:rPr>
+          <w:rFonts w:cs="Courier New"/>
+          <w:lang w:val="en-GB"/>
+        </w:rPr>
+        <w:t xml:space="preserve">The pop() action is called for the fringe. </w:t>
+      </w:r>
+    </w:p>
+    <w:p>
+      <w:pPr>
+        <w:rPr>
+          <w:rFonts w:cs="Courier New"/>
+          <w:color w:val="FF0000"/>
+          <w:lang w:val="en-GB"/>
+        </w:rPr>
+      </w:pPr>
+      <w:r>
+        <w:rPr>
+          <w:rFonts w:cs="Courier New"/>
+          <w:lang w:val="en-GB"/>
+        </w:rPr>
+        <w:t xml:space="preserve">A check is made to see if this node is already in the closed list. If not, it is added. </w:t>
+      </w:r>
+      <w:r>
+        <w:rPr>
+          <w:rFonts w:cs="Courier New"/>
+          <w:color w:val="FF0000"/>
+          <w:lang w:val="en-GB"/>
+        </w:rPr>
+        <w:t>closed is changed into a dict here, which Kevin is changing</w:t>
+      </w:r>
+    </w:p>
+    <w:p>
+      <w:pPr>
+        <w:rPr>
+          <w:rFonts w:cs="Courier New"/>
+          <w:lang w:val="en-GB"/>
+        </w:rPr>
+      </w:pPr>
+      <w:r>
+        <w:rPr>
+          <w:rFonts w:cs="Courier New"/>
+          <w:lang w:val="en-GB"/>
+        </w:rPr>
+        <w:t>A second check is made to see if the node is the goal node. If this is the case, the goal is set to be current node we are working on. The while loop is now interruped and the solution list will be build.</w:t>
+      </w:r>
+    </w:p>
+    <w:p>
+      <w:pPr>
+        <w:rPr>
+          <w:rFonts w:cs="Courier New"/>
+          <w:lang w:val="en-GB"/>
+        </w:rPr>
+      </w:pPr>
+      <w:r>
+        <w:rPr>
+          <w:rFonts w:cs="Courier New"/>
+          <w:lang w:val="en-GB"/>
+        </w:rPr>
+        <w:t>If not, we get the successors of the current node. These are added to the fringe using the push() action.</w:t>
+      </w:r>
+      <w:r>
+        <w:rPr>
+          <w:rFonts w:cs="Courier New"/>
+          <w:lang w:val="en-GB"/>
+        </w:rPr>
+        <w:t xml:space="preserve"> This means there will probably be duplicates in the fringe. Because we check the closed list before working on a node, these will be discarded when they are popped from the fringe.</w:t>
+      </w:r>
+    </w:p>
+    <w:p>
+      <w:pPr>
+        <w:rPr>
+          <w:rFonts w:cs="Courier New"/>
+          <w:lang w:val="en-GB"/>
+        </w:rPr>
+      </w:pPr>
+      <w:r>
+        <w:rPr>
+          <w:rFonts w:cs="Courier New"/>
+          <w:b/>
+          <w:lang w:val="en-GB"/>
+        </w:rPr>
+        <w:t xml:space="preserve">(26) </w:t>
+      </w:r>
+      <w:r>
+        <w:rPr>
+          <w:rFonts w:cs="Courier New"/>
+          <w:lang w:val="en-GB"/>
+        </w:rPr>
+        <w:t xml:space="preserve">   </w:t>
+      </w:r>
+      <w:r>
+        <w:rPr>
+          <w:rFonts w:cs="Courier New"/>
+          <w:color w:val="FF0000"/>
+          <w:lang w:val="en-GB"/>
+        </w:rPr>
+        <w:t xml:space="preserve"> The closed list is converted to a dictionary </w:t>
+      </w:r>
+    </w:p>
+    <w:p>
+      <w:pPr>
+        <w:rPr>
+          <w:rFonts w:cs="Courier New"/>
+          <w:lang w:val="en-GB"/>
+        </w:rPr>
+      </w:pPr>
+    </w:p>
+    <w:p>
+      <w:pPr>
+        <w:rPr>
+          <w:rFonts w:ascii="Courier New" w:hAnsi="Courier New" w:cs="Courier New"/>
+          <w:sz w:val="20"/>
+          <w:szCs w:val="20"/>
+          <w:lang w:val="en-GB"/>
+        </w:rPr>
+        <w:sectPr>
+          <w:pgSz w:w="11906" w:h="16838"/>
+          <w:pgMar w:top="1440" w:right="1440" w:bottom="1440" w:left="1440" w:header="708" w:footer="708" w:gutter="0"/>
+          <w:cols w:space="708"/>
+          <w:docGrid w:linePitch="360"/>
+        </w:sectPr>
+      </w:pPr>
+      <w:r>
+        <w:rPr>
+          <w:rFonts w:ascii="Courier New" w:hAnsi="Courier New" w:cs="Courier New"/>
+          <w:sz w:val="20"/>
+          <w:szCs w:val="20"/>
+          <w:lang w:val="en-GB"/>
+        </w:rPr>
+        <w:br w:type="page"/>
+      </w:r>
+    </w:p>
+    <w:p>
+      <w:pPr>
+        <w:rPr>
+          <w:rFonts w:ascii="Courier New" w:hAnsi="Courier New" w:cs="Courier New"/>
+          <w:sz w:val="20"/>
+          <w:szCs w:val="20"/>
+          <w:lang w:val="en-GB"/>
+        </w:rPr>
+      </w:pPr>
+      <w:r>
+        <w:rPr>
+          <w:rFonts w:ascii="Courier New" w:hAnsi="Courier New" w:cs="Courier New"/>
+          <w:sz w:val="20"/>
+          <w:szCs w:val="20"/>
+          <w:lang w:val="en-GB"/>
+        </w:rPr>
+        <w:lastRenderedPageBreak/>
+        <w:t>from game import Directions</w:t>
+      </w:r>
+    </w:p>
+    <w:p>
+      <w:pPr>
+        <w:rPr>
+          <w:rFonts w:ascii="Courier New" w:hAnsi="Courier New" w:cs="Courier New"/>
+          <w:sz w:val="20"/>
+          <w:szCs w:val="20"/>
+          <w:lang w:val="en-GB"/>
+        </w:rPr>
+      </w:pPr>
+      <w:r>
+        <w:rPr>
+          <w:rFonts w:ascii="Courier New" w:hAnsi="Courier New" w:cs="Courier New"/>
+          <w:sz w:val="20"/>
+          <w:szCs w:val="20"/>
+          <w:lang w:val="en-GB"/>
+        </w:rPr>
+        <w:t xml:space="preserve">    s = Directions.STOP</w:t>
+      </w:r>
+    </w:p>
+    <w:p>
+      <w:pPr>
+        <w:rPr>
+          <w:rFonts w:ascii="Courier New" w:hAnsi="Courier New" w:cs="Courier New"/>
+          <w:sz w:val="20"/>
+          <w:szCs w:val="20"/>
+          <w:lang w:val="en-GB"/>
+        </w:rPr>
+      </w:pPr>
+      <w:r>
+        <w:rPr>
+          <w:rFonts w:ascii="Courier New" w:hAnsi="Courier New" w:cs="Courier New"/>
+          <w:sz w:val="20"/>
+          <w:szCs w:val="20"/>
+          <w:lang w:val="en-GB"/>
+        </w:rPr>
+        <w:t xml:space="preserve">  </w:t>
+      </w:r>
+    </w:p>
+    <w:p>
+      <w:pPr>
+        <w:rPr>
+          <w:rFonts w:ascii="Courier New" w:hAnsi="Courier New" w:cs="Courier New"/>
+          <w:sz w:val="20"/>
+          <w:szCs w:val="20"/>
+          <w:lang w:val="en-GB"/>
+        </w:rPr>
+      </w:pPr>
+      <w:r>
+        <w:rPr>
+          <w:rFonts w:ascii="Courier New" w:hAnsi="Courier New" w:cs="Courier New"/>
+          <w:sz w:val="20"/>
+          <w:szCs w:val="20"/>
+          <w:lang w:val="en-GB"/>
+        </w:rPr>
+        <w:t xml:space="preserve">    fringe = ???</w:t>
+      </w:r>
+    </w:p>
+    <w:p>
+      <w:pPr>
+        <w:rPr>
+          <w:rFonts w:ascii="Courier New" w:hAnsi="Courier New" w:cs="Courier New"/>
+          <w:sz w:val="20"/>
+          <w:szCs w:val="20"/>
+          <w:lang w:val="en-GB"/>
+        </w:rPr>
+      </w:pPr>
+      <w:r>
+        <w:rPr>
+          <w:rFonts w:ascii="Courier New" w:hAnsi="Courier New" w:cs="Courier New"/>
+          <w:sz w:val="20"/>
+          <w:szCs w:val="20"/>
+          <w:lang w:val="en-GB"/>
+        </w:rPr>
+        <w:t xml:space="preserve">    closed = []</w:t>
+      </w:r>
+    </w:p>
+    <w:p>
+      <w:pPr>
+        <w:rPr>
+          <w:rFonts w:ascii="Courier New" w:hAnsi="Courier New" w:cs="Courier New"/>
+          <w:sz w:val="20"/>
+          <w:szCs w:val="20"/>
+          <w:lang w:val="en-GB"/>
+        </w:rPr>
+      </w:pPr>
+      <w:r>
+        <w:rPr>
+          <w:rFonts w:ascii="Courier New" w:hAnsi="Courier New" w:cs="Courier New"/>
+          <w:sz w:val="20"/>
+          <w:szCs w:val="20"/>
+          <w:lang w:val="en-GB"/>
+        </w:rPr>
+        <w:t xml:space="preserve">    solution = []</w:t>
+      </w:r>
+    </w:p>
+    <w:p>
+      <w:pPr>
+        <w:rPr>
+          <w:rFonts w:ascii="Courier New" w:hAnsi="Courier New" w:cs="Courier New"/>
+          <w:sz w:val="20"/>
+          <w:szCs w:val="20"/>
+          <w:lang w:val="en-GB"/>
+        </w:rPr>
+      </w:pPr>
+      <w:r>
+        <w:rPr>
+          <w:rFonts w:ascii="Courier New" w:hAnsi="Courier New" w:cs="Courier New"/>
+          <w:sz w:val="20"/>
+          <w:szCs w:val="20"/>
+          <w:lang w:val="en-GB"/>
+        </w:rPr>
+        <w:t xml:space="preserve">    </w:t>
+      </w:r>
+    </w:p>
+    <w:p>
+      <w:pPr>
+        <w:rPr>
+          <w:rFonts w:ascii="Courier New" w:hAnsi="Courier New" w:cs="Courier New"/>
+          <w:sz w:val="20"/>
+          <w:szCs w:val="20"/>
+          <w:lang w:val="en-GB"/>
+        </w:rPr>
+      </w:pPr>
+      <w:r>
+        <w:rPr>
+          <w:rFonts w:ascii="Courier New" w:hAnsi="Courier New" w:cs="Courier New"/>
+          <w:sz w:val="20"/>
+          <w:szCs w:val="20"/>
+          <w:lang w:val="en-GB"/>
+        </w:rPr>
+        <w:t xml:space="preserve">    startLocation = problem.getStartState()</w:t>
+      </w:r>
+    </w:p>
+    <w:p>
+      <w:pPr>
+        <w:rPr>
+          <w:rFonts w:ascii="Courier New" w:hAnsi="Courier New" w:cs="Courier New"/>
+          <w:sz w:val="20"/>
+          <w:szCs w:val="20"/>
+          <w:lang w:val="en-GB"/>
+        </w:rPr>
+      </w:pPr>
+      <w:r>
+        <w:rPr>
+          <w:rFonts w:ascii="Courier New" w:hAnsi="Courier New" w:cs="Courier New"/>
+          <w:sz w:val="20"/>
+          <w:szCs w:val="20"/>
+          <w:lang w:val="en-GB"/>
+        </w:rPr>
+        <w:t xml:space="preserve">    node = (startLocation, (startLocation, s))</w:t>
+      </w:r>
+    </w:p>
+    <w:p>
+      <w:pPr>
+        <w:rPr>
+          <w:rFonts w:ascii="Courier New" w:hAnsi="Courier New" w:cs="Courier New"/>
+          <w:sz w:val="20"/>
+          <w:szCs w:val="20"/>
+          <w:lang w:val="en-GB"/>
+        </w:rPr>
+      </w:pPr>
+      <w:r>
+        <w:rPr>
+          <w:rFonts w:ascii="Courier New" w:hAnsi="Courier New" w:cs="Courier New"/>
+          <w:sz w:val="20"/>
+          <w:szCs w:val="20"/>
+          <w:lang w:val="en-GB"/>
+        </w:rPr>
+        <w:t xml:space="preserve">    fringe.push(node)</w:t>
+      </w:r>
+    </w:p>
+    <w:p>
+      <w:pPr>
+        <w:rPr>
+          <w:rFonts w:ascii="Courier New" w:hAnsi="Courier New" w:cs="Courier New"/>
+          <w:sz w:val="20"/>
+          <w:szCs w:val="20"/>
+          <w:lang w:val="en-GB"/>
+        </w:rPr>
+      </w:pPr>
+      <w:r>
+        <w:rPr>
+          <w:rFonts w:ascii="Courier New" w:hAnsi="Courier New" w:cs="Courier New"/>
+          <w:sz w:val="20"/>
+          <w:szCs w:val="20"/>
+          <w:lang w:val="en-GB"/>
+        </w:rPr>
+        <w:t xml:space="preserve">    goal = ()</w:t>
+      </w:r>
+    </w:p>
+    <w:p>
+      <w:pPr>
+        <w:rPr>
+          <w:rFonts w:ascii="Courier New" w:hAnsi="Courier New" w:cs="Courier New"/>
+          <w:sz w:val="20"/>
+          <w:szCs w:val="20"/>
+          <w:lang w:val="en-GB"/>
+        </w:rPr>
+      </w:pPr>
+    </w:p>
+    <w:p>
+      <w:pPr>
+        <w:rPr>
+          <w:rFonts w:ascii="Courier New" w:hAnsi="Courier New" w:cs="Courier New"/>
+          <w:sz w:val="20"/>
+          <w:szCs w:val="20"/>
+          <w:lang w:val="en-GB"/>
+        </w:rPr>
+      </w:pPr>
+      <w:r>
+        <w:rPr>
+          <w:rFonts w:ascii="Courier New" w:hAnsi="Courier New" w:cs="Courier New"/>
+          <w:sz w:val="20"/>
+          <w:szCs w:val="20"/>
+          <w:lang w:val="en-GB"/>
+        </w:rPr>
+        <w:t xml:space="preserve">    while not fringe.isEmpty():</w:t>
+      </w:r>
+    </w:p>
+    <w:p>
+      <w:pPr>
+        <w:rPr>
+          <w:rFonts w:ascii="Courier New" w:hAnsi="Courier New" w:cs="Courier New"/>
+          <w:sz w:val="20"/>
+          <w:szCs w:val="20"/>
+          <w:lang w:val="en-GB"/>
+        </w:rPr>
+      </w:pPr>
+      <w:r>
+        <w:rPr>
+          <w:rFonts w:ascii="Courier New" w:hAnsi="Courier New" w:cs="Courier New"/>
+          <w:sz w:val="20"/>
+          <w:szCs w:val="20"/>
+          <w:lang w:val="en-GB"/>
+        </w:rPr>
+        <w:t xml:space="preserve">        node = fringe.pop()</w:t>
+      </w:r>
+    </w:p>
+    <w:p>
+      <w:pPr>
+        <w:rPr>
+          <w:rFonts w:ascii="Courier New" w:hAnsi="Courier New" w:cs="Courier New"/>
+          <w:sz w:val="20"/>
+          <w:szCs w:val="20"/>
+          <w:lang w:val="en-GB"/>
+        </w:rPr>
+      </w:pPr>
+      <w:r>
+        <w:rPr>
+          <w:rFonts w:ascii="Courier New" w:hAnsi="Courier New" w:cs="Courier New"/>
+          <w:sz w:val="20"/>
+          <w:szCs w:val="20"/>
+          <w:lang w:val="en-GB"/>
+        </w:rPr>
+        <w:t xml:space="preserve">        if node[0] not in dict(closed):</w:t>
+      </w:r>
+    </w:p>
+    <w:p>
+      <w:pPr>
+        <w:rPr>
+          <w:rFonts w:ascii="Courier New" w:hAnsi="Courier New" w:cs="Courier New"/>
+          <w:sz w:val="20"/>
+          <w:szCs w:val="20"/>
+          <w:lang w:val="en-GB"/>
+        </w:rPr>
+      </w:pPr>
+      <w:r>
+        <w:rPr>
+          <w:rFonts w:ascii="Courier New" w:hAnsi="Courier New" w:cs="Courier New"/>
+          <w:sz w:val="20"/>
+          <w:szCs w:val="20"/>
+          <w:lang w:val="en-GB"/>
+        </w:rPr>
+        <w:t xml:space="preserve">            closed.append(node)</w:t>
+      </w:r>
+    </w:p>
+    <w:p>
+      <w:pPr>
+        <w:rPr>
+          <w:rFonts w:ascii="Courier New" w:hAnsi="Courier New" w:cs="Courier New"/>
+          <w:sz w:val="20"/>
+          <w:szCs w:val="20"/>
+          <w:lang w:val="en-GB"/>
+        </w:rPr>
+      </w:pPr>
+    </w:p>
+    <w:p>
+      <w:pPr>
+        <w:rPr>
+          <w:rFonts w:ascii="Courier New" w:hAnsi="Courier New" w:cs="Courier New"/>
+          <w:sz w:val="20"/>
+          <w:szCs w:val="20"/>
+          <w:lang w:val="en-GB"/>
+        </w:rPr>
+      </w:pPr>
+      <w:r>
+        <w:rPr>
+          <w:rFonts w:ascii="Courier New" w:hAnsi="Courier New" w:cs="Courier New"/>
+          <w:sz w:val="20"/>
+          <w:szCs w:val="20"/>
+          <w:lang w:val="en-GB"/>
+        </w:rPr>
+        <w:t xml:space="preserve">            if problem.isGoalState(node[0]):</w:t>
+      </w:r>
+    </w:p>
+    <w:p>
+      <w:pPr>
+        <w:rPr>
+          <w:rFonts w:ascii="Courier New" w:hAnsi="Courier New" w:cs="Courier New"/>
+          <w:sz w:val="20"/>
+          <w:szCs w:val="20"/>
+          <w:lang w:val="en-GB"/>
+        </w:rPr>
+      </w:pPr>
+      <w:r>
+        <w:rPr>
+          <w:rFonts w:ascii="Courier New" w:hAnsi="Courier New" w:cs="Courier New"/>
+          <w:sz w:val="20"/>
+          <w:szCs w:val="20"/>
+          <w:lang w:val="en-GB"/>
+        </w:rPr>
+        <w:t xml:space="preserve">                goal = node</w:t>
+      </w:r>
+    </w:p>
+    <w:p>
+      <w:pPr>
+        <w:rPr>
+          <w:rFonts w:ascii="Courier New" w:hAnsi="Courier New" w:cs="Courier New"/>
+          <w:sz w:val="20"/>
+          <w:szCs w:val="20"/>
+          <w:lang w:val="en-GB"/>
+        </w:rPr>
+      </w:pPr>
+      <w:r>
+        <w:rPr>
+          <w:rFonts w:ascii="Courier New" w:hAnsi="Courier New" w:cs="Courier New"/>
+          <w:sz w:val="20"/>
+          <w:szCs w:val="20"/>
+          <w:lang w:val="en-GB"/>
+        </w:rPr>
+        <w:t xml:space="preserve">                break</w:t>
+      </w:r>
+    </w:p>
+    <w:p>
+      <w:pPr>
+        <w:rPr>
+          <w:rFonts w:ascii="Courier New" w:hAnsi="Courier New" w:cs="Courier New"/>
+          <w:sz w:val="20"/>
+          <w:szCs w:val="20"/>
+          <w:lang w:val="en-GB"/>
+        </w:rPr>
+      </w:pPr>
+    </w:p>
+    <w:p>
+      <w:pPr>
+        <w:rPr>
+          <w:rFonts w:ascii="Courier New" w:hAnsi="Courier New" w:cs="Courier New"/>
+          <w:sz w:val="20"/>
+          <w:szCs w:val="20"/>
+          <w:lang w:val="en-GB"/>
+        </w:rPr>
+      </w:pPr>
+      <w:r>
+        <w:rPr>
+          <w:rFonts w:ascii="Courier New" w:hAnsi="Courier New" w:cs="Courier New"/>
+          <w:sz w:val="20"/>
+          <w:szCs w:val="20"/>
+          <w:lang w:val="en-GB"/>
+        </w:rPr>
+        <w:t xml:space="preserve">            successors = problem.getSuccessors(node[0])</w:t>
+      </w:r>
+    </w:p>
+    <w:p>
+      <w:pPr>
+        <w:rPr>
+          <w:rFonts w:ascii="Courier New" w:hAnsi="Courier New" w:cs="Courier New"/>
+          <w:sz w:val="20"/>
+          <w:szCs w:val="20"/>
+          <w:lang w:val="en-GB"/>
+        </w:rPr>
+      </w:pPr>
+      <w:r>
+        <w:rPr>
+          <w:rFonts w:ascii="Courier New" w:hAnsi="Courier New" w:cs="Courier New"/>
+          <w:sz w:val="20"/>
+          <w:szCs w:val="20"/>
+          <w:lang w:val="en-GB"/>
+        </w:rPr>
+        <w:t xml:space="preserve">            for successor in successors:</w:t>
+      </w:r>
+    </w:p>
+    <w:p>
+      <w:pPr>
+        <w:rPr>
+          <w:rFonts w:ascii="Courier New" w:hAnsi="Courier New" w:cs="Courier New"/>
+          <w:sz w:val="20"/>
+          <w:szCs w:val="20"/>
+          <w:lang w:val="en-GB"/>
+        </w:rPr>
+      </w:pPr>
+      <w:r>
+        <w:rPr>
+          <w:rFonts w:ascii="Courier New" w:hAnsi="Courier New" w:cs="Courier New"/>
+          <w:sz w:val="20"/>
+          <w:szCs w:val="20"/>
+          <w:lang w:val="en-GB"/>
+        </w:rPr>
+        <w:t xml:space="preserve">                fringe.push((successor[0], (node[0], successor[1])))</w:t>
+      </w:r>
+    </w:p>
+    <w:p>
+      <w:pPr>
+        <w:rPr>
+          <w:rFonts w:ascii="Courier New" w:hAnsi="Courier New" w:cs="Courier New"/>
+          <w:sz w:val="20"/>
+          <w:szCs w:val="20"/>
+          <w:lang w:val="en-GB"/>
+        </w:rPr>
+      </w:pPr>
+    </w:p>
+    <w:p>
+      <w:pPr>
+        <w:rPr>
+          <w:rFonts w:ascii="Courier New" w:hAnsi="Courier New" w:cs="Courier New"/>
+          <w:sz w:val="20"/>
+          <w:szCs w:val="20"/>
+          <w:lang w:val="en-GB"/>
+        </w:rPr>
+      </w:pPr>
+      <w:r>
+        <w:rPr>
+          <w:rFonts w:ascii="Courier New" w:hAnsi="Courier New" w:cs="Courier New"/>
+          <w:sz w:val="20"/>
+          <w:szCs w:val="20"/>
+          <w:lang w:val="en-GB"/>
+        </w:rPr>
+        <w:t xml:space="preserve">    closed = dict(closed)</w:t>
+      </w:r>
+    </w:p>
+    <w:p>
+      <w:pPr>
+        <w:rPr>
+          <w:rFonts w:ascii="Courier New" w:hAnsi="Courier New" w:cs="Courier New"/>
+          <w:sz w:val="20"/>
+          <w:szCs w:val="20"/>
+          <w:lang w:val="en-GB"/>
+        </w:rPr>
+      </w:pPr>
+    </w:p>
+    <w:p>
+      <w:pPr>
+        <w:rPr>
+          <w:rFonts w:ascii="Courier New" w:hAnsi="Courier New" w:cs="Courier New"/>
+          <w:sz w:val="20"/>
+          <w:szCs w:val="20"/>
+          <w:lang w:val="en-GB"/>
+        </w:rPr>
+      </w:pPr>
+      <w:r>
+        <w:rPr>
+          <w:rFonts w:ascii="Courier New" w:hAnsi="Courier New" w:cs="Courier New"/>
+          <w:sz w:val="20"/>
+          <w:szCs w:val="20"/>
+          <w:lang w:val="en-GB"/>
+        </w:rPr>
+        <w:t xml:space="preserve">    while goal[0] in closed and goal[1] != s:</w:t>
+      </w:r>
+    </w:p>
+    <w:p>
+      <w:pPr>
+        <w:rPr>
+          <w:rFonts w:ascii="Courier New" w:hAnsi="Courier New" w:cs="Courier New"/>
+          <w:sz w:val="20"/>
+          <w:szCs w:val="20"/>
+          <w:lang w:val="en-GB"/>
+        </w:rPr>
+      </w:pPr>
+      <w:r>
+        <w:rPr>
+          <w:rFonts w:ascii="Courier New" w:hAnsi="Courier New" w:cs="Courier New"/>
+          <w:sz w:val="20"/>
+          <w:szCs w:val="20"/>
+          <w:lang w:val="en-GB"/>
+        </w:rPr>
+        <w:t xml:space="preserve">        solution.append(closed[goal[0]][1])</w:t>
+      </w:r>
+    </w:p>
+    <w:p>
+      <w:pPr>
+        <w:rPr>
+          <w:rFonts w:ascii="Courier New" w:hAnsi="Courier New" w:cs="Courier New"/>
+          <w:sz w:val="20"/>
+          <w:szCs w:val="20"/>
+          <w:lang w:val="en-GB"/>
+        </w:rPr>
+      </w:pPr>
+      <w:r>
+        <w:rPr>
+          <w:rFonts w:ascii="Courier New" w:hAnsi="Courier New" w:cs="Courier New"/>
+          <w:sz w:val="20"/>
+          <w:szCs w:val="20"/>
+          <w:lang w:val="en-GB"/>
+        </w:rPr>
+        <w:t xml:space="preserve">        goal = closed[goal[0]]</w:t>
+      </w:r>
+    </w:p>
+    <w:p>
+      <w:pPr>
+        <w:rPr>
+          <w:rFonts w:ascii="Courier New" w:hAnsi="Courier New" w:cs="Courier New"/>
+          <w:sz w:val="20"/>
+          <w:szCs w:val="20"/>
+          <w:lang w:val="en-GB"/>
+        </w:rPr>
+      </w:pPr>
+    </w:p>
+    <w:p>
+      <w:pPr>
+        <w:rPr>
+          <w:rFonts w:ascii="Courier New" w:hAnsi="Courier New" w:cs="Courier New"/>
+          <w:sz w:val="20"/>
+          <w:szCs w:val="20"/>
+          <w:lang w:val="en-GB"/>
+        </w:rPr>
+      </w:pPr>
+      <w:r>
+        <w:rPr>
+          <w:rFonts w:ascii="Courier New" w:hAnsi="Courier New" w:cs="Courier New"/>
+          <w:sz w:val="20"/>
+          <w:szCs w:val="20"/>
+          <w:lang w:val="en-GB"/>
+        </w:rPr>
+        <w:t xml:space="preserve">    solution.reverse()</w:t>
+      </w:r>
+    </w:p>
+    <w:p>
+      <w:pPr>
+        <w:rPr>
+          <w:rFonts w:ascii="Courier New" w:hAnsi="Courier New" w:cs="Courier New"/>
+          <w:sz w:val="20"/>
+          <w:szCs w:val="20"/>
+          <w:lang w:val="en-GB"/>
+        </w:rPr>
+      </w:pPr>
+      <w:r>
+        <w:rPr>
+          <w:rFonts w:ascii="Courier New" w:hAnsi="Courier New" w:cs="Courier New"/>
+          <w:sz w:val="20"/>
+          <w:szCs w:val="20"/>
+          <w:lang w:val="en-GB"/>
+        </w:rPr>
+        <w:t xml:space="preserve">    solution = solution[1:]</w:t>
+      </w:r>
+    </w:p>
+    <w:p>
+      <w:pPr>
+        <w:rPr>
+          <w:rFonts w:ascii="Courier New" w:hAnsi="Courier New" w:cs="Courier New"/>
+          <w:sz w:val="20"/>
+          <w:szCs w:val="20"/>
+          <w:lang w:val="en-GB"/>
+        </w:rPr>
+        <w:sectPr>
+          <w:pgSz w:w="11906" w:h="16838"/>
+          <w:pgMar w:top="1440" w:right="1440" w:bottom="1440" w:left="1440" w:header="708" w:footer="708" w:gutter="0"/>
+          <w:lnNumType w:countBy="1" w:restart="continuous"/>
+          <w:cols w:space="708"/>
+          <w:docGrid w:linePitch="360"/>
+        </w:sectPr>
+      </w:pPr>
+      <w:r>
+        <w:rPr>
+          <w:rFonts w:ascii="Courier New" w:hAnsi="Courier New" w:cs="Courier New"/>
+          <w:sz w:val="20"/>
+          <w:szCs w:val="20"/>
+          <w:lang w:val="en-GB"/>
+        </w:rPr>
+        <w:t xml:space="preserve">    return solution</w:t>
+      </w:r>
+    </w:p>
+    <w:p>
+      <w:pPr>
+        <w:rPr>
+          <w:rFonts w:cs="Courier New"/>
+          <w:b/>
+          <w:lang w:val="en-GB"/>
+        </w:rPr>
+      </w:pPr>
+      <w:r>
+        <w:rPr>
+          <w:rFonts w:cs="Courier New"/>
+          <w:b/>
+          <w:lang w:val="en-GB"/>
+        </w:rPr>
+        <w:lastRenderedPageBreak/>
+        <w:t>Exercise 3</w:t>
+      </w:r>
+    </w:p>
+    <w:p>
+      <w:pPr>
+        <w:pStyle w:val="ListParagraph"/>
+        <w:numPr>
+          <w:ilvl w:val="0"/>
+          <w:numId w:val="2"/>
+        </w:numPr>
+        <w:rPr>
+          <w:rFonts w:cs="Courier New"/>
+          <w:b/>
+          <w:lang w:val="en-GB"/>
+        </w:rPr>
+      </w:pPr>
+      <w:r>
+        <w:rPr>
+          <w:rFonts w:cs="Courier New"/>
+          <w:lang w:val="en-GB"/>
+        </w:rPr>
+        <w:t xml:space="preserve">Our solution is complete. Because of the graph search, infinite depth in trees is not a problem. </w:t>
+      </w:r>
+      <w:r>
+        <w:rPr>
+          <w:rFonts w:cs="Courier New"/>
+          <w:lang w:val="en-GB"/>
+        </w:rPr>
+        <w:t>The algorithm will explore the entire tree of nodes that it generates. A solution will be found.</w:t>
+      </w:r>
+    </w:p>
+    <w:p>
+      <w:pPr>
+        <w:pStyle w:val="ListParagraph"/>
+        <w:numPr>
+          <w:ilvl w:val="0"/>
+          <w:numId w:val="2"/>
+        </w:numPr>
+        <w:rPr>
+          <w:rFonts w:cs="Courier New"/>
+          <w:b/>
+          <w:lang w:val="en-GB"/>
+        </w:rPr>
+      </w:pPr>
+      <w:r>
+        <w:rPr>
+          <w:rFonts w:cs="Courier New"/>
+          <w:lang w:val="en-GB"/>
+        </w:rPr>
+        <w:t>It is not a least cost solution. Because the algorithm ‘dives’ into the tree as far as it can before trying a different way, it might return a terribly long, but working, path. A shorter, more efficient path might exist. The cost of steps is also ignored, which is also a problem.</w:t>
+      </w:r>
+    </w:p>
+    <w:p>
+      <w:pPr>
+        <w:pStyle w:val="ListParagraph"/>
+        <w:numPr>
+          <w:ilvl w:val="0"/>
+          <w:numId w:val="2"/>
+        </w:numPr>
+        <w:rPr>
+          <w:rFonts w:cs="Courier New"/>
+          <w:b/>
+          <w:lang w:val="en-GB"/>
+        </w:rPr>
+      </w:pPr>
+      <w:r>
+        <w:rPr>
+          <w:rFonts w:cs="Courier New"/>
+          <w:b/>
+          <w:lang w:val="en-GB"/>
+        </w:rPr>
+        <w:t xml:space="preserve">Missing. </w:t>
+      </w:r>
+      <w:r>
+        <w:rPr>
+          <w:rFonts w:cs="Courier New"/>
+          <w:lang w:val="en-GB"/>
+        </w:rPr>
+        <w:t>Pacman does not visit all the explored tiles on the way to his goal if the goal was not found in one try. Otherwise, there is a straight path of explored nodes through the tree of nodes.</w:t>
+      </w:r>
+    </w:p>
+    <w:p>
+      <w:pPr>
+        <w:rPr>
+          <w:rFonts w:cs="Courier New"/>
+          <w:lang w:val="en-GB"/>
+        </w:rPr>
+      </w:pPr>
+    </w:p>
+    <w:p>
+      <w:pPr>
+        <w:rPr>
+          <w:rFonts w:cs="Courier New"/>
+          <w:b/>
+          <w:lang w:val="en-GB"/>
+        </w:rPr>
+      </w:pPr>
+      <w:r>
+        <w:rPr>
+          <w:rFonts w:cs="Courier New"/>
+          <w:b/>
+          <w:lang w:val="en-GB"/>
+        </w:rPr>
+        <w:t>Exercise 4</w:t>
+      </w:r>
+    </w:p>
+    <w:p>
+      <w:pPr>
+        <w:pStyle w:val="ListParagraph"/>
+        <w:numPr>
+          <w:ilvl w:val="0"/>
+          <w:numId w:val="3"/>
+        </w:numPr>
+        <w:rPr>
+          <w:rFonts w:cs="Courier New"/>
+          <w:b/>
+          <w:lang w:val="en-GB"/>
+        </w:rPr>
+      </w:pPr>
       <w:bookmarkStart w:id="0" w:name="_GoBack"/>
       <w:bookmarkEnd w:id="0"/>
-      <w:r>
-        <w:rPr>
-          <w:lang w:val="en-GB"/>
-        </w:rPr>
-        <w:t>.</w:t>
-      </w:r>
     </w:p>
     <w:sectPr>
       <w:pgSz w:w="11906" w:h="16838"/>
@@ -160,8 +1688,192 @@
       </w:pPr>
     </w:lvl>
   </w:abstractNum>
+  <w:abstractNum w:abstractNumId="1" w15:restartNumberingAfterBreak="0">
+    <w:nsid w:val="3C0D08BD"/>
+    <w:multiLevelType w:val="hybridMultilevel"/>
+    <w:tmpl w:val="C65685DA"/>
+    <w:lvl w:ilvl="0" w:tplc="04130019">
+      <w:start w:val="1"/>
+      <w:numFmt w:val="lowerLetter"/>
+      <w:lvlText w:val="%1."/>
+      <w:lvlJc w:val="left"/>
+      <w:pPr>
+        <w:ind w:left="720" w:hanging="360"/>
+      </w:pPr>
+      <w:rPr>
+        <w:rFonts w:hint="default"/>
+      </w:rPr>
+    </w:lvl>
+    <w:lvl w:ilvl="1" w:tplc="04130019" w:tentative="1">
+      <w:start w:val="1"/>
+      <w:numFmt w:val="lowerLetter"/>
+      <w:lvlText w:val="%2."/>
+      <w:lvlJc w:val="left"/>
+      <w:pPr>
+        <w:ind w:left="1440" w:hanging="360"/>
+      </w:pPr>
+    </w:lvl>
+    <w:lvl w:ilvl="2" w:tplc="0413001B" w:tentative="1">
+      <w:start w:val="1"/>
+      <w:numFmt w:val="lowerRoman"/>
+      <w:lvlText w:val="%3."/>
+      <w:lvlJc w:val="right"/>
+      <w:pPr>
+        <w:ind w:left="2160" w:hanging="180"/>
+      </w:pPr>
+    </w:lvl>
+    <w:lvl w:ilvl="3" w:tplc="0413000F" w:tentative="1">
+      <w:start w:val="1"/>
+      <w:numFmt w:val="decimal"/>
+      <w:lvlText w:val="%4."/>
+      <w:lvlJc w:val="left"/>
+      <w:pPr>
+        <w:ind w:left="2880" w:hanging="360"/>
+      </w:pPr>
+    </w:lvl>
+    <w:lvl w:ilvl="4" w:tplc="04130019" w:tentative="1">
+      <w:start w:val="1"/>
+      <w:numFmt w:val="lowerLetter"/>
+      <w:lvlText w:val="%5."/>
+      <w:lvlJc w:val="left"/>
+      <w:pPr>
+        <w:ind w:left="3600" w:hanging="360"/>
+      </w:pPr>
+    </w:lvl>
+    <w:lvl w:ilvl="5" w:tplc="0413001B" w:tentative="1">
+      <w:start w:val="1"/>
+      <w:numFmt w:val="lowerRoman"/>
+      <w:lvlText w:val="%6."/>
+      <w:lvlJc w:val="right"/>
+      <w:pPr>
+        <w:ind w:left="4320" w:hanging="180"/>
+      </w:pPr>
+    </w:lvl>
+    <w:lvl w:ilvl="6" w:tplc="0413000F" w:tentative="1">
+      <w:start w:val="1"/>
+      <w:numFmt w:val="decimal"/>
+      <w:lvlText w:val="%7."/>
+      <w:lvlJc w:val="left"/>
+      <w:pPr>
+        <w:ind w:left="5040" w:hanging="360"/>
+      </w:pPr>
+    </w:lvl>
+    <w:lvl w:ilvl="7" w:tplc="04130019" w:tentative="1">
+      <w:start w:val="1"/>
+      <w:numFmt w:val="lowerLetter"/>
+      <w:lvlText w:val="%8."/>
+      <w:lvlJc w:val="left"/>
+      <w:pPr>
+        <w:ind w:left="5760" w:hanging="360"/>
+      </w:pPr>
+    </w:lvl>
+    <w:lvl w:ilvl="8" w:tplc="0413001B" w:tentative="1">
+      <w:start w:val="1"/>
+      <w:numFmt w:val="lowerRoman"/>
+      <w:lvlText w:val="%9."/>
+      <w:lvlJc w:val="right"/>
+      <w:pPr>
+        <w:ind w:left="6480" w:hanging="180"/>
+      </w:pPr>
+    </w:lvl>
+  </w:abstractNum>
+  <w:abstractNum w:abstractNumId="2" w15:restartNumberingAfterBreak="0">
+    <w:nsid w:val="52C75C7B"/>
+    <w:multiLevelType w:val="hybridMultilevel"/>
+    <w:tmpl w:val="DB1EC7AE"/>
+    <w:lvl w:ilvl="0" w:tplc="04130019">
+      <w:start w:val="1"/>
+      <w:numFmt w:val="lowerLetter"/>
+      <w:lvlText w:val="%1."/>
+      <w:lvlJc w:val="left"/>
+      <w:pPr>
+        <w:ind w:left="720" w:hanging="360"/>
+      </w:pPr>
+      <w:rPr>
+        <w:rFonts w:hint="default"/>
+      </w:rPr>
+    </w:lvl>
+    <w:lvl w:ilvl="1" w:tplc="04130019" w:tentative="1">
+      <w:start w:val="1"/>
+      <w:numFmt w:val="lowerLetter"/>
+      <w:lvlText w:val="%2."/>
+      <w:lvlJc w:val="left"/>
+      <w:pPr>
+        <w:ind w:left="1440" w:hanging="360"/>
+      </w:pPr>
+    </w:lvl>
+    <w:lvl w:ilvl="2" w:tplc="0413001B" w:tentative="1">
+      <w:start w:val="1"/>
+      <w:numFmt w:val="lowerRoman"/>
+      <w:lvlText w:val="%3."/>
+      <w:lvlJc w:val="right"/>
+      <w:pPr>
+        <w:ind w:left="2160" w:hanging="180"/>
+      </w:pPr>
+    </w:lvl>
+    <w:lvl w:ilvl="3" w:tplc="0413000F" w:tentative="1">
+      <w:start w:val="1"/>
+      <w:numFmt w:val="decimal"/>
+      <w:lvlText w:val="%4."/>
+      <w:lvlJc w:val="left"/>
+      <w:pPr>
+        <w:ind w:left="2880" w:hanging="360"/>
+      </w:pPr>
+    </w:lvl>
+    <w:lvl w:ilvl="4" w:tplc="04130019" w:tentative="1">
+      <w:start w:val="1"/>
+      <w:numFmt w:val="lowerLetter"/>
+      <w:lvlText w:val="%5."/>
+      <w:lvlJc w:val="left"/>
+      <w:pPr>
+        <w:ind w:left="3600" w:hanging="360"/>
+      </w:pPr>
+    </w:lvl>
+    <w:lvl w:ilvl="5" w:tplc="0413001B" w:tentative="1">
+      <w:start w:val="1"/>
+      <w:numFmt w:val="lowerRoman"/>
+      <w:lvlText w:val="%6."/>
+      <w:lvlJc w:val="right"/>
+      <w:pPr>
+        <w:ind w:left="4320" w:hanging="180"/>
+      </w:pPr>
+    </w:lvl>
+    <w:lvl w:ilvl="6" w:tplc="0413000F" w:tentative="1">
+      <w:start w:val="1"/>
+      <w:numFmt w:val="decimal"/>
+      <w:lvlText w:val="%7."/>
+      <w:lvlJc w:val="left"/>
+      <w:pPr>
+        <w:ind w:left="5040" w:hanging="360"/>
+      </w:pPr>
+    </w:lvl>
+    <w:lvl w:ilvl="7" w:tplc="04130019" w:tentative="1">
+      <w:start w:val="1"/>
+      <w:numFmt w:val="lowerLetter"/>
+      <w:lvlText w:val="%8."/>
+      <w:lvlJc w:val="left"/>
+      <w:pPr>
+        <w:ind w:left="5760" w:hanging="360"/>
+      </w:pPr>
+    </w:lvl>
+    <w:lvl w:ilvl="8" w:tplc="0413001B" w:tentative="1">
+      <w:start w:val="1"/>
+      <w:numFmt w:val="lowerRoman"/>
+      <w:lvlText w:val="%9."/>
+      <w:lvlJc w:val="right"/>
+      <w:pPr>
+        <w:ind w:left="6480" w:hanging="180"/>
+      </w:pPr>
+    </w:lvl>
+  </w:abstractNum>
   <w:num w:numId="1">
     <w:abstractNumId w:val="0"/>
+  </w:num>
+  <w:num w:numId="2">
+    <w:abstractNumId w:val="1"/>
+  </w:num>
+  <w:num w:numId="3">
+    <w:abstractNumId w:val="2"/>
   </w:num>
 </w:numbering>
 </file>
@@ -598,6 +2310,14 @@
       <w:contextualSpacing/>
     </w:pPr>
   </w:style>
+  <w:style w:type="character" w:styleId="LineNumber">
+    <w:name w:val="line number"/>
+    <w:basedOn w:val="DefaultParagraphFont"/>
+    <w:uiPriority w:val="99"/>
+    <w:semiHidden/>
+    <w:unhideWhenUsed/>
+    <w:rsid w:val="00B621BE"/>
+  </w:style>
 </w:styles>
 </file>
 
@@ -860,4 +2580,16 @@
     </a:ext>
   </a:extLst>
 </a:theme>
+</file>
+
+<file path=customXml/item1.xml><?xml version="1.0" encoding="utf-8"?>
+<b:Sources xmlns:b="http://schemas.openxmlformats.org/officeDocument/2006/bibliography" xmlns="http://schemas.openxmlformats.org/officeDocument/2006/bibliography" SelectedStyle="\APASixthEditionOfficeOnline.xsl" StyleName="APA" Version="6"/>
+</file>
+
+<file path=customXml/itemProps1.xml><?xml version="1.0" encoding="utf-8"?>
+<ds:datastoreItem xmlns:ds="http://schemas.openxmlformats.org/officeDocument/2006/customXml" ds:itemID="{2A030AEB-805C-44F7-B161-619FA315D609}">
+  <ds:schemaRefs>
+    <ds:schemaRef ds:uri="http://schemas.openxmlformats.org/officeDocument/2006/bibliography"/>
+  </ds:schemaRefs>
+</ds:datastoreItem>
 </file>
--- a/report.docx
+++ b/report.docx
@@ -308,13 +308,7 @@
         <w:rPr>
           <w:lang w:val="en-GB"/>
         </w:rPr>
-        <w:t>StayEastSearch</w:t>
-      </w:r>
-      <w:r>
-        <w:rPr>
-          <w:lang w:val="en-GB"/>
-        </w:rPr>
-        <w:t xml:space="preserve"> because for higher values of x the cost 2 to the power of x will be a lot bigger than for lower values of x. </w:t>
+        <w:t xml:space="preserve">StayEastSearch because for higher values of x the cost 2 to the power of x will be a lot bigger than for lower values of x. </w:t>
       </w:r>
     </w:p>
     <w:p>
@@ -349,24 +343,6 @@
         <w:rPr>
           <w:lang w:val="en-GB"/>
         </w:rPr>
-        <w:br w:type="page"/>
-      </w:r>
-    </w:p>
-    <w:p>
-      <w:pPr>
-        <w:rPr>
-          <w:rFonts w:cs="Courier New"/>
-          <w:b/>
-          <w:lang w:val="en-GB"/>
-        </w:rPr>
-      </w:pPr>
-      <w:r>
-        <w:rPr>
-          <w:rFonts w:cs="Courier New"/>
-          <w:b/>
-          <w:lang w:val="en-GB"/>
-        </w:rPr>
-        <w:lastRenderedPageBreak/>
         <w:br w:type="page"/>
       </w:r>
     </w:p>
@@ -1536,7 +1512,31 @@
           <w:b/>
           <w:lang w:val="en-GB"/>
         </w:rPr>
-        <w:t xml:space="preserve">Missing. </w:t>
+        <w:t>Looking at the expanded states in this solution, it is what we would expect of dfs</w:t>
+      </w:r>
+      <w:r>
+        <w:rPr>
+          <w:rFonts w:cs="Courier New"/>
+          <w:b/>
+          <w:lang w:val="en-GB"/>
+        </w:rPr>
+        <w:t>.</w:t>
+      </w:r>
+      <w:r>
+        <w:rPr>
+          <w:rFonts w:cs="Courier New"/>
+          <w:b/>
+          <w:lang w:val="en-GB"/>
+        </w:rPr>
+        <w:t xml:space="preserve"> With its FIFO queue, it should keep going further down the same path (out of the list of options it chooses the first option at each branch here).</w:t>
+      </w:r>
+      <w:r>
+        <w:rPr>
+          <w:rFonts w:cs="Courier New"/>
+          <w:b/>
+          <w:lang w:val="en-GB"/>
+        </w:rPr>
+        <w:t xml:space="preserve"> </w:t>
       </w:r>
       <w:r>
         <w:rPr>
@@ -1550,24 +1550,583 @@
       <w:pPr>
         <w:rPr>
           <w:rFonts w:cs="Courier New"/>
-          <w:lang w:val="en-GB"/>
-        </w:rPr>
-      </w:pPr>
-    </w:p>
-    <w:p>
-      <w:pPr>
-        <w:rPr>
-          <w:rFonts w:cs="Courier New"/>
           <w:b/>
           <w:lang w:val="en-GB"/>
         </w:rPr>
       </w:pPr>
       <w:r>
         <w:rPr>
+          <w:noProof/>
+          <w:color w:val="FF0000"/>
+          <w:lang w:eastAsia="nl-NL"/>
+        </w:rPr>
+        <mc:AlternateContent>
+          <mc:Choice Requires="wps">
+            <w:drawing>
+              <wp:anchor distT="45720" distB="45720" distL="114300" distR="114300" simplePos="0" relativeHeight="251663360" behindDoc="0" locked="0" layoutInCell="1" allowOverlap="1" wp14:anchorId="0BE295AB" wp14:editId="0E946E62">
+                <wp:simplePos x="0" y="0"/>
+                <wp:positionH relativeFrom="column">
+                  <wp:posOffset>437705</wp:posOffset>
+                </wp:positionH>
+                <wp:positionV relativeFrom="paragraph">
+                  <wp:posOffset>2448181</wp:posOffset>
+                </wp:positionV>
+                <wp:extent cx="2267585" cy="1404620"/>
+                <wp:effectExtent l="0" t="0" r="18415" b="27305"/>
+                <wp:wrapSquare wrapText="bothSides"/>
+                <wp:docPr id="2" name="Text Box 2"/>
+                <wp:cNvGraphicFramePr>
+                  <a:graphicFrameLocks xmlns:a="http://schemas.openxmlformats.org/drawingml/2006/main"/>
+                </wp:cNvGraphicFramePr>
+                <a:graphic xmlns:a="http://schemas.openxmlformats.org/drawingml/2006/main">
+                  <a:graphicData uri="http://schemas.microsoft.com/office/word/2010/wordprocessingShape">
+                    <wps:wsp>
+                      <wps:cNvSpPr txBox="1">
+                        <a:spLocks noChangeArrowheads="1"/>
+                      </wps:cNvSpPr>
+                      <wps:spPr bwMode="auto">
+                        <a:xfrm>
+                          <a:off x="0" y="0"/>
+                          <a:ext cx="2267585" cy="1404620"/>
+                        </a:xfrm>
+                        <a:prstGeom prst="rect">
+                          <a:avLst/>
+                        </a:prstGeom>
+                        <a:solidFill>
+                          <a:srgbClr val="FFFFFF"/>
+                        </a:solidFill>
+                        <a:ln w="9525">
+                          <a:solidFill>
+                            <a:srgbClr val="000000"/>
+                          </a:solidFill>
+                          <a:miter lim="800000"/>
+                          <a:headEnd/>
+                          <a:tailEnd/>
+                        </a:ln>
+                      </wps:spPr>
+                      <wps:txbx>
+                        <w:txbxContent>
+                          <w:p>
+                            <w:r>
+                              <w:t xml:space="preserve">rev_solution: </w:t>
+                            </w:r>
+                          </w:p>
+                          <w:p>
+                            <w:r>
+                              <w:t xml:space="preserve">"0:A-&gt;B1 </w:t>
+                            </w:r>
+                          </w:p>
+                          <w:p>
+                            <w:r>
+                              <w:t xml:space="preserve">0:B1-&gt;C </w:t>
+                            </w:r>
+                          </w:p>
+                          <w:p>
+                            <w:r>
+                              <w:t xml:space="preserve">0:C-&gt;D </w:t>
+                            </w:r>
+                          </w:p>
+                          <w:p>
+                            <w:r>
+                              <w:t xml:space="preserve">0:D-&gt;E1 </w:t>
+                            </w:r>
+                          </w:p>
+                          <w:p>
+                            <w:r>
+                              <w:t xml:space="preserve">0:E1-&gt;F </w:t>
+                            </w:r>
+                          </w:p>
+                          <w:p>
+                            <w:r>
+                              <w:t>0:F-&gt;G"</w:t>
+                            </w:r>
+                          </w:p>
+                          <w:p>
+                            <w:r>
+                              <w:t xml:space="preserve">rev_expanded_states: </w:t>
+                            </w:r>
+                          </w:p>
+                          <w:p>
+                            <w:r>
+                              <w:t>"A B1 C D E1 F"</w:t>
+                            </w:r>
+                          </w:p>
+                        </w:txbxContent>
+                      </wps:txbx>
+                      <wps:bodyPr rot="0" vert="horz" wrap="square" lIns="91440" tIns="45720" rIns="91440" bIns="45720" anchor="t" anchorCtr="0">
+                        <a:spAutoFit/>
+                      </wps:bodyPr>
+                    </wps:wsp>
+                  </a:graphicData>
+                </a:graphic>
+                <wp14:sizeRelH relativeFrom="margin">
+                  <wp14:pctWidth>0</wp14:pctWidth>
+                </wp14:sizeRelH>
+                <wp14:sizeRelV relativeFrom="margin">
+                  <wp14:pctHeight>20000</wp14:pctHeight>
+                </wp14:sizeRelV>
+              </wp:anchor>
+            </w:drawing>
+          </mc:Choice>
+          <mc:Fallback>
+            <w:pict>
+              <v:shapetype w14:anchorId="0BE295AB" id="_x0000_t202" coordsize="21600,21600" o:spt="202" path="m,l,21600r21600,l21600,xe">
+                <v:stroke joinstyle="miter"/>
+                <v:path gradientshapeok="t" o:connecttype="rect"/>
+              </v:shapetype>
+              <v:shape id="Text Box 2" o:spid="_x0000_s1026" type="#_x0000_t202" style="position:absolute;margin-left:34.45pt;margin-top:192.75pt;width:178.55pt;height:110.6pt;z-index:251663360;visibility:visible;mso-wrap-style:square;mso-width-percent:0;mso-height-percent:200;mso-wrap-distance-left:9pt;mso-wrap-distance-top:3.6pt;mso-wrap-distance-right:9pt;mso-wrap-distance-bottom:3.6pt;mso-position-horizontal:absolute;mso-position-horizontal-relative:text;mso-position-vertical:absolute;mso-position-vertical-relative:text;mso-width-percent:0;mso-height-percent:200;mso-width-relative:margin;mso-height-relative:margin;v-text-anchor:top" o:gfxdata="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">
+                <v:textbox style="mso-fit-shape-to-text:t">
+                  <w:txbxContent>
+                    <w:p>
+                      <w:r>
+                        <w:t xml:space="preserve">rev_solution: </w:t>
+                      </w:r>
+                    </w:p>
+                    <w:p>
+                      <w:r>
+                        <w:t xml:space="preserve">"0:A-&gt;B1 </w:t>
+                      </w:r>
+                    </w:p>
+                    <w:p>
+                      <w:r>
+                        <w:t xml:space="preserve">0:B1-&gt;C </w:t>
+                      </w:r>
+                    </w:p>
+                    <w:p>
+                      <w:r>
+                        <w:t xml:space="preserve">0:C-&gt;D </w:t>
+                      </w:r>
+                    </w:p>
+                    <w:p>
+                      <w:r>
+                        <w:t xml:space="preserve">0:D-&gt;E1 </w:t>
+                      </w:r>
+                    </w:p>
+                    <w:p>
+                      <w:r>
+                        <w:t xml:space="preserve">0:E1-&gt;F </w:t>
+                      </w:r>
+                    </w:p>
+                    <w:p>
+                      <w:r>
+                        <w:t>0:F-&gt;G"</w:t>
+                      </w:r>
+                    </w:p>
+                    <w:p>
+                      <w:r>
+                        <w:t xml:space="preserve">rev_expanded_states: </w:t>
+                      </w:r>
+                    </w:p>
+                    <w:p>
+                      <w:r>
+                        <w:t>"A B1 C D E1 F"</w:t>
+                      </w:r>
+                    </w:p>
+                  </w:txbxContent>
+                </v:textbox>
+                <w10:wrap type="square"/>
+              </v:shape>
+            </w:pict>
+          </mc:Fallback>
+        </mc:AlternateContent>
+      </w:r>
+      <w:r>
+        <w:rPr>
+          <w:noProof/>
+          <w:lang w:eastAsia="nl-NL"/>
+        </w:rPr>
+        <mc:AlternateContent>
+          <mc:Choice Requires="wps">
+            <w:drawing>
+              <wp:anchor distT="45720" distB="45720" distL="114300" distR="114300" simplePos="0" relativeHeight="251661312" behindDoc="0" locked="0" layoutInCell="1" allowOverlap="1" wp14:anchorId="2FECC5C1" wp14:editId="296B3BC1">
+                <wp:simplePos x="0" y="0"/>
+                <wp:positionH relativeFrom="column">
+                  <wp:posOffset>3525223</wp:posOffset>
+                </wp:positionH>
+                <wp:positionV relativeFrom="paragraph">
+                  <wp:posOffset>14177</wp:posOffset>
+                </wp:positionV>
+                <wp:extent cx="2410460" cy="1404620"/>
+                <wp:effectExtent l="0" t="0" r="27940" b="15875"/>
+                <wp:wrapSquare wrapText="bothSides"/>
+                <wp:docPr id="1" name="Text Box 2"/>
+                <wp:cNvGraphicFramePr>
+                  <a:graphicFrameLocks xmlns:a="http://schemas.openxmlformats.org/drawingml/2006/main"/>
+                </wp:cNvGraphicFramePr>
+                <a:graphic xmlns:a="http://schemas.openxmlformats.org/drawingml/2006/main">
+                  <a:graphicData uri="http://schemas.microsoft.com/office/word/2010/wordprocessingShape">
+                    <wps:wsp>
+                      <wps:cNvSpPr txBox="1">
+                        <a:spLocks noChangeArrowheads="1"/>
+                      </wps:cNvSpPr>
+                      <wps:spPr bwMode="auto">
+                        <a:xfrm>
+                          <a:off x="0" y="0"/>
+                          <a:ext cx="2410460" cy="1404620"/>
+                        </a:xfrm>
+                        <a:prstGeom prst="rect">
+                          <a:avLst/>
+                        </a:prstGeom>
+                        <a:solidFill>
+                          <a:srgbClr val="FFFFFF"/>
+                        </a:solidFill>
+                        <a:ln w="9525">
+                          <a:solidFill>
+                            <a:srgbClr val="000000"/>
+                          </a:solidFill>
+                          <a:miter lim="800000"/>
+                          <a:headEnd/>
+                          <a:tailEnd/>
+                        </a:ln>
+                      </wps:spPr>
+                      <wps:txbx>
+                        <w:txbxContent>
+                          <w:p>
+                            <w:r>
+                              <w:t>start_state: A</w:t>
+                            </w:r>
+                          </w:p>
+                          <w:p>
+                            <w:r>
+                              <w:t>goal_states: G</w:t>
+                            </w:r>
+                          </w:p>
+                          <w:p>
+                            <w:r>
+                              <w:t>A 0:A-&gt;B1 B1 1.0</w:t>
+                            </w:r>
+                          </w:p>
+                          <w:p>
+                            <w:r>
+                              <w:t>A 1:A-&gt;C C 2.0</w:t>
+                            </w:r>
+                          </w:p>
+                          <w:p>
+                            <w:r>
+                              <w:t>A 2:A-&gt;B2 B2 4.0</w:t>
+                            </w:r>
+                          </w:p>
+                          <w:p>
+                            <w:r>
+                              <w:t>B1 0:B1-&gt;C C 8.0</w:t>
+                            </w:r>
+                          </w:p>
+                          <w:p>
+                            <w:r>
+                              <w:t>B2 0:B2-&gt;C C 16.0</w:t>
+                            </w:r>
+                          </w:p>
+                          <w:p>
+                            <w:r>
+                              <w:t>C 0:C-&gt;D D 32.0</w:t>
+                            </w:r>
+                          </w:p>
+                          <w:p>
+                            <w:r>
+                              <w:t>D 0:D-&gt;E1 E1 64.0</w:t>
+                            </w:r>
+                          </w:p>
+                          <w:p>
+                            <w:r>
+                              <w:t>D 1:D-&gt;F F 128.0</w:t>
+                            </w:r>
+                          </w:p>
+                          <w:p>
+                            <w:r>
+                              <w:t>D 2:D-&gt;E2 E2 256.0</w:t>
+                            </w:r>
+                          </w:p>
+                          <w:p>
+                            <w:r>
+                              <w:t>E1 0:E1-&gt;F F 512.0</w:t>
+                            </w:r>
+                          </w:p>
+                          <w:p>
+                            <w:r>
+                              <w:t>E2 0:E2-&gt;F F 1024.0</w:t>
+                            </w:r>
+                          </w:p>
+                          <w:p>
+                            <w:r>
+                              <w:t>F 0:F-&gt;G G 2048.0</w:t>
+                            </w:r>
+                          </w:p>
+                        </w:txbxContent>
+                      </wps:txbx>
+                      <wps:bodyPr rot="0" vert="horz" wrap="square" lIns="91440" tIns="45720" rIns="91440" bIns="45720" anchor="t" anchorCtr="0">
+                        <a:spAutoFit/>
+                      </wps:bodyPr>
+                    </wps:wsp>
+                  </a:graphicData>
+                </a:graphic>
+                <wp14:sizeRelH relativeFrom="margin">
+                  <wp14:pctWidth>0</wp14:pctWidth>
+                </wp14:sizeRelH>
+                <wp14:sizeRelV relativeFrom="margin">
+                  <wp14:pctHeight>20000</wp14:pctHeight>
+                </wp14:sizeRelV>
+              </wp:anchor>
+            </w:drawing>
+          </mc:Choice>
+          <mc:Fallback>
+            <w:pict>
+              <v:shape w14:anchorId="2FECC5C1" id="_x0000_s1027" type="#_x0000_t202" style="position:absolute;margin-left:277.6pt;margin-top:1.1pt;width:189.8pt;height:110.6pt;z-index:251661312;visibility:visible;mso-wrap-style:square;mso-width-percent:0;mso-height-percent:200;mso-wrap-distance-left:9pt;mso-wrap-distance-top:3.6pt;mso-wrap-distance-right:9pt;mso-wrap-distance-bottom:3.6pt;mso-position-horizontal:absolute;mso-position-horizontal-relative:text;mso-position-vertical:absolute;mso-position-vertical-relative:text;mso-width-percent:0;mso-height-percent:200;mso-width-relative:margin;mso-height-relative:margin;v-text-anchor:top" o:gfxdata="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">
+                <v:textbox style="mso-fit-shape-to-text:t">
+                  <w:txbxContent>
+                    <w:p>
+                      <w:r>
+                        <w:t>start_state: A</w:t>
+                      </w:r>
+                    </w:p>
+                    <w:p>
+                      <w:r>
+                        <w:t>goal_states: G</w:t>
+                      </w:r>
+                    </w:p>
+                    <w:p>
+                      <w:r>
+                        <w:t>A 0:A-&gt;B1 B1 1.0</w:t>
+                      </w:r>
+                    </w:p>
+                    <w:p>
+                      <w:r>
+                        <w:t>A 1:A-&gt;C C 2.0</w:t>
+                      </w:r>
+                    </w:p>
+                    <w:p>
+                      <w:r>
+                        <w:t>A 2:A-&gt;B2 B2 4.0</w:t>
+                      </w:r>
+                    </w:p>
+                    <w:p>
+                      <w:r>
+                        <w:t>B1 0:B1-&gt;C C 8.0</w:t>
+                      </w:r>
+                    </w:p>
+                    <w:p>
+                      <w:r>
+                        <w:t>B2 0:B2-&gt;C C 16.0</w:t>
+                      </w:r>
+                    </w:p>
+                    <w:p>
+                      <w:r>
+                        <w:t>C 0:C-&gt;D D 32.0</w:t>
+                      </w:r>
+                    </w:p>
+                    <w:p>
+                      <w:r>
+                        <w:t>D 0:D-&gt;E1 E1 64.0</w:t>
+                      </w:r>
+                    </w:p>
+                    <w:p>
+                      <w:r>
+                        <w:t>D 1:D-&gt;F F 128.0</w:t>
+                      </w:r>
+                    </w:p>
+                    <w:p>
+                      <w:r>
+                        <w:t>D 2:D-&gt;E2 E2 256.0</w:t>
+                      </w:r>
+                    </w:p>
+                    <w:p>
+                      <w:r>
+                        <w:t>E1 0:E1-&gt;F F 512.0</w:t>
+                      </w:r>
+                    </w:p>
+                    <w:p>
+                      <w:r>
+                        <w:t>E2 0:E2-&gt;F F 1024.0</w:t>
+                      </w:r>
+                    </w:p>
+                    <w:p>
+                      <w:r>
+                        <w:t>F 0:F-&gt;G G 2048.0</w:t>
+                      </w:r>
+                    </w:p>
+                  </w:txbxContent>
+                </v:textbox>
+                <w10:wrap type="square"/>
+              </v:shape>
+            </w:pict>
+          </mc:Fallback>
+        </mc:AlternateContent>
+      </w:r>
+      <w:r>
+        <w:rPr>
+          <w:noProof/>
+          <w:lang w:eastAsia="nl-NL"/>
+        </w:rPr>
+        <mc:AlternateContent>
+          <mc:Choice Requires="wps">
+            <w:drawing>
+              <wp:anchor distT="45720" distB="45720" distL="114300" distR="114300" simplePos="0" relativeHeight="251659264" behindDoc="0" locked="0" layoutInCell="1" allowOverlap="1" wp14:anchorId="11E02F43" wp14:editId="6081D024">
+                <wp:simplePos x="0" y="0"/>
+                <wp:positionH relativeFrom="margin">
+                  <wp:posOffset>474972</wp:posOffset>
+                </wp:positionH>
+                <wp:positionV relativeFrom="paragraph">
+                  <wp:posOffset>34752</wp:posOffset>
+                </wp:positionV>
+                <wp:extent cx="2232025" cy="2099945"/>
+                <wp:effectExtent l="0" t="0" r="15875" b="14605"/>
+                <wp:wrapSquare wrapText="bothSides"/>
+                <wp:docPr id="217" name="Text Box 2"/>
+                <wp:cNvGraphicFramePr>
+                  <a:graphicFrameLocks xmlns:a="http://schemas.openxmlformats.org/drawingml/2006/main"/>
+                </wp:cNvGraphicFramePr>
+                <a:graphic xmlns:a="http://schemas.openxmlformats.org/drawingml/2006/main">
+                  <a:graphicData uri="http://schemas.microsoft.com/office/word/2010/wordprocessingShape">
+                    <wps:wsp>
+                      <wps:cNvSpPr txBox="1">
+                        <a:spLocks noChangeArrowheads="1"/>
+                      </wps:cNvSpPr>
+                      <wps:spPr bwMode="auto">
+                        <a:xfrm>
+                          <a:off x="0" y="0"/>
+                          <a:ext cx="2232025" cy="2099945"/>
+                        </a:xfrm>
+                        <a:prstGeom prst="rect">
+                          <a:avLst/>
+                        </a:prstGeom>
+                        <a:solidFill>
+                          <a:srgbClr val="FFFFFF"/>
+                        </a:solidFill>
+                        <a:ln w="9525">
+                          <a:solidFill>
+                            <a:srgbClr val="000000"/>
+                          </a:solidFill>
+                          <a:miter lim="800000"/>
+                          <a:headEnd/>
+                          <a:tailEnd/>
+                        </a:ln>
+                      </wps:spPr>
+                      <wps:txbx>
+                        <w:txbxContent>
+                          <w:p>
+                            <w:r>
+                              <w:t xml:space="preserve">    B1          E1</w:t>
+                            </w:r>
+                          </w:p>
+                          <w:p>
+                            <w:r>
+                              <w:t xml:space="preserve">   ^  \        ^  \</w:t>
+                            </w:r>
+                          </w:p>
+                          <w:p>
+                            <w:r>
+                              <w:t xml:space="preserve">  /    V      /    V</w:t>
+                            </w:r>
+                          </w:p>
+                          <w:p>
+                            <w:r>
+                              <w:t>*A --&gt; C --&gt; D --&gt; F --&gt; [G]</w:t>
+                            </w:r>
+                          </w:p>
+                          <w:p>
+                            <w:r>
+                              <w:t xml:space="preserve">  \    ^      \    ^</w:t>
+                            </w:r>
+                          </w:p>
+                          <w:p>
+                            <w:r>
+                              <w:t xml:space="preserve">   V  /        V  /</w:t>
+                            </w:r>
+                          </w:p>
+                          <w:p>
+                            <w:r>
+                              <w:t xml:space="preserve">    B2          E2</w:t>
+                            </w:r>
+                          </w:p>
+                        </w:txbxContent>
+                      </wps:txbx>
+                      <wps:bodyPr rot="0" vert="horz" wrap="square" lIns="91440" tIns="45720" rIns="91440" bIns="45720" anchor="t" anchorCtr="0">
+                        <a:spAutoFit/>
+                      </wps:bodyPr>
+                    </wps:wsp>
+                  </a:graphicData>
+                </a:graphic>
+                <wp14:sizeRelH relativeFrom="margin">
+                  <wp14:pctWidth>0</wp14:pctWidth>
+                </wp14:sizeRelH>
+                <wp14:sizeRelV relativeFrom="margin">
+                  <wp14:pctHeight>20000</wp14:pctHeight>
+                </wp14:sizeRelV>
+              </wp:anchor>
+            </w:drawing>
+          </mc:Choice>
+          <mc:Fallback>
+            <w:pict>
+              <v:shape w14:anchorId="11E02F43" id="_x0000_s1028" type="#_x0000_t202" style="position:absolute;margin-left:37.4pt;margin-top:2.75pt;width:175.75pt;height:165.35pt;z-index:251659264;visibility:visible;mso-wrap-style:square;mso-width-percent:0;mso-height-percent:200;mso-wrap-distance-left:9pt;mso-wrap-distance-top:3.6pt;mso-wrap-distance-right:9pt;mso-wrap-distance-bottom:3.6pt;mso-position-horizontal:absolute;mso-position-horizontal-relative:margin;mso-position-vertical:absolute;mso-position-vertical-relative:text;mso-width-percent:0;mso-height-percent:200;mso-width-relative:margin;mso-height-relative:margin;v-text-anchor:top" o:gfxdata="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">
+                <v:textbox style="mso-fit-shape-to-text:t">
+                  <w:txbxContent>
+                    <w:p>
+                      <w:r>
+                        <w:t xml:space="preserve">    B1          E1</w:t>
+                      </w:r>
+                    </w:p>
+                    <w:p>
+                      <w:r>
+                        <w:t xml:space="preserve">   ^  \        ^  \</w:t>
+                      </w:r>
+                    </w:p>
+                    <w:p>
+                      <w:r>
+                        <w:t xml:space="preserve">  /    V      /    V</w:t>
+                      </w:r>
+                    </w:p>
+                    <w:p>
+                      <w:r>
+                        <w:t>*A --&gt; C --&gt; D --&gt; F --&gt; [G]</w:t>
+                      </w:r>
+                    </w:p>
+                    <w:p>
+                      <w:r>
+                        <w:t xml:space="preserve">  \    ^      \    ^</w:t>
+                      </w:r>
+                    </w:p>
+                    <w:p>
+                      <w:r>
+                        <w:t xml:space="preserve">   V  /        V  /</w:t>
+                      </w:r>
+                    </w:p>
+                    <w:p>
+                      <w:r>
+                        <w:t xml:space="preserve">    B2          E2</w:t>
+                      </w:r>
+                    </w:p>
+                  </w:txbxContent>
+                </v:textbox>
+                <w10:wrap type="square" anchorx="margin"/>
+              </v:shape>
+            </w:pict>
+          </mc:Fallback>
+        </mc:AlternateContent>
+      </w:r>
+      <w:r>
+        <w:rPr>
           <w:rFonts w:cs="Courier New"/>
           <w:b/>
           <w:lang w:val="en-GB"/>
         </w:rPr>
+        <w:br w:type="page"/>
+      </w:r>
+    </w:p>
+    <w:p>
+      <w:pPr>
+        <w:ind w:left="360"/>
+        <w:rPr>
+          <w:rFonts w:cs="Courier New"/>
+          <w:b/>
+          <w:lang w:val="en-GB"/>
+        </w:rPr>
+      </w:pPr>
+      <w:r>
+        <w:rPr>
+          <w:rFonts w:cs="Courier New"/>
+          <w:b/>
+          <w:lang w:val="en-GB"/>
+        </w:rPr>
+        <w:lastRenderedPageBreak/>
         <w:t>Exercise 4</w:t>
       </w:r>
     </w:p>
@@ -1576,7 +2135,7 @@
         <w:pStyle w:val="ListParagraph"/>
         <w:numPr>
           <w:ilvl w:val="0"/>
-          <w:numId w:val="3"/>
+          <w:numId w:val="4"/>
         </w:numPr>
         <w:rPr>
           <w:rFonts w:cs="Courier New"/>
@@ -1584,8 +2143,641 @@
           <w:lang w:val="en-GB"/>
         </w:rPr>
       </w:pPr>
+      <w:r>
+        <w:rPr>
+          <w:rFonts w:cs="Courier New"/>
+          <w:lang w:val="en-GB"/>
+        </w:rPr>
+        <w:t>Our solution is complete. If an answer exists, it will be found. Because of the graph search an infinite tree does not pose a problem.</w:t>
+      </w:r>
+    </w:p>
+    <w:p>
+      <w:pPr>
+        <w:pStyle w:val="ListParagraph"/>
+        <w:numPr>
+          <w:ilvl w:val="0"/>
+          <w:numId w:val="4"/>
+        </w:numPr>
+        <w:rPr>
+          <w:rFonts w:cs="Courier New"/>
+          <w:b/>
+          <w:lang w:val="en-GB"/>
+        </w:rPr>
+      </w:pPr>
+      <w:r>
+        <w:rPr>
+          <w:rFonts w:cs="Courier New"/>
+          <w:lang w:val="en-GB"/>
+        </w:rPr>
+        <w:t>Our solution is  a least cost solution if all steps have an equal cost. Because bfs expands all nodes at a certain depth before continuing its search deeper in the tree, the shallowest solution will be found. If all costs are equal, this is also the least cost solution.</w:t>
+      </w:r>
+    </w:p>
+    <w:p>
+      <w:pPr>
+        <w:pStyle w:val="ListParagraph"/>
+        <w:numPr>
+          <w:ilvl w:val="0"/>
+          <w:numId w:val="4"/>
+        </w:numPr>
+        <w:rPr>
+          <w:rFonts w:cs="Courier New"/>
+          <w:b/>
+          <w:lang w:val="en-GB"/>
+        </w:rPr>
+      </w:pPr>
+      <w:r>
+        <w:rPr>
+          <w:rFonts w:cs="Courier New"/>
+          <w:lang w:val="en-GB"/>
+        </w:rPr>
+        <w:t>Our code works for the eightpuzzle as well, we did not have to change anything to get this working</w:t>
+      </w:r>
+    </w:p>
+    <w:p>
+      <w:pPr>
+        <w:pStyle w:val="ListParagraph"/>
+        <w:ind w:left="1068"/>
+        <w:rPr>
+          <w:rFonts w:cs="Courier New"/>
+          <w:b/>
+          <w:lang w:val="en-GB"/>
+        </w:rPr>
+      </w:pPr>
+      <w:r>
+        <w:rPr>
+          <w:rFonts w:cs="Courier New"/>
+          <w:b/>
+          <w:lang w:val="en-GB"/>
+        </w:rPr>
+        <w:drawing>
+          <wp:inline distT="0" distB="0" distL="0" distR="0" wp14:anchorId="303645B8" wp14:editId="1030F1A5">
+            <wp:extent cx="5731510" cy="2903855"/>
+            <wp:effectExtent l="0" t="0" r="2540" b="0"/>
+            <wp:docPr id="3" name="Picture 3"/>
+            <wp:cNvGraphicFramePr>
+              <a:graphicFrameLocks xmlns:a="http://schemas.openxmlformats.org/drawingml/2006/main" noChangeAspect="1"/>
+            </wp:cNvGraphicFramePr>
+            <a:graphic xmlns:a="http://schemas.openxmlformats.org/drawingml/2006/main">
+              <a:graphicData uri="http://schemas.openxmlformats.org/drawingml/2006/picture">
+                <pic:pic xmlns:pic="http://schemas.openxmlformats.org/drawingml/2006/picture">
+                  <pic:nvPicPr>
+                    <pic:cNvPr id="1" name=""/>
+                    <pic:cNvPicPr/>
+                  </pic:nvPicPr>
+                  <pic:blipFill>
+                    <a:blip r:embed="rId6"/>
+                    <a:stretch>
+                      <a:fillRect/>
+                    </a:stretch>
+                  </pic:blipFill>
+                  <pic:spPr>
+                    <a:xfrm>
+                      <a:off x="0" y="0"/>
+                      <a:ext cx="5731510" cy="2903855"/>
+                    </a:xfrm>
+                    <a:prstGeom prst="rect">
+                      <a:avLst/>
+                    </a:prstGeom>
+                  </pic:spPr>
+                </pic:pic>
+              </a:graphicData>
+            </a:graphic>
+          </wp:inline>
+        </w:drawing>
+      </w:r>
+    </w:p>
+    <w:p>
+      <w:pPr>
+        <w:pStyle w:val="ListParagraph"/>
+        <w:ind w:left="1068"/>
+        <w:rPr>
+          <w:rFonts w:cs="Courier New"/>
+          <w:b/>
+          <w:lang w:val="en-GB"/>
+        </w:rPr>
+      </w:pPr>
+    </w:p>
+    <w:p>
+      <w:pPr>
+        <w:pStyle w:val="ListParagraph"/>
+        <w:ind w:left="0"/>
+        <w:rPr>
+          <w:rFonts w:cs="Courier New"/>
+          <w:b/>
+          <w:sz w:val="21"/>
+          <w:lang w:val="en-GB"/>
+        </w:rPr>
+      </w:pPr>
+      <w:r>
+        <w:rPr>
+          <w:rFonts w:cs="Courier New"/>
+          <w:b/>
+          <w:sz w:val="21"/>
+          <w:lang w:val="en-GB"/>
+        </w:rPr>
+        <w:t>Exercise 5</w:t>
+      </w:r>
+    </w:p>
+    <w:p>
+      <w:pPr>
+        <w:pStyle w:val="ListParagraph"/>
+        <w:numPr>
+          <w:ilvl w:val="0"/>
+          <w:numId w:val="5"/>
+        </w:numPr>
+        <w:ind w:left="1068"/>
+        <w:rPr>
+          <w:rFonts w:cs="Courier New"/>
+          <w:lang w:val="en-GB"/>
+        </w:rPr>
+      </w:pPr>
+      <w:r>
+        <w:rPr>
+          <w:rFonts w:cs="Courier New"/>
+          <w:lang w:val="en-GB"/>
+        </w:rPr>
+        <w:t xml:space="preserve">SearchAgent is intended to run a given search algorithm such as dfs or bfs. </w:t>
+      </w:r>
+      <w:r>
+        <w:rPr>
+          <w:rFonts w:cs="Courier New"/>
+          <w:lang w:val="en-GB"/>
+        </w:rPr>
+        <w:t>It will find the right functions and problems based on the algorithm it has to employ. SearchAgent sets no costFn function, so it will likely use the standard function. SearchAgent can run A*, and thus can handle heuristics and will use these to calculate costs.</w:t>
+      </w:r>
+    </w:p>
+    <w:p>
+      <w:pPr>
+        <w:pStyle w:val="ListParagraph"/>
+        <w:ind w:left="1068"/>
+        <w:rPr>
+          <w:rFonts w:cs="Courier New"/>
+          <w:lang w:val="en-GB"/>
+        </w:rPr>
+      </w:pPr>
+    </w:p>
+    <w:p>
+      <w:pPr>
+        <w:pStyle w:val="ListParagraph"/>
+        <w:ind w:left="1068"/>
+        <w:rPr>
+          <w:rFonts w:cs="Courier New"/>
+          <w:lang w:val="en-GB"/>
+        </w:rPr>
+      </w:pPr>
+      <w:r>
+        <w:rPr>
+          <w:rFonts w:cs="Courier New"/>
+          <w:lang w:val="en-GB"/>
+        </w:rPr>
+        <w:t xml:space="preserve">StayEastSearch is intended to highly prefer a path through the east side of the level. Its cost function achieves this by using an exponential function which return very small values for high x values, the east side of the board, and higher values for small values of x, the west side of te board. The cost function is </w:t>
+      </w:r>
+    </w:p>
+    <w:p>
+      <w:pPr>
+        <w:pStyle w:val="ListParagraph"/>
+        <w:ind w:left="1068"/>
+        <w:rPr>
+          <w:rFonts w:cs="Courier New"/>
+          <w:lang w:val="en-GB"/>
+        </w:rPr>
+      </w:pPr>
+      <w:r>
+        <w:rPr>
+          <w:rFonts w:cs="Courier New"/>
+          <w:highlight w:val="lightGray"/>
+          <w:lang w:val="en-GB"/>
+        </w:rPr>
+        <w:t>0.5 ^ x</w:t>
+      </w:r>
+      <w:r>
+        <w:rPr>
+          <w:rFonts w:cs="Courier New"/>
+          <w:lang w:val="en-GB"/>
+        </w:rPr>
+        <w:t>.</w:t>
+      </w:r>
+    </w:p>
+    <w:p>
+      <w:pPr>
+        <w:pStyle w:val="ListParagraph"/>
+        <w:ind w:left="1068"/>
+        <w:rPr>
+          <w:rFonts w:cs="Courier New"/>
+          <w:lang w:val="en-GB"/>
+        </w:rPr>
+      </w:pPr>
+    </w:p>
+    <w:p>
+      <w:pPr>
+        <w:pStyle w:val="ListParagraph"/>
+        <w:ind w:left="1068"/>
+        <w:rPr>
+          <w:rFonts w:cs="Courier New"/>
+          <w:lang w:val="en-GB"/>
+        </w:rPr>
+      </w:pPr>
+      <w:r>
+        <w:rPr>
+          <w:rFonts w:cs="Courier New"/>
+          <w:lang w:val="en-GB"/>
+        </w:rPr>
+        <w:t xml:space="preserve">StayWestSearch is intended to prefer a path through the west side of the board. It achieves this by using an exponential cost function which returns very large costs for high x values and lower costs for lower x values. The cost function is: </w:t>
+      </w:r>
+    </w:p>
+    <w:p>
+      <w:pPr>
+        <w:pStyle w:val="ListParagraph"/>
+        <w:ind w:left="1068"/>
+        <w:rPr>
+          <w:rFonts w:cs="Courier New"/>
+          <w:lang w:val="en-GB"/>
+        </w:rPr>
+      </w:pPr>
+      <w:r>
+        <w:rPr>
+          <w:rFonts w:cs="Courier New"/>
+          <w:highlight w:val="lightGray"/>
+          <w:lang w:val="en-GB"/>
+        </w:rPr>
+        <w:t>2 ^ x</w:t>
+      </w:r>
+      <w:r>
+        <w:rPr>
+          <w:rFonts w:cs="Courier New"/>
+          <w:lang w:val="en-GB"/>
+        </w:rPr>
+        <w:t>.</w:t>
+      </w:r>
+    </w:p>
+    <w:p>
+      <w:pPr>
+        <w:pStyle w:val="ListParagraph"/>
+        <w:numPr>
+          <w:ilvl w:val="0"/>
+          <w:numId w:val="5"/>
+        </w:numPr>
+        <w:tabs>
+          <w:tab w:val="left" w:pos="916"/>
+          <w:tab w:val="left" w:pos="1832"/>
+          <w:tab w:val="left" w:pos="2748"/>
+          <w:tab w:val="left" w:pos="3664"/>
+          <w:tab w:val="left" w:pos="4580"/>
+          <w:tab w:val="left" w:pos="5496"/>
+          <w:tab w:val="left" w:pos="6412"/>
+          <w:tab w:val="left" w:pos="7328"/>
+          <w:tab w:val="left" w:pos="8244"/>
+          <w:tab w:val="left" w:pos="9160"/>
+          <w:tab w:val="left" w:pos="10076"/>
+          <w:tab w:val="left" w:pos="10992"/>
+          <w:tab w:val="left" w:pos="11908"/>
+          <w:tab w:val="left" w:pos="12824"/>
+          <w:tab w:val="left" w:pos="13740"/>
+          <w:tab w:val="left" w:pos="14656"/>
+        </w:tabs>
+        <w:spacing w:after="0" w:line="240" w:lineRule="auto"/>
+        <w:ind w:left="1068"/>
+        <w:rPr>
+          <w:rFonts w:ascii="Courier New" w:eastAsia="Times New Roman" w:hAnsi="Courier New" w:cs="Courier New"/>
+          <w:lang w:eastAsia="nl-NL"/>
+        </w:rPr>
+      </w:pPr>
+      <w:r>
+        <w:rPr>
+          <w:rFonts w:ascii="Courier New" w:eastAsia="Times New Roman" w:hAnsi="Courier New" w:cs="Courier New"/>
+          <w:lang w:eastAsia="nl-NL"/>
+        </w:rPr>
+        <w:t xml:space="preserve"> </w:t>
+      </w:r>
+      <w:r>
+        <w:rPr>
+          <w:rFonts w:ascii="Courier New" w:eastAsia="Times New Roman" w:hAnsi="Courier New" w:cs="Courier New"/>
+          <w:lang w:eastAsia="nl-NL"/>
+        </w:rPr>
+        <w:t>python pacman.py -l mediumMaze -p SearchAgent -a fn=ucs</w:t>
+      </w:r>
+    </w:p>
+    <w:p>
+      <w:pPr>
+        <w:pStyle w:val="ListParagraph"/>
+        <w:tabs>
+          <w:tab w:val="left" w:pos="916"/>
+          <w:tab w:val="left" w:pos="1832"/>
+          <w:tab w:val="left" w:pos="2748"/>
+          <w:tab w:val="left" w:pos="3664"/>
+          <w:tab w:val="left" w:pos="4580"/>
+          <w:tab w:val="left" w:pos="5496"/>
+          <w:tab w:val="left" w:pos="6412"/>
+          <w:tab w:val="left" w:pos="7328"/>
+          <w:tab w:val="left" w:pos="8244"/>
+          <w:tab w:val="left" w:pos="9160"/>
+          <w:tab w:val="left" w:pos="10076"/>
+          <w:tab w:val="left" w:pos="10992"/>
+          <w:tab w:val="left" w:pos="11908"/>
+          <w:tab w:val="left" w:pos="12824"/>
+          <w:tab w:val="left" w:pos="13740"/>
+          <w:tab w:val="left" w:pos="14656"/>
+        </w:tabs>
+        <w:spacing w:after="0" w:line="240" w:lineRule="auto"/>
+        <w:ind w:left="1068"/>
+        <w:rPr>
+          <w:rFonts w:eastAsia="Times New Roman" w:cs="Courier New"/>
+          <w:lang w:eastAsia="nl-NL"/>
+        </w:rPr>
+      </w:pPr>
+      <w:r>
+        <w:rPr>
+          <w:rFonts w:eastAsia="Times New Roman" w:cs="Courier New"/>
+          <w:lang w:eastAsia="nl-NL"/>
+        </w:rPr>
+        <w:t>Has a path cost of 68. With a step cost that is always 1, pacman has made 68 steps before he reached his goal.</w:t>
+      </w:r>
+    </w:p>
+    <w:p>
+      <w:pPr>
+        <w:pStyle w:val="HTMLPreformatted"/>
+        <w:ind w:left="1068"/>
+        <w:rPr>
+          <w:sz w:val="22"/>
+          <w:szCs w:val="22"/>
+        </w:rPr>
+      </w:pPr>
+      <w:r>
+        <w:rPr>
+          <w:sz w:val="22"/>
+          <w:szCs w:val="22"/>
+        </w:rPr>
+        <w:t>python pacman.py -l mediumDottedMaze -p StayEastSearchAgent</w:t>
+      </w:r>
+    </w:p>
+    <w:p>
+      <w:pPr>
+        <w:pStyle w:val="ListParagraph"/>
+        <w:tabs>
+          <w:tab w:val="left" w:pos="916"/>
+          <w:tab w:val="left" w:pos="1832"/>
+          <w:tab w:val="left" w:pos="2748"/>
+          <w:tab w:val="left" w:pos="3664"/>
+          <w:tab w:val="left" w:pos="4580"/>
+          <w:tab w:val="left" w:pos="5496"/>
+          <w:tab w:val="left" w:pos="6412"/>
+          <w:tab w:val="left" w:pos="7328"/>
+          <w:tab w:val="left" w:pos="8244"/>
+          <w:tab w:val="left" w:pos="9160"/>
+          <w:tab w:val="left" w:pos="10076"/>
+          <w:tab w:val="left" w:pos="10992"/>
+          <w:tab w:val="left" w:pos="11908"/>
+          <w:tab w:val="left" w:pos="12824"/>
+          <w:tab w:val="left" w:pos="13740"/>
+          <w:tab w:val="left" w:pos="14656"/>
+        </w:tabs>
+        <w:spacing w:after="0" w:line="240" w:lineRule="auto"/>
+        <w:ind w:left="1068"/>
+        <w:rPr>
+          <w:rFonts w:eastAsia="Times New Roman" w:cs="Courier New"/>
+          <w:lang w:eastAsia="nl-NL"/>
+        </w:rPr>
+      </w:pPr>
+      <w:r>
+        <w:rPr>
+          <w:rFonts w:eastAsia="Times New Roman" w:cs="Courier New"/>
+          <w:lang w:eastAsia="nl-NL"/>
+        </w:rPr>
+        <w:t>Has a path cost</w:t>
+      </w:r>
+      <w:r>
+        <w:rPr>
+          <w:rFonts w:eastAsia="Times New Roman" w:cs="Courier New"/>
+          <w:lang w:eastAsia="nl-NL"/>
+        </w:rPr>
+        <w:t xml:space="preserve"> of 1</w:t>
+      </w:r>
+      <w:r>
+        <w:rPr>
+          <w:rFonts w:eastAsia="Times New Roman" w:cs="Courier New"/>
+          <w:lang w:eastAsia="nl-NL"/>
+        </w:rPr>
+        <w:t>.</w:t>
+      </w:r>
+      <w:r>
+        <w:rPr>
+          <w:rFonts w:eastAsia="Times New Roman" w:cs="Courier New"/>
+          <w:lang w:eastAsia="nl-NL"/>
+        </w:rPr>
+        <w:t xml:space="preserve"> </w:t>
+      </w:r>
+      <w:r>
+        <w:rPr>
+          <w:rFonts w:eastAsia="Times New Roman" w:cs="Courier New"/>
+          <w:lang w:eastAsia="nl-NL"/>
+        </w:rPr>
+        <w:t>The step cost in this algorithm, for steps in the east side of the level, is very small. The exact cost of 1 was very surprising though.</w:t>
+      </w:r>
+    </w:p>
+    <w:p>
+      <w:pPr>
+        <w:pStyle w:val="HTMLPreformatted"/>
+        <w:ind w:left="1068"/>
+        <w:rPr>
+          <w:sz w:val="22"/>
+          <w:szCs w:val="22"/>
+        </w:rPr>
+      </w:pPr>
+      <w:r>
+        <w:rPr>
+          <w:sz w:val="22"/>
+          <w:szCs w:val="22"/>
+        </w:rPr>
+        <w:t>python pacman.py -l mediumScaryMaze -p StayWestSearchAgent</w:t>
+      </w:r>
+    </w:p>
+    <w:p>
+      <w:pPr>
+        <w:pStyle w:val="HTMLPreformatted"/>
+        <w:ind w:left="1068"/>
+        <w:rPr>
+          <w:rFonts w:asciiTheme="minorHAnsi" w:hAnsiTheme="minorHAnsi"/>
+          <w:sz w:val="22"/>
+          <w:szCs w:val="22"/>
+        </w:rPr>
+      </w:pPr>
+      <w:r>
+        <w:rPr>
+          <w:rFonts w:asciiTheme="minorHAnsi" w:hAnsiTheme="minorHAnsi"/>
+          <w:sz w:val="22"/>
+          <w:szCs w:val="22"/>
+        </w:rPr>
+        <w:lastRenderedPageBreak/>
+        <w:t>Has a path cost of 68719479864. With an x that goes over 30 and a cost formula that has ~2^30 in it a few times, a cost like this is not a surprise.</w:t>
+      </w:r>
+    </w:p>
+    <w:p>
+      <w:pPr>
+        <w:pStyle w:val="HTMLPreformatted"/>
+        <w:ind w:left="1068"/>
+        <w:rPr>
+          <w:rFonts w:asciiTheme="minorHAnsi" w:hAnsiTheme="minorHAnsi"/>
+          <w:sz w:val="22"/>
+          <w:szCs w:val="22"/>
+        </w:rPr>
+      </w:pPr>
+    </w:p>
+    <w:p>
+      <w:pPr>
+        <w:pStyle w:val="HTMLPreformatted"/>
+        <w:ind w:left="1068"/>
+        <w:rPr>
+          <w:rFonts w:asciiTheme="minorHAnsi" w:hAnsiTheme="minorHAnsi"/>
+          <w:sz w:val="22"/>
+          <w:szCs w:val="22"/>
+        </w:rPr>
+      </w:pPr>
+      <w:r>
+        <w:rPr>
+          <w:rFonts w:asciiTheme="minorHAnsi" w:hAnsiTheme="minorHAnsi"/>
+          <w:sz w:val="22"/>
+          <w:szCs w:val="22"/>
+        </w:rPr>
+        <w:t xml:space="preserve">The huge differences in values is not a surprise since we are dealing with exponential functions here. </w:t>
+      </w:r>
+    </w:p>
+    <w:p>
+      <w:pPr>
+        <w:pStyle w:val="HTMLPreformatted"/>
+        <w:ind w:left="1776"/>
+        <w:rPr>
+          <w:rFonts w:asciiTheme="minorHAnsi" w:hAnsiTheme="minorHAnsi"/>
+          <w:sz w:val="22"/>
+          <w:szCs w:val="22"/>
+        </w:rPr>
+      </w:pPr>
+    </w:p>
+    <w:p>
+      <w:pPr>
+        <w:pStyle w:val="HTMLPreformatted"/>
+        <w:rPr>
+          <w:rFonts w:asciiTheme="minorHAnsi" w:hAnsiTheme="minorHAnsi"/>
+          <w:b/>
+          <w:sz w:val="22"/>
+          <w:szCs w:val="22"/>
+        </w:rPr>
+      </w:pPr>
+      <w:r>
+        <w:rPr>
+          <w:rFonts w:asciiTheme="minorHAnsi" w:hAnsiTheme="minorHAnsi"/>
+          <w:b/>
+          <w:sz w:val="22"/>
+          <w:szCs w:val="22"/>
+        </w:rPr>
+        <w:t>Excercise 6</w:t>
+      </w:r>
+    </w:p>
+    <w:p>
+      <w:pPr>
+        <w:pStyle w:val="HTMLPreformatted"/>
+        <w:numPr>
+          <w:ilvl w:val="0"/>
+          <w:numId w:val="6"/>
+        </w:numPr>
+        <w:rPr>
+          <w:rFonts w:asciiTheme="minorHAnsi" w:hAnsiTheme="minorHAnsi"/>
+          <w:b/>
+          <w:sz w:val="22"/>
+          <w:szCs w:val="22"/>
+        </w:rPr>
+      </w:pPr>
+      <w:r>
+        <w:rPr>
+          <w:rFonts w:asciiTheme="minorHAnsi" w:hAnsiTheme="minorHAnsi"/>
+          <w:b/>
+          <w:sz w:val="22"/>
+          <w:szCs w:val="22"/>
+        </w:rPr>
+        <w:t>A* costs 54</w:t>
+      </w:r>
       <w:bookmarkStart w:id="0" w:name="_GoBack"/>
       <w:bookmarkEnd w:id="0"/>
+    </w:p>
+    <w:p>
+      <w:pPr>
+        <w:pStyle w:val="ListParagraph"/>
+        <w:tabs>
+          <w:tab w:val="left" w:pos="916"/>
+          <w:tab w:val="left" w:pos="1832"/>
+          <w:tab w:val="left" w:pos="2748"/>
+          <w:tab w:val="left" w:pos="3664"/>
+          <w:tab w:val="left" w:pos="4580"/>
+          <w:tab w:val="left" w:pos="5496"/>
+          <w:tab w:val="left" w:pos="6412"/>
+          <w:tab w:val="left" w:pos="7328"/>
+          <w:tab w:val="left" w:pos="8244"/>
+          <w:tab w:val="left" w:pos="9160"/>
+          <w:tab w:val="left" w:pos="10076"/>
+          <w:tab w:val="left" w:pos="10992"/>
+          <w:tab w:val="left" w:pos="11908"/>
+          <w:tab w:val="left" w:pos="12824"/>
+          <w:tab w:val="left" w:pos="13740"/>
+          <w:tab w:val="left" w:pos="14656"/>
+        </w:tabs>
+        <w:spacing w:after="0" w:line="240" w:lineRule="auto"/>
+        <w:ind w:left="1776"/>
+        <w:rPr>
+          <w:rFonts w:eastAsia="Times New Roman" w:cs="Courier New"/>
+          <w:lang w:eastAsia="nl-NL"/>
+        </w:rPr>
+      </w:pPr>
+    </w:p>
+    <w:p>
+      <w:pPr>
+        <w:pStyle w:val="HTMLPreformatted"/>
+        <w:ind w:left="1776"/>
+      </w:pPr>
+    </w:p>
+    <w:p>
+      <w:pPr>
+        <w:pStyle w:val="ListParagraph"/>
+        <w:tabs>
+          <w:tab w:val="left" w:pos="916"/>
+          <w:tab w:val="left" w:pos="1832"/>
+          <w:tab w:val="left" w:pos="2748"/>
+          <w:tab w:val="left" w:pos="3664"/>
+          <w:tab w:val="left" w:pos="4580"/>
+          <w:tab w:val="left" w:pos="5496"/>
+          <w:tab w:val="left" w:pos="6412"/>
+          <w:tab w:val="left" w:pos="7328"/>
+          <w:tab w:val="left" w:pos="8244"/>
+          <w:tab w:val="left" w:pos="9160"/>
+          <w:tab w:val="left" w:pos="10076"/>
+          <w:tab w:val="left" w:pos="10992"/>
+          <w:tab w:val="left" w:pos="11908"/>
+          <w:tab w:val="left" w:pos="12824"/>
+          <w:tab w:val="left" w:pos="13740"/>
+          <w:tab w:val="left" w:pos="14656"/>
+        </w:tabs>
+        <w:spacing w:after="0" w:line="240" w:lineRule="auto"/>
+        <w:ind w:left="1776"/>
+        <w:rPr>
+          <w:rFonts w:eastAsia="Times New Roman" w:cs="Courier New"/>
+          <w:lang w:eastAsia="nl-NL"/>
+        </w:rPr>
+      </w:pPr>
+      <w:r>
+        <w:rPr>
+          <w:rFonts w:eastAsia="Times New Roman" w:cs="Courier New"/>
+          <w:lang w:eastAsia="nl-NL"/>
+        </w:rPr>
+        <w:tab/>
+      </w:r>
+    </w:p>
+    <w:p>
+      <w:pPr>
+        <w:pStyle w:val="ListParagraph"/>
+        <w:ind w:left="1776"/>
+        <w:rPr>
+          <w:rFonts w:cs="Courier New"/>
+          <w:lang w:val="en-GB"/>
+        </w:rPr>
+      </w:pPr>
     </w:p>
     <w:sectPr>
       <w:pgSz w:w="11906" w:h="16838"/>
@@ -1778,6 +2970,185 @@
     </w:lvl>
   </w:abstractNum>
   <w:abstractNum w:abstractNumId="2" w15:restartNumberingAfterBreak="0">
+    <w:nsid w:val="40B22BBC"/>
+    <w:multiLevelType w:val="hybridMultilevel"/>
+    <w:tmpl w:val="499680B6"/>
+    <w:lvl w:ilvl="0" w:tplc="5D2A9FAA">
+      <w:start w:val="1"/>
+      <w:numFmt w:val="lowerLetter"/>
+      <w:lvlText w:val="%1."/>
+      <w:lvlJc w:val="left"/>
+      <w:pPr>
+        <w:ind w:left="1776" w:hanging="360"/>
+      </w:pPr>
+      <w:rPr>
+        <w:rFonts w:asciiTheme="minorHAnsi" w:hAnsiTheme="minorHAnsi" w:hint="default"/>
+        <w:b/>
+      </w:rPr>
+    </w:lvl>
+    <w:lvl w:ilvl="1" w:tplc="04130019" w:tentative="1">
+      <w:start w:val="1"/>
+      <w:numFmt w:val="lowerLetter"/>
+      <w:lvlText w:val="%2."/>
+      <w:lvlJc w:val="left"/>
+      <w:pPr>
+        <w:ind w:left="2496" w:hanging="360"/>
+      </w:pPr>
+    </w:lvl>
+    <w:lvl w:ilvl="2" w:tplc="0413001B" w:tentative="1">
+      <w:start w:val="1"/>
+      <w:numFmt w:val="lowerRoman"/>
+      <w:lvlText w:val="%3."/>
+      <w:lvlJc w:val="right"/>
+      <w:pPr>
+        <w:ind w:left="3216" w:hanging="180"/>
+      </w:pPr>
+    </w:lvl>
+    <w:lvl w:ilvl="3" w:tplc="0413000F" w:tentative="1">
+      <w:start w:val="1"/>
+      <w:numFmt w:val="decimal"/>
+      <w:lvlText w:val="%4."/>
+      <w:lvlJc w:val="left"/>
+      <w:pPr>
+        <w:ind w:left="3936" w:hanging="360"/>
+      </w:pPr>
+    </w:lvl>
+    <w:lvl w:ilvl="4" w:tplc="04130019" w:tentative="1">
+      <w:start w:val="1"/>
+      <w:numFmt w:val="lowerLetter"/>
+      <w:lvlText w:val="%5."/>
+      <w:lvlJc w:val="left"/>
+      <w:pPr>
+        <w:ind w:left="4656" w:hanging="360"/>
+      </w:pPr>
+    </w:lvl>
+    <w:lvl w:ilvl="5" w:tplc="0413001B" w:tentative="1">
+      <w:start w:val="1"/>
+      <w:numFmt w:val="lowerRoman"/>
+      <w:lvlText w:val="%6."/>
+      <w:lvlJc w:val="right"/>
+      <w:pPr>
+        <w:ind w:left="5376" w:hanging="180"/>
+      </w:pPr>
+    </w:lvl>
+    <w:lvl w:ilvl="6" w:tplc="0413000F" w:tentative="1">
+      <w:start w:val="1"/>
+      <w:numFmt w:val="decimal"/>
+      <w:lvlText w:val="%7."/>
+      <w:lvlJc w:val="left"/>
+      <w:pPr>
+        <w:ind w:left="6096" w:hanging="360"/>
+      </w:pPr>
+    </w:lvl>
+    <w:lvl w:ilvl="7" w:tplc="04130019" w:tentative="1">
+      <w:start w:val="1"/>
+      <w:numFmt w:val="lowerLetter"/>
+      <w:lvlText w:val="%8."/>
+      <w:lvlJc w:val="left"/>
+      <w:pPr>
+        <w:ind w:left="6816" w:hanging="360"/>
+      </w:pPr>
+    </w:lvl>
+    <w:lvl w:ilvl="8" w:tplc="0413001B" w:tentative="1">
+      <w:start w:val="1"/>
+      <w:numFmt w:val="lowerRoman"/>
+      <w:lvlText w:val="%9."/>
+      <w:lvlJc w:val="right"/>
+      <w:pPr>
+        <w:ind w:left="7536" w:hanging="180"/>
+      </w:pPr>
+    </w:lvl>
+  </w:abstractNum>
+  <w:abstractNum w:abstractNumId="3" w15:restartNumberingAfterBreak="0">
+    <w:nsid w:val="46BB4408"/>
+    <w:multiLevelType w:val="hybridMultilevel"/>
+    <w:tmpl w:val="1CBA6324"/>
+    <w:lvl w:ilvl="0" w:tplc="04130019">
+      <w:start w:val="1"/>
+      <w:numFmt w:val="lowerLetter"/>
+      <w:lvlText w:val="%1."/>
+      <w:lvlJc w:val="left"/>
+      <w:pPr>
+        <w:ind w:left="720" w:hanging="360"/>
+      </w:pPr>
+      <w:rPr>
+        <w:rFonts w:hint="default"/>
+      </w:rPr>
+    </w:lvl>
+    <w:lvl w:ilvl="1" w:tplc="04130019" w:tentative="1">
+      <w:start w:val="1"/>
+      <w:numFmt w:val="lowerLetter"/>
+      <w:lvlText w:val="%2."/>
+      <w:lvlJc w:val="left"/>
+      <w:pPr>
+        <w:ind w:left="1440" w:hanging="360"/>
+      </w:pPr>
+    </w:lvl>
+    <w:lvl w:ilvl="2" w:tplc="0413001B" w:tentative="1">
+      <w:start w:val="1"/>
+      <w:numFmt w:val="lowerRoman"/>
+      <w:lvlText w:val="%3."/>
+      <w:lvlJc w:val="right"/>
+      <w:pPr>
+        <w:ind w:left="2160" w:hanging="180"/>
+      </w:pPr>
+    </w:lvl>
+    <w:lvl w:ilvl="3" w:tplc="0413000F" w:tentative="1">
+      <w:start w:val="1"/>
+      <w:numFmt w:val="decimal"/>
+      <w:lvlText w:val="%4."/>
+      <w:lvlJc w:val="left"/>
+      <w:pPr>
+        <w:ind w:left="2880" w:hanging="360"/>
+      </w:pPr>
+    </w:lvl>
+    <w:lvl w:ilvl="4" w:tplc="04130019" w:tentative="1">
+      <w:start w:val="1"/>
+      <w:numFmt w:val="lowerLetter"/>
+      <w:lvlText w:val="%5."/>
+      <w:lvlJc w:val="left"/>
+      <w:pPr>
+        <w:ind w:left="3600" w:hanging="360"/>
+      </w:pPr>
+    </w:lvl>
+    <w:lvl w:ilvl="5" w:tplc="0413001B" w:tentative="1">
+      <w:start w:val="1"/>
+      <w:numFmt w:val="lowerRoman"/>
+      <w:lvlText w:val="%6."/>
+      <w:lvlJc w:val="right"/>
+      <w:pPr>
+        <w:ind w:left="4320" w:hanging="180"/>
+      </w:pPr>
+    </w:lvl>
+    <w:lvl w:ilvl="6" w:tplc="0413000F" w:tentative="1">
+      <w:start w:val="1"/>
+      <w:numFmt w:val="decimal"/>
+      <w:lvlText w:val="%7."/>
+      <w:lvlJc w:val="left"/>
+      <w:pPr>
+        <w:ind w:left="5040" w:hanging="360"/>
+      </w:pPr>
+    </w:lvl>
+    <w:lvl w:ilvl="7" w:tplc="04130019" w:tentative="1">
+      <w:start w:val="1"/>
+      <w:numFmt w:val="lowerLetter"/>
+      <w:lvlText w:val="%8."/>
+      <w:lvlJc w:val="left"/>
+      <w:pPr>
+        <w:ind w:left="5760" w:hanging="360"/>
+      </w:pPr>
+    </w:lvl>
+    <w:lvl w:ilvl="8" w:tplc="0413001B" w:tentative="1">
+      <w:start w:val="1"/>
+      <w:numFmt w:val="lowerRoman"/>
+      <w:lvlText w:val="%9."/>
+      <w:lvlJc w:val="right"/>
+      <w:pPr>
+        <w:ind w:left="6480" w:hanging="180"/>
+      </w:pPr>
+    </w:lvl>
+  </w:abstractNum>
+  <w:abstractNum w:abstractNumId="4" w15:restartNumberingAfterBreak="0">
     <w:nsid w:val="52C75C7B"/>
     <w:multiLevelType w:val="hybridMultilevel"/>
     <w:tmpl w:val="DB1EC7AE"/>
@@ -1863,6 +3234,95 @@
       <w:lvlJc w:val="right"/>
       <w:pPr>
         <w:ind w:left="6480" w:hanging="180"/>
+      </w:pPr>
+    </w:lvl>
+  </w:abstractNum>
+  <w:abstractNum w:abstractNumId="5" w15:restartNumberingAfterBreak="0">
+    <w:nsid w:val="5A372BB3"/>
+    <w:multiLevelType w:val="hybridMultilevel"/>
+    <w:tmpl w:val="0614A28C"/>
+    <w:lvl w:ilvl="0" w:tplc="04130019">
+      <w:start w:val="1"/>
+      <w:numFmt w:val="lowerLetter"/>
+      <w:lvlText w:val="%1."/>
+      <w:lvlJc w:val="left"/>
+      <w:pPr>
+        <w:ind w:left="1068" w:hanging="360"/>
+      </w:pPr>
+      <w:rPr>
+        <w:rFonts w:hint="default"/>
+      </w:rPr>
+    </w:lvl>
+    <w:lvl w:ilvl="1" w:tplc="04130019" w:tentative="1">
+      <w:start w:val="1"/>
+      <w:numFmt w:val="lowerLetter"/>
+      <w:lvlText w:val="%2."/>
+      <w:lvlJc w:val="left"/>
+      <w:pPr>
+        <w:ind w:left="1788" w:hanging="360"/>
+      </w:pPr>
+    </w:lvl>
+    <w:lvl w:ilvl="2" w:tplc="0413001B" w:tentative="1">
+      <w:start w:val="1"/>
+      <w:numFmt w:val="lowerRoman"/>
+      <w:lvlText w:val="%3."/>
+      <w:lvlJc w:val="right"/>
+      <w:pPr>
+        <w:ind w:left="2508" w:hanging="180"/>
+      </w:pPr>
+    </w:lvl>
+    <w:lvl w:ilvl="3" w:tplc="0413000F" w:tentative="1">
+      <w:start w:val="1"/>
+      <w:numFmt w:val="decimal"/>
+      <w:lvlText w:val="%4."/>
+      <w:lvlJc w:val="left"/>
+      <w:pPr>
+        <w:ind w:left="3228" w:hanging="360"/>
+      </w:pPr>
+    </w:lvl>
+    <w:lvl w:ilvl="4" w:tplc="04130019" w:tentative="1">
+      <w:start w:val="1"/>
+      <w:numFmt w:val="lowerLetter"/>
+      <w:lvlText w:val="%5."/>
+      <w:lvlJc w:val="left"/>
+      <w:pPr>
+        <w:ind w:left="3948" w:hanging="360"/>
+      </w:pPr>
+    </w:lvl>
+    <w:lvl w:ilvl="5" w:tplc="0413001B" w:tentative="1">
+      <w:start w:val="1"/>
+      <w:numFmt w:val="lowerRoman"/>
+      <w:lvlText w:val="%6."/>
+      <w:lvlJc w:val="right"/>
+      <w:pPr>
+        <w:ind w:left="4668" w:hanging="180"/>
+      </w:pPr>
+    </w:lvl>
+    <w:lvl w:ilvl="6" w:tplc="0413000F" w:tentative="1">
+      <w:start w:val="1"/>
+      <w:numFmt w:val="decimal"/>
+      <w:lvlText w:val="%7."/>
+      <w:lvlJc w:val="left"/>
+      <w:pPr>
+        <w:ind w:left="5388" w:hanging="360"/>
+      </w:pPr>
+    </w:lvl>
+    <w:lvl w:ilvl="7" w:tplc="04130019" w:tentative="1">
+      <w:start w:val="1"/>
+      <w:numFmt w:val="lowerLetter"/>
+      <w:lvlText w:val="%8."/>
+      <w:lvlJc w:val="left"/>
+      <w:pPr>
+        <w:ind w:left="6108" w:hanging="360"/>
+      </w:pPr>
+    </w:lvl>
+    <w:lvl w:ilvl="8" w:tplc="0413001B" w:tentative="1">
+      <w:start w:val="1"/>
+      <w:numFmt w:val="lowerRoman"/>
+      <w:lvlText w:val="%9."/>
+      <w:lvlJc w:val="right"/>
+      <w:pPr>
+        <w:ind w:left="6828" w:hanging="180"/>
       </w:pPr>
     </w:lvl>
   </w:abstractNum>
@@ -1873,7 +3333,16 @@
     <w:abstractNumId w:val="1"/>
   </w:num>
   <w:num w:numId="3">
+    <w:abstractNumId w:val="4"/>
+  </w:num>
+  <w:num w:numId="4">
+    <w:abstractNumId w:val="5"/>
+  </w:num>
+  <w:num w:numId="5">
     <w:abstractNumId w:val="2"/>
+  </w:num>
+  <w:num w:numId="6">
+    <w:abstractNumId w:val="3"/>
   </w:num>
 </w:numbering>
 </file>
@@ -2318,6 +3787,56 @@
     <w:unhideWhenUsed/>
     <w:rsid w:val="00B621BE"/>
   </w:style>
+  <w:style w:type="paragraph" w:styleId="HTMLPreformatted">
+    <w:name w:val="HTML Preformatted"/>
+    <w:basedOn w:val="Normal"/>
+    <w:link w:val="HTMLPreformattedChar"/>
+    <w:uiPriority w:val="99"/>
+    <w:semiHidden/>
+    <w:unhideWhenUsed/>
+    <w:rsid w:val="00805255"/>
+    <w:pPr>
+      <w:tabs>
+        <w:tab w:val="left" w:pos="916"/>
+        <w:tab w:val="left" w:pos="1832"/>
+        <w:tab w:val="left" w:pos="2748"/>
+        <w:tab w:val="left" w:pos="3664"/>
+        <w:tab w:val="left" w:pos="4580"/>
+        <w:tab w:val="left" w:pos="5496"/>
+        <w:tab w:val="left" w:pos="6412"/>
+        <w:tab w:val="left" w:pos="7328"/>
+        <w:tab w:val="left" w:pos="8244"/>
+        <w:tab w:val="left" w:pos="9160"/>
+        <w:tab w:val="left" w:pos="10076"/>
+        <w:tab w:val="left" w:pos="10992"/>
+        <w:tab w:val="left" w:pos="11908"/>
+        <w:tab w:val="left" w:pos="12824"/>
+        <w:tab w:val="left" w:pos="13740"/>
+        <w:tab w:val="left" w:pos="14656"/>
+      </w:tabs>
+      <w:spacing w:after="0" w:line="240" w:lineRule="auto"/>
+    </w:pPr>
+    <w:rPr>
+      <w:rFonts w:ascii="Courier New" w:eastAsia="Times New Roman" w:hAnsi="Courier New" w:cs="Courier New"/>
+      <w:sz w:val="20"/>
+      <w:szCs w:val="20"/>
+      <w:lang w:eastAsia="nl-NL"/>
+    </w:rPr>
+  </w:style>
+  <w:style w:type="character" w:customStyle="1" w:styleId="HTMLPreformattedChar">
+    <w:name w:val="HTML Preformatted Char"/>
+    <w:basedOn w:val="DefaultParagraphFont"/>
+    <w:link w:val="HTMLPreformatted"/>
+    <w:uiPriority w:val="99"/>
+    <w:semiHidden/>
+    <w:rsid w:val="00805255"/>
+    <w:rPr>
+      <w:rFonts w:ascii="Courier New" w:eastAsia="Times New Roman" w:hAnsi="Courier New" w:cs="Courier New"/>
+      <w:sz w:val="20"/>
+      <w:szCs w:val="20"/>
+      <w:lang w:eastAsia="nl-NL"/>
+    </w:rPr>
+  </w:style>
 </w:styles>
 </file>
 
@@ -2587,7 +4106,7 @@
 </file>
 
 <file path=customXml/itemProps1.xml><?xml version="1.0" encoding="utf-8"?>
-<ds:datastoreItem xmlns:ds="http://schemas.openxmlformats.org/officeDocument/2006/customXml" ds:itemID="{2A030AEB-805C-44F7-B161-619FA315D609}">
+<ds:datastoreItem xmlns:ds="http://schemas.openxmlformats.org/officeDocument/2006/customXml" ds:itemID="{BF026D7E-3F8A-452B-A5A0-29F688F1264E}">
   <ds:schemaRefs>
     <ds:schemaRef ds:uri="http://schemas.openxmlformats.org/officeDocument/2006/bibliography"/>
   </ds:schemaRefs>

--- a/report.docx
+++ b/report.docx
@@ -79,8 +79,110 @@
         <w:rPr>
           <w:lang w:val="en-GB"/>
         </w:rPr>
-        <w:t>a</w:t>
-      </w:r>
+        <w:t>The Agent state describes</w:t>
+      </w:r>
+      <w:r>
+        <w:rPr>
+          <w:lang w:val="en-GB"/>
+        </w:rPr>
+        <w:t xml:space="preserve"> the properties of an agent.</w:t>
+      </w:r>
+      <w:r>
+        <w:rPr>
+          <w:lang w:val="en-GB"/>
+        </w:rPr>
+        <w:t xml:space="preserve"> </w:t>
+      </w:r>
+      <w:r>
+        <w:rPr>
+          <w:lang w:val="en-GB"/>
+        </w:rPr>
+        <w:t>W</w:t>
+      </w:r>
+      <w:r>
+        <w:rPr>
+          <w:lang w:val="en-GB"/>
+        </w:rPr>
+        <w:t>here an agent is in the level</w:t>
+      </w:r>
+      <w:r>
+        <w:rPr>
+          <w:lang w:val="en-GB"/>
+        </w:rPr>
+        <w:t>, its speed and its ‘configuration’, which is how it behaves (this can return pacmans behaviour or that of a ghost).</w:t>
+      </w:r>
+      <w:r>
+        <w:rPr>
+          <w:lang w:val="en-GB"/>
+        </w:rPr>
+        <w:t xml:space="preserve"> </w:t>
+      </w:r>
+      <w:r>
+        <w:rPr>
+          <w:lang w:val="en-GB"/>
+        </w:rPr>
+        <w:t xml:space="preserve">It also includes if an agent is ‘scared’ or not, with a scared timer. This is for the ghosts to run away. The agentstate has a getPosition and getDirection method, which return these properties.  There is a method </w:t>
+      </w:r>
+      <w:r>
+        <w:rPr>
+          <w:rFonts w:ascii="Courier New" w:hAnsi="Courier New" w:cs="Courier New"/>
+          <w:color w:val="2E74B5" w:themeColor="accent1" w:themeShade="BF"/>
+          <w:sz w:val="20"/>
+          <w:szCs w:val="20"/>
+          <w:highlight w:val="lightGray"/>
+          <w:lang w:val="en-GB"/>
+        </w:rPr>
+        <w:t>def</w:t>
+      </w:r>
+      <w:r>
+        <w:rPr>
+          <w:rFonts w:ascii="Courier New" w:hAnsi="Courier New" w:cs="Courier New"/>
+          <w:sz w:val="20"/>
+          <w:szCs w:val="20"/>
+          <w:highlight w:val="lightGray"/>
+          <w:lang w:val="en-GB"/>
+        </w:rPr>
+        <w:t xml:space="preserve"> </w:t>
+      </w:r>
+      <w:r>
+        <w:rPr>
+          <w:rFonts w:ascii="Courier New" w:hAnsi="Courier New" w:cs="Courier New"/>
+          <w:color w:val="FF00FF"/>
+          <w:sz w:val="20"/>
+          <w:szCs w:val="20"/>
+          <w:highlight w:val="lightGray"/>
+          <w:lang w:val="en-GB"/>
+        </w:rPr>
+        <w:t>__eq__</w:t>
+      </w:r>
+      <w:r>
+        <w:rPr>
+          <w:rFonts w:ascii="Courier New" w:hAnsi="Courier New" w:cs="Courier New"/>
+          <w:sz w:val="20"/>
+          <w:szCs w:val="20"/>
+          <w:highlight w:val="lightGray"/>
+          <w:lang w:val="en-GB"/>
+        </w:rPr>
+        <w:t>( self, other ):</w:t>
+      </w:r>
+      <w:r>
+        <w:rPr>
+          <w:rFonts w:ascii="Courier New" w:hAnsi="Courier New" w:cs="Courier New"/>
+          <w:sz w:val="20"/>
+          <w:szCs w:val="20"/>
+          <w:lang w:val="en-GB"/>
+        </w:rPr>
+        <w:t xml:space="preserve">, </w:t>
+      </w:r>
+      <w:r>
+        <w:rPr>
+          <w:rFonts w:cs="Courier New"/>
+          <w:lang w:val="en-GB"/>
+        </w:rPr>
+        <w:t>which takes a self and an other, and replaces the self.configuration with the other.configuration, and does this for the scaredTimer as well. This is likely how the agentstate is updated.</w:t>
+      </w:r>
+      <w:bookmarkStart w:id="0" w:name="_GoBack"/>
+      <w:bookmarkEnd w:id="0"/>
     </w:p>
     <w:p>
       <w:pPr>
@@ -2207,7 +2309,8 @@
         <w:rPr>
           <w:rFonts w:cs="Courier New"/>
           <w:b/>
-          <w:lang w:val="en-GB"/>
+          <w:noProof/>
+          <w:lang w:eastAsia="nl-NL"/>
         </w:rPr>
         <w:drawing>
           <wp:inline distT="0" distB="0" distL="0" distR="0" wp14:anchorId="303645B8" wp14:editId="1030F1A5">
@@ -2543,28 +2646,7 @@
           <w:rFonts w:eastAsia="Times New Roman" w:cs="Courier New"/>
           <w:lang w:eastAsia="nl-NL"/>
         </w:rPr>
-        <w:t>Has a path cost</w:t>
-      </w:r>
-      <w:r>
-        <w:rPr>
-          <w:rFonts w:eastAsia="Times New Roman" w:cs="Courier New"/>
-          <w:lang w:eastAsia="nl-NL"/>
-        </w:rPr>
-        <w:t xml:space="preserve"> of 1</w:t>
-      </w:r>
-      <w:r>
-        <w:rPr>
-          <w:rFonts w:eastAsia="Times New Roman" w:cs="Courier New"/>
-          <w:lang w:eastAsia="nl-NL"/>
-        </w:rPr>
-        <w:t>.</w:t>
-      </w:r>
-      <w:r>
-        <w:rPr>
-          <w:rFonts w:eastAsia="Times New Roman" w:cs="Courier New"/>
-          <w:lang w:eastAsia="nl-NL"/>
-        </w:rPr>
-        <w:t xml:space="preserve"> </w:t>
+        <w:t xml:space="preserve">Has a path cost of 1. </w:t>
       </w:r>
       <w:r>
         <w:rPr>
@@ -2677,11 +2759,10 @@
         <w:pStyle w:val="HTMLPreformatted"/>
         <w:numPr>
           <w:ilvl w:val="0"/>
-          <w:numId w:val="6"/>
+          <w:numId w:val="9"/>
         </w:numPr>
         <w:rPr>
           <w:rFonts w:asciiTheme="minorHAnsi" w:hAnsiTheme="minorHAnsi"/>
-          <w:b/>
           <w:sz w:val="22"/>
           <w:szCs w:val="22"/>
         </w:rPr>
@@ -2689,14 +2770,195 @@
       <w:r>
         <w:rPr>
           <w:rFonts w:asciiTheme="minorHAnsi" w:hAnsiTheme="minorHAnsi"/>
-          <w:b/>
           <w:sz w:val="22"/>
           <w:szCs w:val="22"/>
         </w:rPr>
-        <w:t>A* costs 54</w:t>
-      </w:r>
-      <w:bookmarkStart w:id="0" w:name="_GoBack"/>
-      <w:bookmarkEnd w:id="0"/>
+        <w:t>Dfs moves down in a zig-zag pattern, and has a path cost of 298. It expanded quite a few nodes. It seems to go left first, than right, moving down as the last option. It seems the successors are passed in this order.</w:t>
+      </w:r>
+    </w:p>
+    <w:p>
+      <w:pPr>
+        <w:pStyle w:val="HTMLPreformatted"/>
+        <w:ind w:left="720"/>
+        <w:rPr>
+          <w:rFonts w:asciiTheme="minorHAnsi" w:hAnsiTheme="minorHAnsi"/>
+          <w:sz w:val="22"/>
+          <w:szCs w:val="22"/>
+        </w:rPr>
+      </w:pPr>
+      <w:r>
+        <w:rPr>
+          <w:rFonts w:asciiTheme="minorHAnsi" w:hAnsiTheme="minorHAnsi"/>
+          <w:sz w:val="22"/>
+          <w:szCs w:val="22"/>
+        </w:rPr>
+        <w:t>Bfs costs 54, expand almost all nodes, and the coloring shows that it expanded the nearby nodes first, as expected. It found a very efficiënt path through the maze though.</w:t>
+      </w:r>
+    </w:p>
+    <w:p>
+      <w:pPr>
+        <w:pStyle w:val="HTMLPreformatted"/>
+        <w:ind w:left="720"/>
+        <w:rPr>
+          <w:rFonts w:asciiTheme="minorHAnsi" w:hAnsiTheme="minorHAnsi"/>
+          <w:sz w:val="22"/>
+          <w:szCs w:val="22"/>
+        </w:rPr>
+      </w:pPr>
+      <w:r>
+        <w:rPr>
+          <w:rFonts w:asciiTheme="minorHAnsi" w:hAnsiTheme="minorHAnsi"/>
+          <w:sz w:val="22"/>
+          <w:szCs w:val="22"/>
+        </w:rPr>
+        <w:t>Ucs shows the same expansion and path as bfs.</w:t>
+      </w:r>
+      <w:r>
+        <w:rPr>
+          <w:rFonts w:asciiTheme="minorHAnsi" w:hAnsiTheme="minorHAnsi"/>
+          <w:sz w:val="22"/>
+          <w:szCs w:val="22"/>
+        </w:rPr>
+        <w:t xml:space="preserve"> Since all costs are 1, it expands in the same way as bfs does. Bfs also finds the shallowest path, which is also the cheapest path here, which ucs also finds.</w:t>
+      </w:r>
+    </w:p>
+    <w:p>
+      <w:pPr>
+        <w:pStyle w:val="HTMLPreformatted"/>
+        <w:ind w:left="720"/>
+        <w:rPr>
+          <w:rFonts w:asciiTheme="minorHAnsi" w:hAnsiTheme="minorHAnsi"/>
+          <w:sz w:val="22"/>
+          <w:szCs w:val="22"/>
+        </w:rPr>
+      </w:pPr>
+      <w:r>
+        <w:rPr>
+          <w:rFonts w:asciiTheme="minorHAnsi" w:hAnsiTheme="minorHAnsi"/>
+          <w:sz w:val="22"/>
+          <w:szCs w:val="22"/>
+        </w:rPr>
+        <w:t>A* follows the same path, but expands less nodes</w:t>
+      </w:r>
+      <w:r>
+        <w:rPr>
+          <w:rFonts w:asciiTheme="minorHAnsi" w:hAnsiTheme="minorHAnsi"/>
+          <w:sz w:val="22"/>
+          <w:szCs w:val="22"/>
+        </w:rPr>
+        <w:t>. The Manhattan heuristic is the cause of this. It ignored the lower-right side of the level.</w:t>
+      </w:r>
+      <w:r>
+        <w:rPr>
+          <w:rFonts w:asciiTheme="minorHAnsi" w:hAnsiTheme="minorHAnsi"/>
+          <w:sz w:val="22"/>
+          <w:szCs w:val="22"/>
+        </w:rPr>
+        <w:t xml:space="preserve"> The heuristic has it search in the directinos left and down.</w:t>
+      </w:r>
+    </w:p>
+    <w:p>
+      <w:pPr>
+        <w:pStyle w:val="HTMLPreformatted"/>
+        <w:ind w:left="720"/>
+        <w:rPr>
+          <w:rFonts w:asciiTheme="minorHAnsi" w:hAnsiTheme="minorHAnsi"/>
+          <w:sz w:val="22"/>
+          <w:szCs w:val="22"/>
+        </w:rPr>
+      </w:pPr>
+    </w:p>
+    <w:p>
+      <w:pPr>
+        <w:pStyle w:val="HTMLPreformatted"/>
+        <w:ind w:left="720"/>
+        <w:rPr>
+          <w:rFonts w:asciiTheme="minorHAnsi" w:hAnsiTheme="minorHAnsi"/>
+          <w:sz w:val="22"/>
+          <w:szCs w:val="22"/>
+        </w:rPr>
+      </w:pPr>
+      <w:r>
+        <w:rPr>
+          <w:rFonts w:asciiTheme="minorHAnsi" w:hAnsiTheme="minorHAnsi"/>
+          <w:sz w:val="22"/>
+          <w:szCs w:val="22"/>
+        </w:rPr>
+        <w:t xml:space="preserve">It’s worth mentioning that there is a section in the top left corner of the level, which is a huge empty cube which leads nowhere. The way algorithms treat this cube is interesting. Dfs searched this cube before going anywhere else, because it tried going left at first. Bfs and ucs also searched throughout this cube, but they expanded everything else as well. A* examined the first cube it was in first, but did eventually check out the cube in the top left as well. </w:t>
+      </w:r>
+    </w:p>
+    <w:p>
+      <w:pPr>
+        <w:pStyle w:val="HTMLPreformatted"/>
+        <w:ind w:left="720"/>
+        <w:rPr>
+          <w:rFonts w:asciiTheme="minorHAnsi" w:hAnsiTheme="minorHAnsi"/>
+          <w:sz w:val="22"/>
+          <w:szCs w:val="22"/>
+        </w:rPr>
+      </w:pPr>
+    </w:p>
+    <w:p>
+      <w:pPr>
+        <w:pStyle w:val="HTMLPreformatted"/>
+        <w:ind w:left="720"/>
+        <w:rPr>
+          <w:rFonts w:asciiTheme="minorHAnsi" w:hAnsiTheme="minorHAnsi"/>
+          <w:sz w:val="22"/>
+          <w:szCs w:val="22"/>
+        </w:rPr>
+      </w:pPr>
+    </w:p>
+    <w:p>
+      <w:pPr>
+        <w:pStyle w:val="HTMLPreformatted"/>
+        <w:ind w:left="720"/>
+        <w:rPr>
+          <w:rFonts w:asciiTheme="minorHAnsi" w:hAnsiTheme="minorHAnsi"/>
+          <w:sz w:val="22"/>
+          <w:szCs w:val="22"/>
+        </w:rPr>
+      </w:pPr>
+      <w:r>
+        <w:rPr>
+          <w:noProof/>
+        </w:rPr>
+        <w:drawing>
+          <wp:inline distT="0" distB="0" distL="0" distR="0" wp14:anchorId="4F1E3733" wp14:editId="43B7D5EC">
+            <wp:extent cx="5731510" cy="3794760"/>
+            <wp:effectExtent l="0" t="0" r="2540" b="0"/>
+            <wp:docPr id="4" name="Picture 4"/>
+            <wp:cNvGraphicFramePr>
+              <a:graphicFrameLocks xmlns:a="http://schemas.openxmlformats.org/drawingml/2006/main" noChangeAspect="1"/>
+            </wp:cNvGraphicFramePr>
+            <a:graphic xmlns:a="http://schemas.openxmlformats.org/drawingml/2006/main">
+              <a:graphicData uri="http://schemas.openxmlformats.org/drawingml/2006/picture">
+                <pic:pic xmlns:pic="http://schemas.openxmlformats.org/drawingml/2006/picture">
+                  <pic:nvPicPr>
+                    <pic:cNvPr id="1" name=""/>
+                    <pic:cNvPicPr/>
+                  </pic:nvPicPr>
+                  <pic:blipFill>
+                    <a:blip r:embed="rId7"/>
+                    <a:stretch>
+                      <a:fillRect/>
+                    </a:stretch>
+                  </pic:blipFill>
+                  <pic:spPr>
+                    <a:xfrm>
+                      <a:off x="0" y="0"/>
+                      <a:ext cx="5731510" cy="3794760"/>
+                    </a:xfrm>
+                    <a:prstGeom prst="rect">
+                      <a:avLst/>
+                    </a:prstGeom>
+                  </pic:spPr>
+                </pic:pic>
+              </a:graphicData>
+            </a:graphic>
+          </wp:inline>
+        </w:drawing>
+      </w:r>
     </w:p>
     <w:p>
       <w:pPr>
@@ -2735,44 +2997,6 @@
     </w:p>
     <w:p>
       <w:pPr>
-        <w:pStyle w:val="ListParagraph"/>
-        <w:tabs>
-          <w:tab w:val="left" w:pos="916"/>
-          <w:tab w:val="left" w:pos="1832"/>
-          <w:tab w:val="left" w:pos="2748"/>
-          <w:tab w:val="left" w:pos="3664"/>
-          <w:tab w:val="left" w:pos="4580"/>
-          <w:tab w:val="left" w:pos="5496"/>
-          <w:tab w:val="left" w:pos="6412"/>
-          <w:tab w:val="left" w:pos="7328"/>
-          <w:tab w:val="left" w:pos="8244"/>
-          <w:tab w:val="left" w:pos="9160"/>
-          <w:tab w:val="left" w:pos="10076"/>
-          <w:tab w:val="left" w:pos="10992"/>
-          <w:tab w:val="left" w:pos="11908"/>
-          <w:tab w:val="left" w:pos="12824"/>
-          <w:tab w:val="left" w:pos="13740"/>
-          <w:tab w:val="left" w:pos="14656"/>
-        </w:tabs>
-        <w:spacing w:after="0" w:line="240" w:lineRule="auto"/>
-        <w:ind w:left="1776"/>
-        <w:rPr>
-          <w:rFonts w:eastAsia="Times New Roman" w:cs="Courier New"/>
-          <w:lang w:eastAsia="nl-NL"/>
-        </w:rPr>
-      </w:pPr>
-      <w:r>
-        <w:rPr>
-          <w:rFonts w:eastAsia="Times New Roman" w:cs="Courier New"/>
-          <w:lang w:eastAsia="nl-NL"/>
-        </w:rPr>
-        <w:tab/>
-      </w:r>
-    </w:p>
-    <w:p>
-      <w:pPr>
-        <w:pStyle w:val="ListParagraph"/>
-        <w:ind w:left="1776"/>
         <w:rPr>
           <w:rFonts w:cs="Courier New"/>
           <w:lang w:val="en-GB"/>
@@ -2881,6 +3105,185 @@
     </w:lvl>
   </w:abstractNum>
   <w:abstractNum w:abstractNumId="1" w15:restartNumberingAfterBreak="0">
+    <w:nsid w:val="188F50B0"/>
+    <w:multiLevelType w:val="hybridMultilevel"/>
+    <w:tmpl w:val="D21AA82E"/>
+    <w:lvl w:ilvl="0" w:tplc="04130019">
+      <w:start w:val="1"/>
+      <w:numFmt w:val="lowerLetter"/>
+      <w:lvlText w:val="%1."/>
+      <w:lvlJc w:val="left"/>
+      <w:pPr>
+        <w:ind w:left="720" w:hanging="360"/>
+      </w:pPr>
+      <w:rPr>
+        <w:rFonts w:hint="default"/>
+      </w:rPr>
+    </w:lvl>
+    <w:lvl w:ilvl="1" w:tplc="04130019" w:tentative="1">
+      <w:start w:val="1"/>
+      <w:numFmt w:val="lowerLetter"/>
+      <w:lvlText w:val="%2."/>
+      <w:lvlJc w:val="left"/>
+      <w:pPr>
+        <w:ind w:left="1440" w:hanging="360"/>
+      </w:pPr>
+    </w:lvl>
+    <w:lvl w:ilvl="2" w:tplc="0413001B" w:tentative="1">
+      <w:start w:val="1"/>
+      <w:numFmt w:val="lowerRoman"/>
+      <w:lvlText w:val="%3."/>
+      <w:lvlJc w:val="right"/>
+      <w:pPr>
+        <w:ind w:left="2160" w:hanging="180"/>
+      </w:pPr>
+    </w:lvl>
+    <w:lvl w:ilvl="3" w:tplc="0413000F" w:tentative="1">
+      <w:start w:val="1"/>
+      <w:numFmt w:val="decimal"/>
+      <w:lvlText w:val="%4."/>
+      <w:lvlJc w:val="left"/>
+      <w:pPr>
+        <w:ind w:left="2880" w:hanging="360"/>
+      </w:pPr>
+    </w:lvl>
+    <w:lvl w:ilvl="4" w:tplc="04130019" w:tentative="1">
+      <w:start w:val="1"/>
+      <w:numFmt w:val="lowerLetter"/>
+      <w:lvlText w:val="%5."/>
+      <w:lvlJc w:val="left"/>
+      <w:pPr>
+        <w:ind w:left="3600" w:hanging="360"/>
+      </w:pPr>
+    </w:lvl>
+    <w:lvl w:ilvl="5" w:tplc="0413001B" w:tentative="1">
+      <w:start w:val="1"/>
+      <w:numFmt w:val="lowerRoman"/>
+      <w:lvlText w:val="%6."/>
+      <w:lvlJc w:val="right"/>
+      <w:pPr>
+        <w:ind w:left="4320" w:hanging="180"/>
+      </w:pPr>
+    </w:lvl>
+    <w:lvl w:ilvl="6" w:tplc="0413000F" w:tentative="1">
+      <w:start w:val="1"/>
+      <w:numFmt w:val="decimal"/>
+      <w:lvlText w:val="%7."/>
+      <w:lvlJc w:val="left"/>
+      <w:pPr>
+        <w:ind w:left="5040" w:hanging="360"/>
+      </w:pPr>
+    </w:lvl>
+    <w:lvl w:ilvl="7" w:tplc="04130019" w:tentative="1">
+      <w:start w:val="1"/>
+      <w:numFmt w:val="lowerLetter"/>
+      <w:lvlText w:val="%8."/>
+      <w:lvlJc w:val="left"/>
+      <w:pPr>
+        <w:ind w:left="5760" w:hanging="360"/>
+      </w:pPr>
+    </w:lvl>
+    <w:lvl w:ilvl="8" w:tplc="0413001B" w:tentative="1">
+      <w:start w:val="1"/>
+      <w:numFmt w:val="lowerRoman"/>
+      <w:lvlText w:val="%9."/>
+      <w:lvlJc w:val="right"/>
+      <w:pPr>
+        <w:ind w:left="6480" w:hanging="180"/>
+      </w:pPr>
+    </w:lvl>
+  </w:abstractNum>
+  <w:abstractNum w:abstractNumId="2" w15:restartNumberingAfterBreak="0">
+    <w:nsid w:val="38C63EB9"/>
+    <w:multiLevelType w:val="hybridMultilevel"/>
+    <w:tmpl w:val="1AB85602"/>
+    <w:lvl w:ilvl="0" w:tplc="F8B61B14">
+      <w:start w:val="1"/>
+      <w:numFmt w:val="lowerLetter"/>
+      <w:lvlText w:val="%1."/>
+      <w:lvlJc w:val="left"/>
+      <w:pPr>
+        <w:ind w:left="720" w:hanging="360"/>
+      </w:pPr>
+      <w:rPr>
+        <w:rFonts w:hint="default"/>
+        <w:b/>
+      </w:rPr>
+    </w:lvl>
+    <w:lvl w:ilvl="1" w:tplc="04130019" w:tentative="1">
+      <w:start w:val="1"/>
+      <w:numFmt w:val="lowerLetter"/>
+      <w:lvlText w:val="%2."/>
+      <w:lvlJc w:val="left"/>
+      <w:pPr>
+        <w:ind w:left="1440" w:hanging="360"/>
+      </w:pPr>
+    </w:lvl>
+    <w:lvl w:ilvl="2" w:tplc="0413001B" w:tentative="1">
+      <w:start w:val="1"/>
+      <w:numFmt w:val="lowerRoman"/>
+      <w:lvlText w:val="%3."/>
+      <w:lvlJc w:val="right"/>
+      <w:pPr>
+        <w:ind w:left="2160" w:hanging="180"/>
+      </w:pPr>
+    </w:lvl>
+    <w:lvl w:ilvl="3" w:tplc="0413000F" w:tentative="1">
+      <w:start w:val="1"/>
+      <w:numFmt w:val="decimal"/>
+      <w:lvlText w:val="%4."/>
+      <w:lvlJc w:val="left"/>
+      <w:pPr>
+        <w:ind w:left="2880" w:hanging="360"/>
+      </w:pPr>
+    </w:lvl>
+    <w:lvl w:ilvl="4" w:tplc="04130019" w:tentative="1">
+      <w:start w:val="1"/>
+      <w:numFmt w:val="lowerLetter"/>
+      <w:lvlText w:val="%5."/>
+      <w:lvlJc w:val="left"/>
+      <w:pPr>
+        <w:ind w:left="3600" w:hanging="360"/>
+      </w:pPr>
+    </w:lvl>
+    <w:lvl w:ilvl="5" w:tplc="0413001B" w:tentative="1">
+      <w:start w:val="1"/>
+      <w:numFmt w:val="lowerRoman"/>
+      <w:lvlText w:val="%6."/>
+      <w:lvlJc w:val="right"/>
+      <w:pPr>
+        <w:ind w:left="4320" w:hanging="180"/>
+      </w:pPr>
+    </w:lvl>
+    <w:lvl w:ilvl="6" w:tplc="0413000F" w:tentative="1">
+      <w:start w:val="1"/>
+      <w:numFmt w:val="decimal"/>
+      <w:lvlText w:val="%7."/>
+      <w:lvlJc w:val="left"/>
+      <w:pPr>
+        <w:ind w:left="5040" w:hanging="360"/>
+      </w:pPr>
+    </w:lvl>
+    <w:lvl w:ilvl="7" w:tplc="04130019" w:tentative="1">
+      <w:start w:val="1"/>
+      <w:numFmt w:val="lowerLetter"/>
+      <w:lvlText w:val="%8."/>
+      <w:lvlJc w:val="left"/>
+      <w:pPr>
+        <w:ind w:left="5760" w:hanging="360"/>
+      </w:pPr>
+    </w:lvl>
+    <w:lvl w:ilvl="8" w:tplc="0413001B" w:tentative="1">
+      <w:start w:val="1"/>
+      <w:numFmt w:val="lowerRoman"/>
+      <w:lvlText w:val="%9."/>
+      <w:lvlJc w:val="right"/>
+      <w:pPr>
+        <w:ind w:left="6480" w:hanging="180"/>
+      </w:pPr>
+    </w:lvl>
+  </w:abstractNum>
+  <w:abstractNum w:abstractNumId="3" w15:restartNumberingAfterBreak="0">
     <w:nsid w:val="3C0D08BD"/>
     <w:multiLevelType w:val="hybridMultilevel"/>
     <w:tmpl w:val="C65685DA"/>
@@ -2969,7 +3372,7 @@
       </w:pPr>
     </w:lvl>
   </w:abstractNum>
-  <w:abstractNum w:abstractNumId="2" w15:restartNumberingAfterBreak="0">
+  <w:abstractNum w:abstractNumId="4" w15:restartNumberingAfterBreak="0">
     <w:nsid w:val="40B22BBC"/>
     <w:multiLevelType w:val="hybridMultilevel"/>
     <w:tmpl w:val="499680B6"/>
@@ -3059,7 +3462,7 @@
       </w:pPr>
     </w:lvl>
   </w:abstractNum>
-  <w:abstractNum w:abstractNumId="3" w15:restartNumberingAfterBreak="0">
+  <w:abstractNum w:abstractNumId="5" w15:restartNumberingAfterBreak="0">
     <w:nsid w:val="46BB4408"/>
     <w:multiLevelType w:val="hybridMultilevel"/>
     <w:tmpl w:val="1CBA6324"/>
@@ -3148,7 +3551,96 @@
       </w:pPr>
     </w:lvl>
   </w:abstractNum>
-  <w:abstractNum w:abstractNumId="4" w15:restartNumberingAfterBreak="0">
+  <w:abstractNum w:abstractNumId="6" w15:restartNumberingAfterBreak="0">
+    <w:nsid w:val="47E27CBC"/>
+    <w:multiLevelType w:val="hybridMultilevel"/>
+    <w:tmpl w:val="DD8AA5A4"/>
+    <w:lvl w:ilvl="0" w:tplc="BED45186">
+      <w:start w:val="1"/>
+      <w:numFmt w:val="lowerLetter"/>
+      <w:lvlText w:val="%1."/>
+      <w:lvlJc w:val="left"/>
+      <w:pPr>
+        <w:ind w:left="1080" w:hanging="360"/>
+      </w:pPr>
+      <w:rPr>
+        <w:rFonts w:hint="default"/>
+      </w:rPr>
+    </w:lvl>
+    <w:lvl w:ilvl="1" w:tplc="04130019" w:tentative="1">
+      <w:start w:val="1"/>
+      <w:numFmt w:val="lowerLetter"/>
+      <w:lvlText w:val="%2."/>
+      <w:lvlJc w:val="left"/>
+      <w:pPr>
+        <w:ind w:left="1800" w:hanging="360"/>
+      </w:pPr>
+    </w:lvl>
+    <w:lvl w:ilvl="2" w:tplc="0413001B" w:tentative="1">
+      <w:start w:val="1"/>
+      <w:numFmt w:val="lowerRoman"/>
+      <w:lvlText w:val="%3."/>
+      <w:lvlJc w:val="right"/>
+      <w:pPr>
+        <w:ind w:left="2520" w:hanging="180"/>
+      </w:pPr>
+    </w:lvl>
+    <w:lvl w:ilvl="3" w:tplc="0413000F" w:tentative="1">
+      <w:start w:val="1"/>
+      <w:numFmt w:val="decimal"/>
+      <w:lvlText w:val="%4."/>
+      <w:lvlJc w:val="left"/>
+      <w:pPr>
+        <w:ind w:left="3240" w:hanging="360"/>
+      </w:pPr>
+    </w:lvl>
+    <w:lvl w:ilvl="4" w:tplc="04130019" w:tentative="1">
+      <w:start w:val="1"/>
+      <w:numFmt w:val="lowerLetter"/>
+      <w:lvlText w:val="%5."/>
+      <w:lvlJc w:val="left"/>
+      <w:pPr>
+        <w:ind w:left="3960" w:hanging="360"/>
+      </w:pPr>
+    </w:lvl>
+    <w:lvl w:ilvl="5" w:tplc="0413001B" w:tentative="1">
+      <w:start w:val="1"/>
+      <w:numFmt w:val="lowerRoman"/>
+      <w:lvlText w:val="%6."/>
+      <w:lvlJc w:val="right"/>
+      <w:pPr>
+        <w:ind w:left="4680" w:hanging="180"/>
+      </w:pPr>
+    </w:lvl>
+    <w:lvl w:ilvl="6" w:tplc="0413000F" w:tentative="1">
+      <w:start w:val="1"/>
+      <w:numFmt w:val="decimal"/>
+      <w:lvlText w:val="%7."/>
+      <w:lvlJc w:val="left"/>
+      <w:pPr>
+        <w:ind w:left="5400" w:hanging="360"/>
+      </w:pPr>
+    </w:lvl>
+    <w:lvl w:ilvl="7" w:tplc="04130019" w:tentative="1">
+      <w:start w:val="1"/>
+      <w:numFmt w:val="lowerLetter"/>
+      <w:lvlText w:val="%8."/>
+      <w:lvlJc w:val="left"/>
+      <w:pPr>
+        <w:ind w:left="6120" w:hanging="360"/>
+      </w:pPr>
+    </w:lvl>
+    <w:lvl w:ilvl="8" w:tplc="0413001B" w:tentative="1">
+      <w:start w:val="1"/>
+      <w:numFmt w:val="lowerRoman"/>
+      <w:lvlText w:val="%9."/>
+      <w:lvlJc w:val="right"/>
+      <w:pPr>
+        <w:ind w:left="6840" w:hanging="180"/>
+      </w:pPr>
+    </w:lvl>
+  </w:abstractNum>
+  <w:abstractNum w:abstractNumId="7" w15:restartNumberingAfterBreak="0">
     <w:nsid w:val="52C75C7B"/>
     <w:multiLevelType w:val="hybridMultilevel"/>
     <w:tmpl w:val="DB1EC7AE"/>
@@ -3237,7 +3729,7 @@
       </w:pPr>
     </w:lvl>
   </w:abstractNum>
-  <w:abstractNum w:abstractNumId="5" w15:restartNumberingAfterBreak="0">
+  <w:abstractNum w:abstractNumId="8" w15:restartNumberingAfterBreak="0">
     <w:nsid w:val="5A372BB3"/>
     <w:multiLevelType w:val="hybridMultilevel"/>
     <w:tmpl w:val="0614A28C"/>
@@ -3330,19 +3822,28 @@
     <w:abstractNumId w:val="0"/>
   </w:num>
   <w:num w:numId="2">
+    <w:abstractNumId w:val="3"/>
+  </w:num>
+  <w:num w:numId="3">
+    <w:abstractNumId w:val="7"/>
+  </w:num>
+  <w:num w:numId="4">
+    <w:abstractNumId w:val="8"/>
+  </w:num>
+  <w:num w:numId="5">
+    <w:abstractNumId w:val="4"/>
+  </w:num>
+  <w:num w:numId="6">
+    <w:abstractNumId w:val="5"/>
+  </w:num>
+  <w:num w:numId="7">
+    <w:abstractNumId w:val="6"/>
+  </w:num>
+  <w:num w:numId="8">
     <w:abstractNumId w:val="1"/>
   </w:num>
-  <w:num w:numId="3">
-    <w:abstractNumId w:val="4"/>
-  </w:num>
-  <w:num w:numId="4">
-    <w:abstractNumId w:val="5"/>
-  </w:num>
-  <w:num w:numId="5">
+  <w:num w:numId="9">
     <w:abstractNumId w:val="2"/>
-  </w:num>
-  <w:num w:numId="6">
-    <w:abstractNumId w:val="3"/>
   </w:num>
 </w:numbering>
 </file>
@@ -4106,7 +4607,7 @@
 </file>
 
 <file path=customXml/itemProps1.xml><?xml version="1.0" encoding="utf-8"?>
-<ds:datastoreItem xmlns:ds="http://schemas.openxmlformats.org/officeDocument/2006/customXml" ds:itemID="{BF026D7E-3F8A-452B-A5A0-29F688F1264E}">
+<ds:datastoreItem xmlns:ds="http://schemas.openxmlformats.org/officeDocument/2006/customXml" ds:itemID="{93B76232-B5B4-422B-82C1-83FB7DB31337}">
   <ds:schemaRefs>
     <ds:schemaRef ds:uri="http://schemas.openxmlformats.org/officeDocument/2006/bibliography"/>
   </ds:schemaRefs>

--- a/report.docx
+++ b/report.docx
@@ -181,8 +181,6 @@
         </w:rPr>
         <w:t>which takes a self and an other, and replaces the self.configuration with the other.configuration, and does this for the scaredTimer as well. This is likely how the agentstate is updated.</w:t>
       </w:r>
-      <w:bookmarkStart w:id="0" w:name="_GoBack"/>
-      <w:bookmarkEnd w:id="0"/>
     </w:p>
     <w:p>
       <w:pPr>
@@ -2757,10 +2755,7 @@
     <w:p>
       <w:pPr>
         <w:pStyle w:val="HTMLPreformatted"/>
-        <w:numPr>
-          <w:ilvl w:val="0"/>
-          <w:numId w:val="9"/>
-        </w:numPr>
+        <w:ind w:left="708"/>
         <w:rPr>
           <w:rFonts w:asciiTheme="minorHAnsi" w:hAnsiTheme="minorHAnsi"/>
           <w:sz w:val="22"/>
@@ -2779,7 +2774,7 @@
     <w:p>
       <w:pPr>
         <w:pStyle w:val="HTMLPreformatted"/>
-        <w:ind w:left="720"/>
+        <w:ind w:left="708"/>
         <w:rPr>
           <w:rFonts w:asciiTheme="minorHAnsi" w:hAnsiTheme="minorHAnsi"/>
           <w:sz w:val="22"/>
@@ -2798,7 +2793,7 @@
     <w:p>
       <w:pPr>
         <w:pStyle w:val="HTMLPreformatted"/>
-        <w:ind w:left="720"/>
+        <w:ind w:left="708"/>
         <w:rPr>
           <w:rFonts w:asciiTheme="minorHAnsi" w:hAnsiTheme="minorHAnsi"/>
           <w:sz w:val="22"/>
@@ -2825,7 +2820,7 @@
     <w:p>
       <w:pPr>
         <w:pStyle w:val="HTMLPreformatted"/>
-        <w:ind w:left="720"/>
+        <w:ind w:left="708"/>
         <w:rPr>
           <w:rFonts w:asciiTheme="minorHAnsi" w:hAnsiTheme="minorHAnsi"/>
           <w:sz w:val="22"/>
@@ -2860,7 +2855,7 @@
     <w:p>
       <w:pPr>
         <w:pStyle w:val="HTMLPreformatted"/>
-        <w:ind w:left="720"/>
+        <w:ind w:left="708"/>
         <w:rPr>
           <w:rFonts w:asciiTheme="minorHAnsi" w:hAnsiTheme="minorHAnsi"/>
           <w:sz w:val="22"/>
@@ -2871,7 +2866,7 @@
     <w:p>
       <w:pPr>
         <w:pStyle w:val="HTMLPreformatted"/>
-        <w:ind w:left="720"/>
+        <w:ind w:left="708"/>
         <w:rPr>
           <w:rFonts w:asciiTheme="minorHAnsi" w:hAnsiTheme="minorHAnsi"/>
           <w:sz w:val="22"/>
@@ -3002,6 +2997,148 @@
           <w:lang w:val="en-GB"/>
         </w:rPr>
       </w:pPr>
+      <w:r>
+        <w:rPr>
+          <w:rFonts w:cs="Courier New"/>
+          <w:lang w:val="en-GB"/>
+        </w:rPr>
+        <w:br w:type="page"/>
+      </w:r>
+    </w:p>
+    <w:p>
+      <w:pPr>
+        <w:rPr>
+          <w:rFonts w:cs="Courier New"/>
+          <w:b/>
+          <w:lang w:val="en-GB"/>
+        </w:rPr>
+      </w:pPr>
+      <w:r>
+        <w:rPr>
+          <w:rFonts w:cs="Courier New"/>
+          <w:b/>
+          <w:lang w:val="en-GB"/>
+        </w:rPr>
+        <w:lastRenderedPageBreak/>
+        <w:t>Exercise 7</w:t>
+      </w:r>
+    </w:p>
+    <w:p>
+      <w:pPr>
+        <w:ind w:left="708"/>
+        <w:rPr>
+          <w:rFonts w:cs="Courier New"/>
+          <w:lang w:val="en-GB"/>
+        </w:rPr>
+      </w:pPr>
+      <w:r>
+        <w:rPr>
+          <w:rFonts w:cs="Courier New"/>
+          <w:lang w:val="en-GB"/>
+        </w:rPr>
+        <w:t>Our</w:t>
+      </w:r>
+      <w:r>
+        <w:rPr>
+          <w:rFonts w:cs="Courier New"/>
+          <w:lang w:val="en-GB"/>
+        </w:rPr>
+        <w:t xml:space="preserve"> state contains an extra tuple of four bools, which is (False, False, False, False) by default.</w:t>
+      </w:r>
+      <w:r>
+        <w:rPr>
+          <w:rFonts w:cs="Courier New"/>
+          <w:lang w:val="en-GB"/>
+        </w:rPr>
+        <w:t xml:space="preserve"> These bools are used to keep track of which corners have been visited. </w:t>
+      </w:r>
+    </w:p>
+    <w:p>
+      <w:pPr>
+        <w:ind w:left="708"/>
+        <w:rPr>
+          <w:rFonts w:cs="Courier New"/>
+          <w:lang w:val="en-GB"/>
+        </w:rPr>
+      </w:pPr>
+      <w:r>
+        <w:rPr>
+          <w:rFonts w:cs="Courier New"/>
+          <w:lang w:val="en-GB"/>
+        </w:rPr>
+        <w:t>The heuristic we uses the unseen/unvisited corners in its calculations, thus the state keeps track of this information.</w:t>
+      </w:r>
+    </w:p>
+    <w:p>
+      <w:pPr>
+        <w:ind w:left="708"/>
+        <w:rPr>
+          <w:rFonts w:cs="Courier New"/>
+          <w:lang w:val="en-GB"/>
+        </w:rPr>
+      </w:pPr>
+    </w:p>
+    <w:p>
+      <w:pPr>
+        <w:rPr>
+          <w:rFonts w:cs="Courier New"/>
+          <w:b/>
+          <w:lang w:val="en-GB"/>
+        </w:rPr>
+      </w:pPr>
+      <w:r>
+        <w:rPr>
+          <w:rFonts w:cs="Courier New"/>
+          <w:b/>
+          <w:lang w:val="en-GB"/>
+        </w:rPr>
+        <w:t>Exercise 10</w:t>
+      </w:r>
+    </w:p>
+    <w:p>
+      <w:pPr>
+        <w:pStyle w:val="ListParagraph"/>
+        <w:numPr>
+          <w:ilvl w:val="0"/>
+          <w:numId w:val="11"/>
+        </w:numPr>
+        <w:rPr>
+          <w:rFonts w:cs="Courier New"/>
+          <w:lang w:val="en-GB"/>
+        </w:rPr>
+      </w:pPr>
+      <w:r>
+        <w:rPr>
+          <w:rFonts w:cs="Courier New"/>
+          <w:lang w:val="en-GB"/>
+        </w:rPr>
+        <w:t>We use bfs to find the path to the closest dot.</w:t>
+      </w:r>
+      <w:r>
+        <w:rPr>
+          <w:rFonts w:cs="Courier New"/>
+          <w:lang w:val="en-GB"/>
+        </w:rPr>
+        <w:t xml:space="preserve"> We simply call the bfs we implemented for question 2.</w:t>
+      </w:r>
+      <w:bookmarkStart w:id="0" w:name="_GoBack"/>
+      <w:bookmarkEnd w:id="0"/>
+    </w:p>
+    <w:p>
+      <w:pPr>
+        <w:rPr>
+          <w:rFonts w:cs="Courier New"/>
+          <w:lang w:val="en-GB"/>
+        </w:rPr>
+      </w:pPr>
+    </w:p>
+    <w:p>
+      <w:pPr>
+        <w:rPr>
+          <w:rFonts w:cs="Courier New"/>
+          <w:lang w:val="en-GB"/>
+        </w:rPr>
+      </w:pPr>
     </w:p>
     <w:sectPr>
       <w:pgSz w:w="11906" w:h="16838"/>
@@ -3194,6 +3331,96 @@
     </w:lvl>
   </w:abstractNum>
   <w:abstractNum w:abstractNumId="2" w15:restartNumberingAfterBreak="0">
+    <w:nsid w:val="35F8312B"/>
+    <w:multiLevelType w:val="hybridMultilevel"/>
+    <w:tmpl w:val="DE086D32"/>
+    <w:lvl w:ilvl="0" w:tplc="9204407C">
+      <w:start w:val="1"/>
+      <w:numFmt w:val="lowerLetter"/>
+      <w:lvlText w:val="%1."/>
+      <w:lvlJc w:val="left"/>
+      <w:pPr>
+        <w:ind w:left="720" w:hanging="360"/>
+      </w:pPr>
+      <w:rPr>
+        <w:rFonts w:hint="default"/>
+        <w:b/>
+      </w:rPr>
+    </w:lvl>
+    <w:lvl w:ilvl="1" w:tplc="04130019" w:tentative="1">
+      <w:start w:val="1"/>
+      <w:numFmt w:val="lowerLetter"/>
+      <w:lvlText w:val="%2."/>
+      <w:lvlJc w:val="left"/>
+      <w:pPr>
+        <w:ind w:left="1440" w:hanging="360"/>
+      </w:pPr>
+    </w:lvl>
+    <w:lvl w:ilvl="2" w:tplc="0413001B" w:tentative="1">
+      <w:start w:val="1"/>
+      <w:numFmt w:val="lowerRoman"/>
+      <w:lvlText w:val="%3."/>
+      <w:lvlJc w:val="right"/>
+      <w:pPr>
+        <w:ind w:left="2160" w:hanging="180"/>
+      </w:pPr>
+    </w:lvl>
+    <w:lvl w:ilvl="3" w:tplc="0413000F" w:tentative="1">
+      <w:start w:val="1"/>
+      <w:numFmt w:val="decimal"/>
+      <w:lvlText w:val="%4."/>
+      <w:lvlJc w:val="left"/>
+      <w:pPr>
+        <w:ind w:left="2880" w:hanging="360"/>
+      </w:pPr>
+    </w:lvl>
+    <w:lvl w:ilvl="4" w:tplc="04130019" w:tentative="1">
+      <w:start w:val="1"/>
+      <w:numFmt w:val="lowerLetter"/>
+      <w:lvlText w:val="%5."/>
+      <w:lvlJc w:val="left"/>
+      <w:pPr>
+        <w:ind w:left="3600" w:hanging="360"/>
+      </w:pPr>
+    </w:lvl>
+    <w:lvl w:ilvl="5" w:tplc="0413001B" w:tentative="1">
+      <w:start w:val="1"/>
+      <w:numFmt w:val="lowerRoman"/>
+      <w:lvlText w:val="%6."/>
+      <w:lvlJc w:val="right"/>
+      <w:pPr>
+        <w:ind w:left="4320" w:hanging="180"/>
+      </w:pPr>
+    </w:lvl>
+    <w:lvl w:ilvl="6" w:tplc="0413000F" w:tentative="1">
+      <w:start w:val="1"/>
+      <w:numFmt w:val="decimal"/>
+      <w:lvlText w:val="%7."/>
+      <w:lvlJc w:val="left"/>
+      <w:pPr>
+        <w:ind w:left="5040" w:hanging="360"/>
+      </w:pPr>
+    </w:lvl>
+    <w:lvl w:ilvl="7" w:tplc="04130019" w:tentative="1">
+      <w:start w:val="1"/>
+      <w:numFmt w:val="lowerLetter"/>
+      <w:lvlText w:val="%8."/>
+      <w:lvlJc w:val="left"/>
+      <w:pPr>
+        <w:ind w:left="5760" w:hanging="360"/>
+      </w:pPr>
+    </w:lvl>
+    <w:lvl w:ilvl="8" w:tplc="0413001B" w:tentative="1">
+      <w:start w:val="1"/>
+      <w:numFmt w:val="lowerRoman"/>
+      <w:lvlText w:val="%9."/>
+      <w:lvlJc w:val="right"/>
+      <w:pPr>
+        <w:ind w:left="6480" w:hanging="180"/>
+      </w:pPr>
+    </w:lvl>
+  </w:abstractNum>
+  <w:abstractNum w:abstractNumId="3" w15:restartNumberingAfterBreak="0">
     <w:nsid w:val="38C63EB9"/>
     <w:multiLevelType w:val="hybridMultilevel"/>
     <w:tmpl w:val="1AB85602"/>
@@ -3283,7 +3510,7 @@
       </w:pPr>
     </w:lvl>
   </w:abstractNum>
-  <w:abstractNum w:abstractNumId="3" w15:restartNumberingAfterBreak="0">
+  <w:abstractNum w:abstractNumId="4" w15:restartNumberingAfterBreak="0">
     <w:nsid w:val="3C0D08BD"/>
     <w:multiLevelType w:val="hybridMultilevel"/>
     <w:tmpl w:val="C65685DA"/>
@@ -3372,7 +3599,7 @@
       </w:pPr>
     </w:lvl>
   </w:abstractNum>
-  <w:abstractNum w:abstractNumId="4" w15:restartNumberingAfterBreak="0">
+  <w:abstractNum w:abstractNumId="5" w15:restartNumberingAfterBreak="0">
     <w:nsid w:val="40B22BBC"/>
     <w:multiLevelType w:val="hybridMultilevel"/>
     <w:tmpl w:val="499680B6"/>
@@ -3462,7 +3689,7 @@
       </w:pPr>
     </w:lvl>
   </w:abstractNum>
-  <w:abstractNum w:abstractNumId="5" w15:restartNumberingAfterBreak="0">
+  <w:abstractNum w:abstractNumId="6" w15:restartNumberingAfterBreak="0">
     <w:nsid w:val="46BB4408"/>
     <w:multiLevelType w:val="hybridMultilevel"/>
     <w:tmpl w:val="1CBA6324"/>
@@ -3551,7 +3778,7 @@
       </w:pPr>
     </w:lvl>
   </w:abstractNum>
-  <w:abstractNum w:abstractNumId="6" w15:restartNumberingAfterBreak="0">
+  <w:abstractNum w:abstractNumId="7" w15:restartNumberingAfterBreak="0">
     <w:nsid w:val="47E27CBC"/>
     <w:multiLevelType w:val="hybridMultilevel"/>
     <w:tmpl w:val="DD8AA5A4"/>
@@ -3640,7 +3867,7 @@
       </w:pPr>
     </w:lvl>
   </w:abstractNum>
-  <w:abstractNum w:abstractNumId="7" w15:restartNumberingAfterBreak="0">
+  <w:abstractNum w:abstractNumId="8" w15:restartNumberingAfterBreak="0">
     <w:nsid w:val="52C75C7B"/>
     <w:multiLevelType w:val="hybridMultilevel"/>
     <w:tmpl w:val="DB1EC7AE"/>
@@ -3729,11 +3956,100 @@
       </w:pPr>
     </w:lvl>
   </w:abstractNum>
-  <w:abstractNum w:abstractNumId="8" w15:restartNumberingAfterBreak="0">
+  <w:abstractNum w:abstractNumId="9" w15:restartNumberingAfterBreak="0">
     <w:nsid w:val="5A372BB3"/>
     <w:multiLevelType w:val="hybridMultilevel"/>
     <w:tmpl w:val="0614A28C"/>
     <w:lvl w:ilvl="0" w:tplc="04130019">
+      <w:start w:val="1"/>
+      <w:numFmt w:val="lowerLetter"/>
+      <w:lvlText w:val="%1."/>
+      <w:lvlJc w:val="left"/>
+      <w:pPr>
+        <w:ind w:left="1068" w:hanging="360"/>
+      </w:pPr>
+      <w:rPr>
+        <w:rFonts w:hint="default"/>
+      </w:rPr>
+    </w:lvl>
+    <w:lvl w:ilvl="1" w:tplc="04130019" w:tentative="1">
+      <w:start w:val="1"/>
+      <w:numFmt w:val="lowerLetter"/>
+      <w:lvlText w:val="%2."/>
+      <w:lvlJc w:val="left"/>
+      <w:pPr>
+        <w:ind w:left="1788" w:hanging="360"/>
+      </w:pPr>
+    </w:lvl>
+    <w:lvl w:ilvl="2" w:tplc="0413001B" w:tentative="1">
+      <w:start w:val="1"/>
+      <w:numFmt w:val="lowerRoman"/>
+      <w:lvlText w:val="%3."/>
+      <w:lvlJc w:val="right"/>
+      <w:pPr>
+        <w:ind w:left="2508" w:hanging="180"/>
+      </w:pPr>
+    </w:lvl>
+    <w:lvl w:ilvl="3" w:tplc="0413000F" w:tentative="1">
+      <w:start w:val="1"/>
+      <w:numFmt w:val="decimal"/>
+      <w:lvlText w:val="%4."/>
+      <w:lvlJc w:val="left"/>
+      <w:pPr>
+        <w:ind w:left="3228" w:hanging="360"/>
+      </w:pPr>
+    </w:lvl>
+    <w:lvl w:ilvl="4" w:tplc="04130019" w:tentative="1">
+      <w:start w:val="1"/>
+      <w:numFmt w:val="lowerLetter"/>
+      <w:lvlText w:val="%5."/>
+      <w:lvlJc w:val="left"/>
+      <w:pPr>
+        <w:ind w:left="3948" w:hanging="360"/>
+      </w:pPr>
+    </w:lvl>
+    <w:lvl w:ilvl="5" w:tplc="0413001B" w:tentative="1">
+      <w:start w:val="1"/>
+      <w:numFmt w:val="lowerRoman"/>
+      <w:lvlText w:val="%6."/>
+      <w:lvlJc w:val="right"/>
+      <w:pPr>
+        <w:ind w:left="4668" w:hanging="180"/>
+      </w:pPr>
+    </w:lvl>
+    <w:lvl w:ilvl="6" w:tplc="0413000F" w:tentative="1">
+      <w:start w:val="1"/>
+      <w:numFmt w:val="decimal"/>
+      <w:lvlText w:val="%7."/>
+      <w:lvlJc w:val="left"/>
+      <w:pPr>
+        <w:ind w:left="5388" w:hanging="360"/>
+      </w:pPr>
+    </w:lvl>
+    <w:lvl w:ilvl="7" w:tplc="04130019" w:tentative="1">
+      <w:start w:val="1"/>
+      <w:numFmt w:val="lowerLetter"/>
+      <w:lvlText w:val="%8."/>
+      <w:lvlJc w:val="left"/>
+      <w:pPr>
+        <w:ind w:left="6108" w:hanging="360"/>
+      </w:pPr>
+    </w:lvl>
+    <w:lvl w:ilvl="8" w:tplc="0413001B" w:tentative="1">
+      <w:start w:val="1"/>
+      <w:numFmt w:val="lowerRoman"/>
+      <w:lvlText w:val="%9."/>
+      <w:lvlJc w:val="right"/>
+      <w:pPr>
+        <w:ind w:left="6828" w:hanging="180"/>
+      </w:pPr>
+    </w:lvl>
+  </w:abstractNum>
+  <w:abstractNum w:abstractNumId="10" w15:restartNumberingAfterBreak="0">
+    <w:nsid w:val="651F12BC"/>
+    <w:multiLevelType w:val="hybridMultilevel"/>
+    <w:tmpl w:val="004CD864"/>
+    <w:lvl w:ilvl="0" w:tplc="B4A84442">
       <w:start w:val="1"/>
       <w:numFmt w:val="lowerLetter"/>
       <w:lvlText w:val="%1."/>
@@ -3822,27 +4138,33 @@
     <w:abstractNumId w:val="0"/>
   </w:num>
   <w:num w:numId="2">
-    <w:abstractNumId w:val="3"/>
+    <w:abstractNumId w:val="4"/>
   </w:num>
   <w:num w:numId="3">
-    <w:abstractNumId w:val="7"/>
+    <w:abstractNumId w:val="8"/>
   </w:num>
   <w:num w:numId="4">
-    <w:abstractNumId w:val="8"/>
+    <w:abstractNumId w:val="9"/>
   </w:num>
   <w:num w:numId="5">
-    <w:abstractNumId w:val="4"/>
+    <w:abstractNumId w:val="5"/>
   </w:num>
   <w:num w:numId="6">
-    <w:abstractNumId w:val="5"/>
+    <w:abstractNumId w:val="6"/>
   </w:num>
   <w:num w:numId="7">
-    <w:abstractNumId w:val="6"/>
+    <w:abstractNumId w:val="7"/>
   </w:num>
   <w:num w:numId="8">
     <w:abstractNumId w:val="1"/>
   </w:num>
   <w:num w:numId="9">
+    <w:abstractNumId w:val="3"/>
+  </w:num>
+  <w:num w:numId="10">
+    <w:abstractNumId w:val="10"/>
+  </w:num>
+  <w:num w:numId="11">
     <w:abstractNumId w:val="2"/>
   </w:num>
 </w:numbering>
@@ -4607,7 +4929,7 @@
 </file>
 
 <file path=customXml/itemProps1.xml><?xml version="1.0" encoding="utf-8"?>
-<ds:datastoreItem xmlns:ds="http://schemas.openxmlformats.org/officeDocument/2006/customXml" ds:itemID="{93B76232-B5B4-422B-82C1-83FB7DB31337}">
+<ds:datastoreItem xmlns:ds="http://schemas.openxmlformats.org/officeDocument/2006/customXml" ds:itemID="{319811E3-8F95-4026-844C-2BD287DB6DD9}">
   <ds:schemaRefs>
     <ds:schemaRef ds:uri="http://schemas.openxmlformats.org/officeDocument/2006/bibliography"/>
   </ds:schemaRefs>

--- a/report.docx
+++ b/report.docx
@@ -3121,8 +3121,562 @@
         </w:rPr>
         <w:t xml:space="preserve"> We simply call the bfs we implemented for question 2.</w:t>
       </w:r>
+      <w:r>
+        <w:rPr>
+          <w:rFonts w:cs="Courier New"/>
+          <w:lang w:val="en-GB"/>
+        </w:rPr>
+        <w:t xml:space="preserve"> We chose to use this because it is an efficiënt solution.</w:t>
+      </w:r>
+    </w:p>
+    <w:p>
+      <w:pPr>
+        <w:pStyle w:val="ListParagraph"/>
+        <w:numPr>
+          <w:ilvl w:val="0"/>
+          <w:numId w:val="11"/>
+        </w:numPr>
+        <w:rPr>
+          <w:rFonts w:cs="Courier New"/>
+          <w:lang w:val="en-GB"/>
+        </w:rPr>
+      </w:pPr>
+      <w:r>
+        <w:rPr>
+          <w:rFonts w:cs="Courier New"/>
+          <w:lang w:val="en-GB"/>
+        </w:rPr>
+        <w:t>A greedy search will go left here, and left after that as well. This results in a total costs of 11, while going right first will have a total cost of 10.</w:t>
+      </w:r>
+    </w:p>
+    <w:tbl>
+      <w:tblPr>
+        <w:tblStyle w:val="TableGrid"/>
+        <w:tblW w:w="0" w:type="auto"/>
+        <w:tblInd w:w="720" w:type="dxa"/>
+        <w:tblLook w:val="04A0" w:firstRow="1" w:lastRow="0" w:firstColumn="1" w:lastColumn="0" w:noHBand="0" w:noVBand="1"/>
+      </w:tblPr>
+      <w:tblGrid>
+        <w:gridCol w:w="272"/>
+        <w:gridCol w:w="272"/>
+        <w:gridCol w:w="272"/>
+        <w:gridCol w:w="272"/>
+        <w:gridCol w:w="272"/>
+        <w:gridCol w:w="272"/>
+        <w:gridCol w:w="272"/>
+        <w:gridCol w:w="272"/>
+        <w:gridCol w:w="272"/>
+        <w:gridCol w:w="272"/>
+      </w:tblGrid>
+      <w:tr>
+        <w:tc>
+          <w:tcPr>
+            <w:tcW w:w="272" w:type="dxa"/>
+            <w:shd w:val="clear" w:color="auto" w:fill="000000" w:themeFill="text1"/>
+          </w:tcPr>
+          <w:p>
+            <w:pPr>
+              <w:pStyle w:val="ListParagraph"/>
+              <w:ind w:left="0"/>
+              <w:rPr>
+                <w:rFonts w:cs="Courier New"/>
+                <w:lang w:val="en-GB"/>
+              </w:rPr>
+            </w:pPr>
+          </w:p>
+        </w:tc>
+        <w:tc>
+          <w:tcPr>
+            <w:tcW w:w="272" w:type="dxa"/>
+            <w:shd w:val="clear" w:color="auto" w:fill="000000" w:themeFill="text1"/>
+          </w:tcPr>
+          <w:p>
+            <w:pPr>
+              <w:pStyle w:val="ListParagraph"/>
+              <w:ind w:left="0"/>
+              <w:rPr>
+                <w:rFonts w:cs="Courier New"/>
+                <w:lang w:val="en-GB"/>
+              </w:rPr>
+            </w:pPr>
+          </w:p>
+        </w:tc>
+        <w:tc>
+          <w:tcPr>
+            <w:tcW w:w="272" w:type="dxa"/>
+            <w:shd w:val="clear" w:color="auto" w:fill="000000" w:themeFill="text1"/>
+          </w:tcPr>
+          <w:p>
+            <w:pPr>
+              <w:pStyle w:val="ListParagraph"/>
+              <w:ind w:left="0"/>
+              <w:rPr>
+                <w:rFonts w:cs="Courier New"/>
+                <w:lang w:val="en-GB"/>
+              </w:rPr>
+            </w:pPr>
+          </w:p>
+        </w:tc>
+        <w:tc>
+          <w:tcPr>
+            <w:tcW w:w="272" w:type="dxa"/>
+            <w:shd w:val="clear" w:color="auto" w:fill="000000" w:themeFill="text1"/>
+          </w:tcPr>
+          <w:p>
+            <w:pPr>
+              <w:pStyle w:val="ListParagraph"/>
+              <w:ind w:left="0"/>
+              <w:rPr>
+                <w:rFonts w:cs="Courier New"/>
+                <w:lang w:val="en-GB"/>
+              </w:rPr>
+            </w:pPr>
+          </w:p>
+        </w:tc>
+        <w:tc>
+          <w:tcPr>
+            <w:tcW w:w="272" w:type="dxa"/>
+            <w:shd w:val="clear" w:color="auto" w:fill="000000" w:themeFill="text1"/>
+          </w:tcPr>
+          <w:p>
+            <w:pPr>
+              <w:pStyle w:val="ListParagraph"/>
+              <w:ind w:left="0"/>
+              <w:rPr>
+                <w:rFonts w:cs="Courier New"/>
+                <w:lang w:val="en-GB"/>
+              </w:rPr>
+            </w:pPr>
+          </w:p>
+        </w:tc>
+        <w:tc>
+          <w:tcPr>
+            <w:tcW w:w="272" w:type="dxa"/>
+            <w:shd w:val="clear" w:color="auto" w:fill="000000" w:themeFill="text1"/>
+          </w:tcPr>
+          <w:p>
+            <w:pPr>
+              <w:pStyle w:val="ListParagraph"/>
+              <w:ind w:left="0"/>
+              <w:rPr>
+                <w:rFonts w:cs="Courier New"/>
+                <w:lang w:val="en-GB"/>
+              </w:rPr>
+            </w:pPr>
+          </w:p>
+        </w:tc>
+        <w:tc>
+          <w:tcPr>
+            <w:tcW w:w="272" w:type="dxa"/>
+            <w:shd w:val="clear" w:color="auto" w:fill="000000" w:themeFill="text1"/>
+          </w:tcPr>
+          <w:p>
+            <w:pPr>
+              <w:pStyle w:val="ListParagraph"/>
+              <w:ind w:left="0"/>
+              <w:rPr>
+                <w:rFonts w:cs="Courier New"/>
+                <w:lang w:val="en-GB"/>
+              </w:rPr>
+            </w:pPr>
+          </w:p>
+        </w:tc>
+        <w:tc>
+          <w:tcPr>
+            <w:tcW w:w="272" w:type="dxa"/>
+            <w:shd w:val="clear" w:color="auto" w:fill="000000" w:themeFill="text1"/>
+          </w:tcPr>
+          <w:p>
+            <w:pPr>
+              <w:pStyle w:val="ListParagraph"/>
+              <w:ind w:left="0"/>
+              <w:rPr>
+                <w:rFonts w:cs="Courier New"/>
+                <w:lang w:val="en-GB"/>
+              </w:rPr>
+            </w:pPr>
+          </w:p>
+        </w:tc>
+        <w:tc>
+          <w:tcPr>
+            <w:tcW w:w="272" w:type="dxa"/>
+            <w:shd w:val="clear" w:color="auto" w:fill="000000" w:themeFill="text1"/>
+          </w:tcPr>
+          <w:p>
+            <w:pPr>
+              <w:pStyle w:val="ListParagraph"/>
+              <w:ind w:left="0"/>
+              <w:rPr>
+                <w:rFonts w:cs="Courier New"/>
+                <w:lang w:val="en-GB"/>
+              </w:rPr>
+            </w:pPr>
+          </w:p>
+        </w:tc>
+        <w:tc>
+          <w:tcPr>
+            <w:tcW w:w="272" w:type="dxa"/>
+            <w:shd w:val="clear" w:color="auto" w:fill="000000" w:themeFill="text1"/>
+          </w:tcPr>
+          <w:p>
+            <w:pPr>
+              <w:pStyle w:val="ListParagraph"/>
+              <w:ind w:left="0"/>
+              <w:rPr>
+                <w:rFonts w:cs="Courier New"/>
+                <w:lang w:val="en-GB"/>
+              </w:rPr>
+            </w:pPr>
+          </w:p>
+        </w:tc>
+      </w:tr>
+      <w:tr>
+        <w:tc>
+          <w:tcPr>
+            <w:tcW w:w="272" w:type="dxa"/>
+            <w:shd w:val="clear" w:color="auto" w:fill="000000" w:themeFill="text1"/>
+          </w:tcPr>
+          <w:p>
+            <w:pPr>
+              <w:pStyle w:val="ListParagraph"/>
+              <w:numPr>
+                <w:ilvl w:val="0"/>
+                <w:numId w:val="11"/>
+              </w:numPr>
+              <w:rPr>
+                <w:rFonts w:cs="Courier New"/>
+                <w:lang w:val="en-GB"/>
+              </w:rPr>
+            </w:pPr>
+          </w:p>
+        </w:tc>
+        <w:tc>
+          <w:tcPr>
+            <w:tcW w:w="272" w:type="dxa"/>
+            <w:shd w:val="clear" w:color="auto" w:fill="833C0B" w:themeFill="accent2" w:themeFillShade="80"/>
+          </w:tcPr>
+          <w:p>
+            <w:pPr>
+              <w:pStyle w:val="ListParagraph"/>
+              <w:ind w:left="0"/>
+              <w:rPr>
+                <w:rFonts w:cs="Courier New"/>
+                <w:lang w:val="en-GB"/>
+              </w:rPr>
+            </w:pPr>
+          </w:p>
+        </w:tc>
+        <w:tc>
+          <w:tcPr>
+            <w:tcW w:w="272" w:type="dxa"/>
+          </w:tcPr>
+          <w:p>
+            <w:pPr>
+              <w:pStyle w:val="ListParagraph"/>
+              <w:ind w:left="0"/>
+              <w:rPr>
+                <w:rFonts w:cs="Courier New"/>
+                <w:lang w:val="en-GB"/>
+              </w:rPr>
+            </w:pPr>
+          </w:p>
+        </w:tc>
+        <w:tc>
+          <w:tcPr>
+            <w:tcW w:w="272" w:type="dxa"/>
+            <w:shd w:val="clear" w:color="auto" w:fill="833C0B" w:themeFill="accent2" w:themeFillShade="80"/>
+          </w:tcPr>
+          <w:p>
+            <w:pPr>
+              <w:pStyle w:val="ListParagraph"/>
+              <w:ind w:left="0"/>
+              <w:rPr>
+                <w:rFonts w:cs="Courier New"/>
+                <w:lang w:val="en-GB"/>
+              </w:rPr>
+            </w:pPr>
+          </w:p>
+        </w:tc>
+        <w:tc>
+          <w:tcPr>
+            <w:tcW w:w="272" w:type="dxa"/>
+          </w:tcPr>
+          <w:p>
+            <w:pPr>
+              <w:pStyle w:val="ListParagraph"/>
+              <w:ind w:left="0"/>
+              <w:rPr>
+                <w:rFonts w:cs="Courier New"/>
+                <w:lang w:val="en-GB"/>
+              </w:rPr>
+            </w:pPr>
+          </w:p>
+        </w:tc>
+        <w:tc>
+          <w:tcPr>
+            <w:tcW w:w="272" w:type="dxa"/>
+            <w:shd w:val="clear" w:color="auto" w:fill="FFFF00"/>
+          </w:tcPr>
+          <w:p>
+            <w:pPr>
+              <w:pStyle w:val="ListParagraph"/>
+              <w:ind w:left="0"/>
+              <w:rPr>
+                <w:rFonts w:cs="Courier New"/>
+                <w:lang w:val="en-GB"/>
+              </w:rPr>
+            </w:pPr>
+          </w:p>
+        </w:tc>
+        <w:tc>
+          <w:tcPr>
+            <w:tcW w:w="272" w:type="dxa"/>
+          </w:tcPr>
+          <w:p>
+            <w:pPr>
+              <w:pStyle w:val="ListParagraph"/>
+              <w:ind w:left="0"/>
+              <w:rPr>
+                <w:rFonts w:cs="Courier New"/>
+                <w:lang w:val="en-GB"/>
+              </w:rPr>
+            </w:pPr>
+          </w:p>
+        </w:tc>
+        <w:tc>
+          <w:tcPr>
+            <w:tcW w:w="272" w:type="dxa"/>
+          </w:tcPr>
+          <w:p>
+            <w:pPr>
+              <w:pStyle w:val="ListParagraph"/>
+              <w:ind w:left="0"/>
+              <w:rPr>
+                <w:rFonts w:cs="Courier New"/>
+                <w:lang w:val="en-GB"/>
+              </w:rPr>
+            </w:pPr>
+          </w:p>
+        </w:tc>
+        <w:tc>
+          <w:tcPr>
+            <w:tcW w:w="272" w:type="dxa"/>
+            <w:shd w:val="clear" w:color="auto" w:fill="833C0B" w:themeFill="accent2" w:themeFillShade="80"/>
+          </w:tcPr>
+          <w:p>
+            <w:pPr>
+              <w:pStyle w:val="ListParagraph"/>
+              <w:ind w:left="0"/>
+              <w:rPr>
+                <w:rFonts w:cs="Courier New"/>
+                <w:lang w:val="en-GB"/>
+              </w:rPr>
+            </w:pPr>
+          </w:p>
+        </w:tc>
+        <w:tc>
+          <w:tcPr>
+            <w:tcW w:w="272" w:type="dxa"/>
+            <w:shd w:val="clear" w:color="auto" w:fill="000000" w:themeFill="text1"/>
+          </w:tcPr>
+          <w:p>
+            <w:pPr>
+              <w:pStyle w:val="ListParagraph"/>
+              <w:ind w:left="0"/>
+              <w:rPr>
+                <w:rFonts w:cs="Courier New"/>
+                <w:lang w:val="en-GB"/>
+              </w:rPr>
+            </w:pPr>
+          </w:p>
+        </w:tc>
+      </w:tr>
+      <w:tr>
+        <w:tc>
+          <w:tcPr>
+            <w:tcW w:w="272" w:type="dxa"/>
+            <w:shd w:val="clear" w:color="auto" w:fill="000000" w:themeFill="text1"/>
+          </w:tcPr>
+          <w:p>
+            <w:pPr>
+              <w:pStyle w:val="ListParagraph"/>
+              <w:ind w:left="0"/>
+              <w:rPr>
+                <w:rFonts w:cs="Courier New"/>
+                <w:lang w:val="en-GB"/>
+              </w:rPr>
+            </w:pPr>
+          </w:p>
+        </w:tc>
+        <w:tc>
+          <w:tcPr>
+            <w:tcW w:w="272" w:type="dxa"/>
+            <w:shd w:val="clear" w:color="auto" w:fill="000000" w:themeFill="text1"/>
+          </w:tcPr>
+          <w:p>
+            <w:pPr>
+              <w:pStyle w:val="ListParagraph"/>
+              <w:ind w:left="0"/>
+              <w:rPr>
+                <w:rFonts w:cs="Courier New"/>
+                <w:lang w:val="en-GB"/>
+              </w:rPr>
+            </w:pPr>
+          </w:p>
+        </w:tc>
+        <w:tc>
+          <w:tcPr>
+            <w:tcW w:w="272" w:type="dxa"/>
+            <w:shd w:val="clear" w:color="auto" w:fill="000000" w:themeFill="text1"/>
+          </w:tcPr>
+          <w:p>
+            <w:pPr>
+              <w:pStyle w:val="ListParagraph"/>
+              <w:ind w:left="0"/>
+              <w:rPr>
+                <w:rFonts w:cs="Courier New"/>
+                <w:lang w:val="en-GB"/>
+              </w:rPr>
+            </w:pPr>
+          </w:p>
+        </w:tc>
+        <w:tc>
+          <w:tcPr>
+            <w:tcW w:w="272" w:type="dxa"/>
+            <w:shd w:val="clear" w:color="auto" w:fill="000000" w:themeFill="text1"/>
+          </w:tcPr>
+          <w:p>
+            <w:pPr>
+              <w:pStyle w:val="ListParagraph"/>
+              <w:ind w:left="0"/>
+              <w:rPr>
+                <w:rFonts w:cs="Courier New"/>
+                <w:lang w:val="en-GB"/>
+              </w:rPr>
+            </w:pPr>
+          </w:p>
+        </w:tc>
+        <w:tc>
+          <w:tcPr>
+            <w:tcW w:w="272" w:type="dxa"/>
+            <w:shd w:val="clear" w:color="auto" w:fill="000000" w:themeFill="text1"/>
+          </w:tcPr>
+          <w:p>
+            <w:pPr>
+              <w:pStyle w:val="ListParagraph"/>
+              <w:ind w:left="0"/>
+              <w:rPr>
+                <w:rFonts w:cs="Courier New"/>
+                <w:lang w:val="en-GB"/>
+              </w:rPr>
+            </w:pPr>
+          </w:p>
+        </w:tc>
+        <w:tc>
+          <w:tcPr>
+            <w:tcW w:w="272" w:type="dxa"/>
+            <w:shd w:val="clear" w:color="auto" w:fill="000000" w:themeFill="text1"/>
+          </w:tcPr>
+          <w:p>
+            <w:pPr>
+              <w:pStyle w:val="ListParagraph"/>
+              <w:ind w:left="0"/>
+              <w:rPr>
+                <w:rFonts w:cs="Courier New"/>
+                <w:lang w:val="en-GB"/>
+              </w:rPr>
+            </w:pPr>
+          </w:p>
+        </w:tc>
+        <w:tc>
+          <w:tcPr>
+            <w:tcW w:w="272" w:type="dxa"/>
+            <w:shd w:val="clear" w:color="auto" w:fill="000000" w:themeFill="text1"/>
+          </w:tcPr>
+          <w:p>
+            <w:pPr>
+              <w:pStyle w:val="ListParagraph"/>
+              <w:ind w:left="0"/>
+              <w:rPr>
+                <w:rFonts w:cs="Courier New"/>
+                <w:lang w:val="en-GB"/>
+              </w:rPr>
+            </w:pPr>
+          </w:p>
+        </w:tc>
+        <w:tc>
+          <w:tcPr>
+            <w:tcW w:w="272" w:type="dxa"/>
+            <w:shd w:val="clear" w:color="auto" w:fill="000000" w:themeFill="text1"/>
+          </w:tcPr>
+          <w:p>
+            <w:pPr>
+              <w:pStyle w:val="ListParagraph"/>
+              <w:ind w:left="0"/>
+              <w:rPr>
+                <w:rFonts w:cs="Courier New"/>
+                <w:lang w:val="en-GB"/>
+              </w:rPr>
+            </w:pPr>
+          </w:p>
+        </w:tc>
+        <w:tc>
+          <w:tcPr>
+            <w:tcW w:w="272" w:type="dxa"/>
+            <w:shd w:val="clear" w:color="auto" w:fill="000000" w:themeFill="text1"/>
+          </w:tcPr>
+          <w:p>
+            <w:pPr>
+              <w:pStyle w:val="ListParagraph"/>
+              <w:ind w:left="0"/>
+              <w:rPr>
+                <w:rFonts w:cs="Courier New"/>
+                <w:lang w:val="en-GB"/>
+              </w:rPr>
+            </w:pPr>
+          </w:p>
+        </w:tc>
+        <w:tc>
+          <w:tcPr>
+            <w:tcW w:w="272" w:type="dxa"/>
+            <w:shd w:val="clear" w:color="auto" w:fill="000000" w:themeFill="text1"/>
+          </w:tcPr>
+          <w:p>
+            <w:pPr>
+              <w:pStyle w:val="ListParagraph"/>
+              <w:ind w:left="0"/>
+              <w:rPr>
+                <w:rFonts w:cs="Courier New"/>
+                <w:lang w:val="en-GB"/>
+              </w:rPr>
+            </w:pPr>
+          </w:p>
+        </w:tc>
+      </w:tr>
+    </w:tbl>
+    <w:p>
+      <w:pPr>
+        <w:pStyle w:val="ListParagraph"/>
+        <w:numPr>
+          <w:ilvl w:val="0"/>
+          <w:numId w:val="11"/>
+        </w:numPr>
+        <w:rPr>
+          <w:rFonts w:cs="Courier New"/>
+          <w:lang w:val="en-GB"/>
+        </w:rPr>
+      </w:pPr>
       <w:bookmarkStart w:id="0" w:name="_GoBack"/>
       <w:bookmarkEnd w:id="0"/>
+    </w:p>
+    <w:p>
+      <w:pPr>
+        <w:pStyle w:val="ListParagraph"/>
+        <w:rPr>
+          <w:rFonts w:cs="Courier New"/>
+          <w:lang w:val="en-GB"/>
+        </w:rPr>
+      </w:pPr>
     </w:p>
     <w:p>
       <w:pPr>
@@ -4660,6 +5214,25 @@
       <w:lang w:eastAsia="nl-NL"/>
     </w:rPr>
   </w:style>
+  <w:style w:type="table" w:styleId="TableGrid">
+    <w:name w:val="Table Grid"/>
+    <w:basedOn w:val="TableNormal"/>
+    <w:uiPriority w:val="39"/>
+    <w:rsid w:val="003E2ABC"/>
+    <w:pPr>
+      <w:spacing w:after="0" w:line="240" w:lineRule="auto"/>
+    </w:pPr>
+    <w:tblPr>
+      <w:tblBorders>
+        <w:top w:val="single" w:sz="4" w:space="0" w:color="auto"/>
+        <w:left w:val="single" w:sz="4" w:space="0" w:color="auto"/>
+        <w:bottom w:val="single" w:sz="4" w:space="0" w:color="auto"/>
+        <w:right w:val="single" w:sz="4" w:space="0" w:color="auto"/>
+        <w:insideH w:val="single" w:sz="4" w:space="0" w:color="auto"/>
+        <w:insideV w:val="single" w:sz="4" w:space="0" w:color="auto"/>
+      </w:tblBorders>
+    </w:tblPr>
+  </w:style>
 </w:styles>
 </file>
 
@@ -4929,7 +5502,7 @@
 </file>
 
 <file path=customXml/itemProps1.xml><?xml version="1.0" encoding="utf-8"?>
-<ds:datastoreItem xmlns:ds="http://schemas.openxmlformats.org/officeDocument/2006/customXml" ds:itemID="{319811E3-8F95-4026-844C-2BD287DB6DD9}">
+<ds:datastoreItem xmlns:ds="http://schemas.openxmlformats.org/officeDocument/2006/customXml" ds:itemID="{3C92BC3C-03A9-4002-85CD-B8379BCD06C6}">
   <ds:schemaRefs>
     <ds:schemaRef ds:uri="http://schemas.openxmlformats.org/officeDocument/2006/bibliography"/>
   </ds:schemaRefs>

--- a/report.docx
+++ b/report.docx
@@ -1,6 +1,6 @@
 
 <file path=word/document.xml><?xml version="1.0" encoding="utf-8"?>
-<w:document xmlns:wpc="http://schemas.microsoft.com/office/word/2010/wordprocessingCanvas" xmlns:mc="http://schemas.openxmlformats.org/markup-compatibility/2006" xmlns:o="urn:schemas-microsoft-com:office:office" xmlns:r="http://schemas.openxmlformats.org/officeDocument/2006/relationships" xmlns:m="http://schemas.openxmlformats.org/officeDocument/2006/math" xmlns:v="urn:schemas-microsoft-com:vml" xmlns:wp14="http://schemas.microsoft.com/office/word/2010/wordprocessingDrawing" xmlns:wp="http://schemas.openxmlformats.org/drawingml/2006/wordprocessingDrawing" xmlns:w10="urn:schemas-microsoft-com:office:word" xmlns:w="http://schemas.openxmlformats.org/wordprocessingml/2006/main" xmlns:w14="http://schemas.microsoft.com/office/word/2010/wordml" xmlns:w15="http://schemas.microsoft.com/office/word/2012/wordml" xmlns:wpg="http://schemas.microsoft.com/office/word/2010/wordprocessingGroup" xmlns:wpi="http://schemas.microsoft.com/office/word/2010/wordprocessingInk" xmlns:wne="http://schemas.microsoft.com/office/word/2006/wordml" xmlns:wps="http://schemas.microsoft.com/office/word/2010/wordprocessingShape" mc:Ignorable="w14 w15 wp14">
+<w:document xmlns:wpc="http://schemas.microsoft.com/office/word/2010/wordprocessingCanvas" xmlns:mc="http://schemas.openxmlformats.org/markup-compatibility/2006" xmlns:o="urn:schemas-microsoft-com:office:office" xmlns:r="http://schemas.openxmlformats.org/officeDocument/2006/relationships" xmlns:m="http://schemas.openxmlformats.org/officeDocument/2006/math" xmlns:v="urn:schemas-microsoft-com:vml" xmlns:wp14="http://schemas.microsoft.com/office/word/2010/wordprocessingDrawing" xmlns:wp="http://schemas.openxmlformats.org/drawingml/2006/wordprocessingDrawing" xmlns:w10="urn:schemas-microsoft-com:office:word" xmlns:w="http://schemas.openxmlformats.org/wordprocessingml/2006/main" xmlns:w14="http://schemas.microsoft.com/office/word/2010/wordml" xmlns:wpg="http://schemas.microsoft.com/office/word/2010/wordprocessingGroup" xmlns:wpi="http://schemas.microsoft.com/office/word/2010/wordprocessingInk" xmlns:wne="http://schemas.microsoft.com/office/word/2006/wordml" xmlns:wps="http://schemas.microsoft.com/office/word/2010/wordprocessingShape" mc:Ignorable="w14 wp14">
   <w:body>
     <w:p>
       <w:pPr>
@@ -19,7 +19,7 @@
     </w:p>
     <w:p>
       <w:pPr>
-        <w:pStyle w:val="ListParagraph"/>
+        <w:pStyle w:val="Lijstalinea"/>
         <w:numPr>
           <w:ilvl w:val="0"/>
           <w:numId w:val="1"/>
@@ -38,35 +38,91 @@
     </w:p>
     <w:p>
       <w:pPr>
-        <w:pStyle w:val="ListParagraph"/>
-        <w:rPr>
-          <w:lang w:val="en-GB"/>
-        </w:rPr>
-      </w:pPr>
-      <w:r>
-        <w:rPr>
-          <w:lang w:val="en-GB"/>
-        </w:rPr>
-        <w:t>The game state is the current state of the game, where pacman is, what he’s doing, where the ghosts and food are and in what state they are. It also contains the world of the game, the layout of the level, the score at a certain point in time.</w:t>
-      </w:r>
-    </w:p>
-    <w:p>
-      <w:pPr>
-        <w:pStyle w:val="ListParagraph"/>
-        <w:rPr>
-          <w:lang w:val="en-GB"/>
-        </w:rPr>
-      </w:pPr>
-      <w:r>
-        <w:rPr>
-          <w:lang w:val="en-GB"/>
-        </w:rPr>
-        <w:t xml:space="preserve">The game state contains a lot of accessor methods to acces a GameStateData object. If one of the things in the level has to make a certain action, the corresponding method in an object gets called.  </w:t>
-      </w:r>
-    </w:p>
-    <w:p>
-      <w:pPr>
-        <w:pStyle w:val="ListParagraph"/>
+        <w:pStyle w:val="Lijstalinea"/>
+        <w:rPr>
+          <w:lang w:val="en-GB"/>
+        </w:rPr>
+      </w:pPr>
+      <w:r>
+        <w:rPr>
+          <w:lang w:val="en-GB"/>
+        </w:rPr>
+        <w:t xml:space="preserve">The game state is the current state of the game, where </w:t>
+      </w:r>
+      <w:proofErr w:type="spellStart"/>
+      <w:r>
+        <w:rPr>
+          <w:lang w:val="en-GB"/>
+        </w:rPr>
+        <w:t>pacman</w:t>
+      </w:r>
+      <w:proofErr w:type="spellEnd"/>
+      <w:r>
+        <w:rPr>
+          <w:lang w:val="en-GB"/>
+        </w:rPr>
+        <w:t xml:space="preserve"> is, what he’s doing, where the ghosts and food are and in what state they are. It also contains the world of the game, the layout of the level, the score at a certain point in time.</w:t>
+      </w:r>
+    </w:p>
+    <w:p>
+      <w:pPr>
+        <w:pStyle w:val="Lijstalinea"/>
+        <w:rPr>
+          <w:lang w:val="en-GB"/>
+        </w:rPr>
+      </w:pPr>
+      <w:r>
+        <w:rPr>
+          <w:lang w:val="en-GB"/>
+        </w:rPr>
+        <w:t xml:space="preserve">The game state contains a lot of </w:t>
+      </w:r>
+      <w:proofErr w:type="spellStart"/>
+      <w:r>
+        <w:rPr>
+          <w:lang w:val="en-GB"/>
+        </w:rPr>
+        <w:t>accessor</w:t>
+      </w:r>
+      <w:proofErr w:type="spellEnd"/>
+      <w:r>
+        <w:rPr>
+          <w:lang w:val="en-GB"/>
+        </w:rPr>
+        <w:t xml:space="preserve"> methods to </w:t>
+      </w:r>
+      <w:proofErr w:type="spellStart"/>
+      <w:r>
+        <w:rPr>
+          <w:lang w:val="en-GB"/>
+        </w:rPr>
+        <w:t>acces</w:t>
+      </w:r>
+      <w:proofErr w:type="spellEnd"/>
+      <w:r>
+        <w:rPr>
+          <w:lang w:val="en-GB"/>
+        </w:rPr>
+        <w:t xml:space="preserve"> a </w:t>
+      </w:r>
+      <w:proofErr w:type="spellStart"/>
+      <w:r>
+        <w:rPr>
+          <w:lang w:val="en-GB"/>
+        </w:rPr>
+        <w:t>GameStateData</w:t>
+      </w:r>
+      <w:proofErr w:type="spellEnd"/>
+      <w:r>
+        <w:rPr>
+          <w:lang w:val="en-GB"/>
+        </w:rPr>
+        <w:t xml:space="preserve"> object. If one of the things in the level has to make a certain action, the corresponding method in an object gets called.  </w:t>
+      </w:r>
+    </w:p>
+    <w:p>
+      <w:pPr>
+        <w:pStyle w:val="Lijstalinea"/>
         <w:numPr>
           <w:ilvl w:val="0"/>
           <w:numId w:val="1"/>
@@ -109,7 +165,21 @@
         <w:rPr>
           <w:lang w:val="en-GB"/>
         </w:rPr>
-        <w:t>, its speed and its ‘configuration’, which is how it behaves (this can return pacmans behaviour or that of a ghost).</w:t>
+        <w:t xml:space="preserve">, its speed and its ‘configuration’, which is how it behaves (this can return </w:t>
+      </w:r>
+      <w:proofErr w:type="spellStart"/>
+      <w:r>
+        <w:rPr>
+          <w:lang w:val="en-GB"/>
+        </w:rPr>
+        <w:t>pacmans</w:t>
+      </w:r>
+      <w:proofErr w:type="spellEnd"/>
+      <w:r>
+        <w:rPr>
+          <w:lang w:val="en-GB"/>
+        </w:rPr>
+        <w:t xml:space="preserve"> behaviour or that of a ghost).</w:t>
       </w:r>
       <w:r>
         <w:rPr>
@@ -121,8 +191,51 @@
         <w:rPr>
           <w:lang w:val="en-GB"/>
         </w:rPr>
-        <w:t xml:space="preserve">It also includes if an agent is ‘scared’ or not, with a scared timer. This is for the ghosts to run away. The agentstate has a getPosition and getDirection method, which return these properties.  There is a method </w:t>
-      </w:r>
+        <w:t xml:space="preserve">It also includes if an agent is ‘scared’ or not, with a scared timer. This is for the ghosts to run away. The </w:t>
+      </w:r>
+      <w:proofErr w:type="spellStart"/>
+      <w:r>
+        <w:rPr>
+          <w:lang w:val="en-GB"/>
+        </w:rPr>
+        <w:t>agentstate</w:t>
+      </w:r>
+      <w:proofErr w:type="spellEnd"/>
+      <w:r>
+        <w:rPr>
+          <w:lang w:val="en-GB"/>
+        </w:rPr>
+        <w:t xml:space="preserve"> has a </w:t>
+      </w:r>
+      <w:proofErr w:type="spellStart"/>
+      <w:r>
+        <w:rPr>
+          <w:lang w:val="en-GB"/>
+        </w:rPr>
+        <w:t>getPosition</w:t>
+      </w:r>
+      <w:proofErr w:type="spellEnd"/>
+      <w:r>
+        <w:rPr>
+          <w:lang w:val="en-GB"/>
+        </w:rPr>
+        <w:t xml:space="preserve"> and </w:t>
+      </w:r>
+      <w:proofErr w:type="spellStart"/>
+      <w:r>
+        <w:rPr>
+          <w:lang w:val="en-GB"/>
+        </w:rPr>
+        <w:t>getDirection</w:t>
+      </w:r>
+      <w:proofErr w:type="spellEnd"/>
+      <w:r>
+        <w:rPr>
+          <w:lang w:val="en-GB"/>
+        </w:rPr>
+        <w:t xml:space="preserve"> method, which return these properties.  There is a method </w:t>
+      </w:r>
+      <w:proofErr w:type="spellStart"/>
       <w:r>
         <w:rPr>
           <w:rFonts w:ascii="Courier New" w:hAnsi="Courier New" w:cs="Courier New"/>
@@ -134,6 +247,7 @@
         </w:rPr>
         <w:t>def</w:t>
       </w:r>
+      <w:proofErr w:type="spellEnd"/>
       <w:r>
         <w:rPr>
           <w:rFonts w:ascii="Courier New" w:hAnsi="Courier New" w:cs="Courier New"/>
@@ -153,23 +267,47 @@
           <w:highlight w:val="lightGray"/>
           <w:lang w:val="en-GB"/>
         </w:rPr>
-        <w:t>__eq__</w:t>
-      </w:r>
-      <w:r>
-        <w:rPr>
-          <w:rFonts w:ascii="Courier New" w:hAnsi="Courier New" w:cs="Courier New"/>
+        <w:t>__</w:t>
+      </w:r>
+      <w:proofErr w:type="spellStart"/>
+      <w:r>
+        <w:rPr>
+          <w:rFonts w:ascii="Courier New" w:hAnsi="Courier New" w:cs="Courier New"/>
+          <w:color w:val="FF00FF"/>
           <w:sz w:val="20"/>
           <w:szCs w:val="20"/>
           <w:highlight w:val="lightGray"/>
           <w:lang w:val="en-GB"/>
         </w:rPr>
-        <w:t>( self, other ):</w:t>
-      </w:r>
-      <w:r>
-        <w:rPr>
-          <w:rFonts w:ascii="Courier New" w:hAnsi="Courier New" w:cs="Courier New"/>
+        <w:t>eq</w:t>
+      </w:r>
+      <w:proofErr w:type="spellEnd"/>
+      <w:r>
+        <w:rPr>
+          <w:rFonts w:ascii="Courier New" w:hAnsi="Courier New" w:cs="Courier New"/>
+          <w:color w:val="FF00FF"/>
           <w:sz w:val="20"/>
           <w:szCs w:val="20"/>
+          <w:highlight w:val="lightGray"/>
+          <w:lang w:val="en-GB"/>
+        </w:rPr>
+        <w:t>__</w:t>
+      </w:r>
+      <w:r>
+        <w:rPr>
+          <w:rFonts w:ascii="Courier New" w:hAnsi="Courier New" w:cs="Courier New"/>
+          <w:sz w:val="20"/>
+          <w:szCs w:val="20"/>
+          <w:highlight w:val="lightGray"/>
+          <w:lang w:val="en-GB"/>
+        </w:rPr>
+        <w:t>( self, other ):</w:t>
+      </w:r>
+      <w:r>
+        <w:rPr>
+          <w:rFonts w:ascii="Courier New" w:hAnsi="Courier New" w:cs="Courier New"/>
+          <w:sz w:val="20"/>
+          <w:szCs w:val="20"/>
           <w:lang w:val="en-GB"/>
         </w:rPr>
         <w:t xml:space="preserve">, </w:t>
@@ -179,12 +317,92 @@
           <w:rFonts w:cs="Courier New"/>
           <w:lang w:val="en-GB"/>
         </w:rPr>
-        <w:t>which takes a self and an other, and replaces the self.configuration with the other.configuration, and does this for the scaredTimer as well. This is likely how the agentstate is updated.</w:t>
-      </w:r>
-    </w:p>
-    <w:p>
-      <w:pPr>
-        <w:pStyle w:val="ListParagraph"/>
+        <w:t xml:space="preserve">which takes a self and </w:t>
+      </w:r>
+      <w:proofErr w:type="spellStart"/>
+      <w:r>
+        <w:rPr>
+          <w:rFonts w:cs="Courier New"/>
+          <w:lang w:val="en-GB"/>
+        </w:rPr>
+        <w:t>an other</w:t>
+      </w:r>
+      <w:proofErr w:type="spellEnd"/>
+      <w:r>
+        <w:rPr>
+          <w:rFonts w:cs="Courier New"/>
+          <w:lang w:val="en-GB"/>
+        </w:rPr>
+        <w:t xml:space="preserve">, and replaces the </w:t>
+      </w:r>
+      <w:proofErr w:type="spellStart"/>
+      <w:r>
+        <w:rPr>
+          <w:rFonts w:cs="Courier New"/>
+          <w:lang w:val="en-GB"/>
+        </w:rPr>
+        <w:t>self.configuration</w:t>
+      </w:r>
+      <w:proofErr w:type="spellEnd"/>
+      <w:r>
+        <w:rPr>
+          <w:rFonts w:cs="Courier New"/>
+          <w:lang w:val="en-GB"/>
+        </w:rPr>
+        <w:t xml:space="preserve"> with the </w:t>
+      </w:r>
+      <w:proofErr w:type="spellStart"/>
+      <w:r>
+        <w:rPr>
+          <w:rFonts w:cs="Courier New"/>
+          <w:lang w:val="en-GB"/>
+        </w:rPr>
+        <w:t>other.configuration</w:t>
+      </w:r>
+      <w:proofErr w:type="spellEnd"/>
+      <w:r>
+        <w:rPr>
+          <w:rFonts w:cs="Courier New"/>
+          <w:lang w:val="en-GB"/>
+        </w:rPr>
+        <w:t xml:space="preserve">, and does this for the </w:t>
+      </w:r>
+      <w:proofErr w:type="spellStart"/>
+      <w:r>
+        <w:rPr>
+          <w:rFonts w:cs="Courier New"/>
+          <w:lang w:val="en-GB"/>
+        </w:rPr>
+        <w:t>scaredTimer</w:t>
+      </w:r>
+      <w:proofErr w:type="spellEnd"/>
+      <w:r>
+        <w:rPr>
+          <w:rFonts w:cs="Courier New"/>
+          <w:lang w:val="en-GB"/>
+        </w:rPr>
+        <w:t xml:space="preserve"> as well. This is likely how the </w:t>
+      </w:r>
+      <w:proofErr w:type="spellStart"/>
+      <w:r>
+        <w:rPr>
+          <w:rFonts w:cs="Courier New"/>
+          <w:lang w:val="en-GB"/>
+        </w:rPr>
+        <w:t>agentstate</w:t>
+      </w:r>
+      <w:proofErr w:type="spellEnd"/>
+      <w:r>
+        <w:rPr>
+          <w:rFonts w:cs="Courier New"/>
+          <w:lang w:val="en-GB"/>
+        </w:rPr>
+        <w:t xml:space="preserve"> is updated.</w:t>
+      </w:r>
+    </w:p>
+    <w:p>
+      <w:pPr>
+        <w:pStyle w:val="Lijstalinea"/>
         <w:numPr>
           <w:ilvl w:val="0"/>
           <w:numId w:val="1"/>
@@ -202,7 +420,7 @@
     </w:p>
     <w:p>
       <w:pPr>
-        <w:pStyle w:val="ListParagraph"/>
+        <w:pStyle w:val="Lijstalinea"/>
         <w:rPr>
           <w:lang w:val="en-GB"/>
         </w:rPr>
@@ -222,21 +440,35 @@
     </w:p>
     <w:p>
       <w:pPr>
-        <w:pStyle w:val="ListParagraph"/>
-        <w:rPr>
-          <w:lang w:val="en-GB"/>
-        </w:rPr>
-      </w:pPr>
-      <w:r>
-        <w:rPr>
-          <w:lang w:val="en-GB"/>
-        </w:rPr>
-        <w:t>C – I : a hospital room works like a priority qeue, the person with the worst injury will be helped first.</w:t>
-      </w:r>
-    </w:p>
-    <w:p>
-      <w:pPr>
-        <w:pStyle w:val="ListParagraph"/>
+        <w:pStyle w:val="Lijstalinea"/>
+        <w:rPr>
+          <w:lang w:val="en-GB"/>
+        </w:rPr>
+      </w:pPr>
+      <w:r>
+        <w:rPr>
+          <w:lang w:val="en-GB"/>
+        </w:rPr>
+        <w:t xml:space="preserve">C – I : a hospital room works like a priority </w:t>
+      </w:r>
+      <w:proofErr w:type="spellStart"/>
+      <w:r>
+        <w:rPr>
+          <w:lang w:val="en-GB"/>
+        </w:rPr>
+        <w:t>qeue</w:t>
+      </w:r>
+      <w:proofErr w:type="spellEnd"/>
+      <w:r>
+        <w:rPr>
+          <w:lang w:val="en-GB"/>
+        </w:rPr>
+        <w:t>, the person with the worst injury will be helped first.</w:t>
+      </w:r>
+    </w:p>
+    <w:p>
+      <w:pPr>
+        <w:pStyle w:val="Lijstalinea"/>
         <w:numPr>
           <w:ilvl w:val="0"/>
           <w:numId w:val="1"/>
@@ -246,11 +478,33 @@
           <w:lang w:val="en-GB"/>
         </w:rPr>
       </w:pPr>
-      <w:r>
-        <w:rPr>
-          <w:lang w:val="en-GB"/>
-        </w:rPr>
-        <w:t xml:space="preserve">StayEastSearch is intended to prefer a path through the eastern part of a level. This is represented in the code by using uniform cost search and setting the cost function costFn used to calculate the cost of a step to </w:t>
+      <w:proofErr w:type="spellStart"/>
+      <w:r>
+        <w:rPr>
+          <w:lang w:val="en-GB"/>
+        </w:rPr>
+        <w:t>StayEastSearch</w:t>
+      </w:r>
+      <w:proofErr w:type="spellEnd"/>
+      <w:r>
+        <w:rPr>
+          <w:lang w:val="en-GB"/>
+        </w:rPr>
+        <w:t xml:space="preserve"> is intended to prefer a path through the eastern part of a level. This is represented in the code by using uniform cost search and setting the cost function </w:t>
+      </w:r>
+      <w:proofErr w:type="spellStart"/>
+      <w:r>
+        <w:rPr>
+          <w:lang w:val="en-GB"/>
+        </w:rPr>
+        <w:t>costFn</w:t>
+      </w:r>
+      <w:proofErr w:type="spellEnd"/>
+      <w:r>
+        <w:rPr>
+          <w:lang w:val="en-GB"/>
+        </w:rPr>
+        <w:t xml:space="preserve"> used to calculate the cost of a step to </w:t>
       </w:r>
       <w:r>
         <w:rPr>
@@ -267,7 +521,25 @@
           <w:highlight w:val="lightGray"/>
           <w:lang w:val="en-GB"/>
         </w:rPr>
-        <w:t xml:space="preserve"> pos: </w:t>
+        <w:t xml:space="preserve"> </w:t>
+      </w:r>
+      <w:proofErr w:type="spellStart"/>
+      <w:r>
+        <w:rPr>
+          <w:rFonts w:ascii="Courier New" w:hAnsi="Courier New" w:cs="Courier New"/>
+          <w:highlight w:val="lightGray"/>
+          <w:lang w:val="en-GB"/>
+        </w:rPr>
+        <w:t>pos</w:t>
+      </w:r>
+      <w:proofErr w:type="spellEnd"/>
+      <w:r>
+        <w:rPr>
+          <w:rFonts w:ascii="Courier New" w:hAnsi="Courier New" w:cs="Courier New"/>
+          <w:highlight w:val="lightGray"/>
+          <w:lang w:val="en-GB"/>
+        </w:rPr>
+        <w:t xml:space="preserve">: </w:t>
       </w:r>
       <w:r>
         <w:rPr>
@@ -284,7 +556,25 @@
           <w:highlight w:val="lightGray"/>
           <w:lang w:val="en-GB"/>
         </w:rPr>
-        <w:t xml:space="preserve"> ** pos[</w:t>
+        <w:t xml:space="preserve"> ** </w:t>
+      </w:r>
+      <w:proofErr w:type="spellStart"/>
+      <w:r>
+        <w:rPr>
+          <w:rFonts w:ascii="Courier New" w:hAnsi="Courier New" w:cs="Courier New"/>
+          <w:highlight w:val="lightGray"/>
+          <w:lang w:val="en-GB"/>
+        </w:rPr>
+        <w:t>pos</w:t>
+      </w:r>
+      <w:proofErr w:type="spellEnd"/>
+      <w:r>
+        <w:rPr>
+          <w:rFonts w:ascii="Courier New" w:hAnsi="Courier New" w:cs="Courier New"/>
+          <w:highlight w:val="lightGray"/>
+          <w:lang w:val="en-GB"/>
+        </w:rPr>
+        <w:t>[</w:t>
       </w:r>
       <w:r>
         <w:rPr>
@@ -310,12 +600,37 @@
         </w:rPr>
         <w:t xml:space="preserve">. </w:t>
       </w:r>
-      <w:r>
-        <w:rPr>
-          <w:rFonts w:cs="Courier New"/>
-          <w:lang w:val="en-GB"/>
-        </w:rPr>
-        <w:t>CostFn is given (x,y) as input. This formula take the x component and increases the cost by calculating ½  to the power of x. The result for a higher x (which is the east side of the level) is much lower than the result for a lower x. Uniform cost</w:t>
+      <w:proofErr w:type="spellStart"/>
+      <w:r>
+        <w:rPr>
+          <w:rFonts w:cs="Courier New"/>
+          <w:lang w:val="en-GB"/>
+        </w:rPr>
+        <w:t>CostFn</w:t>
+      </w:r>
+      <w:proofErr w:type="spellEnd"/>
+      <w:r>
+        <w:rPr>
+          <w:rFonts w:cs="Courier New"/>
+          <w:lang w:val="en-GB"/>
+        </w:rPr>
+        <w:t xml:space="preserve"> is given (</w:t>
+      </w:r>
+      <w:proofErr w:type="spellStart"/>
+      <w:r>
+        <w:rPr>
+          <w:rFonts w:cs="Courier New"/>
+          <w:lang w:val="en-GB"/>
+        </w:rPr>
+        <w:t>x,y</w:t>
+      </w:r>
+      <w:proofErr w:type="spellEnd"/>
+      <w:r>
+        <w:rPr>
+          <w:rFonts w:cs="Courier New"/>
+          <w:lang w:val="en-GB"/>
+        </w:rPr>
+        <w:t>) as input. This formula take the x component and increases the cost by calculating ½  to the power of x. The result for a higher x (which is the east side of the level) is much lower than the result for a lower x. Uniform cost</w:t>
       </w:r>
       <w:r>
         <w:rPr>
@@ -332,12 +647,69 @@
           <w:lang w:val="en-GB"/>
         </w:rPr>
       </w:pPr>
-      <w:r>
-        <w:rPr>
-          <w:rFonts w:cs="Courier New"/>
-          <w:lang w:val="en-GB"/>
-        </w:rPr>
-        <w:t xml:space="preserve">StayWestSearch is intended to prefer the west side of a level. Very similar to StayEastSearch, the difference is in the costFn. For StayWestSearch, it is </w:t>
+      <w:proofErr w:type="spellStart"/>
+      <w:r>
+        <w:rPr>
+          <w:rFonts w:cs="Courier New"/>
+          <w:lang w:val="en-GB"/>
+        </w:rPr>
+        <w:t>StayWestSearch</w:t>
+      </w:r>
+      <w:proofErr w:type="spellEnd"/>
+      <w:r>
+        <w:rPr>
+          <w:rFonts w:cs="Courier New"/>
+          <w:lang w:val="en-GB"/>
+        </w:rPr>
+        <w:t xml:space="preserve"> is intended to prefer the west side of a level. Very similar to </w:t>
+      </w:r>
+      <w:proofErr w:type="spellStart"/>
+      <w:r>
+        <w:rPr>
+          <w:rFonts w:cs="Courier New"/>
+          <w:lang w:val="en-GB"/>
+        </w:rPr>
+        <w:t>StayEastSearch</w:t>
+      </w:r>
+      <w:proofErr w:type="spellEnd"/>
+      <w:r>
+        <w:rPr>
+          <w:rFonts w:cs="Courier New"/>
+          <w:lang w:val="en-GB"/>
+        </w:rPr>
+        <w:t xml:space="preserve">, the difference is in the </w:t>
+      </w:r>
+      <w:proofErr w:type="spellStart"/>
+      <w:r>
+        <w:rPr>
+          <w:rFonts w:cs="Courier New"/>
+          <w:lang w:val="en-GB"/>
+        </w:rPr>
+        <w:t>costFn</w:t>
+      </w:r>
+      <w:proofErr w:type="spellEnd"/>
+      <w:r>
+        <w:rPr>
+          <w:rFonts w:cs="Courier New"/>
+          <w:lang w:val="en-GB"/>
+        </w:rPr>
+        <w:t xml:space="preserve">. For </w:t>
+      </w:r>
+      <w:proofErr w:type="spellStart"/>
+      <w:r>
+        <w:rPr>
+          <w:rFonts w:cs="Courier New"/>
+          <w:lang w:val="en-GB"/>
+        </w:rPr>
+        <w:t>StayWestSearch</w:t>
+      </w:r>
+      <w:proofErr w:type="spellEnd"/>
+      <w:r>
+        <w:rPr>
+          <w:rFonts w:cs="Courier New"/>
+          <w:lang w:val="en-GB"/>
+        </w:rPr>
+        <w:t xml:space="preserve">, it is </w:t>
       </w:r>
       <w:r>
         <w:rPr>
@@ -354,7 +726,25 @@
           <w:highlight w:val="lightGray"/>
           <w:lang w:val="en-GB"/>
         </w:rPr>
-        <w:t xml:space="preserve"> pos: </w:t>
+        <w:t xml:space="preserve"> </w:t>
+      </w:r>
+      <w:proofErr w:type="spellStart"/>
+      <w:r>
+        <w:rPr>
+          <w:rFonts w:ascii="Courier New" w:hAnsi="Courier New" w:cs="Courier New"/>
+          <w:highlight w:val="lightGray"/>
+          <w:lang w:val="en-GB"/>
+        </w:rPr>
+        <w:t>pos</w:t>
+      </w:r>
+      <w:proofErr w:type="spellEnd"/>
+      <w:r>
+        <w:rPr>
+          <w:rFonts w:ascii="Courier New" w:hAnsi="Courier New" w:cs="Courier New"/>
+          <w:highlight w:val="lightGray"/>
+          <w:lang w:val="en-GB"/>
+        </w:rPr>
+        <w:t xml:space="preserve">: </w:t>
       </w:r>
       <w:r>
         <w:rPr>
@@ -371,7 +761,25 @@
           <w:highlight w:val="lightGray"/>
           <w:lang w:val="en-GB"/>
         </w:rPr>
-        <w:t xml:space="preserve"> ** pos[</w:t>
+        <w:t xml:space="preserve"> ** </w:t>
+      </w:r>
+      <w:proofErr w:type="spellStart"/>
+      <w:r>
+        <w:rPr>
+          <w:rFonts w:ascii="Courier New" w:hAnsi="Courier New" w:cs="Courier New"/>
+          <w:highlight w:val="lightGray"/>
+          <w:lang w:val="en-GB"/>
+        </w:rPr>
+        <w:t>pos</w:t>
+      </w:r>
+      <w:proofErr w:type="spellEnd"/>
+      <w:r>
+        <w:rPr>
+          <w:rFonts w:ascii="Courier New" w:hAnsi="Courier New" w:cs="Courier New"/>
+          <w:highlight w:val="lightGray"/>
+          <w:lang w:val="en-GB"/>
+        </w:rPr>
+        <w:t>[</w:t>
       </w:r>
       <w:r>
         <w:rPr>
@@ -404,11 +812,19 @@
         </w:rPr>
         <w:t xml:space="preserve">This achieves the opposite of </w:t>
       </w:r>
-      <w:r>
-        <w:rPr>
-          <w:lang w:val="en-GB"/>
-        </w:rPr>
-        <w:t xml:space="preserve">StayEastSearch because for higher values of x the cost 2 to the power of x will be a lot bigger than for lower values of x. </w:t>
+      <w:proofErr w:type="spellStart"/>
+      <w:r>
+        <w:rPr>
+          <w:lang w:val="en-GB"/>
+        </w:rPr>
+        <w:t>StayEastSearch</w:t>
+      </w:r>
+      <w:proofErr w:type="spellEnd"/>
+      <w:r>
+        <w:rPr>
+          <w:lang w:val="en-GB"/>
+        </w:rPr>
+        <w:t xml:space="preserve"> because for higher values of x the cost 2 to the power of x will be a lot bigger than for lower values of x. </w:t>
       </w:r>
     </w:p>
     <w:p>
@@ -422,7 +838,21 @@
         <w:rPr>
           <w:lang w:val="en-GB"/>
         </w:rPr>
-        <w:t>Both these agents have an exponential increase in cost, so the differnence between costs in one half of the level and the other will be absolutely huge and both will stick to their preferred side of the level.</w:t>
+        <w:t xml:space="preserve">Both these agents have an exponential increase in cost, so the </w:t>
+      </w:r>
+      <w:proofErr w:type="spellStart"/>
+      <w:r>
+        <w:rPr>
+          <w:lang w:val="en-GB"/>
+        </w:rPr>
+        <w:t>differnence</w:t>
+      </w:r>
+      <w:proofErr w:type="spellEnd"/>
+      <w:r>
+        <w:rPr>
+          <w:lang w:val="en-GB"/>
+        </w:rPr>
+        <w:t xml:space="preserve"> between costs in one half of the level and the other will be absolutely huge and both will stick to their preferred side of the level.</w:t>
       </w:r>
     </w:p>
     <w:p>
@@ -619,7 +1049,23 @@
           <w:rFonts w:cs="Courier New"/>
           <w:lang w:val="en-GB"/>
         </w:rPr>
-        <w:t xml:space="preserve">We fill the solution with Directions which pacman can use to move around. </w:t>
+        <w:t xml:space="preserve">We fill the solution with Directions which </w:t>
+      </w:r>
+      <w:proofErr w:type="spellStart"/>
+      <w:r>
+        <w:rPr>
+          <w:rFonts w:cs="Courier New"/>
+          <w:lang w:val="en-GB"/>
+        </w:rPr>
+        <w:t>pacman</w:t>
+      </w:r>
+      <w:proofErr w:type="spellEnd"/>
+      <w:r>
+        <w:rPr>
+          <w:rFonts w:cs="Courier New"/>
+          <w:lang w:val="en-GB"/>
+        </w:rPr>
+        <w:t xml:space="preserve"> can use to move around. </w:t>
       </w:r>
     </w:p>
     <w:p>
@@ -673,7 +1119,55 @@
           <w:rFonts w:cs="Courier New"/>
           <w:lang w:val="en-GB"/>
         </w:rPr>
-        <w:t>(currentLocation, (previousLocation, directionFromPrevToCurr))</w:t>
+        <w:t>(</w:t>
+      </w:r>
+      <w:proofErr w:type="spellStart"/>
+      <w:r>
+        <w:rPr>
+          <w:rFonts w:cs="Courier New"/>
+          <w:lang w:val="en-GB"/>
+        </w:rPr>
+        <w:t>currentLocation</w:t>
+      </w:r>
+      <w:proofErr w:type="spellEnd"/>
+      <w:r>
+        <w:rPr>
+          <w:rFonts w:cs="Courier New"/>
+          <w:lang w:val="en-GB"/>
+        </w:rPr>
+        <w:t>, (</w:t>
+      </w:r>
+      <w:proofErr w:type="spellStart"/>
+      <w:r>
+        <w:rPr>
+          <w:rFonts w:cs="Courier New"/>
+          <w:lang w:val="en-GB"/>
+        </w:rPr>
+        <w:t>previousLocation</w:t>
+      </w:r>
+      <w:proofErr w:type="spellEnd"/>
+      <w:r>
+        <w:rPr>
+          <w:rFonts w:cs="Courier New"/>
+          <w:lang w:val="en-GB"/>
+        </w:rPr>
+        <w:t xml:space="preserve">, </w:t>
+      </w:r>
+      <w:proofErr w:type="spellStart"/>
+      <w:r>
+        <w:rPr>
+          <w:rFonts w:cs="Courier New"/>
+          <w:lang w:val="en-GB"/>
+        </w:rPr>
+        <w:t>directionFromPrevToCurr</w:t>
+      </w:r>
+      <w:proofErr w:type="spellEnd"/>
+      <w:r>
+        <w:rPr>
+          <w:rFonts w:cs="Courier New"/>
+          <w:lang w:val="en-GB"/>
+        </w:rPr>
+        <w:t>))</w:t>
       </w:r>
       <w:r>
         <w:rPr>
@@ -715,7 +1209,71 @@
           <w:rFonts w:cs="Courier New"/>
           <w:lang w:val="en-GB"/>
         </w:rPr>
-        <w:t>(currentLocation, (previousLocation, directionFromPrevToCurr, costForThisStep))</w:t>
+        <w:t>(</w:t>
+      </w:r>
+      <w:proofErr w:type="spellStart"/>
+      <w:r>
+        <w:rPr>
+          <w:rFonts w:cs="Courier New"/>
+          <w:lang w:val="en-GB"/>
+        </w:rPr>
+        <w:t>currentLocation</w:t>
+      </w:r>
+      <w:proofErr w:type="spellEnd"/>
+      <w:r>
+        <w:rPr>
+          <w:rFonts w:cs="Courier New"/>
+          <w:lang w:val="en-GB"/>
+        </w:rPr>
+        <w:t>, (</w:t>
+      </w:r>
+      <w:proofErr w:type="spellStart"/>
+      <w:r>
+        <w:rPr>
+          <w:rFonts w:cs="Courier New"/>
+          <w:lang w:val="en-GB"/>
+        </w:rPr>
+        <w:t>previousLocation</w:t>
+      </w:r>
+      <w:proofErr w:type="spellEnd"/>
+      <w:r>
+        <w:rPr>
+          <w:rFonts w:cs="Courier New"/>
+          <w:lang w:val="en-GB"/>
+        </w:rPr>
+        <w:t xml:space="preserve">, </w:t>
+      </w:r>
+      <w:proofErr w:type="spellStart"/>
+      <w:r>
+        <w:rPr>
+          <w:rFonts w:cs="Courier New"/>
+          <w:lang w:val="en-GB"/>
+        </w:rPr>
+        <w:t>directionFromPrevToCurr</w:t>
+      </w:r>
+      <w:proofErr w:type="spellEnd"/>
+      <w:r>
+        <w:rPr>
+          <w:rFonts w:cs="Courier New"/>
+          <w:lang w:val="en-GB"/>
+        </w:rPr>
+        <w:t xml:space="preserve">, </w:t>
+      </w:r>
+      <w:proofErr w:type="spellStart"/>
+      <w:r>
+        <w:rPr>
+          <w:rFonts w:cs="Courier New"/>
+          <w:lang w:val="en-GB"/>
+        </w:rPr>
+        <w:t>costForThisStep</w:t>
+      </w:r>
+      <w:proofErr w:type="spellEnd"/>
+      <w:r>
+        <w:rPr>
+          <w:rFonts w:cs="Courier New"/>
+          <w:lang w:val="en-GB"/>
+        </w:rPr>
+        <w:t>))</w:t>
       </w:r>
       <w:r>
         <w:rPr>
@@ -822,22 +1380,56 @@
           <w:color w:val="FF0000"/>
           <w:lang w:val="en-GB"/>
         </w:rPr>
-        <w:t>closed is changed into a dict here, which Kevin is changing</w:t>
-      </w:r>
-    </w:p>
-    <w:p>
-      <w:pPr>
-        <w:rPr>
-          <w:rFonts w:cs="Courier New"/>
-          <w:lang w:val="en-GB"/>
-        </w:rPr>
-      </w:pPr>
-      <w:r>
-        <w:rPr>
-          <w:rFonts w:cs="Courier New"/>
-          <w:lang w:val="en-GB"/>
-        </w:rPr>
-        <w:t>A second check is made to see if the node is the goal node. If this is the case, the goal is set to be current node we are working on. The while loop is now interruped and the solution list will be build.</w:t>
+        <w:t xml:space="preserve">closed is changed into a </w:t>
+      </w:r>
+      <w:proofErr w:type="spellStart"/>
+      <w:r>
+        <w:rPr>
+          <w:rFonts w:cs="Courier New"/>
+          <w:color w:val="FF0000"/>
+          <w:lang w:val="en-GB"/>
+        </w:rPr>
+        <w:t>dict</w:t>
+      </w:r>
+      <w:proofErr w:type="spellEnd"/>
+      <w:r>
+        <w:rPr>
+          <w:rFonts w:cs="Courier New"/>
+          <w:color w:val="FF0000"/>
+          <w:lang w:val="en-GB"/>
+        </w:rPr>
+        <w:t xml:space="preserve"> here, which Kevin is changing</w:t>
+      </w:r>
+    </w:p>
+    <w:p>
+      <w:pPr>
+        <w:rPr>
+          <w:rFonts w:cs="Courier New"/>
+          <w:lang w:val="en-GB"/>
+        </w:rPr>
+      </w:pPr>
+      <w:r>
+        <w:rPr>
+          <w:rFonts w:cs="Courier New"/>
+          <w:lang w:val="en-GB"/>
+        </w:rPr>
+        <w:t xml:space="preserve">A second check is made to see if the node is the goal node. If this is the case, the goal is set to be current node we are working on. The while loop is now </w:t>
+      </w:r>
+      <w:proofErr w:type="spellStart"/>
+      <w:r>
+        <w:rPr>
+          <w:rFonts w:cs="Courier New"/>
+          <w:lang w:val="en-GB"/>
+        </w:rPr>
+        <w:t>interruped</w:t>
+      </w:r>
+      <w:proofErr w:type="spellEnd"/>
+      <w:r>
+        <w:rPr>
+          <w:rFonts w:cs="Courier New"/>
+          <w:lang w:val="en-GB"/>
+        </w:rPr>
+        <w:t xml:space="preserve"> and the solution list will be build.</w:t>
       </w:r>
     </w:p>
     <w:p>
@@ -962,132 +1554,134 @@
           <w:szCs w:val="20"/>
           <w:lang w:val="en-GB"/>
         </w:rPr>
-        <w:t xml:space="preserve">    s = Directions.STOP</w:t>
-      </w:r>
-    </w:p>
-    <w:p>
-      <w:pPr>
+        <w:t xml:space="preserve">    s = </w:t>
+      </w:r>
+      <w:proofErr w:type="spellStart"/>
+      <w:r>
         <w:rPr>
           <w:rFonts w:ascii="Courier New" w:hAnsi="Courier New" w:cs="Courier New"/>
           <w:sz w:val="20"/>
           <w:szCs w:val="20"/>
           <w:lang w:val="en-GB"/>
         </w:rPr>
-      </w:pPr>
-      <w:r>
+        <w:t>Directions.STOP</w:t>
+      </w:r>
+      <w:proofErr w:type="spellEnd"/>
+    </w:p>
+    <w:p>
+      <w:pPr>
         <w:rPr>
           <w:rFonts w:ascii="Courier New" w:hAnsi="Courier New" w:cs="Courier New"/>
           <w:sz w:val="20"/>
           <w:szCs w:val="20"/>
           <w:lang w:val="en-GB"/>
         </w:rPr>
-        <w:t xml:space="preserve">  </w:t>
-      </w:r>
-    </w:p>
-    <w:p>
-      <w:pPr>
+      </w:pPr>
+      <w:r>
         <w:rPr>
           <w:rFonts w:ascii="Courier New" w:hAnsi="Courier New" w:cs="Courier New"/>
           <w:sz w:val="20"/>
           <w:szCs w:val="20"/>
           <w:lang w:val="en-GB"/>
         </w:rPr>
-      </w:pPr>
-      <w:r>
+        <w:t xml:space="preserve">  </w:t>
+      </w:r>
+    </w:p>
+    <w:p>
+      <w:pPr>
         <w:rPr>
           <w:rFonts w:ascii="Courier New" w:hAnsi="Courier New" w:cs="Courier New"/>
           <w:sz w:val="20"/>
           <w:szCs w:val="20"/>
           <w:lang w:val="en-GB"/>
         </w:rPr>
-        <w:t xml:space="preserve">    fringe = ???</w:t>
-      </w:r>
-    </w:p>
-    <w:p>
-      <w:pPr>
+      </w:pPr>
+      <w:r>
         <w:rPr>
           <w:rFonts w:ascii="Courier New" w:hAnsi="Courier New" w:cs="Courier New"/>
           <w:sz w:val="20"/>
           <w:szCs w:val="20"/>
           <w:lang w:val="en-GB"/>
         </w:rPr>
-      </w:pPr>
-      <w:r>
+        <w:t xml:space="preserve">    fringe = ???</w:t>
+      </w:r>
+    </w:p>
+    <w:p>
+      <w:pPr>
         <w:rPr>
           <w:rFonts w:ascii="Courier New" w:hAnsi="Courier New" w:cs="Courier New"/>
           <w:sz w:val="20"/>
           <w:szCs w:val="20"/>
           <w:lang w:val="en-GB"/>
         </w:rPr>
-        <w:t xml:space="preserve">    closed = []</w:t>
-      </w:r>
-    </w:p>
-    <w:p>
-      <w:pPr>
+      </w:pPr>
+      <w:r>
         <w:rPr>
           <w:rFonts w:ascii="Courier New" w:hAnsi="Courier New" w:cs="Courier New"/>
           <w:sz w:val="20"/>
           <w:szCs w:val="20"/>
           <w:lang w:val="en-GB"/>
         </w:rPr>
-      </w:pPr>
-      <w:r>
+        <w:t xml:space="preserve">    closed = []</w:t>
+      </w:r>
+    </w:p>
+    <w:p>
+      <w:pPr>
         <w:rPr>
           <w:rFonts w:ascii="Courier New" w:hAnsi="Courier New" w:cs="Courier New"/>
           <w:sz w:val="20"/>
           <w:szCs w:val="20"/>
           <w:lang w:val="en-GB"/>
         </w:rPr>
-        <w:t xml:space="preserve">    solution = []</w:t>
-      </w:r>
-    </w:p>
-    <w:p>
-      <w:pPr>
+      </w:pPr>
+      <w:r>
         <w:rPr>
           <w:rFonts w:ascii="Courier New" w:hAnsi="Courier New" w:cs="Courier New"/>
           <w:sz w:val="20"/>
           <w:szCs w:val="20"/>
           <w:lang w:val="en-GB"/>
         </w:rPr>
-      </w:pPr>
-      <w:r>
+        <w:t xml:space="preserve">    solution = []</w:t>
+      </w:r>
+    </w:p>
+    <w:p>
+      <w:pPr>
         <w:rPr>
           <w:rFonts w:ascii="Courier New" w:hAnsi="Courier New" w:cs="Courier New"/>
           <w:sz w:val="20"/>
           <w:szCs w:val="20"/>
           <w:lang w:val="en-GB"/>
         </w:rPr>
-        <w:t xml:space="preserve">    </w:t>
-      </w:r>
-    </w:p>
-    <w:p>
-      <w:pPr>
+      </w:pPr>
+      <w:r>
         <w:rPr>
           <w:rFonts w:ascii="Courier New" w:hAnsi="Courier New" w:cs="Courier New"/>
           <w:sz w:val="20"/>
           <w:szCs w:val="20"/>
           <w:lang w:val="en-GB"/>
         </w:rPr>
-      </w:pPr>
-      <w:r>
+        <w:t xml:space="preserve">    </w:t>
+      </w:r>
+    </w:p>
+    <w:p>
+      <w:pPr>
         <w:rPr>
           <w:rFonts w:ascii="Courier New" w:hAnsi="Courier New" w:cs="Courier New"/>
           <w:sz w:val="20"/>
           <w:szCs w:val="20"/>
           <w:lang w:val="en-GB"/>
         </w:rPr>
-        <w:t xml:space="preserve">    startLocation = problem.getStartState()</w:t>
-      </w:r>
-    </w:p>
-    <w:p>
-      <w:pPr>
+      </w:pPr>
+      <w:r>
         <w:rPr>
           <w:rFonts w:ascii="Courier New" w:hAnsi="Courier New" w:cs="Courier New"/>
           <w:sz w:val="20"/>
           <w:szCs w:val="20"/>
           <w:lang w:val="en-GB"/>
         </w:rPr>
-      </w:pPr>
+        <w:t xml:space="preserve">    </w:t>
+      </w:r>
+      <w:proofErr w:type="spellStart"/>
       <w:r>
         <w:rPr>
           <w:rFonts w:ascii="Courier New" w:hAnsi="Courier New" w:cs="Courier New"/>
@@ -1095,18 +1689,19 @@
           <w:szCs w:val="20"/>
           <w:lang w:val="en-GB"/>
         </w:rPr>
-        <w:t xml:space="preserve">    node = (startLocation, (startLocation, s))</w:t>
-      </w:r>
-    </w:p>
-    <w:p>
-      <w:pPr>
+        <w:t>startLocation</w:t>
+      </w:r>
+      <w:proofErr w:type="spellEnd"/>
+      <w:r>
         <w:rPr>
           <w:rFonts w:ascii="Courier New" w:hAnsi="Courier New" w:cs="Courier New"/>
           <w:sz w:val="20"/>
           <w:szCs w:val="20"/>
           <w:lang w:val="en-GB"/>
         </w:rPr>
-      </w:pPr>
+        <w:t xml:space="preserve"> = </w:t>
+      </w:r>
+      <w:proofErr w:type="spellStart"/>
       <w:r>
         <w:rPr>
           <w:rFonts w:ascii="Courier New" w:hAnsi="Courier New" w:cs="Courier New"/>
@@ -1114,47 +1709,48 @@
           <w:szCs w:val="20"/>
           <w:lang w:val="en-GB"/>
         </w:rPr>
-        <w:t xml:space="preserve">    fringe.push(node)</w:t>
-      </w:r>
-    </w:p>
-    <w:p>
-      <w:pPr>
+        <w:t>problem.getStartState</w:t>
+      </w:r>
+      <w:proofErr w:type="spellEnd"/>
+      <w:r>
         <w:rPr>
           <w:rFonts w:ascii="Courier New" w:hAnsi="Courier New" w:cs="Courier New"/>
           <w:sz w:val="20"/>
           <w:szCs w:val="20"/>
           <w:lang w:val="en-GB"/>
         </w:rPr>
-      </w:pPr>
-      <w:r>
+        <w:t>()</w:t>
+      </w:r>
+    </w:p>
+    <w:p>
+      <w:pPr>
         <w:rPr>
           <w:rFonts w:ascii="Courier New" w:hAnsi="Courier New" w:cs="Courier New"/>
           <w:sz w:val="20"/>
           <w:szCs w:val="20"/>
           <w:lang w:val="en-GB"/>
         </w:rPr>
-        <w:t xml:space="preserve">    goal = ()</w:t>
-      </w:r>
-    </w:p>
-    <w:p>
-      <w:pPr>
+      </w:pPr>
+      <w:r>
         <w:rPr>
           <w:rFonts w:ascii="Courier New" w:hAnsi="Courier New" w:cs="Courier New"/>
           <w:sz w:val="20"/>
           <w:szCs w:val="20"/>
           <w:lang w:val="en-GB"/>
         </w:rPr>
-      </w:pPr>
-    </w:p>
-    <w:p>
-      <w:pPr>
+        <w:t xml:space="preserve">    node = (</w:t>
+      </w:r>
+      <w:proofErr w:type="spellStart"/>
+      <w:r>
         <w:rPr>
           <w:rFonts w:ascii="Courier New" w:hAnsi="Courier New" w:cs="Courier New"/>
           <w:sz w:val="20"/>
           <w:szCs w:val="20"/>
           <w:lang w:val="en-GB"/>
         </w:rPr>
-      </w:pPr>
+        <w:t>startLocation</w:t>
+      </w:r>
+      <w:proofErr w:type="spellEnd"/>
       <w:r>
         <w:rPr>
           <w:rFonts w:ascii="Courier New" w:hAnsi="Courier New" w:cs="Courier New"/>
@@ -1162,18 +1758,19 @@
           <w:szCs w:val="20"/>
           <w:lang w:val="en-GB"/>
         </w:rPr>
-        <w:t xml:space="preserve">    while not fringe.isEmpty():</w:t>
-      </w:r>
-    </w:p>
-    <w:p>
-      <w:pPr>
+        <w:t>, (</w:t>
+      </w:r>
+      <w:proofErr w:type="spellStart"/>
+      <w:r>
         <w:rPr>
           <w:rFonts w:ascii="Courier New" w:hAnsi="Courier New" w:cs="Courier New"/>
           <w:sz w:val="20"/>
           <w:szCs w:val="20"/>
           <w:lang w:val="en-GB"/>
         </w:rPr>
-      </w:pPr>
+        <w:t>startLocation</w:t>
+      </w:r>
+      <w:proofErr w:type="spellEnd"/>
       <w:r>
         <w:rPr>
           <w:rFonts w:ascii="Courier New" w:hAnsi="Courier New" w:cs="Courier New"/>
@@ -1181,7 +1778,7 @@
           <w:szCs w:val="20"/>
           <w:lang w:val="en-GB"/>
         </w:rPr>
-        <w:t xml:space="preserve">        node = fringe.pop()</w:t>
+        <w:t>, s))</w:t>
       </w:r>
     </w:p>
     <w:p>
@@ -1200,18 +1797,19 @@
           <w:szCs w:val="20"/>
           <w:lang w:val="en-GB"/>
         </w:rPr>
-        <w:t xml:space="preserve">        if node[0] not in dict(closed):</w:t>
-      </w:r>
-    </w:p>
-    <w:p>
-      <w:pPr>
+        <w:t xml:space="preserve">    </w:t>
+      </w:r>
+      <w:proofErr w:type="spellStart"/>
+      <w:r>
         <w:rPr>
           <w:rFonts w:ascii="Courier New" w:hAnsi="Courier New" w:cs="Courier New"/>
           <w:sz w:val="20"/>
           <w:szCs w:val="20"/>
           <w:lang w:val="en-GB"/>
         </w:rPr>
-      </w:pPr>
+        <w:t>fringe.push</w:t>
+      </w:r>
+      <w:proofErr w:type="spellEnd"/>
       <w:r>
         <w:rPr>
           <w:rFonts w:ascii="Courier New" w:hAnsi="Courier New" w:cs="Courier New"/>
@@ -1219,7 +1817,7 @@
           <w:szCs w:val="20"/>
           <w:lang w:val="en-GB"/>
         </w:rPr>
-        <w:t xml:space="preserve">            closed.append(node)</w:t>
+        <w:t>(node)</w:t>
       </w:r>
     </w:p>
     <w:p>
@@ -1231,25 +1829,25 @@
           <w:lang w:val="en-GB"/>
         </w:rPr>
       </w:pPr>
-    </w:p>
-    <w:p>
-      <w:pPr>
+      <w:r>
         <w:rPr>
           <w:rFonts w:ascii="Courier New" w:hAnsi="Courier New" w:cs="Courier New"/>
           <w:sz w:val="20"/>
           <w:szCs w:val="20"/>
           <w:lang w:val="en-GB"/>
         </w:rPr>
-      </w:pPr>
-      <w:r>
+        <w:t xml:space="preserve">    goal = ()</w:t>
+      </w:r>
+    </w:p>
+    <w:p>
+      <w:pPr>
         <w:rPr>
           <w:rFonts w:ascii="Courier New" w:hAnsi="Courier New" w:cs="Courier New"/>
           <w:sz w:val="20"/>
           <w:szCs w:val="20"/>
           <w:lang w:val="en-GB"/>
         </w:rPr>
-        <w:t xml:space="preserve">            if problem.isGoalState(node[0]):</w:t>
-      </w:r>
+      </w:pPr>
     </w:p>
     <w:p>
       <w:pPr>
@@ -1267,18 +1865,19 @@
           <w:szCs w:val="20"/>
           <w:lang w:val="en-GB"/>
         </w:rPr>
-        <w:t xml:space="preserve">                goal = node</w:t>
-      </w:r>
-    </w:p>
-    <w:p>
-      <w:pPr>
+        <w:t xml:space="preserve">    while not </w:t>
+      </w:r>
+      <w:proofErr w:type="spellStart"/>
+      <w:r>
         <w:rPr>
           <w:rFonts w:ascii="Courier New" w:hAnsi="Courier New" w:cs="Courier New"/>
           <w:sz w:val="20"/>
           <w:szCs w:val="20"/>
           <w:lang w:val="en-GB"/>
         </w:rPr>
-      </w:pPr>
+        <w:t>fringe.isEmpty</w:t>
+      </w:r>
+      <w:proofErr w:type="spellEnd"/>
       <w:r>
         <w:rPr>
           <w:rFonts w:ascii="Courier New" w:hAnsi="Courier New" w:cs="Courier New"/>
@@ -1286,7 +1885,7 @@
           <w:szCs w:val="20"/>
           <w:lang w:val="en-GB"/>
         </w:rPr>
-        <w:t xml:space="preserve">                break</w:t>
+        <w:t>():</w:t>
       </w:r>
     </w:p>
     <w:p>
@@ -1298,16 +1897,16 @@
           <w:lang w:val="en-GB"/>
         </w:rPr>
       </w:pPr>
-    </w:p>
-    <w:p>
-      <w:pPr>
+      <w:r>
         <w:rPr>
           <w:rFonts w:ascii="Courier New" w:hAnsi="Courier New" w:cs="Courier New"/>
           <w:sz w:val="20"/>
           <w:szCs w:val="20"/>
           <w:lang w:val="en-GB"/>
         </w:rPr>
-      </w:pPr>
+        <w:t xml:space="preserve">        node = </w:t>
+      </w:r>
+      <w:proofErr w:type="spellStart"/>
       <w:r>
         <w:rPr>
           <w:rFonts w:ascii="Courier New" w:hAnsi="Courier New" w:cs="Courier New"/>
@@ -1315,37 +1914,38 @@
           <w:szCs w:val="20"/>
           <w:lang w:val="en-GB"/>
         </w:rPr>
-        <w:t xml:space="preserve">            successors = problem.getSuccessors(node[0])</w:t>
-      </w:r>
-    </w:p>
-    <w:p>
-      <w:pPr>
+        <w:t>fringe.pop</w:t>
+      </w:r>
+      <w:proofErr w:type="spellEnd"/>
+      <w:r>
         <w:rPr>
           <w:rFonts w:ascii="Courier New" w:hAnsi="Courier New" w:cs="Courier New"/>
           <w:sz w:val="20"/>
           <w:szCs w:val="20"/>
           <w:lang w:val="en-GB"/>
         </w:rPr>
-      </w:pPr>
-      <w:r>
+        <w:t>()</w:t>
+      </w:r>
+    </w:p>
+    <w:p>
+      <w:pPr>
         <w:rPr>
           <w:rFonts w:ascii="Courier New" w:hAnsi="Courier New" w:cs="Courier New"/>
           <w:sz w:val="20"/>
           <w:szCs w:val="20"/>
           <w:lang w:val="en-GB"/>
         </w:rPr>
-        <w:t xml:space="preserve">            for successor in successors:</w:t>
-      </w:r>
-    </w:p>
-    <w:p>
-      <w:pPr>
+      </w:pPr>
+      <w:r>
         <w:rPr>
           <w:rFonts w:ascii="Courier New" w:hAnsi="Courier New" w:cs="Courier New"/>
           <w:sz w:val="20"/>
           <w:szCs w:val="20"/>
           <w:lang w:val="en-GB"/>
         </w:rPr>
-      </w:pPr>
+        <w:t xml:space="preserve">        if node[0] not in </w:t>
+      </w:r>
+      <w:proofErr w:type="spellStart"/>
       <w:r>
         <w:rPr>
           <w:rFonts w:ascii="Courier New" w:hAnsi="Courier New" w:cs="Courier New"/>
@@ -1353,18 +1953,18 @@
           <w:szCs w:val="20"/>
           <w:lang w:val="en-GB"/>
         </w:rPr>
-        <w:t xml:space="preserve">                fringe.push((successor[0], (node[0], successor[1])))</w:t>
-      </w:r>
-    </w:p>
-    <w:p>
-      <w:pPr>
+        <w:t>dict</w:t>
+      </w:r>
+      <w:proofErr w:type="spellEnd"/>
+      <w:r>
         <w:rPr>
           <w:rFonts w:ascii="Courier New" w:hAnsi="Courier New" w:cs="Courier New"/>
           <w:sz w:val="20"/>
           <w:szCs w:val="20"/>
           <w:lang w:val="en-GB"/>
         </w:rPr>
-      </w:pPr>
+        <w:t>(closed):</w:t>
+      </w:r>
     </w:p>
     <w:p>
       <w:pPr>
@@ -1382,37 +1982,38 @@
           <w:szCs w:val="20"/>
           <w:lang w:val="en-GB"/>
         </w:rPr>
-        <w:t xml:space="preserve">    closed = dict(closed)</w:t>
-      </w:r>
-    </w:p>
-    <w:p>
-      <w:pPr>
+        <w:t xml:space="preserve">            </w:t>
+      </w:r>
+      <w:proofErr w:type="spellStart"/>
+      <w:r>
         <w:rPr>
           <w:rFonts w:ascii="Courier New" w:hAnsi="Courier New" w:cs="Courier New"/>
           <w:sz w:val="20"/>
           <w:szCs w:val="20"/>
           <w:lang w:val="en-GB"/>
         </w:rPr>
-      </w:pPr>
-    </w:p>
-    <w:p>
-      <w:pPr>
+        <w:t>closed.append</w:t>
+      </w:r>
+      <w:proofErr w:type="spellEnd"/>
+      <w:r>
         <w:rPr>
           <w:rFonts w:ascii="Courier New" w:hAnsi="Courier New" w:cs="Courier New"/>
           <w:sz w:val="20"/>
           <w:szCs w:val="20"/>
           <w:lang w:val="en-GB"/>
         </w:rPr>
-      </w:pPr>
-      <w:r>
+        <w:t>(node)</w:t>
+      </w:r>
+    </w:p>
+    <w:p>
+      <w:pPr>
         <w:rPr>
           <w:rFonts w:ascii="Courier New" w:hAnsi="Courier New" w:cs="Courier New"/>
           <w:sz w:val="20"/>
           <w:szCs w:val="20"/>
           <w:lang w:val="en-GB"/>
         </w:rPr>
-        <w:t xml:space="preserve">    while goal[0] in closed and goal[1] != s:</w:t>
-      </w:r>
+      </w:pPr>
     </w:p>
     <w:p>
       <w:pPr>
@@ -1430,18 +2031,19 @@
           <w:szCs w:val="20"/>
           <w:lang w:val="en-GB"/>
         </w:rPr>
-        <w:t xml:space="preserve">        solution.append(closed[goal[0]][1])</w:t>
-      </w:r>
-    </w:p>
-    <w:p>
-      <w:pPr>
+        <w:t xml:space="preserve">            if </w:t>
+      </w:r>
+      <w:proofErr w:type="spellStart"/>
+      <w:r>
         <w:rPr>
           <w:rFonts w:ascii="Courier New" w:hAnsi="Courier New" w:cs="Courier New"/>
           <w:sz w:val="20"/>
           <w:szCs w:val="20"/>
           <w:lang w:val="en-GB"/>
         </w:rPr>
-      </w:pPr>
+        <w:t>problem.isGoalState</w:t>
+      </w:r>
+      <w:proofErr w:type="spellEnd"/>
       <w:r>
         <w:rPr>
           <w:rFonts w:ascii="Courier New" w:hAnsi="Courier New" w:cs="Courier New"/>
@@ -1449,7 +2051,7 @@
           <w:szCs w:val="20"/>
           <w:lang w:val="en-GB"/>
         </w:rPr>
-        <w:t xml:space="preserve">        goal = closed[goal[0]]</w:t>
+        <w:t>(node[0]):</w:t>
       </w:r>
     </w:p>
     <w:p>
@@ -1461,24 +2063,325 @@
           <w:lang w:val="en-GB"/>
         </w:rPr>
       </w:pPr>
-    </w:p>
-    <w:p>
-      <w:pPr>
+      <w:r>
         <w:rPr>
           <w:rFonts w:ascii="Courier New" w:hAnsi="Courier New" w:cs="Courier New"/>
           <w:sz w:val="20"/>
           <w:szCs w:val="20"/>
           <w:lang w:val="en-GB"/>
         </w:rPr>
-      </w:pPr>
-      <w:r>
+        <w:t xml:space="preserve">                goal = node</w:t>
+      </w:r>
+    </w:p>
+    <w:p>
+      <w:pPr>
         <w:rPr>
           <w:rFonts w:ascii="Courier New" w:hAnsi="Courier New" w:cs="Courier New"/>
           <w:sz w:val="20"/>
           <w:szCs w:val="20"/>
           <w:lang w:val="en-GB"/>
         </w:rPr>
-        <w:t xml:space="preserve">    solution.reverse()</w:t>
+      </w:pPr>
+      <w:r>
+        <w:rPr>
+          <w:rFonts w:ascii="Courier New" w:hAnsi="Courier New" w:cs="Courier New"/>
+          <w:sz w:val="20"/>
+          <w:szCs w:val="20"/>
+          <w:lang w:val="en-GB"/>
+        </w:rPr>
+        <w:t xml:space="preserve">                break</w:t>
+      </w:r>
+    </w:p>
+    <w:p>
+      <w:pPr>
+        <w:rPr>
+          <w:rFonts w:ascii="Courier New" w:hAnsi="Courier New" w:cs="Courier New"/>
+          <w:sz w:val="20"/>
+          <w:szCs w:val="20"/>
+          <w:lang w:val="en-GB"/>
+        </w:rPr>
+      </w:pPr>
+    </w:p>
+    <w:p>
+      <w:pPr>
+        <w:rPr>
+          <w:rFonts w:ascii="Courier New" w:hAnsi="Courier New" w:cs="Courier New"/>
+          <w:sz w:val="20"/>
+          <w:szCs w:val="20"/>
+          <w:lang w:val="en-GB"/>
+        </w:rPr>
+      </w:pPr>
+      <w:r>
+        <w:rPr>
+          <w:rFonts w:ascii="Courier New" w:hAnsi="Courier New" w:cs="Courier New"/>
+          <w:sz w:val="20"/>
+          <w:szCs w:val="20"/>
+          <w:lang w:val="en-GB"/>
+        </w:rPr>
+        <w:t xml:space="preserve">            successors = </w:t>
+      </w:r>
+      <w:proofErr w:type="spellStart"/>
+      <w:r>
+        <w:rPr>
+          <w:rFonts w:ascii="Courier New" w:hAnsi="Courier New" w:cs="Courier New"/>
+          <w:sz w:val="20"/>
+          <w:szCs w:val="20"/>
+          <w:lang w:val="en-GB"/>
+        </w:rPr>
+        <w:t>problem.getSuccessors</w:t>
+      </w:r>
+      <w:proofErr w:type="spellEnd"/>
+      <w:r>
+        <w:rPr>
+          <w:rFonts w:ascii="Courier New" w:hAnsi="Courier New" w:cs="Courier New"/>
+          <w:sz w:val="20"/>
+          <w:szCs w:val="20"/>
+          <w:lang w:val="en-GB"/>
+        </w:rPr>
+        <w:t>(node[0])</w:t>
+      </w:r>
+    </w:p>
+    <w:p>
+      <w:pPr>
+        <w:rPr>
+          <w:rFonts w:ascii="Courier New" w:hAnsi="Courier New" w:cs="Courier New"/>
+          <w:sz w:val="20"/>
+          <w:szCs w:val="20"/>
+          <w:lang w:val="en-GB"/>
+        </w:rPr>
+      </w:pPr>
+      <w:r>
+        <w:rPr>
+          <w:rFonts w:ascii="Courier New" w:hAnsi="Courier New" w:cs="Courier New"/>
+          <w:sz w:val="20"/>
+          <w:szCs w:val="20"/>
+          <w:lang w:val="en-GB"/>
+        </w:rPr>
+        <w:t xml:space="preserve">            for successor in successors:</w:t>
+      </w:r>
+    </w:p>
+    <w:p>
+      <w:pPr>
+        <w:rPr>
+          <w:rFonts w:ascii="Courier New" w:hAnsi="Courier New" w:cs="Courier New"/>
+          <w:sz w:val="20"/>
+          <w:szCs w:val="20"/>
+          <w:lang w:val="en-GB"/>
+        </w:rPr>
+      </w:pPr>
+      <w:r>
+        <w:rPr>
+          <w:rFonts w:ascii="Courier New" w:hAnsi="Courier New" w:cs="Courier New"/>
+          <w:sz w:val="20"/>
+          <w:szCs w:val="20"/>
+          <w:lang w:val="en-GB"/>
+        </w:rPr>
+        <w:t xml:space="preserve">                </w:t>
+      </w:r>
+      <w:proofErr w:type="spellStart"/>
+      <w:r>
+        <w:rPr>
+          <w:rFonts w:ascii="Courier New" w:hAnsi="Courier New" w:cs="Courier New"/>
+          <w:sz w:val="20"/>
+          <w:szCs w:val="20"/>
+          <w:lang w:val="en-GB"/>
+        </w:rPr>
+        <w:t>fringe.push</w:t>
+      </w:r>
+      <w:proofErr w:type="spellEnd"/>
+      <w:r>
+        <w:rPr>
+          <w:rFonts w:ascii="Courier New" w:hAnsi="Courier New" w:cs="Courier New"/>
+          <w:sz w:val="20"/>
+          <w:szCs w:val="20"/>
+          <w:lang w:val="en-GB"/>
+        </w:rPr>
+        <w:t>((successor[0], (node[0], successor[1])))</w:t>
+      </w:r>
+    </w:p>
+    <w:p>
+      <w:pPr>
+        <w:rPr>
+          <w:rFonts w:ascii="Courier New" w:hAnsi="Courier New" w:cs="Courier New"/>
+          <w:sz w:val="20"/>
+          <w:szCs w:val="20"/>
+          <w:lang w:val="en-GB"/>
+        </w:rPr>
+      </w:pPr>
+    </w:p>
+    <w:p>
+      <w:pPr>
+        <w:rPr>
+          <w:rFonts w:ascii="Courier New" w:hAnsi="Courier New" w:cs="Courier New"/>
+          <w:sz w:val="20"/>
+          <w:szCs w:val="20"/>
+          <w:lang w:val="en-GB"/>
+        </w:rPr>
+      </w:pPr>
+      <w:r>
+        <w:rPr>
+          <w:rFonts w:ascii="Courier New" w:hAnsi="Courier New" w:cs="Courier New"/>
+          <w:sz w:val="20"/>
+          <w:szCs w:val="20"/>
+          <w:lang w:val="en-GB"/>
+        </w:rPr>
+        <w:t xml:space="preserve">    closed = </w:t>
+      </w:r>
+      <w:proofErr w:type="spellStart"/>
+      <w:r>
+        <w:rPr>
+          <w:rFonts w:ascii="Courier New" w:hAnsi="Courier New" w:cs="Courier New"/>
+          <w:sz w:val="20"/>
+          <w:szCs w:val="20"/>
+          <w:lang w:val="en-GB"/>
+        </w:rPr>
+        <w:t>dict</w:t>
+      </w:r>
+      <w:proofErr w:type="spellEnd"/>
+      <w:r>
+        <w:rPr>
+          <w:rFonts w:ascii="Courier New" w:hAnsi="Courier New" w:cs="Courier New"/>
+          <w:sz w:val="20"/>
+          <w:szCs w:val="20"/>
+          <w:lang w:val="en-GB"/>
+        </w:rPr>
+        <w:t>(closed)</w:t>
+      </w:r>
+    </w:p>
+    <w:p>
+      <w:pPr>
+        <w:rPr>
+          <w:rFonts w:ascii="Courier New" w:hAnsi="Courier New" w:cs="Courier New"/>
+          <w:sz w:val="20"/>
+          <w:szCs w:val="20"/>
+          <w:lang w:val="en-GB"/>
+        </w:rPr>
+      </w:pPr>
+    </w:p>
+    <w:p>
+      <w:pPr>
+        <w:rPr>
+          <w:rFonts w:ascii="Courier New" w:hAnsi="Courier New" w:cs="Courier New"/>
+          <w:sz w:val="20"/>
+          <w:szCs w:val="20"/>
+          <w:lang w:val="en-GB"/>
+        </w:rPr>
+      </w:pPr>
+      <w:r>
+        <w:rPr>
+          <w:rFonts w:ascii="Courier New" w:hAnsi="Courier New" w:cs="Courier New"/>
+          <w:sz w:val="20"/>
+          <w:szCs w:val="20"/>
+          <w:lang w:val="en-GB"/>
+        </w:rPr>
+        <w:t xml:space="preserve">    while goal[0] in closed and goal[1] != s:</w:t>
+      </w:r>
+    </w:p>
+    <w:p>
+      <w:pPr>
+        <w:rPr>
+          <w:rFonts w:ascii="Courier New" w:hAnsi="Courier New" w:cs="Courier New"/>
+          <w:sz w:val="20"/>
+          <w:szCs w:val="20"/>
+          <w:lang w:val="en-GB"/>
+        </w:rPr>
+      </w:pPr>
+      <w:r>
+        <w:rPr>
+          <w:rFonts w:ascii="Courier New" w:hAnsi="Courier New" w:cs="Courier New"/>
+          <w:sz w:val="20"/>
+          <w:szCs w:val="20"/>
+          <w:lang w:val="en-GB"/>
+        </w:rPr>
+        <w:t xml:space="preserve">        </w:t>
+      </w:r>
+      <w:proofErr w:type="spellStart"/>
+      <w:r>
+        <w:rPr>
+          <w:rFonts w:ascii="Courier New" w:hAnsi="Courier New" w:cs="Courier New"/>
+          <w:sz w:val="20"/>
+          <w:szCs w:val="20"/>
+          <w:lang w:val="en-GB"/>
+        </w:rPr>
+        <w:t>solution.append</w:t>
+      </w:r>
+      <w:proofErr w:type="spellEnd"/>
+      <w:r>
+        <w:rPr>
+          <w:rFonts w:ascii="Courier New" w:hAnsi="Courier New" w:cs="Courier New"/>
+          <w:sz w:val="20"/>
+          <w:szCs w:val="20"/>
+          <w:lang w:val="en-GB"/>
+        </w:rPr>
+        <w:t>(closed[goal[0]][1])</w:t>
+      </w:r>
+    </w:p>
+    <w:p>
+      <w:pPr>
+        <w:rPr>
+          <w:rFonts w:ascii="Courier New" w:hAnsi="Courier New" w:cs="Courier New"/>
+          <w:sz w:val="20"/>
+          <w:szCs w:val="20"/>
+          <w:lang w:val="en-GB"/>
+        </w:rPr>
+      </w:pPr>
+      <w:r>
+        <w:rPr>
+          <w:rFonts w:ascii="Courier New" w:hAnsi="Courier New" w:cs="Courier New"/>
+          <w:sz w:val="20"/>
+          <w:szCs w:val="20"/>
+          <w:lang w:val="en-GB"/>
+        </w:rPr>
+        <w:t xml:space="preserve">        goal = closed[goal[0]]</w:t>
+      </w:r>
+    </w:p>
+    <w:p>
+      <w:pPr>
+        <w:rPr>
+          <w:rFonts w:ascii="Courier New" w:hAnsi="Courier New" w:cs="Courier New"/>
+          <w:sz w:val="20"/>
+          <w:szCs w:val="20"/>
+          <w:lang w:val="en-GB"/>
+        </w:rPr>
+      </w:pPr>
+    </w:p>
+    <w:p>
+      <w:pPr>
+        <w:rPr>
+          <w:rFonts w:ascii="Courier New" w:hAnsi="Courier New" w:cs="Courier New"/>
+          <w:sz w:val="20"/>
+          <w:szCs w:val="20"/>
+          <w:lang w:val="en-GB"/>
+        </w:rPr>
+      </w:pPr>
+      <w:r>
+        <w:rPr>
+          <w:rFonts w:ascii="Courier New" w:hAnsi="Courier New" w:cs="Courier New"/>
+          <w:sz w:val="20"/>
+          <w:szCs w:val="20"/>
+          <w:lang w:val="en-GB"/>
+        </w:rPr>
+        <w:t xml:space="preserve">    </w:t>
+      </w:r>
+      <w:proofErr w:type="spellStart"/>
+      <w:r>
+        <w:rPr>
+          <w:rFonts w:ascii="Courier New" w:hAnsi="Courier New" w:cs="Courier New"/>
+          <w:sz w:val="20"/>
+          <w:szCs w:val="20"/>
+          <w:lang w:val="en-GB"/>
+        </w:rPr>
+        <w:t>solution.reverse</w:t>
+      </w:r>
+      <w:proofErr w:type="spellEnd"/>
+      <w:r>
+        <w:rPr>
+          <w:rFonts w:ascii="Courier New" w:hAnsi="Courier New" w:cs="Courier New"/>
+          <w:sz w:val="20"/>
+          <w:szCs w:val="20"/>
+          <w:lang w:val="en-GB"/>
+        </w:rPr>
+        <w:t>()</w:t>
       </w:r>
     </w:p>
     <w:p>
@@ -1546,7 +2449,7 @@
     </w:p>
     <w:p>
       <w:pPr>
-        <w:pStyle w:val="ListParagraph"/>
+        <w:pStyle w:val="Lijstalinea"/>
         <w:numPr>
           <w:ilvl w:val="0"/>
           <w:numId w:val="2"/>
@@ -1574,7 +2477,7 @@
     </w:p>
     <w:p>
       <w:pPr>
-        <w:pStyle w:val="ListParagraph"/>
+        <w:pStyle w:val="Lijstalinea"/>
         <w:numPr>
           <w:ilvl w:val="0"/>
           <w:numId w:val="2"/>
@@ -1595,7 +2498,7 @@
     </w:p>
     <w:p>
       <w:pPr>
-        <w:pStyle w:val="ListParagraph"/>
+        <w:pStyle w:val="Lijstalinea"/>
         <w:numPr>
           <w:ilvl w:val="0"/>
           <w:numId w:val="2"/>
@@ -1612,14 +2515,24 @@
           <w:b/>
           <w:lang w:val="en-GB"/>
         </w:rPr>
-        <w:t>Looking at the expanded states in this solution, it is what we would expect of dfs</w:t>
-      </w:r>
+        <w:t xml:space="preserve">Looking at the expanded states in this solution, it is what we would expect of </w:t>
+      </w:r>
+      <w:proofErr w:type="spellStart"/>
       <w:r>
         <w:rPr>
           <w:rFonts w:cs="Courier New"/>
           <w:b/>
           <w:lang w:val="en-GB"/>
         </w:rPr>
+        <w:t>dfs</w:t>
+      </w:r>
+      <w:proofErr w:type="spellEnd"/>
+      <w:r>
+        <w:rPr>
+          <w:rFonts w:cs="Courier New"/>
+          <w:b/>
+          <w:lang w:val="en-GB"/>
+        </w:rPr>
         <w:t>.</w:t>
       </w:r>
       <w:r>
@@ -1638,12 +2551,21 @@
         </w:rPr>
         <w:t xml:space="preserve"> </w:t>
       </w:r>
-      <w:r>
-        <w:rPr>
-          <w:rFonts w:cs="Courier New"/>
-          <w:lang w:val="en-GB"/>
-        </w:rPr>
-        <w:t>Pacman does not visit all the explored tiles on the way to his goal if the goal was not found in one try. Otherwise, there is a straight path of explored nodes through the tree of nodes.</w:t>
+      <w:proofErr w:type="spellStart"/>
+      <w:r>
+        <w:rPr>
+          <w:rFonts w:cs="Courier New"/>
+          <w:lang w:val="en-GB"/>
+        </w:rPr>
+        <w:t>Pacman</w:t>
+      </w:r>
+      <w:proofErr w:type="spellEnd"/>
+      <w:r>
+        <w:rPr>
+          <w:rFonts w:cs="Courier New"/>
+          <w:lang w:val="en-GB"/>
+        </w:rPr>
+        <w:t xml:space="preserve"> does not visit all the explored tiles on the way to his goal if the goal was not found in one try. Otherwise, there is a straight path of explored nodes through the tree of nodes.</w:t>
       </w:r>
     </w:p>
     <w:p>
@@ -1707,8 +2629,13 @@
                       <wps:txbx>
                         <w:txbxContent>
                           <w:p>
+                            <w:proofErr w:type="spellStart"/>
                             <w:r>
-                              <w:t xml:space="preserve">rev_solution: </w:t>
+                              <w:t>rev_solution</w:t>
+                            </w:r>
+                            <w:proofErr w:type="spellEnd"/>
+                            <w:r>
+                              <w:t xml:space="preserve">: </w:t>
                             </w:r>
                           </w:p>
                           <w:p>
@@ -1742,8 +2669,13 @@
                             </w:r>
                           </w:p>
                           <w:p>
+                            <w:proofErr w:type="spellStart"/>
                             <w:r>
-                              <w:t xml:space="preserve">rev_expanded_states: </w:t>
+                              <w:t>rev_expanded_states</w:t>
+                            </w:r>
+                            <w:proofErr w:type="spellEnd"/>
+                            <w:r>
+                              <w:t xml:space="preserve">: </w:t>
                             </w:r>
                           </w:p>
                           <w:p>
@@ -1770,7 +2702,7 @@
           </mc:Choice>
           <mc:Fallback>
             <w:pict>
-              <v:shapetype w14:anchorId="0BE295AB" id="_x0000_t202" coordsize="21600,21600" o:spt="202" path="m,l,21600r21600,l21600,xe">
+              <v:shapetype id="_x0000_t202" coordsize="21600,21600" o:spt="202" path="m,l,21600r21600,l21600,xe">
                 <v:stroke joinstyle="miter"/>
                 <v:path gradientshapeok="t" o:connecttype="rect"/>
               </v:shapetype>
@@ -1778,8 +2710,13 @@
                 <v:textbox style="mso-fit-shape-to-text:t">
                   <w:txbxContent>
                     <w:p>
+                      <w:proofErr w:type="spellStart"/>
                       <w:r>
-                        <w:t xml:space="preserve">rev_solution: </w:t>
+                        <w:t>rev_solution</w:t>
+                      </w:r>
+                      <w:proofErr w:type="spellEnd"/>
+                      <w:r>
+                        <w:t xml:space="preserve">: </w:t>
                       </w:r>
                     </w:p>
                     <w:p>
@@ -1813,8 +2750,13 @@
                       </w:r>
                     </w:p>
                     <w:p>
+                      <w:proofErr w:type="spellStart"/>
                       <w:r>
-                        <w:t xml:space="preserve">rev_expanded_states: </w:t>
+                        <w:t>rev_expanded_states</w:t>
+                      </w:r>
+                      <w:proofErr w:type="spellEnd"/>
+                      <w:r>
+                        <w:t xml:space="preserve">: </w:t>
                       </w:r>
                     </w:p>
                     <w:p>
@@ -1882,73 +2824,179 @@
                       <wps:txbx>
                         <w:txbxContent>
                           <w:p>
+                            <w:proofErr w:type="spellStart"/>
                             <w:r>
-                              <w:t>start_state: A</w:t>
+                              <w:t>start_state</w:t>
+                            </w:r>
+                            <w:proofErr w:type="spellEnd"/>
+                            <w:r>
+                              <w:t>: A</w:t>
+                            </w:r>
+                          </w:p>
+                          <w:p>
+                            <w:proofErr w:type="spellStart"/>
+                            <w:r>
+                              <w:t>goal_states</w:t>
+                            </w:r>
+                            <w:proofErr w:type="spellEnd"/>
+                            <w:r>
+                              <w:t>: G</w:t>
                             </w:r>
                           </w:p>
                           <w:p>
                             <w:r>
-                              <w:t>goal_states: G</w:t>
+                              <w:t xml:space="preserve">A 0:A-&gt;B1 </w:t>
+                            </w:r>
+                            <w:proofErr w:type="spellStart"/>
+                            <w:r>
+                              <w:t>B1</w:t>
+                            </w:r>
+                            <w:proofErr w:type="spellEnd"/>
+                            <w:r>
+                              <w:t xml:space="preserve"> 1.0</w:t>
                             </w:r>
                           </w:p>
                           <w:p>
                             <w:r>
-                              <w:t>A 0:A-&gt;B1 B1 1.0</w:t>
+                              <w:t xml:space="preserve">A 1:A-&gt;C </w:t>
+                            </w:r>
+                            <w:proofErr w:type="spellStart"/>
+                            <w:r>
+                              <w:t>C</w:t>
+                            </w:r>
+                            <w:proofErr w:type="spellEnd"/>
+                            <w:r>
+                              <w:t xml:space="preserve"> 2.0</w:t>
                             </w:r>
                           </w:p>
                           <w:p>
                             <w:r>
-                              <w:t>A 1:A-&gt;C C 2.0</w:t>
+                              <w:t xml:space="preserve">A 2:A-&gt;B2 </w:t>
+                            </w:r>
+                            <w:proofErr w:type="spellStart"/>
+                            <w:r>
+                              <w:t>B2</w:t>
+                            </w:r>
+                            <w:proofErr w:type="spellEnd"/>
+                            <w:r>
+                              <w:t xml:space="preserve"> 4.0</w:t>
                             </w:r>
                           </w:p>
                           <w:p>
                             <w:r>
-                              <w:t>A 2:A-&gt;B2 B2 4.0</w:t>
+                              <w:t xml:space="preserve">B1 0:B1-&gt;C </w:t>
+                            </w:r>
+                            <w:proofErr w:type="spellStart"/>
+                            <w:r>
+                              <w:t>C</w:t>
+                            </w:r>
+                            <w:proofErr w:type="spellEnd"/>
+                            <w:r>
+                              <w:t xml:space="preserve"> 8.0</w:t>
                             </w:r>
                           </w:p>
                           <w:p>
                             <w:r>
-                              <w:t>B1 0:B1-&gt;C C 8.0</w:t>
+                              <w:t xml:space="preserve">B2 0:B2-&gt;C </w:t>
+                            </w:r>
+                            <w:proofErr w:type="spellStart"/>
+                            <w:r>
+                              <w:t>C</w:t>
+                            </w:r>
+                            <w:proofErr w:type="spellEnd"/>
+                            <w:r>
+                              <w:t xml:space="preserve"> 16.0</w:t>
                             </w:r>
                           </w:p>
                           <w:p>
                             <w:r>
-                              <w:t>B2 0:B2-&gt;C C 16.0</w:t>
+                              <w:t xml:space="preserve">C 0:C-&gt;D </w:t>
+                            </w:r>
+                            <w:proofErr w:type="spellStart"/>
+                            <w:r>
+                              <w:t>D</w:t>
+                            </w:r>
+                            <w:proofErr w:type="spellEnd"/>
+                            <w:r>
+                              <w:t xml:space="preserve"> 32.0</w:t>
                             </w:r>
                           </w:p>
                           <w:p>
                             <w:r>
-                              <w:t>C 0:C-&gt;D D 32.0</w:t>
+                              <w:t xml:space="preserve">D 0:D-&gt;E1 </w:t>
+                            </w:r>
+                            <w:proofErr w:type="spellStart"/>
+                            <w:r>
+                              <w:t>E1</w:t>
+                            </w:r>
+                            <w:proofErr w:type="spellEnd"/>
+                            <w:r>
+                              <w:t xml:space="preserve"> 64.0</w:t>
                             </w:r>
                           </w:p>
                           <w:p>
                             <w:r>
-                              <w:t>D 0:D-&gt;E1 E1 64.0</w:t>
+                              <w:t xml:space="preserve">D 1:D-&gt;F </w:t>
+                            </w:r>
+                            <w:proofErr w:type="spellStart"/>
+                            <w:r>
+                              <w:t>F</w:t>
+                            </w:r>
+                            <w:proofErr w:type="spellEnd"/>
+                            <w:r>
+                              <w:t xml:space="preserve"> 128.0</w:t>
                             </w:r>
                           </w:p>
                           <w:p>
                             <w:r>
-                              <w:t>D 1:D-&gt;F F 128.0</w:t>
+                              <w:t xml:space="preserve">D 2:D-&gt;E2 </w:t>
+                            </w:r>
+                            <w:proofErr w:type="spellStart"/>
+                            <w:r>
+                              <w:t>E2</w:t>
+                            </w:r>
+                            <w:proofErr w:type="spellEnd"/>
+                            <w:r>
+                              <w:t xml:space="preserve"> 256.0</w:t>
                             </w:r>
                           </w:p>
                           <w:p>
                             <w:r>
-                              <w:t>D 2:D-&gt;E2 E2 256.0</w:t>
+                              <w:t xml:space="preserve">E1 0:E1-&gt;F </w:t>
+                            </w:r>
+                            <w:proofErr w:type="spellStart"/>
+                            <w:r>
+                              <w:t>F</w:t>
+                            </w:r>
+                            <w:proofErr w:type="spellEnd"/>
+                            <w:r>
+                              <w:t xml:space="preserve"> 512.0</w:t>
                             </w:r>
                           </w:p>
                           <w:p>
                             <w:r>
-                              <w:t>E1 0:E1-&gt;F F 512.0</w:t>
+                              <w:t xml:space="preserve">E2 0:E2-&gt;F </w:t>
+                            </w:r>
+                            <w:proofErr w:type="spellStart"/>
+                            <w:r>
+                              <w:t>F</w:t>
+                            </w:r>
+                            <w:proofErr w:type="spellEnd"/>
+                            <w:r>
+                              <w:t xml:space="preserve"> 1024.0</w:t>
                             </w:r>
                           </w:p>
                           <w:p>
                             <w:r>
-                              <w:t>E2 0:E2-&gt;F F 1024.0</w:t>
+                              <w:t xml:space="preserve">F 0:F-&gt;G </w:t>
                             </w:r>
-                          </w:p>
-                          <w:p>
+                            <w:proofErr w:type="spellStart"/>
                             <w:r>
-                              <w:t>F 0:F-&gt;G G 2048.0</w:t>
+                              <w:t>G</w:t>
+                            </w:r>
+                            <w:proofErr w:type="spellEnd"/>
+                            <w:r>
+                              <w:t xml:space="preserve"> 2048.0</w:t>
                             </w:r>
                           </w:p>
                         </w:txbxContent>
@@ -1970,77 +3018,183 @@
           </mc:Choice>
           <mc:Fallback>
             <w:pict>
-              <v:shape w14:anchorId="2FECC5C1" id="_x0000_s1027" type="#_x0000_t202" style="position:absolute;margin-left:277.6pt;margin-top:1.1pt;width:189.8pt;height:110.6pt;z-index:251661312;visibility:visible;mso-wrap-style:square;mso-width-percent:0;mso-height-percent:200;mso-wrap-distance-left:9pt;mso-wrap-distance-top:3.6pt;mso-wrap-distance-right:9pt;mso-wrap-distance-bottom:3.6pt;mso-position-horizontal:absolute;mso-position-horizontal-relative:text;mso-position-vertical:absolute;mso-position-vertical-relative:text;mso-width-percent:0;mso-height-percent:200;mso-width-relative:margin;mso-height-relative:margin;v-text-anchor:top" o:gfxdata="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">
+              <v:shape id="_x0000_s1027" type="#_x0000_t202" style="position:absolute;margin-left:277.6pt;margin-top:1.1pt;width:189.8pt;height:110.6pt;z-index:251661312;visibility:visible;mso-wrap-style:square;mso-width-percent:0;mso-height-percent:200;mso-wrap-distance-left:9pt;mso-wrap-distance-top:3.6pt;mso-wrap-distance-right:9pt;mso-wrap-distance-bottom:3.6pt;mso-position-horizontal:absolute;mso-position-horizontal-relative:text;mso-position-vertical:absolute;mso-position-vertical-relative:text;mso-width-percent:0;mso-height-percent:200;mso-width-relative:margin;mso-height-relative:margin;v-text-anchor:top" o:gfxdata="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">
                 <v:textbox style="mso-fit-shape-to-text:t">
                   <w:txbxContent>
                     <w:p>
+                      <w:proofErr w:type="spellStart"/>
                       <w:r>
-                        <w:t>start_state: A</w:t>
+                        <w:t>start_state</w:t>
+                      </w:r>
+                      <w:proofErr w:type="spellEnd"/>
+                      <w:r>
+                        <w:t>: A</w:t>
+                      </w:r>
+                    </w:p>
+                    <w:p>
+                      <w:proofErr w:type="spellStart"/>
+                      <w:r>
+                        <w:t>goal_states</w:t>
+                      </w:r>
+                      <w:proofErr w:type="spellEnd"/>
+                      <w:r>
+                        <w:t>: G</w:t>
                       </w:r>
                     </w:p>
                     <w:p>
                       <w:r>
-                        <w:t>goal_states: G</w:t>
+                        <w:t xml:space="preserve">A 0:A-&gt;B1 </w:t>
+                      </w:r>
+                      <w:proofErr w:type="spellStart"/>
+                      <w:r>
+                        <w:t>B1</w:t>
+                      </w:r>
+                      <w:proofErr w:type="spellEnd"/>
+                      <w:r>
+                        <w:t xml:space="preserve"> 1.0</w:t>
                       </w:r>
                     </w:p>
                     <w:p>
                       <w:r>
-                        <w:t>A 0:A-&gt;B1 B1 1.0</w:t>
+                        <w:t xml:space="preserve">A 1:A-&gt;C </w:t>
+                      </w:r>
+                      <w:proofErr w:type="spellStart"/>
+                      <w:r>
+                        <w:t>C</w:t>
+                      </w:r>
+                      <w:proofErr w:type="spellEnd"/>
+                      <w:r>
+                        <w:t xml:space="preserve"> 2.0</w:t>
                       </w:r>
                     </w:p>
                     <w:p>
                       <w:r>
-                        <w:t>A 1:A-&gt;C C 2.0</w:t>
+                        <w:t xml:space="preserve">A 2:A-&gt;B2 </w:t>
+                      </w:r>
+                      <w:proofErr w:type="spellStart"/>
+                      <w:r>
+                        <w:t>B2</w:t>
+                      </w:r>
+                      <w:proofErr w:type="spellEnd"/>
+                      <w:r>
+                        <w:t xml:space="preserve"> 4.0</w:t>
                       </w:r>
                     </w:p>
                     <w:p>
                       <w:r>
-                        <w:t>A 2:A-&gt;B2 B2 4.0</w:t>
+                        <w:t xml:space="preserve">B1 0:B1-&gt;C </w:t>
+                      </w:r>
+                      <w:proofErr w:type="spellStart"/>
+                      <w:r>
+                        <w:t>C</w:t>
+                      </w:r>
+                      <w:proofErr w:type="spellEnd"/>
+                      <w:r>
+                        <w:t xml:space="preserve"> 8.0</w:t>
                       </w:r>
                     </w:p>
                     <w:p>
                       <w:r>
-                        <w:t>B1 0:B1-&gt;C C 8.0</w:t>
+                        <w:t xml:space="preserve">B2 0:B2-&gt;C </w:t>
+                      </w:r>
+                      <w:proofErr w:type="spellStart"/>
+                      <w:r>
+                        <w:t>C</w:t>
+                      </w:r>
+                      <w:proofErr w:type="spellEnd"/>
+                      <w:r>
+                        <w:t xml:space="preserve"> 16.0</w:t>
                       </w:r>
                     </w:p>
                     <w:p>
                       <w:r>
-                        <w:t>B2 0:B2-&gt;C C 16.0</w:t>
+                        <w:t xml:space="preserve">C 0:C-&gt;D </w:t>
+                      </w:r>
+                      <w:proofErr w:type="spellStart"/>
+                      <w:r>
+                        <w:t>D</w:t>
+                      </w:r>
+                      <w:proofErr w:type="spellEnd"/>
+                      <w:r>
+                        <w:t xml:space="preserve"> 32.0</w:t>
                       </w:r>
                     </w:p>
                     <w:p>
                       <w:r>
-                        <w:t>C 0:C-&gt;D D 32.0</w:t>
+                        <w:t xml:space="preserve">D 0:D-&gt;E1 </w:t>
+                      </w:r>
+                      <w:proofErr w:type="spellStart"/>
+                      <w:r>
+                        <w:t>E1</w:t>
+                      </w:r>
+                      <w:proofErr w:type="spellEnd"/>
+                      <w:r>
+                        <w:t xml:space="preserve"> 64.0</w:t>
                       </w:r>
                     </w:p>
                     <w:p>
                       <w:r>
-                        <w:t>D 0:D-&gt;E1 E1 64.0</w:t>
+                        <w:t xml:space="preserve">D 1:D-&gt;F </w:t>
+                      </w:r>
+                      <w:proofErr w:type="spellStart"/>
+                      <w:r>
+                        <w:t>F</w:t>
+                      </w:r>
+                      <w:proofErr w:type="spellEnd"/>
+                      <w:r>
+                        <w:t xml:space="preserve"> 128.0</w:t>
                       </w:r>
                     </w:p>
                     <w:p>
                       <w:r>
-                        <w:t>D 1:D-&gt;F F 128.0</w:t>
+                        <w:t xml:space="preserve">D 2:D-&gt;E2 </w:t>
+                      </w:r>
+                      <w:proofErr w:type="spellStart"/>
+                      <w:r>
+                        <w:t>E2</w:t>
+                      </w:r>
+                      <w:proofErr w:type="spellEnd"/>
+                      <w:r>
+                        <w:t xml:space="preserve"> 256.0</w:t>
                       </w:r>
                     </w:p>
                     <w:p>
                       <w:r>
-                        <w:t>D 2:D-&gt;E2 E2 256.0</w:t>
+                        <w:t xml:space="preserve">E1 0:E1-&gt;F </w:t>
+                      </w:r>
+                      <w:proofErr w:type="spellStart"/>
+                      <w:r>
+                        <w:t>F</w:t>
+                      </w:r>
+                      <w:proofErr w:type="spellEnd"/>
+                      <w:r>
+                        <w:t xml:space="preserve"> 512.0</w:t>
                       </w:r>
                     </w:p>
                     <w:p>
                       <w:r>
-                        <w:t>E1 0:E1-&gt;F F 512.0</w:t>
+                        <w:t xml:space="preserve">E2 0:E2-&gt;F </w:t>
+                      </w:r>
+                      <w:proofErr w:type="spellStart"/>
+                      <w:r>
+                        <w:t>F</w:t>
+                      </w:r>
+                      <w:proofErr w:type="spellEnd"/>
+                      <w:r>
+                        <w:t xml:space="preserve"> 1024.0</w:t>
                       </w:r>
                     </w:p>
                     <w:p>
                       <w:r>
-                        <w:t>E2 0:E2-&gt;F F 1024.0</w:t>
+                        <w:t xml:space="preserve">F 0:F-&gt;G </w:t>
                       </w:r>
-                    </w:p>
-                    <w:p>
+                      <w:proofErr w:type="spellStart"/>
                       <w:r>
-                        <w:t>F 0:F-&gt;G G 2048.0</w:t>
+                        <w:t>G</w:t>
+                      </w:r>
+                      <w:proofErr w:type="spellEnd"/>
+                      <w:r>
+                        <w:t xml:space="preserve"> 2048.0</w:t>
                       </w:r>
                     </w:p>
                   </w:txbxContent>
@@ -2156,7 +3310,7 @@
           </mc:Choice>
           <mc:Fallback>
             <w:pict>
-              <v:shape w14:anchorId="11E02F43" id="_x0000_s1028" type="#_x0000_t202" style="position:absolute;margin-left:37.4pt;margin-top:2.75pt;width:175.75pt;height:165.35pt;z-index:251659264;visibility:visible;mso-wrap-style:square;mso-width-percent:0;mso-height-percent:200;mso-wrap-distance-left:9pt;mso-wrap-distance-top:3.6pt;mso-wrap-distance-right:9pt;mso-wrap-distance-bottom:3.6pt;mso-position-horizontal:absolute;mso-position-horizontal-relative:margin;mso-position-vertical:absolute;mso-position-vertical-relative:text;mso-width-percent:0;mso-height-percent:200;mso-width-relative:margin;mso-height-relative:margin;v-text-anchor:top" o:gfxdata="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">
+              <v:shape id="_x0000_s1028" type="#_x0000_t202" style="position:absolute;margin-left:37.4pt;margin-top:2.75pt;width:175.75pt;height:165.35pt;z-index:251659264;visibility:visible;mso-wrap-style:square;mso-width-percent:0;mso-height-percent:200;mso-wrap-distance-left:9pt;mso-wrap-distance-top:3.6pt;mso-wrap-distance-right:9pt;mso-wrap-distance-bottom:3.6pt;mso-position-horizontal:absolute;mso-position-horizontal-relative:margin;mso-position-vertical:absolute;mso-position-vertical-relative:text;mso-width-percent:0;mso-height-percent:200;mso-width-relative:margin;mso-height-relative:margin;v-text-anchor:top" o:gfxdata="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">
                 <v:textbox style="mso-fit-shape-to-text:t">
                   <w:txbxContent>
                     <w:p>
@@ -2232,7 +3386,7 @@
     </w:p>
     <w:p>
       <w:pPr>
-        <w:pStyle w:val="ListParagraph"/>
+        <w:pStyle w:val="Lijstalinea"/>
         <w:numPr>
           <w:ilvl w:val="0"/>
           <w:numId w:val="4"/>
@@ -2253,7 +3407,7 @@
     </w:p>
     <w:p>
       <w:pPr>
-        <w:pStyle w:val="ListParagraph"/>
+        <w:pStyle w:val="Lijstalinea"/>
         <w:numPr>
           <w:ilvl w:val="0"/>
           <w:numId w:val="4"/>
@@ -2269,12 +3423,28 @@
           <w:rFonts w:cs="Courier New"/>
           <w:lang w:val="en-GB"/>
         </w:rPr>
-        <w:t>Our solution is  a least cost solution if all steps have an equal cost. Because bfs expands all nodes at a certain depth before continuing its search deeper in the tree, the shallowest solution will be found. If all costs are equal, this is also the least cost solution.</w:t>
-      </w:r>
-    </w:p>
-    <w:p>
-      <w:pPr>
-        <w:pStyle w:val="ListParagraph"/>
+        <w:t xml:space="preserve">Our solution is  a least cost solution if all steps have an equal cost. Because </w:t>
+      </w:r>
+      <w:proofErr w:type="spellStart"/>
+      <w:r>
+        <w:rPr>
+          <w:rFonts w:cs="Courier New"/>
+          <w:lang w:val="en-GB"/>
+        </w:rPr>
+        <w:t>bfs</w:t>
+      </w:r>
+      <w:proofErr w:type="spellEnd"/>
+      <w:r>
+        <w:rPr>
+          <w:rFonts w:cs="Courier New"/>
+          <w:lang w:val="en-GB"/>
+        </w:rPr>
+        <w:t xml:space="preserve"> expands all nodes at a certain depth before continuing its search deeper in the tree, the shallowest solution will be found. If all costs are equal, this is also the least cost solution.</w:t>
+      </w:r>
+    </w:p>
+    <w:p>
+      <w:pPr>
+        <w:pStyle w:val="Lijstalinea"/>
         <w:numPr>
           <w:ilvl w:val="0"/>
           <w:numId w:val="4"/>
@@ -2290,12 +3460,28 @@
           <w:rFonts w:cs="Courier New"/>
           <w:lang w:val="en-GB"/>
         </w:rPr>
-        <w:t>Our code works for the eightpuzzle as well, we did not have to change anything to get this working</w:t>
-      </w:r>
-    </w:p>
-    <w:p>
-      <w:pPr>
-        <w:pStyle w:val="ListParagraph"/>
+        <w:t xml:space="preserve">Our code works for the </w:t>
+      </w:r>
+      <w:proofErr w:type="spellStart"/>
+      <w:r>
+        <w:rPr>
+          <w:rFonts w:cs="Courier New"/>
+          <w:lang w:val="en-GB"/>
+        </w:rPr>
+        <w:t>eightpuzzle</w:t>
+      </w:r>
+      <w:proofErr w:type="spellEnd"/>
+      <w:r>
+        <w:rPr>
+          <w:rFonts w:cs="Courier New"/>
+          <w:lang w:val="en-GB"/>
+        </w:rPr>
+        <w:t xml:space="preserve"> as well, we did not have to change anything to get this working</w:t>
+      </w:r>
+    </w:p>
+    <w:p>
+      <w:pPr>
+        <w:pStyle w:val="Lijstalinea"/>
         <w:ind w:left="1068"/>
         <w:rPr>
           <w:rFonts w:cs="Courier New"/>
@@ -2326,7 +3512,7 @@
                     <pic:cNvPicPr/>
                   </pic:nvPicPr>
                   <pic:blipFill>
-                    <a:blip r:embed="rId6"/>
+                    <a:blip r:embed="rId7"/>
                     <a:stretch>
                       <a:fillRect/>
                     </a:stretch>
@@ -2349,7 +3535,7 @@
     </w:p>
     <w:p>
       <w:pPr>
-        <w:pStyle w:val="ListParagraph"/>
+        <w:pStyle w:val="Lijstalinea"/>
         <w:ind w:left="1068"/>
         <w:rPr>
           <w:rFonts w:cs="Courier New"/>
@@ -2360,7 +3546,7 @@
     </w:p>
     <w:p>
       <w:pPr>
-        <w:pStyle w:val="ListParagraph"/>
+        <w:pStyle w:val="Lijstalinea"/>
         <w:ind w:left="0"/>
         <w:rPr>
           <w:rFonts w:cs="Courier New"/>
@@ -2381,7 +3567,7 @@
     </w:p>
     <w:p>
       <w:pPr>
-        <w:pStyle w:val="ListParagraph"/>
+        <w:pStyle w:val="Lijstalinea"/>
         <w:numPr>
           <w:ilvl w:val="0"/>
           <w:numId w:val="5"/>
@@ -2392,24 +3578,113 @@
           <w:lang w:val="en-GB"/>
         </w:rPr>
       </w:pPr>
-      <w:r>
-        <w:rPr>
-          <w:rFonts w:cs="Courier New"/>
-          <w:lang w:val="en-GB"/>
-        </w:rPr>
-        <w:t xml:space="preserve">SearchAgent is intended to run a given search algorithm such as dfs or bfs. </w:t>
-      </w:r>
-      <w:r>
-        <w:rPr>
-          <w:rFonts w:cs="Courier New"/>
-          <w:lang w:val="en-GB"/>
-        </w:rPr>
-        <w:t>It will find the right functions and problems based on the algorithm it has to employ. SearchAgent sets no costFn function, so it will likely use the standard function. SearchAgent can run A*, and thus can handle heuristics and will use these to calculate costs.</w:t>
-      </w:r>
-    </w:p>
-    <w:p>
-      <w:pPr>
-        <w:pStyle w:val="ListParagraph"/>
+      <w:proofErr w:type="spellStart"/>
+      <w:r>
+        <w:rPr>
+          <w:rFonts w:cs="Courier New"/>
+          <w:lang w:val="en-GB"/>
+        </w:rPr>
+        <w:t>SearchAgent</w:t>
+      </w:r>
+      <w:proofErr w:type="spellEnd"/>
+      <w:r>
+        <w:rPr>
+          <w:rFonts w:cs="Courier New"/>
+          <w:lang w:val="en-GB"/>
+        </w:rPr>
+        <w:t xml:space="preserve"> is intended to run a given search algorithm such as </w:t>
+      </w:r>
+      <w:proofErr w:type="spellStart"/>
+      <w:r>
+        <w:rPr>
+          <w:rFonts w:cs="Courier New"/>
+          <w:lang w:val="en-GB"/>
+        </w:rPr>
+        <w:t>dfs</w:t>
+      </w:r>
+      <w:proofErr w:type="spellEnd"/>
+      <w:r>
+        <w:rPr>
+          <w:rFonts w:cs="Courier New"/>
+          <w:lang w:val="en-GB"/>
+        </w:rPr>
+        <w:t xml:space="preserve"> or </w:t>
+      </w:r>
+      <w:proofErr w:type="spellStart"/>
+      <w:r>
+        <w:rPr>
+          <w:rFonts w:cs="Courier New"/>
+          <w:lang w:val="en-GB"/>
+        </w:rPr>
+        <w:t>bfs</w:t>
+      </w:r>
+      <w:proofErr w:type="spellEnd"/>
+      <w:r>
+        <w:rPr>
+          <w:rFonts w:cs="Courier New"/>
+          <w:lang w:val="en-GB"/>
+        </w:rPr>
+        <w:t xml:space="preserve">. </w:t>
+      </w:r>
+      <w:r>
+        <w:rPr>
+          <w:rFonts w:cs="Courier New"/>
+          <w:lang w:val="en-GB"/>
+        </w:rPr>
+        <w:t xml:space="preserve">It will find the right functions and problems based on the algorithm it has to employ. </w:t>
+      </w:r>
+      <w:proofErr w:type="spellStart"/>
+      <w:r>
+        <w:rPr>
+          <w:rFonts w:cs="Courier New"/>
+          <w:lang w:val="en-GB"/>
+        </w:rPr>
+        <w:t>SearchAgent</w:t>
+      </w:r>
+      <w:proofErr w:type="spellEnd"/>
+      <w:r>
+        <w:rPr>
+          <w:rFonts w:cs="Courier New"/>
+          <w:lang w:val="en-GB"/>
+        </w:rPr>
+        <w:t xml:space="preserve"> sets no </w:t>
+      </w:r>
+      <w:proofErr w:type="spellStart"/>
+      <w:r>
+        <w:rPr>
+          <w:rFonts w:cs="Courier New"/>
+          <w:lang w:val="en-GB"/>
+        </w:rPr>
+        <w:t>costFn</w:t>
+      </w:r>
+      <w:proofErr w:type="spellEnd"/>
+      <w:r>
+        <w:rPr>
+          <w:rFonts w:cs="Courier New"/>
+          <w:lang w:val="en-GB"/>
+        </w:rPr>
+        <w:t xml:space="preserve"> function, so it will likely use the standard function. </w:t>
+      </w:r>
+      <w:proofErr w:type="spellStart"/>
+      <w:r>
+        <w:rPr>
+          <w:rFonts w:cs="Courier New"/>
+          <w:lang w:val="en-GB"/>
+        </w:rPr>
+        <w:t>SearchAgent</w:t>
+      </w:r>
+      <w:proofErr w:type="spellEnd"/>
+      <w:r>
+        <w:rPr>
+          <w:rFonts w:cs="Courier New"/>
+          <w:lang w:val="en-GB"/>
+        </w:rPr>
+        <w:t xml:space="preserve"> can run A*, and thus can handle heuristics and will use these to calculate costs.</w:t>
+      </w:r>
+    </w:p>
+    <w:p>
+      <w:pPr>
+        <w:pStyle w:val="Lijstalinea"/>
         <w:ind w:left="1068"/>
         <w:rPr>
           <w:rFonts w:cs="Courier New"/>
@@ -2419,24 +3694,49 @@
     </w:p>
     <w:p>
       <w:pPr>
-        <w:pStyle w:val="ListParagraph"/>
+        <w:pStyle w:val="Lijstalinea"/>
         <w:ind w:left="1068"/>
         <w:rPr>
           <w:rFonts w:cs="Courier New"/>
           <w:lang w:val="en-GB"/>
         </w:rPr>
       </w:pPr>
-      <w:r>
-        <w:rPr>
-          <w:rFonts w:cs="Courier New"/>
-          <w:lang w:val="en-GB"/>
-        </w:rPr>
-        <w:t xml:space="preserve">StayEastSearch is intended to highly prefer a path through the east side of the level. Its cost function achieves this by using an exponential function which return very small values for high x values, the east side of the board, and higher values for small values of x, the west side of te board. The cost function is </w:t>
-      </w:r>
-    </w:p>
-    <w:p>
-      <w:pPr>
-        <w:pStyle w:val="ListParagraph"/>
+      <w:proofErr w:type="spellStart"/>
+      <w:r>
+        <w:rPr>
+          <w:rFonts w:cs="Courier New"/>
+          <w:lang w:val="en-GB"/>
+        </w:rPr>
+        <w:t>StayEastSearch</w:t>
+      </w:r>
+      <w:proofErr w:type="spellEnd"/>
+      <w:r>
+        <w:rPr>
+          <w:rFonts w:cs="Courier New"/>
+          <w:lang w:val="en-GB"/>
+        </w:rPr>
+        <w:t xml:space="preserve"> is intended to highly prefer a path through the east side of the level. Its cost function achieves this by using an exponential function which return very small values for high x values, the east side of the board, and higher values for small values of x, the west side of </w:t>
+      </w:r>
+      <w:proofErr w:type="spellStart"/>
+      <w:r>
+        <w:rPr>
+          <w:rFonts w:cs="Courier New"/>
+          <w:lang w:val="en-GB"/>
+        </w:rPr>
+        <w:t>te</w:t>
+      </w:r>
+      <w:proofErr w:type="spellEnd"/>
+      <w:r>
+        <w:rPr>
+          <w:rFonts w:cs="Courier New"/>
+          <w:lang w:val="en-GB"/>
+        </w:rPr>
+        <w:t xml:space="preserve"> board. The cost function is </w:t>
+      </w:r>
+    </w:p>
+    <w:p>
+      <w:pPr>
+        <w:pStyle w:val="Lijstalinea"/>
         <w:ind w:left="1068"/>
         <w:rPr>
           <w:rFonts w:cs="Courier New"/>
@@ -2461,7 +3761,7 @@
     </w:p>
     <w:p>
       <w:pPr>
-        <w:pStyle w:val="ListParagraph"/>
+        <w:pStyle w:val="Lijstalinea"/>
         <w:ind w:left="1068"/>
         <w:rPr>
           <w:rFonts w:cs="Courier New"/>
@@ -2471,24 +3771,33 @@
     </w:p>
     <w:p>
       <w:pPr>
-        <w:pStyle w:val="ListParagraph"/>
+        <w:pStyle w:val="Lijstalinea"/>
         <w:ind w:left="1068"/>
         <w:rPr>
           <w:rFonts w:cs="Courier New"/>
           <w:lang w:val="en-GB"/>
         </w:rPr>
       </w:pPr>
-      <w:r>
-        <w:rPr>
-          <w:rFonts w:cs="Courier New"/>
-          <w:lang w:val="en-GB"/>
-        </w:rPr>
-        <w:t xml:space="preserve">StayWestSearch is intended to prefer a path through the west side of the board. It achieves this by using an exponential cost function which returns very large costs for high x values and lower costs for lower x values. The cost function is: </w:t>
-      </w:r>
-    </w:p>
-    <w:p>
-      <w:pPr>
-        <w:pStyle w:val="ListParagraph"/>
+      <w:proofErr w:type="spellStart"/>
+      <w:r>
+        <w:rPr>
+          <w:rFonts w:cs="Courier New"/>
+          <w:lang w:val="en-GB"/>
+        </w:rPr>
+        <w:t>StayWestSearch</w:t>
+      </w:r>
+      <w:proofErr w:type="spellEnd"/>
+      <w:r>
+        <w:rPr>
+          <w:rFonts w:cs="Courier New"/>
+          <w:lang w:val="en-GB"/>
+        </w:rPr>
+        <w:t xml:space="preserve"> is intended to prefer a path through the west side of the board. It achieves this by using an exponential cost function which returns very large costs for high x values and lower costs for lower x values. The cost function is: </w:t>
+      </w:r>
+    </w:p>
+    <w:p>
+      <w:pPr>
+        <w:pStyle w:val="Lijstalinea"/>
         <w:ind w:left="1068"/>
         <w:rPr>
           <w:rFonts w:cs="Courier New"/>
@@ -2513,7 +3822,7 @@
     </w:p>
     <w:p>
       <w:pPr>
-        <w:pStyle w:val="ListParagraph"/>
+        <w:pStyle w:val="Lijstalinea"/>
         <w:numPr>
           <w:ilvl w:val="0"/>
           <w:numId w:val="5"/>
@@ -2555,12 +3864,69 @@
           <w:rFonts w:ascii="Courier New" w:eastAsia="Times New Roman" w:hAnsi="Courier New" w:cs="Courier New"/>
           <w:lang w:eastAsia="nl-NL"/>
         </w:rPr>
-        <w:t>python pacman.py -l mediumMaze -p SearchAgent -a fn=ucs</w:t>
-      </w:r>
-    </w:p>
-    <w:p>
-      <w:pPr>
-        <w:pStyle w:val="ListParagraph"/>
+        <w:t xml:space="preserve">python pacman.py -l </w:t>
+      </w:r>
+      <w:proofErr w:type="spellStart"/>
+      <w:r>
+        <w:rPr>
+          <w:rFonts w:ascii="Courier New" w:eastAsia="Times New Roman" w:hAnsi="Courier New" w:cs="Courier New"/>
+          <w:lang w:eastAsia="nl-NL"/>
+        </w:rPr>
+        <w:t>mediumMaze</w:t>
+      </w:r>
+      <w:proofErr w:type="spellEnd"/>
+      <w:r>
+        <w:rPr>
+          <w:rFonts w:ascii="Courier New" w:eastAsia="Times New Roman" w:hAnsi="Courier New" w:cs="Courier New"/>
+          <w:lang w:eastAsia="nl-NL"/>
+        </w:rPr>
+        <w:t xml:space="preserve"> -p </w:t>
+      </w:r>
+      <w:proofErr w:type="spellStart"/>
+      <w:r>
+        <w:rPr>
+          <w:rFonts w:ascii="Courier New" w:eastAsia="Times New Roman" w:hAnsi="Courier New" w:cs="Courier New"/>
+          <w:lang w:eastAsia="nl-NL"/>
+        </w:rPr>
+        <w:t>SearchAgent</w:t>
+      </w:r>
+      <w:proofErr w:type="spellEnd"/>
+      <w:r>
+        <w:rPr>
+          <w:rFonts w:ascii="Courier New" w:eastAsia="Times New Roman" w:hAnsi="Courier New" w:cs="Courier New"/>
+          <w:lang w:eastAsia="nl-NL"/>
+        </w:rPr>
+        <w:t xml:space="preserve"> -a </w:t>
+      </w:r>
+      <w:proofErr w:type="spellStart"/>
+      <w:r>
+        <w:rPr>
+          <w:rFonts w:ascii="Courier New" w:eastAsia="Times New Roman" w:hAnsi="Courier New" w:cs="Courier New"/>
+          <w:lang w:eastAsia="nl-NL"/>
+        </w:rPr>
+        <w:t>fn</w:t>
+      </w:r>
+      <w:proofErr w:type="spellEnd"/>
+      <w:r>
+        <w:rPr>
+          <w:rFonts w:ascii="Courier New" w:eastAsia="Times New Roman" w:hAnsi="Courier New" w:cs="Courier New"/>
+          <w:lang w:eastAsia="nl-NL"/>
+        </w:rPr>
+        <w:t>=</w:t>
+      </w:r>
+      <w:proofErr w:type="spellStart"/>
+      <w:r>
+        <w:rPr>
+          <w:rFonts w:ascii="Courier New" w:eastAsia="Times New Roman" w:hAnsi="Courier New" w:cs="Courier New"/>
+          <w:lang w:eastAsia="nl-NL"/>
+        </w:rPr>
+        <w:t>ucs</w:t>
+      </w:r>
+      <w:proofErr w:type="spellEnd"/>
+    </w:p>
+    <w:p>
+      <w:pPr>
+        <w:pStyle w:val="Lijstalinea"/>
         <w:tabs>
           <w:tab w:val="left" w:pos="916"/>
           <w:tab w:val="left" w:pos="1832"/>
@@ -2591,12 +3957,140 @@
           <w:rFonts w:eastAsia="Times New Roman" w:cs="Courier New"/>
           <w:lang w:eastAsia="nl-NL"/>
         </w:rPr>
-        <w:t>Has a path cost of 68. With a step cost that is always 1, pacman has made 68 steps before he reached his goal.</w:t>
-      </w:r>
-    </w:p>
-    <w:p>
-      <w:pPr>
-        <w:pStyle w:val="HTMLPreformatted"/>
+        <w:t xml:space="preserve">Has a </w:t>
+      </w:r>
+      <w:proofErr w:type="spellStart"/>
+      <w:r>
+        <w:rPr>
+          <w:rFonts w:eastAsia="Times New Roman" w:cs="Courier New"/>
+          <w:lang w:eastAsia="nl-NL"/>
+        </w:rPr>
+        <w:t>path</w:t>
+      </w:r>
+      <w:proofErr w:type="spellEnd"/>
+      <w:r>
+        <w:rPr>
+          <w:rFonts w:eastAsia="Times New Roman" w:cs="Courier New"/>
+          <w:lang w:eastAsia="nl-NL"/>
+        </w:rPr>
+        <w:t xml:space="preserve"> </w:t>
+      </w:r>
+      <w:proofErr w:type="spellStart"/>
+      <w:r>
+        <w:rPr>
+          <w:rFonts w:eastAsia="Times New Roman" w:cs="Courier New"/>
+          <w:lang w:eastAsia="nl-NL"/>
+        </w:rPr>
+        <w:t>cost</w:t>
+      </w:r>
+      <w:proofErr w:type="spellEnd"/>
+      <w:r>
+        <w:rPr>
+          <w:rFonts w:eastAsia="Times New Roman" w:cs="Courier New"/>
+          <w:lang w:eastAsia="nl-NL"/>
+        </w:rPr>
+        <w:t xml:space="preserve"> of 68. </w:t>
+      </w:r>
+      <w:proofErr w:type="spellStart"/>
+      <w:r>
+        <w:rPr>
+          <w:rFonts w:eastAsia="Times New Roman" w:cs="Courier New"/>
+          <w:lang w:eastAsia="nl-NL"/>
+        </w:rPr>
+        <w:t>With</w:t>
+      </w:r>
+      <w:proofErr w:type="spellEnd"/>
+      <w:r>
+        <w:rPr>
+          <w:rFonts w:eastAsia="Times New Roman" w:cs="Courier New"/>
+          <w:lang w:eastAsia="nl-NL"/>
+        </w:rPr>
+        <w:t xml:space="preserve"> a step </w:t>
+      </w:r>
+      <w:proofErr w:type="spellStart"/>
+      <w:r>
+        <w:rPr>
+          <w:rFonts w:eastAsia="Times New Roman" w:cs="Courier New"/>
+          <w:lang w:eastAsia="nl-NL"/>
+        </w:rPr>
+        <w:t>cost</w:t>
+      </w:r>
+      <w:proofErr w:type="spellEnd"/>
+      <w:r>
+        <w:rPr>
+          <w:rFonts w:eastAsia="Times New Roman" w:cs="Courier New"/>
+          <w:lang w:eastAsia="nl-NL"/>
+        </w:rPr>
+        <w:t xml:space="preserve"> </w:t>
+      </w:r>
+      <w:proofErr w:type="spellStart"/>
+      <w:r>
+        <w:rPr>
+          <w:rFonts w:eastAsia="Times New Roman" w:cs="Courier New"/>
+          <w:lang w:eastAsia="nl-NL"/>
+        </w:rPr>
+        <w:t>that</w:t>
+      </w:r>
+      <w:proofErr w:type="spellEnd"/>
+      <w:r>
+        <w:rPr>
+          <w:rFonts w:eastAsia="Times New Roman" w:cs="Courier New"/>
+          <w:lang w:eastAsia="nl-NL"/>
+        </w:rPr>
+        <w:t xml:space="preserve"> is </w:t>
+      </w:r>
+      <w:proofErr w:type="spellStart"/>
+      <w:r>
+        <w:rPr>
+          <w:rFonts w:eastAsia="Times New Roman" w:cs="Courier New"/>
+          <w:lang w:eastAsia="nl-NL"/>
+        </w:rPr>
+        <w:t>always</w:t>
+      </w:r>
+      <w:proofErr w:type="spellEnd"/>
+      <w:r>
+        <w:rPr>
+          <w:rFonts w:eastAsia="Times New Roman" w:cs="Courier New"/>
+          <w:lang w:eastAsia="nl-NL"/>
+        </w:rPr>
+        <w:t xml:space="preserve"> 1, pacman has made 68 steps </w:t>
+      </w:r>
+      <w:proofErr w:type="spellStart"/>
+      <w:r>
+        <w:rPr>
+          <w:rFonts w:eastAsia="Times New Roman" w:cs="Courier New"/>
+          <w:lang w:eastAsia="nl-NL"/>
+        </w:rPr>
+        <w:t>before</w:t>
+      </w:r>
+      <w:proofErr w:type="spellEnd"/>
+      <w:r>
+        <w:rPr>
+          <w:rFonts w:eastAsia="Times New Roman" w:cs="Courier New"/>
+          <w:lang w:eastAsia="nl-NL"/>
+        </w:rPr>
+        <w:t xml:space="preserve"> he </w:t>
+      </w:r>
+      <w:proofErr w:type="spellStart"/>
+      <w:r>
+        <w:rPr>
+          <w:rFonts w:eastAsia="Times New Roman" w:cs="Courier New"/>
+          <w:lang w:eastAsia="nl-NL"/>
+        </w:rPr>
+        <w:t>reached</w:t>
+      </w:r>
+      <w:proofErr w:type="spellEnd"/>
+      <w:r>
+        <w:rPr>
+          <w:rFonts w:eastAsia="Times New Roman" w:cs="Courier New"/>
+          <w:lang w:eastAsia="nl-NL"/>
+        </w:rPr>
+        <w:t xml:space="preserve"> his goal.</w:t>
+      </w:r>
+    </w:p>
+    <w:p>
+      <w:pPr>
+        <w:pStyle w:val="HTML-voorafopgemaakt"/>
         <w:ind w:left="1068"/>
         <w:rPr>
           <w:sz w:val="22"/>
@@ -2608,12 +4102,37 @@
           <w:sz w:val="22"/>
           <w:szCs w:val="22"/>
         </w:rPr>
-        <w:t>python pacman.py -l mediumDottedMaze -p StayEastSearchAgent</w:t>
-      </w:r>
-    </w:p>
-    <w:p>
-      <w:pPr>
-        <w:pStyle w:val="ListParagraph"/>
+        <w:t xml:space="preserve">python pacman.py -l </w:t>
+      </w:r>
+      <w:proofErr w:type="spellStart"/>
+      <w:r>
+        <w:rPr>
+          <w:sz w:val="22"/>
+          <w:szCs w:val="22"/>
+        </w:rPr>
+        <w:t>mediumDottedMaze</w:t>
+      </w:r>
+      <w:proofErr w:type="spellEnd"/>
+      <w:r>
+        <w:rPr>
+          <w:sz w:val="22"/>
+          <w:szCs w:val="22"/>
+        </w:rPr>
+        <w:t xml:space="preserve"> -p </w:t>
+      </w:r>
+      <w:proofErr w:type="spellStart"/>
+      <w:r>
+        <w:rPr>
+          <w:sz w:val="22"/>
+          <w:szCs w:val="22"/>
+        </w:rPr>
+        <w:t>StayEastSearchAgent</w:t>
+      </w:r>
+      <w:proofErr w:type="spellEnd"/>
+    </w:p>
+    <w:p>
+      <w:pPr>
+        <w:pStyle w:val="Lijstalinea"/>
         <w:tabs>
           <w:tab w:val="left" w:pos="916"/>
           <w:tab w:val="left" w:pos="1832"/>
@@ -2644,19 +4163,211 @@
           <w:rFonts w:eastAsia="Times New Roman" w:cs="Courier New"/>
           <w:lang w:eastAsia="nl-NL"/>
         </w:rPr>
-        <w:t xml:space="preserve">Has a path cost of 1. </w:t>
-      </w:r>
+        <w:t xml:space="preserve">Has a </w:t>
+      </w:r>
+      <w:proofErr w:type="spellStart"/>
       <w:r>
         <w:rPr>
           <w:rFonts w:eastAsia="Times New Roman" w:cs="Courier New"/>
           <w:lang w:eastAsia="nl-NL"/>
         </w:rPr>
-        <w:t>The step cost in this algorithm, for steps in the east side of the level, is very small. The exact cost of 1 was very surprising though.</w:t>
-      </w:r>
-    </w:p>
-    <w:p>
-      <w:pPr>
-        <w:pStyle w:val="HTMLPreformatted"/>
+        <w:t>path</w:t>
+      </w:r>
+      <w:proofErr w:type="spellEnd"/>
+      <w:r>
+        <w:rPr>
+          <w:rFonts w:eastAsia="Times New Roman" w:cs="Courier New"/>
+          <w:lang w:eastAsia="nl-NL"/>
+        </w:rPr>
+        <w:t xml:space="preserve"> </w:t>
+      </w:r>
+      <w:proofErr w:type="spellStart"/>
+      <w:r>
+        <w:rPr>
+          <w:rFonts w:eastAsia="Times New Roman" w:cs="Courier New"/>
+          <w:lang w:eastAsia="nl-NL"/>
+        </w:rPr>
+        <w:t>cost</w:t>
+      </w:r>
+      <w:proofErr w:type="spellEnd"/>
+      <w:r>
+        <w:rPr>
+          <w:rFonts w:eastAsia="Times New Roman" w:cs="Courier New"/>
+          <w:lang w:eastAsia="nl-NL"/>
+        </w:rPr>
+        <w:t xml:space="preserve"> of 1. </w:t>
+      </w:r>
+      <w:r>
+        <w:rPr>
+          <w:rFonts w:eastAsia="Times New Roman" w:cs="Courier New"/>
+          <w:lang w:eastAsia="nl-NL"/>
+        </w:rPr>
+        <w:t xml:space="preserve">The step </w:t>
+      </w:r>
+      <w:proofErr w:type="spellStart"/>
+      <w:r>
+        <w:rPr>
+          <w:rFonts w:eastAsia="Times New Roman" w:cs="Courier New"/>
+          <w:lang w:eastAsia="nl-NL"/>
+        </w:rPr>
+        <w:t>cost</w:t>
+      </w:r>
+      <w:proofErr w:type="spellEnd"/>
+      <w:r>
+        <w:rPr>
+          <w:rFonts w:eastAsia="Times New Roman" w:cs="Courier New"/>
+          <w:lang w:eastAsia="nl-NL"/>
+        </w:rPr>
+        <w:t xml:space="preserve"> in </w:t>
+      </w:r>
+      <w:proofErr w:type="spellStart"/>
+      <w:r>
+        <w:rPr>
+          <w:rFonts w:eastAsia="Times New Roman" w:cs="Courier New"/>
+          <w:lang w:eastAsia="nl-NL"/>
+        </w:rPr>
+        <w:t>this</w:t>
+      </w:r>
+      <w:proofErr w:type="spellEnd"/>
+      <w:r>
+        <w:rPr>
+          <w:rFonts w:eastAsia="Times New Roman" w:cs="Courier New"/>
+          <w:lang w:eastAsia="nl-NL"/>
+        </w:rPr>
+        <w:t xml:space="preserve"> </w:t>
+      </w:r>
+      <w:proofErr w:type="spellStart"/>
+      <w:r>
+        <w:rPr>
+          <w:rFonts w:eastAsia="Times New Roman" w:cs="Courier New"/>
+          <w:lang w:eastAsia="nl-NL"/>
+        </w:rPr>
+        <w:t>algorithm</w:t>
+      </w:r>
+      <w:proofErr w:type="spellEnd"/>
+      <w:r>
+        <w:rPr>
+          <w:rFonts w:eastAsia="Times New Roman" w:cs="Courier New"/>
+          <w:lang w:eastAsia="nl-NL"/>
+        </w:rPr>
+        <w:t xml:space="preserve">, </w:t>
+      </w:r>
+      <w:proofErr w:type="spellStart"/>
+      <w:r>
+        <w:rPr>
+          <w:rFonts w:eastAsia="Times New Roman" w:cs="Courier New"/>
+          <w:lang w:eastAsia="nl-NL"/>
+        </w:rPr>
+        <w:t>for</w:t>
+      </w:r>
+      <w:proofErr w:type="spellEnd"/>
+      <w:r>
+        <w:rPr>
+          <w:rFonts w:eastAsia="Times New Roman" w:cs="Courier New"/>
+          <w:lang w:eastAsia="nl-NL"/>
+        </w:rPr>
+        <w:t xml:space="preserve"> steps in the </w:t>
+      </w:r>
+      <w:proofErr w:type="spellStart"/>
+      <w:r>
+        <w:rPr>
+          <w:rFonts w:eastAsia="Times New Roman" w:cs="Courier New"/>
+          <w:lang w:eastAsia="nl-NL"/>
+        </w:rPr>
+        <w:t>east</w:t>
+      </w:r>
+      <w:proofErr w:type="spellEnd"/>
+      <w:r>
+        <w:rPr>
+          <w:rFonts w:eastAsia="Times New Roman" w:cs="Courier New"/>
+          <w:lang w:eastAsia="nl-NL"/>
+        </w:rPr>
+        <w:t xml:space="preserve"> side of the level, is </w:t>
+      </w:r>
+      <w:proofErr w:type="spellStart"/>
+      <w:r>
+        <w:rPr>
+          <w:rFonts w:eastAsia="Times New Roman" w:cs="Courier New"/>
+          <w:lang w:eastAsia="nl-NL"/>
+        </w:rPr>
+        <w:t>very</w:t>
+      </w:r>
+      <w:proofErr w:type="spellEnd"/>
+      <w:r>
+        <w:rPr>
+          <w:rFonts w:eastAsia="Times New Roman" w:cs="Courier New"/>
+          <w:lang w:eastAsia="nl-NL"/>
+        </w:rPr>
+        <w:t xml:space="preserve"> small. The exact </w:t>
+      </w:r>
+      <w:proofErr w:type="spellStart"/>
+      <w:r>
+        <w:rPr>
+          <w:rFonts w:eastAsia="Times New Roman" w:cs="Courier New"/>
+          <w:lang w:eastAsia="nl-NL"/>
+        </w:rPr>
+        <w:t>cost</w:t>
+      </w:r>
+      <w:proofErr w:type="spellEnd"/>
+      <w:r>
+        <w:rPr>
+          <w:rFonts w:eastAsia="Times New Roman" w:cs="Courier New"/>
+          <w:lang w:eastAsia="nl-NL"/>
+        </w:rPr>
+        <w:t xml:space="preserve"> of 1 was </w:t>
+      </w:r>
+      <w:proofErr w:type="spellStart"/>
+      <w:r>
+        <w:rPr>
+          <w:rFonts w:eastAsia="Times New Roman" w:cs="Courier New"/>
+          <w:lang w:eastAsia="nl-NL"/>
+        </w:rPr>
+        <w:t>very</w:t>
+      </w:r>
+      <w:proofErr w:type="spellEnd"/>
+      <w:r>
+        <w:rPr>
+          <w:rFonts w:eastAsia="Times New Roman" w:cs="Courier New"/>
+          <w:lang w:eastAsia="nl-NL"/>
+        </w:rPr>
+        <w:t xml:space="preserve"> </w:t>
+      </w:r>
+      <w:proofErr w:type="spellStart"/>
+      <w:r>
+        <w:rPr>
+          <w:rFonts w:eastAsia="Times New Roman" w:cs="Courier New"/>
+          <w:lang w:eastAsia="nl-NL"/>
+        </w:rPr>
+        <w:t>surprising</w:t>
+      </w:r>
+      <w:proofErr w:type="spellEnd"/>
+      <w:r>
+        <w:rPr>
+          <w:rFonts w:eastAsia="Times New Roman" w:cs="Courier New"/>
+          <w:lang w:eastAsia="nl-NL"/>
+        </w:rPr>
+        <w:t xml:space="preserve"> </w:t>
+      </w:r>
+      <w:proofErr w:type="spellStart"/>
+      <w:r>
+        <w:rPr>
+          <w:rFonts w:eastAsia="Times New Roman" w:cs="Courier New"/>
+          <w:lang w:eastAsia="nl-NL"/>
+        </w:rPr>
+        <w:t>though</w:t>
+      </w:r>
+      <w:proofErr w:type="spellEnd"/>
+      <w:r>
+        <w:rPr>
+          <w:rFonts w:eastAsia="Times New Roman" w:cs="Courier New"/>
+          <w:lang w:eastAsia="nl-NL"/>
+        </w:rPr>
+        <w:t>.</w:t>
+      </w:r>
+    </w:p>
+    <w:p>
+      <w:pPr>
+        <w:pStyle w:val="HTML-voorafopgemaakt"/>
         <w:ind w:left="1068"/>
         <w:rPr>
           <w:sz w:val="22"/>
@@ -2668,12 +4379,37 @@
           <w:sz w:val="22"/>
           <w:szCs w:val="22"/>
         </w:rPr>
-        <w:t>python pacman.py -l mediumScaryMaze -p StayWestSearchAgent</w:t>
-      </w:r>
-    </w:p>
-    <w:p>
-      <w:pPr>
-        <w:pStyle w:val="HTMLPreformatted"/>
+        <w:t xml:space="preserve">python pacman.py -l </w:t>
+      </w:r>
+      <w:proofErr w:type="spellStart"/>
+      <w:r>
+        <w:rPr>
+          <w:sz w:val="22"/>
+          <w:szCs w:val="22"/>
+        </w:rPr>
+        <w:t>mediumScaryMaze</w:t>
+      </w:r>
+      <w:proofErr w:type="spellEnd"/>
+      <w:r>
+        <w:rPr>
+          <w:sz w:val="22"/>
+          <w:szCs w:val="22"/>
+        </w:rPr>
+        <w:t xml:space="preserve"> -p </w:t>
+      </w:r>
+      <w:proofErr w:type="spellStart"/>
+      <w:r>
+        <w:rPr>
+          <w:sz w:val="22"/>
+          <w:szCs w:val="22"/>
+        </w:rPr>
+        <w:t>StayWestSearchAgent</w:t>
+      </w:r>
+      <w:proofErr w:type="spellEnd"/>
+    </w:p>
+    <w:p>
+      <w:pPr>
+        <w:pStyle w:val="HTML-voorafopgemaakt"/>
         <w:ind w:left="1068"/>
         <w:rPr>
           <w:rFonts w:asciiTheme="minorHAnsi" w:hAnsiTheme="minorHAnsi"/>
@@ -2688,12 +4424,300 @@
           <w:szCs w:val="22"/>
         </w:rPr>
         <w:lastRenderedPageBreak/>
-        <w:t>Has a path cost of 68719479864. With an x that goes over 30 and a cost formula that has ~2^30 in it a few times, a cost like this is not a surprise.</w:t>
-      </w:r>
-    </w:p>
-    <w:p>
-      <w:pPr>
-        <w:pStyle w:val="HTMLPreformatted"/>
+        <w:t xml:space="preserve">Has a </w:t>
+      </w:r>
+      <w:proofErr w:type="spellStart"/>
+      <w:r>
+        <w:rPr>
+          <w:rFonts w:asciiTheme="minorHAnsi" w:hAnsiTheme="minorHAnsi"/>
+          <w:sz w:val="22"/>
+          <w:szCs w:val="22"/>
+        </w:rPr>
+        <w:t>path</w:t>
+      </w:r>
+      <w:proofErr w:type="spellEnd"/>
+      <w:r>
+        <w:rPr>
+          <w:rFonts w:asciiTheme="minorHAnsi" w:hAnsiTheme="minorHAnsi"/>
+          <w:sz w:val="22"/>
+          <w:szCs w:val="22"/>
+        </w:rPr>
+        <w:t xml:space="preserve"> </w:t>
+      </w:r>
+      <w:proofErr w:type="spellStart"/>
+      <w:r>
+        <w:rPr>
+          <w:rFonts w:asciiTheme="minorHAnsi" w:hAnsiTheme="minorHAnsi"/>
+          <w:sz w:val="22"/>
+          <w:szCs w:val="22"/>
+        </w:rPr>
+        <w:t>cost</w:t>
+      </w:r>
+      <w:proofErr w:type="spellEnd"/>
+      <w:r>
+        <w:rPr>
+          <w:rFonts w:asciiTheme="minorHAnsi" w:hAnsiTheme="minorHAnsi"/>
+          <w:sz w:val="22"/>
+          <w:szCs w:val="22"/>
+        </w:rPr>
+        <w:t xml:space="preserve"> of 68719479864. </w:t>
+      </w:r>
+      <w:proofErr w:type="spellStart"/>
+      <w:r>
+        <w:rPr>
+          <w:rFonts w:asciiTheme="minorHAnsi" w:hAnsiTheme="minorHAnsi"/>
+          <w:sz w:val="22"/>
+          <w:szCs w:val="22"/>
+        </w:rPr>
+        <w:t>With</w:t>
+      </w:r>
+      <w:proofErr w:type="spellEnd"/>
+      <w:r>
+        <w:rPr>
+          <w:rFonts w:asciiTheme="minorHAnsi" w:hAnsiTheme="minorHAnsi"/>
+          <w:sz w:val="22"/>
+          <w:szCs w:val="22"/>
+        </w:rPr>
+        <w:t xml:space="preserve"> </w:t>
+      </w:r>
+      <w:proofErr w:type="spellStart"/>
+      <w:r>
+        <w:rPr>
+          <w:rFonts w:asciiTheme="minorHAnsi" w:hAnsiTheme="minorHAnsi"/>
+          <w:sz w:val="22"/>
+          <w:szCs w:val="22"/>
+        </w:rPr>
+        <w:t>an</w:t>
+      </w:r>
+      <w:proofErr w:type="spellEnd"/>
+      <w:r>
+        <w:rPr>
+          <w:rFonts w:asciiTheme="minorHAnsi" w:hAnsiTheme="minorHAnsi"/>
+          <w:sz w:val="22"/>
+          <w:szCs w:val="22"/>
+        </w:rPr>
+        <w:t xml:space="preserve"> x </w:t>
+      </w:r>
+      <w:proofErr w:type="spellStart"/>
+      <w:r>
+        <w:rPr>
+          <w:rFonts w:asciiTheme="minorHAnsi" w:hAnsiTheme="minorHAnsi"/>
+          <w:sz w:val="22"/>
+          <w:szCs w:val="22"/>
+        </w:rPr>
+        <w:t>that</w:t>
+      </w:r>
+      <w:proofErr w:type="spellEnd"/>
+      <w:r>
+        <w:rPr>
+          <w:rFonts w:asciiTheme="minorHAnsi" w:hAnsiTheme="minorHAnsi"/>
+          <w:sz w:val="22"/>
+          <w:szCs w:val="22"/>
+        </w:rPr>
+        <w:t xml:space="preserve"> </w:t>
+      </w:r>
+      <w:proofErr w:type="spellStart"/>
+      <w:r>
+        <w:rPr>
+          <w:rFonts w:asciiTheme="minorHAnsi" w:hAnsiTheme="minorHAnsi"/>
+          <w:sz w:val="22"/>
+          <w:szCs w:val="22"/>
+        </w:rPr>
+        <w:t>goes</w:t>
+      </w:r>
+      <w:proofErr w:type="spellEnd"/>
+      <w:r>
+        <w:rPr>
+          <w:rFonts w:asciiTheme="minorHAnsi" w:hAnsiTheme="minorHAnsi"/>
+          <w:sz w:val="22"/>
+          <w:szCs w:val="22"/>
+        </w:rPr>
+        <w:t xml:space="preserve"> over 30 </w:t>
+      </w:r>
+      <w:proofErr w:type="spellStart"/>
+      <w:r>
+        <w:rPr>
+          <w:rFonts w:asciiTheme="minorHAnsi" w:hAnsiTheme="minorHAnsi"/>
+          <w:sz w:val="22"/>
+          <w:szCs w:val="22"/>
+        </w:rPr>
+        <w:t>and</w:t>
+      </w:r>
+      <w:proofErr w:type="spellEnd"/>
+      <w:r>
+        <w:rPr>
+          <w:rFonts w:asciiTheme="minorHAnsi" w:hAnsiTheme="minorHAnsi"/>
+          <w:sz w:val="22"/>
+          <w:szCs w:val="22"/>
+        </w:rPr>
+        <w:t xml:space="preserve"> a </w:t>
+      </w:r>
+      <w:proofErr w:type="spellStart"/>
+      <w:r>
+        <w:rPr>
+          <w:rFonts w:asciiTheme="minorHAnsi" w:hAnsiTheme="minorHAnsi"/>
+          <w:sz w:val="22"/>
+          <w:szCs w:val="22"/>
+        </w:rPr>
+        <w:t>cost</w:t>
+      </w:r>
+      <w:proofErr w:type="spellEnd"/>
+      <w:r>
+        <w:rPr>
+          <w:rFonts w:asciiTheme="minorHAnsi" w:hAnsiTheme="minorHAnsi"/>
+          <w:sz w:val="22"/>
+          <w:szCs w:val="22"/>
+        </w:rPr>
+        <w:t xml:space="preserve"> </w:t>
+      </w:r>
+      <w:proofErr w:type="spellStart"/>
+      <w:r>
+        <w:rPr>
+          <w:rFonts w:asciiTheme="minorHAnsi" w:hAnsiTheme="minorHAnsi"/>
+          <w:sz w:val="22"/>
+          <w:szCs w:val="22"/>
+        </w:rPr>
+        <w:t>formula</w:t>
+      </w:r>
+      <w:proofErr w:type="spellEnd"/>
+      <w:r>
+        <w:rPr>
+          <w:rFonts w:asciiTheme="minorHAnsi" w:hAnsiTheme="minorHAnsi"/>
+          <w:sz w:val="22"/>
+          <w:szCs w:val="22"/>
+        </w:rPr>
+        <w:t xml:space="preserve"> </w:t>
+      </w:r>
+      <w:proofErr w:type="spellStart"/>
+      <w:r>
+        <w:rPr>
+          <w:rFonts w:asciiTheme="minorHAnsi" w:hAnsiTheme="minorHAnsi"/>
+          <w:sz w:val="22"/>
+          <w:szCs w:val="22"/>
+        </w:rPr>
+        <w:t>that</w:t>
+      </w:r>
+      <w:proofErr w:type="spellEnd"/>
+      <w:r>
+        <w:rPr>
+          <w:rFonts w:asciiTheme="minorHAnsi" w:hAnsiTheme="minorHAnsi"/>
+          <w:sz w:val="22"/>
+          <w:szCs w:val="22"/>
+        </w:rPr>
+        <w:t xml:space="preserve"> has ~2^30 in </w:t>
+      </w:r>
+      <w:proofErr w:type="spellStart"/>
+      <w:r>
+        <w:rPr>
+          <w:rFonts w:asciiTheme="minorHAnsi" w:hAnsiTheme="minorHAnsi"/>
+          <w:sz w:val="22"/>
+          <w:szCs w:val="22"/>
+        </w:rPr>
+        <w:t>it</w:t>
+      </w:r>
+      <w:proofErr w:type="spellEnd"/>
+      <w:r>
+        <w:rPr>
+          <w:rFonts w:asciiTheme="minorHAnsi" w:hAnsiTheme="minorHAnsi"/>
+          <w:sz w:val="22"/>
+          <w:szCs w:val="22"/>
+        </w:rPr>
+        <w:t xml:space="preserve"> a few </w:t>
+      </w:r>
+      <w:proofErr w:type="spellStart"/>
+      <w:r>
+        <w:rPr>
+          <w:rFonts w:asciiTheme="minorHAnsi" w:hAnsiTheme="minorHAnsi"/>
+          <w:sz w:val="22"/>
+          <w:szCs w:val="22"/>
+        </w:rPr>
+        <w:t>times</w:t>
+      </w:r>
+      <w:proofErr w:type="spellEnd"/>
+      <w:r>
+        <w:rPr>
+          <w:rFonts w:asciiTheme="minorHAnsi" w:hAnsiTheme="minorHAnsi"/>
+          <w:sz w:val="22"/>
+          <w:szCs w:val="22"/>
+        </w:rPr>
+        <w:t xml:space="preserve">, a </w:t>
+      </w:r>
+      <w:proofErr w:type="spellStart"/>
+      <w:r>
+        <w:rPr>
+          <w:rFonts w:asciiTheme="minorHAnsi" w:hAnsiTheme="minorHAnsi"/>
+          <w:sz w:val="22"/>
+          <w:szCs w:val="22"/>
+        </w:rPr>
+        <w:t>cost</w:t>
+      </w:r>
+      <w:proofErr w:type="spellEnd"/>
+      <w:r>
+        <w:rPr>
+          <w:rFonts w:asciiTheme="minorHAnsi" w:hAnsiTheme="minorHAnsi"/>
+          <w:sz w:val="22"/>
+          <w:szCs w:val="22"/>
+        </w:rPr>
+        <w:t xml:space="preserve"> </w:t>
+      </w:r>
+      <w:proofErr w:type="spellStart"/>
+      <w:r>
+        <w:rPr>
+          <w:rFonts w:asciiTheme="minorHAnsi" w:hAnsiTheme="minorHAnsi"/>
+          <w:sz w:val="22"/>
+          <w:szCs w:val="22"/>
+        </w:rPr>
+        <w:t>like</w:t>
+      </w:r>
+      <w:proofErr w:type="spellEnd"/>
+      <w:r>
+        <w:rPr>
+          <w:rFonts w:asciiTheme="minorHAnsi" w:hAnsiTheme="minorHAnsi"/>
+          <w:sz w:val="22"/>
+          <w:szCs w:val="22"/>
+        </w:rPr>
+        <w:t xml:space="preserve"> </w:t>
+      </w:r>
+      <w:proofErr w:type="spellStart"/>
+      <w:r>
+        <w:rPr>
+          <w:rFonts w:asciiTheme="minorHAnsi" w:hAnsiTheme="minorHAnsi"/>
+          <w:sz w:val="22"/>
+          <w:szCs w:val="22"/>
+        </w:rPr>
+        <w:t>this</w:t>
+      </w:r>
+      <w:proofErr w:type="spellEnd"/>
+      <w:r>
+        <w:rPr>
+          <w:rFonts w:asciiTheme="minorHAnsi" w:hAnsiTheme="minorHAnsi"/>
+          <w:sz w:val="22"/>
+          <w:szCs w:val="22"/>
+        </w:rPr>
+        <w:t xml:space="preserve"> is </w:t>
+      </w:r>
+      <w:proofErr w:type="spellStart"/>
+      <w:r>
+        <w:rPr>
+          <w:rFonts w:asciiTheme="minorHAnsi" w:hAnsiTheme="minorHAnsi"/>
+          <w:sz w:val="22"/>
+          <w:szCs w:val="22"/>
+        </w:rPr>
+        <w:t>not</w:t>
+      </w:r>
+      <w:proofErr w:type="spellEnd"/>
+      <w:r>
+        <w:rPr>
+          <w:rFonts w:asciiTheme="minorHAnsi" w:hAnsiTheme="minorHAnsi"/>
+          <w:sz w:val="22"/>
+          <w:szCs w:val="22"/>
+        </w:rPr>
+        <w:t xml:space="preserve"> a surprise.</w:t>
+      </w:r>
+    </w:p>
+    <w:p>
+      <w:pPr>
+        <w:pStyle w:val="HTML-voorafopgemaakt"/>
         <w:ind w:left="1068"/>
         <w:rPr>
           <w:rFonts w:asciiTheme="minorHAnsi" w:hAnsiTheme="minorHAnsi"/>
@@ -2704,7 +4728,7 @@
     </w:p>
     <w:p>
       <w:pPr>
-        <w:pStyle w:val="HTMLPreformatted"/>
+        <w:pStyle w:val="HTML-voorafopgemaakt"/>
         <w:ind w:left="1068"/>
         <w:rPr>
           <w:rFonts w:asciiTheme="minorHAnsi" w:hAnsiTheme="minorHAnsi"/>
@@ -2718,12 +4742,192 @@
           <w:sz w:val="22"/>
           <w:szCs w:val="22"/>
         </w:rPr>
-        <w:t xml:space="preserve">The huge differences in values is not a surprise since we are dealing with exponential functions here. </w:t>
-      </w:r>
-    </w:p>
-    <w:p>
-      <w:pPr>
-        <w:pStyle w:val="HTMLPreformatted"/>
+        <w:t xml:space="preserve">The </w:t>
+      </w:r>
+      <w:proofErr w:type="spellStart"/>
+      <w:r>
+        <w:rPr>
+          <w:rFonts w:asciiTheme="minorHAnsi" w:hAnsiTheme="minorHAnsi"/>
+          <w:sz w:val="22"/>
+          <w:szCs w:val="22"/>
+        </w:rPr>
+        <w:t>huge</w:t>
+      </w:r>
+      <w:proofErr w:type="spellEnd"/>
+      <w:r>
+        <w:rPr>
+          <w:rFonts w:asciiTheme="minorHAnsi" w:hAnsiTheme="minorHAnsi"/>
+          <w:sz w:val="22"/>
+          <w:szCs w:val="22"/>
+        </w:rPr>
+        <w:t xml:space="preserve"> </w:t>
+      </w:r>
+      <w:proofErr w:type="spellStart"/>
+      <w:r>
+        <w:rPr>
+          <w:rFonts w:asciiTheme="minorHAnsi" w:hAnsiTheme="minorHAnsi"/>
+          <w:sz w:val="22"/>
+          <w:szCs w:val="22"/>
+        </w:rPr>
+        <w:t>differences</w:t>
+      </w:r>
+      <w:proofErr w:type="spellEnd"/>
+      <w:r>
+        <w:rPr>
+          <w:rFonts w:asciiTheme="minorHAnsi" w:hAnsiTheme="minorHAnsi"/>
+          <w:sz w:val="22"/>
+          <w:szCs w:val="22"/>
+        </w:rPr>
+        <w:t xml:space="preserve"> in </w:t>
+      </w:r>
+      <w:proofErr w:type="spellStart"/>
+      <w:r>
+        <w:rPr>
+          <w:rFonts w:asciiTheme="minorHAnsi" w:hAnsiTheme="minorHAnsi"/>
+          <w:sz w:val="22"/>
+          <w:szCs w:val="22"/>
+        </w:rPr>
+        <w:t>values</w:t>
+      </w:r>
+      <w:proofErr w:type="spellEnd"/>
+      <w:r>
+        <w:rPr>
+          <w:rFonts w:asciiTheme="minorHAnsi" w:hAnsiTheme="minorHAnsi"/>
+          <w:sz w:val="22"/>
+          <w:szCs w:val="22"/>
+        </w:rPr>
+        <w:t xml:space="preserve"> is </w:t>
+      </w:r>
+      <w:proofErr w:type="spellStart"/>
+      <w:r>
+        <w:rPr>
+          <w:rFonts w:asciiTheme="minorHAnsi" w:hAnsiTheme="minorHAnsi"/>
+          <w:sz w:val="22"/>
+          <w:szCs w:val="22"/>
+        </w:rPr>
+        <w:t>not</w:t>
+      </w:r>
+      <w:proofErr w:type="spellEnd"/>
+      <w:r>
+        <w:rPr>
+          <w:rFonts w:asciiTheme="minorHAnsi" w:hAnsiTheme="minorHAnsi"/>
+          <w:sz w:val="22"/>
+          <w:szCs w:val="22"/>
+        </w:rPr>
+        <w:t xml:space="preserve"> a surprise </w:t>
+      </w:r>
+      <w:proofErr w:type="spellStart"/>
+      <w:r>
+        <w:rPr>
+          <w:rFonts w:asciiTheme="minorHAnsi" w:hAnsiTheme="minorHAnsi"/>
+          <w:sz w:val="22"/>
+          <w:szCs w:val="22"/>
+        </w:rPr>
+        <w:t>since</w:t>
+      </w:r>
+      <w:proofErr w:type="spellEnd"/>
+      <w:r>
+        <w:rPr>
+          <w:rFonts w:asciiTheme="minorHAnsi" w:hAnsiTheme="minorHAnsi"/>
+          <w:sz w:val="22"/>
+          <w:szCs w:val="22"/>
+        </w:rPr>
+        <w:t xml:space="preserve"> we are </w:t>
+      </w:r>
+      <w:proofErr w:type="spellStart"/>
+      <w:r>
+        <w:rPr>
+          <w:rFonts w:asciiTheme="minorHAnsi" w:hAnsiTheme="minorHAnsi"/>
+          <w:sz w:val="22"/>
+          <w:szCs w:val="22"/>
+        </w:rPr>
+        <w:t>dealing</w:t>
+      </w:r>
+      <w:proofErr w:type="spellEnd"/>
+      <w:r>
+        <w:rPr>
+          <w:rFonts w:asciiTheme="minorHAnsi" w:hAnsiTheme="minorHAnsi"/>
+          <w:sz w:val="22"/>
+          <w:szCs w:val="22"/>
+        </w:rPr>
+        <w:t xml:space="preserve"> </w:t>
+      </w:r>
+      <w:proofErr w:type="spellStart"/>
+      <w:r>
+        <w:rPr>
+          <w:rFonts w:asciiTheme="minorHAnsi" w:hAnsiTheme="minorHAnsi"/>
+          <w:sz w:val="22"/>
+          <w:szCs w:val="22"/>
+        </w:rPr>
+        <w:t>with</w:t>
+      </w:r>
+      <w:proofErr w:type="spellEnd"/>
+      <w:r>
+        <w:rPr>
+          <w:rFonts w:asciiTheme="minorHAnsi" w:hAnsiTheme="minorHAnsi"/>
+          <w:sz w:val="22"/>
+          <w:szCs w:val="22"/>
+        </w:rPr>
+        <w:t xml:space="preserve"> </w:t>
+      </w:r>
+      <w:proofErr w:type="spellStart"/>
+      <w:r>
+        <w:rPr>
+          <w:rFonts w:asciiTheme="minorHAnsi" w:hAnsiTheme="minorHAnsi"/>
+          <w:sz w:val="22"/>
+          <w:szCs w:val="22"/>
+        </w:rPr>
+        <w:t>exponential</w:t>
+      </w:r>
+      <w:proofErr w:type="spellEnd"/>
+      <w:r>
+        <w:rPr>
+          <w:rFonts w:asciiTheme="minorHAnsi" w:hAnsiTheme="minorHAnsi"/>
+          <w:sz w:val="22"/>
+          <w:szCs w:val="22"/>
+        </w:rPr>
+        <w:t xml:space="preserve"> </w:t>
+      </w:r>
+      <w:proofErr w:type="spellStart"/>
+      <w:r>
+        <w:rPr>
+          <w:rFonts w:asciiTheme="minorHAnsi" w:hAnsiTheme="minorHAnsi"/>
+          <w:sz w:val="22"/>
+          <w:szCs w:val="22"/>
+        </w:rPr>
+        <w:t>functions</w:t>
+      </w:r>
+      <w:proofErr w:type="spellEnd"/>
+      <w:r>
+        <w:rPr>
+          <w:rFonts w:asciiTheme="minorHAnsi" w:hAnsiTheme="minorHAnsi"/>
+          <w:sz w:val="22"/>
+          <w:szCs w:val="22"/>
+        </w:rPr>
+        <w:t xml:space="preserve"> </w:t>
+      </w:r>
+      <w:proofErr w:type="spellStart"/>
+      <w:r>
+        <w:rPr>
+          <w:rFonts w:asciiTheme="minorHAnsi" w:hAnsiTheme="minorHAnsi"/>
+          <w:sz w:val="22"/>
+          <w:szCs w:val="22"/>
+        </w:rPr>
+        <w:t>here</w:t>
+      </w:r>
+      <w:proofErr w:type="spellEnd"/>
+      <w:r>
+        <w:rPr>
+          <w:rFonts w:asciiTheme="minorHAnsi" w:hAnsiTheme="minorHAnsi"/>
+          <w:sz w:val="22"/>
+          <w:szCs w:val="22"/>
+        </w:rPr>
+        <w:t xml:space="preserve">. </w:t>
+      </w:r>
+    </w:p>
+    <w:p>
+      <w:pPr>
+        <w:pStyle w:val="HTML-voorafopgemaakt"/>
         <w:ind w:left="1776"/>
         <w:rPr>
           <w:rFonts w:asciiTheme="minorHAnsi" w:hAnsiTheme="minorHAnsi"/>
@@ -2734,7 +4938,7 @@
     </w:p>
     <w:p>
       <w:pPr>
-        <w:pStyle w:val="HTMLPreformatted"/>
+        <w:pStyle w:val="HTML-voorafopgemaakt"/>
         <w:rPr>
           <w:rFonts w:asciiTheme="minorHAnsi" w:hAnsiTheme="minorHAnsi"/>
           <w:b/>
@@ -2742,6 +4946,7 @@
           <w:szCs w:val="22"/>
         </w:rPr>
       </w:pPr>
+      <w:proofErr w:type="spellStart"/>
       <w:r>
         <w:rPr>
           <w:rFonts w:asciiTheme="minorHAnsi" w:hAnsiTheme="minorHAnsi"/>
@@ -2749,12 +4954,22 @@
           <w:sz w:val="22"/>
           <w:szCs w:val="22"/>
         </w:rPr>
-        <w:t>Excercise 6</w:t>
-      </w:r>
-    </w:p>
-    <w:p>
-      <w:pPr>
-        <w:pStyle w:val="HTMLPreformatted"/>
+        <w:t>Excercise</w:t>
+      </w:r>
+      <w:proofErr w:type="spellEnd"/>
+      <w:r>
+        <w:rPr>
+          <w:rFonts w:asciiTheme="minorHAnsi" w:hAnsiTheme="minorHAnsi"/>
+          <w:b/>
+          <w:sz w:val="22"/>
+          <w:szCs w:val="22"/>
+        </w:rPr>
+        <w:t xml:space="preserve"> 6</w:t>
+      </w:r>
+    </w:p>
+    <w:p>
+      <w:pPr>
+        <w:pStyle w:val="HTML-voorafopgemaakt"/>
         <w:ind w:left="708"/>
         <w:rPr>
           <w:rFonts w:asciiTheme="minorHAnsi" w:hAnsiTheme="minorHAnsi"/>
@@ -2762,18 +4977,316 @@
           <w:szCs w:val="22"/>
         </w:rPr>
       </w:pPr>
-      <w:r>
-        <w:rPr>
-          <w:rFonts w:asciiTheme="minorHAnsi" w:hAnsiTheme="minorHAnsi"/>
-          <w:sz w:val="22"/>
-          <w:szCs w:val="22"/>
-        </w:rPr>
-        <w:t>Dfs moves down in a zig-zag pattern, and has a path cost of 298. It expanded quite a few nodes. It seems to go left first, than right, moving down as the last option. It seems the successors are passed in this order.</w:t>
-      </w:r>
-    </w:p>
-    <w:p>
-      <w:pPr>
-        <w:pStyle w:val="HTMLPreformatted"/>
+      <w:proofErr w:type="spellStart"/>
+      <w:r>
+        <w:rPr>
+          <w:rFonts w:asciiTheme="minorHAnsi" w:hAnsiTheme="minorHAnsi"/>
+          <w:sz w:val="22"/>
+          <w:szCs w:val="22"/>
+        </w:rPr>
+        <w:t>Dfs</w:t>
+      </w:r>
+      <w:proofErr w:type="spellEnd"/>
+      <w:r>
+        <w:rPr>
+          <w:rFonts w:asciiTheme="minorHAnsi" w:hAnsiTheme="minorHAnsi"/>
+          <w:sz w:val="22"/>
+          <w:szCs w:val="22"/>
+        </w:rPr>
+        <w:t xml:space="preserve"> moves down in a </w:t>
+      </w:r>
+      <w:proofErr w:type="spellStart"/>
+      <w:r>
+        <w:rPr>
+          <w:rFonts w:asciiTheme="minorHAnsi" w:hAnsiTheme="minorHAnsi"/>
+          <w:sz w:val="22"/>
+          <w:szCs w:val="22"/>
+        </w:rPr>
+        <w:t>zig-zag</w:t>
+      </w:r>
+      <w:proofErr w:type="spellEnd"/>
+      <w:r>
+        <w:rPr>
+          <w:rFonts w:asciiTheme="minorHAnsi" w:hAnsiTheme="minorHAnsi"/>
+          <w:sz w:val="22"/>
+          <w:szCs w:val="22"/>
+        </w:rPr>
+        <w:t xml:space="preserve"> </w:t>
+      </w:r>
+      <w:proofErr w:type="spellStart"/>
+      <w:r>
+        <w:rPr>
+          <w:rFonts w:asciiTheme="minorHAnsi" w:hAnsiTheme="minorHAnsi"/>
+          <w:sz w:val="22"/>
+          <w:szCs w:val="22"/>
+        </w:rPr>
+        <w:t>pattern</w:t>
+      </w:r>
+      <w:proofErr w:type="spellEnd"/>
+      <w:r>
+        <w:rPr>
+          <w:rFonts w:asciiTheme="minorHAnsi" w:hAnsiTheme="minorHAnsi"/>
+          <w:sz w:val="22"/>
+          <w:szCs w:val="22"/>
+        </w:rPr>
+        <w:t xml:space="preserve">, </w:t>
+      </w:r>
+      <w:proofErr w:type="spellStart"/>
+      <w:r>
+        <w:rPr>
+          <w:rFonts w:asciiTheme="minorHAnsi" w:hAnsiTheme="minorHAnsi"/>
+          <w:sz w:val="22"/>
+          <w:szCs w:val="22"/>
+        </w:rPr>
+        <w:t>and</w:t>
+      </w:r>
+      <w:proofErr w:type="spellEnd"/>
+      <w:r>
+        <w:rPr>
+          <w:rFonts w:asciiTheme="minorHAnsi" w:hAnsiTheme="minorHAnsi"/>
+          <w:sz w:val="22"/>
+          <w:szCs w:val="22"/>
+        </w:rPr>
+        <w:t xml:space="preserve"> has a </w:t>
+      </w:r>
+      <w:proofErr w:type="spellStart"/>
+      <w:r>
+        <w:rPr>
+          <w:rFonts w:asciiTheme="minorHAnsi" w:hAnsiTheme="minorHAnsi"/>
+          <w:sz w:val="22"/>
+          <w:szCs w:val="22"/>
+        </w:rPr>
+        <w:t>path</w:t>
+      </w:r>
+      <w:proofErr w:type="spellEnd"/>
+      <w:r>
+        <w:rPr>
+          <w:rFonts w:asciiTheme="minorHAnsi" w:hAnsiTheme="minorHAnsi"/>
+          <w:sz w:val="22"/>
+          <w:szCs w:val="22"/>
+        </w:rPr>
+        <w:t xml:space="preserve"> </w:t>
+      </w:r>
+      <w:proofErr w:type="spellStart"/>
+      <w:r>
+        <w:rPr>
+          <w:rFonts w:asciiTheme="minorHAnsi" w:hAnsiTheme="minorHAnsi"/>
+          <w:sz w:val="22"/>
+          <w:szCs w:val="22"/>
+        </w:rPr>
+        <w:t>cost</w:t>
+      </w:r>
+      <w:proofErr w:type="spellEnd"/>
+      <w:r>
+        <w:rPr>
+          <w:rFonts w:asciiTheme="minorHAnsi" w:hAnsiTheme="minorHAnsi"/>
+          <w:sz w:val="22"/>
+          <w:szCs w:val="22"/>
+        </w:rPr>
+        <w:t xml:space="preserve"> of 298. It expanded </w:t>
+      </w:r>
+      <w:proofErr w:type="spellStart"/>
+      <w:r>
+        <w:rPr>
+          <w:rFonts w:asciiTheme="minorHAnsi" w:hAnsiTheme="minorHAnsi"/>
+          <w:sz w:val="22"/>
+          <w:szCs w:val="22"/>
+        </w:rPr>
+        <w:t>quite</w:t>
+      </w:r>
+      <w:proofErr w:type="spellEnd"/>
+      <w:r>
+        <w:rPr>
+          <w:rFonts w:asciiTheme="minorHAnsi" w:hAnsiTheme="minorHAnsi"/>
+          <w:sz w:val="22"/>
+          <w:szCs w:val="22"/>
+        </w:rPr>
+        <w:t xml:space="preserve"> a few </w:t>
+      </w:r>
+      <w:proofErr w:type="spellStart"/>
+      <w:r>
+        <w:rPr>
+          <w:rFonts w:asciiTheme="minorHAnsi" w:hAnsiTheme="minorHAnsi"/>
+          <w:sz w:val="22"/>
+          <w:szCs w:val="22"/>
+        </w:rPr>
+        <w:t>nodes</w:t>
+      </w:r>
+      <w:proofErr w:type="spellEnd"/>
+      <w:r>
+        <w:rPr>
+          <w:rFonts w:asciiTheme="minorHAnsi" w:hAnsiTheme="minorHAnsi"/>
+          <w:sz w:val="22"/>
+          <w:szCs w:val="22"/>
+        </w:rPr>
+        <w:t xml:space="preserve">. It </w:t>
+      </w:r>
+      <w:proofErr w:type="spellStart"/>
+      <w:r>
+        <w:rPr>
+          <w:rFonts w:asciiTheme="minorHAnsi" w:hAnsiTheme="minorHAnsi"/>
+          <w:sz w:val="22"/>
+          <w:szCs w:val="22"/>
+        </w:rPr>
+        <w:t>seems</w:t>
+      </w:r>
+      <w:proofErr w:type="spellEnd"/>
+      <w:r>
+        <w:rPr>
+          <w:rFonts w:asciiTheme="minorHAnsi" w:hAnsiTheme="minorHAnsi"/>
+          <w:sz w:val="22"/>
+          <w:szCs w:val="22"/>
+        </w:rPr>
+        <w:t xml:space="preserve"> </w:t>
+      </w:r>
+      <w:proofErr w:type="spellStart"/>
+      <w:r>
+        <w:rPr>
+          <w:rFonts w:asciiTheme="minorHAnsi" w:hAnsiTheme="minorHAnsi"/>
+          <w:sz w:val="22"/>
+          <w:szCs w:val="22"/>
+        </w:rPr>
+        <w:t>to</w:t>
+      </w:r>
+      <w:proofErr w:type="spellEnd"/>
+      <w:r>
+        <w:rPr>
+          <w:rFonts w:asciiTheme="minorHAnsi" w:hAnsiTheme="minorHAnsi"/>
+          <w:sz w:val="22"/>
+          <w:szCs w:val="22"/>
+        </w:rPr>
+        <w:t xml:space="preserve"> go </w:t>
+      </w:r>
+      <w:proofErr w:type="spellStart"/>
+      <w:r>
+        <w:rPr>
+          <w:rFonts w:asciiTheme="minorHAnsi" w:hAnsiTheme="minorHAnsi"/>
+          <w:sz w:val="22"/>
+          <w:szCs w:val="22"/>
+        </w:rPr>
+        <w:t>left</w:t>
+      </w:r>
+      <w:proofErr w:type="spellEnd"/>
+      <w:r>
+        <w:rPr>
+          <w:rFonts w:asciiTheme="minorHAnsi" w:hAnsiTheme="minorHAnsi"/>
+          <w:sz w:val="22"/>
+          <w:szCs w:val="22"/>
+        </w:rPr>
+        <w:t xml:space="preserve"> first, </w:t>
+      </w:r>
+      <w:proofErr w:type="spellStart"/>
+      <w:r>
+        <w:rPr>
+          <w:rFonts w:asciiTheme="minorHAnsi" w:hAnsiTheme="minorHAnsi"/>
+          <w:sz w:val="22"/>
+          <w:szCs w:val="22"/>
+        </w:rPr>
+        <w:t>than</w:t>
+      </w:r>
+      <w:proofErr w:type="spellEnd"/>
+      <w:r>
+        <w:rPr>
+          <w:rFonts w:asciiTheme="minorHAnsi" w:hAnsiTheme="minorHAnsi"/>
+          <w:sz w:val="22"/>
+          <w:szCs w:val="22"/>
+        </w:rPr>
+        <w:t xml:space="preserve"> right, </w:t>
+      </w:r>
+      <w:proofErr w:type="spellStart"/>
+      <w:r>
+        <w:rPr>
+          <w:rFonts w:asciiTheme="minorHAnsi" w:hAnsiTheme="minorHAnsi"/>
+          <w:sz w:val="22"/>
+          <w:szCs w:val="22"/>
+        </w:rPr>
+        <w:t>moving</w:t>
+      </w:r>
+      <w:proofErr w:type="spellEnd"/>
+      <w:r>
+        <w:rPr>
+          <w:rFonts w:asciiTheme="minorHAnsi" w:hAnsiTheme="minorHAnsi"/>
+          <w:sz w:val="22"/>
+          <w:szCs w:val="22"/>
+        </w:rPr>
+        <w:t xml:space="preserve"> down as the last option. It </w:t>
+      </w:r>
+      <w:proofErr w:type="spellStart"/>
+      <w:r>
+        <w:rPr>
+          <w:rFonts w:asciiTheme="minorHAnsi" w:hAnsiTheme="minorHAnsi"/>
+          <w:sz w:val="22"/>
+          <w:szCs w:val="22"/>
+        </w:rPr>
+        <w:t>seems</w:t>
+      </w:r>
+      <w:proofErr w:type="spellEnd"/>
+      <w:r>
+        <w:rPr>
+          <w:rFonts w:asciiTheme="minorHAnsi" w:hAnsiTheme="minorHAnsi"/>
+          <w:sz w:val="22"/>
+          <w:szCs w:val="22"/>
+        </w:rPr>
+        <w:t xml:space="preserve"> the </w:t>
+      </w:r>
+      <w:proofErr w:type="spellStart"/>
+      <w:r>
+        <w:rPr>
+          <w:rFonts w:asciiTheme="minorHAnsi" w:hAnsiTheme="minorHAnsi"/>
+          <w:sz w:val="22"/>
+          <w:szCs w:val="22"/>
+        </w:rPr>
+        <w:t>successors</w:t>
+      </w:r>
+      <w:proofErr w:type="spellEnd"/>
+      <w:r>
+        <w:rPr>
+          <w:rFonts w:asciiTheme="minorHAnsi" w:hAnsiTheme="minorHAnsi"/>
+          <w:sz w:val="22"/>
+          <w:szCs w:val="22"/>
+        </w:rPr>
+        <w:t xml:space="preserve"> are </w:t>
+      </w:r>
+      <w:proofErr w:type="spellStart"/>
+      <w:r>
+        <w:rPr>
+          <w:rFonts w:asciiTheme="minorHAnsi" w:hAnsiTheme="minorHAnsi"/>
+          <w:sz w:val="22"/>
+          <w:szCs w:val="22"/>
+        </w:rPr>
+        <w:t>passed</w:t>
+      </w:r>
+      <w:proofErr w:type="spellEnd"/>
+      <w:r>
+        <w:rPr>
+          <w:rFonts w:asciiTheme="minorHAnsi" w:hAnsiTheme="minorHAnsi"/>
+          <w:sz w:val="22"/>
+          <w:szCs w:val="22"/>
+        </w:rPr>
+        <w:t xml:space="preserve"> in </w:t>
+      </w:r>
+      <w:proofErr w:type="spellStart"/>
+      <w:r>
+        <w:rPr>
+          <w:rFonts w:asciiTheme="minorHAnsi" w:hAnsiTheme="minorHAnsi"/>
+          <w:sz w:val="22"/>
+          <w:szCs w:val="22"/>
+        </w:rPr>
+        <w:t>this</w:t>
+      </w:r>
+      <w:proofErr w:type="spellEnd"/>
+      <w:r>
+        <w:rPr>
+          <w:rFonts w:asciiTheme="minorHAnsi" w:hAnsiTheme="minorHAnsi"/>
+          <w:sz w:val="22"/>
+          <w:szCs w:val="22"/>
+        </w:rPr>
+        <w:t xml:space="preserve"> order.</w:t>
+      </w:r>
+    </w:p>
+    <w:p>
+      <w:pPr>
+        <w:pStyle w:val="HTML-voorafopgemaakt"/>
         <w:ind w:left="708"/>
         <w:rPr>
           <w:rFonts w:asciiTheme="minorHAnsi" w:hAnsiTheme="minorHAnsi"/>
@@ -2781,18 +5294,334 @@
           <w:szCs w:val="22"/>
         </w:rPr>
       </w:pPr>
-      <w:r>
-        <w:rPr>
-          <w:rFonts w:asciiTheme="minorHAnsi" w:hAnsiTheme="minorHAnsi"/>
-          <w:sz w:val="22"/>
-          <w:szCs w:val="22"/>
-        </w:rPr>
-        <w:t>Bfs costs 54, expand almost all nodes, and the coloring shows that it expanded the nearby nodes first, as expected. It found a very efficiënt path through the maze though.</w:t>
-      </w:r>
-    </w:p>
-    <w:p>
-      <w:pPr>
-        <w:pStyle w:val="HTMLPreformatted"/>
+      <w:proofErr w:type="spellStart"/>
+      <w:r>
+        <w:rPr>
+          <w:rFonts w:asciiTheme="minorHAnsi" w:hAnsiTheme="minorHAnsi"/>
+          <w:sz w:val="22"/>
+          <w:szCs w:val="22"/>
+        </w:rPr>
+        <w:t>Bfs</w:t>
+      </w:r>
+      <w:proofErr w:type="spellEnd"/>
+      <w:r>
+        <w:rPr>
+          <w:rFonts w:asciiTheme="minorHAnsi" w:hAnsiTheme="minorHAnsi"/>
+          <w:sz w:val="22"/>
+          <w:szCs w:val="22"/>
+        </w:rPr>
+        <w:t xml:space="preserve"> </w:t>
+      </w:r>
+      <w:proofErr w:type="spellStart"/>
+      <w:r>
+        <w:rPr>
+          <w:rFonts w:asciiTheme="minorHAnsi" w:hAnsiTheme="minorHAnsi"/>
+          <w:sz w:val="22"/>
+          <w:szCs w:val="22"/>
+        </w:rPr>
+        <w:t>costs</w:t>
+      </w:r>
+      <w:proofErr w:type="spellEnd"/>
+      <w:r>
+        <w:rPr>
+          <w:rFonts w:asciiTheme="minorHAnsi" w:hAnsiTheme="minorHAnsi"/>
+          <w:sz w:val="22"/>
+          <w:szCs w:val="22"/>
+        </w:rPr>
+        <w:t xml:space="preserve"> 54, </w:t>
+      </w:r>
+      <w:proofErr w:type="spellStart"/>
+      <w:r>
+        <w:rPr>
+          <w:rFonts w:asciiTheme="minorHAnsi" w:hAnsiTheme="minorHAnsi"/>
+          <w:sz w:val="22"/>
+          <w:szCs w:val="22"/>
+        </w:rPr>
+        <w:t>expand</w:t>
+      </w:r>
+      <w:proofErr w:type="spellEnd"/>
+      <w:r>
+        <w:rPr>
+          <w:rFonts w:asciiTheme="minorHAnsi" w:hAnsiTheme="minorHAnsi"/>
+          <w:sz w:val="22"/>
+          <w:szCs w:val="22"/>
+        </w:rPr>
+        <w:t xml:space="preserve"> </w:t>
+      </w:r>
+      <w:proofErr w:type="spellStart"/>
+      <w:r>
+        <w:rPr>
+          <w:rFonts w:asciiTheme="minorHAnsi" w:hAnsiTheme="minorHAnsi"/>
+          <w:sz w:val="22"/>
+          <w:szCs w:val="22"/>
+        </w:rPr>
+        <w:t>almost</w:t>
+      </w:r>
+      <w:proofErr w:type="spellEnd"/>
+      <w:r>
+        <w:rPr>
+          <w:rFonts w:asciiTheme="minorHAnsi" w:hAnsiTheme="minorHAnsi"/>
+          <w:sz w:val="22"/>
+          <w:szCs w:val="22"/>
+        </w:rPr>
+        <w:t xml:space="preserve"> </w:t>
+      </w:r>
+      <w:proofErr w:type="spellStart"/>
+      <w:r>
+        <w:rPr>
+          <w:rFonts w:asciiTheme="minorHAnsi" w:hAnsiTheme="minorHAnsi"/>
+          <w:sz w:val="22"/>
+          <w:szCs w:val="22"/>
+        </w:rPr>
+        <w:t>all</w:t>
+      </w:r>
+      <w:proofErr w:type="spellEnd"/>
+      <w:r>
+        <w:rPr>
+          <w:rFonts w:asciiTheme="minorHAnsi" w:hAnsiTheme="minorHAnsi"/>
+          <w:sz w:val="22"/>
+          <w:szCs w:val="22"/>
+        </w:rPr>
+        <w:t xml:space="preserve"> </w:t>
+      </w:r>
+      <w:proofErr w:type="spellStart"/>
+      <w:r>
+        <w:rPr>
+          <w:rFonts w:asciiTheme="minorHAnsi" w:hAnsiTheme="minorHAnsi"/>
+          <w:sz w:val="22"/>
+          <w:szCs w:val="22"/>
+        </w:rPr>
+        <w:t>nodes</w:t>
+      </w:r>
+      <w:proofErr w:type="spellEnd"/>
+      <w:r>
+        <w:rPr>
+          <w:rFonts w:asciiTheme="minorHAnsi" w:hAnsiTheme="minorHAnsi"/>
+          <w:sz w:val="22"/>
+          <w:szCs w:val="22"/>
+        </w:rPr>
+        <w:t xml:space="preserve">, </w:t>
+      </w:r>
+      <w:proofErr w:type="spellStart"/>
+      <w:r>
+        <w:rPr>
+          <w:rFonts w:asciiTheme="minorHAnsi" w:hAnsiTheme="minorHAnsi"/>
+          <w:sz w:val="22"/>
+          <w:szCs w:val="22"/>
+        </w:rPr>
+        <w:t>and</w:t>
+      </w:r>
+      <w:proofErr w:type="spellEnd"/>
+      <w:r>
+        <w:rPr>
+          <w:rFonts w:asciiTheme="minorHAnsi" w:hAnsiTheme="minorHAnsi"/>
+          <w:sz w:val="22"/>
+          <w:szCs w:val="22"/>
+        </w:rPr>
+        <w:t xml:space="preserve"> the </w:t>
+      </w:r>
+      <w:proofErr w:type="spellStart"/>
+      <w:r>
+        <w:rPr>
+          <w:rFonts w:asciiTheme="minorHAnsi" w:hAnsiTheme="minorHAnsi"/>
+          <w:sz w:val="22"/>
+          <w:szCs w:val="22"/>
+        </w:rPr>
+        <w:t>coloring</w:t>
+      </w:r>
+      <w:proofErr w:type="spellEnd"/>
+      <w:r>
+        <w:rPr>
+          <w:rFonts w:asciiTheme="minorHAnsi" w:hAnsiTheme="minorHAnsi"/>
+          <w:sz w:val="22"/>
+          <w:szCs w:val="22"/>
+        </w:rPr>
+        <w:t xml:space="preserve"> shows </w:t>
+      </w:r>
+      <w:proofErr w:type="spellStart"/>
+      <w:r>
+        <w:rPr>
+          <w:rFonts w:asciiTheme="minorHAnsi" w:hAnsiTheme="minorHAnsi"/>
+          <w:sz w:val="22"/>
+          <w:szCs w:val="22"/>
+        </w:rPr>
+        <w:t>that</w:t>
+      </w:r>
+      <w:proofErr w:type="spellEnd"/>
+      <w:r>
+        <w:rPr>
+          <w:rFonts w:asciiTheme="minorHAnsi" w:hAnsiTheme="minorHAnsi"/>
+          <w:sz w:val="22"/>
+          <w:szCs w:val="22"/>
+        </w:rPr>
+        <w:t xml:space="preserve"> </w:t>
+      </w:r>
+      <w:proofErr w:type="spellStart"/>
+      <w:r>
+        <w:rPr>
+          <w:rFonts w:asciiTheme="minorHAnsi" w:hAnsiTheme="minorHAnsi"/>
+          <w:sz w:val="22"/>
+          <w:szCs w:val="22"/>
+        </w:rPr>
+        <w:t>it</w:t>
+      </w:r>
+      <w:proofErr w:type="spellEnd"/>
+      <w:r>
+        <w:rPr>
+          <w:rFonts w:asciiTheme="minorHAnsi" w:hAnsiTheme="minorHAnsi"/>
+          <w:sz w:val="22"/>
+          <w:szCs w:val="22"/>
+        </w:rPr>
+        <w:t xml:space="preserve"> expanded the </w:t>
+      </w:r>
+      <w:proofErr w:type="spellStart"/>
+      <w:r>
+        <w:rPr>
+          <w:rFonts w:asciiTheme="minorHAnsi" w:hAnsiTheme="minorHAnsi"/>
+          <w:sz w:val="22"/>
+          <w:szCs w:val="22"/>
+        </w:rPr>
+        <w:t>nearby</w:t>
+      </w:r>
+      <w:proofErr w:type="spellEnd"/>
+      <w:r>
+        <w:rPr>
+          <w:rFonts w:asciiTheme="minorHAnsi" w:hAnsiTheme="minorHAnsi"/>
+          <w:sz w:val="22"/>
+          <w:szCs w:val="22"/>
+        </w:rPr>
+        <w:t xml:space="preserve"> </w:t>
+      </w:r>
+      <w:proofErr w:type="spellStart"/>
+      <w:r>
+        <w:rPr>
+          <w:rFonts w:asciiTheme="minorHAnsi" w:hAnsiTheme="minorHAnsi"/>
+          <w:sz w:val="22"/>
+          <w:szCs w:val="22"/>
+        </w:rPr>
+        <w:t>nodes</w:t>
+      </w:r>
+      <w:proofErr w:type="spellEnd"/>
+      <w:r>
+        <w:rPr>
+          <w:rFonts w:asciiTheme="minorHAnsi" w:hAnsiTheme="minorHAnsi"/>
+          <w:sz w:val="22"/>
+          <w:szCs w:val="22"/>
+        </w:rPr>
+        <w:t xml:space="preserve"> first, as </w:t>
+      </w:r>
+      <w:proofErr w:type="spellStart"/>
+      <w:r>
+        <w:rPr>
+          <w:rFonts w:asciiTheme="minorHAnsi" w:hAnsiTheme="minorHAnsi"/>
+          <w:sz w:val="22"/>
+          <w:szCs w:val="22"/>
+        </w:rPr>
+        <w:t>expected</w:t>
+      </w:r>
+      <w:proofErr w:type="spellEnd"/>
+      <w:r>
+        <w:rPr>
+          <w:rFonts w:asciiTheme="minorHAnsi" w:hAnsiTheme="minorHAnsi"/>
+          <w:sz w:val="22"/>
+          <w:szCs w:val="22"/>
+        </w:rPr>
+        <w:t xml:space="preserve">. It found a </w:t>
+      </w:r>
+      <w:proofErr w:type="spellStart"/>
+      <w:r>
+        <w:rPr>
+          <w:rFonts w:asciiTheme="minorHAnsi" w:hAnsiTheme="minorHAnsi"/>
+          <w:sz w:val="22"/>
+          <w:szCs w:val="22"/>
+        </w:rPr>
+        <w:t>very</w:t>
+      </w:r>
+      <w:proofErr w:type="spellEnd"/>
+      <w:r>
+        <w:rPr>
+          <w:rFonts w:asciiTheme="minorHAnsi" w:hAnsiTheme="minorHAnsi"/>
+          <w:sz w:val="22"/>
+          <w:szCs w:val="22"/>
+        </w:rPr>
+        <w:t xml:space="preserve"> efficiënt </w:t>
+      </w:r>
+      <w:proofErr w:type="spellStart"/>
+      <w:r>
+        <w:rPr>
+          <w:rFonts w:asciiTheme="minorHAnsi" w:hAnsiTheme="minorHAnsi"/>
+          <w:sz w:val="22"/>
+          <w:szCs w:val="22"/>
+        </w:rPr>
+        <w:t>path</w:t>
+      </w:r>
+      <w:proofErr w:type="spellEnd"/>
+      <w:r>
+        <w:rPr>
+          <w:rFonts w:asciiTheme="minorHAnsi" w:hAnsiTheme="minorHAnsi"/>
+          <w:sz w:val="22"/>
+          <w:szCs w:val="22"/>
+        </w:rPr>
+        <w:t xml:space="preserve"> </w:t>
+      </w:r>
+      <w:proofErr w:type="spellStart"/>
+      <w:r>
+        <w:rPr>
+          <w:rFonts w:asciiTheme="minorHAnsi" w:hAnsiTheme="minorHAnsi"/>
+          <w:sz w:val="22"/>
+          <w:szCs w:val="22"/>
+        </w:rPr>
+        <w:t>through</w:t>
+      </w:r>
+      <w:proofErr w:type="spellEnd"/>
+      <w:r>
+        <w:rPr>
+          <w:rFonts w:asciiTheme="minorHAnsi" w:hAnsiTheme="minorHAnsi"/>
+          <w:sz w:val="22"/>
+          <w:szCs w:val="22"/>
+        </w:rPr>
+        <w:t xml:space="preserve"> the </w:t>
+      </w:r>
+      <w:proofErr w:type="spellStart"/>
+      <w:r>
+        <w:rPr>
+          <w:rFonts w:asciiTheme="minorHAnsi" w:hAnsiTheme="minorHAnsi"/>
+          <w:sz w:val="22"/>
+          <w:szCs w:val="22"/>
+        </w:rPr>
+        <w:t>maze</w:t>
+      </w:r>
+      <w:proofErr w:type="spellEnd"/>
+      <w:r>
+        <w:rPr>
+          <w:rFonts w:asciiTheme="minorHAnsi" w:hAnsiTheme="minorHAnsi"/>
+          <w:sz w:val="22"/>
+          <w:szCs w:val="22"/>
+        </w:rPr>
+        <w:t xml:space="preserve"> </w:t>
+      </w:r>
+      <w:proofErr w:type="spellStart"/>
+      <w:r>
+        <w:rPr>
+          <w:rFonts w:asciiTheme="minorHAnsi" w:hAnsiTheme="minorHAnsi"/>
+          <w:sz w:val="22"/>
+          <w:szCs w:val="22"/>
+        </w:rPr>
+        <w:t>though</w:t>
+      </w:r>
+      <w:proofErr w:type="spellEnd"/>
+      <w:r>
+        <w:rPr>
+          <w:rFonts w:asciiTheme="minorHAnsi" w:hAnsiTheme="minorHAnsi"/>
+          <w:sz w:val="22"/>
+          <w:szCs w:val="22"/>
+        </w:rPr>
+        <w:t>.</w:t>
+      </w:r>
+    </w:p>
+    <w:p>
+      <w:pPr>
+        <w:pStyle w:val="HTML-voorafopgemaakt"/>
         <w:ind w:left="708"/>
         <w:rPr>
           <w:rFonts w:asciiTheme="minorHAnsi" w:hAnsiTheme="minorHAnsi"/>
@@ -2800,26 +5629,504 @@
           <w:szCs w:val="22"/>
         </w:rPr>
       </w:pPr>
-      <w:r>
-        <w:rPr>
-          <w:rFonts w:asciiTheme="minorHAnsi" w:hAnsiTheme="minorHAnsi"/>
-          <w:sz w:val="22"/>
-          <w:szCs w:val="22"/>
-        </w:rPr>
-        <w:t>Ucs shows the same expansion and path as bfs.</w:t>
-      </w:r>
-      <w:r>
-        <w:rPr>
-          <w:rFonts w:asciiTheme="minorHAnsi" w:hAnsiTheme="minorHAnsi"/>
-          <w:sz w:val="22"/>
-          <w:szCs w:val="22"/>
-        </w:rPr>
-        <w:t xml:space="preserve"> Since all costs are 1, it expands in the same way as bfs does. Bfs also finds the shallowest path, which is also the cheapest path here, which ucs also finds.</w:t>
-      </w:r>
-    </w:p>
-    <w:p>
-      <w:pPr>
-        <w:pStyle w:val="HTMLPreformatted"/>
+      <w:proofErr w:type="spellStart"/>
+      <w:r>
+        <w:rPr>
+          <w:rFonts w:asciiTheme="minorHAnsi" w:hAnsiTheme="minorHAnsi"/>
+          <w:sz w:val="22"/>
+          <w:szCs w:val="22"/>
+        </w:rPr>
+        <w:t>Ucs</w:t>
+      </w:r>
+      <w:proofErr w:type="spellEnd"/>
+      <w:r>
+        <w:rPr>
+          <w:rFonts w:asciiTheme="minorHAnsi" w:hAnsiTheme="minorHAnsi"/>
+          <w:sz w:val="22"/>
+          <w:szCs w:val="22"/>
+        </w:rPr>
+        <w:t xml:space="preserve"> shows the </w:t>
+      </w:r>
+      <w:proofErr w:type="spellStart"/>
+      <w:r>
+        <w:rPr>
+          <w:rFonts w:asciiTheme="minorHAnsi" w:hAnsiTheme="minorHAnsi"/>
+          <w:sz w:val="22"/>
+          <w:szCs w:val="22"/>
+        </w:rPr>
+        <w:t>same</w:t>
+      </w:r>
+      <w:proofErr w:type="spellEnd"/>
+      <w:r>
+        <w:rPr>
+          <w:rFonts w:asciiTheme="minorHAnsi" w:hAnsiTheme="minorHAnsi"/>
+          <w:sz w:val="22"/>
+          <w:szCs w:val="22"/>
+        </w:rPr>
+        <w:t xml:space="preserve"> </w:t>
+      </w:r>
+      <w:proofErr w:type="spellStart"/>
+      <w:r>
+        <w:rPr>
+          <w:rFonts w:asciiTheme="minorHAnsi" w:hAnsiTheme="minorHAnsi"/>
+          <w:sz w:val="22"/>
+          <w:szCs w:val="22"/>
+        </w:rPr>
+        <w:t>expansion</w:t>
+      </w:r>
+      <w:proofErr w:type="spellEnd"/>
+      <w:r>
+        <w:rPr>
+          <w:rFonts w:asciiTheme="minorHAnsi" w:hAnsiTheme="minorHAnsi"/>
+          <w:sz w:val="22"/>
+          <w:szCs w:val="22"/>
+        </w:rPr>
+        <w:t xml:space="preserve"> </w:t>
+      </w:r>
+      <w:proofErr w:type="spellStart"/>
+      <w:r>
+        <w:rPr>
+          <w:rFonts w:asciiTheme="minorHAnsi" w:hAnsiTheme="minorHAnsi"/>
+          <w:sz w:val="22"/>
+          <w:szCs w:val="22"/>
+        </w:rPr>
+        <w:t>and</w:t>
+      </w:r>
+      <w:proofErr w:type="spellEnd"/>
+      <w:r>
+        <w:rPr>
+          <w:rFonts w:asciiTheme="minorHAnsi" w:hAnsiTheme="minorHAnsi"/>
+          <w:sz w:val="22"/>
+          <w:szCs w:val="22"/>
+        </w:rPr>
+        <w:t xml:space="preserve"> </w:t>
+      </w:r>
+      <w:proofErr w:type="spellStart"/>
+      <w:r>
+        <w:rPr>
+          <w:rFonts w:asciiTheme="minorHAnsi" w:hAnsiTheme="minorHAnsi"/>
+          <w:sz w:val="22"/>
+          <w:szCs w:val="22"/>
+        </w:rPr>
+        <w:t>path</w:t>
+      </w:r>
+      <w:proofErr w:type="spellEnd"/>
+      <w:r>
+        <w:rPr>
+          <w:rFonts w:asciiTheme="minorHAnsi" w:hAnsiTheme="minorHAnsi"/>
+          <w:sz w:val="22"/>
+          <w:szCs w:val="22"/>
+        </w:rPr>
+        <w:t xml:space="preserve"> as </w:t>
+      </w:r>
+      <w:proofErr w:type="spellStart"/>
+      <w:r>
+        <w:rPr>
+          <w:rFonts w:asciiTheme="minorHAnsi" w:hAnsiTheme="minorHAnsi"/>
+          <w:sz w:val="22"/>
+          <w:szCs w:val="22"/>
+        </w:rPr>
+        <w:t>bfs</w:t>
+      </w:r>
+      <w:proofErr w:type="spellEnd"/>
+      <w:r>
+        <w:rPr>
+          <w:rFonts w:asciiTheme="minorHAnsi" w:hAnsiTheme="minorHAnsi"/>
+          <w:sz w:val="22"/>
+          <w:szCs w:val="22"/>
+        </w:rPr>
+        <w:t>.</w:t>
+      </w:r>
+      <w:r>
+        <w:rPr>
+          <w:rFonts w:asciiTheme="minorHAnsi" w:hAnsiTheme="minorHAnsi"/>
+          <w:sz w:val="22"/>
+          <w:szCs w:val="22"/>
+        </w:rPr>
+        <w:t xml:space="preserve"> </w:t>
+      </w:r>
+      <w:proofErr w:type="spellStart"/>
+      <w:r>
+        <w:rPr>
+          <w:rFonts w:asciiTheme="minorHAnsi" w:hAnsiTheme="minorHAnsi"/>
+          <w:sz w:val="22"/>
+          <w:szCs w:val="22"/>
+        </w:rPr>
+        <w:t>Since</w:t>
+      </w:r>
+      <w:proofErr w:type="spellEnd"/>
+      <w:r>
+        <w:rPr>
+          <w:rFonts w:asciiTheme="minorHAnsi" w:hAnsiTheme="minorHAnsi"/>
+          <w:sz w:val="22"/>
+          <w:szCs w:val="22"/>
+        </w:rPr>
+        <w:t xml:space="preserve"> </w:t>
+      </w:r>
+      <w:proofErr w:type="spellStart"/>
+      <w:r>
+        <w:rPr>
+          <w:rFonts w:asciiTheme="minorHAnsi" w:hAnsiTheme="minorHAnsi"/>
+          <w:sz w:val="22"/>
+          <w:szCs w:val="22"/>
+        </w:rPr>
+        <w:t>all</w:t>
+      </w:r>
+      <w:proofErr w:type="spellEnd"/>
+      <w:r>
+        <w:rPr>
+          <w:rFonts w:asciiTheme="minorHAnsi" w:hAnsiTheme="minorHAnsi"/>
+          <w:sz w:val="22"/>
+          <w:szCs w:val="22"/>
+        </w:rPr>
+        <w:t xml:space="preserve"> </w:t>
+      </w:r>
+      <w:proofErr w:type="spellStart"/>
+      <w:r>
+        <w:rPr>
+          <w:rFonts w:asciiTheme="minorHAnsi" w:hAnsiTheme="minorHAnsi"/>
+          <w:sz w:val="22"/>
+          <w:szCs w:val="22"/>
+        </w:rPr>
+        <w:t>costs</w:t>
+      </w:r>
+      <w:proofErr w:type="spellEnd"/>
+      <w:r>
+        <w:rPr>
+          <w:rFonts w:asciiTheme="minorHAnsi" w:hAnsiTheme="minorHAnsi"/>
+          <w:sz w:val="22"/>
+          <w:szCs w:val="22"/>
+        </w:rPr>
+        <w:t xml:space="preserve"> are 1, </w:t>
+      </w:r>
+      <w:proofErr w:type="spellStart"/>
+      <w:r>
+        <w:rPr>
+          <w:rFonts w:asciiTheme="minorHAnsi" w:hAnsiTheme="minorHAnsi"/>
+          <w:sz w:val="22"/>
+          <w:szCs w:val="22"/>
+        </w:rPr>
+        <w:t>it</w:t>
+      </w:r>
+      <w:proofErr w:type="spellEnd"/>
+      <w:r>
+        <w:rPr>
+          <w:rFonts w:asciiTheme="minorHAnsi" w:hAnsiTheme="minorHAnsi"/>
+          <w:sz w:val="22"/>
+          <w:szCs w:val="22"/>
+        </w:rPr>
+        <w:t xml:space="preserve"> </w:t>
+      </w:r>
+      <w:proofErr w:type="spellStart"/>
+      <w:r>
+        <w:rPr>
+          <w:rFonts w:asciiTheme="minorHAnsi" w:hAnsiTheme="minorHAnsi"/>
+          <w:sz w:val="22"/>
+          <w:szCs w:val="22"/>
+        </w:rPr>
+        <w:t>expands</w:t>
+      </w:r>
+      <w:proofErr w:type="spellEnd"/>
+      <w:r>
+        <w:rPr>
+          <w:rFonts w:asciiTheme="minorHAnsi" w:hAnsiTheme="minorHAnsi"/>
+          <w:sz w:val="22"/>
+          <w:szCs w:val="22"/>
+        </w:rPr>
+        <w:t xml:space="preserve"> in the </w:t>
+      </w:r>
+      <w:proofErr w:type="spellStart"/>
+      <w:r>
+        <w:rPr>
+          <w:rFonts w:asciiTheme="minorHAnsi" w:hAnsiTheme="minorHAnsi"/>
+          <w:sz w:val="22"/>
+          <w:szCs w:val="22"/>
+        </w:rPr>
+        <w:t>same</w:t>
+      </w:r>
+      <w:proofErr w:type="spellEnd"/>
+      <w:r>
+        <w:rPr>
+          <w:rFonts w:asciiTheme="minorHAnsi" w:hAnsiTheme="minorHAnsi"/>
+          <w:sz w:val="22"/>
+          <w:szCs w:val="22"/>
+        </w:rPr>
+        <w:t xml:space="preserve"> way as </w:t>
+      </w:r>
+      <w:proofErr w:type="spellStart"/>
+      <w:r>
+        <w:rPr>
+          <w:rFonts w:asciiTheme="minorHAnsi" w:hAnsiTheme="minorHAnsi"/>
+          <w:sz w:val="22"/>
+          <w:szCs w:val="22"/>
+        </w:rPr>
+        <w:t>bfs</w:t>
+      </w:r>
+      <w:proofErr w:type="spellEnd"/>
+      <w:r>
+        <w:rPr>
+          <w:rFonts w:asciiTheme="minorHAnsi" w:hAnsiTheme="minorHAnsi"/>
+          <w:sz w:val="22"/>
+          <w:szCs w:val="22"/>
+        </w:rPr>
+        <w:t xml:space="preserve"> does. </w:t>
+      </w:r>
+      <w:proofErr w:type="spellStart"/>
+      <w:r>
+        <w:rPr>
+          <w:rFonts w:asciiTheme="minorHAnsi" w:hAnsiTheme="minorHAnsi"/>
+          <w:sz w:val="22"/>
+          <w:szCs w:val="22"/>
+        </w:rPr>
+        <w:t>Bfs</w:t>
+      </w:r>
+      <w:proofErr w:type="spellEnd"/>
+      <w:r>
+        <w:rPr>
+          <w:rFonts w:asciiTheme="minorHAnsi" w:hAnsiTheme="minorHAnsi"/>
+          <w:sz w:val="22"/>
+          <w:szCs w:val="22"/>
+        </w:rPr>
+        <w:t xml:space="preserve"> </w:t>
+      </w:r>
+      <w:proofErr w:type="spellStart"/>
+      <w:r>
+        <w:rPr>
+          <w:rFonts w:asciiTheme="minorHAnsi" w:hAnsiTheme="minorHAnsi"/>
+          <w:sz w:val="22"/>
+          <w:szCs w:val="22"/>
+        </w:rPr>
+        <w:t>also</w:t>
+      </w:r>
+      <w:proofErr w:type="spellEnd"/>
+      <w:r>
+        <w:rPr>
+          <w:rFonts w:asciiTheme="minorHAnsi" w:hAnsiTheme="minorHAnsi"/>
+          <w:sz w:val="22"/>
+          <w:szCs w:val="22"/>
+        </w:rPr>
+        <w:t xml:space="preserve"> </w:t>
+      </w:r>
+      <w:proofErr w:type="spellStart"/>
+      <w:r>
+        <w:rPr>
+          <w:rFonts w:asciiTheme="minorHAnsi" w:hAnsiTheme="minorHAnsi"/>
+          <w:sz w:val="22"/>
+          <w:szCs w:val="22"/>
+        </w:rPr>
+        <w:t>finds</w:t>
+      </w:r>
+      <w:proofErr w:type="spellEnd"/>
+      <w:r>
+        <w:rPr>
+          <w:rFonts w:asciiTheme="minorHAnsi" w:hAnsiTheme="minorHAnsi"/>
+          <w:sz w:val="22"/>
+          <w:szCs w:val="22"/>
+        </w:rPr>
+        <w:t xml:space="preserve"> the </w:t>
+      </w:r>
+      <w:proofErr w:type="spellStart"/>
+      <w:r>
+        <w:rPr>
+          <w:rFonts w:asciiTheme="minorHAnsi" w:hAnsiTheme="minorHAnsi"/>
+          <w:sz w:val="22"/>
+          <w:szCs w:val="22"/>
+        </w:rPr>
+        <w:t>shallowest</w:t>
+      </w:r>
+      <w:proofErr w:type="spellEnd"/>
+      <w:r>
+        <w:rPr>
+          <w:rFonts w:asciiTheme="minorHAnsi" w:hAnsiTheme="minorHAnsi"/>
+          <w:sz w:val="22"/>
+          <w:szCs w:val="22"/>
+        </w:rPr>
+        <w:t xml:space="preserve"> </w:t>
+      </w:r>
+      <w:proofErr w:type="spellStart"/>
+      <w:r>
+        <w:rPr>
+          <w:rFonts w:asciiTheme="minorHAnsi" w:hAnsiTheme="minorHAnsi"/>
+          <w:sz w:val="22"/>
+          <w:szCs w:val="22"/>
+        </w:rPr>
+        <w:t>path</w:t>
+      </w:r>
+      <w:proofErr w:type="spellEnd"/>
+      <w:r>
+        <w:rPr>
+          <w:rFonts w:asciiTheme="minorHAnsi" w:hAnsiTheme="minorHAnsi"/>
+          <w:sz w:val="22"/>
+          <w:szCs w:val="22"/>
+        </w:rPr>
+        <w:t xml:space="preserve">, </w:t>
+      </w:r>
+      <w:proofErr w:type="spellStart"/>
+      <w:r>
+        <w:rPr>
+          <w:rFonts w:asciiTheme="minorHAnsi" w:hAnsiTheme="minorHAnsi"/>
+          <w:sz w:val="22"/>
+          <w:szCs w:val="22"/>
+        </w:rPr>
+        <w:t>which</w:t>
+      </w:r>
+      <w:proofErr w:type="spellEnd"/>
+      <w:r>
+        <w:rPr>
+          <w:rFonts w:asciiTheme="minorHAnsi" w:hAnsiTheme="minorHAnsi"/>
+          <w:sz w:val="22"/>
+          <w:szCs w:val="22"/>
+        </w:rPr>
+        <w:t xml:space="preserve"> is </w:t>
+      </w:r>
+      <w:proofErr w:type="spellStart"/>
+      <w:r>
+        <w:rPr>
+          <w:rFonts w:asciiTheme="minorHAnsi" w:hAnsiTheme="minorHAnsi"/>
+          <w:sz w:val="22"/>
+          <w:szCs w:val="22"/>
+        </w:rPr>
+        <w:t>also</w:t>
+      </w:r>
+      <w:proofErr w:type="spellEnd"/>
+      <w:r>
+        <w:rPr>
+          <w:rFonts w:asciiTheme="minorHAnsi" w:hAnsiTheme="minorHAnsi"/>
+          <w:sz w:val="22"/>
+          <w:szCs w:val="22"/>
+        </w:rPr>
+        <w:t xml:space="preserve"> the </w:t>
+      </w:r>
+      <w:proofErr w:type="spellStart"/>
+      <w:r>
+        <w:rPr>
+          <w:rFonts w:asciiTheme="minorHAnsi" w:hAnsiTheme="minorHAnsi"/>
+          <w:sz w:val="22"/>
+          <w:szCs w:val="22"/>
+        </w:rPr>
+        <w:t>cheapest</w:t>
+      </w:r>
+      <w:proofErr w:type="spellEnd"/>
+      <w:r>
+        <w:rPr>
+          <w:rFonts w:asciiTheme="minorHAnsi" w:hAnsiTheme="minorHAnsi"/>
+          <w:sz w:val="22"/>
+          <w:szCs w:val="22"/>
+        </w:rPr>
+        <w:t xml:space="preserve"> </w:t>
+      </w:r>
+      <w:proofErr w:type="spellStart"/>
+      <w:r>
+        <w:rPr>
+          <w:rFonts w:asciiTheme="minorHAnsi" w:hAnsiTheme="minorHAnsi"/>
+          <w:sz w:val="22"/>
+          <w:szCs w:val="22"/>
+        </w:rPr>
+        <w:t>path</w:t>
+      </w:r>
+      <w:proofErr w:type="spellEnd"/>
+      <w:r>
+        <w:rPr>
+          <w:rFonts w:asciiTheme="minorHAnsi" w:hAnsiTheme="minorHAnsi"/>
+          <w:sz w:val="22"/>
+          <w:szCs w:val="22"/>
+        </w:rPr>
+        <w:t xml:space="preserve"> </w:t>
+      </w:r>
+      <w:proofErr w:type="spellStart"/>
+      <w:r>
+        <w:rPr>
+          <w:rFonts w:asciiTheme="minorHAnsi" w:hAnsiTheme="minorHAnsi"/>
+          <w:sz w:val="22"/>
+          <w:szCs w:val="22"/>
+        </w:rPr>
+        <w:t>here</w:t>
+      </w:r>
+      <w:proofErr w:type="spellEnd"/>
+      <w:r>
+        <w:rPr>
+          <w:rFonts w:asciiTheme="minorHAnsi" w:hAnsiTheme="minorHAnsi"/>
+          <w:sz w:val="22"/>
+          <w:szCs w:val="22"/>
+        </w:rPr>
+        <w:t xml:space="preserve">, </w:t>
+      </w:r>
+      <w:proofErr w:type="spellStart"/>
+      <w:r>
+        <w:rPr>
+          <w:rFonts w:asciiTheme="minorHAnsi" w:hAnsiTheme="minorHAnsi"/>
+          <w:sz w:val="22"/>
+          <w:szCs w:val="22"/>
+        </w:rPr>
+        <w:t>which</w:t>
+      </w:r>
+      <w:proofErr w:type="spellEnd"/>
+      <w:r>
+        <w:rPr>
+          <w:rFonts w:asciiTheme="minorHAnsi" w:hAnsiTheme="minorHAnsi"/>
+          <w:sz w:val="22"/>
+          <w:szCs w:val="22"/>
+        </w:rPr>
+        <w:t xml:space="preserve"> </w:t>
+      </w:r>
+      <w:proofErr w:type="spellStart"/>
+      <w:r>
+        <w:rPr>
+          <w:rFonts w:asciiTheme="minorHAnsi" w:hAnsiTheme="minorHAnsi"/>
+          <w:sz w:val="22"/>
+          <w:szCs w:val="22"/>
+        </w:rPr>
+        <w:t>ucs</w:t>
+      </w:r>
+      <w:proofErr w:type="spellEnd"/>
+      <w:r>
+        <w:rPr>
+          <w:rFonts w:asciiTheme="minorHAnsi" w:hAnsiTheme="minorHAnsi"/>
+          <w:sz w:val="22"/>
+          <w:szCs w:val="22"/>
+        </w:rPr>
+        <w:t xml:space="preserve"> </w:t>
+      </w:r>
+      <w:proofErr w:type="spellStart"/>
+      <w:r>
+        <w:rPr>
+          <w:rFonts w:asciiTheme="minorHAnsi" w:hAnsiTheme="minorHAnsi"/>
+          <w:sz w:val="22"/>
+          <w:szCs w:val="22"/>
+        </w:rPr>
+        <w:t>also</w:t>
+      </w:r>
+      <w:proofErr w:type="spellEnd"/>
+      <w:r>
+        <w:rPr>
+          <w:rFonts w:asciiTheme="minorHAnsi" w:hAnsiTheme="minorHAnsi"/>
+          <w:sz w:val="22"/>
+          <w:szCs w:val="22"/>
+        </w:rPr>
+        <w:t xml:space="preserve"> </w:t>
+      </w:r>
+      <w:proofErr w:type="spellStart"/>
+      <w:r>
+        <w:rPr>
+          <w:rFonts w:asciiTheme="minorHAnsi" w:hAnsiTheme="minorHAnsi"/>
+          <w:sz w:val="22"/>
+          <w:szCs w:val="22"/>
+        </w:rPr>
+        <w:t>finds</w:t>
+      </w:r>
+      <w:proofErr w:type="spellEnd"/>
+      <w:r>
+        <w:rPr>
+          <w:rFonts w:asciiTheme="minorHAnsi" w:hAnsiTheme="minorHAnsi"/>
+          <w:sz w:val="22"/>
+          <w:szCs w:val="22"/>
+        </w:rPr>
+        <w:t>.</w:t>
+      </w:r>
+    </w:p>
+    <w:p>
+      <w:pPr>
+        <w:pStyle w:val="HTML-voorafopgemaakt"/>
         <w:ind w:left="708"/>
         <w:rPr>
           <w:rFonts w:asciiTheme="minorHAnsi" w:hAnsiTheme="minorHAnsi"/>
@@ -2833,28 +6140,308 @@
           <w:sz w:val="22"/>
           <w:szCs w:val="22"/>
         </w:rPr>
-        <w:t>A* follows the same path, but expands less nodes</w:t>
-      </w:r>
-      <w:r>
-        <w:rPr>
-          <w:rFonts w:asciiTheme="minorHAnsi" w:hAnsiTheme="minorHAnsi"/>
-          <w:sz w:val="22"/>
-          <w:szCs w:val="22"/>
-        </w:rPr>
-        <w:t>. The Manhattan heuristic is the cause of this. It ignored the lower-right side of the level.</w:t>
-      </w:r>
-      <w:r>
-        <w:rPr>
-          <w:rFonts w:asciiTheme="minorHAnsi" w:hAnsiTheme="minorHAnsi"/>
-          <w:sz w:val="22"/>
-          <w:szCs w:val="22"/>
-        </w:rPr>
-        <w:t xml:space="preserve"> The heuristic has it search in the directinos left and down.</w:t>
-      </w:r>
-    </w:p>
-    <w:p>
-      <w:pPr>
-        <w:pStyle w:val="HTMLPreformatted"/>
+        <w:t xml:space="preserve">A* </w:t>
+      </w:r>
+      <w:proofErr w:type="spellStart"/>
+      <w:r>
+        <w:rPr>
+          <w:rFonts w:asciiTheme="minorHAnsi" w:hAnsiTheme="minorHAnsi"/>
+          <w:sz w:val="22"/>
+          <w:szCs w:val="22"/>
+        </w:rPr>
+        <w:t>follows</w:t>
+      </w:r>
+      <w:proofErr w:type="spellEnd"/>
+      <w:r>
+        <w:rPr>
+          <w:rFonts w:asciiTheme="minorHAnsi" w:hAnsiTheme="minorHAnsi"/>
+          <w:sz w:val="22"/>
+          <w:szCs w:val="22"/>
+        </w:rPr>
+        <w:t xml:space="preserve"> the </w:t>
+      </w:r>
+      <w:proofErr w:type="spellStart"/>
+      <w:r>
+        <w:rPr>
+          <w:rFonts w:asciiTheme="minorHAnsi" w:hAnsiTheme="minorHAnsi"/>
+          <w:sz w:val="22"/>
+          <w:szCs w:val="22"/>
+        </w:rPr>
+        <w:t>same</w:t>
+      </w:r>
+      <w:proofErr w:type="spellEnd"/>
+      <w:r>
+        <w:rPr>
+          <w:rFonts w:asciiTheme="minorHAnsi" w:hAnsiTheme="minorHAnsi"/>
+          <w:sz w:val="22"/>
+          <w:szCs w:val="22"/>
+        </w:rPr>
+        <w:t xml:space="preserve"> </w:t>
+      </w:r>
+      <w:proofErr w:type="spellStart"/>
+      <w:r>
+        <w:rPr>
+          <w:rFonts w:asciiTheme="minorHAnsi" w:hAnsiTheme="minorHAnsi"/>
+          <w:sz w:val="22"/>
+          <w:szCs w:val="22"/>
+        </w:rPr>
+        <w:t>path</w:t>
+      </w:r>
+      <w:proofErr w:type="spellEnd"/>
+      <w:r>
+        <w:rPr>
+          <w:rFonts w:asciiTheme="minorHAnsi" w:hAnsiTheme="minorHAnsi"/>
+          <w:sz w:val="22"/>
+          <w:szCs w:val="22"/>
+        </w:rPr>
+        <w:t xml:space="preserve">, but </w:t>
+      </w:r>
+      <w:proofErr w:type="spellStart"/>
+      <w:r>
+        <w:rPr>
+          <w:rFonts w:asciiTheme="minorHAnsi" w:hAnsiTheme="minorHAnsi"/>
+          <w:sz w:val="22"/>
+          <w:szCs w:val="22"/>
+        </w:rPr>
+        <w:t>expands</w:t>
+      </w:r>
+      <w:proofErr w:type="spellEnd"/>
+      <w:r>
+        <w:rPr>
+          <w:rFonts w:asciiTheme="minorHAnsi" w:hAnsiTheme="minorHAnsi"/>
+          <w:sz w:val="22"/>
+          <w:szCs w:val="22"/>
+        </w:rPr>
+        <w:t xml:space="preserve"> </w:t>
+      </w:r>
+      <w:proofErr w:type="spellStart"/>
+      <w:r>
+        <w:rPr>
+          <w:rFonts w:asciiTheme="minorHAnsi" w:hAnsiTheme="minorHAnsi"/>
+          <w:sz w:val="22"/>
+          <w:szCs w:val="22"/>
+        </w:rPr>
+        <w:t>less</w:t>
+      </w:r>
+      <w:proofErr w:type="spellEnd"/>
+      <w:r>
+        <w:rPr>
+          <w:rFonts w:asciiTheme="minorHAnsi" w:hAnsiTheme="minorHAnsi"/>
+          <w:sz w:val="22"/>
+          <w:szCs w:val="22"/>
+        </w:rPr>
+        <w:t xml:space="preserve"> </w:t>
+      </w:r>
+      <w:proofErr w:type="spellStart"/>
+      <w:r>
+        <w:rPr>
+          <w:rFonts w:asciiTheme="minorHAnsi" w:hAnsiTheme="minorHAnsi"/>
+          <w:sz w:val="22"/>
+          <w:szCs w:val="22"/>
+        </w:rPr>
+        <w:t>nodes</w:t>
+      </w:r>
+      <w:proofErr w:type="spellEnd"/>
+      <w:r>
+        <w:rPr>
+          <w:rFonts w:asciiTheme="minorHAnsi" w:hAnsiTheme="minorHAnsi"/>
+          <w:sz w:val="22"/>
+          <w:szCs w:val="22"/>
+        </w:rPr>
+        <w:t xml:space="preserve">. The Manhattan </w:t>
+      </w:r>
+      <w:proofErr w:type="spellStart"/>
+      <w:r>
+        <w:rPr>
+          <w:rFonts w:asciiTheme="minorHAnsi" w:hAnsiTheme="minorHAnsi"/>
+          <w:sz w:val="22"/>
+          <w:szCs w:val="22"/>
+        </w:rPr>
+        <w:t>heuristic</w:t>
+      </w:r>
+      <w:proofErr w:type="spellEnd"/>
+      <w:r>
+        <w:rPr>
+          <w:rFonts w:asciiTheme="minorHAnsi" w:hAnsiTheme="minorHAnsi"/>
+          <w:sz w:val="22"/>
+          <w:szCs w:val="22"/>
+        </w:rPr>
+        <w:t xml:space="preserve"> is the </w:t>
+      </w:r>
+      <w:proofErr w:type="spellStart"/>
+      <w:r>
+        <w:rPr>
+          <w:rFonts w:asciiTheme="minorHAnsi" w:hAnsiTheme="minorHAnsi"/>
+          <w:sz w:val="22"/>
+          <w:szCs w:val="22"/>
+        </w:rPr>
+        <w:t>cause</w:t>
+      </w:r>
+      <w:proofErr w:type="spellEnd"/>
+      <w:r>
+        <w:rPr>
+          <w:rFonts w:asciiTheme="minorHAnsi" w:hAnsiTheme="minorHAnsi"/>
+          <w:sz w:val="22"/>
+          <w:szCs w:val="22"/>
+        </w:rPr>
+        <w:t xml:space="preserve"> of </w:t>
+      </w:r>
+      <w:proofErr w:type="spellStart"/>
+      <w:r>
+        <w:rPr>
+          <w:rFonts w:asciiTheme="minorHAnsi" w:hAnsiTheme="minorHAnsi"/>
+          <w:sz w:val="22"/>
+          <w:szCs w:val="22"/>
+        </w:rPr>
+        <w:t>this</w:t>
+      </w:r>
+      <w:proofErr w:type="spellEnd"/>
+      <w:r>
+        <w:rPr>
+          <w:rFonts w:asciiTheme="minorHAnsi" w:hAnsiTheme="minorHAnsi"/>
+          <w:sz w:val="22"/>
+          <w:szCs w:val="22"/>
+        </w:rPr>
+        <w:t xml:space="preserve">. It </w:t>
+      </w:r>
+      <w:proofErr w:type="spellStart"/>
+      <w:r>
+        <w:rPr>
+          <w:rFonts w:asciiTheme="minorHAnsi" w:hAnsiTheme="minorHAnsi"/>
+          <w:sz w:val="22"/>
+          <w:szCs w:val="22"/>
+        </w:rPr>
+        <w:t>ignored</w:t>
+      </w:r>
+      <w:proofErr w:type="spellEnd"/>
+      <w:r>
+        <w:rPr>
+          <w:rFonts w:asciiTheme="minorHAnsi" w:hAnsiTheme="minorHAnsi"/>
+          <w:sz w:val="22"/>
+          <w:szCs w:val="22"/>
+        </w:rPr>
+        <w:t xml:space="preserve"> the </w:t>
+      </w:r>
+      <w:proofErr w:type="spellStart"/>
+      <w:r>
+        <w:rPr>
+          <w:rFonts w:asciiTheme="minorHAnsi" w:hAnsiTheme="minorHAnsi"/>
+          <w:sz w:val="22"/>
+          <w:szCs w:val="22"/>
+        </w:rPr>
+        <w:t>lower</w:t>
+      </w:r>
+      <w:proofErr w:type="spellEnd"/>
+      <w:r>
+        <w:rPr>
+          <w:rFonts w:asciiTheme="minorHAnsi" w:hAnsiTheme="minorHAnsi"/>
+          <w:sz w:val="22"/>
+          <w:szCs w:val="22"/>
+        </w:rPr>
+        <w:t>-right side of the level.</w:t>
+      </w:r>
+      <w:r>
+        <w:rPr>
+          <w:rFonts w:asciiTheme="minorHAnsi" w:hAnsiTheme="minorHAnsi"/>
+          <w:sz w:val="22"/>
+          <w:szCs w:val="22"/>
+        </w:rPr>
+        <w:t xml:space="preserve"> The </w:t>
+      </w:r>
+      <w:proofErr w:type="spellStart"/>
+      <w:r>
+        <w:rPr>
+          <w:rFonts w:asciiTheme="minorHAnsi" w:hAnsiTheme="minorHAnsi"/>
+          <w:sz w:val="22"/>
+          <w:szCs w:val="22"/>
+        </w:rPr>
+        <w:t>heuristic</w:t>
+      </w:r>
+      <w:proofErr w:type="spellEnd"/>
+      <w:r>
+        <w:rPr>
+          <w:rFonts w:asciiTheme="minorHAnsi" w:hAnsiTheme="minorHAnsi"/>
+          <w:sz w:val="22"/>
+          <w:szCs w:val="22"/>
+        </w:rPr>
+        <w:t xml:space="preserve"> has </w:t>
+      </w:r>
+      <w:proofErr w:type="spellStart"/>
+      <w:r>
+        <w:rPr>
+          <w:rFonts w:asciiTheme="minorHAnsi" w:hAnsiTheme="minorHAnsi"/>
+          <w:sz w:val="22"/>
+          <w:szCs w:val="22"/>
+        </w:rPr>
+        <w:t>it</w:t>
+      </w:r>
+      <w:proofErr w:type="spellEnd"/>
+      <w:r>
+        <w:rPr>
+          <w:rFonts w:asciiTheme="minorHAnsi" w:hAnsiTheme="minorHAnsi"/>
+          <w:sz w:val="22"/>
+          <w:szCs w:val="22"/>
+        </w:rPr>
+        <w:t xml:space="preserve"> search in the </w:t>
+      </w:r>
+      <w:proofErr w:type="spellStart"/>
+      <w:r>
+        <w:rPr>
+          <w:rFonts w:asciiTheme="minorHAnsi" w:hAnsiTheme="minorHAnsi"/>
+          <w:sz w:val="22"/>
+          <w:szCs w:val="22"/>
+        </w:rPr>
+        <w:t>directinos</w:t>
+      </w:r>
+      <w:proofErr w:type="spellEnd"/>
+      <w:r>
+        <w:rPr>
+          <w:rFonts w:asciiTheme="minorHAnsi" w:hAnsiTheme="minorHAnsi"/>
+          <w:sz w:val="22"/>
+          <w:szCs w:val="22"/>
+        </w:rPr>
+        <w:t xml:space="preserve"> </w:t>
+      </w:r>
+      <w:proofErr w:type="spellStart"/>
+      <w:r>
+        <w:rPr>
+          <w:rFonts w:asciiTheme="minorHAnsi" w:hAnsiTheme="minorHAnsi"/>
+          <w:sz w:val="22"/>
+          <w:szCs w:val="22"/>
+        </w:rPr>
+        <w:t>left</w:t>
+      </w:r>
+      <w:proofErr w:type="spellEnd"/>
+      <w:r>
+        <w:rPr>
+          <w:rFonts w:asciiTheme="minorHAnsi" w:hAnsiTheme="minorHAnsi"/>
+          <w:sz w:val="22"/>
+          <w:szCs w:val="22"/>
+        </w:rPr>
+        <w:t xml:space="preserve"> </w:t>
+      </w:r>
+      <w:proofErr w:type="spellStart"/>
+      <w:r>
+        <w:rPr>
+          <w:rFonts w:asciiTheme="minorHAnsi" w:hAnsiTheme="minorHAnsi"/>
+          <w:sz w:val="22"/>
+          <w:szCs w:val="22"/>
+        </w:rPr>
+        <w:t>and</w:t>
+      </w:r>
+      <w:proofErr w:type="spellEnd"/>
+      <w:r>
+        <w:rPr>
+          <w:rFonts w:asciiTheme="minorHAnsi" w:hAnsiTheme="minorHAnsi"/>
+          <w:sz w:val="22"/>
+          <w:szCs w:val="22"/>
+        </w:rPr>
+        <w:t xml:space="preserve"> down.</w:t>
+      </w:r>
+    </w:p>
+    <w:p>
+      <w:pPr>
+        <w:pStyle w:val="HTML-voorafopgemaakt"/>
         <w:ind w:left="708"/>
         <w:rPr>
           <w:rFonts w:asciiTheme="minorHAnsi" w:hAnsiTheme="minorHAnsi"/>
@@ -2865,7 +6452,7 @@
     </w:p>
     <w:p>
       <w:pPr>
-        <w:pStyle w:val="HTMLPreformatted"/>
+        <w:pStyle w:val="HTML-voorafopgemaakt"/>
         <w:ind w:left="708"/>
         <w:rPr>
           <w:rFonts w:asciiTheme="minorHAnsi" w:hAnsiTheme="minorHAnsi"/>
@@ -2879,12 +6466,840 @@
           <w:sz w:val="22"/>
           <w:szCs w:val="22"/>
         </w:rPr>
-        <w:t xml:space="preserve">It’s worth mentioning that there is a section in the top left corner of the level, which is a huge empty cube which leads nowhere. The way algorithms treat this cube is interesting. Dfs searched this cube before going anywhere else, because it tried going left at first. Bfs and ucs also searched throughout this cube, but they expanded everything else as well. A* examined the first cube it was in first, but did eventually check out the cube in the top left as well. </w:t>
-      </w:r>
-    </w:p>
-    <w:p>
-      <w:pPr>
-        <w:pStyle w:val="HTMLPreformatted"/>
+        <w:t xml:space="preserve">It’s </w:t>
+      </w:r>
+      <w:proofErr w:type="spellStart"/>
+      <w:r>
+        <w:rPr>
+          <w:rFonts w:asciiTheme="minorHAnsi" w:hAnsiTheme="minorHAnsi"/>
+          <w:sz w:val="22"/>
+          <w:szCs w:val="22"/>
+        </w:rPr>
+        <w:t>worth</w:t>
+      </w:r>
+      <w:proofErr w:type="spellEnd"/>
+      <w:r>
+        <w:rPr>
+          <w:rFonts w:asciiTheme="minorHAnsi" w:hAnsiTheme="minorHAnsi"/>
+          <w:sz w:val="22"/>
+          <w:szCs w:val="22"/>
+        </w:rPr>
+        <w:t xml:space="preserve"> </w:t>
+      </w:r>
+      <w:proofErr w:type="spellStart"/>
+      <w:r>
+        <w:rPr>
+          <w:rFonts w:asciiTheme="minorHAnsi" w:hAnsiTheme="minorHAnsi"/>
+          <w:sz w:val="22"/>
+          <w:szCs w:val="22"/>
+        </w:rPr>
+        <w:t>mentioning</w:t>
+      </w:r>
+      <w:proofErr w:type="spellEnd"/>
+      <w:r>
+        <w:rPr>
+          <w:rFonts w:asciiTheme="minorHAnsi" w:hAnsiTheme="minorHAnsi"/>
+          <w:sz w:val="22"/>
+          <w:szCs w:val="22"/>
+        </w:rPr>
+        <w:t xml:space="preserve"> </w:t>
+      </w:r>
+      <w:proofErr w:type="spellStart"/>
+      <w:r>
+        <w:rPr>
+          <w:rFonts w:asciiTheme="minorHAnsi" w:hAnsiTheme="minorHAnsi"/>
+          <w:sz w:val="22"/>
+          <w:szCs w:val="22"/>
+        </w:rPr>
+        <w:t>that</w:t>
+      </w:r>
+      <w:proofErr w:type="spellEnd"/>
+      <w:r>
+        <w:rPr>
+          <w:rFonts w:asciiTheme="minorHAnsi" w:hAnsiTheme="minorHAnsi"/>
+          <w:sz w:val="22"/>
+          <w:szCs w:val="22"/>
+        </w:rPr>
+        <w:t xml:space="preserve"> </w:t>
+      </w:r>
+      <w:proofErr w:type="spellStart"/>
+      <w:r>
+        <w:rPr>
+          <w:rFonts w:asciiTheme="minorHAnsi" w:hAnsiTheme="minorHAnsi"/>
+          <w:sz w:val="22"/>
+          <w:szCs w:val="22"/>
+        </w:rPr>
+        <w:t>there</w:t>
+      </w:r>
+      <w:proofErr w:type="spellEnd"/>
+      <w:r>
+        <w:rPr>
+          <w:rFonts w:asciiTheme="minorHAnsi" w:hAnsiTheme="minorHAnsi"/>
+          <w:sz w:val="22"/>
+          <w:szCs w:val="22"/>
+        </w:rPr>
+        <w:t xml:space="preserve"> is a </w:t>
+      </w:r>
+      <w:proofErr w:type="spellStart"/>
+      <w:r>
+        <w:rPr>
+          <w:rFonts w:asciiTheme="minorHAnsi" w:hAnsiTheme="minorHAnsi"/>
+          <w:sz w:val="22"/>
+          <w:szCs w:val="22"/>
+        </w:rPr>
+        <w:t>section</w:t>
+      </w:r>
+      <w:proofErr w:type="spellEnd"/>
+      <w:r>
+        <w:rPr>
+          <w:rFonts w:asciiTheme="minorHAnsi" w:hAnsiTheme="minorHAnsi"/>
+          <w:sz w:val="22"/>
+          <w:szCs w:val="22"/>
+        </w:rPr>
+        <w:t xml:space="preserve"> in the top </w:t>
+      </w:r>
+      <w:proofErr w:type="spellStart"/>
+      <w:r>
+        <w:rPr>
+          <w:rFonts w:asciiTheme="minorHAnsi" w:hAnsiTheme="minorHAnsi"/>
+          <w:sz w:val="22"/>
+          <w:szCs w:val="22"/>
+        </w:rPr>
+        <w:t>left</w:t>
+      </w:r>
+      <w:proofErr w:type="spellEnd"/>
+      <w:r>
+        <w:rPr>
+          <w:rFonts w:asciiTheme="minorHAnsi" w:hAnsiTheme="minorHAnsi"/>
+          <w:sz w:val="22"/>
+          <w:szCs w:val="22"/>
+        </w:rPr>
+        <w:t xml:space="preserve"> corner of the level, </w:t>
+      </w:r>
+      <w:proofErr w:type="spellStart"/>
+      <w:r>
+        <w:rPr>
+          <w:rFonts w:asciiTheme="minorHAnsi" w:hAnsiTheme="minorHAnsi"/>
+          <w:sz w:val="22"/>
+          <w:szCs w:val="22"/>
+        </w:rPr>
+        <w:t>which</w:t>
+      </w:r>
+      <w:proofErr w:type="spellEnd"/>
+      <w:r>
+        <w:rPr>
+          <w:rFonts w:asciiTheme="minorHAnsi" w:hAnsiTheme="minorHAnsi"/>
+          <w:sz w:val="22"/>
+          <w:szCs w:val="22"/>
+        </w:rPr>
+        <w:t xml:space="preserve"> is a </w:t>
+      </w:r>
+      <w:proofErr w:type="spellStart"/>
+      <w:r>
+        <w:rPr>
+          <w:rFonts w:asciiTheme="minorHAnsi" w:hAnsiTheme="minorHAnsi"/>
+          <w:sz w:val="22"/>
+          <w:szCs w:val="22"/>
+        </w:rPr>
+        <w:t>huge</w:t>
+      </w:r>
+      <w:proofErr w:type="spellEnd"/>
+      <w:r>
+        <w:rPr>
+          <w:rFonts w:asciiTheme="minorHAnsi" w:hAnsiTheme="minorHAnsi"/>
+          <w:sz w:val="22"/>
+          <w:szCs w:val="22"/>
+        </w:rPr>
+        <w:t xml:space="preserve"> empty </w:t>
+      </w:r>
+      <w:proofErr w:type="spellStart"/>
+      <w:r>
+        <w:rPr>
+          <w:rFonts w:asciiTheme="minorHAnsi" w:hAnsiTheme="minorHAnsi"/>
+          <w:sz w:val="22"/>
+          <w:szCs w:val="22"/>
+        </w:rPr>
+        <w:t>cube</w:t>
+      </w:r>
+      <w:proofErr w:type="spellEnd"/>
+      <w:r>
+        <w:rPr>
+          <w:rFonts w:asciiTheme="minorHAnsi" w:hAnsiTheme="minorHAnsi"/>
+          <w:sz w:val="22"/>
+          <w:szCs w:val="22"/>
+        </w:rPr>
+        <w:t xml:space="preserve"> </w:t>
+      </w:r>
+      <w:proofErr w:type="spellStart"/>
+      <w:r>
+        <w:rPr>
+          <w:rFonts w:asciiTheme="minorHAnsi" w:hAnsiTheme="minorHAnsi"/>
+          <w:sz w:val="22"/>
+          <w:szCs w:val="22"/>
+        </w:rPr>
+        <w:t>which</w:t>
+      </w:r>
+      <w:proofErr w:type="spellEnd"/>
+      <w:r>
+        <w:rPr>
+          <w:rFonts w:asciiTheme="minorHAnsi" w:hAnsiTheme="minorHAnsi"/>
+          <w:sz w:val="22"/>
+          <w:szCs w:val="22"/>
+        </w:rPr>
+        <w:t xml:space="preserve"> leads </w:t>
+      </w:r>
+      <w:proofErr w:type="spellStart"/>
+      <w:r>
+        <w:rPr>
+          <w:rFonts w:asciiTheme="minorHAnsi" w:hAnsiTheme="minorHAnsi"/>
+          <w:sz w:val="22"/>
+          <w:szCs w:val="22"/>
+        </w:rPr>
+        <w:t>nowhere</w:t>
+      </w:r>
+      <w:proofErr w:type="spellEnd"/>
+      <w:r>
+        <w:rPr>
+          <w:rFonts w:asciiTheme="minorHAnsi" w:hAnsiTheme="minorHAnsi"/>
+          <w:sz w:val="22"/>
+          <w:szCs w:val="22"/>
+        </w:rPr>
+        <w:t xml:space="preserve">. The way </w:t>
+      </w:r>
+      <w:proofErr w:type="spellStart"/>
+      <w:r>
+        <w:rPr>
+          <w:rFonts w:asciiTheme="minorHAnsi" w:hAnsiTheme="minorHAnsi"/>
+          <w:sz w:val="22"/>
+          <w:szCs w:val="22"/>
+        </w:rPr>
+        <w:t>algorithms</w:t>
+      </w:r>
+      <w:proofErr w:type="spellEnd"/>
+      <w:r>
+        <w:rPr>
+          <w:rFonts w:asciiTheme="minorHAnsi" w:hAnsiTheme="minorHAnsi"/>
+          <w:sz w:val="22"/>
+          <w:szCs w:val="22"/>
+        </w:rPr>
+        <w:t xml:space="preserve"> </w:t>
+      </w:r>
+      <w:proofErr w:type="spellStart"/>
+      <w:r>
+        <w:rPr>
+          <w:rFonts w:asciiTheme="minorHAnsi" w:hAnsiTheme="minorHAnsi"/>
+          <w:sz w:val="22"/>
+          <w:szCs w:val="22"/>
+        </w:rPr>
+        <w:t>treat</w:t>
+      </w:r>
+      <w:proofErr w:type="spellEnd"/>
+      <w:r>
+        <w:rPr>
+          <w:rFonts w:asciiTheme="minorHAnsi" w:hAnsiTheme="minorHAnsi"/>
+          <w:sz w:val="22"/>
+          <w:szCs w:val="22"/>
+        </w:rPr>
+        <w:t xml:space="preserve"> </w:t>
+      </w:r>
+      <w:proofErr w:type="spellStart"/>
+      <w:r>
+        <w:rPr>
+          <w:rFonts w:asciiTheme="minorHAnsi" w:hAnsiTheme="minorHAnsi"/>
+          <w:sz w:val="22"/>
+          <w:szCs w:val="22"/>
+        </w:rPr>
+        <w:t>this</w:t>
+      </w:r>
+      <w:proofErr w:type="spellEnd"/>
+      <w:r>
+        <w:rPr>
+          <w:rFonts w:asciiTheme="minorHAnsi" w:hAnsiTheme="minorHAnsi"/>
+          <w:sz w:val="22"/>
+          <w:szCs w:val="22"/>
+        </w:rPr>
+        <w:t xml:space="preserve"> </w:t>
+      </w:r>
+      <w:proofErr w:type="spellStart"/>
+      <w:r>
+        <w:rPr>
+          <w:rFonts w:asciiTheme="minorHAnsi" w:hAnsiTheme="minorHAnsi"/>
+          <w:sz w:val="22"/>
+          <w:szCs w:val="22"/>
+        </w:rPr>
+        <w:t>cube</w:t>
+      </w:r>
+      <w:proofErr w:type="spellEnd"/>
+      <w:r>
+        <w:rPr>
+          <w:rFonts w:asciiTheme="minorHAnsi" w:hAnsiTheme="minorHAnsi"/>
+          <w:sz w:val="22"/>
+          <w:szCs w:val="22"/>
+        </w:rPr>
+        <w:t xml:space="preserve"> is interesting. </w:t>
+      </w:r>
+      <w:proofErr w:type="spellStart"/>
+      <w:r>
+        <w:rPr>
+          <w:rFonts w:asciiTheme="minorHAnsi" w:hAnsiTheme="minorHAnsi"/>
+          <w:sz w:val="22"/>
+          <w:szCs w:val="22"/>
+        </w:rPr>
+        <w:t>Dfs</w:t>
+      </w:r>
+      <w:proofErr w:type="spellEnd"/>
+      <w:r>
+        <w:rPr>
+          <w:rFonts w:asciiTheme="minorHAnsi" w:hAnsiTheme="minorHAnsi"/>
+          <w:sz w:val="22"/>
+          <w:szCs w:val="22"/>
+        </w:rPr>
+        <w:t xml:space="preserve"> </w:t>
+      </w:r>
+      <w:proofErr w:type="spellStart"/>
+      <w:r>
+        <w:rPr>
+          <w:rFonts w:asciiTheme="minorHAnsi" w:hAnsiTheme="minorHAnsi"/>
+          <w:sz w:val="22"/>
+          <w:szCs w:val="22"/>
+        </w:rPr>
+        <w:t>searched</w:t>
+      </w:r>
+      <w:proofErr w:type="spellEnd"/>
+      <w:r>
+        <w:rPr>
+          <w:rFonts w:asciiTheme="minorHAnsi" w:hAnsiTheme="minorHAnsi"/>
+          <w:sz w:val="22"/>
+          <w:szCs w:val="22"/>
+        </w:rPr>
+        <w:t xml:space="preserve"> </w:t>
+      </w:r>
+      <w:proofErr w:type="spellStart"/>
+      <w:r>
+        <w:rPr>
+          <w:rFonts w:asciiTheme="minorHAnsi" w:hAnsiTheme="minorHAnsi"/>
+          <w:sz w:val="22"/>
+          <w:szCs w:val="22"/>
+        </w:rPr>
+        <w:t>this</w:t>
+      </w:r>
+      <w:proofErr w:type="spellEnd"/>
+      <w:r>
+        <w:rPr>
+          <w:rFonts w:asciiTheme="minorHAnsi" w:hAnsiTheme="minorHAnsi"/>
+          <w:sz w:val="22"/>
+          <w:szCs w:val="22"/>
+        </w:rPr>
+        <w:t xml:space="preserve"> </w:t>
+      </w:r>
+      <w:proofErr w:type="spellStart"/>
+      <w:r>
+        <w:rPr>
+          <w:rFonts w:asciiTheme="minorHAnsi" w:hAnsiTheme="minorHAnsi"/>
+          <w:sz w:val="22"/>
+          <w:szCs w:val="22"/>
+        </w:rPr>
+        <w:t>cube</w:t>
+      </w:r>
+      <w:proofErr w:type="spellEnd"/>
+      <w:r>
+        <w:rPr>
+          <w:rFonts w:asciiTheme="minorHAnsi" w:hAnsiTheme="minorHAnsi"/>
+          <w:sz w:val="22"/>
+          <w:szCs w:val="22"/>
+        </w:rPr>
+        <w:t xml:space="preserve"> </w:t>
+      </w:r>
+      <w:proofErr w:type="spellStart"/>
+      <w:r>
+        <w:rPr>
+          <w:rFonts w:asciiTheme="minorHAnsi" w:hAnsiTheme="minorHAnsi"/>
+          <w:sz w:val="22"/>
+          <w:szCs w:val="22"/>
+        </w:rPr>
+        <w:t>before</w:t>
+      </w:r>
+      <w:proofErr w:type="spellEnd"/>
+      <w:r>
+        <w:rPr>
+          <w:rFonts w:asciiTheme="minorHAnsi" w:hAnsiTheme="minorHAnsi"/>
+          <w:sz w:val="22"/>
+          <w:szCs w:val="22"/>
+        </w:rPr>
+        <w:t xml:space="preserve"> </w:t>
+      </w:r>
+      <w:proofErr w:type="spellStart"/>
+      <w:r>
+        <w:rPr>
+          <w:rFonts w:asciiTheme="minorHAnsi" w:hAnsiTheme="minorHAnsi"/>
+          <w:sz w:val="22"/>
+          <w:szCs w:val="22"/>
+        </w:rPr>
+        <w:t>going</w:t>
+      </w:r>
+      <w:proofErr w:type="spellEnd"/>
+      <w:r>
+        <w:rPr>
+          <w:rFonts w:asciiTheme="minorHAnsi" w:hAnsiTheme="minorHAnsi"/>
+          <w:sz w:val="22"/>
+          <w:szCs w:val="22"/>
+        </w:rPr>
+        <w:t xml:space="preserve"> </w:t>
+      </w:r>
+      <w:proofErr w:type="spellStart"/>
+      <w:r>
+        <w:rPr>
+          <w:rFonts w:asciiTheme="minorHAnsi" w:hAnsiTheme="minorHAnsi"/>
+          <w:sz w:val="22"/>
+          <w:szCs w:val="22"/>
+        </w:rPr>
+        <w:t>anywhere</w:t>
+      </w:r>
+      <w:proofErr w:type="spellEnd"/>
+      <w:r>
+        <w:rPr>
+          <w:rFonts w:asciiTheme="minorHAnsi" w:hAnsiTheme="minorHAnsi"/>
+          <w:sz w:val="22"/>
+          <w:szCs w:val="22"/>
+        </w:rPr>
+        <w:t xml:space="preserve"> </w:t>
+      </w:r>
+      <w:proofErr w:type="spellStart"/>
+      <w:r>
+        <w:rPr>
+          <w:rFonts w:asciiTheme="minorHAnsi" w:hAnsiTheme="minorHAnsi"/>
+          <w:sz w:val="22"/>
+          <w:szCs w:val="22"/>
+        </w:rPr>
+        <w:t>else</w:t>
+      </w:r>
+      <w:proofErr w:type="spellEnd"/>
+      <w:r>
+        <w:rPr>
+          <w:rFonts w:asciiTheme="minorHAnsi" w:hAnsiTheme="minorHAnsi"/>
+          <w:sz w:val="22"/>
+          <w:szCs w:val="22"/>
+        </w:rPr>
+        <w:t xml:space="preserve">, </w:t>
+      </w:r>
+      <w:proofErr w:type="spellStart"/>
+      <w:r>
+        <w:rPr>
+          <w:rFonts w:asciiTheme="minorHAnsi" w:hAnsiTheme="minorHAnsi"/>
+          <w:sz w:val="22"/>
+          <w:szCs w:val="22"/>
+        </w:rPr>
+        <w:t>because</w:t>
+      </w:r>
+      <w:proofErr w:type="spellEnd"/>
+      <w:r>
+        <w:rPr>
+          <w:rFonts w:asciiTheme="minorHAnsi" w:hAnsiTheme="minorHAnsi"/>
+          <w:sz w:val="22"/>
+          <w:szCs w:val="22"/>
+        </w:rPr>
+        <w:t xml:space="preserve"> </w:t>
+      </w:r>
+      <w:proofErr w:type="spellStart"/>
+      <w:r>
+        <w:rPr>
+          <w:rFonts w:asciiTheme="minorHAnsi" w:hAnsiTheme="minorHAnsi"/>
+          <w:sz w:val="22"/>
+          <w:szCs w:val="22"/>
+        </w:rPr>
+        <w:t>it</w:t>
+      </w:r>
+      <w:proofErr w:type="spellEnd"/>
+      <w:r>
+        <w:rPr>
+          <w:rFonts w:asciiTheme="minorHAnsi" w:hAnsiTheme="minorHAnsi"/>
+          <w:sz w:val="22"/>
+          <w:szCs w:val="22"/>
+        </w:rPr>
+        <w:t xml:space="preserve"> </w:t>
+      </w:r>
+      <w:proofErr w:type="spellStart"/>
+      <w:r>
+        <w:rPr>
+          <w:rFonts w:asciiTheme="minorHAnsi" w:hAnsiTheme="minorHAnsi"/>
+          <w:sz w:val="22"/>
+          <w:szCs w:val="22"/>
+        </w:rPr>
+        <w:t>tried</w:t>
+      </w:r>
+      <w:proofErr w:type="spellEnd"/>
+      <w:r>
+        <w:rPr>
+          <w:rFonts w:asciiTheme="minorHAnsi" w:hAnsiTheme="minorHAnsi"/>
+          <w:sz w:val="22"/>
+          <w:szCs w:val="22"/>
+        </w:rPr>
+        <w:t xml:space="preserve"> </w:t>
+      </w:r>
+      <w:proofErr w:type="spellStart"/>
+      <w:r>
+        <w:rPr>
+          <w:rFonts w:asciiTheme="minorHAnsi" w:hAnsiTheme="minorHAnsi"/>
+          <w:sz w:val="22"/>
+          <w:szCs w:val="22"/>
+        </w:rPr>
+        <w:t>going</w:t>
+      </w:r>
+      <w:proofErr w:type="spellEnd"/>
+      <w:r>
+        <w:rPr>
+          <w:rFonts w:asciiTheme="minorHAnsi" w:hAnsiTheme="minorHAnsi"/>
+          <w:sz w:val="22"/>
+          <w:szCs w:val="22"/>
+        </w:rPr>
+        <w:t xml:space="preserve"> </w:t>
+      </w:r>
+      <w:proofErr w:type="spellStart"/>
+      <w:r>
+        <w:rPr>
+          <w:rFonts w:asciiTheme="minorHAnsi" w:hAnsiTheme="minorHAnsi"/>
+          <w:sz w:val="22"/>
+          <w:szCs w:val="22"/>
+        </w:rPr>
+        <w:t>left</w:t>
+      </w:r>
+      <w:proofErr w:type="spellEnd"/>
+      <w:r>
+        <w:rPr>
+          <w:rFonts w:asciiTheme="minorHAnsi" w:hAnsiTheme="minorHAnsi"/>
+          <w:sz w:val="22"/>
+          <w:szCs w:val="22"/>
+        </w:rPr>
+        <w:t xml:space="preserve"> at first. </w:t>
+      </w:r>
+      <w:proofErr w:type="spellStart"/>
+      <w:r>
+        <w:rPr>
+          <w:rFonts w:asciiTheme="minorHAnsi" w:hAnsiTheme="minorHAnsi"/>
+          <w:sz w:val="22"/>
+          <w:szCs w:val="22"/>
+        </w:rPr>
+        <w:t>Bfs</w:t>
+      </w:r>
+      <w:proofErr w:type="spellEnd"/>
+      <w:r>
+        <w:rPr>
+          <w:rFonts w:asciiTheme="minorHAnsi" w:hAnsiTheme="minorHAnsi"/>
+          <w:sz w:val="22"/>
+          <w:szCs w:val="22"/>
+        </w:rPr>
+        <w:t xml:space="preserve"> </w:t>
+      </w:r>
+      <w:proofErr w:type="spellStart"/>
+      <w:r>
+        <w:rPr>
+          <w:rFonts w:asciiTheme="minorHAnsi" w:hAnsiTheme="minorHAnsi"/>
+          <w:sz w:val="22"/>
+          <w:szCs w:val="22"/>
+        </w:rPr>
+        <w:t>and</w:t>
+      </w:r>
+      <w:proofErr w:type="spellEnd"/>
+      <w:r>
+        <w:rPr>
+          <w:rFonts w:asciiTheme="minorHAnsi" w:hAnsiTheme="minorHAnsi"/>
+          <w:sz w:val="22"/>
+          <w:szCs w:val="22"/>
+        </w:rPr>
+        <w:t xml:space="preserve"> </w:t>
+      </w:r>
+      <w:proofErr w:type="spellStart"/>
+      <w:r>
+        <w:rPr>
+          <w:rFonts w:asciiTheme="minorHAnsi" w:hAnsiTheme="minorHAnsi"/>
+          <w:sz w:val="22"/>
+          <w:szCs w:val="22"/>
+        </w:rPr>
+        <w:t>ucs</w:t>
+      </w:r>
+      <w:proofErr w:type="spellEnd"/>
+      <w:r>
+        <w:rPr>
+          <w:rFonts w:asciiTheme="minorHAnsi" w:hAnsiTheme="minorHAnsi"/>
+          <w:sz w:val="22"/>
+          <w:szCs w:val="22"/>
+        </w:rPr>
+        <w:t xml:space="preserve"> </w:t>
+      </w:r>
+      <w:proofErr w:type="spellStart"/>
+      <w:r>
+        <w:rPr>
+          <w:rFonts w:asciiTheme="minorHAnsi" w:hAnsiTheme="minorHAnsi"/>
+          <w:sz w:val="22"/>
+          <w:szCs w:val="22"/>
+        </w:rPr>
+        <w:t>also</w:t>
+      </w:r>
+      <w:proofErr w:type="spellEnd"/>
+      <w:r>
+        <w:rPr>
+          <w:rFonts w:asciiTheme="minorHAnsi" w:hAnsiTheme="minorHAnsi"/>
+          <w:sz w:val="22"/>
+          <w:szCs w:val="22"/>
+        </w:rPr>
+        <w:t xml:space="preserve"> </w:t>
+      </w:r>
+      <w:proofErr w:type="spellStart"/>
+      <w:r>
+        <w:rPr>
+          <w:rFonts w:asciiTheme="minorHAnsi" w:hAnsiTheme="minorHAnsi"/>
+          <w:sz w:val="22"/>
+          <w:szCs w:val="22"/>
+        </w:rPr>
+        <w:t>searched</w:t>
+      </w:r>
+      <w:proofErr w:type="spellEnd"/>
+      <w:r>
+        <w:rPr>
+          <w:rFonts w:asciiTheme="minorHAnsi" w:hAnsiTheme="minorHAnsi"/>
+          <w:sz w:val="22"/>
+          <w:szCs w:val="22"/>
+        </w:rPr>
+        <w:t xml:space="preserve"> </w:t>
+      </w:r>
+      <w:proofErr w:type="spellStart"/>
+      <w:r>
+        <w:rPr>
+          <w:rFonts w:asciiTheme="minorHAnsi" w:hAnsiTheme="minorHAnsi"/>
+          <w:sz w:val="22"/>
+          <w:szCs w:val="22"/>
+        </w:rPr>
+        <w:t>throughout</w:t>
+      </w:r>
+      <w:proofErr w:type="spellEnd"/>
+      <w:r>
+        <w:rPr>
+          <w:rFonts w:asciiTheme="minorHAnsi" w:hAnsiTheme="minorHAnsi"/>
+          <w:sz w:val="22"/>
+          <w:szCs w:val="22"/>
+        </w:rPr>
+        <w:t xml:space="preserve"> </w:t>
+      </w:r>
+      <w:proofErr w:type="spellStart"/>
+      <w:r>
+        <w:rPr>
+          <w:rFonts w:asciiTheme="minorHAnsi" w:hAnsiTheme="minorHAnsi"/>
+          <w:sz w:val="22"/>
+          <w:szCs w:val="22"/>
+        </w:rPr>
+        <w:t>this</w:t>
+      </w:r>
+      <w:proofErr w:type="spellEnd"/>
+      <w:r>
+        <w:rPr>
+          <w:rFonts w:asciiTheme="minorHAnsi" w:hAnsiTheme="minorHAnsi"/>
+          <w:sz w:val="22"/>
+          <w:szCs w:val="22"/>
+        </w:rPr>
+        <w:t xml:space="preserve"> </w:t>
+      </w:r>
+      <w:proofErr w:type="spellStart"/>
+      <w:r>
+        <w:rPr>
+          <w:rFonts w:asciiTheme="minorHAnsi" w:hAnsiTheme="minorHAnsi"/>
+          <w:sz w:val="22"/>
+          <w:szCs w:val="22"/>
+        </w:rPr>
+        <w:t>cube</w:t>
+      </w:r>
+      <w:proofErr w:type="spellEnd"/>
+      <w:r>
+        <w:rPr>
+          <w:rFonts w:asciiTheme="minorHAnsi" w:hAnsiTheme="minorHAnsi"/>
+          <w:sz w:val="22"/>
+          <w:szCs w:val="22"/>
+        </w:rPr>
+        <w:t xml:space="preserve">, but </w:t>
+      </w:r>
+      <w:proofErr w:type="spellStart"/>
+      <w:r>
+        <w:rPr>
+          <w:rFonts w:asciiTheme="minorHAnsi" w:hAnsiTheme="minorHAnsi"/>
+          <w:sz w:val="22"/>
+          <w:szCs w:val="22"/>
+        </w:rPr>
+        <w:t>they</w:t>
+      </w:r>
+      <w:proofErr w:type="spellEnd"/>
+      <w:r>
+        <w:rPr>
+          <w:rFonts w:asciiTheme="minorHAnsi" w:hAnsiTheme="minorHAnsi"/>
+          <w:sz w:val="22"/>
+          <w:szCs w:val="22"/>
+        </w:rPr>
+        <w:t xml:space="preserve"> expanded </w:t>
+      </w:r>
+      <w:proofErr w:type="spellStart"/>
+      <w:r>
+        <w:rPr>
+          <w:rFonts w:asciiTheme="minorHAnsi" w:hAnsiTheme="minorHAnsi"/>
+          <w:sz w:val="22"/>
+          <w:szCs w:val="22"/>
+        </w:rPr>
+        <w:t>everything</w:t>
+      </w:r>
+      <w:proofErr w:type="spellEnd"/>
+      <w:r>
+        <w:rPr>
+          <w:rFonts w:asciiTheme="minorHAnsi" w:hAnsiTheme="minorHAnsi"/>
+          <w:sz w:val="22"/>
+          <w:szCs w:val="22"/>
+        </w:rPr>
+        <w:t xml:space="preserve"> </w:t>
+      </w:r>
+      <w:proofErr w:type="spellStart"/>
+      <w:r>
+        <w:rPr>
+          <w:rFonts w:asciiTheme="minorHAnsi" w:hAnsiTheme="minorHAnsi"/>
+          <w:sz w:val="22"/>
+          <w:szCs w:val="22"/>
+        </w:rPr>
+        <w:t>else</w:t>
+      </w:r>
+      <w:proofErr w:type="spellEnd"/>
+      <w:r>
+        <w:rPr>
+          <w:rFonts w:asciiTheme="minorHAnsi" w:hAnsiTheme="minorHAnsi"/>
+          <w:sz w:val="22"/>
+          <w:szCs w:val="22"/>
+        </w:rPr>
+        <w:t xml:space="preserve"> as well. A* </w:t>
+      </w:r>
+      <w:proofErr w:type="spellStart"/>
+      <w:r>
+        <w:rPr>
+          <w:rFonts w:asciiTheme="minorHAnsi" w:hAnsiTheme="minorHAnsi"/>
+          <w:sz w:val="22"/>
+          <w:szCs w:val="22"/>
+        </w:rPr>
+        <w:t>examined</w:t>
+      </w:r>
+      <w:proofErr w:type="spellEnd"/>
+      <w:r>
+        <w:rPr>
+          <w:rFonts w:asciiTheme="minorHAnsi" w:hAnsiTheme="minorHAnsi"/>
+          <w:sz w:val="22"/>
+          <w:szCs w:val="22"/>
+        </w:rPr>
+        <w:t xml:space="preserve"> the first </w:t>
+      </w:r>
+      <w:proofErr w:type="spellStart"/>
+      <w:r>
+        <w:rPr>
+          <w:rFonts w:asciiTheme="minorHAnsi" w:hAnsiTheme="minorHAnsi"/>
+          <w:sz w:val="22"/>
+          <w:szCs w:val="22"/>
+        </w:rPr>
+        <w:t>cube</w:t>
+      </w:r>
+      <w:proofErr w:type="spellEnd"/>
+      <w:r>
+        <w:rPr>
+          <w:rFonts w:asciiTheme="minorHAnsi" w:hAnsiTheme="minorHAnsi"/>
+          <w:sz w:val="22"/>
+          <w:szCs w:val="22"/>
+        </w:rPr>
+        <w:t xml:space="preserve"> </w:t>
+      </w:r>
+      <w:proofErr w:type="spellStart"/>
+      <w:r>
+        <w:rPr>
+          <w:rFonts w:asciiTheme="minorHAnsi" w:hAnsiTheme="minorHAnsi"/>
+          <w:sz w:val="22"/>
+          <w:szCs w:val="22"/>
+        </w:rPr>
+        <w:t>it</w:t>
+      </w:r>
+      <w:proofErr w:type="spellEnd"/>
+      <w:r>
+        <w:rPr>
+          <w:rFonts w:asciiTheme="minorHAnsi" w:hAnsiTheme="minorHAnsi"/>
+          <w:sz w:val="22"/>
+          <w:szCs w:val="22"/>
+        </w:rPr>
+        <w:t xml:space="preserve"> was in first, but </w:t>
+      </w:r>
+      <w:proofErr w:type="spellStart"/>
+      <w:r>
+        <w:rPr>
+          <w:rFonts w:asciiTheme="minorHAnsi" w:hAnsiTheme="minorHAnsi"/>
+          <w:sz w:val="22"/>
+          <w:szCs w:val="22"/>
+        </w:rPr>
+        <w:t>did</w:t>
+      </w:r>
+      <w:proofErr w:type="spellEnd"/>
+      <w:r>
+        <w:rPr>
+          <w:rFonts w:asciiTheme="minorHAnsi" w:hAnsiTheme="minorHAnsi"/>
+          <w:sz w:val="22"/>
+          <w:szCs w:val="22"/>
+        </w:rPr>
+        <w:t xml:space="preserve"> </w:t>
+      </w:r>
+      <w:proofErr w:type="spellStart"/>
+      <w:r>
+        <w:rPr>
+          <w:rFonts w:asciiTheme="minorHAnsi" w:hAnsiTheme="minorHAnsi"/>
+          <w:sz w:val="22"/>
+          <w:szCs w:val="22"/>
+        </w:rPr>
+        <w:t>eventually</w:t>
+      </w:r>
+      <w:proofErr w:type="spellEnd"/>
+      <w:r>
+        <w:rPr>
+          <w:rFonts w:asciiTheme="minorHAnsi" w:hAnsiTheme="minorHAnsi"/>
+          <w:sz w:val="22"/>
+          <w:szCs w:val="22"/>
+        </w:rPr>
+        <w:t xml:space="preserve"> check out the </w:t>
+      </w:r>
+      <w:proofErr w:type="spellStart"/>
+      <w:r>
+        <w:rPr>
+          <w:rFonts w:asciiTheme="minorHAnsi" w:hAnsiTheme="minorHAnsi"/>
+          <w:sz w:val="22"/>
+          <w:szCs w:val="22"/>
+        </w:rPr>
+        <w:t>cube</w:t>
+      </w:r>
+      <w:proofErr w:type="spellEnd"/>
+      <w:r>
+        <w:rPr>
+          <w:rFonts w:asciiTheme="minorHAnsi" w:hAnsiTheme="minorHAnsi"/>
+          <w:sz w:val="22"/>
+          <w:szCs w:val="22"/>
+        </w:rPr>
+        <w:t xml:space="preserve"> in the top </w:t>
+      </w:r>
+      <w:proofErr w:type="spellStart"/>
+      <w:r>
+        <w:rPr>
+          <w:rFonts w:asciiTheme="minorHAnsi" w:hAnsiTheme="minorHAnsi"/>
+          <w:sz w:val="22"/>
+          <w:szCs w:val="22"/>
+        </w:rPr>
+        <w:t>left</w:t>
+      </w:r>
+      <w:proofErr w:type="spellEnd"/>
+      <w:r>
+        <w:rPr>
+          <w:rFonts w:asciiTheme="minorHAnsi" w:hAnsiTheme="minorHAnsi"/>
+          <w:sz w:val="22"/>
+          <w:szCs w:val="22"/>
+        </w:rPr>
+        <w:t xml:space="preserve"> as well. </w:t>
+      </w:r>
+    </w:p>
+    <w:p>
+      <w:pPr>
+        <w:pStyle w:val="HTML-voorafopgemaakt"/>
         <w:ind w:left="720"/>
         <w:rPr>
           <w:rFonts w:asciiTheme="minorHAnsi" w:hAnsiTheme="minorHAnsi"/>
@@ -2895,7 +7310,7 @@
     </w:p>
     <w:p>
       <w:pPr>
-        <w:pStyle w:val="HTMLPreformatted"/>
+        <w:pStyle w:val="HTML-voorafopgemaakt"/>
         <w:ind w:left="720"/>
         <w:rPr>
           <w:rFonts w:asciiTheme="minorHAnsi" w:hAnsiTheme="minorHAnsi"/>
@@ -2906,7 +7321,7 @@
     </w:p>
     <w:p>
       <w:pPr>
-        <w:pStyle w:val="HTMLPreformatted"/>
+        <w:pStyle w:val="HTML-voorafopgemaakt"/>
         <w:ind w:left="720"/>
         <w:rPr>
           <w:rFonts w:asciiTheme="minorHAnsi" w:hAnsiTheme="minorHAnsi"/>
@@ -2934,7 +7349,7 @@
                     <pic:cNvPicPr/>
                   </pic:nvPicPr>
                   <pic:blipFill>
-                    <a:blip r:embed="rId7"/>
+                    <a:blip r:embed="rId8"/>
                     <a:stretch>
                       <a:fillRect/>
                     </a:stretch>
@@ -2957,7 +7372,7 @@
     </w:p>
     <w:p>
       <w:pPr>
-        <w:pStyle w:val="ListParagraph"/>
+        <w:pStyle w:val="Lijstalinea"/>
         <w:tabs>
           <w:tab w:val="left" w:pos="916"/>
           <w:tab w:val="left" w:pos="1832"/>
@@ -2986,7 +7401,7 @@
     </w:p>
     <w:p>
       <w:pPr>
-        <w:pStyle w:val="HTMLPreformatted"/>
+        <w:pStyle w:val="HTML-voorafopgemaakt"/>
         <w:ind w:left="1776"/>
       </w:pPr>
     </w:p>
@@ -3071,6 +7486,234 @@
     </w:p>
     <w:p>
       <w:pPr>
+        <w:rPr>
+          <w:rFonts w:cs="Courier New"/>
+          <w:lang w:val="en-GB"/>
+        </w:rPr>
+      </w:pPr>
+    </w:p>
+    <w:p>
+      <w:pPr>
+        <w:spacing w:after="0" w:line="240" w:lineRule="auto"/>
+        <w:rPr>
+          <w:rFonts w:eastAsia="Times New Roman" w:cs="Times New Roman"/>
+          <w:noProof/>
+          <w:sz w:val="24"/>
+          <w:szCs w:val="24"/>
+          <w:lang w:eastAsia="nl-NL"/>
+        </w:rPr>
+      </w:pPr>
+      <w:r>
+        <w:rPr>
+          <w:rFonts w:eastAsia="Times New Roman" w:cs="Arial"/>
+          <w:b/>
+          <w:bCs/>
+          <w:noProof/>
+          <w:color w:val="000000"/>
+          <w:lang w:eastAsia="nl-NL"/>
+        </w:rPr>
+        <w:t>Exercise 8</w:t>
+      </w:r>
+    </w:p>
+    <w:p>
+      <w:pPr>
+        <w:pStyle w:val="Lijstalinea"/>
+        <w:numPr>
+          <w:ilvl w:val="0"/>
+          <w:numId w:val="14"/>
+        </w:numPr>
+        <w:spacing w:after="0" w:line="240" w:lineRule="auto"/>
+        <w:textAlignment w:val="baseline"/>
+        <w:rPr>
+          <w:rFonts w:eastAsia="Times New Roman" w:cs="Arial"/>
+          <w:noProof/>
+          <w:color w:val="000000"/>
+          <w:lang w:eastAsia="nl-NL"/>
+        </w:rPr>
+      </w:pPr>
+      <w:r>
+        <w:rPr>
+          <w:rFonts w:eastAsia="Times New Roman" w:cs="Arial"/>
+          <w:noProof/>
+          <w:color w:val="000000"/>
+          <w:lang w:eastAsia="nl-NL"/>
+        </w:rPr>
+        <w:t>The heuristic we use collects the current position and the positions of all unvisited corners, calculates the manhattan distances of every two positions closest to each other, and takes the average of all these distances. This heuristic effectively calculates the shortest possible path Pacman has to travel to get to every unvisited corner, ignoring the walls.</w:t>
+      </w:r>
+    </w:p>
+    <w:p>
+      <w:pPr>
+        <w:pStyle w:val="Lijstalinea"/>
+        <w:numPr>
+          <w:ilvl w:val="0"/>
+          <w:numId w:val="14"/>
+        </w:numPr>
+        <w:spacing w:after="0" w:line="240" w:lineRule="auto"/>
+        <w:textAlignment w:val="baseline"/>
+        <w:rPr>
+          <w:rFonts w:eastAsia="Times New Roman" w:cs="Arial"/>
+          <w:noProof/>
+          <w:color w:val="000000"/>
+          <w:lang w:eastAsia="nl-NL"/>
+        </w:rPr>
+      </w:pPr>
+      <w:r>
+        <w:rPr>
+          <w:rFonts w:eastAsia="Times New Roman" w:cs="Arial"/>
+          <w:noProof/>
+          <w:color w:val="000000"/>
+          <w:lang w:eastAsia="nl-NL"/>
+        </w:rPr>
+        <w:t xml:space="preserve">The heuristic will never be negative, because distances can’t be negative. The answer of a calculation is the average of the manhattan distances between every two closest points of the aforementioned points. Since it ignores walls, it’s always the closest path. Is it consistent? When getting a little closer to a corner, the heuristic can drop at most the cost of that step. </w:t>
+      </w:r>
+    </w:p>
+    <w:p>
+      <w:pPr>
+        <w:numPr>
+          <w:ilvl w:val="0"/>
+          <w:numId w:val="14"/>
+        </w:numPr>
+        <w:spacing w:after="0" w:line="240" w:lineRule="auto"/>
+        <w:textAlignment w:val="baseline"/>
+        <w:rPr>
+          <w:rFonts w:eastAsia="Times New Roman" w:cs="Arial"/>
+          <w:noProof/>
+          <w:color w:val="000000"/>
+          <w:lang w:eastAsia="nl-NL"/>
+        </w:rPr>
+      </w:pPr>
+      <w:r>
+        <w:rPr>
+          <w:rFonts w:eastAsia="Times New Roman" w:cs="Arial"/>
+          <w:noProof/>
+          <w:color w:val="000000"/>
+          <w:lang w:eastAsia="nl-NL"/>
+        </w:rPr>
+        <w:t>Our search algorithm expands 1324 nodes.</w:t>
+      </w:r>
+    </w:p>
+    <w:p>
+      <w:pPr>
+        <w:spacing w:after="0" w:line="240" w:lineRule="auto"/>
+        <w:rPr>
+          <w:rFonts w:eastAsia="Times New Roman" w:cs="Times New Roman"/>
+          <w:noProof/>
+          <w:sz w:val="24"/>
+          <w:szCs w:val="24"/>
+          <w:lang w:eastAsia="nl-NL"/>
+        </w:rPr>
+      </w:pPr>
+    </w:p>
+    <w:p>
+      <w:pPr>
+        <w:spacing w:after="0" w:line="240" w:lineRule="auto"/>
+        <w:rPr>
+          <w:rFonts w:eastAsia="Times New Roman" w:cs="Times New Roman"/>
+          <w:noProof/>
+          <w:sz w:val="24"/>
+          <w:szCs w:val="24"/>
+          <w:lang w:eastAsia="nl-NL"/>
+        </w:rPr>
+      </w:pPr>
+      <w:r>
+        <w:rPr>
+          <w:rFonts w:eastAsia="Times New Roman" w:cs="Arial"/>
+          <w:b/>
+          <w:bCs/>
+          <w:noProof/>
+          <w:color w:val="000000"/>
+          <w:lang w:eastAsia="nl-NL"/>
+        </w:rPr>
+        <w:t>Exercise 9</w:t>
+      </w:r>
+    </w:p>
+    <w:p>
+      <w:pPr>
+        <w:pStyle w:val="Lijstalinea"/>
+        <w:numPr>
+          <w:ilvl w:val="0"/>
+          <w:numId w:val="15"/>
+        </w:numPr>
+        <w:spacing w:after="0" w:line="240" w:lineRule="auto"/>
+        <w:textAlignment w:val="baseline"/>
+        <w:rPr>
+          <w:rFonts w:eastAsia="Times New Roman" w:cs="Arial"/>
+          <w:noProof/>
+          <w:color w:val="000000"/>
+          <w:lang w:eastAsia="nl-NL"/>
+        </w:rPr>
+      </w:pPr>
+      <w:r>
+        <w:rPr>
+          <w:rFonts w:eastAsia="Times New Roman" w:cs="Arial"/>
+          <w:noProof/>
+          <w:color w:val="000000"/>
+          <w:lang w:eastAsia="nl-NL"/>
+        </w:rPr>
+        <w:t>This heuristic is practically the same as the previous heuristic. It again collects the current position and the positions of all unvisited food items, calculates the manhattan distances of every two positions closest to each other, and takes the average of all these distances.</w:t>
+      </w:r>
+    </w:p>
+    <w:p>
+      <w:pPr>
+        <w:pStyle w:val="Lijstalinea"/>
+        <w:numPr>
+          <w:ilvl w:val="0"/>
+          <w:numId w:val="15"/>
+        </w:numPr>
+        <w:spacing w:after="0" w:line="240" w:lineRule="auto"/>
+        <w:textAlignment w:val="baseline"/>
+        <w:rPr>
+          <w:rFonts w:eastAsia="Times New Roman" w:cs="Arial"/>
+          <w:noProof/>
+          <w:color w:val="000000"/>
+          <w:lang w:eastAsia="nl-NL"/>
+        </w:rPr>
+      </w:pPr>
+      <w:r>
+        <w:rPr>
+          <w:rFonts w:eastAsia="Times New Roman" w:cs="Arial"/>
+          <w:noProof/>
+          <w:color w:val="000000"/>
+          <w:lang w:eastAsia="nl-NL"/>
+        </w:rPr>
+        <w:t xml:space="preserve">The heuristic again will never be negative and the answer of a calculation is the average of the manhattan distances between every two closest points of the aforementioned points. Since it ignores walls, it’s always the closest path. Is it consistent? When getting a little closer to a food item, the heuristic can again drop at most the cost of that step. </w:t>
+      </w:r>
+    </w:p>
+    <w:p>
+      <w:pPr>
+        <w:numPr>
+          <w:ilvl w:val="0"/>
+          <w:numId w:val="15"/>
+        </w:numPr>
+        <w:spacing w:after="0" w:line="240" w:lineRule="auto"/>
+        <w:textAlignment w:val="baseline"/>
+        <w:rPr>
+          <w:rFonts w:eastAsia="Times New Roman" w:cs="Arial"/>
+          <w:noProof/>
+          <w:color w:val="000000"/>
+          <w:lang w:eastAsia="nl-NL"/>
+        </w:rPr>
+      </w:pPr>
+      <w:r>
+        <w:rPr>
+          <w:rFonts w:eastAsia="Times New Roman" w:cs="Arial"/>
+          <w:noProof/>
+          <w:color w:val="000000"/>
+          <w:lang w:eastAsia="nl-NL"/>
+        </w:rPr>
+        <w:t>Our search algorithm expands 11632 nodes.</w:t>
+      </w:r>
+    </w:p>
+    <w:p>
+      <w:pPr>
+        <w:rPr>
+          <w:rFonts w:cs="Courier New"/>
+          <w:lang w:val="en-GB"/>
+        </w:rPr>
+      </w:pPr>
+    </w:p>
+    <w:p>
+      <w:pPr>
         <w:ind w:left="708"/>
         <w:rPr>
           <w:rFonts w:cs="Courier New"/>
@@ -3097,7 +7740,7 @@
     </w:p>
     <w:p>
       <w:pPr>
-        <w:pStyle w:val="ListParagraph"/>
+        <w:pStyle w:val="Lijstalinea"/>
         <w:numPr>
           <w:ilvl w:val="0"/>
           <w:numId w:val="11"/>
@@ -3112,30 +7755,79 @@
           <w:rFonts w:cs="Courier New"/>
           <w:lang w:val="en-GB"/>
         </w:rPr>
-        <w:t>We use bfs to find the path to the closest dot.</w:t>
-      </w:r>
-      <w:r>
-        <w:rPr>
-          <w:rFonts w:cs="Courier New"/>
-          <w:lang w:val="en-GB"/>
-        </w:rPr>
-        <w:t xml:space="preserve"> We simply call the bfs we implemented for question 2.</w:t>
-      </w:r>
-      <w:r>
-        <w:rPr>
-          <w:rFonts w:cs="Courier New"/>
-          <w:lang w:val="en-GB"/>
-        </w:rPr>
-        <w:t xml:space="preserve"> We chose to use this because it is an efficiënt solution.</w:t>
-      </w:r>
-    </w:p>
-    <w:p>
-      <w:pPr>
-        <w:pStyle w:val="ListParagraph"/>
+        <w:t xml:space="preserve">We use </w:t>
+      </w:r>
+      <w:proofErr w:type="spellStart"/>
+      <w:r>
+        <w:rPr>
+          <w:rFonts w:cs="Courier New"/>
+          <w:lang w:val="en-GB"/>
+        </w:rPr>
+        <w:t>bfs</w:t>
+      </w:r>
+      <w:proofErr w:type="spellEnd"/>
+      <w:r>
+        <w:rPr>
+          <w:rFonts w:cs="Courier New"/>
+          <w:lang w:val="en-GB"/>
+        </w:rPr>
+        <w:t xml:space="preserve"> to find the path to the closest dot.</w:t>
+      </w:r>
+      <w:r>
+        <w:rPr>
+          <w:rFonts w:cs="Courier New"/>
+          <w:lang w:val="en-GB"/>
+        </w:rPr>
+        <w:t xml:space="preserve"> We simply call the </w:t>
+      </w:r>
+      <w:proofErr w:type="spellStart"/>
+      <w:r>
+        <w:rPr>
+          <w:rFonts w:cs="Courier New"/>
+          <w:lang w:val="en-GB"/>
+        </w:rPr>
+        <w:t>bfs</w:t>
+      </w:r>
+      <w:proofErr w:type="spellEnd"/>
+      <w:r>
+        <w:rPr>
+          <w:rFonts w:cs="Courier New"/>
+          <w:lang w:val="en-GB"/>
+        </w:rPr>
+        <w:t xml:space="preserve"> we implemented for question 2.</w:t>
+      </w:r>
+      <w:r>
+        <w:rPr>
+          <w:rFonts w:cs="Courier New"/>
+          <w:lang w:val="en-GB"/>
+        </w:rPr>
+        <w:t xml:space="preserve"> We chose to use this because it is an </w:t>
+      </w:r>
+      <w:proofErr w:type="spellStart"/>
+      <w:r>
+        <w:rPr>
+          <w:rFonts w:cs="Courier New"/>
+          <w:lang w:val="en-GB"/>
+        </w:rPr>
+        <w:t>efficiënt</w:t>
+      </w:r>
+      <w:proofErr w:type="spellEnd"/>
+      <w:r>
+        <w:rPr>
+          <w:rFonts w:cs="Courier New"/>
+          <w:lang w:val="en-GB"/>
+        </w:rPr>
+        <w:t xml:space="preserve"> solution.</w:t>
+      </w:r>
+    </w:p>
+    <w:p>
+      <w:pPr>
+        <w:pStyle w:val="Lijstalinea"/>
         <w:numPr>
           <w:ilvl w:val="0"/>
           <w:numId w:val="11"/>
         </w:numPr>
+        <w:ind w:left="1416" w:hanging="1056"/>
         <w:rPr>
           <w:rFonts w:cs="Courier New"/>
           <w:lang w:val="en-GB"/>
@@ -3151,7 +7843,7 @@
     </w:p>
     <w:tbl>
       <w:tblPr>
-        <w:tblStyle w:val="TableGrid"/>
+        <w:tblStyle w:val="Tabelraster"/>
         <w:tblW w:w="0" w:type="auto"/>
         <w:tblInd w:w="720" w:type="dxa"/>
         <w:tblLook w:val="04A0" w:firstRow="1" w:lastRow="0" w:firstColumn="1" w:lastColumn="0" w:noHBand="0" w:noVBand="1"/>
@@ -3176,7 +7868,7 @@
           </w:tcPr>
           <w:p>
             <w:pPr>
-              <w:pStyle w:val="ListParagraph"/>
+              <w:pStyle w:val="Lijstalinea"/>
               <w:ind w:left="0"/>
               <w:rPr>
                 <w:rFonts w:cs="Courier New"/>
@@ -3192,7 +7884,7 @@
           </w:tcPr>
           <w:p>
             <w:pPr>
-              <w:pStyle w:val="ListParagraph"/>
+              <w:pStyle w:val="Lijstalinea"/>
               <w:ind w:left="0"/>
               <w:rPr>
                 <w:rFonts w:cs="Courier New"/>
@@ -3208,7 +7900,7 @@
           </w:tcPr>
           <w:p>
             <w:pPr>
-              <w:pStyle w:val="ListParagraph"/>
+              <w:pStyle w:val="Lijstalinea"/>
               <w:ind w:left="0"/>
               <w:rPr>
                 <w:rFonts w:cs="Courier New"/>
@@ -3224,7 +7916,7 @@
           </w:tcPr>
           <w:p>
             <w:pPr>
-              <w:pStyle w:val="ListParagraph"/>
+              <w:pStyle w:val="Lijstalinea"/>
               <w:ind w:left="0"/>
               <w:rPr>
                 <w:rFonts w:cs="Courier New"/>
@@ -3240,7 +7932,7 @@
           </w:tcPr>
           <w:p>
             <w:pPr>
-              <w:pStyle w:val="ListParagraph"/>
+              <w:pStyle w:val="Lijstalinea"/>
               <w:ind w:left="0"/>
               <w:rPr>
                 <w:rFonts w:cs="Courier New"/>
@@ -3256,7 +7948,7 @@
           </w:tcPr>
           <w:p>
             <w:pPr>
-              <w:pStyle w:val="ListParagraph"/>
+              <w:pStyle w:val="Lijstalinea"/>
               <w:ind w:left="0"/>
               <w:rPr>
                 <w:rFonts w:cs="Courier New"/>
@@ -3272,7 +7964,7 @@
           </w:tcPr>
           <w:p>
             <w:pPr>
-              <w:pStyle w:val="ListParagraph"/>
+              <w:pStyle w:val="Lijstalinea"/>
               <w:ind w:left="0"/>
               <w:rPr>
                 <w:rFonts w:cs="Courier New"/>
@@ -3288,7 +7980,7 @@
           </w:tcPr>
           <w:p>
             <w:pPr>
-              <w:pStyle w:val="ListParagraph"/>
+              <w:pStyle w:val="Lijstalinea"/>
               <w:ind w:left="0"/>
               <w:rPr>
                 <w:rFonts w:cs="Courier New"/>
@@ -3304,7 +7996,7 @@
           </w:tcPr>
           <w:p>
             <w:pPr>
-              <w:pStyle w:val="ListParagraph"/>
+              <w:pStyle w:val="Lijstalinea"/>
               <w:ind w:left="0"/>
               <w:rPr>
                 <w:rFonts w:cs="Courier New"/>
@@ -3320,7 +8012,7 @@
           </w:tcPr>
           <w:p>
             <w:pPr>
-              <w:pStyle w:val="ListParagraph"/>
+              <w:pStyle w:val="Lijstalinea"/>
               <w:ind w:left="0"/>
               <w:rPr>
                 <w:rFonts w:cs="Courier New"/>
@@ -3338,7 +8030,7 @@
           </w:tcPr>
           <w:p>
             <w:pPr>
-              <w:pStyle w:val="ListParagraph"/>
+              <w:pStyle w:val="Lijstalinea"/>
               <w:numPr>
                 <w:ilvl w:val="0"/>
                 <w:numId w:val="11"/>
@@ -3357,7 +8049,7 @@
           </w:tcPr>
           <w:p>
             <w:pPr>
-              <w:pStyle w:val="ListParagraph"/>
+              <w:pStyle w:val="Lijstalinea"/>
               <w:ind w:left="0"/>
               <w:rPr>
                 <w:rFonts w:cs="Courier New"/>
@@ -3372,7 +8064,7 @@
           </w:tcPr>
           <w:p>
             <w:pPr>
-              <w:pStyle w:val="ListParagraph"/>
+              <w:pStyle w:val="Lijstalinea"/>
               <w:ind w:left="0"/>
               <w:rPr>
                 <w:rFonts w:cs="Courier New"/>
@@ -3388,7 +8080,7 @@
           </w:tcPr>
           <w:p>
             <w:pPr>
-              <w:pStyle w:val="ListParagraph"/>
+              <w:pStyle w:val="Lijstalinea"/>
               <w:ind w:left="0"/>
               <w:rPr>
                 <w:rFonts w:cs="Courier New"/>
@@ -3403,7 +8095,7 @@
           </w:tcPr>
           <w:p>
             <w:pPr>
-              <w:pStyle w:val="ListParagraph"/>
+              <w:pStyle w:val="Lijstalinea"/>
               <w:ind w:left="0"/>
               <w:rPr>
                 <w:rFonts w:cs="Courier New"/>
@@ -3419,7 +8111,7 @@
           </w:tcPr>
           <w:p>
             <w:pPr>
-              <w:pStyle w:val="ListParagraph"/>
+              <w:pStyle w:val="Lijstalinea"/>
               <w:ind w:left="0"/>
               <w:rPr>
                 <w:rFonts w:cs="Courier New"/>
@@ -3434,7 +8126,7 @@
           </w:tcPr>
           <w:p>
             <w:pPr>
-              <w:pStyle w:val="ListParagraph"/>
+              <w:pStyle w:val="Lijstalinea"/>
               <w:ind w:left="0"/>
               <w:rPr>
                 <w:rFonts w:cs="Courier New"/>
@@ -3449,7 +8141,7 @@
           </w:tcPr>
           <w:p>
             <w:pPr>
-              <w:pStyle w:val="ListParagraph"/>
+              <w:pStyle w:val="Lijstalinea"/>
               <w:ind w:left="0"/>
               <w:rPr>
                 <w:rFonts w:cs="Courier New"/>
@@ -3465,7 +8157,7 @@
           </w:tcPr>
           <w:p>
             <w:pPr>
-              <w:pStyle w:val="ListParagraph"/>
+              <w:pStyle w:val="Lijstalinea"/>
               <w:ind w:left="0"/>
               <w:rPr>
                 <w:rFonts w:cs="Courier New"/>
@@ -3481,7 +8173,7 @@
           </w:tcPr>
           <w:p>
             <w:pPr>
-              <w:pStyle w:val="ListParagraph"/>
+              <w:pStyle w:val="Lijstalinea"/>
               <w:ind w:left="0"/>
               <w:rPr>
                 <w:rFonts w:cs="Courier New"/>
@@ -3499,7 +8191,7 @@
           </w:tcPr>
           <w:p>
             <w:pPr>
-              <w:pStyle w:val="ListParagraph"/>
+              <w:pStyle w:val="Lijstalinea"/>
               <w:ind w:left="0"/>
               <w:rPr>
                 <w:rFonts w:cs="Courier New"/>
@@ -3515,7 +8207,7 @@
           </w:tcPr>
           <w:p>
             <w:pPr>
-              <w:pStyle w:val="ListParagraph"/>
+              <w:pStyle w:val="Lijstalinea"/>
               <w:ind w:left="0"/>
               <w:rPr>
                 <w:rFonts w:cs="Courier New"/>
@@ -3531,7 +8223,7 @@
           </w:tcPr>
           <w:p>
             <w:pPr>
-              <w:pStyle w:val="ListParagraph"/>
+              <w:pStyle w:val="Lijstalinea"/>
               <w:ind w:left="0"/>
               <w:rPr>
                 <w:rFonts w:cs="Courier New"/>
@@ -3547,7 +8239,7 @@
           </w:tcPr>
           <w:p>
             <w:pPr>
-              <w:pStyle w:val="ListParagraph"/>
+              <w:pStyle w:val="Lijstalinea"/>
               <w:ind w:left="0"/>
               <w:rPr>
                 <w:rFonts w:cs="Courier New"/>
@@ -3563,7 +8255,7 @@
           </w:tcPr>
           <w:p>
             <w:pPr>
-              <w:pStyle w:val="ListParagraph"/>
+              <w:pStyle w:val="Lijstalinea"/>
               <w:ind w:left="0"/>
               <w:rPr>
                 <w:rFonts w:cs="Courier New"/>
@@ -3579,7 +8271,7 @@
           </w:tcPr>
           <w:p>
             <w:pPr>
-              <w:pStyle w:val="ListParagraph"/>
+              <w:pStyle w:val="Lijstalinea"/>
               <w:ind w:left="0"/>
               <w:rPr>
                 <w:rFonts w:cs="Courier New"/>
@@ -3595,7 +8287,7 @@
           </w:tcPr>
           <w:p>
             <w:pPr>
-              <w:pStyle w:val="ListParagraph"/>
+              <w:pStyle w:val="Lijstalinea"/>
               <w:ind w:left="0"/>
               <w:rPr>
                 <w:rFonts w:cs="Courier New"/>
@@ -3611,7 +8303,7 @@
           </w:tcPr>
           <w:p>
             <w:pPr>
-              <w:pStyle w:val="ListParagraph"/>
+              <w:pStyle w:val="Lijstalinea"/>
               <w:ind w:left="0"/>
               <w:rPr>
                 <w:rFonts w:cs="Courier New"/>
@@ -3627,7 +8319,7 @@
           </w:tcPr>
           <w:p>
             <w:pPr>
-              <w:pStyle w:val="ListParagraph"/>
+              <w:pStyle w:val="Lijstalinea"/>
               <w:ind w:left="0"/>
               <w:rPr>
                 <w:rFonts w:cs="Courier New"/>
@@ -3643,7 +8335,7 @@
           </w:tcPr>
           <w:p>
             <w:pPr>
-              <w:pStyle w:val="ListParagraph"/>
+              <w:pStyle w:val="Lijstalinea"/>
               <w:ind w:left="0"/>
               <w:rPr>
                 <w:rFonts w:cs="Courier New"/>
@@ -3656,43 +8348,1050 @@
     </w:tbl>
     <w:p>
       <w:pPr>
-        <w:pStyle w:val="ListParagraph"/>
-        <w:numPr>
-          <w:ilvl w:val="0"/>
-          <w:numId w:val="11"/>
-        </w:numPr>
-        <w:rPr>
-          <w:rFonts w:cs="Courier New"/>
+        <w:ind w:left="705" w:hanging="345"/>
+        <w:rPr>
+          <w:rFonts w:ascii="Arial" w:hAnsi="Arial" w:cs="Arial"/>
+        </w:rPr>
+      </w:pPr>
+      <w:r>
+        <w:rPr>
+          <w:rFonts w:ascii="Arial" w:hAnsi="Arial" w:cs="Arial"/>
+          <w:b/>
+        </w:rPr>
+        <w:t>c.</w:t>
+      </w:r>
+      <w:r>
+        <w:rPr>
+          <w:rFonts w:ascii="Arial" w:hAnsi="Arial" w:cs="Arial"/>
+        </w:rPr>
+        <w:tab/>
+      </w:r>
+      <w:r>
+        <w:rPr>
+          <w:rFonts w:ascii="Arial" w:hAnsi="Arial" w:cs="Arial"/>
+        </w:rPr>
+        <w:t xml:space="preserve">The </w:t>
+      </w:r>
+      <w:proofErr w:type="spellStart"/>
+      <w:r>
+        <w:rPr>
+          <w:rFonts w:ascii="Arial" w:hAnsi="Arial" w:cs="Arial"/>
+        </w:rPr>
+        <w:t>general</w:t>
+      </w:r>
+      <w:proofErr w:type="spellEnd"/>
+      <w:r>
+        <w:rPr>
+          <w:rFonts w:ascii="Arial" w:hAnsi="Arial" w:cs="Arial"/>
+        </w:rPr>
+        <w:t xml:space="preserve"> </w:t>
+      </w:r>
+      <w:proofErr w:type="spellStart"/>
+      <w:r>
+        <w:rPr>
+          <w:rFonts w:ascii="Arial" w:hAnsi="Arial" w:cs="Arial"/>
+        </w:rPr>
+        <w:t>problem</w:t>
+      </w:r>
+      <w:proofErr w:type="spellEnd"/>
+      <w:r>
+        <w:rPr>
+          <w:rFonts w:ascii="Arial" w:hAnsi="Arial" w:cs="Arial"/>
+        </w:rPr>
+        <w:t xml:space="preserve"> </w:t>
+      </w:r>
+      <w:proofErr w:type="spellStart"/>
+      <w:r>
+        <w:rPr>
+          <w:rFonts w:ascii="Arial" w:hAnsi="Arial" w:cs="Arial"/>
+        </w:rPr>
+        <w:t>here</w:t>
+      </w:r>
+      <w:proofErr w:type="spellEnd"/>
+      <w:r>
+        <w:rPr>
+          <w:rFonts w:ascii="Arial" w:hAnsi="Arial" w:cs="Arial"/>
+        </w:rPr>
+        <w:t xml:space="preserve"> is </w:t>
+      </w:r>
+      <w:proofErr w:type="spellStart"/>
+      <w:r>
+        <w:rPr>
+          <w:rFonts w:ascii="Arial" w:hAnsi="Arial" w:cs="Arial"/>
+        </w:rPr>
+        <w:t>that</w:t>
+      </w:r>
+      <w:proofErr w:type="spellEnd"/>
+      <w:r>
+        <w:rPr>
+          <w:rFonts w:ascii="Arial" w:hAnsi="Arial" w:cs="Arial"/>
+        </w:rPr>
+        <w:t xml:space="preserve"> a </w:t>
+      </w:r>
+      <w:proofErr w:type="spellStart"/>
+      <w:r>
+        <w:rPr>
+          <w:rFonts w:ascii="Arial" w:hAnsi="Arial" w:cs="Arial"/>
+        </w:rPr>
+        <w:t>greedy</w:t>
+      </w:r>
+      <w:proofErr w:type="spellEnd"/>
+      <w:r>
+        <w:rPr>
+          <w:rFonts w:ascii="Arial" w:hAnsi="Arial" w:cs="Arial"/>
+        </w:rPr>
+        <w:t xml:space="preserve"> search </w:t>
+      </w:r>
+      <w:proofErr w:type="spellStart"/>
+      <w:r>
+        <w:rPr>
+          <w:rFonts w:ascii="Arial" w:hAnsi="Arial" w:cs="Arial"/>
+        </w:rPr>
+        <w:t>will</w:t>
+      </w:r>
+      <w:proofErr w:type="spellEnd"/>
+      <w:r>
+        <w:rPr>
+          <w:rFonts w:ascii="Arial" w:hAnsi="Arial" w:cs="Arial"/>
+        </w:rPr>
+        <w:t xml:space="preserve"> </w:t>
+      </w:r>
+      <w:proofErr w:type="spellStart"/>
+      <w:r>
+        <w:rPr>
+          <w:rFonts w:ascii="Arial" w:hAnsi="Arial" w:cs="Arial"/>
+        </w:rPr>
+        <w:t>grab</w:t>
+      </w:r>
+      <w:proofErr w:type="spellEnd"/>
+      <w:r>
+        <w:rPr>
+          <w:rFonts w:ascii="Arial" w:hAnsi="Arial" w:cs="Arial"/>
+        </w:rPr>
+        <w:t xml:space="preserve"> the </w:t>
+      </w:r>
+      <w:proofErr w:type="spellStart"/>
+      <w:r>
+        <w:rPr>
+          <w:rFonts w:ascii="Arial" w:hAnsi="Arial" w:cs="Arial"/>
+        </w:rPr>
+        <w:t>two</w:t>
+      </w:r>
+      <w:proofErr w:type="spellEnd"/>
+      <w:r>
+        <w:rPr>
+          <w:rFonts w:ascii="Arial" w:hAnsi="Arial" w:cs="Arial"/>
+        </w:rPr>
+        <w:t xml:space="preserve"> dots on the </w:t>
+      </w:r>
+      <w:proofErr w:type="spellStart"/>
+      <w:r>
+        <w:rPr>
+          <w:rFonts w:ascii="Arial" w:hAnsi="Arial" w:cs="Arial"/>
+        </w:rPr>
+        <w:t>left</w:t>
+      </w:r>
+      <w:proofErr w:type="spellEnd"/>
+      <w:r>
+        <w:rPr>
+          <w:rFonts w:ascii="Arial" w:hAnsi="Arial" w:cs="Arial"/>
+        </w:rPr>
+        <w:t xml:space="preserve"> </w:t>
+      </w:r>
+      <w:r>
+        <w:rPr>
+          <w:rFonts w:ascii="Arial" w:hAnsi="Arial" w:cs="Arial"/>
+        </w:rPr>
+        <w:t xml:space="preserve"> </w:t>
+      </w:r>
+      <w:r>
+        <w:rPr>
+          <w:rFonts w:ascii="Arial" w:hAnsi="Arial" w:cs="Arial"/>
+        </w:rPr>
+        <w:t xml:space="preserve">first, but has </w:t>
+      </w:r>
+      <w:proofErr w:type="spellStart"/>
+      <w:r>
+        <w:rPr>
+          <w:rFonts w:ascii="Arial" w:hAnsi="Arial" w:cs="Arial"/>
+        </w:rPr>
+        <w:t>to</w:t>
+      </w:r>
+      <w:proofErr w:type="spellEnd"/>
+      <w:r>
+        <w:rPr>
+          <w:rFonts w:ascii="Arial" w:hAnsi="Arial" w:cs="Arial"/>
+        </w:rPr>
+        <w:t xml:space="preserve"> walk a </w:t>
+      </w:r>
+      <w:proofErr w:type="spellStart"/>
+      <w:r>
+        <w:rPr>
+          <w:rFonts w:ascii="Arial" w:hAnsi="Arial" w:cs="Arial"/>
+        </w:rPr>
+        <w:t>longer</w:t>
+      </w:r>
+      <w:proofErr w:type="spellEnd"/>
+      <w:r>
+        <w:rPr>
+          <w:rFonts w:ascii="Arial" w:hAnsi="Arial" w:cs="Arial"/>
+        </w:rPr>
+        <w:t xml:space="preserve"> </w:t>
+      </w:r>
+      <w:proofErr w:type="spellStart"/>
+      <w:r>
+        <w:rPr>
+          <w:rFonts w:ascii="Arial" w:hAnsi="Arial" w:cs="Arial"/>
+        </w:rPr>
+        <w:t>path</w:t>
+      </w:r>
+      <w:proofErr w:type="spellEnd"/>
+      <w:r>
+        <w:rPr>
+          <w:rFonts w:ascii="Arial" w:hAnsi="Arial" w:cs="Arial"/>
+        </w:rPr>
+        <w:t xml:space="preserve"> </w:t>
+      </w:r>
+      <w:proofErr w:type="spellStart"/>
+      <w:r>
+        <w:rPr>
+          <w:rFonts w:ascii="Arial" w:hAnsi="Arial" w:cs="Arial"/>
+        </w:rPr>
+        <w:t>to</w:t>
+      </w:r>
+      <w:proofErr w:type="spellEnd"/>
+      <w:r>
+        <w:rPr>
+          <w:rFonts w:ascii="Arial" w:hAnsi="Arial" w:cs="Arial"/>
+        </w:rPr>
+        <w:t xml:space="preserve"> the right dot </w:t>
+      </w:r>
+      <w:proofErr w:type="spellStart"/>
+      <w:r>
+        <w:rPr>
+          <w:rFonts w:ascii="Arial" w:hAnsi="Arial" w:cs="Arial"/>
+        </w:rPr>
+        <w:t>afterwards</w:t>
+      </w:r>
+      <w:proofErr w:type="spellEnd"/>
+      <w:r>
+        <w:rPr>
+          <w:rFonts w:ascii="Arial" w:hAnsi="Arial" w:cs="Arial"/>
+        </w:rPr>
+        <w:t xml:space="preserve">. </w:t>
+      </w:r>
+      <w:proofErr w:type="spellStart"/>
+      <w:r>
+        <w:rPr>
+          <w:rFonts w:ascii="Arial" w:hAnsi="Arial" w:cs="Arial"/>
+        </w:rPr>
+        <w:t>Greedy</w:t>
+      </w:r>
+      <w:proofErr w:type="spellEnd"/>
+      <w:r>
+        <w:rPr>
+          <w:rFonts w:ascii="Arial" w:hAnsi="Arial" w:cs="Arial"/>
+        </w:rPr>
+        <w:t xml:space="preserve"> search </w:t>
+      </w:r>
+      <w:proofErr w:type="spellStart"/>
+      <w:r>
+        <w:rPr>
+          <w:rFonts w:ascii="Arial" w:hAnsi="Arial" w:cs="Arial"/>
+        </w:rPr>
+        <w:t>doesn’t</w:t>
+      </w:r>
+      <w:proofErr w:type="spellEnd"/>
+      <w:r>
+        <w:rPr>
+          <w:rFonts w:ascii="Arial" w:hAnsi="Arial" w:cs="Arial"/>
+        </w:rPr>
+        <w:t xml:space="preserve"> plan </w:t>
+      </w:r>
+      <w:proofErr w:type="spellStart"/>
+      <w:r>
+        <w:rPr>
+          <w:rFonts w:ascii="Arial" w:hAnsi="Arial" w:cs="Arial"/>
+        </w:rPr>
+        <w:t>for</w:t>
+      </w:r>
+      <w:proofErr w:type="spellEnd"/>
+      <w:r>
+        <w:rPr>
+          <w:rFonts w:ascii="Arial" w:hAnsi="Arial" w:cs="Arial"/>
+        </w:rPr>
+        <w:t xml:space="preserve"> the long run, </w:t>
+      </w:r>
+      <w:proofErr w:type="spellStart"/>
+      <w:r>
+        <w:rPr>
+          <w:rFonts w:ascii="Arial" w:hAnsi="Arial" w:cs="Arial"/>
+        </w:rPr>
+        <w:t>and</w:t>
+      </w:r>
+      <w:proofErr w:type="spellEnd"/>
+      <w:r>
+        <w:rPr>
+          <w:rFonts w:ascii="Arial" w:hAnsi="Arial" w:cs="Arial"/>
+        </w:rPr>
+        <w:t xml:space="preserve"> </w:t>
+      </w:r>
+      <w:proofErr w:type="spellStart"/>
+      <w:r>
+        <w:rPr>
+          <w:rFonts w:ascii="Arial" w:hAnsi="Arial" w:cs="Arial"/>
+        </w:rPr>
+        <w:t>impulsively</w:t>
+      </w:r>
+      <w:proofErr w:type="spellEnd"/>
+      <w:r>
+        <w:rPr>
+          <w:rFonts w:ascii="Arial" w:hAnsi="Arial" w:cs="Arial"/>
+        </w:rPr>
+        <w:t xml:space="preserve"> </w:t>
+      </w:r>
+      <w:proofErr w:type="spellStart"/>
+      <w:r>
+        <w:rPr>
+          <w:rFonts w:ascii="Arial" w:hAnsi="Arial" w:cs="Arial"/>
+        </w:rPr>
+        <w:t>chases</w:t>
+      </w:r>
+      <w:proofErr w:type="spellEnd"/>
+      <w:r>
+        <w:rPr>
+          <w:rFonts w:ascii="Arial" w:hAnsi="Arial" w:cs="Arial"/>
+        </w:rPr>
+        <w:t xml:space="preserve"> </w:t>
+      </w:r>
+      <w:proofErr w:type="spellStart"/>
+      <w:r>
+        <w:rPr>
+          <w:rFonts w:ascii="Arial" w:hAnsi="Arial" w:cs="Arial"/>
+        </w:rPr>
+        <w:t>nearby</w:t>
+      </w:r>
+      <w:proofErr w:type="spellEnd"/>
+      <w:r>
+        <w:rPr>
+          <w:rFonts w:ascii="Arial" w:hAnsi="Arial" w:cs="Arial"/>
+        </w:rPr>
+        <w:t xml:space="preserve"> dots.</w:t>
+      </w:r>
+    </w:p>
+    <w:p>
+      <w:pPr>
+        <w:ind w:left="705" w:hanging="345"/>
+        <w:rPr>
+          <w:rFonts w:cs="Courier New"/>
+          <w:lang w:val="en-GB"/>
+        </w:rPr>
+      </w:pPr>
+    </w:p>
+    <w:p>
+      <w:pPr>
+        <w:rPr>
+          <w:rFonts w:cs="Courier New"/>
+          <w:vanish/>
+          <w:lang w:val="en-GB"/>
+          <w:specVanish/>
+        </w:rPr>
+      </w:pPr>
+    </w:p>
+    <w:p>
+      <w:pPr>
+        <w:pStyle w:val="Lijstalinea"/>
+        <w:rPr>
+          <w:rFonts w:cs="Courier New"/>
+          <w:lang w:val="en-GB"/>
+        </w:rPr>
+      </w:pPr>
+      <w:r>
+        <w:rPr>
+          <w:rFonts w:cs="Courier New"/>
+          <w:lang w:val="en-GB"/>
+        </w:rPr>
+        <w:t xml:space="preserve"> </w:t>
+      </w:r>
+    </w:p>
+    <w:p>
+      <w:pPr>
+        <w:rPr>
+          <w:rFonts w:cs="Courier New"/>
+          <w:lang w:val="en-GB"/>
+        </w:rPr>
+      </w:pPr>
+    </w:p>
+    <w:p>
+      <w:pPr>
+        <w:spacing w:after="0" w:line="240" w:lineRule="auto"/>
+        <w:rPr>
+          <w:rFonts w:eastAsia="Times New Roman" w:cs="Times New Roman"/>
+          <w:sz w:val="24"/>
+          <w:szCs w:val="24"/>
+          <w:lang w:eastAsia="nl-NL"/>
+        </w:rPr>
+      </w:pPr>
+      <w:proofErr w:type="spellStart"/>
+      <w:r>
+        <w:rPr>
+          <w:rFonts w:eastAsia="Times New Roman" w:cs="Arial"/>
+          <w:b/>
+          <w:bCs/>
+          <w:color w:val="000000"/>
+          <w:lang w:eastAsia="nl-NL"/>
+        </w:rPr>
+        <w:lastRenderedPageBreak/>
+        <w:t>Exercise</w:t>
+      </w:r>
+      <w:proofErr w:type="spellEnd"/>
+      <w:r>
+        <w:rPr>
+          <w:rFonts w:eastAsia="Times New Roman" w:cs="Arial"/>
+          <w:b/>
+          <w:bCs/>
+          <w:color w:val="000000"/>
+          <w:lang w:eastAsia="nl-NL"/>
+        </w:rPr>
+        <w:t xml:space="preserve"> 11</w:t>
+      </w:r>
+    </w:p>
+    <w:p>
+      <w:pPr>
+        <w:spacing w:after="0" w:line="240" w:lineRule="auto"/>
+        <w:rPr>
+          <w:rFonts w:eastAsia="Times New Roman" w:cs="Times New Roman"/>
+          <w:sz w:val="24"/>
+          <w:szCs w:val="24"/>
+          <w:lang w:eastAsia="nl-NL"/>
+        </w:rPr>
+      </w:pPr>
+    </w:p>
+    <w:tbl>
+      <w:tblPr>
+        <w:tblW w:w="9030" w:type="dxa"/>
+        <w:tblCellMar>
+          <w:top w:w="15" w:type="dxa"/>
+          <w:left w:w="15" w:type="dxa"/>
+          <w:bottom w:w="15" w:type="dxa"/>
+          <w:right w:w="15" w:type="dxa"/>
+        </w:tblCellMar>
+        <w:tblLook w:val="04A0" w:firstRow="1" w:lastRow="0" w:firstColumn="1" w:lastColumn="0" w:noHBand="0" w:noVBand="1"/>
+      </w:tblPr>
+      <w:tblGrid>
+        <w:gridCol w:w="932"/>
+        <w:gridCol w:w="932"/>
+        <w:gridCol w:w="932"/>
+        <w:gridCol w:w="932"/>
+        <w:gridCol w:w="932"/>
+        <w:gridCol w:w="932"/>
+        <w:gridCol w:w="932"/>
+        <w:gridCol w:w="932"/>
+        <w:gridCol w:w="1574"/>
+      </w:tblGrid>
+      <w:tr>
+        <w:tc>
+          <w:tcPr>
+            <w:tcW w:w="0" w:type="auto"/>
+            <w:tcBorders>
+              <w:top w:val="single" w:sz="6" w:space="0" w:color="000000"/>
+              <w:left w:val="single" w:sz="6" w:space="0" w:color="000000"/>
+              <w:bottom w:val="single" w:sz="18" w:space="0" w:color="000000"/>
+              <w:right w:val="single" w:sz="6" w:space="0" w:color="000000"/>
+            </w:tcBorders>
+            <w:hideMark/>
+          </w:tcPr>
+          <w:p>
+            <w:pPr>
+              <w:spacing w:after="0" w:line="0" w:lineRule="atLeast"/>
+              <w:jc w:val="center"/>
+              <w:rPr>
+                <w:rFonts w:eastAsia="Times New Roman" w:cs="Times New Roman"/>
+                <w:sz w:val="24"/>
+                <w:szCs w:val="24"/>
+                <w:lang w:eastAsia="nl-NL"/>
+              </w:rPr>
+            </w:pPr>
+            <w:r>
+              <w:rPr>
+                <w:rFonts w:eastAsia="Times New Roman" w:cs="Arial"/>
+                <w:color w:val="000000"/>
+                <w:lang w:eastAsia="nl-NL"/>
+              </w:rPr>
+              <w:t>Q1</w:t>
+            </w:r>
+          </w:p>
+        </w:tc>
+        <w:tc>
+          <w:tcPr>
+            <w:tcW w:w="0" w:type="auto"/>
+            <w:tcBorders>
+              <w:top w:val="single" w:sz="6" w:space="0" w:color="000000"/>
+              <w:left w:val="single" w:sz="6" w:space="0" w:color="000000"/>
+              <w:bottom w:val="single" w:sz="18" w:space="0" w:color="000000"/>
+              <w:right w:val="single" w:sz="6" w:space="0" w:color="000000"/>
+            </w:tcBorders>
+            <w:hideMark/>
+          </w:tcPr>
+          <w:p>
+            <w:pPr>
+              <w:spacing w:after="0" w:line="0" w:lineRule="atLeast"/>
+              <w:jc w:val="center"/>
+              <w:rPr>
+                <w:rFonts w:eastAsia="Times New Roman" w:cs="Times New Roman"/>
+                <w:sz w:val="24"/>
+                <w:szCs w:val="24"/>
+                <w:lang w:eastAsia="nl-NL"/>
+              </w:rPr>
+            </w:pPr>
+            <w:r>
+              <w:rPr>
+                <w:rFonts w:eastAsia="Times New Roman" w:cs="Arial"/>
+                <w:color w:val="000000"/>
+                <w:lang w:eastAsia="nl-NL"/>
+              </w:rPr>
+              <w:t>Q2</w:t>
+            </w:r>
+          </w:p>
+        </w:tc>
+        <w:tc>
+          <w:tcPr>
+            <w:tcW w:w="0" w:type="auto"/>
+            <w:tcBorders>
+              <w:top w:val="single" w:sz="6" w:space="0" w:color="000000"/>
+              <w:left w:val="single" w:sz="6" w:space="0" w:color="000000"/>
+              <w:bottom w:val="single" w:sz="18" w:space="0" w:color="000000"/>
+              <w:right w:val="single" w:sz="6" w:space="0" w:color="000000"/>
+            </w:tcBorders>
+            <w:hideMark/>
+          </w:tcPr>
+          <w:p>
+            <w:pPr>
+              <w:spacing w:after="0" w:line="0" w:lineRule="atLeast"/>
+              <w:jc w:val="center"/>
+              <w:rPr>
+                <w:rFonts w:eastAsia="Times New Roman" w:cs="Times New Roman"/>
+                <w:sz w:val="24"/>
+                <w:szCs w:val="24"/>
+                <w:lang w:eastAsia="nl-NL"/>
+              </w:rPr>
+            </w:pPr>
+            <w:r>
+              <w:rPr>
+                <w:rFonts w:eastAsia="Times New Roman" w:cs="Arial"/>
+                <w:color w:val="000000"/>
+                <w:lang w:eastAsia="nl-NL"/>
+              </w:rPr>
+              <w:t>Q3</w:t>
+            </w:r>
+          </w:p>
+        </w:tc>
+        <w:tc>
+          <w:tcPr>
+            <w:tcW w:w="0" w:type="auto"/>
+            <w:tcBorders>
+              <w:top w:val="single" w:sz="6" w:space="0" w:color="000000"/>
+              <w:left w:val="single" w:sz="6" w:space="0" w:color="000000"/>
+              <w:bottom w:val="single" w:sz="18" w:space="0" w:color="000000"/>
+              <w:right w:val="single" w:sz="6" w:space="0" w:color="000000"/>
+            </w:tcBorders>
+            <w:hideMark/>
+          </w:tcPr>
+          <w:p>
+            <w:pPr>
+              <w:spacing w:after="0" w:line="0" w:lineRule="atLeast"/>
+              <w:jc w:val="center"/>
+              <w:rPr>
+                <w:rFonts w:eastAsia="Times New Roman" w:cs="Times New Roman"/>
+                <w:sz w:val="24"/>
+                <w:szCs w:val="24"/>
+                <w:lang w:eastAsia="nl-NL"/>
+              </w:rPr>
+            </w:pPr>
+            <w:r>
+              <w:rPr>
+                <w:rFonts w:eastAsia="Times New Roman" w:cs="Arial"/>
+                <w:color w:val="000000"/>
+                <w:lang w:eastAsia="nl-NL"/>
+              </w:rPr>
+              <w:t>Q4</w:t>
+            </w:r>
+          </w:p>
+        </w:tc>
+        <w:tc>
+          <w:tcPr>
+            <w:tcW w:w="0" w:type="auto"/>
+            <w:tcBorders>
+              <w:top w:val="single" w:sz="6" w:space="0" w:color="000000"/>
+              <w:left w:val="single" w:sz="6" w:space="0" w:color="000000"/>
+              <w:bottom w:val="single" w:sz="18" w:space="0" w:color="000000"/>
+              <w:right w:val="single" w:sz="6" w:space="0" w:color="000000"/>
+            </w:tcBorders>
+            <w:hideMark/>
+          </w:tcPr>
+          <w:p>
+            <w:pPr>
+              <w:spacing w:after="0" w:line="0" w:lineRule="atLeast"/>
+              <w:jc w:val="center"/>
+              <w:rPr>
+                <w:rFonts w:eastAsia="Times New Roman" w:cs="Times New Roman"/>
+                <w:sz w:val="24"/>
+                <w:szCs w:val="24"/>
+                <w:lang w:eastAsia="nl-NL"/>
+              </w:rPr>
+            </w:pPr>
+            <w:r>
+              <w:rPr>
+                <w:rFonts w:eastAsia="Times New Roman" w:cs="Arial"/>
+                <w:color w:val="000000"/>
+                <w:lang w:eastAsia="nl-NL"/>
+              </w:rPr>
+              <w:t>Q5</w:t>
+            </w:r>
+          </w:p>
+        </w:tc>
+        <w:tc>
+          <w:tcPr>
+            <w:tcW w:w="0" w:type="auto"/>
+            <w:tcBorders>
+              <w:top w:val="single" w:sz="6" w:space="0" w:color="000000"/>
+              <w:left w:val="single" w:sz="6" w:space="0" w:color="000000"/>
+              <w:bottom w:val="single" w:sz="18" w:space="0" w:color="000000"/>
+              <w:right w:val="single" w:sz="6" w:space="0" w:color="000000"/>
+            </w:tcBorders>
+            <w:hideMark/>
+          </w:tcPr>
+          <w:p>
+            <w:pPr>
+              <w:spacing w:after="0" w:line="0" w:lineRule="atLeast"/>
+              <w:jc w:val="center"/>
+              <w:rPr>
+                <w:rFonts w:eastAsia="Times New Roman" w:cs="Times New Roman"/>
+                <w:sz w:val="24"/>
+                <w:szCs w:val="24"/>
+                <w:lang w:eastAsia="nl-NL"/>
+              </w:rPr>
+            </w:pPr>
+            <w:r>
+              <w:rPr>
+                <w:rFonts w:eastAsia="Times New Roman" w:cs="Arial"/>
+                <w:color w:val="000000"/>
+                <w:lang w:eastAsia="nl-NL"/>
+              </w:rPr>
+              <w:t>Q6</w:t>
+            </w:r>
+          </w:p>
+        </w:tc>
+        <w:tc>
+          <w:tcPr>
+            <w:tcW w:w="0" w:type="auto"/>
+            <w:tcBorders>
+              <w:top w:val="single" w:sz="6" w:space="0" w:color="000000"/>
+              <w:left w:val="single" w:sz="6" w:space="0" w:color="000000"/>
+              <w:bottom w:val="single" w:sz="18" w:space="0" w:color="000000"/>
+              <w:right w:val="single" w:sz="6" w:space="0" w:color="000000"/>
+            </w:tcBorders>
+            <w:hideMark/>
+          </w:tcPr>
+          <w:p>
+            <w:pPr>
+              <w:spacing w:after="0" w:line="0" w:lineRule="atLeast"/>
+              <w:jc w:val="center"/>
+              <w:rPr>
+                <w:rFonts w:eastAsia="Times New Roman" w:cs="Times New Roman"/>
+                <w:sz w:val="24"/>
+                <w:szCs w:val="24"/>
+                <w:lang w:eastAsia="nl-NL"/>
+              </w:rPr>
+            </w:pPr>
+            <w:r>
+              <w:rPr>
+                <w:rFonts w:eastAsia="Times New Roman" w:cs="Arial"/>
+                <w:color w:val="000000"/>
+                <w:lang w:eastAsia="nl-NL"/>
+              </w:rPr>
+              <w:t>Q7</w:t>
+            </w:r>
+          </w:p>
+        </w:tc>
+        <w:tc>
+          <w:tcPr>
+            <w:tcW w:w="0" w:type="auto"/>
+            <w:tcBorders>
+              <w:top w:val="single" w:sz="6" w:space="0" w:color="000000"/>
+              <w:left w:val="single" w:sz="6" w:space="0" w:color="000000"/>
+              <w:bottom w:val="single" w:sz="18" w:space="0" w:color="000000"/>
+              <w:right w:val="single" w:sz="18" w:space="0" w:color="000000"/>
+            </w:tcBorders>
+            <w:hideMark/>
+          </w:tcPr>
+          <w:p>
+            <w:pPr>
+              <w:spacing w:after="0" w:line="0" w:lineRule="atLeast"/>
+              <w:jc w:val="center"/>
+              <w:rPr>
+                <w:rFonts w:eastAsia="Times New Roman" w:cs="Times New Roman"/>
+                <w:sz w:val="24"/>
+                <w:szCs w:val="24"/>
+                <w:lang w:eastAsia="nl-NL"/>
+              </w:rPr>
+            </w:pPr>
+            <w:r>
+              <w:rPr>
+                <w:rFonts w:eastAsia="Times New Roman" w:cs="Arial"/>
+                <w:color w:val="000000"/>
+                <w:lang w:eastAsia="nl-NL"/>
+              </w:rPr>
+              <w:t>Q8</w:t>
+            </w:r>
+          </w:p>
+        </w:tc>
+        <w:tc>
+          <w:tcPr>
+            <w:tcW w:w="0" w:type="auto"/>
+            <w:tcBorders>
+              <w:top w:val="single" w:sz="6" w:space="0" w:color="000000"/>
+              <w:left w:val="single" w:sz="18" w:space="0" w:color="000000"/>
+              <w:bottom w:val="single" w:sz="18" w:space="0" w:color="000000"/>
+              <w:right w:val="single" w:sz="6" w:space="0" w:color="000000"/>
+            </w:tcBorders>
+            <w:hideMark/>
+          </w:tcPr>
+          <w:p>
+            <w:pPr>
+              <w:spacing w:after="0" w:line="0" w:lineRule="atLeast"/>
+              <w:jc w:val="center"/>
+              <w:rPr>
+                <w:rFonts w:eastAsia="Times New Roman" w:cs="Times New Roman"/>
+                <w:sz w:val="24"/>
+                <w:szCs w:val="24"/>
+                <w:lang w:eastAsia="nl-NL"/>
+              </w:rPr>
+            </w:pPr>
+            <w:r>
+              <w:rPr>
+                <w:rFonts w:eastAsia="Times New Roman" w:cs="Arial"/>
+                <w:b/>
+                <w:bCs/>
+                <w:color w:val="000000"/>
+                <w:lang w:eastAsia="nl-NL"/>
+              </w:rPr>
+              <w:t>Total</w:t>
+            </w:r>
+          </w:p>
+        </w:tc>
+      </w:tr>
+      <w:tr>
+        <w:tc>
+          <w:tcPr>
+            <w:tcW w:w="0" w:type="auto"/>
+            <w:tcBorders>
+              <w:top w:val="single" w:sz="18" w:space="0" w:color="000000"/>
+              <w:left w:val="single" w:sz="6" w:space="0" w:color="000000"/>
+              <w:bottom w:val="single" w:sz="6" w:space="0" w:color="000000"/>
+              <w:right w:val="single" w:sz="6" w:space="0" w:color="000000"/>
+            </w:tcBorders>
+            <w:hideMark/>
+          </w:tcPr>
+          <w:p>
+            <w:pPr>
+              <w:spacing w:after="0" w:line="0" w:lineRule="atLeast"/>
+              <w:jc w:val="center"/>
+              <w:rPr>
+                <w:rFonts w:eastAsia="Times New Roman" w:cs="Times New Roman"/>
+                <w:sz w:val="24"/>
+                <w:szCs w:val="24"/>
+                <w:lang w:eastAsia="nl-NL"/>
+              </w:rPr>
+            </w:pPr>
+            <w:r>
+              <w:rPr>
+                <w:rFonts w:eastAsia="Times New Roman" w:cs="Arial"/>
+                <w:color w:val="000000"/>
+                <w:lang w:eastAsia="nl-NL"/>
+              </w:rPr>
+              <w:t>3/3</w:t>
+            </w:r>
+          </w:p>
+        </w:tc>
+        <w:tc>
+          <w:tcPr>
+            <w:tcW w:w="0" w:type="auto"/>
+            <w:tcBorders>
+              <w:top w:val="single" w:sz="18" w:space="0" w:color="000000"/>
+              <w:left w:val="single" w:sz="6" w:space="0" w:color="000000"/>
+              <w:bottom w:val="single" w:sz="6" w:space="0" w:color="000000"/>
+              <w:right w:val="single" w:sz="6" w:space="0" w:color="000000"/>
+            </w:tcBorders>
+            <w:hideMark/>
+          </w:tcPr>
+          <w:p>
+            <w:pPr>
+              <w:spacing w:after="0" w:line="0" w:lineRule="atLeast"/>
+              <w:jc w:val="center"/>
+              <w:rPr>
+                <w:rFonts w:eastAsia="Times New Roman" w:cs="Times New Roman"/>
+                <w:sz w:val="24"/>
+                <w:szCs w:val="24"/>
+                <w:lang w:eastAsia="nl-NL"/>
+              </w:rPr>
+            </w:pPr>
+            <w:r>
+              <w:rPr>
+                <w:rFonts w:eastAsia="Times New Roman" w:cs="Arial"/>
+                <w:color w:val="000000"/>
+                <w:lang w:eastAsia="nl-NL"/>
+              </w:rPr>
+              <w:t>3/3</w:t>
+            </w:r>
+          </w:p>
+        </w:tc>
+        <w:tc>
+          <w:tcPr>
+            <w:tcW w:w="0" w:type="auto"/>
+            <w:tcBorders>
+              <w:top w:val="single" w:sz="18" w:space="0" w:color="000000"/>
+              <w:left w:val="single" w:sz="6" w:space="0" w:color="000000"/>
+              <w:bottom w:val="single" w:sz="6" w:space="0" w:color="000000"/>
+              <w:right w:val="single" w:sz="6" w:space="0" w:color="000000"/>
+            </w:tcBorders>
+            <w:hideMark/>
+          </w:tcPr>
+          <w:p>
+            <w:pPr>
+              <w:spacing w:after="0" w:line="0" w:lineRule="atLeast"/>
+              <w:jc w:val="center"/>
+              <w:rPr>
+                <w:rFonts w:eastAsia="Times New Roman" w:cs="Times New Roman"/>
+                <w:sz w:val="24"/>
+                <w:szCs w:val="24"/>
+                <w:lang w:eastAsia="nl-NL"/>
+              </w:rPr>
+            </w:pPr>
+            <w:r>
+              <w:rPr>
+                <w:rFonts w:eastAsia="Times New Roman" w:cs="Arial"/>
+                <w:color w:val="000000"/>
+                <w:lang w:eastAsia="nl-NL"/>
+              </w:rPr>
+              <w:t>3/3</w:t>
+            </w:r>
+          </w:p>
+        </w:tc>
+        <w:tc>
+          <w:tcPr>
+            <w:tcW w:w="0" w:type="auto"/>
+            <w:tcBorders>
+              <w:top w:val="single" w:sz="18" w:space="0" w:color="000000"/>
+              <w:left w:val="single" w:sz="6" w:space="0" w:color="000000"/>
+              <w:bottom w:val="single" w:sz="6" w:space="0" w:color="000000"/>
+              <w:right w:val="single" w:sz="6" w:space="0" w:color="000000"/>
+            </w:tcBorders>
+            <w:hideMark/>
+          </w:tcPr>
+          <w:p>
+            <w:pPr>
+              <w:spacing w:after="0" w:line="0" w:lineRule="atLeast"/>
+              <w:jc w:val="center"/>
+              <w:rPr>
+                <w:rFonts w:eastAsia="Times New Roman" w:cs="Times New Roman"/>
+                <w:sz w:val="24"/>
+                <w:szCs w:val="24"/>
+                <w:lang w:eastAsia="nl-NL"/>
+              </w:rPr>
+            </w:pPr>
+            <w:r>
+              <w:rPr>
+                <w:rFonts w:eastAsia="Times New Roman" w:cs="Arial"/>
+                <w:color w:val="000000"/>
+                <w:lang w:eastAsia="nl-NL"/>
+              </w:rPr>
+              <w:t>3/3</w:t>
+            </w:r>
+          </w:p>
+        </w:tc>
+        <w:tc>
+          <w:tcPr>
+            <w:tcW w:w="0" w:type="auto"/>
+            <w:tcBorders>
+              <w:top w:val="single" w:sz="18" w:space="0" w:color="000000"/>
+              <w:left w:val="single" w:sz="6" w:space="0" w:color="000000"/>
+              <w:bottom w:val="single" w:sz="6" w:space="0" w:color="000000"/>
+              <w:right w:val="single" w:sz="6" w:space="0" w:color="000000"/>
+            </w:tcBorders>
+            <w:hideMark/>
+          </w:tcPr>
+          <w:p>
+            <w:pPr>
+              <w:spacing w:after="0" w:line="0" w:lineRule="atLeast"/>
+              <w:jc w:val="center"/>
+              <w:rPr>
+                <w:rFonts w:eastAsia="Times New Roman" w:cs="Times New Roman"/>
+                <w:sz w:val="24"/>
+                <w:szCs w:val="24"/>
+                <w:lang w:eastAsia="nl-NL"/>
+              </w:rPr>
+            </w:pPr>
+            <w:r>
+              <w:rPr>
+                <w:rFonts w:eastAsia="Times New Roman" w:cs="Arial"/>
+                <w:color w:val="000000"/>
+                <w:lang w:eastAsia="nl-NL"/>
+              </w:rPr>
+              <w:t>3/3</w:t>
+            </w:r>
+          </w:p>
+        </w:tc>
+        <w:tc>
+          <w:tcPr>
+            <w:tcW w:w="0" w:type="auto"/>
+            <w:tcBorders>
+              <w:top w:val="single" w:sz="18" w:space="0" w:color="000000"/>
+              <w:left w:val="single" w:sz="6" w:space="0" w:color="000000"/>
+              <w:bottom w:val="single" w:sz="6" w:space="0" w:color="000000"/>
+              <w:right w:val="single" w:sz="6" w:space="0" w:color="000000"/>
+            </w:tcBorders>
+            <w:hideMark/>
+          </w:tcPr>
+          <w:p>
+            <w:pPr>
+              <w:spacing w:after="0" w:line="0" w:lineRule="atLeast"/>
+              <w:jc w:val="center"/>
+              <w:rPr>
+                <w:rFonts w:eastAsia="Times New Roman" w:cs="Times New Roman"/>
+                <w:sz w:val="24"/>
+                <w:szCs w:val="24"/>
+                <w:lang w:eastAsia="nl-NL"/>
+              </w:rPr>
+            </w:pPr>
+            <w:r>
+              <w:rPr>
+                <w:rFonts w:eastAsia="Times New Roman" w:cs="Arial"/>
+                <w:color w:val="000000"/>
+                <w:lang w:eastAsia="nl-NL"/>
+              </w:rPr>
+              <w:t>2/3</w:t>
+            </w:r>
+          </w:p>
+        </w:tc>
+        <w:tc>
+          <w:tcPr>
+            <w:tcW w:w="0" w:type="auto"/>
+            <w:tcBorders>
+              <w:top w:val="single" w:sz="18" w:space="0" w:color="000000"/>
+              <w:left w:val="single" w:sz="6" w:space="0" w:color="000000"/>
+              <w:bottom w:val="single" w:sz="6" w:space="0" w:color="000000"/>
+              <w:right w:val="single" w:sz="6" w:space="0" w:color="000000"/>
+            </w:tcBorders>
+            <w:hideMark/>
+          </w:tcPr>
+          <w:p>
+            <w:pPr>
+              <w:spacing w:after="0" w:line="0" w:lineRule="atLeast"/>
+              <w:jc w:val="center"/>
+              <w:rPr>
+                <w:rFonts w:eastAsia="Times New Roman" w:cs="Times New Roman"/>
+                <w:sz w:val="24"/>
+                <w:szCs w:val="24"/>
+                <w:lang w:eastAsia="nl-NL"/>
+              </w:rPr>
+            </w:pPr>
+            <w:r>
+              <w:rPr>
+                <w:rFonts w:eastAsia="Times New Roman" w:cs="Arial"/>
+                <w:color w:val="000000"/>
+                <w:lang w:eastAsia="nl-NL"/>
+              </w:rPr>
+              <w:t>3/4</w:t>
+            </w:r>
+          </w:p>
+        </w:tc>
+        <w:tc>
+          <w:tcPr>
+            <w:tcW w:w="0" w:type="auto"/>
+            <w:tcBorders>
+              <w:top w:val="single" w:sz="18" w:space="0" w:color="000000"/>
+              <w:left w:val="single" w:sz="6" w:space="0" w:color="000000"/>
+              <w:bottom w:val="single" w:sz="6" w:space="0" w:color="000000"/>
+              <w:right w:val="single" w:sz="18" w:space="0" w:color="000000"/>
+            </w:tcBorders>
+            <w:hideMark/>
+          </w:tcPr>
+          <w:p>
+            <w:pPr>
+              <w:spacing w:after="0" w:line="0" w:lineRule="atLeast"/>
+              <w:jc w:val="center"/>
+              <w:rPr>
+                <w:rFonts w:eastAsia="Times New Roman" w:cs="Times New Roman"/>
+                <w:sz w:val="24"/>
+                <w:szCs w:val="24"/>
+                <w:lang w:eastAsia="nl-NL"/>
+              </w:rPr>
+            </w:pPr>
+            <w:r>
+              <w:rPr>
+                <w:rFonts w:eastAsia="Times New Roman" w:cs="Arial"/>
+                <w:color w:val="000000"/>
+                <w:lang w:eastAsia="nl-NL"/>
+              </w:rPr>
+              <w:t>3/3</w:t>
+            </w:r>
+          </w:p>
+        </w:tc>
+        <w:tc>
+          <w:tcPr>
+            <w:tcW w:w="0" w:type="auto"/>
+            <w:tcBorders>
+              <w:top w:val="single" w:sz="18" w:space="0" w:color="000000"/>
+              <w:left w:val="single" w:sz="18" w:space="0" w:color="000000"/>
+              <w:bottom w:val="single" w:sz="6" w:space="0" w:color="000000"/>
+              <w:right w:val="single" w:sz="6" w:space="0" w:color="000000"/>
+            </w:tcBorders>
+            <w:hideMark/>
+          </w:tcPr>
+          <w:p>
+            <w:pPr>
+              <w:spacing w:after="0" w:line="0" w:lineRule="atLeast"/>
+              <w:jc w:val="center"/>
+              <w:rPr>
+                <w:rFonts w:eastAsia="Times New Roman" w:cs="Times New Roman"/>
+                <w:sz w:val="24"/>
+                <w:szCs w:val="24"/>
+                <w:lang w:eastAsia="nl-NL"/>
+              </w:rPr>
+            </w:pPr>
+            <w:r>
+              <w:rPr>
+                <w:rFonts w:eastAsia="Times New Roman" w:cs="Arial"/>
+                <w:b/>
+                <w:bCs/>
+                <w:color w:val="000000"/>
+                <w:lang w:eastAsia="nl-NL"/>
+              </w:rPr>
+              <w:t>23/25</w:t>
+            </w:r>
+          </w:p>
+        </w:tc>
+      </w:tr>
+    </w:tbl>
+    <w:p>
+      <w:pPr>
+        <w:rPr>
+          <w:rFonts w:cs="Courier New"/>
+          <w:lang w:val="en-GB"/>
+        </w:rPr>
+      </w:pPr>
+    </w:p>
+    <w:p>
+      <w:pPr>
+        <w:rPr>
+          <w:rFonts w:cs="Courier New"/>
+          <w:b/>
           <w:lang w:val="en-GB"/>
         </w:rPr>
       </w:pPr>
       <w:bookmarkStart w:id="0" w:name="_GoBack"/>
       <w:bookmarkEnd w:id="0"/>
-    </w:p>
-    <w:p>
-      <w:pPr>
-        <w:pStyle w:val="ListParagraph"/>
-        <w:rPr>
-          <w:rFonts w:cs="Courier New"/>
-          <w:lang w:val="en-GB"/>
-        </w:rPr>
-      </w:pPr>
-    </w:p>
-    <w:p>
-      <w:pPr>
-        <w:rPr>
-          <w:rFonts w:cs="Courier New"/>
-          <w:lang w:val="en-GB"/>
-        </w:rPr>
-      </w:pPr>
-    </w:p>
-    <w:p>
-      <w:pPr>
-        <w:rPr>
-          <w:rFonts w:cs="Courier New"/>
-          <w:lang w:val="en-GB"/>
-        </w:rPr>
-      </w:pPr>
     </w:p>
     <w:sectPr>
       <w:pgSz w:w="11906" w:h="16838"/>
@@ -3705,8 +9404,98 @@
 </file>
 
 <file path=word/numbering.xml><?xml version="1.0" encoding="utf-8"?>
-<w:numbering xmlns:wpc="http://schemas.microsoft.com/office/word/2010/wordprocessingCanvas" xmlns:mc="http://schemas.openxmlformats.org/markup-compatibility/2006" xmlns:o="urn:schemas-microsoft-com:office:office" xmlns:r="http://schemas.openxmlformats.org/officeDocument/2006/relationships" xmlns:m="http://schemas.openxmlformats.org/officeDocument/2006/math" xmlns:v="urn:schemas-microsoft-com:vml" xmlns:wp14="http://schemas.microsoft.com/office/word/2010/wordprocessingDrawing" xmlns:wp="http://schemas.openxmlformats.org/drawingml/2006/wordprocessingDrawing" xmlns:w10="urn:schemas-microsoft-com:office:word" xmlns:w="http://schemas.openxmlformats.org/wordprocessingml/2006/main" xmlns:w14="http://schemas.microsoft.com/office/word/2010/wordml" xmlns:w15="http://schemas.microsoft.com/office/word/2012/wordml" xmlns:wpg="http://schemas.microsoft.com/office/word/2010/wordprocessingGroup" xmlns:wpi="http://schemas.microsoft.com/office/word/2010/wordprocessingInk" xmlns:wne="http://schemas.microsoft.com/office/word/2006/wordml" xmlns:wps="http://schemas.microsoft.com/office/word/2010/wordprocessingShape" mc:Ignorable="w14 w15 wp14">
-  <w:abstractNum w:abstractNumId="0" w15:restartNumberingAfterBreak="0">
+<w:numbering xmlns:wpc="http://schemas.microsoft.com/office/word/2010/wordprocessingCanvas" xmlns:mc="http://schemas.openxmlformats.org/markup-compatibility/2006" xmlns:o="urn:schemas-microsoft-com:office:office" xmlns:r="http://schemas.openxmlformats.org/officeDocument/2006/relationships" xmlns:m="http://schemas.openxmlformats.org/officeDocument/2006/math" xmlns:v="urn:schemas-microsoft-com:vml" xmlns:wp14="http://schemas.microsoft.com/office/word/2010/wordprocessingDrawing" xmlns:wp="http://schemas.openxmlformats.org/drawingml/2006/wordprocessingDrawing" xmlns:w10="urn:schemas-microsoft-com:office:word" xmlns:w="http://schemas.openxmlformats.org/wordprocessingml/2006/main" xmlns:w14="http://schemas.microsoft.com/office/word/2010/wordml" xmlns:wpg="http://schemas.microsoft.com/office/word/2010/wordprocessingGroup" xmlns:wpi="http://schemas.microsoft.com/office/word/2010/wordprocessingInk" xmlns:wne="http://schemas.microsoft.com/office/word/2006/wordml" xmlns:wps="http://schemas.microsoft.com/office/word/2010/wordprocessingShape" mc:Ignorable="w14 wp14">
+  <w:abstractNum w:abstractNumId="0">
+    <w:nsid w:val="0A1D2770"/>
+    <w:multiLevelType w:val="hybridMultilevel"/>
+    <w:tmpl w:val="BB683734"/>
+    <w:lvl w:ilvl="0" w:tplc="57085E40">
+      <w:start w:val="1"/>
+      <w:numFmt w:val="lowerLetter"/>
+      <w:lvlText w:val="%1."/>
+      <w:lvlJc w:val="left"/>
+      <w:pPr>
+        <w:ind w:left="720" w:hanging="360"/>
+      </w:pPr>
+      <w:rPr>
+        <w:rFonts w:hint="default"/>
+        <w:b/>
+      </w:rPr>
+    </w:lvl>
+    <w:lvl w:ilvl="1" w:tplc="04130019" w:tentative="1">
+      <w:start w:val="1"/>
+      <w:numFmt w:val="lowerLetter"/>
+      <w:lvlText w:val="%2."/>
+      <w:lvlJc w:val="left"/>
+      <w:pPr>
+        <w:ind w:left="1440" w:hanging="360"/>
+      </w:pPr>
+    </w:lvl>
+    <w:lvl w:ilvl="2" w:tplc="0413001B" w:tentative="1">
+      <w:start w:val="1"/>
+      <w:numFmt w:val="lowerRoman"/>
+      <w:lvlText w:val="%3."/>
+      <w:lvlJc w:val="right"/>
+      <w:pPr>
+        <w:ind w:left="2160" w:hanging="180"/>
+      </w:pPr>
+    </w:lvl>
+    <w:lvl w:ilvl="3" w:tplc="0413000F" w:tentative="1">
+      <w:start w:val="1"/>
+      <w:numFmt w:val="decimal"/>
+      <w:lvlText w:val="%4."/>
+      <w:lvlJc w:val="left"/>
+      <w:pPr>
+        <w:ind w:left="2880" w:hanging="360"/>
+      </w:pPr>
+    </w:lvl>
+    <w:lvl w:ilvl="4" w:tplc="04130019" w:tentative="1">
+      <w:start w:val="1"/>
+      <w:numFmt w:val="lowerLetter"/>
+      <w:lvlText w:val="%5."/>
+      <w:lvlJc w:val="left"/>
+      <w:pPr>
+        <w:ind w:left="3600" w:hanging="360"/>
+      </w:pPr>
+    </w:lvl>
+    <w:lvl w:ilvl="5" w:tplc="0413001B" w:tentative="1">
+      <w:start w:val="1"/>
+      <w:numFmt w:val="lowerRoman"/>
+      <w:lvlText w:val="%6."/>
+      <w:lvlJc w:val="right"/>
+      <w:pPr>
+        <w:ind w:left="4320" w:hanging="180"/>
+      </w:pPr>
+    </w:lvl>
+    <w:lvl w:ilvl="6" w:tplc="0413000F" w:tentative="1">
+      <w:start w:val="1"/>
+      <w:numFmt w:val="decimal"/>
+      <w:lvlText w:val="%7."/>
+      <w:lvlJc w:val="left"/>
+      <w:pPr>
+        <w:ind w:left="5040" w:hanging="360"/>
+      </w:pPr>
+    </w:lvl>
+    <w:lvl w:ilvl="7" w:tplc="04130019" w:tentative="1">
+      <w:start w:val="1"/>
+      <w:numFmt w:val="lowerLetter"/>
+      <w:lvlText w:val="%8."/>
+      <w:lvlJc w:val="left"/>
+      <w:pPr>
+        <w:ind w:left="5760" w:hanging="360"/>
+      </w:pPr>
+    </w:lvl>
+    <w:lvl w:ilvl="8" w:tplc="0413001B" w:tentative="1">
+      <w:start w:val="1"/>
+      <w:numFmt w:val="lowerRoman"/>
+      <w:lvlText w:val="%9."/>
+      <w:lvlJc w:val="right"/>
+      <w:pPr>
+        <w:ind w:left="6480" w:hanging="180"/>
+      </w:pPr>
+    </w:lvl>
+  </w:abstractNum>
+  <w:abstractNum w:abstractNumId="1">
     <w:nsid w:val="126D0C49"/>
     <w:multiLevelType w:val="hybridMultilevel"/>
     <w:tmpl w:val="6762701A"/>
@@ -3795,7 +9584,7 @@
       </w:pPr>
     </w:lvl>
   </w:abstractNum>
-  <w:abstractNum w:abstractNumId="1" w15:restartNumberingAfterBreak="0">
+  <w:abstractNum w:abstractNumId="2">
     <w:nsid w:val="188F50B0"/>
     <w:multiLevelType w:val="hybridMultilevel"/>
     <w:tmpl w:val="D21AA82E"/>
@@ -3884,7 +9673,120 @@
       </w:pPr>
     </w:lvl>
   </w:abstractNum>
-  <w:abstractNum w:abstractNumId="2" w15:restartNumberingAfterBreak="0">
+  <w:abstractNum w:abstractNumId="3">
+    <w:nsid w:val="25C542F2"/>
+    <w:multiLevelType w:val="multilevel"/>
+    <w:tmpl w:val="EB663A4E"/>
+    <w:lvl w:ilvl="0">
+      <w:start w:val="1"/>
+      <w:numFmt w:val="decimal"/>
+      <w:lvlText w:val="%1."/>
+      <w:lvlJc w:val="left"/>
+      <w:pPr>
+        <w:tabs>
+          <w:tab w:val="num" w:pos="720"/>
+        </w:tabs>
+        <w:ind w:left="720" w:hanging="360"/>
+      </w:pPr>
+    </w:lvl>
+    <w:lvl w:ilvl="1" w:tentative="1">
+      <w:start w:val="1"/>
+      <w:numFmt w:val="decimal"/>
+      <w:lvlText w:val="%2."/>
+      <w:lvlJc w:val="left"/>
+      <w:pPr>
+        <w:tabs>
+          <w:tab w:val="num" w:pos="1440"/>
+        </w:tabs>
+        <w:ind w:left="1440" w:hanging="360"/>
+      </w:pPr>
+    </w:lvl>
+    <w:lvl w:ilvl="2" w:tentative="1">
+      <w:start w:val="1"/>
+      <w:numFmt w:val="decimal"/>
+      <w:lvlText w:val="%3."/>
+      <w:lvlJc w:val="left"/>
+      <w:pPr>
+        <w:tabs>
+          <w:tab w:val="num" w:pos="2160"/>
+        </w:tabs>
+        <w:ind w:left="2160" w:hanging="360"/>
+      </w:pPr>
+    </w:lvl>
+    <w:lvl w:ilvl="3" w:tentative="1">
+      <w:start w:val="1"/>
+      <w:numFmt w:val="decimal"/>
+      <w:lvlText w:val="%4."/>
+      <w:lvlJc w:val="left"/>
+      <w:pPr>
+        <w:tabs>
+          <w:tab w:val="num" w:pos="2880"/>
+        </w:tabs>
+        <w:ind w:left="2880" w:hanging="360"/>
+      </w:pPr>
+    </w:lvl>
+    <w:lvl w:ilvl="4" w:tentative="1">
+      <w:start w:val="1"/>
+      <w:numFmt w:val="decimal"/>
+      <w:lvlText w:val="%5."/>
+      <w:lvlJc w:val="left"/>
+      <w:pPr>
+        <w:tabs>
+          <w:tab w:val="num" w:pos="3600"/>
+        </w:tabs>
+        <w:ind w:left="3600" w:hanging="360"/>
+      </w:pPr>
+    </w:lvl>
+    <w:lvl w:ilvl="5" w:tentative="1">
+      <w:start w:val="1"/>
+      <w:numFmt w:val="decimal"/>
+      <w:lvlText w:val="%6."/>
+      <w:lvlJc w:val="left"/>
+      <w:pPr>
+        <w:tabs>
+          <w:tab w:val="num" w:pos="4320"/>
+        </w:tabs>
+        <w:ind w:left="4320" w:hanging="360"/>
+      </w:pPr>
+    </w:lvl>
+    <w:lvl w:ilvl="6" w:tentative="1">
+      <w:start w:val="1"/>
+      <w:numFmt w:val="decimal"/>
+      <w:lvlText w:val="%7."/>
+      <w:lvlJc w:val="left"/>
+      <w:pPr>
+        <w:tabs>
+          <w:tab w:val="num" w:pos="5040"/>
+        </w:tabs>
+        <w:ind w:left="5040" w:hanging="360"/>
+      </w:pPr>
+    </w:lvl>
+    <w:lvl w:ilvl="7" w:tentative="1">
+      <w:start w:val="1"/>
+      <w:numFmt w:val="decimal"/>
+      <w:lvlText w:val="%8."/>
+      <w:lvlJc w:val="left"/>
+      <w:pPr>
+        <w:tabs>
+          <w:tab w:val="num" w:pos="5760"/>
+        </w:tabs>
+        <w:ind w:left="5760" w:hanging="360"/>
+      </w:pPr>
+    </w:lvl>
+    <w:lvl w:ilvl="8" w:tentative="1">
+      <w:start w:val="1"/>
+      <w:numFmt w:val="decimal"/>
+      <w:lvlText w:val="%9."/>
+      <w:lvlJc w:val="left"/>
+      <w:pPr>
+        <w:tabs>
+          <w:tab w:val="num" w:pos="6480"/>
+        </w:tabs>
+        <w:ind w:left="6480" w:hanging="360"/>
+      </w:pPr>
+    </w:lvl>
+  </w:abstractNum>
+  <w:abstractNum w:abstractNumId="4">
     <w:nsid w:val="35F8312B"/>
     <w:multiLevelType w:val="hybridMultilevel"/>
     <w:tmpl w:val="DE086D32"/>
@@ -3974,7 +9876,97 @@
       </w:pPr>
     </w:lvl>
   </w:abstractNum>
-  <w:abstractNum w:abstractNumId="3" w15:restartNumberingAfterBreak="0">
+  <w:abstractNum w:abstractNumId="5">
+    <w:nsid w:val="382D5920"/>
+    <w:multiLevelType w:val="hybridMultilevel"/>
+    <w:tmpl w:val="67BAD550"/>
+    <w:lvl w:ilvl="0" w:tplc="F9F0201C">
+      <w:start w:val="1"/>
+      <w:numFmt w:val="lowerLetter"/>
+      <w:lvlText w:val="%1."/>
+      <w:lvlJc w:val="left"/>
+      <w:pPr>
+        <w:ind w:left="720" w:hanging="360"/>
+      </w:pPr>
+      <w:rPr>
+        <w:rFonts w:hint="default"/>
+        <w:b/>
+      </w:rPr>
+    </w:lvl>
+    <w:lvl w:ilvl="1" w:tplc="04130019" w:tentative="1">
+      <w:start w:val="1"/>
+      <w:numFmt w:val="lowerLetter"/>
+      <w:lvlText w:val="%2."/>
+      <w:lvlJc w:val="left"/>
+      <w:pPr>
+        <w:ind w:left="1440" w:hanging="360"/>
+      </w:pPr>
+    </w:lvl>
+    <w:lvl w:ilvl="2" w:tplc="0413001B" w:tentative="1">
+      <w:start w:val="1"/>
+      <w:numFmt w:val="lowerRoman"/>
+      <w:lvlText w:val="%3."/>
+      <w:lvlJc w:val="right"/>
+      <w:pPr>
+        <w:ind w:left="2160" w:hanging="180"/>
+      </w:pPr>
+    </w:lvl>
+    <w:lvl w:ilvl="3" w:tplc="0413000F" w:tentative="1">
+      <w:start w:val="1"/>
+      <w:numFmt w:val="decimal"/>
+      <w:lvlText w:val="%4."/>
+      <w:lvlJc w:val="left"/>
+      <w:pPr>
+        <w:ind w:left="2880" w:hanging="360"/>
+      </w:pPr>
+    </w:lvl>
+    <w:lvl w:ilvl="4" w:tplc="04130019" w:tentative="1">
+      <w:start w:val="1"/>
+      <w:numFmt w:val="lowerLetter"/>
+      <w:lvlText w:val="%5."/>
+      <w:lvlJc w:val="left"/>
+      <w:pPr>
+        <w:ind w:left="3600" w:hanging="360"/>
+      </w:pPr>
+    </w:lvl>
+    <w:lvl w:ilvl="5" w:tplc="0413001B" w:tentative="1">
+      <w:start w:val="1"/>
+      <w:numFmt w:val="lowerRoman"/>
+      <w:lvlText w:val="%6."/>
+      <w:lvlJc w:val="right"/>
+      <w:pPr>
+        <w:ind w:left="4320" w:hanging="180"/>
+      </w:pPr>
+    </w:lvl>
+    <w:lvl w:ilvl="6" w:tplc="0413000F" w:tentative="1">
+      <w:start w:val="1"/>
+      <w:numFmt w:val="decimal"/>
+      <w:lvlText w:val="%7."/>
+      <w:lvlJc w:val="left"/>
+      <w:pPr>
+        <w:ind w:left="5040" w:hanging="360"/>
+      </w:pPr>
+    </w:lvl>
+    <w:lvl w:ilvl="7" w:tplc="04130019" w:tentative="1">
+      <w:start w:val="1"/>
+      <w:numFmt w:val="lowerLetter"/>
+      <w:lvlText w:val="%8."/>
+      <w:lvlJc w:val="left"/>
+      <w:pPr>
+        <w:ind w:left="5760" w:hanging="360"/>
+      </w:pPr>
+    </w:lvl>
+    <w:lvl w:ilvl="8" w:tplc="0413001B" w:tentative="1">
+      <w:start w:val="1"/>
+      <w:numFmt w:val="lowerRoman"/>
+      <w:lvlText w:val="%9."/>
+      <w:lvlJc w:val="right"/>
+      <w:pPr>
+        <w:ind w:left="6480" w:hanging="180"/>
+      </w:pPr>
+    </w:lvl>
+  </w:abstractNum>
+  <w:abstractNum w:abstractNumId="6">
     <w:nsid w:val="38C63EB9"/>
     <w:multiLevelType w:val="hybridMultilevel"/>
     <w:tmpl w:val="1AB85602"/>
@@ -4064,7 +10056,120 @@
       </w:pPr>
     </w:lvl>
   </w:abstractNum>
-  <w:abstractNum w:abstractNumId="4" w15:restartNumberingAfterBreak="0">
+  <w:abstractNum w:abstractNumId="7">
+    <w:nsid w:val="3A2723BB"/>
+    <w:multiLevelType w:val="multilevel"/>
+    <w:tmpl w:val="0AD6F8BE"/>
+    <w:lvl w:ilvl="0">
+      <w:start w:val="1"/>
+      <w:numFmt w:val="decimal"/>
+      <w:lvlText w:val="%1."/>
+      <w:lvlJc w:val="left"/>
+      <w:pPr>
+        <w:tabs>
+          <w:tab w:val="num" w:pos="720"/>
+        </w:tabs>
+        <w:ind w:left="720" w:hanging="360"/>
+      </w:pPr>
+    </w:lvl>
+    <w:lvl w:ilvl="1" w:tentative="1">
+      <w:start w:val="1"/>
+      <w:numFmt w:val="decimal"/>
+      <w:lvlText w:val="%2."/>
+      <w:lvlJc w:val="left"/>
+      <w:pPr>
+        <w:tabs>
+          <w:tab w:val="num" w:pos="1440"/>
+        </w:tabs>
+        <w:ind w:left="1440" w:hanging="360"/>
+      </w:pPr>
+    </w:lvl>
+    <w:lvl w:ilvl="2" w:tentative="1">
+      <w:start w:val="1"/>
+      <w:numFmt w:val="decimal"/>
+      <w:lvlText w:val="%3."/>
+      <w:lvlJc w:val="left"/>
+      <w:pPr>
+        <w:tabs>
+          <w:tab w:val="num" w:pos="2160"/>
+        </w:tabs>
+        <w:ind w:left="2160" w:hanging="360"/>
+      </w:pPr>
+    </w:lvl>
+    <w:lvl w:ilvl="3" w:tentative="1">
+      <w:start w:val="1"/>
+      <w:numFmt w:val="decimal"/>
+      <w:lvlText w:val="%4."/>
+      <w:lvlJc w:val="left"/>
+      <w:pPr>
+        <w:tabs>
+          <w:tab w:val="num" w:pos="2880"/>
+        </w:tabs>
+        <w:ind w:left="2880" w:hanging="360"/>
+      </w:pPr>
+    </w:lvl>
+    <w:lvl w:ilvl="4" w:tentative="1">
+      <w:start w:val="1"/>
+      <w:numFmt w:val="decimal"/>
+      <w:lvlText w:val="%5."/>
+      <w:lvlJc w:val="left"/>
+      <w:pPr>
+        <w:tabs>
+          <w:tab w:val="num" w:pos="3600"/>
+        </w:tabs>
+        <w:ind w:left="3600" w:hanging="360"/>
+      </w:pPr>
+    </w:lvl>
+    <w:lvl w:ilvl="5" w:tentative="1">
+      <w:start w:val="1"/>
+      <w:numFmt w:val="decimal"/>
+      <w:lvlText w:val="%6."/>
+      <w:lvlJc w:val="left"/>
+      <w:pPr>
+        <w:tabs>
+          <w:tab w:val="num" w:pos="4320"/>
+        </w:tabs>
+        <w:ind w:left="4320" w:hanging="360"/>
+      </w:pPr>
+    </w:lvl>
+    <w:lvl w:ilvl="6" w:tentative="1">
+      <w:start w:val="1"/>
+      <w:numFmt w:val="decimal"/>
+      <w:lvlText w:val="%7."/>
+      <w:lvlJc w:val="left"/>
+      <w:pPr>
+        <w:tabs>
+          <w:tab w:val="num" w:pos="5040"/>
+        </w:tabs>
+        <w:ind w:left="5040" w:hanging="360"/>
+      </w:pPr>
+    </w:lvl>
+    <w:lvl w:ilvl="7" w:tentative="1">
+      <w:start w:val="1"/>
+      <w:numFmt w:val="decimal"/>
+      <w:lvlText w:val="%8."/>
+      <w:lvlJc w:val="left"/>
+      <w:pPr>
+        <w:tabs>
+          <w:tab w:val="num" w:pos="5760"/>
+        </w:tabs>
+        <w:ind w:left="5760" w:hanging="360"/>
+      </w:pPr>
+    </w:lvl>
+    <w:lvl w:ilvl="8" w:tentative="1">
+      <w:start w:val="1"/>
+      <w:numFmt w:val="decimal"/>
+      <w:lvlText w:val="%9."/>
+      <w:lvlJc w:val="left"/>
+      <w:pPr>
+        <w:tabs>
+          <w:tab w:val="num" w:pos="6480"/>
+        </w:tabs>
+        <w:ind w:left="6480" w:hanging="360"/>
+      </w:pPr>
+    </w:lvl>
+  </w:abstractNum>
+  <w:abstractNum w:abstractNumId="8">
     <w:nsid w:val="3C0D08BD"/>
     <w:multiLevelType w:val="hybridMultilevel"/>
     <w:tmpl w:val="C65685DA"/>
@@ -4153,7 +10258,7 @@
       </w:pPr>
     </w:lvl>
   </w:abstractNum>
-  <w:abstractNum w:abstractNumId="5" w15:restartNumberingAfterBreak="0">
+  <w:abstractNum w:abstractNumId="9">
     <w:nsid w:val="40B22BBC"/>
     <w:multiLevelType w:val="hybridMultilevel"/>
     <w:tmpl w:val="499680B6"/>
@@ -4243,7 +10348,7 @@
       </w:pPr>
     </w:lvl>
   </w:abstractNum>
-  <w:abstractNum w:abstractNumId="6" w15:restartNumberingAfterBreak="0">
+  <w:abstractNum w:abstractNumId="10">
     <w:nsid w:val="46BB4408"/>
     <w:multiLevelType w:val="hybridMultilevel"/>
     <w:tmpl w:val="1CBA6324"/>
@@ -4332,7 +10437,7 @@
       </w:pPr>
     </w:lvl>
   </w:abstractNum>
-  <w:abstractNum w:abstractNumId="7" w15:restartNumberingAfterBreak="0">
+  <w:abstractNum w:abstractNumId="11">
     <w:nsid w:val="47E27CBC"/>
     <w:multiLevelType w:val="hybridMultilevel"/>
     <w:tmpl w:val="DD8AA5A4"/>
@@ -4421,7 +10526,7 @@
       </w:pPr>
     </w:lvl>
   </w:abstractNum>
-  <w:abstractNum w:abstractNumId="8" w15:restartNumberingAfterBreak="0">
+  <w:abstractNum w:abstractNumId="12">
     <w:nsid w:val="52C75C7B"/>
     <w:multiLevelType w:val="hybridMultilevel"/>
     <w:tmpl w:val="DB1EC7AE"/>
@@ -4510,7 +10615,7 @@
       </w:pPr>
     </w:lvl>
   </w:abstractNum>
-  <w:abstractNum w:abstractNumId="9" w15:restartNumberingAfterBreak="0">
+  <w:abstractNum w:abstractNumId="13">
     <w:nsid w:val="5A372BB3"/>
     <w:multiLevelType w:val="hybridMultilevel"/>
     <w:tmpl w:val="0614A28C"/>
@@ -4599,7 +10704,7 @@
       </w:pPr>
     </w:lvl>
   </w:abstractNum>
-  <w:abstractNum w:abstractNumId="10" w15:restartNumberingAfterBreak="0">
+  <w:abstractNum w:abstractNumId="14">
     <w:nsid w:val="651F12BC"/>
     <w:multiLevelType w:val="hybridMultilevel"/>
     <w:tmpl w:val="004CD864"/>
@@ -4689,43 +10794,69 @@
     </w:lvl>
   </w:abstractNum>
   <w:num w:numId="1">
+    <w:abstractNumId w:val="1"/>
+  </w:num>
+  <w:num w:numId="2">
+    <w:abstractNumId w:val="8"/>
+  </w:num>
+  <w:num w:numId="3">
+    <w:abstractNumId w:val="12"/>
+  </w:num>
+  <w:num w:numId="4">
+    <w:abstractNumId w:val="13"/>
+  </w:num>
+  <w:num w:numId="5">
+    <w:abstractNumId w:val="9"/>
+  </w:num>
+  <w:num w:numId="6">
+    <w:abstractNumId w:val="10"/>
+  </w:num>
+  <w:num w:numId="7">
+    <w:abstractNumId w:val="11"/>
+  </w:num>
+  <w:num w:numId="8">
+    <w:abstractNumId w:val="2"/>
+  </w:num>
+  <w:num w:numId="9">
+    <w:abstractNumId w:val="6"/>
+  </w:num>
+  <w:num w:numId="10">
+    <w:abstractNumId w:val="14"/>
+  </w:num>
+  <w:num w:numId="11">
+    <w:abstractNumId w:val="4"/>
+  </w:num>
+  <w:num w:numId="12">
+    <w:abstractNumId w:val="7"/>
+    <w:lvlOverride w:ilvl="0">
+      <w:lvl w:ilvl="0">
+        <w:numFmt w:val="lowerLetter"/>
+        <w:lvlText w:val="%1."/>
+        <w:lvlJc w:val="left"/>
+      </w:lvl>
+    </w:lvlOverride>
+  </w:num>
+  <w:num w:numId="13">
+    <w:abstractNumId w:val="3"/>
+    <w:lvlOverride w:ilvl="0">
+      <w:lvl w:ilvl="0">
+        <w:numFmt w:val="lowerLetter"/>
+        <w:lvlText w:val="%1."/>
+        <w:lvlJc w:val="left"/>
+      </w:lvl>
+    </w:lvlOverride>
+  </w:num>
+  <w:num w:numId="14">
     <w:abstractNumId w:val="0"/>
   </w:num>
-  <w:num w:numId="2">
-    <w:abstractNumId w:val="4"/>
-  </w:num>
-  <w:num w:numId="3">
-    <w:abstractNumId w:val="8"/>
-  </w:num>
-  <w:num w:numId="4">
-    <w:abstractNumId w:val="9"/>
-  </w:num>
-  <w:num w:numId="5">
+  <w:num w:numId="15">
     <w:abstractNumId w:val="5"/>
-  </w:num>
-  <w:num w:numId="6">
-    <w:abstractNumId w:val="6"/>
-  </w:num>
-  <w:num w:numId="7">
-    <w:abstractNumId w:val="7"/>
-  </w:num>
-  <w:num w:numId="8">
-    <w:abstractNumId w:val="1"/>
-  </w:num>
-  <w:num w:numId="9">
-    <w:abstractNumId w:val="3"/>
-  </w:num>
-  <w:num w:numId="10">
-    <w:abstractNumId w:val="10"/>
-  </w:num>
-  <w:num w:numId="11">
-    <w:abstractNumId w:val="2"/>
   </w:num>
 </w:numbering>
 </file>
 
 <file path=word/styles.xml><?xml version="1.0" encoding="utf-8"?>
-<w:styles xmlns:mc="http://schemas.openxmlformats.org/markup-compatibility/2006" xmlns:r="http://schemas.openxmlformats.org/officeDocument/2006/relationships" xmlns:w="http://schemas.openxmlformats.org/wordprocessingml/2006/main" xmlns:w14="http://schemas.microsoft.com/office/word/2010/wordml" xmlns:w15="http://schemas.microsoft.com/office/word/2012/wordml" mc:Ignorable="w14 w15">
+<w:styles xmlns:mc="http://schemas.openxmlformats.org/markup-compatibility/2006" xmlns:r="http://schemas.openxmlformats.org/officeDocument/2006/relationships" xmlns:w="http://schemas.openxmlformats.org/wordprocessingml/2006/main" xmlns:w14="http://schemas.microsoft.com/office/word/2010/wordml" mc:Ignorable="w14">
   <w:docDefaults>
     <w:rPrDefault>
       <w:rPr>
@@ -4741,390 +10872,156 @@
       </w:pPr>
     </w:pPrDefault>
   </w:docDefaults>
-  <w:latentStyles w:defLockedState="0" w:defUIPriority="99" w:defSemiHidden="0" w:defUnhideWhenUsed="0" w:defQFormat="0" w:count="371">
-    <w:lsdException w:name="Normal" w:uiPriority="0" w:qFormat="1"/>
-    <w:lsdException w:name="heading 1" w:uiPriority="9" w:qFormat="1"/>
-    <w:lsdException w:name="heading 2" w:semiHidden="1" w:uiPriority="9" w:unhideWhenUsed="1" w:qFormat="1"/>
-    <w:lsdException w:name="heading 3" w:semiHidden="1" w:uiPriority="9" w:unhideWhenUsed="1" w:qFormat="1"/>
-    <w:lsdException w:name="heading 4" w:semiHidden="1" w:uiPriority="9" w:unhideWhenUsed="1" w:qFormat="1"/>
-    <w:lsdException w:name="heading 5" w:semiHidden="1" w:uiPriority="9" w:unhideWhenUsed="1" w:qFormat="1"/>
-    <w:lsdException w:name="heading 6" w:semiHidden="1" w:uiPriority="9" w:unhideWhenUsed="1" w:qFormat="1"/>
-    <w:lsdException w:name="heading 7" w:semiHidden="1" w:uiPriority="9" w:unhideWhenUsed="1" w:qFormat="1"/>
-    <w:lsdException w:name="heading 8" w:semiHidden="1" w:uiPriority="9" w:unhideWhenUsed="1" w:qFormat="1"/>
-    <w:lsdException w:name="heading 9" w:semiHidden="1" w:uiPriority="9" w:unhideWhenUsed="1" w:qFormat="1"/>
-    <w:lsdException w:name="index 1" w:semiHidden="1" w:unhideWhenUsed="1"/>
-    <w:lsdException w:name="index 2" w:semiHidden="1" w:unhideWhenUsed="1"/>
-    <w:lsdException w:name="index 3" w:semiHidden="1" w:unhideWhenUsed="1"/>
-    <w:lsdException w:name="index 4" w:semiHidden="1" w:unhideWhenUsed="1"/>
-    <w:lsdException w:name="index 5" w:semiHidden="1" w:unhideWhenUsed="1"/>
-    <w:lsdException w:name="index 6" w:semiHidden="1" w:unhideWhenUsed="1"/>
-    <w:lsdException w:name="index 7" w:semiHidden="1" w:unhideWhenUsed="1"/>
-    <w:lsdException w:name="index 8" w:semiHidden="1" w:unhideWhenUsed="1"/>
-    <w:lsdException w:name="index 9" w:semiHidden="1" w:unhideWhenUsed="1"/>
-    <w:lsdException w:name="toc 1" w:semiHidden="1" w:uiPriority="39" w:unhideWhenUsed="1"/>
-    <w:lsdException w:name="toc 2" w:semiHidden="1" w:uiPriority="39" w:unhideWhenUsed="1"/>
-    <w:lsdException w:name="toc 3" w:semiHidden="1" w:uiPriority="39" w:unhideWhenUsed="1"/>
-    <w:lsdException w:name="toc 4" w:semiHidden="1" w:uiPriority="39" w:unhideWhenUsed="1"/>
-    <w:lsdException w:name="toc 5" w:semiHidden="1" w:uiPriority="39" w:unhideWhenUsed="1"/>
-    <w:lsdException w:name="toc 6" w:semiHidden="1" w:uiPriority="39" w:unhideWhenUsed="1"/>
-    <w:lsdException w:name="toc 7" w:semiHidden="1" w:uiPriority="39" w:unhideWhenUsed="1"/>
-    <w:lsdException w:name="toc 8" w:semiHidden="1" w:uiPriority="39" w:unhideWhenUsed="1"/>
-    <w:lsdException w:name="toc 9" w:semiHidden="1" w:uiPriority="39" w:unhideWhenUsed="1"/>
-    <w:lsdException w:name="Normal Indent" w:semiHidden="1" w:unhideWhenUsed="1"/>
-    <w:lsdException w:name="footnote text" w:semiHidden="1" w:unhideWhenUsed="1"/>
-    <w:lsdException w:name="annotation text" w:semiHidden="1" w:unhideWhenUsed="1"/>
-    <w:lsdException w:name="header" w:semiHidden="1" w:unhideWhenUsed="1"/>
-    <w:lsdException w:name="footer" w:semiHidden="1" w:unhideWhenUsed="1"/>
-    <w:lsdException w:name="index heading" w:semiHidden="1" w:unhideWhenUsed="1"/>
-    <w:lsdException w:name="caption" w:semiHidden="1" w:uiPriority="35" w:unhideWhenUsed="1" w:qFormat="1"/>
-    <w:lsdException w:name="table of figures" w:semiHidden="1" w:unhideWhenUsed="1"/>
-    <w:lsdException w:name="envelope address" w:semiHidden="1" w:unhideWhenUsed="1"/>
-    <w:lsdException w:name="envelope return" w:semiHidden="1" w:unhideWhenUsed="1"/>
-    <w:lsdException w:name="footnote reference" w:semiHidden="1" w:unhideWhenUsed="1"/>
-    <w:lsdException w:name="annotation reference" w:semiHidden="1" w:unhideWhenUsed="1"/>
-    <w:lsdException w:name="line number" w:semiHidden="1" w:unhideWhenUsed="1"/>
-    <w:lsdException w:name="page number" w:semiHidden="1" w:unhideWhenUsed="1"/>
-    <w:lsdException w:name="endnote reference" w:semiHidden="1" w:unhideWhenUsed="1"/>
-    <w:lsdException w:name="endnote text" w:semiHidden="1" w:unhideWhenUsed="1"/>
-    <w:lsdException w:name="table of authorities" w:semiHidden="1" w:unhideWhenUsed="1"/>
-    <w:lsdException w:name="macro" w:semiHidden="1" w:unhideWhenUsed="1"/>
-    <w:lsdException w:name="toa heading" w:semiHidden="1" w:unhideWhenUsed="1"/>
-    <w:lsdException w:name="List" w:semiHidden="1" w:unhideWhenUsed="1"/>
-    <w:lsdException w:name="List Bullet" w:semiHidden="1" w:unhideWhenUsed="1"/>
-    <w:lsdException w:name="List Number" w:semiHidden="1" w:unhideWhenUsed="1"/>
-    <w:lsdException w:name="List 2" w:semiHidden="1" w:unhideWhenUsed="1"/>
-    <w:lsdException w:name="List 3" w:semiHidden="1" w:unhideWhenUsed="1"/>
-    <w:lsdException w:name="List 4" w:semiHidden="1" w:unhideWhenUsed="1"/>
-    <w:lsdException w:name="List 5" w:semiHidden="1" w:unhideWhenUsed="1"/>
-    <w:lsdException w:name="List Bullet 2" w:semiHidden="1" w:unhideWhenUsed="1"/>
-    <w:lsdException w:name="List Bullet 3" w:semiHidden="1" w:unhideWhenUsed="1"/>
-    <w:lsdException w:name="List Bullet 4" w:semiHidden="1" w:unhideWhenUsed="1"/>
-    <w:lsdException w:name="List Bullet 5" w:semiHidden="1" w:unhideWhenUsed="1"/>
-    <w:lsdException w:name="List Number 2" w:semiHidden="1" w:unhideWhenUsed="1"/>
-    <w:lsdException w:name="List Number 3" w:semiHidden="1" w:unhideWhenUsed="1"/>
-    <w:lsdException w:name="List Number 4" w:semiHidden="1" w:unhideWhenUsed="1"/>
-    <w:lsdException w:name="List Number 5" w:semiHidden="1" w:unhideWhenUsed="1"/>
-    <w:lsdException w:name="Title" w:uiPriority="10" w:qFormat="1"/>
-    <w:lsdException w:name="Closing" w:semiHidden="1" w:unhideWhenUsed="1"/>
-    <w:lsdException w:name="Signature" w:semiHidden="1" w:unhideWhenUsed="1"/>
-    <w:lsdException w:name="Default Paragraph Font" w:semiHidden="1" w:uiPriority="1" w:unhideWhenUsed="1"/>
-    <w:lsdException w:name="Body Text" w:semiHidden="1" w:unhideWhenUsed="1"/>
-    <w:lsdException w:name="Body Text Indent" w:semiHidden="1" w:unhideWhenUsed="1"/>
-    <w:lsdException w:name="List Continue" w:semiHidden="1" w:unhideWhenUsed="1"/>
-    <w:lsdException w:name="List Continue 2" w:semiHidden="1" w:unhideWhenUsed="1"/>
-    <w:lsdException w:name="List Continue 3" w:semiHidden="1" w:unhideWhenUsed="1"/>
-    <w:lsdException w:name="List Continue 4" w:semiHidden="1" w:unhideWhenUsed="1"/>
-    <w:lsdException w:name="List Continue 5" w:semiHidden="1" w:unhideWhenUsed="1"/>
-    <w:lsdException w:name="Message Header" w:semiHidden="1" w:unhideWhenUsed="1"/>
-    <w:lsdException w:name="Subtitle" w:uiPriority="11" w:qFormat="1"/>
-    <w:lsdException w:name="Salutation" w:semiHidden="1" w:unhideWhenUsed="1"/>
-    <w:lsdException w:name="Date" w:semiHidden="1" w:unhideWhenUsed="1"/>
-    <w:lsdException w:name="Body Text First Indent" w:semiHidden="1" w:unhideWhenUsed="1"/>
-    <w:lsdException w:name="Body Text First Indent 2" w:semiHidden="1" w:unhideWhenUsed="1"/>
-    <w:lsdException w:name="Note Heading" w:semiHidden="1" w:unhideWhenUsed="1"/>
-    <w:lsdException w:name="Body Text 2" w:semiHidden="1" w:unhideWhenUsed="1"/>
-    <w:lsdException w:name="Body Text 3" w:semiHidden="1" w:unhideWhenUsed="1"/>
-    <w:lsdException w:name="Body Text Indent 2" w:semiHidden="1" w:unhideWhenUsed="1"/>
-    <w:lsdException w:name="Body Text Indent 3" w:semiHidden="1" w:unhideWhenUsed="1"/>
-    <w:lsdException w:name="Block Text" w:semiHidden="1" w:unhideWhenUsed="1"/>
-    <w:lsdException w:name="Hyperlink" w:semiHidden="1" w:unhideWhenUsed="1"/>
-    <w:lsdException w:name="FollowedHyperlink" w:semiHidden="1" w:unhideWhenUsed="1"/>
-    <w:lsdException w:name="Strong" w:uiPriority="22" w:qFormat="1"/>
-    <w:lsdException w:name="Emphasis" w:uiPriority="20" w:qFormat="1"/>
-    <w:lsdException w:name="Document Map" w:semiHidden="1" w:unhideWhenUsed="1"/>
-    <w:lsdException w:name="Plain Text" w:semiHidden="1" w:unhideWhenUsed="1"/>
-    <w:lsdException w:name="E-mail Signature" w:semiHidden="1" w:unhideWhenUsed="1"/>
-    <w:lsdException w:name="HTML Top of Form" w:semiHidden="1" w:unhideWhenUsed="1"/>
-    <w:lsdException w:name="HTML Bottom of Form" w:semiHidden="1" w:unhideWhenUsed="1"/>
-    <w:lsdException w:name="Normal (Web)" w:semiHidden="1" w:unhideWhenUsed="1"/>
-    <w:lsdException w:name="HTML Acronym" w:semiHidden="1" w:unhideWhenUsed="1"/>
-    <w:lsdException w:name="HTML Address" w:semiHidden="1" w:unhideWhenUsed="1"/>
-    <w:lsdException w:name="HTML Cite" w:semiHidden="1" w:unhideWhenUsed="1"/>
-    <w:lsdException w:name="HTML Code" w:semiHidden="1" w:unhideWhenUsed="1"/>
-    <w:lsdException w:name="HTML Definition" w:semiHidden="1" w:unhideWhenUsed="1"/>
-    <w:lsdException w:name="HTML Keyboard" w:semiHidden="1" w:unhideWhenUsed="1"/>
-    <w:lsdException w:name="HTML Preformatted" w:semiHidden="1" w:unhideWhenUsed="1"/>
-    <w:lsdException w:name="HTML Sample" w:semiHidden="1" w:unhideWhenUsed="1"/>
-    <w:lsdException w:name="HTML Typewriter" w:semiHidden="1" w:unhideWhenUsed="1"/>
-    <w:lsdException w:name="HTML Variable" w:semiHidden="1" w:unhideWhenUsed="1"/>
-    <w:lsdException w:name="Normal Table" w:semiHidden="1" w:unhideWhenUsed="1"/>
-    <w:lsdException w:name="annotation subject" w:semiHidden="1" w:unhideWhenUsed="1"/>
-    <w:lsdException w:name="No List" w:semiHidden="1" w:unhideWhenUsed="1"/>
-    <w:lsdException w:name="Outline List 1" w:semiHidden="1" w:unhideWhenUsed="1"/>
-    <w:lsdException w:name="Outline List 2" w:semiHidden="1" w:unhideWhenUsed="1"/>
-    <w:lsdException w:name="Outline List 3" w:semiHidden="1" w:unhideWhenUsed="1"/>
-    <w:lsdException w:name="Table Simple 1" w:semiHidden="1" w:unhideWhenUsed="1"/>
-    <w:lsdException w:name="Table Simple 2" w:semiHidden="1" w:unhideWhenUsed="1"/>
-    <w:lsdException w:name="Table Simple 3" w:semiHidden="1" w:unhideWhenUsed="1"/>
-    <w:lsdException w:name="Table Classic 1" w:semiHidden="1" w:unhideWhenUsed="1"/>
-    <w:lsdException w:name="Table Classic 2" w:semiHidden="1" w:unhideWhenUsed="1"/>
-    <w:lsdException w:name="Table Classic 3" w:semiHidden="1" w:unhideWhenUsed="1"/>
-    <w:lsdException w:name="Table Classic 4" w:semiHidden="1" w:unhideWhenUsed="1"/>
-    <w:lsdException w:name="Table Colorful 1" w:semiHidden="1" w:unhideWhenUsed="1"/>
-    <w:lsdException w:name="Table Colorful 2" w:semiHidden="1" w:unhideWhenUsed="1"/>
-    <w:lsdException w:name="Table Colorful 3" w:semiHidden="1" w:unhideWhenUsed="1"/>
-    <w:lsdException w:name="Table Columns 1" w:semiHidden="1" w:unhideWhenUsed="1"/>
-    <w:lsdException w:name="Table Columns 2" w:semiHidden="1" w:unhideWhenUsed="1"/>
-    <w:lsdException w:name="Table Columns 3" w:semiHidden="1" w:unhideWhenUsed="1"/>
-    <w:lsdException w:name="Table Columns 4" w:semiHidden="1" w:unhideWhenUsed="1"/>
-    <w:lsdException w:name="Table Columns 5" w:semiHidden="1" w:unhideWhenUsed="1"/>
-    <w:lsdException w:name="Table Grid 1" w:semiHidden="1" w:unhideWhenUsed="1"/>
-    <w:lsdException w:name="Table Grid 2" w:semiHidden="1" w:unhideWhenUsed="1"/>
-    <w:lsdException w:name="Table Grid 3" w:semiHidden="1" w:unhideWhenUsed="1"/>
-    <w:lsdException w:name="Table Grid 4" w:semiHidden="1" w:unhideWhenUsed="1"/>
-    <w:lsdException w:name="Table Grid 5" w:semiHidden="1" w:unhideWhenUsed="1"/>
-    <w:lsdException w:name="Table Grid 6" w:semiHidden="1" w:unhideWhenUsed="1"/>
-    <w:lsdException w:name="Table Grid 7" w:semiHidden="1" w:unhideWhenUsed="1"/>
-    <w:lsdException w:name="Table Grid 8" w:semiHidden="1" w:unhideWhenUsed="1"/>
-    <w:lsdException w:name="Table List 1" w:semiHidden="1" w:unhideWhenUsed="1"/>
-    <w:lsdException w:name="Table List 2" w:semiHidden="1" w:unhideWhenUsed="1"/>
-    <w:lsdException w:name="Table List 3" w:semiHidden="1" w:unhideWhenUsed="1"/>
-    <w:lsdException w:name="Table List 4" w:semiHidden="1" w:unhideWhenUsed="1"/>
-    <w:lsdException w:name="Table List 5" w:semiHidden="1" w:unhideWhenUsed="1"/>
-    <w:lsdException w:name="Table List 6" w:semiHidden="1" w:unhideWhenUsed="1"/>
-    <w:lsdException w:name="Table List 7" w:semiHidden="1" w:unhideWhenUsed="1"/>
-    <w:lsdException w:name="Table List 8" w:semiHidden="1" w:unhideWhenUsed="1"/>
-    <w:lsdException w:name="Table 3D effects 1" w:semiHidden="1" w:unhideWhenUsed="1"/>
-    <w:lsdException w:name="Table 3D effects 2" w:semiHidden="1" w:unhideWhenUsed="1"/>
-    <w:lsdException w:name="Table 3D effects 3" w:semiHidden="1" w:unhideWhenUsed="1"/>
-    <w:lsdException w:name="Table Contemporary" w:semiHidden="1" w:unhideWhenUsed="1"/>
-    <w:lsdException w:name="Table Elegant" w:semiHidden="1" w:unhideWhenUsed="1"/>
-    <w:lsdException w:name="Table Professional" w:semiHidden="1" w:unhideWhenUsed="1"/>
-    <w:lsdException w:name="Table Subtle 1" w:semiHidden="1" w:unhideWhenUsed="1"/>
-    <w:lsdException w:name="Table Subtle 2" w:semiHidden="1" w:unhideWhenUsed="1"/>
-    <w:lsdException w:name="Table Web 1" w:semiHidden="1" w:unhideWhenUsed="1"/>
-    <w:lsdException w:name="Table Web 2" w:semiHidden="1" w:unhideWhenUsed="1"/>
-    <w:lsdException w:name="Table Web 3" w:semiHidden="1" w:unhideWhenUsed="1"/>
-    <w:lsdException w:name="Balloon Text" w:semiHidden="1" w:unhideWhenUsed="1"/>
-    <w:lsdException w:name="Table Grid" w:uiPriority="39"/>
-    <w:lsdException w:name="Table Theme" w:semiHidden="1" w:unhideWhenUsed="1"/>
-    <w:lsdException w:name="Placeholder Text" w:semiHidden="1"/>
-    <w:lsdException w:name="No Spacing" w:uiPriority="1" w:qFormat="1"/>
-    <w:lsdException w:name="Light Shading" w:uiPriority="60"/>
-    <w:lsdException w:name="Light List" w:uiPriority="61"/>
-    <w:lsdException w:name="Light Grid" w:uiPriority="62"/>
-    <w:lsdException w:name="Medium Shading 1" w:uiPriority="63"/>
-    <w:lsdException w:name="Medium Shading 2" w:uiPriority="64"/>
-    <w:lsdException w:name="Medium List 1" w:uiPriority="65"/>
-    <w:lsdException w:name="Medium List 2" w:uiPriority="66"/>
-    <w:lsdException w:name="Medium Grid 1" w:uiPriority="67"/>
-    <w:lsdException w:name="Medium Grid 2" w:uiPriority="68"/>
-    <w:lsdException w:name="Medium Grid 3" w:uiPriority="69"/>
-    <w:lsdException w:name="Dark List" w:uiPriority="70"/>
-    <w:lsdException w:name="Colorful Shading" w:uiPriority="71"/>
-    <w:lsdException w:name="Colorful List" w:uiPriority="72"/>
-    <w:lsdException w:name="Colorful Grid" w:uiPriority="73"/>
-    <w:lsdException w:name="Light Shading Accent 1" w:uiPriority="60"/>
-    <w:lsdException w:name="Light List Accent 1" w:uiPriority="61"/>
-    <w:lsdException w:name="Light Grid Accent 1" w:uiPriority="62"/>
-    <w:lsdException w:name="Medium Shading 1 Accent 1" w:uiPriority="63"/>
-    <w:lsdException w:name="Medium Shading 2 Accent 1" w:uiPriority="64"/>
-    <w:lsdException w:name="Medium List 1 Accent 1" w:uiPriority="65"/>
-    <w:lsdException w:name="Revision" w:semiHidden="1"/>
-    <w:lsdException w:name="List Paragraph" w:uiPriority="34" w:qFormat="1"/>
-    <w:lsdException w:name="Quote" w:uiPriority="29" w:qFormat="1"/>
-    <w:lsdException w:name="Intense Quote" w:uiPriority="30" w:qFormat="1"/>
-    <w:lsdException w:name="Medium List 2 Accent 1" w:uiPriority="66"/>
-    <w:lsdException w:name="Medium Grid 1 Accent 1" w:uiPriority="67"/>
-    <w:lsdException w:name="Medium Grid 2 Accent 1" w:uiPriority="68"/>
-    <w:lsdException w:name="Medium Grid 3 Accent 1" w:uiPriority="69"/>
-    <w:lsdException w:name="Dark List Accent 1" w:uiPriority="70"/>
-    <w:lsdException w:name="Colorful Shading Accent 1" w:uiPriority="71"/>
-    <w:lsdException w:name="Colorful List Accent 1" w:uiPriority="72"/>
-    <w:lsdException w:name="Colorful Grid Accent 1" w:uiPriority="73"/>
-    <w:lsdException w:name="Light Shading Accent 2" w:uiPriority="60"/>
-    <w:lsdException w:name="Light List Accent 2" w:uiPriority="61"/>
-    <w:lsdException w:name="Light Grid Accent 2" w:uiPriority="62"/>
-    <w:lsdException w:name="Medium Shading 1 Accent 2" w:uiPriority="63"/>
-    <w:lsdException w:name="Medium Shading 2 Accent 2" w:uiPriority="64"/>
-    <w:lsdException w:name="Medium List 1 Accent 2" w:uiPriority="65"/>
-    <w:lsdException w:name="Medium List 2 Accent 2" w:uiPriority="66"/>
-    <w:lsdException w:name="Medium Grid 1 Accent 2" w:uiPriority="67"/>
-    <w:lsdException w:name="Medium Grid 2 Accent 2" w:uiPriority="68"/>
-    <w:lsdException w:name="Medium Grid 3 Accent 2" w:uiPriority="69"/>
-    <w:lsdException w:name="Dark List Accent 2" w:uiPriority="70"/>
-    <w:lsdException w:name="Colorful Shading Accent 2" w:uiPriority="71"/>
-    <w:lsdException w:name="Colorful List Accent 2" w:uiPriority="72"/>
-    <w:lsdException w:name="Colorful Grid Accent 2" w:uiPriority="73"/>
-    <w:lsdException w:name="Light Shading Accent 3" w:uiPriority="60"/>
-    <w:lsdException w:name="Light List Accent 3" w:uiPriority="61"/>
-    <w:lsdException w:name="Light Grid Accent 3" w:uiPriority="62"/>
-    <w:lsdException w:name="Medium Shading 1 Accent 3" w:uiPriority="63"/>
-    <w:lsdException w:name="Medium Shading 2 Accent 3" w:uiPriority="64"/>
-    <w:lsdException w:name="Medium List 1 Accent 3" w:uiPriority="65"/>
-    <w:lsdException w:name="Medium List 2 Accent 3" w:uiPriority="66"/>
-    <w:lsdException w:name="Medium Grid 1 Accent 3" w:uiPriority="67"/>
-    <w:lsdException w:name="Medium Grid 2 Accent 3" w:uiPriority="68"/>
-    <w:lsdException w:name="Medium Grid 3 Accent 3" w:uiPriority="69"/>
-    <w:lsdException w:name="Dark List Accent 3" w:uiPriority="70"/>
-    <w:lsdException w:name="Colorful Shading Accent 3" w:uiPriority="71"/>
-    <w:lsdException w:name="Colorful List Accent 3" w:uiPriority="72"/>
-    <w:lsdException w:name="Colorful Grid Accent 3" w:uiPriority="73"/>
-    <w:lsdException w:name="Light Shading Accent 4" w:uiPriority="60"/>
-    <w:lsdException w:name="Light List Accent 4" w:uiPriority="61"/>
-    <w:lsdException w:name="Light Grid Accent 4" w:uiPriority="62"/>
-    <w:lsdException w:name="Medium Shading 1 Accent 4" w:uiPriority="63"/>
-    <w:lsdException w:name="Medium Shading 2 Accent 4" w:uiPriority="64"/>
-    <w:lsdException w:name="Medium List 1 Accent 4" w:uiPriority="65"/>
-    <w:lsdException w:name="Medium List 2 Accent 4" w:uiPriority="66"/>
-    <w:lsdException w:name="Medium Grid 1 Accent 4" w:uiPriority="67"/>
-    <w:lsdException w:name="Medium Grid 2 Accent 4" w:uiPriority="68"/>
-    <w:lsdException w:name="Medium Grid 3 Accent 4" w:uiPriority="69"/>
-    <w:lsdException w:name="Dark List Accent 4" w:uiPriority="70"/>
-    <w:lsdException w:name="Colorful Shading Accent 4" w:uiPriority="71"/>
-    <w:lsdException w:name="Colorful List Accent 4" w:uiPriority="72"/>
-    <w:lsdException w:name="Colorful Grid Accent 4" w:uiPriority="73"/>
-    <w:lsdException w:name="Light Shading Accent 5" w:uiPriority="60"/>
-    <w:lsdException w:name="Light List Accent 5" w:uiPriority="61"/>
-    <w:lsdException w:name="Light Grid Accent 5" w:uiPriority="62"/>
-    <w:lsdException w:name="Medium Shading 1 Accent 5" w:uiPriority="63"/>
-    <w:lsdException w:name="Medium Shading 2 Accent 5" w:uiPriority="64"/>
-    <w:lsdException w:name="Medium List 1 Accent 5" w:uiPriority="65"/>
-    <w:lsdException w:name="Medium List 2 Accent 5" w:uiPriority="66"/>
-    <w:lsdException w:name="Medium Grid 1 Accent 5" w:uiPriority="67"/>
-    <w:lsdException w:name="Medium Grid 2 Accent 5" w:uiPriority="68"/>
-    <w:lsdException w:name="Medium Grid 3 Accent 5" w:uiPriority="69"/>
-    <w:lsdException w:name="Dark List Accent 5" w:uiPriority="70"/>
-    <w:lsdException w:name="Colorful Shading Accent 5" w:uiPriority="71"/>
-    <w:lsdException w:name="Colorful List Accent 5" w:uiPriority="72"/>
-    <w:lsdException w:name="Colorful Grid Accent 5" w:uiPriority="73"/>
-    <w:lsdException w:name="Light Shading Accent 6" w:uiPriority="60"/>
-    <w:lsdException w:name="Light List Accent 6" w:uiPriority="61"/>
-    <w:lsdException w:name="Light Grid Accent 6" w:uiPriority="62"/>
-    <w:lsdException w:name="Medium Shading 1 Accent 6" w:uiPriority="63"/>
-    <w:lsdException w:name="Medium Shading 2 Accent 6" w:uiPriority="64"/>
-    <w:lsdException w:name="Medium List 1 Accent 6" w:uiPriority="65"/>
-    <w:lsdException w:name="Medium List 2 Accent 6" w:uiPriority="66"/>
-    <w:lsdException w:name="Medium Grid 1 Accent 6" w:uiPriority="67"/>
-    <w:lsdException w:name="Medium Grid 2 Accent 6" w:uiPriority="68"/>
-    <w:lsdException w:name="Medium Grid 3 Accent 6" w:uiPriority="69"/>
-    <w:lsdException w:name="Dark List Accent 6" w:uiPriority="70"/>
-    <w:lsdException w:name="Colorful Shading Accent 6" w:uiPriority="71"/>
-    <w:lsdException w:name="Colorful List Accent 6" w:uiPriority="72"/>
-    <w:lsdException w:name="Colorful Grid Accent 6" w:uiPriority="73"/>
-    <w:lsdException w:name="Subtle Emphasis" w:uiPriority="19" w:qFormat="1"/>
-    <w:lsdException w:name="Intense Emphasis" w:uiPriority="21" w:qFormat="1"/>
-    <w:lsdException w:name="Subtle Reference" w:uiPriority="31" w:qFormat="1"/>
-    <w:lsdException w:name="Intense Reference" w:uiPriority="32" w:qFormat="1"/>
-    <w:lsdException w:name="Book Title" w:uiPriority="33" w:qFormat="1"/>
-    <w:lsdException w:name="Bibliography" w:semiHidden="1" w:uiPriority="37" w:unhideWhenUsed="1"/>
-    <w:lsdException w:name="TOC Heading" w:semiHidden="1" w:uiPriority="39" w:unhideWhenUsed="1" w:qFormat="1"/>
-    <w:lsdException w:name="Plain Table 1" w:uiPriority="41"/>
-    <w:lsdException w:name="Plain Table 2" w:uiPriority="42"/>
-    <w:lsdException w:name="Plain Table 3" w:uiPriority="43"/>
-    <w:lsdException w:name="Plain Table 4" w:uiPriority="44"/>
-    <w:lsdException w:name="Plain Table 5" w:uiPriority="45"/>
-    <w:lsdException w:name="Grid Table Light" w:uiPriority="40"/>
-    <w:lsdException w:name="Grid Table 1 Light" w:uiPriority="46"/>
-    <w:lsdException w:name="Grid Table 2" w:uiPriority="47"/>
-    <w:lsdException w:name="Grid Table 3" w:uiPriority="48"/>
-    <w:lsdException w:name="Grid Table 4" w:uiPriority="49"/>
-    <w:lsdException w:name="Grid Table 5 Dark" w:uiPriority="50"/>
-    <w:lsdException w:name="Grid Table 6 Colorful" w:uiPriority="51"/>
-    <w:lsdException w:name="Grid Table 7 Colorful" w:uiPriority="52"/>
-    <w:lsdException w:name="Grid Table 1 Light Accent 1" w:uiPriority="46"/>
-    <w:lsdException w:name="Grid Table 2 Accent 1" w:uiPriority="47"/>
-    <w:lsdException w:name="Grid Table 3 Accent 1" w:uiPriority="48"/>
-    <w:lsdException w:name="Grid Table 4 Accent 1" w:uiPriority="49"/>
-    <w:lsdException w:name="Grid Table 5 Dark Accent 1" w:uiPriority="50"/>
-    <w:lsdException w:name="Grid Table 6 Colorful Accent 1" w:uiPriority="51"/>
-    <w:lsdException w:name="Grid Table 7 Colorful Accent 1" w:uiPriority="52"/>
-    <w:lsdException w:name="Grid Table 1 Light Accent 2" w:uiPriority="46"/>
-    <w:lsdException w:name="Grid Table 2 Accent 2" w:uiPriority="47"/>
-    <w:lsdException w:name="Grid Table 3 Accent 2" w:uiPriority="48"/>
-    <w:lsdException w:name="Grid Table 4 Accent 2" w:uiPriority="49"/>
-    <w:lsdException w:name="Grid Table 5 Dark Accent 2" w:uiPriority="50"/>
-    <w:lsdException w:name="Grid Table 6 Colorful Accent 2" w:uiPriority="51"/>
-    <w:lsdException w:name="Grid Table 7 Colorful Accent 2" w:uiPriority="52"/>
-    <w:lsdException w:name="Grid Table 1 Light Accent 3" w:uiPriority="46"/>
-    <w:lsdException w:name="Grid Table 2 Accent 3" w:uiPriority="47"/>
-    <w:lsdException w:name="Grid Table 3 Accent 3" w:uiPriority="48"/>
-    <w:lsdException w:name="Grid Table 4 Accent 3" w:uiPriority="49"/>
-    <w:lsdException w:name="Grid Table 5 Dark Accent 3" w:uiPriority="50"/>
-    <w:lsdException w:name="Grid Table 6 Colorful Accent 3" w:uiPriority="51"/>
-    <w:lsdException w:name="Grid Table 7 Colorful Accent 3" w:uiPriority="52"/>
-    <w:lsdException w:name="Grid Table 1 Light Accent 4" w:uiPriority="46"/>
-    <w:lsdException w:name="Grid Table 2 Accent 4" w:uiPriority="47"/>
-    <w:lsdException w:name="Grid Table 3 Accent 4" w:uiPriority="48"/>
-    <w:lsdException w:name="Grid Table 4 Accent 4" w:uiPriority="49"/>
-    <w:lsdException w:name="Grid Table 5 Dark Accent 4" w:uiPriority="50"/>
-    <w:lsdException w:name="Grid Table 6 Colorful Accent 4" w:uiPriority="51"/>
-    <w:lsdException w:name="Grid Table 7 Colorful Accent 4" w:uiPriority="52"/>
-    <w:lsdException w:name="Grid Table 1 Light Accent 5" w:uiPriority="46"/>
-    <w:lsdException w:name="Grid Table 2 Accent 5" w:uiPriority="47"/>
-    <w:lsdException w:name="Grid Table 3 Accent 5" w:uiPriority="48"/>
-    <w:lsdException w:name="Grid Table 4 Accent 5" w:uiPriority="49"/>
-    <w:lsdException w:name="Grid Table 5 Dark Accent 5" w:uiPriority="50"/>
-    <w:lsdException w:name="Grid Table 6 Colorful Accent 5" w:uiPriority="51"/>
-    <w:lsdException w:name="Grid Table 7 Colorful Accent 5" w:uiPriority="52"/>
-    <w:lsdException w:name="Grid Table 1 Light Accent 6" w:uiPriority="46"/>
-    <w:lsdException w:name="Grid Table 2 Accent 6" w:uiPriority="47"/>
-    <w:lsdException w:name="Grid Table 3 Accent 6" w:uiPriority="48"/>
-    <w:lsdException w:name="Grid Table 4 Accent 6" w:uiPriority="49"/>
-    <w:lsdException w:name="Grid Table 5 Dark Accent 6" w:uiPriority="50"/>
-    <w:lsdException w:name="Grid Table 6 Colorful Accent 6" w:uiPriority="51"/>
-    <w:lsdException w:name="Grid Table 7 Colorful Accent 6" w:uiPriority="52"/>
-    <w:lsdException w:name="List Table 1 Light" w:uiPriority="46"/>
-    <w:lsdException w:name="List Table 2" w:uiPriority="47"/>
-    <w:lsdException w:name="List Table 3" w:uiPriority="48"/>
-    <w:lsdException w:name="List Table 4" w:uiPriority="49"/>
-    <w:lsdException w:name="List Table 5 Dark" w:uiPriority="50"/>
-    <w:lsdException w:name="List Table 6 Colorful" w:uiPriority="51"/>
-    <w:lsdException w:name="List Table 7 Colorful" w:uiPriority="52"/>
-    <w:lsdException w:name="List Table 1 Light Accent 1" w:uiPriority="46"/>
-    <w:lsdException w:name="List Table 2 Accent 1" w:uiPriority="47"/>
-    <w:lsdException w:name="List Table 3 Accent 1" w:uiPriority="48"/>
-    <w:lsdException w:name="List Table 4 Accent 1" w:uiPriority="49"/>
-    <w:lsdException w:name="List Table 5 Dark Accent 1" w:uiPriority="50"/>
-    <w:lsdException w:name="List Table 6 Colorful Accent 1" w:uiPriority="51"/>
-    <w:lsdException w:name="List Table 7 Colorful Accent 1" w:uiPriority="52"/>
-    <w:lsdException w:name="List Table 1 Light Accent 2" w:uiPriority="46"/>
-    <w:lsdException w:name="List Table 2 Accent 2" w:uiPriority="47"/>
-    <w:lsdException w:name="List Table 3 Accent 2" w:uiPriority="48"/>
-    <w:lsdException w:name="List Table 4 Accent 2" w:uiPriority="49"/>
-    <w:lsdException w:name="List Table 5 Dark Accent 2" w:uiPriority="50"/>
-    <w:lsdException w:name="List Table 6 Colorful Accent 2" w:uiPriority="51"/>
-    <w:lsdException w:name="List Table 7 Colorful Accent 2" w:uiPriority="52"/>
-    <w:lsdException w:name="List Table 1 Light Accent 3" w:uiPriority="46"/>
-    <w:lsdException w:name="List Table 2 Accent 3" w:uiPriority="47"/>
-    <w:lsdException w:name="List Table 3 Accent 3" w:uiPriority="48"/>
-    <w:lsdException w:name="List Table 4 Accent 3" w:uiPriority="49"/>
-    <w:lsdException w:name="List Table 5 Dark Accent 3" w:uiPriority="50"/>
-    <w:lsdException w:name="List Table 6 Colorful Accent 3" w:uiPriority="51"/>
-    <w:lsdException w:name="List Table 7 Colorful Accent 3" w:uiPriority="52"/>
-    <w:lsdException w:name="List Table 1 Light Accent 4" w:uiPriority="46"/>
-    <w:lsdException w:name="List Table 2 Accent 4" w:uiPriority="47"/>
-    <w:lsdException w:name="List Table 3 Accent 4" w:uiPriority="48"/>
-    <w:lsdException w:name="List Table 4 Accent 4" w:uiPriority="49"/>
-    <w:lsdException w:name="List Table 5 Dark Accent 4" w:uiPriority="50"/>
-    <w:lsdException w:name="List Table 6 Colorful Accent 4" w:uiPriority="51"/>
-    <w:lsdException w:name="List Table 7 Colorful Accent 4" w:uiPriority="52"/>
-    <w:lsdException w:name="List Table 1 Light Accent 5" w:uiPriority="46"/>
-    <w:lsdException w:name="List Table 2 Accent 5" w:uiPriority="47"/>
-    <w:lsdException w:name="List Table 3 Accent 5" w:uiPriority="48"/>
-    <w:lsdException w:name="List Table 4 Accent 5" w:uiPriority="49"/>
-    <w:lsdException w:name="List Table 5 Dark Accent 5" w:uiPriority="50"/>
-    <w:lsdException w:name="List Table 6 Colorful Accent 5" w:uiPriority="51"/>
-    <w:lsdException w:name="List Table 7 Colorful Accent 5" w:uiPriority="52"/>
-    <w:lsdException w:name="List Table 1 Light Accent 6" w:uiPriority="46"/>
-    <w:lsdException w:name="List Table 2 Accent 6" w:uiPriority="47"/>
-    <w:lsdException w:name="List Table 3 Accent 6" w:uiPriority="48"/>
-    <w:lsdException w:name="List Table 4 Accent 6" w:uiPriority="49"/>
-    <w:lsdException w:name="List Table 5 Dark Accent 6" w:uiPriority="50"/>
-    <w:lsdException w:name="List Table 6 Colorful Accent 6" w:uiPriority="51"/>
-    <w:lsdException w:name="List Table 7 Colorful Accent 6" w:uiPriority="52"/>
+  <w:latentStyles w:defLockedState="0" w:defUIPriority="99" w:defSemiHidden="1" w:defUnhideWhenUsed="1" w:defQFormat="0" w:count="267">
+    <w:lsdException w:name="Normal" w:semiHidden="0" w:uiPriority="0" w:unhideWhenUsed="0" w:qFormat="1"/>
+    <w:lsdException w:name="heading 1" w:semiHidden="0" w:uiPriority="9" w:unhideWhenUsed="0" w:qFormat="1"/>
+    <w:lsdException w:name="heading 2" w:uiPriority="9" w:qFormat="1"/>
+    <w:lsdException w:name="heading 3" w:uiPriority="9" w:qFormat="1"/>
+    <w:lsdException w:name="heading 4" w:uiPriority="9" w:qFormat="1"/>
+    <w:lsdException w:name="heading 5" w:uiPriority="9" w:qFormat="1"/>
+    <w:lsdException w:name="heading 6" w:uiPriority="9" w:qFormat="1"/>
+    <w:lsdException w:name="heading 7" w:uiPriority="9" w:qFormat="1"/>
+    <w:lsdException w:name="heading 8" w:uiPriority="9" w:qFormat="1"/>
+    <w:lsdException w:name="heading 9" w:uiPriority="9" w:qFormat="1"/>
+    <w:lsdException w:name="toc 1" w:uiPriority="39"/>
+    <w:lsdException w:name="toc 2" w:uiPriority="39"/>
+    <w:lsdException w:name="toc 3" w:uiPriority="39"/>
+    <w:lsdException w:name="toc 4" w:uiPriority="39"/>
+    <w:lsdException w:name="toc 5" w:uiPriority="39"/>
+    <w:lsdException w:name="toc 6" w:uiPriority="39"/>
+    <w:lsdException w:name="toc 7" w:uiPriority="39"/>
+    <w:lsdException w:name="toc 8" w:uiPriority="39"/>
+    <w:lsdException w:name="toc 9" w:uiPriority="39"/>
+    <w:lsdException w:name="caption" w:uiPriority="35" w:qFormat="1"/>
+    <w:lsdException w:name="Title" w:semiHidden="0" w:uiPriority="10" w:unhideWhenUsed="0" w:qFormat="1"/>
+    <w:lsdException w:name="Default Paragraph Font" w:uiPriority="1"/>
+    <w:lsdException w:name="Subtitle" w:semiHidden="0" w:uiPriority="11" w:unhideWhenUsed="0" w:qFormat="1"/>
+    <w:lsdException w:name="Strong" w:semiHidden="0" w:uiPriority="22" w:unhideWhenUsed="0" w:qFormat="1"/>
+    <w:lsdException w:name="Emphasis" w:semiHidden="0" w:uiPriority="20" w:unhideWhenUsed="0" w:qFormat="1"/>
+    <w:lsdException w:name="Table Grid" w:semiHidden="0" w:uiPriority="39" w:unhideWhenUsed="0"/>
+    <w:lsdException w:name="Placeholder Text" w:unhideWhenUsed="0"/>
+    <w:lsdException w:name="No Spacing" w:semiHidden="0" w:uiPriority="1" w:unhideWhenUsed="0" w:qFormat="1"/>
+    <w:lsdException w:name="Light Shading" w:semiHidden="0" w:uiPriority="60" w:unhideWhenUsed="0"/>
+    <w:lsdException w:name="Light List" w:semiHidden="0" w:uiPriority="61" w:unhideWhenUsed="0"/>
+    <w:lsdException w:name="Light Grid" w:semiHidden="0" w:uiPriority="62" w:unhideWhenUsed="0"/>
+    <w:lsdException w:name="Medium Shading 1" w:semiHidden="0" w:uiPriority="63" w:unhideWhenUsed="0"/>
+    <w:lsdException w:name="Medium Shading 2" w:semiHidden="0" w:uiPriority="64" w:unhideWhenUsed="0"/>
+    <w:lsdException w:name="Medium List 1" w:semiHidden="0" w:uiPriority="65" w:unhideWhenUsed="0"/>
+    <w:lsdException w:name="Medium List 2" w:semiHidden="0" w:uiPriority="66" w:unhideWhenUsed="0"/>
+    <w:lsdException w:name="Medium Grid 1" w:semiHidden="0" w:uiPriority="67" w:unhideWhenUsed="0"/>
+    <w:lsdException w:name="Medium Grid 2" w:semiHidden="0" w:uiPriority="68" w:unhideWhenUsed="0"/>
+    <w:lsdException w:name="Medium Grid 3" w:semiHidden="0" w:uiPriority="69" w:unhideWhenUsed="0"/>
+    <w:lsdException w:name="Dark List" w:semiHidden="0" w:uiPriority="70" w:unhideWhenUsed="0"/>
+    <w:lsdException w:name="Colorful Shading" w:semiHidden="0" w:uiPriority="71" w:unhideWhenUsed="0"/>
+    <w:lsdException w:name="Colorful List" w:semiHidden="0" w:uiPriority="72" w:unhideWhenUsed="0"/>
+    <w:lsdException w:name="Colorful Grid" w:semiHidden="0" w:uiPriority="73" w:unhideWhenUsed="0"/>
+    <w:lsdException w:name="Light Shading Accent 1" w:semiHidden="0" w:uiPriority="60" w:unhideWhenUsed="0"/>
+    <w:lsdException w:name="Light List Accent 1" w:semiHidden="0" w:uiPriority="61" w:unhideWhenUsed="0"/>
+    <w:lsdException w:name="Light Grid Accent 1" w:semiHidden="0" w:uiPriority="62" w:unhideWhenUsed="0"/>
+    <w:lsdException w:name="Medium Shading 1 Accent 1" w:semiHidden="0" w:uiPriority="63" w:unhideWhenUsed="0"/>
+    <w:lsdException w:name="Medium Shading 2 Accent 1" w:semiHidden="0" w:uiPriority="64" w:unhideWhenUsed="0"/>
+    <w:lsdException w:name="Medium List 1 Accent 1" w:semiHidden="0" w:uiPriority="65" w:unhideWhenUsed="0"/>
+    <w:lsdException w:name="Revision" w:unhideWhenUsed="0"/>
+    <w:lsdException w:name="List Paragraph" w:semiHidden="0" w:uiPriority="34" w:unhideWhenUsed="0" w:qFormat="1"/>
+    <w:lsdException w:name="Quote" w:semiHidden="0" w:uiPriority="29" w:unhideWhenUsed="0" w:qFormat="1"/>
+    <w:lsdException w:name="Intense Quote" w:semiHidden="0" w:uiPriority="30" w:unhideWhenUsed="0" w:qFormat="1"/>
+    <w:lsdException w:name="Medium List 2 Accent 1" w:semiHidden="0" w:uiPriority="66" w:unhideWhenUsed="0"/>
+    <w:lsdException w:name="Medium Grid 1 Accent 1" w:semiHidden="0" w:uiPriority="67" w:unhideWhenUsed="0"/>
+    <w:lsdException w:name="Medium Grid 2 Accent 1" w:semiHidden="0" w:uiPriority="68" w:unhideWhenUsed="0"/>
+    <w:lsdException w:name="Medium Grid 3 Accent 1" w:semiHidden="0" w:uiPriority="69" w:unhideWhenUsed="0"/>
+    <w:lsdException w:name="Dark List Accent 1" w:semiHidden="0" w:uiPriority="70" w:unhideWhenUsed="0"/>
+    <w:lsdException w:name="Colorful Shading Accent 1" w:semiHidden="0" w:uiPriority="71" w:unhideWhenUsed="0"/>
+    <w:lsdException w:name="Colorful List Accent 1" w:semiHidden="0" w:uiPriority="72" w:unhideWhenUsed="0"/>
+    <w:lsdException w:name="Colorful Grid Accent 1" w:semiHidden="0" w:uiPriority="73" w:unhideWhenUsed="0"/>
+    <w:lsdException w:name="Light Shading Accent 2" w:semiHidden="0" w:uiPriority="60" w:unhideWhenUsed="0"/>
+    <w:lsdException w:name="Light List Accent 2" w:semiHidden="0" w:uiPriority="61" w:unhideWhenUsed="0"/>
+    <w:lsdException w:name="Light Grid Accent 2" w:semiHidden="0" w:uiPriority="62" w:unhideWhenUsed="0"/>
+    <w:lsdException w:name="Medium Shading 1 Accent 2" w:semiHidden="0" w:uiPriority="63" w:unhideWhenUsed="0"/>
+    <w:lsdException w:name="Medium Shading 2 Accent 2" w:semiHidden="0" w:uiPriority="64" w:unhideWhenUsed="0"/>
+    <w:lsdException w:name="Medium List 1 Accent 2" w:semiHidden="0" w:uiPriority="65" w:unhideWhenUsed="0"/>
+    <w:lsdException w:name="Medium List 2 Accent 2" w:semiHidden="0" w:uiPriority="66" w:unhideWhenUsed="0"/>
+    <w:lsdException w:name="Medium Grid 1 Accent 2" w:semiHidden="0" w:uiPriority="67" w:unhideWhenUsed="0"/>
+    <w:lsdException w:name="Medium Grid 2 Accent 2" w:semiHidden="0" w:uiPriority="68" w:unhideWhenUsed="0"/>
+    <w:lsdException w:name="Medium Grid 3 Accent 2" w:semiHidden="0" w:uiPriority="69" w:unhideWhenUsed="0"/>
+    <w:lsdException w:name="Dark List Accent 2" w:semiHidden="0" w:uiPriority="70" w:unhideWhenUsed="0"/>
+    <w:lsdException w:name="Colorful Shading Accent 2" w:semiHidden="0" w:uiPriority="71" w:unhideWhenUsed="0"/>
+    <w:lsdException w:name="Colorful List Accent 2" w:semiHidden="0" w:uiPriority="72" w:unhideWhenUsed="0"/>
+    <w:lsdException w:name="Colorful Grid Accent 2" w:semiHidden="0" w:uiPriority="73" w:unhideWhenUsed="0"/>
+    <w:lsdException w:name="Light Shading Accent 3" w:semiHidden="0" w:uiPriority="60" w:unhideWhenUsed="0"/>
+    <w:lsdException w:name="Light List Accent 3" w:semiHidden="0" w:uiPriority="61" w:unhideWhenUsed="0"/>
+    <w:lsdException w:name="Light Grid Accent 3" w:semiHidden="0" w:uiPriority="62" w:unhideWhenUsed="0"/>
+    <w:lsdException w:name="Medium Shading 1 Accent 3" w:semiHidden="0" w:uiPriority="63" w:unhideWhenUsed="0"/>
+    <w:lsdException w:name="Medium Shading 2 Accent 3" w:semiHidden="0" w:uiPriority="64" w:unhideWhenUsed="0"/>
+    <w:lsdException w:name="Medium List 1 Accent 3" w:semiHidden="0" w:uiPriority="65" w:unhideWhenUsed="0"/>
+    <w:lsdException w:name="Medium List 2 Accent 3" w:semiHidden="0" w:uiPriority="66" w:unhideWhenUsed="0"/>
+    <w:lsdException w:name="Medium Grid 1 Accent 3" w:semiHidden="0" w:uiPriority="67" w:unhideWhenUsed="0"/>
+    <w:lsdException w:name="Medium Grid 2 Accent 3" w:semiHidden="0" w:uiPriority="68" w:unhideWhenUsed="0"/>
+    <w:lsdException w:name="Medium Grid 3 Accent 3" w:semiHidden="0" w:uiPriority="69" w:unhideWhenUsed="0"/>
+    <w:lsdException w:name="Dark List Accent 3" w:semiHidden="0" w:uiPriority="70" w:unhideWhenUsed="0"/>
+    <w:lsdException w:name="Colorful Shading Accent 3" w:semiHidden="0" w:uiPriority="71" w:unhideWhenUsed="0"/>
+    <w:lsdException w:name="Colorful List Accent 3" w:semiHidden="0" w:uiPriority="72" w:unhideWhenUsed="0"/>
+    <w:lsdException w:name="Colorful Grid Accent 3" w:semiHidden="0" w:uiPriority="73" w:unhideWhenUsed="0"/>
+    <w:lsdException w:name="Light Shading Accent 4" w:semiHidden="0" w:uiPriority="60" w:unhideWhenUsed="0"/>
+    <w:lsdException w:name="Light List Accent 4" w:semiHidden="0" w:uiPriority="61" w:unhideWhenUsed="0"/>
+    <w:lsdException w:name="Light Grid Accent 4" w:semiHidden="0" w:uiPriority="62" w:unhideWhenUsed="0"/>
+    <w:lsdException w:name="Medium Shading 1 Accent 4" w:semiHidden="0" w:uiPriority="63" w:unhideWhenUsed="0"/>
+    <w:lsdException w:name="Medium Shading 2 Accent 4" w:semiHidden="0" w:uiPriority="64" w:unhideWhenUsed="0"/>
+    <w:lsdException w:name="Medium List 1 Accent 4" w:semiHidden="0" w:uiPriority="65" w:unhideWhenUsed="0"/>
+    <w:lsdException w:name="Medium List 2 Accent 4" w:semiHidden="0" w:uiPriority="66" w:unhideWhenUsed="0"/>
+    <w:lsdException w:name="Medium Grid 1 Accent 4" w:semiHidden="0" w:uiPriority="67" w:unhideWhenUsed="0"/>
+    <w:lsdException w:name="Medium Grid 2 Accent 4" w:semiHidden="0" w:uiPriority="68" w:unhideWhenUsed="0"/>
+    <w:lsdException w:name="Medium Grid 3 Accent 4" w:semiHidden="0" w:uiPriority="69" w:unhideWhenUsed="0"/>
+    <w:lsdException w:name="Dark List Accent 4" w:semiHidden="0" w:uiPriority="70" w:unhideWhenUsed="0"/>
+    <w:lsdException w:name="Colorful Shading Accent 4" w:semiHidden="0" w:uiPriority="71" w:unhideWhenUsed="0"/>
+    <w:lsdException w:name="Colorful List Accent 4" w:semiHidden="0" w:uiPriority="72" w:unhideWhenUsed="0"/>
+    <w:lsdException w:name="Colorful Grid Accent 4" w:semiHidden="0" w:uiPriority="73" w:unhideWhenUsed="0"/>
+    <w:lsdException w:name="Light Shading Accent 5" w:semiHidden="0" w:uiPriority="60" w:unhideWhenUsed="0"/>
+    <w:lsdException w:name="Light List Accent 5" w:semiHidden="0" w:uiPriority="61" w:unhideWhenUsed="0"/>
+    <w:lsdException w:name="Light Grid Accent 5" w:semiHidden="0" w:uiPriority="62" w:unhideWhenUsed="0"/>
+    <w:lsdException w:name="Medium Shading 1 Accent 5" w:semiHidden="0" w:uiPriority="63" w:unhideWhenUsed="0"/>
+    <w:lsdException w:name="Medium Shading 2 Accent 5" w:semiHidden="0" w:uiPriority="64" w:unhideWhenUsed="0"/>
+    <w:lsdException w:name="Medium List 1 Accent 5" w:semiHidden="0" w:uiPriority="65" w:unhideWhenUsed="0"/>
+    <w:lsdException w:name="Medium List 2 Accent 5" w:semiHidden="0" w:uiPriority="66" w:unhideWhenUsed="0"/>
+    <w:lsdException w:name="Medium Grid 1 Accent 5" w:semiHidden="0" w:uiPriority="67" w:unhideWhenUsed="0"/>
+    <w:lsdException w:name="Medium Grid 2 Accent 5" w:semiHidden="0" w:uiPriority="68" w:unhideWhenUsed="0"/>
+    <w:lsdException w:name="Medium Grid 3 Accent 5" w:semiHidden="0" w:uiPriority="69" w:unhideWhenUsed="0"/>
+    <w:lsdException w:name="Dark List Accent 5" w:semiHidden="0" w:uiPriority="70" w:unhideWhenUsed="0"/>
+    <w:lsdException w:name="Colorful Shading Accent 5" w:semiHidden="0" w:uiPriority="71" w:unhideWhenUsed="0"/>
+    <w:lsdException w:name="Colorful List Accent 5" w:semiHidden="0" w:uiPriority="72" w:unhideWhenUsed="0"/>
+    <w:lsdException w:name="Colorful Grid Accent 5" w:semiHidden="0" w:uiPriority="73" w:unhideWhenUsed="0"/>
+    <w:lsdException w:name="Light Shading Accent 6" w:semiHidden="0" w:uiPriority="60" w:unhideWhenUsed="0"/>
+    <w:lsdException w:name="Light List Accent 6" w:semiHidden="0" w:uiPriority="61" w:unhideWhenUsed="0"/>
+    <w:lsdException w:name="Light Grid Accent 6" w:semiHidden="0" w:uiPriority="62" w:unhideWhenUsed="0"/>
+    <w:lsdException w:name="Medium Shading 1 Accent 6" w:semiHidden="0" w:uiPriority="63" w:unhideWhenUsed="0"/>
+    <w:lsdException w:name="Medium Shading 2 Accent 6" w:semiHidden="0" w:uiPriority="64" w:unhideWhenUsed="0"/>
+    <w:lsdException w:name="Medium List 1 Accent 6" w:semiHidden="0" w:uiPriority="65" w:unhideWhenUsed="0"/>
+    <w:lsdException w:name="Medium List 2 Accent 6" w:semiHidden="0" w:uiPriority="66" w:unhideWhenUsed="0"/>
+    <w:lsdException w:name="Medium Grid 1 Accent 6" w:semiHidden="0" w:uiPriority="67" w:unhideWhenUsed="0"/>
+    <w:lsdException w:name="Medium Grid 2 Accent 6" w:semiHidden="0" w:uiPriority="68" w:unhideWhenUsed="0"/>
+    <w:lsdException w:name="Medium Grid 3 Accent 6" w:semiHidden="0" w:uiPriority="69" w:unhideWhenUsed="0"/>
+    <w:lsdException w:name="Dark List Accent 6" w:semiHidden="0" w:uiPriority="70" w:unhideWhenUsed="0"/>
+    <w:lsdException w:name="Colorful Shading Accent 6" w:semiHidden="0" w:uiPriority="71" w:unhideWhenUsed="0"/>
+    <w:lsdException w:name="Colorful List Accent 6" w:semiHidden="0" w:uiPriority="72" w:unhideWhenUsed="0"/>
+    <w:lsdException w:name="Colorful Grid Accent 6" w:semiHidden="0" w:uiPriority="73" w:unhideWhenUsed="0"/>
+    <w:lsdException w:name="Subtle Emphasis" w:semiHidden="0" w:uiPriority="19" w:unhideWhenUsed="0" w:qFormat="1"/>
+    <w:lsdException w:name="Intense Emphasis" w:semiHidden="0" w:uiPriority="21" w:unhideWhenUsed="0" w:qFormat="1"/>
+    <w:lsdException w:name="Subtle Reference" w:semiHidden="0" w:uiPriority="31" w:unhideWhenUsed="0" w:qFormat="1"/>
+    <w:lsdException w:name="Intense Reference" w:semiHidden="0" w:uiPriority="32" w:unhideWhenUsed="0" w:qFormat="1"/>
+    <w:lsdException w:name="Book Title" w:semiHidden="0" w:uiPriority="33" w:unhideWhenUsed="0" w:qFormat="1"/>
+    <w:lsdException w:name="Bibliography" w:uiPriority="37"/>
+    <w:lsdException w:name="TOC Heading" w:uiPriority="39" w:qFormat="1"/>
   </w:latentStyles>
-  <w:style w:type="paragraph" w:default="1" w:styleId="Normal">
+  <w:style w:type="paragraph" w:default="1" w:styleId="Standaard">
     <w:name w:val="Normal"/>
     <w:qFormat/>
   </w:style>
-  <w:style w:type="character" w:default="1" w:styleId="DefaultParagraphFont">
+  <w:style w:type="character" w:default="1" w:styleId="Standaardalinea-lettertype">
     <w:name w:val="Default Paragraph Font"/>
     <w:uiPriority w:val="1"/>
     <w:semiHidden/>
     <w:unhideWhenUsed/>
   </w:style>
-  <w:style w:type="table" w:default="1" w:styleId="TableNormal">
+  <w:style w:type="table" w:default="1" w:styleId="Standaardtabel">
     <w:name w:val="Normal Table"/>
     <w:uiPriority w:val="99"/>
     <w:semiHidden/>
@@ -5139,15 +11036,15 @@
       </w:tblCellMar>
     </w:tblPr>
   </w:style>
-  <w:style w:type="numbering" w:default="1" w:styleId="NoList">
+  <w:style w:type="numbering" w:default="1" w:styleId="Geenlijst">
     <w:name w:val="No List"/>
     <w:uiPriority w:val="99"/>
     <w:semiHidden/>
     <w:unhideWhenUsed/>
   </w:style>
-  <w:style w:type="paragraph" w:styleId="ListParagraph">
+  <w:style w:type="paragraph" w:styleId="Lijstalinea">
     <w:name w:val="List Paragraph"/>
-    <w:basedOn w:val="Normal"/>
+    <w:basedOn w:val="Standaard"/>
     <w:uiPriority w:val="34"/>
     <w:qFormat/>
     <w:rsid w:val="00DE0271"/>
@@ -5156,18 +11053,18 @@
       <w:contextualSpacing/>
     </w:pPr>
   </w:style>
-  <w:style w:type="character" w:styleId="LineNumber">
+  <w:style w:type="character" w:styleId="Regelnummer">
     <w:name w:val="line number"/>
-    <w:basedOn w:val="DefaultParagraphFont"/>
+    <w:basedOn w:val="Standaardalinea-lettertype"/>
     <w:uiPriority w:val="99"/>
     <w:semiHidden/>
     <w:unhideWhenUsed/>
     <w:rsid w:val="00B621BE"/>
   </w:style>
-  <w:style w:type="paragraph" w:styleId="HTMLPreformatted">
+  <w:style w:type="paragraph" w:styleId="HTML-voorafopgemaakt">
     <w:name w:val="HTML Preformatted"/>
-    <w:basedOn w:val="Normal"/>
-    <w:link w:val="HTMLPreformattedChar"/>
+    <w:basedOn w:val="Standaard"/>
+    <w:link w:val="HTML-voorafopgemaaktChar"/>
     <w:uiPriority w:val="99"/>
     <w:semiHidden/>
     <w:unhideWhenUsed/>
@@ -5200,10 +11097,10 @@
       <w:lang w:eastAsia="nl-NL"/>
     </w:rPr>
   </w:style>
-  <w:style w:type="character" w:customStyle="1" w:styleId="HTMLPreformattedChar">
-    <w:name w:val="HTML Preformatted Char"/>
-    <w:basedOn w:val="DefaultParagraphFont"/>
-    <w:link w:val="HTMLPreformatted"/>
+  <w:style w:type="character" w:customStyle="1" w:styleId="HTML-voorafopgemaaktChar">
+    <w:name w:val="HTML - vooraf opgemaakt Char"/>
+    <w:basedOn w:val="Standaardalinea-lettertype"/>
+    <w:link w:val="HTML-voorafopgemaakt"/>
     <w:uiPriority w:val="99"/>
     <w:semiHidden/>
     <w:rsid w:val="00805255"/>
@@ -5214,15 +11111,16 @@
       <w:lang w:eastAsia="nl-NL"/>
     </w:rPr>
   </w:style>
-  <w:style w:type="table" w:styleId="TableGrid">
+  <w:style w:type="table" w:styleId="Tabelraster">
     <w:name w:val="Table Grid"/>
-    <w:basedOn w:val="TableNormal"/>
+    <w:basedOn w:val="Standaardtabel"/>
     <w:uiPriority w:val="39"/>
     <w:rsid w:val="003E2ABC"/>
     <w:pPr>
       <w:spacing w:after="0" w:line="240" w:lineRule="auto"/>
     </w:pPr>
     <w:tblPr>
+      <w:tblInd w:w="0" w:type="dxa"/>
       <w:tblBorders>
         <w:top w:val="single" w:sz="4" w:space="0" w:color="auto"/>
         <w:left w:val="single" w:sz="4" w:space="0" w:color="auto"/>
@@ -5231,7 +11129,390 @@
         <w:insideH w:val="single" w:sz="4" w:space="0" w:color="auto"/>
         <w:insideV w:val="single" w:sz="4" w:space="0" w:color="auto"/>
       </w:tblBorders>
+      <w:tblCellMar>
+        <w:top w:w="0" w:type="dxa"/>
+        <w:left w:w="108" w:type="dxa"/>
+        <w:bottom w:w="0" w:type="dxa"/>
+        <w:right w:w="108" w:type="dxa"/>
+      </w:tblCellMar>
     </w:tblPr>
+  </w:style>
+  <w:style w:type="paragraph" w:styleId="Ballontekst">
+    <w:name w:val="Balloon Text"/>
+    <w:basedOn w:val="Standaard"/>
+    <w:link w:val="BallontekstChar"/>
+    <w:uiPriority w:val="99"/>
+    <w:semiHidden/>
+    <w:unhideWhenUsed/>
+    <w:rsid w:val="000E4512"/>
+    <w:pPr>
+      <w:spacing w:after="0" w:line="240" w:lineRule="auto"/>
+    </w:pPr>
+    <w:rPr>
+      <w:rFonts w:ascii="Tahoma" w:hAnsi="Tahoma" w:cs="Tahoma"/>
+      <w:sz w:val="16"/>
+      <w:szCs w:val="16"/>
+    </w:rPr>
+  </w:style>
+  <w:style w:type="character" w:customStyle="1" w:styleId="BallontekstChar">
+    <w:name w:val="Ballontekst Char"/>
+    <w:basedOn w:val="Standaardalinea-lettertype"/>
+    <w:link w:val="Ballontekst"/>
+    <w:uiPriority w:val="99"/>
+    <w:semiHidden/>
+    <w:rsid w:val="000E4512"/>
+    <w:rPr>
+      <w:rFonts w:ascii="Tahoma" w:hAnsi="Tahoma" w:cs="Tahoma"/>
+      <w:sz w:val="16"/>
+      <w:szCs w:val="16"/>
+    </w:rPr>
+  </w:style>
+  <w:style w:type="paragraph" w:styleId="Normaalweb">
+    <w:name w:val="Normal (Web)"/>
+    <w:basedOn w:val="Standaard"/>
+    <w:uiPriority w:val="99"/>
+    <w:unhideWhenUsed/>
+    <w:rsid w:val="000E4512"/>
+    <w:pPr>
+      <w:spacing w:before="100" w:beforeAutospacing="1" w:after="100" w:afterAutospacing="1" w:line="240" w:lineRule="auto"/>
+    </w:pPr>
+    <w:rPr>
+      <w:rFonts w:ascii="Times New Roman" w:eastAsia="Times New Roman" w:hAnsi="Times New Roman" w:cs="Times New Roman"/>
+      <w:sz w:val="24"/>
+      <w:szCs w:val="24"/>
+      <w:lang w:eastAsia="nl-NL"/>
+    </w:rPr>
+  </w:style>
+</w:styles>
+</file>
+
+<file path=word/stylesWithEffects.xml><?xml version="1.0" encoding="utf-8"?>
+<w:styles xmlns:wpc="http://schemas.microsoft.com/office/word/2010/wordprocessingCanvas" xmlns:mc="http://schemas.openxmlformats.org/markup-compatibility/2006" xmlns:o="urn:schemas-microsoft-com:office:office" xmlns:r="http://schemas.openxmlformats.org/officeDocument/2006/relationships" xmlns:m="http://schemas.openxmlformats.org/officeDocument/2006/math" xmlns:v="urn:schemas-microsoft-com:vml" xmlns:wp14="http://schemas.microsoft.com/office/word/2010/wordprocessingDrawing" xmlns:wp="http://schemas.openxmlformats.org/drawingml/2006/wordprocessingDrawing" xmlns:w10="urn:schemas-microsoft-com:office:word" xmlns:w="http://schemas.openxmlformats.org/wordprocessingml/2006/main" xmlns:w14="http://schemas.microsoft.com/office/word/2010/wordml" xmlns:wpg="http://schemas.microsoft.com/office/word/2010/wordprocessingGroup" xmlns:wpi="http://schemas.microsoft.com/office/word/2010/wordprocessingInk" xmlns:wne="http://schemas.microsoft.com/office/word/2006/wordml" xmlns:wps="http://schemas.microsoft.com/office/word/2010/wordprocessingShape" mc:Ignorable="w14 wp14">
+  <w:docDefaults>
+    <w:rPrDefault>
+      <w:rPr>
+        <w:rFonts w:asciiTheme="minorHAnsi" w:eastAsiaTheme="minorHAnsi" w:hAnsiTheme="minorHAnsi" w:cstheme="minorBidi"/>
+        <w:sz w:val="22"/>
+        <w:szCs w:val="22"/>
+        <w:lang w:val="nl-NL" w:eastAsia="en-US" w:bidi="ar-SA"/>
+      </w:rPr>
+    </w:rPrDefault>
+    <w:pPrDefault>
+      <w:pPr>
+        <w:spacing w:after="160" w:line="259" w:lineRule="auto"/>
+      </w:pPr>
+    </w:pPrDefault>
+  </w:docDefaults>
+  <w:latentStyles w:defLockedState="0" w:defUIPriority="99" w:defSemiHidden="1" w:defUnhideWhenUsed="1" w:defQFormat="0" w:count="267">
+    <w:lsdException w:name="Normal" w:semiHidden="0" w:uiPriority="0" w:unhideWhenUsed="0" w:qFormat="1"/>
+    <w:lsdException w:name="heading 1" w:semiHidden="0" w:uiPriority="9" w:unhideWhenUsed="0" w:qFormat="1"/>
+    <w:lsdException w:name="heading 2" w:uiPriority="9" w:qFormat="1"/>
+    <w:lsdException w:name="heading 3" w:uiPriority="9" w:qFormat="1"/>
+    <w:lsdException w:name="heading 4" w:uiPriority="9" w:qFormat="1"/>
+    <w:lsdException w:name="heading 5" w:uiPriority="9" w:qFormat="1"/>
+    <w:lsdException w:name="heading 6" w:uiPriority="9" w:qFormat="1"/>
+    <w:lsdException w:name="heading 7" w:uiPriority="9" w:qFormat="1"/>
+    <w:lsdException w:name="heading 8" w:uiPriority="9" w:qFormat="1"/>
+    <w:lsdException w:name="heading 9" w:uiPriority="9" w:qFormat="1"/>
+    <w:lsdException w:name="toc 1" w:uiPriority="39"/>
+    <w:lsdException w:name="toc 2" w:uiPriority="39"/>
+    <w:lsdException w:name="toc 3" w:uiPriority="39"/>
+    <w:lsdException w:name="toc 4" w:uiPriority="39"/>
+    <w:lsdException w:name="toc 5" w:uiPriority="39"/>
+    <w:lsdException w:name="toc 6" w:uiPriority="39"/>
+    <w:lsdException w:name="toc 7" w:uiPriority="39"/>
+    <w:lsdException w:name="toc 8" w:uiPriority="39"/>
+    <w:lsdException w:name="toc 9" w:uiPriority="39"/>
+    <w:lsdException w:name="caption" w:uiPriority="35" w:qFormat="1"/>
+    <w:lsdException w:name="Title" w:semiHidden="0" w:uiPriority="10" w:unhideWhenUsed="0" w:qFormat="1"/>
+    <w:lsdException w:name="Default Paragraph Font" w:uiPriority="1"/>
+    <w:lsdException w:name="Subtitle" w:semiHidden="0" w:uiPriority="11" w:unhideWhenUsed="0" w:qFormat="1"/>
+    <w:lsdException w:name="Strong" w:semiHidden="0" w:uiPriority="22" w:unhideWhenUsed="0" w:qFormat="1"/>
+    <w:lsdException w:name="Emphasis" w:semiHidden="0" w:uiPriority="20" w:unhideWhenUsed="0" w:qFormat="1"/>
+    <w:lsdException w:name="Table Grid" w:semiHidden="0" w:uiPriority="39" w:unhideWhenUsed="0"/>
+    <w:lsdException w:name="Placeholder Text" w:unhideWhenUsed="0"/>
+    <w:lsdException w:name="No Spacing" w:semiHidden="0" w:uiPriority="1" w:unhideWhenUsed="0" w:qFormat="1"/>
+    <w:lsdException w:name="Light Shading" w:semiHidden="0" w:uiPriority="60" w:unhideWhenUsed="0"/>
+    <w:lsdException w:name="Light List" w:semiHidden="0" w:uiPriority="61" w:unhideWhenUsed="0"/>
+    <w:lsdException w:name="Light Grid" w:semiHidden="0" w:uiPriority="62" w:unhideWhenUsed="0"/>
+    <w:lsdException w:name="Medium Shading 1" w:semiHidden="0" w:uiPriority="63" w:unhideWhenUsed="0"/>
+    <w:lsdException w:name="Medium Shading 2" w:semiHidden="0" w:uiPriority="64" w:unhideWhenUsed="0"/>
+    <w:lsdException w:name="Medium List 1" w:semiHidden="0" w:uiPriority="65" w:unhideWhenUsed="0"/>
+    <w:lsdException w:name="Medium List 2" w:semiHidden="0" w:uiPriority="66" w:unhideWhenUsed="0"/>
+    <w:lsdException w:name="Medium Grid 1" w:semiHidden="0" w:uiPriority="67" w:unhideWhenUsed="0"/>
+    <w:lsdException w:name="Medium Grid 2" w:semiHidden="0" w:uiPriority="68" w:unhideWhenUsed="0"/>
+    <w:lsdException w:name="Medium Grid 3" w:semiHidden="0" w:uiPriority="69" w:unhideWhenUsed="0"/>
+    <w:lsdException w:name="Dark List" w:semiHidden="0" w:uiPriority="70" w:unhideWhenUsed="0"/>
+    <w:lsdException w:name="Colorful Shading" w:semiHidden="0" w:uiPriority="71" w:unhideWhenUsed="0"/>
+    <w:lsdException w:name="Colorful List" w:semiHidden="0" w:uiPriority="72" w:unhideWhenUsed="0"/>
+    <w:lsdException w:name="Colorful Grid" w:semiHidden="0" w:uiPriority="73" w:unhideWhenUsed="0"/>
+    <w:lsdException w:name="Light Shading Accent 1" w:semiHidden="0" w:uiPriority="60" w:unhideWhenUsed="0"/>
+    <w:lsdException w:name="Light List Accent 1" w:semiHidden="0" w:uiPriority="61" w:unhideWhenUsed="0"/>
+    <w:lsdException w:name="Light Grid Accent 1" w:semiHidden="0" w:uiPriority="62" w:unhideWhenUsed="0"/>
+    <w:lsdException w:name="Medium Shading 1 Accent 1" w:semiHidden="0" w:uiPriority="63" w:unhideWhenUsed="0"/>
+    <w:lsdException w:name="Medium Shading 2 Accent 1" w:semiHidden="0" w:uiPriority="64" w:unhideWhenUsed="0"/>
+    <w:lsdException w:name="Medium List 1 Accent 1" w:semiHidden="0" w:uiPriority="65" w:unhideWhenUsed="0"/>
+    <w:lsdException w:name="Revision" w:unhideWhenUsed="0"/>
+    <w:lsdException w:name="List Paragraph" w:semiHidden="0" w:uiPriority="34" w:unhideWhenUsed="0" w:qFormat="1"/>
+    <w:lsdException w:name="Quote" w:semiHidden="0" w:uiPriority="29" w:unhideWhenUsed="0" w:qFormat="1"/>
+    <w:lsdException w:name="Intense Quote" w:semiHidden="0" w:uiPriority="30" w:unhideWhenUsed="0" w:qFormat="1"/>
+    <w:lsdException w:name="Medium List 2 Accent 1" w:semiHidden="0" w:uiPriority="66" w:unhideWhenUsed="0"/>
+    <w:lsdException w:name="Medium Grid 1 Accent 1" w:semiHidden="0" w:uiPriority="67" w:unhideWhenUsed="0"/>
+    <w:lsdException w:name="Medium Grid 2 Accent 1" w:semiHidden="0" w:uiPriority="68" w:unhideWhenUsed="0"/>
+    <w:lsdException w:name="Medium Grid 3 Accent 1" w:semiHidden="0" w:uiPriority="69" w:unhideWhenUsed="0"/>
+    <w:lsdException w:name="Dark List Accent 1" w:semiHidden="0" w:uiPriority="70" w:unhideWhenUsed="0"/>
+    <w:lsdException w:name="Colorful Shading Accent 1" w:semiHidden="0" w:uiPriority="71" w:unhideWhenUsed="0"/>
+    <w:lsdException w:name="Colorful List Accent 1" w:semiHidden="0" w:uiPriority="72" w:unhideWhenUsed="0"/>
+    <w:lsdException w:name="Colorful Grid Accent 1" w:semiHidden="0" w:uiPriority="73" w:unhideWhenUsed="0"/>
+    <w:lsdException w:name="Light Shading Accent 2" w:semiHidden="0" w:uiPriority="60" w:unhideWhenUsed="0"/>
+    <w:lsdException w:name="Light List Accent 2" w:semiHidden="0" w:uiPriority="61" w:unhideWhenUsed="0"/>
+    <w:lsdException w:name="Light Grid Accent 2" w:semiHidden="0" w:uiPriority="62" w:unhideWhenUsed="0"/>
+    <w:lsdException w:name="Medium Shading 1 Accent 2" w:semiHidden="0" w:uiPriority="63" w:unhideWhenUsed="0"/>
+    <w:lsdException w:name="Medium Shading 2 Accent 2" w:semiHidden="0" w:uiPriority="64" w:unhideWhenUsed="0"/>
+    <w:lsdException w:name="Medium List 1 Accent 2" w:semiHidden="0" w:uiPriority="65" w:unhideWhenUsed="0"/>
+    <w:lsdException w:name="Medium List 2 Accent 2" w:semiHidden="0" w:uiPriority="66" w:unhideWhenUsed="0"/>
+    <w:lsdException w:name="Medium Grid 1 Accent 2" w:semiHidden="0" w:uiPriority="67" w:unhideWhenUsed="0"/>
+    <w:lsdException w:name="Medium Grid 2 Accent 2" w:semiHidden="0" w:uiPriority="68" w:unhideWhenUsed="0"/>
+    <w:lsdException w:name="Medium Grid 3 Accent 2" w:semiHidden="0" w:uiPriority="69" w:unhideWhenUsed="0"/>
+    <w:lsdException w:name="Dark List Accent 2" w:semiHidden="0" w:uiPriority="70" w:unhideWhenUsed="0"/>
+    <w:lsdException w:name="Colorful Shading Accent 2" w:semiHidden="0" w:uiPriority="71" w:unhideWhenUsed="0"/>
+    <w:lsdException w:name="Colorful List Accent 2" w:semiHidden="0" w:uiPriority="72" w:unhideWhenUsed="0"/>
+    <w:lsdException w:name="Colorful Grid Accent 2" w:semiHidden="0" w:uiPriority="73" w:unhideWhenUsed="0"/>
+    <w:lsdException w:name="Light Shading Accent 3" w:semiHidden="0" w:uiPriority="60" w:unhideWhenUsed="0"/>
+    <w:lsdException w:name="Light List Accent 3" w:semiHidden="0" w:uiPriority="61" w:unhideWhenUsed="0"/>
+    <w:lsdException w:name="Light Grid Accent 3" w:semiHidden="0" w:uiPriority="62" w:unhideWhenUsed="0"/>
+    <w:lsdException w:name="Medium Shading 1 Accent 3" w:semiHidden="0" w:uiPriority="63" w:unhideWhenUsed="0"/>
+    <w:lsdException w:name="Medium Shading 2 Accent 3" w:semiHidden="0" w:uiPriority="64" w:unhideWhenUsed="0"/>
+    <w:lsdException w:name="Medium List 1 Accent 3" w:semiHidden="0" w:uiPriority="65" w:unhideWhenUsed="0"/>
+    <w:lsdException w:name="Medium List 2 Accent 3" w:semiHidden="0" w:uiPriority="66" w:unhideWhenUsed="0"/>
+    <w:lsdException w:name="Medium Grid 1 Accent 3" w:semiHidden="0" w:uiPriority="67" w:unhideWhenUsed="0"/>
+    <w:lsdException w:name="Medium Grid 2 Accent 3" w:semiHidden="0" w:uiPriority="68" w:unhideWhenUsed="0"/>
+    <w:lsdException w:name="Medium Grid 3 Accent 3" w:semiHidden="0" w:uiPriority="69" w:unhideWhenUsed="0"/>
+    <w:lsdException w:name="Dark List Accent 3" w:semiHidden="0" w:uiPriority="70" w:unhideWhenUsed="0"/>
+    <w:lsdException w:name="Colorful Shading Accent 3" w:semiHidden="0" w:uiPriority="71" w:unhideWhenUsed="0"/>
+    <w:lsdException w:name="Colorful List Accent 3" w:semiHidden="0" w:uiPriority="72" w:unhideWhenUsed="0"/>
+    <w:lsdException w:name="Colorful Grid Accent 3" w:semiHidden="0" w:uiPriority="73" w:unhideWhenUsed="0"/>
+    <w:lsdException w:name="Light Shading Accent 4" w:semiHidden="0" w:uiPriority="60" w:unhideWhenUsed="0"/>
+    <w:lsdException w:name="Light List Accent 4" w:semiHidden="0" w:uiPriority="61" w:unhideWhenUsed="0"/>
+    <w:lsdException w:name="Light Grid Accent 4" w:semiHidden="0" w:uiPriority="62" w:unhideWhenUsed="0"/>
+    <w:lsdException w:name="Medium Shading 1 Accent 4" w:semiHidden="0" w:uiPriority="63" w:unhideWhenUsed="0"/>
+    <w:lsdException w:name="Medium Shading 2 Accent 4" w:semiHidden="0" w:uiPriority="64" w:unhideWhenUsed="0"/>
+    <w:lsdException w:name="Medium List 1 Accent 4" w:semiHidden="0" w:uiPriority="65" w:unhideWhenUsed="0"/>
+    <w:lsdException w:name="Medium List 2 Accent 4" w:semiHidden="0" w:uiPriority="66" w:unhideWhenUsed="0"/>
+    <w:lsdException w:name="Medium Grid 1 Accent 4" w:semiHidden="0" w:uiPriority="67" w:unhideWhenUsed="0"/>
+    <w:lsdException w:name="Medium Grid 2 Accent 4" w:semiHidden="0" w:uiPriority="68" w:unhideWhenUsed="0"/>
+    <w:lsdException w:name="Medium Grid 3 Accent 4" w:semiHidden="0" w:uiPriority="69" w:unhideWhenUsed="0"/>
+    <w:lsdException w:name="Dark List Accent 4" w:semiHidden="0" w:uiPriority="70" w:unhideWhenUsed="0"/>
+    <w:lsdException w:name="Colorful Shading Accent 4" w:semiHidden="0" w:uiPriority="71" w:unhideWhenUsed="0"/>
+    <w:lsdException w:name="Colorful List Accent 4" w:semiHidden="0" w:uiPriority="72" w:unhideWhenUsed="0"/>
+    <w:lsdException w:name="Colorful Grid Accent 4" w:semiHidden="0" w:uiPriority="73" w:unhideWhenUsed="0"/>
+    <w:lsdException w:name="Light Shading Accent 5" w:semiHidden="0" w:uiPriority="60" w:unhideWhenUsed="0"/>
+    <w:lsdException w:name="Light List Accent 5" w:semiHidden="0" w:uiPriority="61" w:unhideWhenUsed="0"/>
+    <w:lsdException w:name="Light Grid Accent 5" w:semiHidden="0" w:uiPriority="62" w:unhideWhenUsed="0"/>
+    <w:lsdException w:name="Medium Shading 1 Accent 5" w:semiHidden="0" w:uiPriority="63" w:unhideWhenUsed="0"/>
+    <w:lsdException w:name="Medium Shading 2 Accent 5" w:semiHidden="0" w:uiPriority="64" w:unhideWhenUsed="0"/>
+    <w:lsdException w:name="Medium List 1 Accent 5" w:semiHidden="0" w:uiPriority="65" w:unhideWhenUsed="0"/>
+    <w:lsdException w:name="Medium List 2 Accent 5" w:semiHidden="0" w:uiPriority="66" w:unhideWhenUsed="0"/>
+    <w:lsdException w:name="Medium Grid 1 Accent 5" w:semiHidden="0" w:uiPriority="67" w:unhideWhenUsed="0"/>
+    <w:lsdException w:name="Medium Grid 2 Accent 5" w:semiHidden="0" w:uiPriority="68" w:unhideWhenUsed="0"/>
+    <w:lsdException w:name="Medium Grid 3 Accent 5" w:semiHidden="0" w:uiPriority="69" w:unhideWhenUsed="0"/>
+    <w:lsdException w:name="Dark List Accent 5" w:semiHidden="0" w:uiPriority="70" w:unhideWhenUsed="0"/>
+    <w:lsdException w:name="Colorful Shading Accent 5" w:semiHidden="0" w:uiPriority="71" w:unhideWhenUsed="0"/>
+    <w:lsdException w:name="Colorful List Accent 5" w:semiHidden="0" w:uiPriority="72" w:unhideWhenUsed="0"/>
+    <w:lsdException w:name="Colorful Grid Accent 5" w:semiHidden="0" w:uiPriority="73" w:unhideWhenUsed="0"/>
+    <w:lsdException w:name="Light Shading Accent 6" w:semiHidden="0" w:uiPriority="60" w:unhideWhenUsed="0"/>
+    <w:lsdException w:name="Light List Accent 6" w:semiHidden="0" w:uiPriority="61" w:unhideWhenUsed="0"/>
+    <w:lsdException w:name="Light Grid Accent 6" w:semiHidden="0" w:uiPriority="62" w:unhideWhenUsed="0"/>
+    <w:lsdException w:name="Medium Shading 1 Accent 6" w:semiHidden="0" w:uiPriority="63" w:unhideWhenUsed="0"/>
+    <w:lsdException w:name="Medium Shading 2 Accent 6" w:semiHidden="0" w:uiPriority="64" w:unhideWhenUsed="0"/>
+    <w:lsdException w:name="Medium List 1 Accent 6" w:semiHidden="0" w:uiPriority="65" w:unhideWhenUsed="0"/>
+    <w:lsdException w:name="Medium List 2 Accent 6" w:semiHidden="0" w:uiPriority="66" w:unhideWhenUsed="0"/>
+    <w:lsdException w:name="Medium Grid 1 Accent 6" w:semiHidden="0" w:uiPriority="67" w:unhideWhenUsed="0"/>
+    <w:lsdException w:name="Medium Grid 2 Accent 6" w:semiHidden="0" w:uiPriority="68" w:unhideWhenUsed="0"/>
+    <w:lsdException w:name="Medium Grid 3 Accent 6" w:semiHidden="0" w:uiPriority="69" w:unhideWhenUsed="0"/>
+    <w:lsdException w:name="Dark List Accent 6" w:semiHidden="0" w:uiPriority="70" w:unhideWhenUsed="0"/>
+    <w:lsdException w:name="Colorful Shading Accent 6" w:semiHidden="0" w:uiPriority="71" w:unhideWhenUsed="0"/>
+    <w:lsdException w:name="Colorful List Accent 6" w:semiHidden="0" w:uiPriority="72" w:unhideWhenUsed="0"/>
+    <w:lsdException w:name="Colorful Grid Accent 6" w:semiHidden="0" w:uiPriority="73" w:unhideWhenUsed="0"/>
+    <w:lsdException w:name="Subtle Emphasis" w:semiHidden="0" w:uiPriority="19" w:unhideWhenUsed="0" w:qFormat="1"/>
+    <w:lsdException w:name="Intense Emphasis" w:semiHidden="0" w:uiPriority="21" w:unhideWhenUsed="0" w:qFormat="1"/>
+    <w:lsdException w:name="Subtle Reference" w:semiHidden="0" w:uiPriority="31" w:unhideWhenUsed="0" w:qFormat="1"/>
+    <w:lsdException w:name="Intense Reference" w:semiHidden="0" w:uiPriority="32" w:unhideWhenUsed="0" w:qFormat="1"/>
+    <w:lsdException w:name="Book Title" w:semiHidden="0" w:uiPriority="33" w:unhideWhenUsed="0" w:qFormat="1"/>
+    <w:lsdException w:name="Bibliography" w:uiPriority="37"/>
+    <w:lsdException w:name="TOC Heading" w:uiPriority="39" w:qFormat="1"/>
+  </w:latentStyles>
+  <w:style w:type="paragraph" w:default="1" w:styleId="Standaard">
+    <w:name w:val="Normal"/>
+    <w:qFormat/>
+  </w:style>
+  <w:style w:type="character" w:default="1" w:styleId="Standaardalinea-lettertype">
+    <w:name w:val="Default Paragraph Font"/>
+    <w:uiPriority w:val="1"/>
+    <w:semiHidden/>
+    <w:unhideWhenUsed/>
+  </w:style>
+  <w:style w:type="table" w:default="1" w:styleId="Standaardtabel">
+    <w:name w:val="Normal Table"/>
+    <w:uiPriority w:val="99"/>
+    <w:semiHidden/>
+    <w:unhideWhenUsed/>
+    <w:tblPr>
+      <w:tblInd w:w="0" w:type="dxa"/>
+      <w:tblCellMar>
+        <w:top w:w="0" w:type="dxa"/>
+        <w:left w:w="108" w:type="dxa"/>
+        <w:bottom w:w="0" w:type="dxa"/>
+        <w:right w:w="108" w:type="dxa"/>
+      </w:tblCellMar>
+    </w:tblPr>
+  </w:style>
+  <w:style w:type="numbering" w:default="1" w:styleId="Geenlijst">
+    <w:name w:val="No List"/>
+    <w:uiPriority w:val="99"/>
+    <w:semiHidden/>
+    <w:unhideWhenUsed/>
+  </w:style>
+  <w:style w:type="paragraph" w:styleId="Lijstalinea">
+    <w:name w:val="List Paragraph"/>
+    <w:basedOn w:val="Standaard"/>
+    <w:uiPriority w:val="34"/>
+    <w:qFormat/>
+    <w:rsid w:val="00DE0271"/>
+    <w:pPr>
+      <w:ind w:left="720"/>
+      <w:contextualSpacing/>
+    </w:pPr>
+  </w:style>
+  <w:style w:type="character" w:styleId="Regelnummer">
+    <w:name w:val="line number"/>
+    <w:basedOn w:val="Standaardalinea-lettertype"/>
+    <w:uiPriority w:val="99"/>
+    <w:semiHidden/>
+    <w:unhideWhenUsed/>
+    <w:rsid w:val="00B621BE"/>
+  </w:style>
+  <w:style w:type="paragraph" w:styleId="HTML-voorafopgemaakt">
+    <w:name w:val="HTML Preformatted"/>
+    <w:basedOn w:val="Standaard"/>
+    <w:link w:val="HTML-voorafopgemaaktChar"/>
+    <w:uiPriority w:val="99"/>
+    <w:semiHidden/>
+    <w:unhideWhenUsed/>
+    <w:rsid w:val="00805255"/>
+    <w:pPr>
+      <w:tabs>
+        <w:tab w:val="left" w:pos="916"/>
+        <w:tab w:val="left" w:pos="1832"/>
+        <w:tab w:val="left" w:pos="2748"/>
+        <w:tab w:val="left" w:pos="3664"/>
+        <w:tab w:val="left" w:pos="4580"/>
+        <w:tab w:val="left" w:pos="5496"/>
+        <w:tab w:val="left" w:pos="6412"/>
+        <w:tab w:val="left" w:pos="7328"/>
+        <w:tab w:val="left" w:pos="8244"/>
+        <w:tab w:val="left" w:pos="9160"/>
+        <w:tab w:val="left" w:pos="10076"/>
+        <w:tab w:val="left" w:pos="10992"/>
+        <w:tab w:val="left" w:pos="11908"/>
+        <w:tab w:val="left" w:pos="12824"/>
+        <w:tab w:val="left" w:pos="13740"/>
+        <w:tab w:val="left" w:pos="14656"/>
+      </w:tabs>
+      <w:spacing w:after="0" w:line="240" w:lineRule="auto"/>
+    </w:pPr>
+    <w:rPr>
+      <w:rFonts w:ascii="Courier New" w:eastAsia="Times New Roman" w:hAnsi="Courier New" w:cs="Courier New"/>
+      <w:sz w:val="20"/>
+      <w:szCs w:val="20"/>
+      <w:lang w:eastAsia="nl-NL"/>
+    </w:rPr>
+  </w:style>
+  <w:style w:type="character" w:customStyle="1" w:styleId="HTML-voorafopgemaaktChar">
+    <w:name w:val="HTML - vooraf opgemaakt Char"/>
+    <w:basedOn w:val="Standaardalinea-lettertype"/>
+    <w:link w:val="HTML-voorafopgemaakt"/>
+    <w:uiPriority w:val="99"/>
+    <w:semiHidden/>
+    <w:rsid w:val="00805255"/>
+    <w:rPr>
+      <w:rFonts w:ascii="Courier New" w:eastAsia="Times New Roman" w:hAnsi="Courier New" w:cs="Courier New"/>
+      <w:sz w:val="20"/>
+      <w:szCs w:val="20"/>
+      <w:lang w:eastAsia="nl-NL"/>
+    </w:rPr>
+  </w:style>
+  <w:style w:type="table" w:styleId="Tabelraster">
+    <w:name w:val="Table Grid"/>
+    <w:basedOn w:val="Standaardtabel"/>
+    <w:uiPriority w:val="39"/>
+    <w:rsid w:val="003E2ABC"/>
+    <w:pPr>
+      <w:spacing w:after="0" w:line="240" w:lineRule="auto"/>
+    </w:pPr>
+    <w:tblPr>
+      <w:tblInd w:w="0" w:type="dxa"/>
+      <w:tblBorders>
+        <w:top w:val="single" w:sz="4" w:space="0" w:color="auto"/>
+        <w:left w:val="single" w:sz="4" w:space="0" w:color="auto"/>
+        <w:bottom w:val="single" w:sz="4" w:space="0" w:color="auto"/>
+        <w:right w:val="single" w:sz="4" w:space="0" w:color="auto"/>
+        <w:insideH w:val="single" w:sz="4" w:space="0" w:color="auto"/>
+        <w:insideV w:val="single" w:sz="4" w:space="0" w:color="auto"/>
+      </w:tblBorders>
+      <w:tblCellMar>
+        <w:top w:w="0" w:type="dxa"/>
+        <w:left w:w="108" w:type="dxa"/>
+        <w:bottom w:w="0" w:type="dxa"/>
+        <w:right w:w="108" w:type="dxa"/>
+      </w:tblCellMar>
+    </w:tblPr>
+  </w:style>
+  <w:style w:type="paragraph" w:styleId="Ballontekst">
+    <w:name w:val="Balloon Text"/>
+    <w:basedOn w:val="Standaard"/>
+    <w:link w:val="BallontekstChar"/>
+    <w:uiPriority w:val="99"/>
+    <w:semiHidden/>
+    <w:unhideWhenUsed/>
+    <w:rsid w:val="000E4512"/>
+    <w:pPr>
+      <w:spacing w:after="0" w:line="240" w:lineRule="auto"/>
+    </w:pPr>
+    <w:rPr>
+      <w:rFonts w:ascii="Tahoma" w:hAnsi="Tahoma" w:cs="Tahoma"/>
+      <w:sz w:val="16"/>
+      <w:szCs w:val="16"/>
+    </w:rPr>
+  </w:style>
+  <w:style w:type="character" w:customStyle="1" w:styleId="BallontekstChar">
+    <w:name w:val="Ballontekst Char"/>
+    <w:basedOn w:val="Standaardalinea-lettertype"/>
+    <w:link w:val="Ballontekst"/>
+    <w:uiPriority w:val="99"/>
+    <w:semiHidden/>
+    <w:rsid w:val="000E4512"/>
+    <w:rPr>
+      <w:rFonts w:ascii="Tahoma" w:hAnsi="Tahoma" w:cs="Tahoma"/>
+      <w:sz w:val="16"/>
+      <w:szCs w:val="16"/>
+    </w:rPr>
+  </w:style>
+  <w:style w:type="paragraph" w:styleId="Normaalweb">
+    <w:name w:val="Normal (Web)"/>
+    <w:basedOn w:val="Standaard"/>
+    <w:uiPriority w:val="99"/>
+    <w:unhideWhenUsed/>
+    <w:rsid w:val="000E4512"/>
+    <w:pPr>
+      <w:spacing w:before="100" w:beforeAutospacing="1" w:after="100" w:afterAutospacing="1" w:line="240" w:lineRule="auto"/>
+    </w:pPr>
+    <w:rPr>
+      <w:rFonts w:ascii="Times New Roman" w:eastAsia="Times New Roman" w:hAnsi="Times New Roman" w:cs="Times New Roman"/>
+      <w:sz w:val="24"/>
+      <w:szCs w:val="24"/>
+      <w:lang w:eastAsia="nl-NL"/>
+    </w:rPr>
   </w:style>
 </w:styles>
 </file>
@@ -5279,7 +11560,7 @@
     </a:clrScheme>
     <a:fontScheme name="Office">
       <a:majorFont>
-        <a:latin typeface="Calibri Light" panose="020F0302020204030204"/>
+        <a:latin typeface="Calibri Light"/>
         <a:ea typeface=""/>
         <a:cs typeface=""/>
         <a:font script="Jpan" typeface="ＭＳ ゴシック"/>
@@ -5314,7 +11595,7 @@
         <a:font script="Geor" typeface="Sylfaen"/>
       </a:majorFont>
       <a:minorFont>
-        <a:latin typeface="Calibri" panose="020F0502020204030204"/>
+        <a:latin typeface="Calibri"/>
         <a:ea typeface=""/>
         <a:cs typeface=""/>
         <a:font script="Jpan" typeface="ＭＳ 明朝"/>
@@ -5491,7 +11772,7 @@
   <a:extraClrSchemeLst/>
   <a:extLst>
     <a:ext uri="{05A4C25C-085E-4340-85A3-A5531E510DB2}">
-      <thm15:themeFamily xmlns:thm15="http://schemas.microsoft.com/office/thememl/2012/main" name="Office Theme" id="{62F939B6-93AF-4DB8-9C6B-D6C7DFDC589F}" vid="{4A3C46E8-61CC-4603-A589-7422A47A8E4A}"/>
+      <thm15:themeFamily xmlns:thm15="http://schemas.microsoft.com/office/thememl/2012/main" xmlns="" name="Office Theme" id="{62F939B6-93AF-4DB8-9C6B-D6C7DFDC589F}" vid="{4A3C46E8-61CC-4603-A589-7422A47A8E4A}"/>
     </a:ext>
   </a:extLst>
 </a:theme>
@@ -5502,7 +11783,7 @@
 </file>
 
 <file path=customXml/itemProps1.xml><?xml version="1.0" encoding="utf-8"?>
-<ds:datastoreItem xmlns:ds="http://schemas.openxmlformats.org/officeDocument/2006/customXml" ds:itemID="{3C92BC3C-03A9-4002-85CD-B8379BCD06C6}">
+<ds:datastoreItem xmlns:ds="http://schemas.openxmlformats.org/officeDocument/2006/customXml" ds:itemID="{75BB63AA-9B1A-4066-978B-31DA00E483C7}">
   <ds:schemaRefs>
     <ds:schemaRef ds:uri="http://schemas.openxmlformats.org/officeDocument/2006/bibliography"/>
   </ds:schemaRefs>

--- a/report.docx
+++ b/report.docx
@@ -1093,38 +1093,613 @@
     </w:p>
     <w:p>
       <w:pPr>
-        <w:ind w:left="709" w:hanging="709"/>
-        <w:rPr>
-          <w:rFonts w:cs="Courier New"/>
-          <w:lang w:val="en-GB"/>
-        </w:rPr>
-      </w:pPr>
-      <w:r>
-        <w:rPr>
-          <w:rFonts w:cs="Courier New"/>
+        <w:pStyle w:val="Normaalweb"/>
+        <w:spacing w:before="0" w:beforeAutospacing="0" w:after="0" w:afterAutospacing="0"/>
+        <w:ind w:left="700" w:hanging="700"/>
+        <w:rPr>
+          <w:rFonts w:asciiTheme="minorHAnsi" w:hAnsiTheme="minorHAnsi" w:cs="Arial"/>
+          <w:color w:val="000000"/>
+          <w:sz w:val="22"/>
+          <w:szCs w:val="22"/>
+        </w:rPr>
+      </w:pPr>
+      <w:r>
+        <w:rPr>
+          <w:rFonts w:asciiTheme="minorHAnsi" w:hAnsiTheme="minorHAnsi" w:cs="Courier New"/>
           <w:b/>
-          <w:lang w:val="en-GB"/>
-        </w:rPr>
-        <w:t xml:space="preserve">(9)         </w:t>
-      </w:r>
-      <w:r>
-        <w:rPr>
-          <w:rFonts w:cs="Courier New"/>
-          <w:lang w:val="en-GB"/>
-        </w:rPr>
-        <w:t xml:space="preserve">We represent nodes as </w:t>
-      </w:r>
-      <w:r>
-        <w:rPr>
-          <w:rFonts w:cs="Courier New"/>
-          <w:lang w:val="en-GB"/>
-        </w:rPr>
-        <w:t>(</w:t>
-      </w:r>
-      <w:proofErr w:type="spellStart"/>
-      <w:r>
-        <w:rPr>
-          <w:rFonts w:cs="Courier New"/>
+          <w:sz w:val="22"/>
+          <w:szCs w:val="22"/>
+          <w:lang w:val="en-GB"/>
+        </w:rPr>
+        <w:t>(9)</w:t>
+      </w:r>
+      <w:r>
+        <w:rPr>
+          <w:rFonts w:cs="Courier New"/>
+          <w:b/>
+          <w:lang w:val="en-GB"/>
+        </w:rPr>
+        <w:t xml:space="preserve">       </w:t>
+      </w:r>
+      <w:r>
+        <w:rPr>
+          <w:rFonts w:asciiTheme="minorHAnsi" w:hAnsiTheme="minorHAnsi" w:cs="Arial"/>
+          <w:color w:val="000000"/>
+          <w:sz w:val="22"/>
+          <w:szCs w:val="22"/>
+        </w:rPr>
+        <w:t xml:space="preserve">We </w:t>
+      </w:r>
+      <w:proofErr w:type="spellStart"/>
+      <w:r>
+        <w:rPr>
+          <w:rFonts w:asciiTheme="minorHAnsi" w:hAnsiTheme="minorHAnsi" w:cs="Arial"/>
+          <w:color w:val="000000"/>
+          <w:sz w:val="22"/>
+          <w:szCs w:val="22"/>
+        </w:rPr>
+        <w:t>represent</w:t>
+      </w:r>
+      <w:proofErr w:type="spellEnd"/>
+      <w:r>
+        <w:rPr>
+          <w:rFonts w:asciiTheme="minorHAnsi" w:hAnsiTheme="minorHAnsi" w:cs="Arial"/>
+          <w:color w:val="000000"/>
+          <w:sz w:val="22"/>
+          <w:szCs w:val="22"/>
+        </w:rPr>
+        <w:t xml:space="preserve"> </w:t>
+      </w:r>
+      <w:proofErr w:type="spellStart"/>
+      <w:r>
+        <w:rPr>
+          <w:rFonts w:asciiTheme="minorHAnsi" w:hAnsiTheme="minorHAnsi" w:cs="Arial"/>
+          <w:color w:val="000000"/>
+          <w:sz w:val="22"/>
+          <w:szCs w:val="22"/>
+        </w:rPr>
+        <w:t>nodes</w:t>
+      </w:r>
+      <w:proofErr w:type="spellEnd"/>
+      <w:r>
+        <w:rPr>
+          <w:rFonts w:asciiTheme="minorHAnsi" w:hAnsiTheme="minorHAnsi" w:cs="Arial"/>
+          <w:color w:val="000000"/>
+          <w:sz w:val="22"/>
+          <w:szCs w:val="22"/>
+        </w:rPr>
+        <w:t xml:space="preserve"> as a </w:t>
+      </w:r>
+      <w:proofErr w:type="spellStart"/>
+      <w:r>
+        <w:rPr>
+          <w:rFonts w:asciiTheme="minorHAnsi" w:hAnsiTheme="minorHAnsi" w:cs="Arial"/>
+          <w:color w:val="000000"/>
+          <w:sz w:val="22"/>
+          <w:szCs w:val="22"/>
+        </w:rPr>
+        <w:t>tuple</w:t>
+      </w:r>
+      <w:proofErr w:type="spellEnd"/>
+      <w:r>
+        <w:rPr>
+          <w:rFonts w:asciiTheme="minorHAnsi" w:hAnsiTheme="minorHAnsi" w:cs="Arial"/>
+          <w:color w:val="000000"/>
+          <w:sz w:val="22"/>
+          <w:szCs w:val="22"/>
+        </w:rPr>
+        <w:t xml:space="preserve"> </w:t>
+      </w:r>
+      <w:proofErr w:type="spellStart"/>
+      <w:r>
+        <w:rPr>
+          <w:rFonts w:asciiTheme="minorHAnsi" w:hAnsiTheme="minorHAnsi" w:cs="Arial"/>
+          <w:color w:val="000000"/>
+          <w:sz w:val="22"/>
+          <w:szCs w:val="22"/>
+        </w:rPr>
+        <w:t>with</w:t>
+      </w:r>
+      <w:proofErr w:type="spellEnd"/>
+      <w:r>
+        <w:rPr>
+          <w:rFonts w:asciiTheme="minorHAnsi" w:hAnsiTheme="minorHAnsi" w:cs="Arial"/>
+          <w:color w:val="000000"/>
+          <w:sz w:val="22"/>
+          <w:szCs w:val="22"/>
+        </w:rPr>
+        <w:t xml:space="preserve"> the </w:t>
+      </w:r>
+      <w:proofErr w:type="spellStart"/>
+      <w:r>
+        <w:rPr>
+          <w:rFonts w:asciiTheme="minorHAnsi" w:hAnsiTheme="minorHAnsi" w:cs="Arial"/>
+          <w:color w:val="000000"/>
+          <w:sz w:val="22"/>
+          <w:szCs w:val="22"/>
+        </w:rPr>
+        <w:t>startState</w:t>
+      </w:r>
+      <w:proofErr w:type="spellEnd"/>
+      <w:r>
+        <w:rPr>
+          <w:rFonts w:asciiTheme="minorHAnsi" w:hAnsiTheme="minorHAnsi" w:cs="Arial"/>
+          <w:color w:val="000000"/>
+          <w:sz w:val="22"/>
+          <w:szCs w:val="22"/>
+        </w:rPr>
+        <w:t xml:space="preserve"> </w:t>
+      </w:r>
+      <w:proofErr w:type="spellStart"/>
+      <w:r>
+        <w:rPr>
+          <w:rFonts w:asciiTheme="minorHAnsi" w:hAnsiTheme="minorHAnsi" w:cs="Arial"/>
+          <w:color w:val="000000"/>
+          <w:sz w:val="22"/>
+          <w:szCs w:val="22"/>
+        </w:rPr>
+        <w:t>and</w:t>
+      </w:r>
+      <w:proofErr w:type="spellEnd"/>
+      <w:r>
+        <w:rPr>
+          <w:rFonts w:asciiTheme="minorHAnsi" w:hAnsiTheme="minorHAnsi" w:cs="Arial"/>
+          <w:color w:val="000000"/>
+          <w:sz w:val="22"/>
+          <w:szCs w:val="22"/>
+        </w:rPr>
+        <w:t xml:space="preserve"> the </w:t>
+      </w:r>
+      <w:proofErr w:type="spellStart"/>
+      <w:r>
+        <w:rPr>
+          <w:rFonts w:asciiTheme="minorHAnsi" w:hAnsiTheme="minorHAnsi" w:cs="Arial"/>
+          <w:color w:val="000000"/>
+          <w:sz w:val="22"/>
+          <w:szCs w:val="22"/>
+        </w:rPr>
+        <w:t>previousState</w:t>
+      </w:r>
+      <w:proofErr w:type="spellEnd"/>
+      <w:r>
+        <w:rPr>
+          <w:rFonts w:asciiTheme="minorHAnsi" w:hAnsiTheme="minorHAnsi" w:cs="Arial"/>
+          <w:color w:val="000000"/>
+          <w:sz w:val="22"/>
+          <w:szCs w:val="22"/>
+        </w:rPr>
+        <w:t>.</w:t>
+      </w:r>
+      <w:r>
+        <w:rPr>
+          <w:rFonts w:asciiTheme="minorHAnsi" w:hAnsiTheme="minorHAnsi" w:cs="Arial"/>
+          <w:color w:val="000000"/>
+          <w:sz w:val="22"/>
+          <w:szCs w:val="22"/>
+        </w:rPr>
+        <w:t xml:space="preserve"> </w:t>
+      </w:r>
+      <w:r>
+        <w:rPr>
+          <w:rFonts w:asciiTheme="minorHAnsi" w:hAnsiTheme="minorHAnsi" w:cs="Arial"/>
+          <w:color w:val="000000"/>
+          <w:sz w:val="22"/>
+          <w:szCs w:val="22"/>
+        </w:rPr>
+        <w:t xml:space="preserve"> </w:t>
+      </w:r>
+      <w:proofErr w:type="spellStart"/>
+      <w:r>
+        <w:rPr>
+          <w:rFonts w:asciiTheme="minorHAnsi" w:hAnsiTheme="minorHAnsi" w:cs="Arial"/>
+          <w:color w:val="000000"/>
+          <w:sz w:val="22"/>
+          <w:szCs w:val="22"/>
+        </w:rPr>
+        <w:t>This</w:t>
+      </w:r>
+      <w:proofErr w:type="spellEnd"/>
+      <w:r>
+        <w:rPr>
+          <w:rFonts w:asciiTheme="minorHAnsi" w:hAnsiTheme="minorHAnsi" w:cs="Arial"/>
+          <w:color w:val="000000"/>
+          <w:sz w:val="22"/>
+          <w:szCs w:val="22"/>
+        </w:rPr>
+        <w:t xml:space="preserve">  </w:t>
+      </w:r>
+      <w:proofErr w:type="spellStart"/>
+      <w:r>
+        <w:rPr>
+          <w:rFonts w:asciiTheme="minorHAnsi" w:hAnsiTheme="minorHAnsi" w:cs="Arial"/>
+          <w:color w:val="000000"/>
+          <w:sz w:val="22"/>
+          <w:szCs w:val="22"/>
+        </w:rPr>
+        <w:t>makes</w:t>
+      </w:r>
+      <w:proofErr w:type="spellEnd"/>
+      <w:r>
+        <w:rPr>
+          <w:rFonts w:asciiTheme="minorHAnsi" w:hAnsiTheme="minorHAnsi" w:cs="Arial"/>
+          <w:color w:val="000000"/>
+          <w:sz w:val="22"/>
+          <w:szCs w:val="22"/>
+        </w:rPr>
+        <w:t xml:space="preserve"> </w:t>
+      </w:r>
+      <w:proofErr w:type="spellStart"/>
+      <w:r>
+        <w:rPr>
+          <w:rFonts w:asciiTheme="minorHAnsi" w:hAnsiTheme="minorHAnsi" w:cs="Arial"/>
+          <w:color w:val="000000"/>
+          <w:sz w:val="22"/>
+          <w:szCs w:val="22"/>
+        </w:rPr>
+        <w:t>it</w:t>
+      </w:r>
+      <w:proofErr w:type="spellEnd"/>
+      <w:r>
+        <w:rPr>
+          <w:rFonts w:asciiTheme="minorHAnsi" w:hAnsiTheme="minorHAnsi" w:cs="Arial"/>
+          <w:color w:val="000000"/>
+          <w:sz w:val="22"/>
+          <w:szCs w:val="22"/>
+        </w:rPr>
+        <w:t xml:space="preserve"> </w:t>
+      </w:r>
+      <w:proofErr w:type="spellStart"/>
+      <w:r>
+        <w:rPr>
+          <w:rFonts w:asciiTheme="minorHAnsi" w:hAnsiTheme="minorHAnsi" w:cs="Arial"/>
+          <w:color w:val="000000"/>
+          <w:sz w:val="22"/>
+          <w:szCs w:val="22"/>
+        </w:rPr>
+        <w:t>easier</w:t>
+      </w:r>
+      <w:proofErr w:type="spellEnd"/>
+      <w:r>
+        <w:rPr>
+          <w:rFonts w:asciiTheme="minorHAnsi" w:hAnsiTheme="minorHAnsi" w:cs="Arial"/>
+          <w:color w:val="000000"/>
+          <w:sz w:val="22"/>
+          <w:szCs w:val="22"/>
+        </w:rPr>
+        <w:t xml:space="preserve"> </w:t>
+      </w:r>
+      <w:proofErr w:type="spellStart"/>
+      <w:r>
+        <w:rPr>
+          <w:rFonts w:asciiTheme="minorHAnsi" w:hAnsiTheme="minorHAnsi" w:cs="Arial"/>
+          <w:color w:val="000000"/>
+          <w:sz w:val="22"/>
+          <w:szCs w:val="22"/>
+        </w:rPr>
+        <w:t>for</w:t>
+      </w:r>
+      <w:proofErr w:type="spellEnd"/>
+      <w:r>
+        <w:rPr>
+          <w:rFonts w:asciiTheme="minorHAnsi" w:hAnsiTheme="minorHAnsi" w:cs="Arial"/>
+          <w:color w:val="000000"/>
+          <w:sz w:val="22"/>
+          <w:szCs w:val="22"/>
+        </w:rPr>
+        <w:t xml:space="preserve"> </w:t>
+      </w:r>
+      <w:proofErr w:type="spellStart"/>
+      <w:r>
+        <w:rPr>
+          <w:rFonts w:asciiTheme="minorHAnsi" w:hAnsiTheme="minorHAnsi" w:cs="Arial"/>
+          <w:color w:val="000000"/>
+          <w:sz w:val="22"/>
+          <w:szCs w:val="22"/>
+        </w:rPr>
+        <w:t>us</w:t>
+      </w:r>
+      <w:proofErr w:type="spellEnd"/>
+      <w:r>
+        <w:rPr>
+          <w:rFonts w:asciiTheme="minorHAnsi" w:hAnsiTheme="minorHAnsi" w:cs="Arial"/>
+          <w:color w:val="000000"/>
+          <w:sz w:val="22"/>
+          <w:szCs w:val="22"/>
+        </w:rPr>
+        <w:t xml:space="preserve"> </w:t>
+      </w:r>
+      <w:proofErr w:type="spellStart"/>
+      <w:r>
+        <w:rPr>
+          <w:rFonts w:asciiTheme="minorHAnsi" w:hAnsiTheme="minorHAnsi" w:cs="Arial"/>
+          <w:color w:val="000000"/>
+          <w:sz w:val="22"/>
+          <w:szCs w:val="22"/>
+        </w:rPr>
+        <w:t>to</w:t>
+      </w:r>
+      <w:proofErr w:type="spellEnd"/>
+      <w:r>
+        <w:rPr>
+          <w:rFonts w:asciiTheme="minorHAnsi" w:hAnsiTheme="minorHAnsi" w:cs="Arial"/>
+          <w:color w:val="000000"/>
+          <w:sz w:val="22"/>
+          <w:szCs w:val="22"/>
+        </w:rPr>
+        <w:t xml:space="preserve"> construct a solution </w:t>
+      </w:r>
+      <w:proofErr w:type="spellStart"/>
+      <w:r>
+        <w:rPr>
+          <w:rFonts w:asciiTheme="minorHAnsi" w:hAnsiTheme="minorHAnsi" w:cs="Arial"/>
+          <w:color w:val="000000"/>
+          <w:sz w:val="22"/>
+          <w:szCs w:val="22"/>
+        </w:rPr>
+        <w:t>when</w:t>
+      </w:r>
+      <w:proofErr w:type="spellEnd"/>
+      <w:r>
+        <w:rPr>
+          <w:rFonts w:asciiTheme="minorHAnsi" w:hAnsiTheme="minorHAnsi" w:cs="Arial"/>
+          <w:color w:val="000000"/>
+          <w:sz w:val="22"/>
+          <w:szCs w:val="22"/>
+        </w:rPr>
+        <w:t xml:space="preserve"> the </w:t>
+      </w:r>
+      <w:proofErr w:type="spellStart"/>
+      <w:r>
+        <w:rPr>
+          <w:rFonts w:asciiTheme="minorHAnsi" w:hAnsiTheme="minorHAnsi" w:cs="Arial"/>
+          <w:color w:val="000000"/>
+          <w:sz w:val="22"/>
+          <w:szCs w:val="22"/>
+        </w:rPr>
+        <w:t>algorithm</w:t>
+      </w:r>
+      <w:proofErr w:type="spellEnd"/>
+      <w:r>
+        <w:rPr>
+          <w:rFonts w:asciiTheme="minorHAnsi" w:hAnsiTheme="minorHAnsi" w:cs="Arial"/>
+          <w:color w:val="000000"/>
+          <w:sz w:val="22"/>
+          <w:szCs w:val="22"/>
+        </w:rPr>
+        <w:t xml:space="preserve"> </w:t>
+      </w:r>
+      <w:proofErr w:type="spellStart"/>
+      <w:r>
+        <w:rPr>
+          <w:rFonts w:asciiTheme="minorHAnsi" w:hAnsiTheme="minorHAnsi" w:cs="Arial"/>
+          <w:color w:val="000000"/>
+          <w:sz w:val="22"/>
+          <w:szCs w:val="22"/>
+        </w:rPr>
+        <w:t>finds</w:t>
+      </w:r>
+      <w:proofErr w:type="spellEnd"/>
+      <w:r>
+        <w:rPr>
+          <w:rFonts w:asciiTheme="minorHAnsi" w:hAnsiTheme="minorHAnsi" w:cs="Arial"/>
+          <w:color w:val="000000"/>
+          <w:sz w:val="22"/>
+          <w:szCs w:val="22"/>
+        </w:rPr>
+        <w:t xml:space="preserve"> the goal. </w:t>
+      </w:r>
+      <w:proofErr w:type="spellStart"/>
+      <w:r>
+        <w:rPr>
+          <w:rFonts w:asciiTheme="minorHAnsi" w:hAnsiTheme="minorHAnsi" w:cs="Arial"/>
+          <w:color w:val="000000"/>
+          <w:sz w:val="22"/>
+          <w:szCs w:val="22"/>
+        </w:rPr>
+        <w:t>Here</w:t>
+      </w:r>
+      <w:proofErr w:type="spellEnd"/>
+      <w:r>
+        <w:rPr>
+          <w:rFonts w:asciiTheme="minorHAnsi" w:hAnsiTheme="minorHAnsi" w:cs="Arial"/>
+          <w:color w:val="000000"/>
+          <w:sz w:val="22"/>
+          <w:szCs w:val="22"/>
+        </w:rPr>
+        <w:t xml:space="preserve">, we </w:t>
+      </w:r>
+      <w:proofErr w:type="spellStart"/>
+      <w:r>
+        <w:rPr>
+          <w:rFonts w:asciiTheme="minorHAnsi" w:hAnsiTheme="minorHAnsi" w:cs="Arial"/>
+          <w:color w:val="000000"/>
+          <w:sz w:val="22"/>
+          <w:szCs w:val="22"/>
+        </w:rPr>
+        <w:t>add</w:t>
+      </w:r>
+      <w:proofErr w:type="spellEnd"/>
+      <w:r>
+        <w:rPr>
+          <w:rFonts w:asciiTheme="minorHAnsi" w:hAnsiTheme="minorHAnsi" w:cs="Arial"/>
+          <w:color w:val="000000"/>
+          <w:sz w:val="22"/>
+          <w:szCs w:val="22"/>
+        </w:rPr>
+        <w:t xml:space="preserve"> the first node. </w:t>
+      </w:r>
+      <w:proofErr w:type="spellStart"/>
+      <w:r>
+        <w:rPr>
+          <w:rFonts w:asciiTheme="minorHAnsi" w:hAnsiTheme="minorHAnsi" w:cs="Arial"/>
+          <w:color w:val="000000"/>
+          <w:sz w:val="22"/>
+          <w:szCs w:val="22"/>
+        </w:rPr>
+        <w:t>This</w:t>
+      </w:r>
+      <w:proofErr w:type="spellEnd"/>
+      <w:r>
+        <w:rPr>
+          <w:rFonts w:asciiTheme="minorHAnsi" w:hAnsiTheme="minorHAnsi" w:cs="Arial"/>
+          <w:color w:val="000000"/>
+          <w:sz w:val="22"/>
+          <w:szCs w:val="22"/>
+        </w:rPr>
+        <w:t xml:space="preserve"> </w:t>
+      </w:r>
+      <w:proofErr w:type="spellStart"/>
+      <w:r>
+        <w:rPr>
+          <w:rFonts w:asciiTheme="minorHAnsi" w:hAnsiTheme="minorHAnsi" w:cs="Arial"/>
+          <w:color w:val="000000"/>
+          <w:sz w:val="22"/>
+          <w:szCs w:val="22"/>
+        </w:rPr>
+        <w:t>one</w:t>
+      </w:r>
+      <w:proofErr w:type="spellEnd"/>
+      <w:r>
+        <w:rPr>
+          <w:rFonts w:asciiTheme="minorHAnsi" w:hAnsiTheme="minorHAnsi" w:cs="Arial"/>
+          <w:color w:val="000000"/>
+          <w:sz w:val="22"/>
+          <w:szCs w:val="22"/>
+        </w:rPr>
+        <w:t xml:space="preserve"> </w:t>
+      </w:r>
+      <w:proofErr w:type="spellStart"/>
+      <w:r>
+        <w:rPr>
+          <w:rFonts w:asciiTheme="minorHAnsi" w:hAnsiTheme="minorHAnsi" w:cs="Arial"/>
+          <w:color w:val="000000"/>
+          <w:sz w:val="22"/>
+          <w:szCs w:val="22"/>
+        </w:rPr>
+        <w:t>contains</w:t>
+      </w:r>
+      <w:proofErr w:type="spellEnd"/>
+      <w:r>
+        <w:rPr>
+          <w:rFonts w:asciiTheme="minorHAnsi" w:hAnsiTheme="minorHAnsi" w:cs="Arial"/>
+          <w:color w:val="000000"/>
+          <w:sz w:val="22"/>
+          <w:szCs w:val="22"/>
+        </w:rPr>
+        <w:t xml:space="preserve"> the first state </w:t>
+      </w:r>
+      <w:proofErr w:type="spellStart"/>
+      <w:r>
+        <w:rPr>
+          <w:rFonts w:asciiTheme="minorHAnsi" w:hAnsiTheme="minorHAnsi" w:cs="Arial"/>
+          <w:color w:val="000000"/>
+          <w:sz w:val="22"/>
+          <w:szCs w:val="22"/>
+        </w:rPr>
+        <w:t>twice</w:t>
+      </w:r>
+      <w:proofErr w:type="spellEnd"/>
+      <w:r>
+        <w:rPr>
+          <w:rFonts w:asciiTheme="minorHAnsi" w:hAnsiTheme="minorHAnsi" w:cs="Arial"/>
+          <w:color w:val="000000"/>
+          <w:sz w:val="22"/>
+          <w:szCs w:val="22"/>
+        </w:rPr>
+        <w:t xml:space="preserve">, </w:t>
+      </w:r>
+      <w:proofErr w:type="spellStart"/>
+      <w:r>
+        <w:rPr>
+          <w:rFonts w:asciiTheme="minorHAnsi" w:hAnsiTheme="minorHAnsi" w:cs="Arial"/>
+          <w:color w:val="000000"/>
+          <w:sz w:val="22"/>
+          <w:szCs w:val="22"/>
+        </w:rPr>
+        <w:t>because</w:t>
+      </w:r>
+      <w:proofErr w:type="spellEnd"/>
+      <w:r>
+        <w:rPr>
+          <w:rFonts w:asciiTheme="minorHAnsi" w:hAnsiTheme="minorHAnsi" w:cs="Arial"/>
+          <w:color w:val="000000"/>
+          <w:sz w:val="22"/>
+          <w:szCs w:val="22"/>
+        </w:rPr>
+        <w:t xml:space="preserve"> </w:t>
+      </w:r>
+      <w:proofErr w:type="spellStart"/>
+      <w:r>
+        <w:rPr>
+          <w:rFonts w:asciiTheme="minorHAnsi" w:hAnsiTheme="minorHAnsi" w:cs="Arial"/>
+          <w:color w:val="000000"/>
+          <w:sz w:val="22"/>
+          <w:szCs w:val="22"/>
+        </w:rPr>
+        <w:t>there</w:t>
+      </w:r>
+      <w:proofErr w:type="spellEnd"/>
+      <w:r>
+        <w:rPr>
+          <w:rFonts w:asciiTheme="minorHAnsi" w:hAnsiTheme="minorHAnsi" w:cs="Arial"/>
+          <w:color w:val="000000"/>
+          <w:sz w:val="22"/>
+          <w:szCs w:val="22"/>
+        </w:rPr>
+        <w:t xml:space="preserve"> is no </w:t>
+      </w:r>
+      <w:proofErr w:type="spellStart"/>
+      <w:r>
+        <w:rPr>
+          <w:rFonts w:asciiTheme="minorHAnsi" w:hAnsiTheme="minorHAnsi" w:cs="Arial"/>
+          <w:color w:val="000000"/>
+          <w:sz w:val="22"/>
+          <w:szCs w:val="22"/>
+        </w:rPr>
+        <w:t>previous</w:t>
+      </w:r>
+      <w:proofErr w:type="spellEnd"/>
+      <w:r>
+        <w:rPr>
+          <w:rFonts w:asciiTheme="minorHAnsi" w:hAnsiTheme="minorHAnsi" w:cs="Arial"/>
+          <w:color w:val="000000"/>
+          <w:sz w:val="22"/>
+          <w:szCs w:val="22"/>
+        </w:rPr>
+        <w:t xml:space="preserve"> state.</w:t>
+      </w:r>
+    </w:p>
+    <w:p>
+      <w:pPr>
+        <w:pStyle w:val="Normaalweb"/>
+        <w:spacing w:before="0" w:beforeAutospacing="0" w:after="0" w:afterAutospacing="0"/>
+        <w:ind w:left="700" w:hanging="700"/>
+      </w:pPr>
+      <w:r>
+        <w:rPr>
+          <w:rFonts w:asciiTheme="minorHAnsi" w:hAnsiTheme="minorHAnsi" w:cs="Courier New"/>
+          <w:b/>
+          <w:sz w:val="22"/>
+          <w:szCs w:val="22"/>
+          <w:lang w:val="en-GB"/>
+        </w:rPr>
+        <w:tab/>
+      </w:r>
+      <w:r>
+        <w:rPr>
+          <w:rFonts w:asciiTheme="minorHAnsi" w:hAnsiTheme="minorHAnsi" w:cs="Courier New"/>
+          <w:sz w:val="22"/>
+          <w:szCs w:val="22"/>
+          <w:lang w:val="en-GB"/>
+        </w:rPr>
+        <w:t>The ‘state’ mentioned here is a tuple consisting of (</w:t>
+      </w:r>
+      <w:proofErr w:type="spellStart"/>
+      <w:r>
+        <w:rPr>
+          <w:rFonts w:asciiTheme="minorHAnsi" w:hAnsiTheme="minorHAnsi" w:cs="Courier New"/>
+          <w:sz w:val="22"/>
+          <w:szCs w:val="22"/>
           <w:lang w:val="en-GB"/>
         </w:rPr>
         <w:t>currentLocation</w:t>
@@ -1132,23 +1707,9 @@
       <w:proofErr w:type="spellEnd"/>
       <w:r>
         <w:rPr>
-          <w:rFonts w:cs="Courier New"/>
-          <w:lang w:val="en-GB"/>
-        </w:rPr>
-        <w:t>, (</w:t>
-      </w:r>
-      <w:proofErr w:type="spellStart"/>
-      <w:r>
-        <w:rPr>
-          <w:rFonts w:cs="Courier New"/>
-          <w:lang w:val="en-GB"/>
-        </w:rPr>
-        <w:t>previousLocation</w:t>
-      </w:r>
-      <w:proofErr w:type="spellEnd"/>
-      <w:r>
-        <w:rPr>
-          <w:rFonts w:cs="Courier New"/>
+          <w:rFonts w:asciiTheme="minorHAnsi" w:hAnsiTheme="minorHAnsi" w:cs="Courier New"/>
+          <w:sz w:val="22"/>
+          <w:szCs w:val="22"/>
           <w:lang w:val="en-GB"/>
         </w:rPr>
         <w:t xml:space="preserve">, </w:t>
@@ -1156,334 +1717,849 @@
       <w:proofErr w:type="spellStart"/>
       <w:r>
         <w:rPr>
-          <w:rFonts w:cs="Courier New"/>
-          <w:lang w:val="en-GB"/>
-        </w:rPr>
-        <w:t>directionFromPrevToCurr</w:t>
-      </w:r>
-      <w:proofErr w:type="spellEnd"/>
-      <w:r>
-        <w:rPr>
-          <w:rFonts w:cs="Courier New"/>
-          <w:lang w:val="en-GB"/>
-        </w:rPr>
-        <w:t>))</w:t>
-      </w:r>
-      <w:r>
-        <w:rPr>
-          <w:rFonts w:cs="Courier New"/>
-          <w:lang w:val="en-GB"/>
-        </w:rPr>
-        <w:t xml:space="preserve">. This </w:t>
-      </w:r>
-      <w:r>
-        <w:rPr>
-          <w:rFonts w:cs="Courier New"/>
+          <w:rFonts w:asciiTheme="minorHAnsi" w:hAnsiTheme="minorHAnsi" w:cs="Courier New"/>
+          <w:sz w:val="22"/>
+          <w:szCs w:val="22"/>
+          <w:lang w:val="en-GB"/>
+        </w:rPr>
+        <w:t>directionFromPreviousToCurrent</w:t>
+      </w:r>
+      <w:proofErr w:type="spellEnd"/>
+      <w:r>
+        <w:rPr>
+          <w:rFonts w:asciiTheme="minorHAnsi" w:hAnsiTheme="minorHAnsi" w:cs="Courier New"/>
+          <w:sz w:val="22"/>
+          <w:szCs w:val="22"/>
+          <w:lang w:val="en-GB"/>
+        </w:rPr>
+        <w:t xml:space="preserve">, </w:t>
+      </w:r>
+      <w:proofErr w:type="spellStart"/>
+      <w:r>
+        <w:rPr>
+          <w:rFonts w:asciiTheme="minorHAnsi" w:hAnsiTheme="minorHAnsi" w:cs="Courier New"/>
+          <w:sz w:val="22"/>
+          <w:szCs w:val="22"/>
+          <w:lang w:val="en-GB"/>
+        </w:rPr>
+        <w:t>costOfThisStep</w:t>
+      </w:r>
+      <w:proofErr w:type="spellEnd"/>
+      <w:r>
+        <w:rPr>
+          <w:rFonts w:asciiTheme="minorHAnsi" w:hAnsiTheme="minorHAnsi" w:cs="Courier New"/>
+          <w:sz w:val="22"/>
+          <w:szCs w:val="22"/>
+          <w:lang w:val="en-GB"/>
+        </w:rPr>
+        <w:t>).</w:t>
+      </w:r>
+    </w:p>
+    <w:p>
+      <w:pPr>
+        <w:rPr>
+          <w:rFonts w:cs="Courier New"/>
+          <w:lang w:val="en-GB"/>
+        </w:rPr>
+      </w:pPr>
+    </w:p>
+    <w:p>
+      <w:pPr>
+        <w:rPr>
+          <w:rFonts w:cs="Courier New"/>
+          <w:lang w:val="en-GB"/>
+        </w:rPr>
+      </w:pPr>
+      <w:r>
+        <w:rPr>
+          <w:rFonts w:cs="Courier New"/>
+          <w:b/>
+          <w:lang w:val="en-GB"/>
+        </w:rPr>
+        <w:t>(1</w:t>
+      </w:r>
+      <w:r>
+        <w:rPr>
+          <w:rFonts w:cs="Courier New"/>
+          <w:b/>
+          <w:lang w:val="en-GB"/>
+        </w:rPr>
+        <w:t>2</w:t>
+      </w:r>
+      <w:r>
+        <w:rPr>
+          <w:rFonts w:cs="Courier New"/>
+          <w:b/>
+          <w:lang w:val="en-GB"/>
+        </w:rPr>
+        <w:t xml:space="preserve">-24) </w:t>
+      </w:r>
+      <w:r>
+        <w:rPr>
+          <w:rFonts w:cs="Courier New"/>
+          <w:lang w:val="en-GB"/>
+        </w:rPr>
+        <w:t>Our program the</w:t>
+      </w:r>
+      <w:r>
+        <w:rPr>
+          <w:rFonts w:cs="Courier New"/>
+          <w:lang w:val="en-GB"/>
+        </w:rPr>
+        <w:t>n enters a while loop, executing its steps as long as the fringe is not empty.</w:t>
+      </w:r>
+      <w:r>
+        <w:rPr>
+          <w:rFonts w:cs="Courier New"/>
+          <w:lang w:val="en-GB"/>
+        </w:rPr>
+        <w:br/>
+      </w:r>
+    </w:p>
+    <w:p>
+      <w:pPr>
+        <w:ind w:left="700"/>
+        <w:rPr>
+          <w:rFonts w:cs="Courier New"/>
+          <w:lang w:val="en-GB"/>
+        </w:rPr>
+      </w:pPr>
+      <w:r>
+        <w:rPr>
+          <w:rFonts w:cs="Courier New"/>
+          <w:lang w:val="en-GB"/>
+        </w:rPr>
+        <w:t xml:space="preserve">The pop() action is called for the fringe. </w:t>
+      </w:r>
+    </w:p>
+    <w:p>
+      <w:pPr>
+        <w:ind w:left="700"/>
+        <w:rPr>
+          <w:rFonts w:cs="Courier New"/>
+          <w:color w:val="FF0000"/>
+          <w:lang w:val="en-GB"/>
+        </w:rPr>
+      </w:pPr>
+      <w:r>
+        <w:rPr>
+          <w:rFonts w:cs="Courier New"/>
+          <w:lang w:val="en-GB"/>
+        </w:rPr>
+        <w:t xml:space="preserve">A check is made to see if this node is already in the closed list. If not, it is added. </w:t>
+      </w:r>
+    </w:p>
+    <w:p>
+      <w:pPr>
+        <w:ind w:left="700"/>
+        <w:rPr>
+          <w:rFonts w:cs="Courier New"/>
+          <w:lang w:val="en-GB"/>
+        </w:rPr>
+      </w:pPr>
+      <w:r>
+        <w:rPr>
+          <w:rFonts w:cs="Courier New"/>
+          <w:lang w:val="en-GB"/>
+        </w:rPr>
+        <w:t>A second check is made to see if the node is the goal node. If this is the case, the goal is set to be current node we are working on. The while loop is now interrup</w:t>
+      </w:r>
+      <w:r>
+        <w:rPr>
+          <w:rFonts w:cs="Courier New"/>
+          <w:lang w:val="en-GB"/>
+        </w:rPr>
+        <w:t>t</w:t>
+      </w:r>
+      <w:r>
+        <w:rPr>
+          <w:rFonts w:cs="Courier New"/>
+          <w:lang w:val="en-GB"/>
+        </w:rPr>
+        <w:t>ed and the solution list will be build.</w:t>
+      </w:r>
+    </w:p>
+    <w:p>
+      <w:pPr>
+        <w:ind w:left="700"/>
+        <w:rPr>
+          <w:rFonts w:cs="Courier New"/>
+          <w:lang w:val="en-GB"/>
+        </w:rPr>
+      </w:pPr>
+      <w:r>
+        <w:rPr>
+          <w:rFonts w:cs="Courier New"/>
+          <w:lang w:val="en-GB"/>
+        </w:rPr>
+        <w:t>If not, we get the successors of the current node. These are added to the fringe using the push() action.</w:t>
+      </w:r>
+      <w:r>
+        <w:rPr>
+          <w:rFonts w:cs="Courier New"/>
+          <w:lang w:val="en-GB"/>
+        </w:rPr>
+        <w:t xml:space="preserve"> This means there will probably be duplicates in the fringe. Because we check the closed list before working on a node, these will be discarded when they are popped from the fringe.</w:t>
+      </w:r>
+    </w:p>
+    <w:p>
+      <w:pPr>
+        <w:pStyle w:val="Normaalweb"/>
+        <w:spacing w:before="0" w:beforeAutospacing="0" w:after="0" w:afterAutospacing="0"/>
+        <w:rPr>
+          <w:rFonts w:asciiTheme="minorHAnsi" w:hAnsiTheme="minorHAnsi" w:cs="Arial"/>
+          <w:color w:val="000000"/>
+          <w:sz w:val="22"/>
+          <w:szCs w:val="22"/>
+        </w:rPr>
+      </w:pPr>
+      <w:r>
+        <w:rPr>
+          <w:rFonts w:asciiTheme="minorHAnsi" w:hAnsiTheme="minorHAnsi" w:cs="Courier New"/>
+          <w:b/>
+          <w:sz w:val="22"/>
+          <w:szCs w:val="22"/>
+          <w:lang w:val="en-GB"/>
+        </w:rPr>
+        <w:t xml:space="preserve">(26) </w:t>
+      </w:r>
+      <w:r>
+        <w:rPr>
+          <w:rFonts w:asciiTheme="minorHAnsi" w:hAnsiTheme="minorHAnsi" w:cs="Courier New"/>
+          <w:sz w:val="22"/>
+          <w:szCs w:val="22"/>
+          <w:lang w:val="en-GB"/>
+        </w:rPr>
+        <w:t xml:space="preserve">   </w:t>
+      </w:r>
+      <w:r>
+        <w:rPr>
+          <w:rFonts w:asciiTheme="minorHAnsi" w:hAnsiTheme="minorHAnsi" w:cs="Courier New"/>
+          <w:color w:val="FF0000"/>
+          <w:sz w:val="22"/>
+          <w:szCs w:val="22"/>
           <w:lang w:val="en-GB"/>
         </w:rPr>
         <w:t xml:space="preserve"> </w:t>
       </w:r>
       <w:r>
         <w:rPr>
-          <w:rFonts w:cs="Courier New"/>
-          <w:lang w:val="en-GB"/>
-        </w:rPr>
-        <w:t xml:space="preserve">makes it easier for us to construct a solution </w:t>
-      </w:r>
-      <w:r>
-        <w:rPr>
-          <w:rFonts w:cs="Courier New"/>
-          <w:lang w:val="en-GB"/>
-        </w:rPr>
-        <w:t>when the algorithm finds the goal. For something as uniform cost search, cost would be included as well, making nodes look like :</w:t>
-      </w:r>
-      <w:r>
-        <w:rPr>
-          <w:rFonts w:cs="Courier New"/>
-          <w:lang w:val="en-GB"/>
-        </w:rPr>
-        <w:br/>
-      </w:r>
-      <w:r>
-        <w:rPr>
-          <w:rFonts w:cs="Courier New"/>
-          <w:lang w:val="en-GB"/>
-        </w:rPr>
-        <w:t>(</w:t>
-      </w:r>
-      <w:proofErr w:type="spellStart"/>
-      <w:r>
-        <w:rPr>
-          <w:rFonts w:cs="Courier New"/>
-          <w:lang w:val="en-GB"/>
-        </w:rPr>
-        <w:t>currentLocation</w:t>
-      </w:r>
-      <w:proofErr w:type="spellEnd"/>
-      <w:r>
-        <w:rPr>
-          <w:rFonts w:cs="Courier New"/>
-          <w:lang w:val="en-GB"/>
-        </w:rPr>
-        <w:t>, (</w:t>
-      </w:r>
-      <w:proofErr w:type="spellStart"/>
-      <w:r>
-        <w:rPr>
-          <w:rFonts w:cs="Courier New"/>
-          <w:lang w:val="en-GB"/>
-        </w:rPr>
-        <w:t>previousLocation</w:t>
-      </w:r>
-      <w:proofErr w:type="spellEnd"/>
-      <w:r>
-        <w:rPr>
-          <w:rFonts w:cs="Courier New"/>
-          <w:lang w:val="en-GB"/>
+          <w:rFonts w:asciiTheme="minorHAnsi" w:hAnsiTheme="minorHAnsi" w:cs="Arial"/>
+          <w:color w:val="000000"/>
+          <w:sz w:val="22"/>
+          <w:szCs w:val="22"/>
+        </w:rPr>
+        <w:t xml:space="preserve">The </w:t>
+      </w:r>
+      <w:proofErr w:type="spellStart"/>
+      <w:r>
+        <w:rPr>
+          <w:rFonts w:asciiTheme="minorHAnsi" w:hAnsiTheme="minorHAnsi" w:cs="Arial"/>
+          <w:color w:val="000000"/>
+          <w:sz w:val="22"/>
+          <w:szCs w:val="22"/>
+        </w:rPr>
+        <w:t>closed</w:t>
+      </w:r>
+      <w:proofErr w:type="spellEnd"/>
+      <w:r>
+        <w:rPr>
+          <w:rFonts w:asciiTheme="minorHAnsi" w:hAnsiTheme="minorHAnsi" w:cs="Arial"/>
+          <w:color w:val="000000"/>
+          <w:sz w:val="22"/>
+          <w:szCs w:val="22"/>
+        </w:rPr>
+        <w:t xml:space="preserve"> list is </w:t>
+      </w:r>
+      <w:proofErr w:type="spellStart"/>
+      <w:r>
+        <w:rPr>
+          <w:rFonts w:asciiTheme="minorHAnsi" w:hAnsiTheme="minorHAnsi" w:cs="Arial"/>
+          <w:color w:val="000000"/>
+          <w:sz w:val="22"/>
+          <w:szCs w:val="22"/>
+        </w:rPr>
+        <w:t>converted</w:t>
+      </w:r>
+      <w:proofErr w:type="spellEnd"/>
+      <w:r>
+        <w:rPr>
+          <w:rFonts w:asciiTheme="minorHAnsi" w:hAnsiTheme="minorHAnsi" w:cs="Arial"/>
+          <w:color w:val="000000"/>
+          <w:sz w:val="22"/>
+          <w:szCs w:val="22"/>
+        </w:rPr>
+        <w:t xml:space="preserve"> </w:t>
+      </w:r>
+      <w:proofErr w:type="spellStart"/>
+      <w:r>
+        <w:rPr>
+          <w:rFonts w:asciiTheme="minorHAnsi" w:hAnsiTheme="minorHAnsi" w:cs="Arial"/>
+          <w:color w:val="000000"/>
+          <w:sz w:val="22"/>
+          <w:szCs w:val="22"/>
+        </w:rPr>
+        <w:t>to</w:t>
+      </w:r>
+      <w:proofErr w:type="spellEnd"/>
+      <w:r>
+        <w:rPr>
+          <w:rFonts w:asciiTheme="minorHAnsi" w:hAnsiTheme="minorHAnsi" w:cs="Arial"/>
+          <w:color w:val="000000"/>
+          <w:sz w:val="22"/>
+          <w:szCs w:val="22"/>
+        </w:rPr>
+        <w:t xml:space="preserve"> a </w:t>
+      </w:r>
+      <w:proofErr w:type="spellStart"/>
+      <w:r>
+        <w:rPr>
+          <w:rFonts w:asciiTheme="minorHAnsi" w:hAnsiTheme="minorHAnsi" w:cs="Arial"/>
+          <w:color w:val="000000"/>
+          <w:sz w:val="22"/>
+          <w:szCs w:val="22"/>
+        </w:rPr>
+        <w:t>dictionary</w:t>
+      </w:r>
+      <w:proofErr w:type="spellEnd"/>
+      <w:r>
+        <w:rPr>
+          <w:rFonts w:asciiTheme="minorHAnsi" w:hAnsiTheme="minorHAnsi" w:cs="Arial"/>
+          <w:color w:val="000000"/>
+          <w:sz w:val="22"/>
+          <w:szCs w:val="22"/>
         </w:rPr>
         <w:t xml:space="preserve">, </w:t>
       </w:r>
       <w:proofErr w:type="spellStart"/>
       <w:r>
         <w:rPr>
-          <w:rFonts w:cs="Courier New"/>
-          <w:lang w:val="en-GB"/>
-        </w:rPr>
-        <w:t>directionFromPrevToCurr</w:t>
-      </w:r>
-      <w:proofErr w:type="spellEnd"/>
-      <w:r>
-        <w:rPr>
-          <w:rFonts w:cs="Courier New"/>
-          <w:lang w:val="en-GB"/>
-        </w:rPr>
-        <w:t xml:space="preserve">, </w:t>
-      </w:r>
-      <w:proofErr w:type="spellStart"/>
-      <w:r>
-        <w:rPr>
-          <w:rFonts w:cs="Courier New"/>
-          <w:lang w:val="en-GB"/>
-        </w:rPr>
-        <w:t>costForThisStep</w:t>
-      </w:r>
-      <w:proofErr w:type="spellEnd"/>
-      <w:r>
-        <w:rPr>
-          <w:rFonts w:cs="Courier New"/>
-          <w:lang w:val="en-GB"/>
-        </w:rPr>
-        <w:t>))</w:t>
-      </w:r>
-      <w:r>
-        <w:rPr>
-          <w:rFonts w:cs="Courier New"/>
-          <w:lang w:val="en-GB"/>
+          <w:rFonts w:asciiTheme="minorHAnsi" w:hAnsiTheme="minorHAnsi" w:cs="Arial"/>
+          <w:color w:val="000000"/>
+          <w:sz w:val="22"/>
+          <w:szCs w:val="22"/>
+        </w:rPr>
+        <w:t>this</w:t>
+      </w:r>
+      <w:proofErr w:type="spellEnd"/>
+      <w:r>
+        <w:rPr>
+          <w:rFonts w:asciiTheme="minorHAnsi" w:hAnsiTheme="minorHAnsi" w:cs="Arial"/>
+          <w:color w:val="000000"/>
+          <w:sz w:val="22"/>
+          <w:szCs w:val="22"/>
+        </w:rPr>
+        <w:t xml:space="preserve"> is </w:t>
+      </w:r>
+      <w:proofErr w:type="spellStart"/>
+      <w:r>
+        <w:rPr>
+          <w:rFonts w:asciiTheme="minorHAnsi" w:hAnsiTheme="minorHAnsi" w:cs="Arial"/>
+          <w:color w:val="000000"/>
+          <w:sz w:val="22"/>
+          <w:szCs w:val="22"/>
+        </w:rPr>
+        <w:t>done</w:t>
+      </w:r>
+      <w:proofErr w:type="spellEnd"/>
+      <w:r>
+        <w:rPr>
+          <w:rFonts w:asciiTheme="minorHAnsi" w:hAnsiTheme="minorHAnsi" w:cs="Arial"/>
+          <w:color w:val="000000"/>
+          <w:sz w:val="22"/>
+          <w:szCs w:val="22"/>
+        </w:rPr>
+        <w:t xml:space="preserve"> </w:t>
+      </w:r>
+      <w:proofErr w:type="spellStart"/>
+      <w:r>
+        <w:rPr>
+          <w:rFonts w:asciiTheme="minorHAnsi" w:hAnsiTheme="minorHAnsi" w:cs="Arial"/>
+          <w:color w:val="000000"/>
+          <w:sz w:val="22"/>
+          <w:szCs w:val="22"/>
+        </w:rPr>
+        <w:t>because</w:t>
+      </w:r>
+      <w:proofErr w:type="spellEnd"/>
+      <w:r>
+        <w:rPr>
+          <w:rFonts w:asciiTheme="minorHAnsi" w:hAnsiTheme="minorHAnsi" w:cs="Arial"/>
+          <w:color w:val="000000"/>
+          <w:sz w:val="22"/>
+          <w:szCs w:val="22"/>
+        </w:rPr>
+        <w:t xml:space="preserve"> </w:t>
+      </w:r>
+      <w:proofErr w:type="spellStart"/>
+      <w:r>
+        <w:rPr>
+          <w:rFonts w:asciiTheme="minorHAnsi" w:hAnsiTheme="minorHAnsi" w:cs="Arial"/>
+          <w:color w:val="000000"/>
+          <w:sz w:val="22"/>
+          <w:szCs w:val="22"/>
+        </w:rPr>
+        <w:t>there</w:t>
+      </w:r>
+      <w:proofErr w:type="spellEnd"/>
+      <w:r>
+        <w:rPr>
+          <w:rFonts w:asciiTheme="minorHAnsi" w:hAnsiTheme="minorHAnsi" w:cs="Arial"/>
+          <w:color w:val="000000"/>
+          <w:sz w:val="22"/>
+          <w:szCs w:val="22"/>
+        </w:rPr>
+        <w:t xml:space="preserve"> are </w:t>
+      </w:r>
+      <w:proofErr w:type="spellStart"/>
+      <w:r>
+        <w:rPr>
+          <w:rFonts w:asciiTheme="minorHAnsi" w:hAnsiTheme="minorHAnsi" w:cs="Arial"/>
+          <w:color w:val="000000"/>
+          <w:sz w:val="22"/>
+          <w:szCs w:val="22"/>
+        </w:rPr>
+        <w:t>really</w:t>
+      </w:r>
+      <w:proofErr w:type="spellEnd"/>
+      <w:r>
+        <w:rPr>
+          <w:rFonts w:asciiTheme="minorHAnsi" w:hAnsiTheme="minorHAnsi" w:cs="Arial"/>
+          <w:color w:val="000000"/>
+          <w:sz w:val="22"/>
+          <w:szCs w:val="22"/>
+        </w:rPr>
+        <w:t xml:space="preserve"> </w:t>
+      </w:r>
+      <w:proofErr w:type="spellStart"/>
+      <w:r>
+        <w:rPr>
+          <w:rFonts w:asciiTheme="minorHAnsi" w:hAnsiTheme="minorHAnsi" w:cs="Arial"/>
+          <w:color w:val="000000"/>
+          <w:sz w:val="22"/>
+          <w:szCs w:val="22"/>
+        </w:rPr>
+        <w:t>useful</w:t>
+      </w:r>
+      <w:proofErr w:type="spellEnd"/>
+      <w:r>
+        <w:rPr>
+          <w:rFonts w:asciiTheme="minorHAnsi" w:hAnsiTheme="minorHAnsi" w:cs="Arial"/>
+          <w:color w:val="000000"/>
+          <w:sz w:val="22"/>
+          <w:szCs w:val="22"/>
+        </w:rPr>
+        <w:t xml:space="preserve"> </w:t>
+      </w:r>
+      <w:r>
+        <w:rPr>
+          <w:rFonts w:asciiTheme="minorHAnsi" w:hAnsiTheme="minorHAnsi" w:cs="Arial"/>
+          <w:color w:val="000000"/>
+          <w:sz w:val="22"/>
+          <w:szCs w:val="22"/>
+        </w:rPr>
+        <w:t xml:space="preserve"> </w:t>
+      </w:r>
+      <w:r>
+        <w:rPr>
+          <w:rFonts w:asciiTheme="minorHAnsi" w:hAnsiTheme="minorHAnsi" w:cs="Arial"/>
+          <w:color w:val="FFFFFF" w:themeColor="background1"/>
+          <w:sz w:val="22"/>
+          <w:szCs w:val="22"/>
+        </w:rPr>
+        <w:t xml:space="preserve">a  </w:t>
+      </w:r>
+      <w:proofErr w:type="spellStart"/>
+      <w:r>
+        <w:rPr>
+          <w:rFonts w:asciiTheme="minorHAnsi" w:hAnsiTheme="minorHAnsi" w:cs="Arial"/>
+          <w:color w:val="FFFFFF" w:themeColor="background1"/>
+          <w:sz w:val="22"/>
+          <w:szCs w:val="22"/>
+        </w:rPr>
+        <w:t>aaaaaa</w:t>
+      </w:r>
+      <w:r>
+        <w:rPr>
+          <w:rFonts w:asciiTheme="minorHAnsi" w:hAnsiTheme="minorHAnsi" w:cs="Arial"/>
+          <w:color w:val="000000"/>
+          <w:sz w:val="22"/>
+          <w:szCs w:val="22"/>
+        </w:rPr>
+        <w:t>methods</w:t>
+      </w:r>
+      <w:proofErr w:type="spellEnd"/>
+      <w:r>
+        <w:rPr>
+          <w:rFonts w:asciiTheme="minorHAnsi" w:hAnsiTheme="minorHAnsi" w:cs="Arial"/>
+          <w:color w:val="000000"/>
+          <w:sz w:val="22"/>
+          <w:szCs w:val="22"/>
+        </w:rPr>
+        <w:t xml:space="preserve"> </w:t>
+      </w:r>
+      <w:proofErr w:type="spellStart"/>
+      <w:r>
+        <w:rPr>
+          <w:rFonts w:asciiTheme="minorHAnsi" w:hAnsiTheme="minorHAnsi" w:cs="Arial"/>
+          <w:color w:val="000000"/>
+          <w:sz w:val="22"/>
+          <w:szCs w:val="22"/>
+        </w:rPr>
+        <w:t>that</w:t>
+      </w:r>
+      <w:proofErr w:type="spellEnd"/>
+      <w:r>
+        <w:rPr>
+          <w:rFonts w:asciiTheme="minorHAnsi" w:hAnsiTheme="minorHAnsi" w:cs="Arial"/>
+          <w:color w:val="000000"/>
+          <w:sz w:val="22"/>
+          <w:szCs w:val="22"/>
+        </w:rPr>
+        <w:t xml:space="preserve"> make </w:t>
+      </w:r>
+      <w:proofErr w:type="spellStart"/>
+      <w:r>
+        <w:rPr>
+          <w:rFonts w:asciiTheme="minorHAnsi" w:hAnsiTheme="minorHAnsi" w:cs="Arial"/>
+          <w:color w:val="000000"/>
+          <w:sz w:val="22"/>
+          <w:szCs w:val="22"/>
+        </w:rPr>
+        <w:t>working</w:t>
+      </w:r>
+      <w:proofErr w:type="spellEnd"/>
+      <w:r>
+        <w:rPr>
+          <w:rFonts w:asciiTheme="minorHAnsi" w:hAnsiTheme="minorHAnsi" w:cs="Arial"/>
+          <w:color w:val="000000"/>
+          <w:sz w:val="22"/>
+          <w:szCs w:val="22"/>
+        </w:rPr>
+        <w:t xml:space="preserve"> </w:t>
+      </w:r>
+      <w:proofErr w:type="spellStart"/>
+      <w:r>
+        <w:rPr>
+          <w:rFonts w:asciiTheme="minorHAnsi" w:hAnsiTheme="minorHAnsi" w:cs="Arial"/>
+          <w:color w:val="000000"/>
+          <w:sz w:val="22"/>
+          <w:szCs w:val="22"/>
+        </w:rPr>
+        <w:t>with</w:t>
+      </w:r>
+      <w:proofErr w:type="spellEnd"/>
+      <w:r>
+        <w:rPr>
+          <w:rFonts w:asciiTheme="minorHAnsi" w:hAnsiTheme="minorHAnsi" w:cs="Arial"/>
+          <w:color w:val="000000"/>
+          <w:sz w:val="22"/>
+          <w:szCs w:val="22"/>
+        </w:rPr>
+        <w:t xml:space="preserve"> </w:t>
+      </w:r>
+      <w:proofErr w:type="spellStart"/>
+      <w:r>
+        <w:rPr>
+          <w:rFonts w:asciiTheme="minorHAnsi" w:hAnsiTheme="minorHAnsi" w:cs="Arial"/>
+          <w:color w:val="000000"/>
+          <w:sz w:val="22"/>
+          <w:szCs w:val="22"/>
+        </w:rPr>
+        <w:t>dictionairies</w:t>
+      </w:r>
+      <w:proofErr w:type="spellEnd"/>
+      <w:r>
+        <w:rPr>
+          <w:rFonts w:asciiTheme="minorHAnsi" w:hAnsiTheme="minorHAnsi" w:cs="Arial"/>
+          <w:color w:val="000000"/>
+          <w:sz w:val="22"/>
+          <w:szCs w:val="22"/>
+        </w:rPr>
+        <w:t xml:space="preserve"> a lot </w:t>
+      </w:r>
+      <w:proofErr w:type="spellStart"/>
+      <w:r>
+        <w:rPr>
+          <w:rFonts w:asciiTheme="minorHAnsi" w:hAnsiTheme="minorHAnsi" w:cs="Arial"/>
+          <w:color w:val="000000"/>
+          <w:sz w:val="22"/>
+          <w:szCs w:val="22"/>
+        </w:rPr>
+        <w:t>easier</w:t>
+      </w:r>
+      <w:proofErr w:type="spellEnd"/>
+      <w:r>
+        <w:rPr>
+          <w:rFonts w:asciiTheme="minorHAnsi" w:hAnsiTheme="minorHAnsi" w:cs="Arial"/>
+          <w:color w:val="000000"/>
+          <w:sz w:val="22"/>
+          <w:szCs w:val="22"/>
         </w:rPr>
         <w:t>.</w:t>
       </w:r>
     </w:p>
     <w:p>
       <w:pPr>
-        <w:ind w:left="709" w:hanging="709"/>
-        <w:rPr>
-          <w:rFonts w:cs="Courier New"/>
-          <w:lang w:val="en-GB"/>
-        </w:rPr>
-      </w:pPr>
-      <w:r>
-        <w:rPr>
-          <w:rFonts w:cs="Courier New"/>
+        <w:pStyle w:val="Normaalweb"/>
+        <w:spacing w:before="0" w:beforeAutospacing="0" w:after="0" w:afterAutospacing="0"/>
+        <w:rPr>
+          <w:rFonts w:asciiTheme="minorHAnsi" w:hAnsiTheme="minorHAnsi"/>
+          <w:sz w:val="22"/>
+          <w:szCs w:val="22"/>
+        </w:rPr>
+      </w:pPr>
+    </w:p>
+    <w:p>
+      <w:pPr>
+        <w:spacing w:after="0" w:line="240" w:lineRule="auto"/>
+        <w:rPr>
+          <w:rFonts w:eastAsia="Times New Roman" w:cs="Times New Roman"/>
+          <w:lang w:eastAsia="nl-NL"/>
+        </w:rPr>
+      </w:pPr>
+      <w:r>
+        <w:rPr>
+          <w:rFonts w:eastAsia="Times New Roman" w:cs="Arial"/>
           <w:b/>
-          <w:lang w:val="en-GB"/>
-        </w:rPr>
-        <w:t xml:space="preserve">(11)       </w:t>
-      </w:r>
-      <w:r>
-        <w:rPr>
-          <w:rFonts w:cs="Courier New"/>
-          <w:lang w:val="en-GB"/>
-        </w:rPr>
-        <w:t>There’s and empty tuple named goal. This will later be used to store the goal node, and it is                                                                                               also used to construct the solution list.</w:t>
-      </w:r>
-    </w:p>
-    <w:p>
-      <w:pPr>
-        <w:rPr>
-          <w:rFonts w:cs="Courier New"/>
-          <w:lang w:val="en-GB"/>
-        </w:rPr>
-      </w:pPr>
-      <w:r>
-        <w:rPr>
-          <w:rFonts w:cs="Courier New"/>
+          <w:bCs/>
+          <w:color w:val="000000"/>
+          <w:lang w:eastAsia="nl-NL"/>
+        </w:rPr>
+        <w:t>(28-30</w:t>
+      </w:r>
+      <w:r>
+        <w:rPr>
+          <w:rFonts w:eastAsia="Times New Roman" w:cs="Arial"/>
           <w:b/>
-          <w:lang w:val="en-GB"/>
-        </w:rPr>
-        <w:t xml:space="preserve">(13-24) </w:t>
-      </w:r>
-      <w:r>
-        <w:rPr>
-          <w:rFonts w:cs="Courier New"/>
-          <w:lang w:val="en-GB"/>
-        </w:rPr>
-        <w:t>Our program the</w:t>
-      </w:r>
-      <w:r>
-        <w:rPr>
-          <w:rFonts w:cs="Courier New"/>
-          <w:lang w:val="en-GB"/>
-        </w:rPr>
-        <w:t>n enters a while loop, executing its steps as long as the fringe is not empty.</w:t>
-      </w:r>
-      <w:r>
-        <w:rPr>
-          <w:rFonts w:cs="Courier New"/>
-          <w:lang w:val="en-GB"/>
-        </w:rPr>
-        <w:br/>
-      </w:r>
-    </w:p>
-    <w:p>
-      <w:pPr>
-        <w:rPr>
-          <w:rFonts w:cs="Courier New"/>
-          <w:lang w:val="en-GB"/>
-        </w:rPr>
-      </w:pPr>
-      <w:r>
-        <w:rPr>
-          <w:rFonts w:cs="Courier New"/>
-          <w:lang w:val="en-GB"/>
-        </w:rPr>
-        <w:t xml:space="preserve">The pop() action is called for the fringe. </w:t>
-      </w:r>
-    </w:p>
-    <w:p>
-      <w:pPr>
-        <w:rPr>
-          <w:rFonts w:cs="Courier New"/>
-          <w:color w:val="FF0000"/>
-          <w:lang w:val="en-GB"/>
-        </w:rPr>
-      </w:pPr>
-      <w:r>
-        <w:rPr>
-          <w:rFonts w:cs="Courier New"/>
-          <w:lang w:val="en-GB"/>
-        </w:rPr>
-        <w:t xml:space="preserve">A check is made to see if this node is already in the closed list. If not, it is added. </w:t>
-      </w:r>
-      <w:r>
-        <w:rPr>
-          <w:rFonts w:cs="Courier New"/>
-          <w:color w:val="FF0000"/>
-          <w:lang w:val="en-GB"/>
-        </w:rPr>
-        <w:t xml:space="preserve">closed is changed into a </w:t>
-      </w:r>
-      <w:proofErr w:type="spellStart"/>
-      <w:r>
-        <w:rPr>
-          <w:rFonts w:cs="Courier New"/>
-          <w:color w:val="FF0000"/>
-          <w:lang w:val="en-GB"/>
-        </w:rPr>
-        <w:t>dict</w:t>
-      </w:r>
-      <w:proofErr w:type="spellEnd"/>
-      <w:r>
-        <w:rPr>
-          <w:rFonts w:cs="Courier New"/>
-          <w:color w:val="FF0000"/>
-          <w:lang w:val="en-GB"/>
-        </w:rPr>
-        <w:t xml:space="preserve"> here, which Kevin is changing</w:t>
-      </w:r>
-    </w:p>
-    <w:p>
-      <w:pPr>
-        <w:rPr>
-          <w:rFonts w:cs="Courier New"/>
-          <w:lang w:val="en-GB"/>
-        </w:rPr>
-      </w:pPr>
-      <w:r>
-        <w:rPr>
-          <w:rFonts w:cs="Courier New"/>
-          <w:lang w:val="en-GB"/>
-        </w:rPr>
-        <w:t xml:space="preserve">A second check is made to see if the node is the goal node. If this is the case, the goal is set to be current node we are working on. The while loop is now </w:t>
-      </w:r>
-      <w:proofErr w:type="spellStart"/>
-      <w:r>
-        <w:rPr>
-          <w:rFonts w:cs="Courier New"/>
-          <w:lang w:val="en-GB"/>
-        </w:rPr>
-        <w:t>interruped</w:t>
-      </w:r>
-      <w:proofErr w:type="spellEnd"/>
-      <w:r>
-        <w:rPr>
-          <w:rFonts w:cs="Courier New"/>
-          <w:lang w:val="en-GB"/>
-        </w:rPr>
-        <w:t xml:space="preserve"> and the solution list will be build.</w:t>
-      </w:r>
-    </w:p>
-    <w:p>
-      <w:pPr>
-        <w:rPr>
-          <w:rFonts w:cs="Courier New"/>
-          <w:lang w:val="en-GB"/>
-        </w:rPr>
-      </w:pPr>
-      <w:r>
-        <w:rPr>
-          <w:rFonts w:cs="Courier New"/>
-          <w:lang w:val="en-GB"/>
-        </w:rPr>
-        <w:t>If not, we get the successors of the current node. These are added to the fringe using the push() action.</w:t>
-      </w:r>
-      <w:r>
-        <w:rPr>
-          <w:rFonts w:cs="Courier New"/>
-          <w:lang w:val="en-GB"/>
-        </w:rPr>
-        <w:t xml:space="preserve"> This means there will probably be duplicates in the fringe. Because we check the closed list before working on a node, these will be discarded when they are popped from the fringe.</w:t>
-      </w:r>
-    </w:p>
-    <w:p>
-      <w:pPr>
-        <w:rPr>
-          <w:rFonts w:cs="Courier New"/>
-          <w:lang w:val="en-GB"/>
-        </w:rPr>
-      </w:pPr>
-      <w:r>
-        <w:rPr>
-          <w:rFonts w:cs="Courier New"/>
-          <w:b/>
-          <w:lang w:val="en-GB"/>
-        </w:rPr>
-        <w:t xml:space="preserve">(26) </w:t>
-      </w:r>
-      <w:r>
-        <w:rPr>
-          <w:rFonts w:cs="Courier New"/>
-          <w:lang w:val="en-GB"/>
-        </w:rPr>
-        <w:t xml:space="preserve">   </w:t>
-      </w:r>
-      <w:r>
-        <w:rPr>
-          <w:rFonts w:cs="Courier New"/>
-          <w:color w:val="FF0000"/>
-          <w:lang w:val="en-GB"/>
-        </w:rPr>
-        <w:t xml:space="preserve"> The closed list is converted to a dictionary </w:t>
-      </w:r>
+          <w:bCs/>
+          <w:color w:val="000000"/>
+          <w:lang w:eastAsia="nl-NL"/>
+        </w:rPr>
+        <w:t xml:space="preserve">) </w:t>
+      </w:r>
+      <w:r>
+        <w:rPr>
+          <w:rFonts w:eastAsia="Times New Roman" w:cs="Arial"/>
+          <w:color w:val="000000"/>
+          <w:lang w:eastAsia="nl-NL"/>
+        </w:rPr>
+        <w:t xml:space="preserve">A </w:t>
+      </w:r>
+      <w:proofErr w:type="spellStart"/>
+      <w:r>
+        <w:rPr>
+          <w:rFonts w:eastAsia="Times New Roman" w:cs="Arial"/>
+          <w:color w:val="000000"/>
+          <w:lang w:eastAsia="nl-NL"/>
+        </w:rPr>
+        <w:t>while</w:t>
+      </w:r>
+      <w:proofErr w:type="spellEnd"/>
+      <w:r>
+        <w:rPr>
+          <w:rFonts w:eastAsia="Times New Roman" w:cs="Arial"/>
+          <w:color w:val="000000"/>
+          <w:lang w:eastAsia="nl-NL"/>
+        </w:rPr>
+        <w:t xml:space="preserve"> loop </w:t>
+      </w:r>
+      <w:proofErr w:type="spellStart"/>
+      <w:r>
+        <w:rPr>
+          <w:rFonts w:eastAsia="Times New Roman" w:cs="Arial"/>
+          <w:color w:val="000000"/>
+          <w:lang w:eastAsia="nl-NL"/>
+        </w:rPr>
+        <w:t>that</w:t>
+      </w:r>
+      <w:proofErr w:type="spellEnd"/>
+      <w:r>
+        <w:rPr>
+          <w:rFonts w:eastAsia="Times New Roman" w:cs="Arial"/>
+          <w:color w:val="000000"/>
+          <w:lang w:eastAsia="nl-NL"/>
+        </w:rPr>
+        <w:t xml:space="preserve"> </w:t>
+      </w:r>
+      <w:proofErr w:type="spellStart"/>
+      <w:r>
+        <w:rPr>
+          <w:rFonts w:eastAsia="Times New Roman" w:cs="Arial"/>
+          <w:color w:val="000000"/>
+          <w:lang w:eastAsia="nl-NL"/>
+        </w:rPr>
+        <w:t>keeps</w:t>
+      </w:r>
+      <w:proofErr w:type="spellEnd"/>
+      <w:r>
+        <w:rPr>
+          <w:rFonts w:eastAsia="Times New Roman" w:cs="Arial"/>
+          <w:color w:val="000000"/>
+          <w:lang w:eastAsia="nl-NL"/>
+        </w:rPr>
+        <w:t xml:space="preserve"> running </w:t>
+      </w:r>
+      <w:proofErr w:type="spellStart"/>
+      <w:r>
+        <w:rPr>
+          <w:rFonts w:eastAsia="Times New Roman" w:cs="Arial"/>
+          <w:color w:val="000000"/>
+          <w:lang w:eastAsia="nl-NL"/>
+        </w:rPr>
+        <w:t>until</w:t>
+      </w:r>
+      <w:proofErr w:type="spellEnd"/>
+      <w:r>
+        <w:rPr>
+          <w:rFonts w:eastAsia="Times New Roman" w:cs="Arial"/>
+          <w:color w:val="000000"/>
+          <w:lang w:eastAsia="nl-NL"/>
+        </w:rPr>
+        <w:t xml:space="preserve"> </w:t>
+      </w:r>
+      <w:proofErr w:type="spellStart"/>
+      <w:r>
+        <w:rPr>
+          <w:rFonts w:eastAsia="Times New Roman" w:cs="Arial"/>
+          <w:color w:val="000000"/>
+          <w:lang w:eastAsia="nl-NL"/>
+        </w:rPr>
+        <w:t>it</w:t>
+      </w:r>
+      <w:proofErr w:type="spellEnd"/>
+      <w:r>
+        <w:rPr>
+          <w:rFonts w:eastAsia="Times New Roman" w:cs="Arial"/>
+          <w:color w:val="000000"/>
+          <w:lang w:eastAsia="nl-NL"/>
+        </w:rPr>
+        <w:t xml:space="preserve"> </w:t>
+      </w:r>
+      <w:proofErr w:type="spellStart"/>
+      <w:r>
+        <w:rPr>
+          <w:rFonts w:eastAsia="Times New Roman" w:cs="Arial"/>
+          <w:color w:val="000000"/>
+          <w:lang w:eastAsia="nl-NL"/>
+        </w:rPr>
+        <w:t>encounters</w:t>
+      </w:r>
+      <w:proofErr w:type="spellEnd"/>
+      <w:r>
+        <w:rPr>
+          <w:rFonts w:eastAsia="Times New Roman" w:cs="Arial"/>
+          <w:color w:val="000000"/>
+          <w:lang w:eastAsia="nl-NL"/>
+        </w:rPr>
+        <w:t xml:space="preserve"> the start node. The solution is </w:t>
+      </w:r>
+      <w:proofErr w:type="spellStart"/>
+      <w:r>
+        <w:rPr>
+          <w:rFonts w:eastAsia="Times New Roman" w:cs="Arial"/>
+          <w:color w:val="FFFFFF" w:themeColor="background1"/>
+          <w:lang w:eastAsia="nl-NL"/>
+        </w:rPr>
+        <w:t>aaaaaaa</w:t>
+      </w:r>
+      <w:r>
+        <w:rPr>
+          <w:rFonts w:eastAsia="Times New Roman" w:cs="Arial"/>
+          <w:color w:val="000000"/>
+          <w:lang w:eastAsia="nl-NL"/>
+        </w:rPr>
+        <w:t>constructed</w:t>
+      </w:r>
+      <w:proofErr w:type="spellEnd"/>
+      <w:r>
+        <w:rPr>
+          <w:rFonts w:eastAsia="Times New Roman" w:cs="Arial"/>
+          <w:color w:val="000000"/>
+          <w:lang w:eastAsia="nl-NL"/>
+        </w:rPr>
+        <w:t xml:space="preserve"> </w:t>
+      </w:r>
+      <w:proofErr w:type="spellStart"/>
+      <w:r>
+        <w:rPr>
+          <w:rFonts w:eastAsia="Times New Roman" w:cs="Arial"/>
+          <w:color w:val="000000"/>
+          <w:lang w:eastAsia="nl-NL"/>
+        </w:rPr>
+        <w:t>by</w:t>
+      </w:r>
+      <w:proofErr w:type="spellEnd"/>
+      <w:r>
+        <w:rPr>
+          <w:rFonts w:eastAsia="Times New Roman" w:cs="Arial"/>
+          <w:color w:val="000000"/>
+          <w:lang w:eastAsia="nl-NL"/>
+        </w:rPr>
+        <w:t xml:space="preserve"> </w:t>
+      </w:r>
+      <w:proofErr w:type="spellStart"/>
+      <w:r>
+        <w:rPr>
+          <w:rFonts w:eastAsia="Times New Roman" w:cs="Arial"/>
+          <w:color w:val="000000"/>
+          <w:lang w:eastAsia="nl-NL"/>
+        </w:rPr>
+        <w:t>working</w:t>
+      </w:r>
+      <w:proofErr w:type="spellEnd"/>
+      <w:r>
+        <w:rPr>
+          <w:rFonts w:eastAsia="Times New Roman" w:cs="Arial"/>
+          <w:color w:val="000000"/>
+          <w:lang w:eastAsia="nl-NL"/>
+        </w:rPr>
+        <w:t xml:space="preserve"> </w:t>
+      </w:r>
+      <w:proofErr w:type="spellStart"/>
+      <w:r>
+        <w:rPr>
+          <w:rFonts w:eastAsia="Times New Roman" w:cs="Arial"/>
+          <w:color w:val="000000"/>
+          <w:lang w:eastAsia="nl-NL"/>
+        </w:rPr>
+        <w:t>from</w:t>
+      </w:r>
+      <w:proofErr w:type="spellEnd"/>
+      <w:r>
+        <w:rPr>
+          <w:rFonts w:eastAsia="Times New Roman" w:cs="Arial"/>
+          <w:color w:val="000000"/>
+          <w:lang w:eastAsia="nl-NL"/>
+        </w:rPr>
+        <w:t xml:space="preserve"> the last step back </w:t>
+      </w:r>
+      <w:proofErr w:type="spellStart"/>
+      <w:r>
+        <w:rPr>
+          <w:rFonts w:eastAsia="Times New Roman" w:cs="Arial"/>
+          <w:color w:val="000000"/>
+          <w:lang w:eastAsia="nl-NL"/>
+        </w:rPr>
+        <w:t>to</w:t>
+      </w:r>
+      <w:proofErr w:type="spellEnd"/>
+      <w:r>
+        <w:rPr>
+          <w:rFonts w:eastAsia="Times New Roman" w:cs="Arial"/>
+          <w:color w:val="000000"/>
+          <w:lang w:eastAsia="nl-NL"/>
+        </w:rPr>
+        <w:t xml:space="preserve"> the first. </w:t>
+      </w:r>
+    </w:p>
+    <w:p>
+      <w:pPr>
+        <w:rPr>
+          <w:rFonts w:cs="Courier New"/>
+          <w:lang w:val="en-GB"/>
+        </w:rPr>
+      </w:pPr>
     </w:p>
     <w:p>
       <w:pPr>
@@ -1508,926 +2584,885 @@
           <w:docGrid w:linePitch="360"/>
         </w:sectPr>
       </w:pPr>
-      <w:r>
+    </w:p>
+    <w:p>
+      <w:pPr>
+        <w:spacing w:after="0" w:line="240" w:lineRule="auto"/>
+        <w:rPr>
+          <w:rFonts w:ascii="Times New Roman" w:eastAsia="Times New Roman" w:hAnsi="Times New Roman" w:cs="Times New Roman"/>
+          <w:noProof/>
+          <w:sz w:val="24"/>
+          <w:szCs w:val="24"/>
+          <w:lang w:eastAsia="nl-NL"/>
+        </w:rPr>
+      </w:pPr>
+      <w:r>
+        <w:rPr>
+          <w:rFonts w:ascii="Courier New" w:eastAsia="Times New Roman" w:hAnsi="Courier New" w:cs="Courier New"/>
+          <w:noProof/>
+          <w:color w:val="000000"/>
+          <w:sz w:val="20"/>
+          <w:szCs w:val="20"/>
+          <w:lang w:eastAsia="nl-NL"/>
+        </w:rPr>
+        <w:lastRenderedPageBreak/>
+        <w:t>from game import Directions</w:t>
+      </w:r>
+      <w:r>
+        <w:rPr>
+          <w:rFonts w:ascii="Courier New" w:eastAsia="Times New Roman" w:hAnsi="Courier New" w:cs="Courier New"/>
+          <w:noProof/>
+          <w:color w:val="000000"/>
+          <w:sz w:val="20"/>
+          <w:szCs w:val="20"/>
+          <w:lang w:eastAsia="nl-NL"/>
+        </w:rPr>
+        <w:tab/>
+      </w:r>
+    </w:p>
+    <w:p>
+      <w:pPr>
+        <w:spacing w:after="0" w:line="240" w:lineRule="auto"/>
+        <w:rPr>
+          <w:rFonts w:ascii="Times New Roman" w:eastAsia="Times New Roman" w:hAnsi="Times New Roman" w:cs="Times New Roman"/>
+          <w:noProof/>
+          <w:sz w:val="24"/>
+          <w:szCs w:val="24"/>
+          <w:lang w:eastAsia="nl-NL"/>
+        </w:rPr>
+      </w:pPr>
+      <w:r>
+        <w:rPr>
+          <w:rFonts w:ascii="Courier New" w:eastAsia="Times New Roman" w:hAnsi="Courier New" w:cs="Courier New"/>
+          <w:noProof/>
+          <w:color w:val="000000"/>
+          <w:sz w:val="20"/>
+          <w:szCs w:val="20"/>
+          <w:lang w:eastAsia="nl-NL"/>
+        </w:rPr>
+        <w:t>s = Directions.STOP</w:t>
+      </w:r>
+    </w:p>
+    <w:p>
+      <w:pPr>
+        <w:spacing w:after="0" w:line="240" w:lineRule="auto"/>
+        <w:rPr>
+          <w:rFonts w:ascii="Courier New" w:eastAsia="Times New Roman" w:hAnsi="Courier New" w:cs="Courier New"/>
+          <w:noProof/>
+          <w:color w:val="000000"/>
+          <w:sz w:val="20"/>
+          <w:szCs w:val="20"/>
+          <w:lang w:eastAsia="nl-NL"/>
+        </w:rPr>
+      </w:pPr>
+      <w:r>
+        <w:rPr>
+          <w:rFonts w:ascii="Courier New" w:eastAsia="Times New Roman" w:hAnsi="Courier New" w:cs="Courier New"/>
+          <w:noProof/>
+          <w:color w:val="000000"/>
+          <w:sz w:val="20"/>
+          <w:szCs w:val="20"/>
+          <w:lang w:eastAsia="nl-NL"/>
+        </w:rPr>
+        <w:tab/>
+      </w:r>
+    </w:p>
+    <w:p>
+      <w:pPr>
+        <w:spacing w:after="0" w:line="240" w:lineRule="auto"/>
+        <w:rPr>
+          <w:rFonts w:ascii="Times New Roman" w:eastAsia="Times New Roman" w:hAnsi="Times New Roman" w:cs="Times New Roman"/>
+          <w:noProof/>
+          <w:sz w:val="24"/>
+          <w:szCs w:val="24"/>
+          <w:lang w:eastAsia="nl-NL"/>
+        </w:rPr>
+      </w:pPr>
+      <w:r>
+        <w:rPr>
+          <w:rFonts w:ascii="Courier New" w:eastAsia="Times New Roman" w:hAnsi="Courier New" w:cs="Courier New"/>
+          <w:noProof/>
+          <w:color w:val="000000"/>
+          <w:sz w:val="20"/>
+          <w:szCs w:val="20"/>
+          <w:lang w:eastAsia="nl-NL"/>
+        </w:rPr>
+        <w:t>fringe = ???</w:t>
+      </w:r>
+    </w:p>
+    <w:p>
+      <w:pPr>
+        <w:spacing w:after="0" w:line="240" w:lineRule="auto"/>
+        <w:rPr>
+          <w:rFonts w:ascii="Times New Roman" w:eastAsia="Times New Roman" w:hAnsi="Times New Roman" w:cs="Times New Roman"/>
+          <w:noProof/>
+          <w:sz w:val="24"/>
+          <w:szCs w:val="24"/>
+          <w:lang w:eastAsia="nl-NL"/>
+        </w:rPr>
+      </w:pPr>
+      <w:r>
+        <w:rPr>
+          <w:rFonts w:ascii="Courier New" w:eastAsia="Times New Roman" w:hAnsi="Courier New" w:cs="Courier New"/>
+          <w:noProof/>
+          <w:color w:val="000000"/>
+          <w:sz w:val="20"/>
+          <w:szCs w:val="20"/>
+          <w:lang w:eastAsia="nl-NL"/>
+        </w:rPr>
+        <w:t>closed = []</w:t>
+      </w:r>
+    </w:p>
+    <w:p>
+      <w:pPr>
+        <w:spacing w:after="0" w:line="240" w:lineRule="auto"/>
+        <w:rPr>
+          <w:rFonts w:ascii="Times New Roman" w:eastAsia="Times New Roman" w:hAnsi="Times New Roman" w:cs="Times New Roman"/>
+          <w:noProof/>
+          <w:sz w:val="24"/>
+          <w:szCs w:val="24"/>
+          <w:lang w:eastAsia="nl-NL"/>
+        </w:rPr>
+      </w:pPr>
+      <w:r>
+        <w:rPr>
+          <w:rFonts w:ascii="Courier New" w:eastAsia="Times New Roman" w:hAnsi="Courier New" w:cs="Courier New"/>
+          <w:noProof/>
+          <w:color w:val="000000"/>
+          <w:sz w:val="20"/>
+          <w:szCs w:val="20"/>
+          <w:lang w:eastAsia="nl-NL"/>
+        </w:rPr>
+        <w:t>solution = []</w:t>
+      </w:r>
+    </w:p>
+    <w:p>
+      <w:pPr>
+        <w:spacing w:after="0" w:line="240" w:lineRule="auto"/>
+        <w:rPr>
+          <w:rFonts w:ascii="Times New Roman" w:eastAsia="Times New Roman" w:hAnsi="Times New Roman" w:cs="Times New Roman"/>
+          <w:noProof/>
+          <w:sz w:val="24"/>
+          <w:szCs w:val="24"/>
+          <w:lang w:eastAsia="nl-NL"/>
+        </w:rPr>
+      </w:pPr>
+      <w:r>
+        <w:rPr>
+          <w:rFonts w:ascii="Courier New" w:eastAsia="Times New Roman" w:hAnsi="Courier New" w:cs="Courier New"/>
+          <w:noProof/>
+          <w:color w:val="000000"/>
+          <w:sz w:val="20"/>
+          <w:szCs w:val="20"/>
+          <w:lang w:eastAsia="nl-NL"/>
+        </w:rPr>
+        <w:tab/>
+      </w:r>
+    </w:p>
+    <w:p>
+      <w:pPr>
+        <w:spacing w:after="0" w:line="240" w:lineRule="auto"/>
+        <w:rPr>
+          <w:rFonts w:ascii="Times New Roman" w:eastAsia="Times New Roman" w:hAnsi="Times New Roman" w:cs="Times New Roman"/>
+          <w:noProof/>
+          <w:sz w:val="24"/>
+          <w:szCs w:val="24"/>
+          <w:lang w:eastAsia="nl-NL"/>
+        </w:rPr>
+      </w:pPr>
+      <w:r>
+        <w:rPr>
+          <w:rFonts w:ascii="Courier New" w:eastAsia="Times New Roman" w:hAnsi="Courier New" w:cs="Courier New"/>
+          <w:noProof/>
+          <w:color w:val="000000"/>
+          <w:sz w:val="20"/>
+          <w:szCs w:val="20"/>
+          <w:lang w:eastAsia="nl-NL"/>
+        </w:rPr>
+        <w:t>startLocation = problem.getStartState()</w:t>
+      </w:r>
+    </w:p>
+    <w:p>
+      <w:pPr>
+        <w:spacing w:after="0" w:line="240" w:lineRule="auto"/>
+        <w:rPr>
+          <w:rFonts w:ascii="Times New Roman" w:eastAsia="Times New Roman" w:hAnsi="Times New Roman" w:cs="Times New Roman"/>
+          <w:noProof/>
+          <w:sz w:val="24"/>
+          <w:szCs w:val="24"/>
+          <w:lang w:eastAsia="nl-NL"/>
+        </w:rPr>
+      </w:pPr>
+      <w:r>
+        <w:rPr>
+          <w:rFonts w:ascii="Courier New" w:eastAsia="Times New Roman" w:hAnsi="Courier New" w:cs="Courier New"/>
+          <w:noProof/>
+          <w:color w:val="000000"/>
+          <w:sz w:val="20"/>
+          <w:szCs w:val="20"/>
+          <w:lang w:eastAsia="nl-NL"/>
+        </w:rPr>
+        <w:t>node = ((startState, s, cost), (startState, s, cost))</w:t>
+      </w:r>
+    </w:p>
+    <w:p>
+      <w:pPr>
+        <w:spacing w:after="0" w:line="240" w:lineRule="auto"/>
+        <w:rPr>
+          <w:rFonts w:ascii="Times New Roman" w:eastAsia="Times New Roman" w:hAnsi="Times New Roman" w:cs="Times New Roman"/>
+          <w:noProof/>
+          <w:sz w:val="24"/>
+          <w:szCs w:val="24"/>
+          <w:lang w:eastAsia="nl-NL"/>
+        </w:rPr>
+      </w:pPr>
+      <w:r>
+        <w:rPr>
+          <w:rFonts w:ascii="Courier New" w:eastAsia="Times New Roman" w:hAnsi="Courier New" w:cs="Courier New"/>
+          <w:noProof/>
+          <w:color w:val="000000"/>
+          <w:sz w:val="20"/>
+          <w:szCs w:val="20"/>
+          <w:lang w:eastAsia="nl-NL"/>
+        </w:rPr>
+        <w:t>fringe.push(node)</w:t>
+      </w:r>
+    </w:p>
+    <w:p>
+      <w:pPr>
+        <w:spacing w:after="0" w:line="240" w:lineRule="auto"/>
+        <w:rPr>
+          <w:rFonts w:ascii="Courier New" w:eastAsia="Times New Roman" w:hAnsi="Courier New" w:cs="Courier New"/>
+          <w:noProof/>
+          <w:color w:val="000000"/>
+          <w:sz w:val="20"/>
+          <w:szCs w:val="20"/>
+          <w:lang w:eastAsia="nl-NL"/>
+        </w:rPr>
+      </w:pPr>
+    </w:p>
+    <w:p>
+      <w:pPr>
+        <w:spacing w:after="0" w:line="240" w:lineRule="auto"/>
+        <w:rPr>
+          <w:rFonts w:ascii="Times New Roman" w:eastAsia="Times New Roman" w:hAnsi="Times New Roman" w:cs="Times New Roman"/>
+          <w:noProof/>
+          <w:sz w:val="24"/>
+          <w:szCs w:val="24"/>
+          <w:lang w:eastAsia="nl-NL"/>
+        </w:rPr>
+      </w:pPr>
+      <w:r>
+        <w:rPr>
+          <w:rFonts w:ascii="Courier New" w:eastAsia="Times New Roman" w:hAnsi="Courier New" w:cs="Courier New"/>
+          <w:noProof/>
+          <w:color w:val="000000"/>
+          <w:sz w:val="20"/>
+          <w:szCs w:val="20"/>
+          <w:lang w:eastAsia="nl-NL"/>
+        </w:rPr>
+        <w:t>while not fringe.isEmpty():</w:t>
+      </w:r>
+    </w:p>
+    <w:p>
+      <w:pPr>
+        <w:spacing w:after="0" w:line="240" w:lineRule="auto"/>
+        <w:rPr>
+          <w:rFonts w:ascii="Courier New" w:eastAsia="Times New Roman" w:hAnsi="Courier New" w:cs="Courier New"/>
+          <w:noProof/>
+          <w:color w:val="000000"/>
+          <w:sz w:val="20"/>
+          <w:szCs w:val="20"/>
+          <w:lang w:eastAsia="nl-NL"/>
+        </w:rPr>
+      </w:pPr>
+      <w:r>
+        <w:rPr>
+          <w:rFonts w:ascii="Courier New" w:eastAsia="Times New Roman" w:hAnsi="Courier New" w:cs="Courier New"/>
+          <w:noProof/>
+          <w:color w:val="000000"/>
+          <w:sz w:val="20"/>
+          <w:szCs w:val="20"/>
+          <w:lang w:eastAsia="nl-NL"/>
+        </w:rPr>
+        <w:t>   </w:t>
+      </w:r>
+      <w:r>
+        <w:rPr>
+          <w:rFonts w:ascii="Courier New" w:eastAsia="Times New Roman" w:hAnsi="Courier New" w:cs="Courier New"/>
+          <w:noProof/>
+          <w:color w:val="000000"/>
+          <w:sz w:val="20"/>
+          <w:szCs w:val="20"/>
+          <w:lang w:eastAsia="nl-NL"/>
+        </w:rPr>
+        <w:tab/>
+        <w:t>node = fringe.pop()</w:t>
+      </w:r>
+    </w:p>
+    <w:p>
+      <w:pPr>
+        <w:spacing w:after="0" w:line="240" w:lineRule="auto"/>
+        <w:rPr>
+          <w:rFonts w:ascii="Times New Roman" w:eastAsia="Times New Roman" w:hAnsi="Times New Roman" w:cs="Times New Roman"/>
+          <w:noProof/>
+          <w:sz w:val="24"/>
+          <w:szCs w:val="24"/>
+          <w:lang w:eastAsia="nl-NL"/>
+        </w:rPr>
+      </w:pPr>
+    </w:p>
+    <w:p>
+      <w:pPr>
+        <w:spacing w:after="0" w:line="240" w:lineRule="auto"/>
+        <w:rPr>
+          <w:rFonts w:ascii="Times New Roman" w:eastAsia="Times New Roman" w:hAnsi="Times New Roman" w:cs="Times New Roman"/>
+          <w:noProof/>
+          <w:sz w:val="24"/>
+          <w:szCs w:val="24"/>
+          <w:lang w:eastAsia="nl-NL"/>
+        </w:rPr>
+      </w:pPr>
+      <w:r>
+        <w:rPr>
+          <w:rFonts w:ascii="Courier New" w:eastAsia="Times New Roman" w:hAnsi="Courier New" w:cs="Courier New"/>
+          <w:noProof/>
+          <w:color w:val="000000"/>
+          <w:sz w:val="20"/>
+          <w:szCs w:val="20"/>
+          <w:lang w:eastAsia="nl-NL"/>
+        </w:rPr>
+        <w:t>   </w:t>
+      </w:r>
+      <w:r>
+        <w:rPr>
+          <w:rFonts w:ascii="Courier New" w:eastAsia="Times New Roman" w:hAnsi="Courier New" w:cs="Courier New"/>
+          <w:noProof/>
+          <w:color w:val="000000"/>
+          <w:sz w:val="20"/>
+          <w:szCs w:val="20"/>
+          <w:lang w:eastAsia="nl-NL"/>
+        </w:rPr>
+        <w:tab/>
+        <w:t>if node[0][0] not in [x[0][0] for x in closed]:</w:t>
+      </w:r>
+    </w:p>
+    <w:p>
+      <w:pPr>
+        <w:spacing w:after="0" w:line="240" w:lineRule="auto"/>
+        <w:rPr>
+          <w:rFonts w:ascii="Times New Roman" w:eastAsia="Times New Roman" w:hAnsi="Times New Roman" w:cs="Times New Roman"/>
+          <w:noProof/>
+          <w:sz w:val="24"/>
+          <w:szCs w:val="24"/>
+          <w:lang w:eastAsia="nl-NL"/>
+        </w:rPr>
+      </w:pPr>
+      <w:r>
+        <w:rPr>
+          <w:rFonts w:ascii="Courier New" w:eastAsia="Times New Roman" w:hAnsi="Courier New" w:cs="Courier New"/>
+          <w:noProof/>
+          <w:color w:val="000000"/>
+          <w:sz w:val="20"/>
+          <w:szCs w:val="20"/>
+          <w:lang w:eastAsia="nl-NL"/>
+        </w:rPr>
+        <w:t>       </w:t>
+      </w:r>
+      <w:r>
+        <w:rPr>
+          <w:rFonts w:ascii="Courier New" w:eastAsia="Times New Roman" w:hAnsi="Courier New" w:cs="Courier New"/>
+          <w:noProof/>
+          <w:color w:val="000000"/>
+          <w:sz w:val="20"/>
+          <w:szCs w:val="20"/>
+          <w:lang w:eastAsia="nl-NL"/>
+        </w:rPr>
+        <w:tab/>
+        <w:t>closed.append(node)</w:t>
+      </w:r>
+    </w:p>
+    <w:p>
+      <w:pPr>
+        <w:spacing w:after="0" w:line="240" w:lineRule="auto"/>
+        <w:rPr>
+          <w:rFonts w:ascii="Courier New" w:eastAsia="Times New Roman" w:hAnsi="Courier New" w:cs="Courier New"/>
+          <w:noProof/>
+          <w:color w:val="000000"/>
+          <w:sz w:val="20"/>
+          <w:szCs w:val="20"/>
+          <w:lang w:eastAsia="nl-NL"/>
+        </w:rPr>
+      </w:pPr>
+      <w:r>
+        <w:rPr>
+          <w:rFonts w:ascii="Courier New" w:eastAsia="Times New Roman" w:hAnsi="Courier New" w:cs="Courier New"/>
+          <w:noProof/>
+          <w:color w:val="000000"/>
+          <w:sz w:val="20"/>
+          <w:szCs w:val="20"/>
+          <w:lang w:eastAsia="nl-NL"/>
+        </w:rPr>
+        <w:t>       </w:t>
+      </w:r>
+      <w:r>
+        <w:rPr>
+          <w:rFonts w:ascii="Courier New" w:eastAsia="Times New Roman" w:hAnsi="Courier New" w:cs="Courier New"/>
+          <w:noProof/>
+          <w:color w:val="000000"/>
+          <w:sz w:val="20"/>
+          <w:szCs w:val="20"/>
+          <w:lang w:eastAsia="nl-NL"/>
+        </w:rPr>
+        <w:tab/>
+      </w:r>
+    </w:p>
+    <w:p>
+      <w:pPr>
+        <w:spacing w:after="0" w:line="240" w:lineRule="auto"/>
+        <w:ind w:firstLine="708"/>
+        <w:rPr>
+          <w:rFonts w:ascii="Times New Roman" w:eastAsia="Times New Roman" w:hAnsi="Times New Roman" w:cs="Times New Roman"/>
+          <w:noProof/>
+          <w:sz w:val="24"/>
+          <w:szCs w:val="24"/>
+          <w:lang w:eastAsia="nl-NL"/>
+        </w:rPr>
+      </w:pPr>
+      <w:r>
+        <w:rPr>
+          <w:rFonts w:ascii="Courier New" w:eastAsia="Times New Roman" w:hAnsi="Courier New" w:cs="Courier New"/>
+          <w:noProof/>
+          <w:color w:val="000000"/>
+          <w:sz w:val="20"/>
+          <w:szCs w:val="20"/>
+          <w:lang w:eastAsia="nl-NL"/>
+        </w:rPr>
+        <w:t>if problem.isGoalState(node[0][0]):</w:t>
+      </w:r>
+    </w:p>
+    <w:p>
+      <w:pPr>
+        <w:spacing w:after="0" w:line="240" w:lineRule="auto"/>
+        <w:rPr>
+          <w:rFonts w:ascii="Times New Roman" w:eastAsia="Times New Roman" w:hAnsi="Times New Roman" w:cs="Times New Roman"/>
+          <w:noProof/>
+          <w:sz w:val="24"/>
+          <w:szCs w:val="24"/>
+          <w:lang w:eastAsia="nl-NL"/>
+        </w:rPr>
+      </w:pPr>
+      <w:r>
+        <w:rPr>
+          <w:rFonts w:ascii="Courier New" w:eastAsia="Times New Roman" w:hAnsi="Courier New" w:cs="Courier New"/>
+          <w:noProof/>
+          <w:color w:val="000000"/>
+          <w:sz w:val="20"/>
+          <w:szCs w:val="20"/>
+          <w:lang w:eastAsia="nl-NL"/>
+        </w:rPr>
+        <w:t>           </w:t>
+      </w:r>
+      <w:r>
+        <w:rPr>
+          <w:rFonts w:ascii="Courier New" w:eastAsia="Times New Roman" w:hAnsi="Courier New" w:cs="Courier New"/>
+          <w:noProof/>
+          <w:color w:val="000000"/>
+          <w:sz w:val="20"/>
+          <w:szCs w:val="20"/>
+          <w:lang w:eastAsia="nl-NL"/>
+        </w:rPr>
+        <w:tab/>
+        <w:t>goal = node[0]</w:t>
+      </w:r>
+    </w:p>
+    <w:p>
+      <w:pPr>
+        <w:spacing w:after="0" w:line="240" w:lineRule="auto"/>
+        <w:rPr>
+          <w:rFonts w:ascii="Times New Roman" w:eastAsia="Times New Roman" w:hAnsi="Times New Roman" w:cs="Times New Roman"/>
+          <w:noProof/>
+          <w:sz w:val="24"/>
+          <w:szCs w:val="24"/>
+          <w:lang w:eastAsia="nl-NL"/>
+        </w:rPr>
+      </w:pPr>
+      <w:r>
+        <w:rPr>
+          <w:rFonts w:ascii="Courier New" w:eastAsia="Times New Roman" w:hAnsi="Courier New" w:cs="Courier New"/>
+          <w:noProof/>
+          <w:color w:val="000000"/>
+          <w:sz w:val="20"/>
+          <w:szCs w:val="20"/>
+          <w:lang w:eastAsia="nl-NL"/>
+        </w:rPr>
+        <w:t>           </w:t>
+      </w:r>
+      <w:r>
+        <w:rPr>
+          <w:rFonts w:ascii="Courier New" w:eastAsia="Times New Roman" w:hAnsi="Courier New" w:cs="Courier New"/>
+          <w:noProof/>
+          <w:color w:val="000000"/>
+          <w:sz w:val="20"/>
+          <w:szCs w:val="20"/>
+          <w:lang w:eastAsia="nl-NL"/>
+        </w:rPr>
+        <w:tab/>
+        <w:t>break</w:t>
+      </w:r>
+    </w:p>
+    <w:p>
+      <w:pPr>
+        <w:spacing w:after="0" w:line="240" w:lineRule="auto"/>
+        <w:rPr>
+          <w:rFonts w:ascii="Courier New" w:eastAsia="Times New Roman" w:hAnsi="Courier New" w:cs="Courier New"/>
+          <w:noProof/>
+          <w:color w:val="000000"/>
+          <w:sz w:val="20"/>
+          <w:szCs w:val="20"/>
+          <w:lang w:eastAsia="nl-NL"/>
+        </w:rPr>
+      </w:pPr>
+      <w:r>
+        <w:rPr>
+          <w:rFonts w:ascii="Courier New" w:eastAsia="Times New Roman" w:hAnsi="Courier New" w:cs="Courier New"/>
+          <w:noProof/>
+          <w:color w:val="000000"/>
+          <w:sz w:val="20"/>
+          <w:szCs w:val="20"/>
+          <w:lang w:eastAsia="nl-NL"/>
+        </w:rPr>
+        <w:t>       </w:t>
+      </w:r>
+      <w:r>
+        <w:rPr>
+          <w:rFonts w:ascii="Courier New" w:eastAsia="Times New Roman" w:hAnsi="Courier New" w:cs="Courier New"/>
+          <w:noProof/>
+          <w:color w:val="000000"/>
+          <w:sz w:val="20"/>
+          <w:szCs w:val="20"/>
+          <w:lang w:eastAsia="nl-NL"/>
+        </w:rPr>
+        <w:tab/>
+      </w:r>
+    </w:p>
+    <w:p>
+      <w:pPr>
+        <w:spacing w:after="0" w:line="240" w:lineRule="auto"/>
+        <w:ind w:firstLine="708"/>
+        <w:rPr>
+          <w:rFonts w:ascii="Times New Roman" w:eastAsia="Times New Roman" w:hAnsi="Times New Roman" w:cs="Times New Roman"/>
+          <w:noProof/>
+          <w:sz w:val="24"/>
+          <w:szCs w:val="24"/>
+          <w:lang w:eastAsia="nl-NL"/>
+        </w:rPr>
+      </w:pPr>
+      <w:r>
+        <w:rPr>
+          <w:rFonts w:ascii="Courier New" w:eastAsia="Times New Roman" w:hAnsi="Courier New" w:cs="Courier New"/>
+          <w:noProof/>
+          <w:color w:val="000000"/>
+          <w:sz w:val="20"/>
+          <w:szCs w:val="20"/>
+          <w:lang w:eastAsia="nl-NL"/>
+        </w:rPr>
+        <w:t>successors = problem.getSuccessors(node[0][0])</w:t>
+      </w:r>
+    </w:p>
+    <w:p>
+      <w:pPr>
+        <w:spacing w:after="0" w:line="240" w:lineRule="auto"/>
+        <w:rPr>
+          <w:rFonts w:ascii="Times New Roman" w:eastAsia="Times New Roman" w:hAnsi="Times New Roman" w:cs="Times New Roman"/>
+          <w:noProof/>
+          <w:sz w:val="24"/>
+          <w:szCs w:val="24"/>
+          <w:lang w:eastAsia="nl-NL"/>
+        </w:rPr>
+      </w:pPr>
+      <w:r>
+        <w:rPr>
+          <w:rFonts w:ascii="Courier New" w:eastAsia="Times New Roman" w:hAnsi="Courier New" w:cs="Courier New"/>
+          <w:noProof/>
+          <w:color w:val="000000"/>
+          <w:sz w:val="20"/>
+          <w:szCs w:val="20"/>
+          <w:lang w:eastAsia="nl-NL"/>
+        </w:rPr>
+        <w:t>      </w:t>
+      </w:r>
+      <w:r>
+        <w:rPr>
+          <w:rFonts w:ascii="Courier New" w:eastAsia="Times New Roman" w:hAnsi="Courier New" w:cs="Courier New"/>
+          <w:noProof/>
+          <w:color w:val="000000"/>
+          <w:sz w:val="20"/>
+          <w:szCs w:val="20"/>
+          <w:lang w:eastAsia="nl-NL"/>
+        </w:rPr>
+        <w:t>for successor in successors:</w:t>
+      </w:r>
+    </w:p>
+    <w:p>
+      <w:pPr>
+        <w:spacing w:after="0" w:line="240" w:lineRule="auto"/>
+        <w:rPr>
+          <w:rFonts w:ascii="Times New Roman" w:eastAsia="Times New Roman" w:hAnsi="Times New Roman" w:cs="Times New Roman"/>
+          <w:noProof/>
+          <w:sz w:val="24"/>
+          <w:szCs w:val="24"/>
+          <w:lang w:eastAsia="nl-NL"/>
+        </w:rPr>
+      </w:pPr>
+      <w:r>
+        <w:rPr>
+          <w:rFonts w:ascii="Courier New" w:eastAsia="Times New Roman" w:hAnsi="Courier New" w:cs="Courier New"/>
+          <w:noProof/>
+          <w:color w:val="000000"/>
+          <w:sz w:val="20"/>
+          <w:szCs w:val="20"/>
+          <w:lang w:eastAsia="nl-NL"/>
+        </w:rPr>
+        <w:t>           </w:t>
+      </w:r>
+      <w:r>
+        <w:rPr>
+          <w:rFonts w:ascii="Courier New" w:eastAsia="Times New Roman" w:hAnsi="Courier New" w:cs="Courier New"/>
+          <w:noProof/>
+          <w:color w:val="000000"/>
+          <w:sz w:val="20"/>
+          <w:szCs w:val="20"/>
+          <w:lang w:eastAsia="nl-NL"/>
+        </w:rPr>
+        <w:tab/>
+        <w:t>fringe.push((successor, (node[0])))</w:t>
+      </w:r>
+    </w:p>
+    <w:p>
+      <w:pPr>
+        <w:spacing w:after="0" w:line="240" w:lineRule="auto"/>
+        <w:rPr>
+          <w:rFonts w:ascii="Courier New" w:eastAsia="Times New Roman" w:hAnsi="Courier New" w:cs="Courier New"/>
+          <w:noProof/>
+          <w:color w:val="000000"/>
+          <w:sz w:val="20"/>
+          <w:szCs w:val="20"/>
+          <w:lang w:eastAsia="nl-NL"/>
+        </w:rPr>
+      </w:pPr>
+      <w:r>
+        <w:rPr>
+          <w:rFonts w:ascii="Courier New" w:eastAsia="Times New Roman" w:hAnsi="Courier New" w:cs="Courier New"/>
+          <w:noProof/>
+          <w:color w:val="000000"/>
+          <w:sz w:val="20"/>
+          <w:szCs w:val="20"/>
+          <w:lang w:eastAsia="nl-NL"/>
+        </w:rPr>
+        <w:tab/>
+      </w:r>
+    </w:p>
+    <w:p>
+      <w:pPr>
+        <w:spacing w:after="0" w:line="240" w:lineRule="auto"/>
+        <w:rPr>
+          <w:rFonts w:ascii="Times New Roman" w:eastAsia="Times New Roman" w:hAnsi="Times New Roman" w:cs="Times New Roman"/>
+          <w:noProof/>
+          <w:sz w:val="24"/>
+          <w:szCs w:val="24"/>
+          <w:lang w:eastAsia="nl-NL"/>
+        </w:rPr>
+      </w:pPr>
+      <w:r>
+        <w:rPr>
+          <w:rFonts w:ascii="Courier New" w:eastAsia="Times New Roman" w:hAnsi="Courier New" w:cs="Courier New"/>
+          <w:noProof/>
+          <w:color w:val="000000"/>
+          <w:sz w:val="20"/>
+          <w:szCs w:val="20"/>
+          <w:lang w:eastAsia="nl-NL"/>
+        </w:rPr>
+        <w:t>closed = dict(closed)</w:t>
+      </w:r>
+    </w:p>
+    <w:p>
+      <w:pPr>
+        <w:spacing w:after="0" w:line="240" w:lineRule="auto"/>
+        <w:rPr>
+          <w:rFonts w:ascii="Courier New" w:eastAsia="Times New Roman" w:hAnsi="Courier New" w:cs="Courier New"/>
+          <w:noProof/>
+          <w:color w:val="000000"/>
+          <w:sz w:val="20"/>
+          <w:szCs w:val="20"/>
+          <w:lang w:eastAsia="nl-NL"/>
+        </w:rPr>
+      </w:pPr>
+      <w:r>
+        <w:rPr>
+          <w:rFonts w:ascii="Courier New" w:eastAsia="Times New Roman" w:hAnsi="Courier New" w:cs="Courier New"/>
+          <w:noProof/>
+          <w:color w:val="000000"/>
+          <w:sz w:val="20"/>
+          <w:szCs w:val="20"/>
+          <w:lang w:eastAsia="nl-NL"/>
+        </w:rPr>
+        <w:tab/>
+      </w:r>
+    </w:p>
+    <w:p>
+      <w:pPr>
+        <w:spacing w:after="0" w:line="240" w:lineRule="auto"/>
+        <w:rPr>
+          <w:rFonts w:ascii="Times New Roman" w:eastAsia="Times New Roman" w:hAnsi="Times New Roman" w:cs="Times New Roman"/>
+          <w:noProof/>
+          <w:sz w:val="24"/>
+          <w:szCs w:val="24"/>
+          <w:lang w:eastAsia="nl-NL"/>
+        </w:rPr>
+      </w:pPr>
+      <w:r>
+        <w:rPr>
+          <w:rFonts w:ascii="Courier New" w:eastAsia="Times New Roman" w:hAnsi="Courier New" w:cs="Courier New"/>
+          <w:noProof/>
+          <w:color w:val="000000"/>
+          <w:sz w:val="20"/>
+          <w:szCs w:val="20"/>
+          <w:lang w:eastAsia="nl-NL"/>
+        </w:rPr>
+        <w:t>while goal[0] in closed and goal[1] != s:</w:t>
+      </w:r>
+    </w:p>
+    <w:p>
+      <w:pPr>
+        <w:spacing w:after="0" w:line="240" w:lineRule="auto"/>
+        <w:rPr>
+          <w:rFonts w:ascii="Times New Roman" w:eastAsia="Times New Roman" w:hAnsi="Times New Roman" w:cs="Times New Roman"/>
+          <w:noProof/>
+          <w:sz w:val="24"/>
+          <w:szCs w:val="24"/>
+          <w:lang w:eastAsia="nl-NL"/>
+        </w:rPr>
+      </w:pPr>
+      <w:r>
+        <w:rPr>
+          <w:rFonts w:ascii="Courier New" w:eastAsia="Times New Roman" w:hAnsi="Courier New" w:cs="Courier New"/>
+          <w:noProof/>
+          <w:color w:val="000000"/>
+          <w:sz w:val="20"/>
+          <w:szCs w:val="20"/>
+          <w:lang w:eastAsia="nl-NL"/>
+        </w:rPr>
+        <w:t>   </w:t>
+      </w:r>
+      <w:r>
+        <w:rPr>
+          <w:rFonts w:ascii="Courier New" w:eastAsia="Times New Roman" w:hAnsi="Courier New" w:cs="Courier New"/>
+          <w:noProof/>
+          <w:color w:val="000000"/>
+          <w:sz w:val="20"/>
+          <w:szCs w:val="20"/>
+          <w:lang w:eastAsia="nl-NL"/>
+        </w:rPr>
+        <w:tab/>
+        <w:t>solution.insert(0, goal[1])</w:t>
+      </w:r>
+    </w:p>
+    <w:p>
+      <w:pPr>
+        <w:spacing w:after="0" w:line="240" w:lineRule="auto"/>
+        <w:rPr>
+          <w:rFonts w:ascii="Times New Roman" w:eastAsia="Times New Roman" w:hAnsi="Times New Roman" w:cs="Times New Roman"/>
+          <w:noProof/>
+          <w:sz w:val="24"/>
+          <w:szCs w:val="24"/>
+          <w:lang w:eastAsia="nl-NL"/>
+        </w:rPr>
+      </w:pPr>
+      <w:r>
+        <w:rPr>
+          <w:rFonts w:ascii="Courier New" w:eastAsia="Times New Roman" w:hAnsi="Courier New" w:cs="Courier New"/>
+          <w:noProof/>
+          <w:color w:val="000000"/>
+          <w:sz w:val="20"/>
+          <w:szCs w:val="20"/>
+          <w:lang w:eastAsia="nl-NL"/>
+        </w:rPr>
+        <w:t>   </w:t>
+      </w:r>
+      <w:r>
+        <w:rPr>
+          <w:rFonts w:ascii="Courier New" w:eastAsia="Times New Roman" w:hAnsi="Courier New" w:cs="Courier New"/>
+          <w:noProof/>
+          <w:color w:val="000000"/>
+          <w:sz w:val="20"/>
+          <w:szCs w:val="20"/>
+          <w:lang w:eastAsia="nl-NL"/>
+        </w:rPr>
+        <w:tab/>
+        <w:t>goal = closed[goal]</w:t>
+      </w:r>
+    </w:p>
+    <w:p>
+      <w:pPr>
+        <w:rPr>
+          <w:rFonts w:ascii="Courier New" w:eastAsia="Times New Roman" w:hAnsi="Courier New" w:cs="Courier New"/>
+          <w:color w:val="000000"/>
+          <w:sz w:val="20"/>
+          <w:szCs w:val="20"/>
+          <w:lang w:eastAsia="nl-NL"/>
+        </w:rPr>
+      </w:pPr>
+    </w:p>
+    <w:p>
+      <w:pPr>
+        <w:rPr>
+          <w:rFonts w:ascii="Courier New" w:eastAsia="Times New Roman" w:hAnsi="Courier New" w:cs="Courier New"/>
+          <w:noProof/>
+          <w:color w:val="000000"/>
+          <w:sz w:val="20"/>
+          <w:szCs w:val="20"/>
+          <w:lang w:eastAsia="nl-NL"/>
+        </w:rPr>
+      </w:pPr>
+      <w:r>
+        <w:rPr>
+          <w:rFonts w:ascii="Courier New" w:eastAsia="Times New Roman" w:hAnsi="Courier New" w:cs="Courier New"/>
+          <w:color w:val="000000"/>
+          <w:sz w:val="20"/>
+          <w:szCs w:val="20"/>
+          <w:lang w:eastAsia="nl-NL"/>
+        </w:rPr>
+        <w:t>return solution</w:t>
+      </w:r>
+    </w:p>
+    <w:p>
+      <w:pPr>
+        <w:rPr>
+          <w:rFonts w:ascii="Courier New" w:eastAsia="Times New Roman" w:hAnsi="Courier New" w:cs="Courier New"/>
+          <w:color w:val="000000"/>
+          <w:sz w:val="20"/>
+          <w:szCs w:val="20"/>
+          <w:lang w:eastAsia="nl-NL"/>
+        </w:rPr>
+        <w:sectPr>
+          <w:pgSz w:w="11906" w:h="16838"/>
+          <w:pgMar w:top="1440" w:right="1440" w:bottom="1440" w:left="1440" w:header="708" w:footer="708" w:gutter="0"/>
+          <w:lnNumType w:countBy="1"/>
+          <w:cols w:space="708"/>
+          <w:docGrid w:linePitch="360"/>
+        </w:sectPr>
+      </w:pPr>
+    </w:p>
+    <w:p>
+      <w:pPr>
         <w:rPr>
           <w:rFonts w:ascii="Courier New" w:hAnsi="Courier New" w:cs="Courier New"/>
           <w:sz w:val="20"/>
           <w:szCs w:val="20"/>
           <w:lang w:val="en-GB"/>
         </w:rPr>
-        <w:br w:type="page"/>
-      </w:r>
-    </w:p>
-    <w:p>
-      <w:pPr>
-        <w:rPr>
-          <w:rFonts w:ascii="Courier New" w:hAnsi="Courier New" w:cs="Courier New"/>
-          <w:sz w:val="20"/>
-          <w:szCs w:val="20"/>
-          <w:lang w:val="en-GB"/>
-        </w:rPr>
-      </w:pPr>
-      <w:r>
-        <w:rPr>
-          <w:rFonts w:ascii="Courier New" w:hAnsi="Courier New" w:cs="Courier New"/>
-          <w:sz w:val="20"/>
-          <w:szCs w:val="20"/>
-          <w:lang w:val="en-GB"/>
-        </w:rPr>
-        <w:lastRenderedPageBreak/>
-        <w:t>from game import Directions</w:t>
-      </w:r>
-    </w:p>
-    <w:p>
-      <w:pPr>
-        <w:rPr>
-          <w:rFonts w:ascii="Courier New" w:hAnsi="Courier New" w:cs="Courier New"/>
-          <w:sz w:val="20"/>
-          <w:szCs w:val="20"/>
-          <w:lang w:val="en-GB"/>
-        </w:rPr>
-      </w:pPr>
-      <w:r>
-        <w:rPr>
-          <w:rFonts w:ascii="Courier New" w:hAnsi="Courier New" w:cs="Courier New"/>
-          <w:sz w:val="20"/>
-          <w:szCs w:val="20"/>
-          <w:lang w:val="en-GB"/>
-        </w:rPr>
-        <w:t xml:space="preserve">    s = </w:t>
-      </w:r>
-      <w:proofErr w:type="spellStart"/>
-      <w:r>
-        <w:rPr>
-          <w:rFonts w:ascii="Courier New" w:hAnsi="Courier New" w:cs="Courier New"/>
-          <w:sz w:val="20"/>
-          <w:szCs w:val="20"/>
-          <w:lang w:val="en-GB"/>
-        </w:rPr>
-        <w:t>Directions.STOP</w:t>
-      </w:r>
-      <w:proofErr w:type="spellEnd"/>
-    </w:p>
-    <w:p>
-      <w:pPr>
-        <w:rPr>
-          <w:rFonts w:ascii="Courier New" w:hAnsi="Courier New" w:cs="Courier New"/>
-          <w:sz w:val="20"/>
-          <w:szCs w:val="20"/>
-          <w:lang w:val="en-GB"/>
-        </w:rPr>
-      </w:pPr>
-      <w:r>
-        <w:rPr>
-          <w:rFonts w:ascii="Courier New" w:hAnsi="Courier New" w:cs="Courier New"/>
-          <w:sz w:val="20"/>
-          <w:szCs w:val="20"/>
-          <w:lang w:val="en-GB"/>
-        </w:rPr>
-        <w:t xml:space="preserve">  </w:t>
-      </w:r>
-    </w:p>
-    <w:p>
-      <w:pPr>
-        <w:rPr>
-          <w:rFonts w:ascii="Courier New" w:hAnsi="Courier New" w:cs="Courier New"/>
-          <w:sz w:val="20"/>
-          <w:szCs w:val="20"/>
-          <w:lang w:val="en-GB"/>
-        </w:rPr>
-      </w:pPr>
-      <w:r>
-        <w:rPr>
-          <w:rFonts w:ascii="Courier New" w:hAnsi="Courier New" w:cs="Courier New"/>
-          <w:sz w:val="20"/>
-          <w:szCs w:val="20"/>
-          <w:lang w:val="en-GB"/>
-        </w:rPr>
-        <w:t xml:space="preserve">    fringe = ???</w:t>
-      </w:r>
-    </w:p>
-    <w:p>
-      <w:pPr>
-        <w:rPr>
-          <w:rFonts w:ascii="Courier New" w:hAnsi="Courier New" w:cs="Courier New"/>
-          <w:sz w:val="20"/>
-          <w:szCs w:val="20"/>
-          <w:lang w:val="en-GB"/>
-        </w:rPr>
-      </w:pPr>
-      <w:r>
-        <w:rPr>
-          <w:rFonts w:ascii="Courier New" w:hAnsi="Courier New" w:cs="Courier New"/>
-          <w:sz w:val="20"/>
-          <w:szCs w:val="20"/>
-          <w:lang w:val="en-GB"/>
-        </w:rPr>
-        <w:t xml:space="preserve">    closed = []</w:t>
-      </w:r>
-    </w:p>
-    <w:p>
-      <w:pPr>
-        <w:rPr>
-          <w:rFonts w:ascii="Courier New" w:hAnsi="Courier New" w:cs="Courier New"/>
-          <w:sz w:val="20"/>
-          <w:szCs w:val="20"/>
-          <w:lang w:val="en-GB"/>
-        </w:rPr>
-      </w:pPr>
-      <w:r>
-        <w:rPr>
-          <w:rFonts w:ascii="Courier New" w:hAnsi="Courier New" w:cs="Courier New"/>
-          <w:sz w:val="20"/>
-          <w:szCs w:val="20"/>
-          <w:lang w:val="en-GB"/>
-        </w:rPr>
-        <w:t xml:space="preserve">    solution = []</w:t>
-      </w:r>
-    </w:p>
-    <w:p>
-      <w:pPr>
-        <w:rPr>
-          <w:rFonts w:ascii="Courier New" w:hAnsi="Courier New" w:cs="Courier New"/>
-          <w:sz w:val="20"/>
-          <w:szCs w:val="20"/>
-          <w:lang w:val="en-GB"/>
-        </w:rPr>
-      </w:pPr>
-      <w:r>
-        <w:rPr>
-          <w:rFonts w:ascii="Courier New" w:hAnsi="Courier New" w:cs="Courier New"/>
-          <w:sz w:val="20"/>
-          <w:szCs w:val="20"/>
-          <w:lang w:val="en-GB"/>
-        </w:rPr>
-        <w:t xml:space="preserve">    </w:t>
-      </w:r>
-    </w:p>
-    <w:p>
-      <w:pPr>
-        <w:rPr>
-          <w:rFonts w:ascii="Courier New" w:hAnsi="Courier New" w:cs="Courier New"/>
-          <w:sz w:val="20"/>
-          <w:szCs w:val="20"/>
-          <w:lang w:val="en-GB"/>
-        </w:rPr>
-      </w:pPr>
-      <w:r>
-        <w:rPr>
-          <w:rFonts w:ascii="Courier New" w:hAnsi="Courier New" w:cs="Courier New"/>
-          <w:sz w:val="20"/>
-          <w:szCs w:val="20"/>
-          <w:lang w:val="en-GB"/>
-        </w:rPr>
-        <w:t xml:space="preserve">    </w:t>
-      </w:r>
-      <w:proofErr w:type="spellStart"/>
-      <w:r>
-        <w:rPr>
-          <w:rFonts w:ascii="Courier New" w:hAnsi="Courier New" w:cs="Courier New"/>
-          <w:sz w:val="20"/>
-          <w:szCs w:val="20"/>
-          <w:lang w:val="en-GB"/>
-        </w:rPr>
-        <w:t>startLocation</w:t>
-      </w:r>
-      <w:proofErr w:type="spellEnd"/>
-      <w:r>
-        <w:rPr>
-          <w:rFonts w:ascii="Courier New" w:hAnsi="Courier New" w:cs="Courier New"/>
-          <w:sz w:val="20"/>
-          <w:szCs w:val="20"/>
-          <w:lang w:val="en-GB"/>
-        </w:rPr>
-        <w:t xml:space="preserve"> = </w:t>
-      </w:r>
-      <w:proofErr w:type="spellStart"/>
-      <w:r>
-        <w:rPr>
-          <w:rFonts w:ascii="Courier New" w:hAnsi="Courier New" w:cs="Courier New"/>
-          <w:sz w:val="20"/>
-          <w:szCs w:val="20"/>
-          <w:lang w:val="en-GB"/>
-        </w:rPr>
-        <w:t>problem.getStartState</w:t>
-      </w:r>
-      <w:proofErr w:type="spellEnd"/>
-      <w:r>
-        <w:rPr>
-          <w:rFonts w:ascii="Courier New" w:hAnsi="Courier New" w:cs="Courier New"/>
-          <w:sz w:val="20"/>
-          <w:szCs w:val="20"/>
-          <w:lang w:val="en-GB"/>
-        </w:rPr>
-        <w:t>()</w:t>
-      </w:r>
-    </w:p>
-    <w:p>
-      <w:pPr>
-        <w:rPr>
-          <w:rFonts w:ascii="Courier New" w:hAnsi="Courier New" w:cs="Courier New"/>
-          <w:sz w:val="20"/>
-          <w:szCs w:val="20"/>
-          <w:lang w:val="en-GB"/>
-        </w:rPr>
-      </w:pPr>
-      <w:r>
-        <w:rPr>
-          <w:rFonts w:ascii="Courier New" w:hAnsi="Courier New" w:cs="Courier New"/>
-          <w:sz w:val="20"/>
-          <w:szCs w:val="20"/>
-          <w:lang w:val="en-GB"/>
-        </w:rPr>
-        <w:t xml:space="preserve">    node = (</w:t>
-      </w:r>
-      <w:proofErr w:type="spellStart"/>
-      <w:r>
-        <w:rPr>
-          <w:rFonts w:ascii="Courier New" w:hAnsi="Courier New" w:cs="Courier New"/>
-          <w:sz w:val="20"/>
-          <w:szCs w:val="20"/>
-          <w:lang w:val="en-GB"/>
-        </w:rPr>
-        <w:t>startLocation</w:t>
-      </w:r>
-      <w:proofErr w:type="spellEnd"/>
-      <w:r>
-        <w:rPr>
-          <w:rFonts w:ascii="Courier New" w:hAnsi="Courier New" w:cs="Courier New"/>
-          <w:sz w:val="20"/>
-          <w:szCs w:val="20"/>
-          <w:lang w:val="en-GB"/>
-        </w:rPr>
-        <w:t>, (</w:t>
-      </w:r>
-      <w:proofErr w:type="spellStart"/>
-      <w:r>
-        <w:rPr>
-          <w:rFonts w:ascii="Courier New" w:hAnsi="Courier New" w:cs="Courier New"/>
-          <w:sz w:val="20"/>
-          <w:szCs w:val="20"/>
-          <w:lang w:val="en-GB"/>
-        </w:rPr>
-        <w:t>startLocation</w:t>
-      </w:r>
-      <w:proofErr w:type="spellEnd"/>
-      <w:r>
-        <w:rPr>
-          <w:rFonts w:ascii="Courier New" w:hAnsi="Courier New" w:cs="Courier New"/>
-          <w:sz w:val="20"/>
-          <w:szCs w:val="20"/>
-          <w:lang w:val="en-GB"/>
-        </w:rPr>
-        <w:t>, s))</w:t>
-      </w:r>
-    </w:p>
-    <w:p>
-      <w:pPr>
-        <w:rPr>
-          <w:rFonts w:ascii="Courier New" w:hAnsi="Courier New" w:cs="Courier New"/>
-          <w:sz w:val="20"/>
-          <w:szCs w:val="20"/>
-          <w:lang w:val="en-GB"/>
-        </w:rPr>
-      </w:pPr>
-      <w:r>
-        <w:rPr>
-          <w:rFonts w:ascii="Courier New" w:hAnsi="Courier New" w:cs="Courier New"/>
-          <w:sz w:val="20"/>
-          <w:szCs w:val="20"/>
-          <w:lang w:val="en-GB"/>
-        </w:rPr>
-        <w:t xml:space="preserve">    </w:t>
-      </w:r>
-      <w:proofErr w:type="spellStart"/>
-      <w:r>
-        <w:rPr>
-          <w:rFonts w:ascii="Courier New" w:hAnsi="Courier New" w:cs="Courier New"/>
-          <w:sz w:val="20"/>
-          <w:szCs w:val="20"/>
-          <w:lang w:val="en-GB"/>
-        </w:rPr>
-        <w:t>fringe.push</w:t>
-      </w:r>
-      <w:proofErr w:type="spellEnd"/>
-      <w:r>
-        <w:rPr>
-          <w:rFonts w:ascii="Courier New" w:hAnsi="Courier New" w:cs="Courier New"/>
-          <w:sz w:val="20"/>
-          <w:szCs w:val="20"/>
-          <w:lang w:val="en-GB"/>
-        </w:rPr>
-        <w:t>(node)</w:t>
-      </w:r>
-    </w:p>
-    <w:p>
-      <w:pPr>
-        <w:rPr>
-          <w:rFonts w:ascii="Courier New" w:hAnsi="Courier New" w:cs="Courier New"/>
-          <w:sz w:val="20"/>
-          <w:szCs w:val="20"/>
-          <w:lang w:val="en-GB"/>
-        </w:rPr>
-      </w:pPr>
-      <w:r>
-        <w:rPr>
-          <w:rFonts w:ascii="Courier New" w:hAnsi="Courier New" w:cs="Courier New"/>
-          <w:sz w:val="20"/>
-          <w:szCs w:val="20"/>
-          <w:lang w:val="en-GB"/>
-        </w:rPr>
-        <w:t xml:space="preserve">    goal = ()</w:t>
-      </w:r>
-    </w:p>
-    <w:p>
-      <w:pPr>
-        <w:rPr>
-          <w:rFonts w:ascii="Courier New" w:hAnsi="Courier New" w:cs="Courier New"/>
-          <w:sz w:val="20"/>
-          <w:szCs w:val="20"/>
-          <w:lang w:val="en-GB"/>
-        </w:rPr>
-      </w:pPr>
-    </w:p>
-    <w:p>
-      <w:pPr>
-        <w:rPr>
-          <w:rFonts w:ascii="Courier New" w:hAnsi="Courier New" w:cs="Courier New"/>
-          <w:sz w:val="20"/>
-          <w:szCs w:val="20"/>
-          <w:lang w:val="en-GB"/>
-        </w:rPr>
-      </w:pPr>
-      <w:r>
-        <w:rPr>
-          <w:rFonts w:ascii="Courier New" w:hAnsi="Courier New" w:cs="Courier New"/>
-          <w:sz w:val="20"/>
-          <w:szCs w:val="20"/>
-          <w:lang w:val="en-GB"/>
-        </w:rPr>
-        <w:t xml:space="preserve">    while not </w:t>
-      </w:r>
-      <w:proofErr w:type="spellStart"/>
-      <w:r>
-        <w:rPr>
-          <w:rFonts w:ascii="Courier New" w:hAnsi="Courier New" w:cs="Courier New"/>
-          <w:sz w:val="20"/>
-          <w:szCs w:val="20"/>
-          <w:lang w:val="en-GB"/>
-        </w:rPr>
-        <w:t>fringe.isEmpty</w:t>
-      </w:r>
-      <w:proofErr w:type="spellEnd"/>
-      <w:r>
-        <w:rPr>
-          <w:rFonts w:ascii="Courier New" w:hAnsi="Courier New" w:cs="Courier New"/>
-          <w:sz w:val="20"/>
-          <w:szCs w:val="20"/>
-          <w:lang w:val="en-GB"/>
-        </w:rPr>
-        <w:t>():</w:t>
-      </w:r>
-    </w:p>
-    <w:p>
-      <w:pPr>
-        <w:rPr>
-          <w:rFonts w:ascii="Courier New" w:hAnsi="Courier New" w:cs="Courier New"/>
-          <w:sz w:val="20"/>
-          <w:szCs w:val="20"/>
-          <w:lang w:val="en-GB"/>
-        </w:rPr>
-      </w:pPr>
-      <w:r>
-        <w:rPr>
-          <w:rFonts w:ascii="Courier New" w:hAnsi="Courier New" w:cs="Courier New"/>
-          <w:sz w:val="20"/>
-          <w:szCs w:val="20"/>
-          <w:lang w:val="en-GB"/>
-        </w:rPr>
-        <w:t xml:space="preserve">        node = </w:t>
-      </w:r>
-      <w:proofErr w:type="spellStart"/>
-      <w:r>
-        <w:rPr>
-          <w:rFonts w:ascii="Courier New" w:hAnsi="Courier New" w:cs="Courier New"/>
-          <w:sz w:val="20"/>
-          <w:szCs w:val="20"/>
-          <w:lang w:val="en-GB"/>
-        </w:rPr>
-        <w:t>fringe.pop</w:t>
-      </w:r>
-      <w:proofErr w:type="spellEnd"/>
-      <w:r>
-        <w:rPr>
-          <w:rFonts w:ascii="Courier New" w:hAnsi="Courier New" w:cs="Courier New"/>
-          <w:sz w:val="20"/>
-          <w:szCs w:val="20"/>
-          <w:lang w:val="en-GB"/>
-        </w:rPr>
-        <w:t>()</w:t>
-      </w:r>
-    </w:p>
-    <w:p>
-      <w:pPr>
-        <w:rPr>
-          <w:rFonts w:ascii="Courier New" w:hAnsi="Courier New" w:cs="Courier New"/>
-          <w:sz w:val="20"/>
-          <w:szCs w:val="20"/>
-          <w:lang w:val="en-GB"/>
-        </w:rPr>
-      </w:pPr>
-      <w:r>
-        <w:rPr>
-          <w:rFonts w:ascii="Courier New" w:hAnsi="Courier New" w:cs="Courier New"/>
-          <w:sz w:val="20"/>
-          <w:szCs w:val="20"/>
-          <w:lang w:val="en-GB"/>
-        </w:rPr>
-        <w:t xml:space="preserve">        if node[0] not in </w:t>
-      </w:r>
-      <w:proofErr w:type="spellStart"/>
-      <w:r>
-        <w:rPr>
-          <w:rFonts w:ascii="Courier New" w:hAnsi="Courier New" w:cs="Courier New"/>
-          <w:sz w:val="20"/>
-          <w:szCs w:val="20"/>
-          <w:lang w:val="en-GB"/>
-        </w:rPr>
-        <w:t>dict</w:t>
-      </w:r>
-      <w:proofErr w:type="spellEnd"/>
-      <w:r>
-        <w:rPr>
-          <w:rFonts w:ascii="Courier New" w:hAnsi="Courier New" w:cs="Courier New"/>
-          <w:sz w:val="20"/>
-          <w:szCs w:val="20"/>
-          <w:lang w:val="en-GB"/>
-        </w:rPr>
-        <w:t>(closed):</w:t>
-      </w:r>
-    </w:p>
-    <w:p>
-      <w:pPr>
-        <w:rPr>
-          <w:rFonts w:ascii="Courier New" w:hAnsi="Courier New" w:cs="Courier New"/>
-          <w:sz w:val="20"/>
-          <w:szCs w:val="20"/>
-          <w:lang w:val="en-GB"/>
-        </w:rPr>
-      </w:pPr>
-      <w:r>
-        <w:rPr>
-          <w:rFonts w:ascii="Courier New" w:hAnsi="Courier New" w:cs="Courier New"/>
-          <w:sz w:val="20"/>
-          <w:szCs w:val="20"/>
-          <w:lang w:val="en-GB"/>
-        </w:rPr>
-        <w:t xml:space="preserve">            </w:t>
-      </w:r>
-      <w:proofErr w:type="spellStart"/>
-      <w:r>
-        <w:rPr>
-          <w:rFonts w:ascii="Courier New" w:hAnsi="Courier New" w:cs="Courier New"/>
-          <w:sz w:val="20"/>
-          <w:szCs w:val="20"/>
-          <w:lang w:val="en-GB"/>
-        </w:rPr>
-        <w:t>closed.append</w:t>
-      </w:r>
-      <w:proofErr w:type="spellEnd"/>
-      <w:r>
-        <w:rPr>
-          <w:rFonts w:ascii="Courier New" w:hAnsi="Courier New" w:cs="Courier New"/>
-          <w:sz w:val="20"/>
-          <w:szCs w:val="20"/>
-          <w:lang w:val="en-GB"/>
-        </w:rPr>
-        <w:t>(node)</w:t>
-      </w:r>
-    </w:p>
-    <w:p>
-      <w:pPr>
-        <w:rPr>
-          <w:rFonts w:ascii="Courier New" w:hAnsi="Courier New" w:cs="Courier New"/>
-          <w:sz w:val="20"/>
-          <w:szCs w:val="20"/>
-          <w:lang w:val="en-GB"/>
-        </w:rPr>
-      </w:pPr>
-    </w:p>
-    <w:p>
-      <w:pPr>
-        <w:rPr>
-          <w:rFonts w:ascii="Courier New" w:hAnsi="Courier New" w:cs="Courier New"/>
-          <w:sz w:val="20"/>
-          <w:szCs w:val="20"/>
-          <w:lang w:val="en-GB"/>
-        </w:rPr>
-      </w:pPr>
-      <w:r>
-        <w:rPr>
-          <w:rFonts w:ascii="Courier New" w:hAnsi="Courier New" w:cs="Courier New"/>
-          <w:sz w:val="20"/>
-          <w:szCs w:val="20"/>
-          <w:lang w:val="en-GB"/>
-        </w:rPr>
-        <w:t xml:space="preserve">            if </w:t>
-      </w:r>
-      <w:proofErr w:type="spellStart"/>
-      <w:r>
-        <w:rPr>
-          <w:rFonts w:ascii="Courier New" w:hAnsi="Courier New" w:cs="Courier New"/>
-          <w:sz w:val="20"/>
-          <w:szCs w:val="20"/>
-          <w:lang w:val="en-GB"/>
-        </w:rPr>
-        <w:t>problem.isGoalState</w:t>
-      </w:r>
-      <w:proofErr w:type="spellEnd"/>
-      <w:r>
-        <w:rPr>
-          <w:rFonts w:ascii="Courier New" w:hAnsi="Courier New" w:cs="Courier New"/>
-          <w:sz w:val="20"/>
-          <w:szCs w:val="20"/>
-          <w:lang w:val="en-GB"/>
-        </w:rPr>
-        <w:t>(node[0]):</w:t>
-      </w:r>
-    </w:p>
-    <w:p>
-      <w:pPr>
-        <w:rPr>
-          <w:rFonts w:ascii="Courier New" w:hAnsi="Courier New" w:cs="Courier New"/>
-          <w:sz w:val="20"/>
-          <w:szCs w:val="20"/>
-          <w:lang w:val="en-GB"/>
-        </w:rPr>
-      </w:pPr>
-      <w:r>
-        <w:rPr>
-          <w:rFonts w:ascii="Courier New" w:hAnsi="Courier New" w:cs="Courier New"/>
-          <w:sz w:val="20"/>
-          <w:szCs w:val="20"/>
-          <w:lang w:val="en-GB"/>
-        </w:rPr>
-        <w:t xml:space="preserve">                goal = node</w:t>
-      </w:r>
-    </w:p>
-    <w:p>
-      <w:pPr>
-        <w:rPr>
-          <w:rFonts w:ascii="Courier New" w:hAnsi="Courier New" w:cs="Courier New"/>
-          <w:sz w:val="20"/>
-          <w:szCs w:val="20"/>
-          <w:lang w:val="en-GB"/>
-        </w:rPr>
-      </w:pPr>
-      <w:r>
-        <w:rPr>
-          <w:rFonts w:ascii="Courier New" w:hAnsi="Courier New" w:cs="Courier New"/>
-          <w:sz w:val="20"/>
-          <w:szCs w:val="20"/>
-          <w:lang w:val="en-GB"/>
-        </w:rPr>
-        <w:t xml:space="preserve">                break</w:t>
-      </w:r>
-    </w:p>
-    <w:p>
-      <w:pPr>
-        <w:rPr>
-          <w:rFonts w:ascii="Courier New" w:hAnsi="Courier New" w:cs="Courier New"/>
-          <w:sz w:val="20"/>
-          <w:szCs w:val="20"/>
-          <w:lang w:val="en-GB"/>
-        </w:rPr>
-      </w:pPr>
-    </w:p>
-    <w:p>
-      <w:pPr>
-        <w:rPr>
-          <w:rFonts w:ascii="Courier New" w:hAnsi="Courier New" w:cs="Courier New"/>
-          <w:sz w:val="20"/>
-          <w:szCs w:val="20"/>
-          <w:lang w:val="en-GB"/>
-        </w:rPr>
-      </w:pPr>
-      <w:r>
-        <w:rPr>
-          <w:rFonts w:ascii="Courier New" w:hAnsi="Courier New" w:cs="Courier New"/>
-          <w:sz w:val="20"/>
-          <w:szCs w:val="20"/>
-          <w:lang w:val="en-GB"/>
-        </w:rPr>
-        <w:t xml:space="preserve">            successors = </w:t>
-      </w:r>
-      <w:proofErr w:type="spellStart"/>
-      <w:r>
-        <w:rPr>
-          <w:rFonts w:ascii="Courier New" w:hAnsi="Courier New" w:cs="Courier New"/>
-          <w:sz w:val="20"/>
-          <w:szCs w:val="20"/>
-          <w:lang w:val="en-GB"/>
-        </w:rPr>
-        <w:t>problem.getSuccessors</w:t>
-      </w:r>
-      <w:proofErr w:type="spellEnd"/>
-      <w:r>
-        <w:rPr>
-          <w:rFonts w:ascii="Courier New" w:hAnsi="Courier New" w:cs="Courier New"/>
-          <w:sz w:val="20"/>
-          <w:szCs w:val="20"/>
-          <w:lang w:val="en-GB"/>
-        </w:rPr>
-        <w:t>(node[0])</w:t>
-      </w:r>
-    </w:p>
-    <w:p>
-      <w:pPr>
-        <w:rPr>
-          <w:rFonts w:ascii="Courier New" w:hAnsi="Courier New" w:cs="Courier New"/>
-          <w:sz w:val="20"/>
-          <w:szCs w:val="20"/>
-          <w:lang w:val="en-GB"/>
-        </w:rPr>
-      </w:pPr>
-      <w:r>
-        <w:rPr>
-          <w:rFonts w:ascii="Courier New" w:hAnsi="Courier New" w:cs="Courier New"/>
-          <w:sz w:val="20"/>
-          <w:szCs w:val="20"/>
-          <w:lang w:val="en-GB"/>
-        </w:rPr>
-        <w:t xml:space="preserve">            for successor in successors:</w:t>
-      </w:r>
-    </w:p>
-    <w:p>
-      <w:pPr>
-        <w:rPr>
-          <w:rFonts w:ascii="Courier New" w:hAnsi="Courier New" w:cs="Courier New"/>
-          <w:sz w:val="20"/>
-          <w:szCs w:val="20"/>
-          <w:lang w:val="en-GB"/>
-        </w:rPr>
-      </w:pPr>
-      <w:r>
-        <w:rPr>
-          <w:rFonts w:ascii="Courier New" w:hAnsi="Courier New" w:cs="Courier New"/>
-          <w:sz w:val="20"/>
-          <w:szCs w:val="20"/>
-          <w:lang w:val="en-GB"/>
-        </w:rPr>
-        <w:t xml:space="preserve">                </w:t>
-      </w:r>
-      <w:proofErr w:type="spellStart"/>
-      <w:r>
-        <w:rPr>
-          <w:rFonts w:ascii="Courier New" w:hAnsi="Courier New" w:cs="Courier New"/>
-          <w:sz w:val="20"/>
-          <w:szCs w:val="20"/>
-          <w:lang w:val="en-GB"/>
-        </w:rPr>
-        <w:t>fringe.push</w:t>
-      </w:r>
-      <w:proofErr w:type="spellEnd"/>
-      <w:r>
-        <w:rPr>
-          <w:rFonts w:ascii="Courier New" w:hAnsi="Courier New" w:cs="Courier New"/>
-          <w:sz w:val="20"/>
-          <w:szCs w:val="20"/>
-          <w:lang w:val="en-GB"/>
-        </w:rPr>
-        <w:t>((successor[0], (node[0], successor[1])))</w:t>
-      </w:r>
-    </w:p>
-    <w:p>
-      <w:pPr>
-        <w:rPr>
-          <w:rFonts w:ascii="Courier New" w:hAnsi="Courier New" w:cs="Courier New"/>
-          <w:sz w:val="20"/>
-          <w:szCs w:val="20"/>
-          <w:lang w:val="en-GB"/>
-        </w:rPr>
-      </w:pPr>
-    </w:p>
-    <w:p>
-      <w:pPr>
-        <w:rPr>
-          <w:rFonts w:ascii="Courier New" w:hAnsi="Courier New" w:cs="Courier New"/>
-          <w:sz w:val="20"/>
-          <w:szCs w:val="20"/>
-          <w:lang w:val="en-GB"/>
-        </w:rPr>
-      </w:pPr>
-      <w:r>
-        <w:rPr>
-          <w:rFonts w:ascii="Courier New" w:hAnsi="Courier New" w:cs="Courier New"/>
-          <w:sz w:val="20"/>
-          <w:szCs w:val="20"/>
-          <w:lang w:val="en-GB"/>
-        </w:rPr>
-        <w:t xml:space="preserve">    closed = </w:t>
-      </w:r>
-      <w:proofErr w:type="spellStart"/>
-      <w:r>
-        <w:rPr>
-          <w:rFonts w:ascii="Courier New" w:hAnsi="Courier New" w:cs="Courier New"/>
-          <w:sz w:val="20"/>
-          <w:szCs w:val="20"/>
-          <w:lang w:val="en-GB"/>
-        </w:rPr>
-        <w:t>dict</w:t>
-      </w:r>
-      <w:proofErr w:type="spellEnd"/>
-      <w:r>
-        <w:rPr>
-          <w:rFonts w:ascii="Courier New" w:hAnsi="Courier New" w:cs="Courier New"/>
-          <w:sz w:val="20"/>
-          <w:szCs w:val="20"/>
-          <w:lang w:val="en-GB"/>
-        </w:rPr>
-        <w:t>(closed)</w:t>
-      </w:r>
-    </w:p>
-    <w:p>
-      <w:pPr>
-        <w:rPr>
-          <w:rFonts w:ascii="Courier New" w:hAnsi="Courier New" w:cs="Courier New"/>
-          <w:sz w:val="20"/>
-          <w:szCs w:val="20"/>
-          <w:lang w:val="en-GB"/>
-        </w:rPr>
-      </w:pPr>
-    </w:p>
-    <w:p>
-      <w:pPr>
-        <w:rPr>
-          <w:rFonts w:ascii="Courier New" w:hAnsi="Courier New" w:cs="Courier New"/>
-          <w:sz w:val="20"/>
-          <w:szCs w:val="20"/>
-          <w:lang w:val="en-GB"/>
-        </w:rPr>
-      </w:pPr>
-      <w:r>
-        <w:rPr>
-          <w:rFonts w:ascii="Courier New" w:hAnsi="Courier New" w:cs="Courier New"/>
-          <w:sz w:val="20"/>
-          <w:szCs w:val="20"/>
-          <w:lang w:val="en-GB"/>
-        </w:rPr>
-        <w:t xml:space="preserve">    while goal[0] in closed and goal[1] != s:</w:t>
-      </w:r>
-    </w:p>
-    <w:p>
-      <w:pPr>
-        <w:rPr>
-          <w:rFonts w:ascii="Courier New" w:hAnsi="Courier New" w:cs="Courier New"/>
-          <w:sz w:val="20"/>
-          <w:szCs w:val="20"/>
-          <w:lang w:val="en-GB"/>
-        </w:rPr>
-      </w:pPr>
-      <w:r>
-        <w:rPr>
-          <w:rFonts w:ascii="Courier New" w:hAnsi="Courier New" w:cs="Courier New"/>
-          <w:sz w:val="20"/>
-          <w:szCs w:val="20"/>
-          <w:lang w:val="en-GB"/>
-        </w:rPr>
-        <w:t xml:space="preserve">        </w:t>
-      </w:r>
-      <w:proofErr w:type="spellStart"/>
-      <w:r>
-        <w:rPr>
-          <w:rFonts w:ascii="Courier New" w:hAnsi="Courier New" w:cs="Courier New"/>
-          <w:sz w:val="20"/>
-          <w:szCs w:val="20"/>
-          <w:lang w:val="en-GB"/>
-        </w:rPr>
-        <w:t>solution.append</w:t>
-      </w:r>
-      <w:proofErr w:type="spellEnd"/>
-      <w:r>
-        <w:rPr>
-          <w:rFonts w:ascii="Courier New" w:hAnsi="Courier New" w:cs="Courier New"/>
-          <w:sz w:val="20"/>
-          <w:szCs w:val="20"/>
-          <w:lang w:val="en-GB"/>
-        </w:rPr>
-        <w:t>(closed[goal[0]][1])</w:t>
-      </w:r>
-    </w:p>
-    <w:p>
-      <w:pPr>
-        <w:rPr>
-          <w:rFonts w:ascii="Courier New" w:hAnsi="Courier New" w:cs="Courier New"/>
-          <w:sz w:val="20"/>
-          <w:szCs w:val="20"/>
-          <w:lang w:val="en-GB"/>
-        </w:rPr>
-      </w:pPr>
-      <w:r>
-        <w:rPr>
-          <w:rFonts w:ascii="Courier New" w:hAnsi="Courier New" w:cs="Courier New"/>
-          <w:sz w:val="20"/>
-          <w:szCs w:val="20"/>
-          <w:lang w:val="en-GB"/>
-        </w:rPr>
-        <w:t xml:space="preserve">        goal = closed[goal[0]]</w:t>
-      </w:r>
-    </w:p>
-    <w:p>
-      <w:pPr>
-        <w:rPr>
-          <w:rFonts w:ascii="Courier New" w:hAnsi="Courier New" w:cs="Courier New"/>
-          <w:sz w:val="20"/>
-          <w:szCs w:val="20"/>
-          <w:lang w:val="en-GB"/>
-        </w:rPr>
-      </w:pPr>
-    </w:p>
-    <w:p>
-      <w:pPr>
-        <w:rPr>
-          <w:rFonts w:ascii="Courier New" w:hAnsi="Courier New" w:cs="Courier New"/>
-          <w:sz w:val="20"/>
-          <w:szCs w:val="20"/>
-          <w:lang w:val="en-GB"/>
-        </w:rPr>
-      </w:pPr>
-      <w:r>
-        <w:rPr>
-          <w:rFonts w:ascii="Courier New" w:hAnsi="Courier New" w:cs="Courier New"/>
-          <w:sz w:val="20"/>
-          <w:szCs w:val="20"/>
-          <w:lang w:val="en-GB"/>
-        </w:rPr>
-        <w:t xml:space="preserve">    </w:t>
-      </w:r>
-      <w:proofErr w:type="spellStart"/>
-      <w:r>
-        <w:rPr>
-          <w:rFonts w:ascii="Courier New" w:hAnsi="Courier New" w:cs="Courier New"/>
-          <w:sz w:val="20"/>
-          <w:szCs w:val="20"/>
-          <w:lang w:val="en-GB"/>
-        </w:rPr>
-        <w:t>solution.reverse</w:t>
-      </w:r>
-      <w:proofErr w:type="spellEnd"/>
-      <w:r>
-        <w:rPr>
-          <w:rFonts w:ascii="Courier New" w:hAnsi="Courier New" w:cs="Courier New"/>
-          <w:sz w:val="20"/>
-          <w:szCs w:val="20"/>
-          <w:lang w:val="en-GB"/>
-        </w:rPr>
-        <w:t>()</w:t>
-      </w:r>
-    </w:p>
-    <w:p>
-      <w:pPr>
-        <w:rPr>
-          <w:rFonts w:ascii="Courier New" w:hAnsi="Courier New" w:cs="Courier New"/>
-          <w:sz w:val="20"/>
-          <w:szCs w:val="20"/>
-          <w:lang w:val="en-GB"/>
-        </w:rPr>
-      </w:pPr>
-      <w:r>
-        <w:rPr>
-          <w:rFonts w:ascii="Courier New" w:hAnsi="Courier New" w:cs="Courier New"/>
-          <w:sz w:val="20"/>
-          <w:szCs w:val="20"/>
-          <w:lang w:val="en-GB"/>
-        </w:rPr>
-        <w:t xml:space="preserve">    solution = solution[1:]</w:t>
-      </w:r>
-    </w:p>
-    <w:p>
-      <w:pPr>
-        <w:rPr>
-          <w:rFonts w:ascii="Courier New" w:hAnsi="Courier New" w:cs="Courier New"/>
-          <w:sz w:val="20"/>
-          <w:szCs w:val="20"/>
-          <w:lang w:val="en-GB"/>
-        </w:rPr>
-        <w:sectPr>
-          <w:pgSz w:w="11906" w:h="16838"/>
-          <w:pgMar w:top="1440" w:right="1440" w:bottom="1440" w:left="1440" w:header="708" w:footer="708" w:gutter="0"/>
-          <w:lnNumType w:countBy="1" w:restart="continuous"/>
-          <w:cols w:space="708"/>
-          <w:docGrid w:linePitch="360"/>
-        </w:sectPr>
-      </w:pPr>
-      <w:r>
-        <w:rPr>
-          <w:rFonts w:ascii="Courier New" w:hAnsi="Courier New" w:cs="Courier New"/>
-          <w:sz w:val="20"/>
-          <w:szCs w:val="20"/>
-          <w:lang w:val="en-GB"/>
-        </w:rPr>
-        <w:t xml:space="preserve">    return solution</w:t>
-      </w:r>
+      </w:pPr>
     </w:p>
     <w:p>
       <w:pPr>
@@ -2443,7 +3478,6 @@
           <w:b/>
           <w:lang w:val="en-GB"/>
         </w:rPr>
-        <w:lastRenderedPageBreak/>
         <w:t>Exercise 3</w:t>
       </w:r>
     </w:p>
@@ -2585,7 +3619,7 @@
         <mc:AlternateContent>
           <mc:Choice Requires="wps">
             <w:drawing>
-              <wp:anchor distT="45720" distB="45720" distL="114300" distR="114300" simplePos="0" relativeHeight="251663360" behindDoc="0" locked="0" layoutInCell="1" allowOverlap="1" wp14:anchorId="0BE295AB" wp14:editId="0E946E62">
+              <wp:anchor distT="45720" distB="45720" distL="114300" distR="114300" simplePos="0" relativeHeight="251663360" behindDoc="0" locked="0" layoutInCell="1" allowOverlap="1" wp14:anchorId="335E788F" wp14:editId="4A43CAF5">
                 <wp:simplePos x="0" y="0"/>
                 <wp:positionH relativeFrom="column">
                   <wp:posOffset>437705</wp:posOffset>
@@ -2780,7 +3814,7 @@
         <mc:AlternateContent>
           <mc:Choice Requires="wps">
             <w:drawing>
-              <wp:anchor distT="45720" distB="45720" distL="114300" distR="114300" simplePos="0" relativeHeight="251661312" behindDoc="0" locked="0" layoutInCell="1" allowOverlap="1" wp14:anchorId="2FECC5C1" wp14:editId="296B3BC1">
+              <wp:anchor distT="45720" distB="45720" distL="114300" distR="114300" simplePos="0" relativeHeight="251661312" behindDoc="0" locked="0" layoutInCell="1" allowOverlap="1" wp14:anchorId="25CDFE02" wp14:editId="6A9666DE">
                 <wp:simplePos x="0" y="0"/>
                 <wp:positionH relativeFrom="column">
                   <wp:posOffset>3525223</wp:posOffset>
@@ -3213,7 +4247,7 @@
         <mc:AlternateContent>
           <mc:Choice Requires="wps">
             <w:drawing>
-              <wp:anchor distT="45720" distB="45720" distL="114300" distR="114300" simplePos="0" relativeHeight="251659264" behindDoc="0" locked="0" layoutInCell="1" allowOverlap="1" wp14:anchorId="11E02F43" wp14:editId="6081D024">
+              <wp:anchor distT="45720" distB="45720" distL="114300" distR="114300" simplePos="0" relativeHeight="251659264" behindDoc="0" locked="0" layoutInCell="1" allowOverlap="1" wp14:anchorId="26F5522E" wp14:editId="2C5E6808">
                 <wp:simplePos x="0" y="0"/>
                 <wp:positionH relativeFrom="margin">
                   <wp:posOffset>474972</wp:posOffset>
@@ -3497,7 +4531,7 @@
           <w:lang w:eastAsia="nl-NL"/>
         </w:rPr>
         <w:drawing>
-          <wp:inline distT="0" distB="0" distL="0" distR="0" wp14:anchorId="303645B8" wp14:editId="1030F1A5">
+          <wp:inline distT="0" distB="0" distL="0" distR="0" wp14:anchorId="3CC9D306" wp14:editId="25B15809">
             <wp:extent cx="5731510" cy="2903855"/>
             <wp:effectExtent l="0" t="0" r="2540" b="0"/>
             <wp:docPr id="3" name="Picture 3"/>
@@ -7334,7 +8368,7 @@
           <w:noProof/>
         </w:rPr>
         <w:drawing>
-          <wp:inline distT="0" distB="0" distL="0" distR="0" wp14:anchorId="4F1E3733" wp14:editId="43B7D5EC">
+          <wp:inline distT="0" distB="0" distL="0" distR="0" wp14:anchorId="1F8B165B" wp14:editId="35E566AB">
             <wp:extent cx="5731510" cy="3794760"/>
             <wp:effectExtent l="0" t="0" r="2540" b="0"/>
             <wp:docPr id="4" name="Picture 4"/>
@@ -8350,7 +9384,8 @@
       <w:pPr>
         <w:ind w:left="705" w:hanging="345"/>
         <w:rPr>
-          <w:rFonts w:ascii="Arial" w:hAnsi="Arial" w:cs="Arial"/>
+          <w:rFonts w:cs="Courier New"/>
+          <w:lang w:val="en-GB"/>
         </w:rPr>
       </w:pPr>
       <w:r>
@@ -8365,25 +9400,34 @@
           <w:rFonts w:ascii="Arial" w:hAnsi="Arial" w:cs="Arial"/>
         </w:rPr>
         <w:tab/>
-      </w:r>
+        <w:t xml:space="preserve">The </w:t>
+      </w:r>
+      <w:proofErr w:type="spellStart"/>
       <w:r>
         <w:rPr>
           <w:rFonts w:ascii="Arial" w:hAnsi="Arial" w:cs="Arial"/>
         </w:rPr>
-        <w:t xml:space="preserve">The </w:t>
-      </w:r>
-      <w:proofErr w:type="spellStart"/>
+        <w:t>general</w:t>
+      </w:r>
+      <w:proofErr w:type="spellEnd"/>
       <w:r>
         <w:rPr>
           <w:rFonts w:ascii="Arial" w:hAnsi="Arial" w:cs="Arial"/>
         </w:rPr>
-        <w:t>general</w:t>
-      </w:r>
-      <w:proofErr w:type="spellEnd"/>
+        <w:t xml:space="preserve"> </w:t>
+      </w:r>
+      <w:proofErr w:type="spellStart"/>
       <w:r>
         <w:rPr>
           <w:rFonts w:ascii="Arial" w:hAnsi="Arial" w:cs="Arial"/>
         </w:rPr>
+        <w:t>problem</w:t>
+      </w:r>
+      <w:proofErr w:type="spellEnd"/>
+      <w:r>
+        <w:rPr>
+          <w:rFonts w:ascii="Arial" w:hAnsi="Arial" w:cs="Arial"/>
+        </w:rPr>
         <w:t xml:space="preserve"> </w:t>
       </w:r>
       <w:proofErr w:type="spellStart"/>
@@ -8391,13 +9435,55 @@
         <w:rPr>
           <w:rFonts w:ascii="Arial" w:hAnsi="Arial" w:cs="Arial"/>
         </w:rPr>
-        <w:t>problem</w:t>
+        <w:t>here</w:t>
       </w:r>
       <w:proofErr w:type="spellEnd"/>
       <w:r>
         <w:rPr>
           <w:rFonts w:ascii="Arial" w:hAnsi="Arial" w:cs="Arial"/>
         </w:rPr>
+        <w:t xml:space="preserve"> is </w:t>
+      </w:r>
+      <w:proofErr w:type="spellStart"/>
+      <w:r>
+        <w:rPr>
+          <w:rFonts w:ascii="Arial" w:hAnsi="Arial" w:cs="Arial"/>
+        </w:rPr>
+        <w:t>that</w:t>
+      </w:r>
+      <w:proofErr w:type="spellEnd"/>
+      <w:r>
+        <w:rPr>
+          <w:rFonts w:ascii="Arial" w:hAnsi="Arial" w:cs="Arial"/>
+        </w:rPr>
+        <w:t xml:space="preserve"> a </w:t>
+      </w:r>
+      <w:proofErr w:type="spellStart"/>
+      <w:r>
+        <w:rPr>
+          <w:rFonts w:ascii="Arial" w:hAnsi="Arial" w:cs="Arial"/>
+        </w:rPr>
+        <w:t>greedy</w:t>
+      </w:r>
+      <w:proofErr w:type="spellEnd"/>
+      <w:r>
+        <w:rPr>
+          <w:rFonts w:ascii="Arial" w:hAnsi="Arial" w:cs="Arial"/>
+        </w:rPr>
+        <w:t xml:space="preserve"> search </w:t>
+      </w:r>
+      <w:proofErr w:type="spellStart"/>
+      <w:r>
+        <w:rPr>
+          <w:rFonts w:ascii="Arial" w:hAnsi="Arial" w:cs="Arial"/>
+        </w:rPr>
+        <w:t>will</w:t>
+      </w:r>
+      <w:proofErr w:type="spellEnd"/>
+      <w:r>
+        <w:rPr>
+          <w:rFonts w:ascii="Arial" w:hAnsi="Arial" w:cs="Arial"/>
+        </w:rPr>
         <w:t xml:space="preserve"> </w:t>
       </w:r>
       <w:proofErr w:type="spellStart"/>
@@ -8405,41 +9491,125 @@
         <w:rPr>
           <w:rFonts w:ascii="Arial" w:hAnsi="Arial" w:cs="Arial"/>
         </w:rPr>
-        <w:t>here</w:t>
+        <w:t>grab</w:t>
       </w:r>
       <w:proofErr w:type="spellEnd"/>
       <w:r>
         <w:rPr>
           <w:rFonts w:ascii="Arial" w:hAnsi="Arial" w:cs="Arial"/>
         </w:rPr>
-        <w:t xml:space="preserve"> is </w:t>
+        <w:t xml:space="preserve"> the </w:t>
       </w:r>
       <w:proofErr w:type="spellStart"/>
       <w:r>
         <w:rPr>
           <w:rFonts w:ascii="Arial" w:hAnsi="Arial" w:cs="Arial"/>
         </w:rPr>
-        <w:t>that</w:t>
+        <w:t>two</w:t>
       </w:r>
       <w:proofErr w:type="spellEnd"/>
       <w:r>
         <w:rPr>
           <w:rFonts w:ascii="Arial" w:hAnsi="Arial" w:cs="Arial"/>
         </w:rPr>
-        <w:t xml:space="preserve"> a </w:t>
+        <w:t xml:space="preserve"> dots on the </w:t>
       </w:r>
       <w:proofErr w:type="spellStart"/>
       <w:r>
         <w:rPr>
           <w:rFonts w:ascii="Arial" w:hAnsi="Arial" w:cs="Arial"/>
         </w:rPr>
-        <w:t>greedy</w:t>
+        <w:t>left</w:t>
       </w:r>
       <w:proofErr w:type="spellEnd"/>
       <w:r>
         <w:rPr>
           <w:rFonts w:ascii="Arial" w:hAnsi="Arial" w:cs="Arial"/>
         </w:rPr>
+        <w:t xml:space="preserve">  first, but has </w:t>
+      </w:r>
+      <w:proofErr w:type="spellStart"/>
+      <w:r>
+        <w:rPr>
+          <w:rFonts w:ascii="Arial" w:hAnsi="Arial" w:cs="Arial"/>
+        </w:rPr>
+        <w:t>to</w:t>
+      </w:r>
+      <w:proofErr w:type="spellEnd"/>
+      <w:r>
+        <w:rPr>
+          <w:rFonts w:ascii="Arial" w:hAnsi="Arial" w:cs="Arial"/>
+        </w:rPr>
+        <w:t xml:space="preserve"> walk a </w:t>
+      </w:r>
+      <w:proofErr w:type="spellStart"/>
+      <w:r>
+        <w:rPr>
+          <w:rFonts w:ascii="Arial" w:hAnsi="Arial" w:cs="Arial"/>
+        </w:rPr>
+        <w:t>longer</w:t>
+      </w:r>
+      <w:proofErr w:type="spellEnd"/>
+      <w:r>
+        <w:rPr>
+          <w:rFonts w:ascii="Arial" w:hAnsi="Arial" w:cs="Arial"/>
+        </w:rPr>
+        <w:t xml:space="preserve"> </w:t>
+      </w:r>
+      <w:proofErr w:type="spellStart"/>
+      <w:r>
+        <w:rPr>
+          <w:rFonts w:ascii="Arial" w:hAnsi="Arial" w:cs="Arial"/>
+        </w:rPr>
+        <w:t>path</w:t>
+      </w:r>
+      <w:proofErr w:type="spellEnd"/>
+      <w:r>
+        <w:rPr>
+          <w:rFonts w:ascii="Arial" w:hAnsi="Arial" w:cs="Arial"/>
+        </w:rPr>
+        <w:t xml:space="preserve"> </w:t>
+      </w:r>
+      <w:proofErr w:type="spellStart"/>
+      <w:r>
+        <w:rPr>
+          <w:rFonts w:ascii="Arial" w:hAnsi="Arial" w:cs="Arial"/>
+        </w:rPr>
+        <w:t>to</w:t>
+      </w:r>
+      <w:proofErr w:type="spellEnd"/>
+      <w:r>
+        <w:rPr>
+          <w:rFonts w:ascii="Arial" w:hAnsi="Arial" w:cs="Arial"/>
+        </w:rPr>
+        <w:t xml:space="preserve"> the right dot </w:t>
+      </w:r>
+      <w:proofErr w:type="spellStart"/>
+      <w:r>
+        <w:rPr>
+          <w:rFonts w:ascii="Arial" w:hAnsi="Arial" w:cs="Arial"/>
+        </w:rPr>
+        <w:t>afterwards</w:t>
+      </w:r>
+      <w:proofErr w:type="spellEnd"/>
+      <w:r>
+        <w:rPr>
+          <w:rFonts w:ascii="Arial" w:hAnsi="Arial" w:cs="Arial"/>
+        </w:rPr>
+        <w:t xml:space="preserve">. </w:t>
+      </w:r>
+      <w:proofErr w:type="spellStart"/>
+      <w:r>
+        <w:rPr>
+          <w:rFonts w:ascii="Arial" w:hAnsi="Arial" w:cs="Arial"/>
+        </w:rPr>
+        <w:t>Greedy</w:t>
+      </w:r>
+      <w:proofErr w:type="spellEnd"/>
+      <w:r>
+        <w:rPr>
+          <w:rFonts w:ascii="Arial" w:hAnsi="Arial" w:cs="Arial"/>
+        </w:rPr>
         <w:t xml:space="preserve"> search </w:t>
       </w:r>
       <w:proofErr w:type="spellStart"/>
@@ -8447,13 +9617,41 @@
         <w:rPr>
           <w:rFonts w:ascii="Arial" w:hAnsi="Arial" w:cs="Arial"/>
         </w:rPr>
-        <w:t>will</w:t>
+        <w:t>doesn’t</w:t>
       </w:r>
       <w:proofErr w:type="spellEnd"/>
       <w:r>
         <w:rPr>
           <w:rFonts w:ascii="Arial" w:hAnsi="Arial" w:cs="Arial"/>
         </w:rPr>
+        <w:t xml:space="preserve"> plan </w:t>
+      </w:r>
+      <w:proofErr w:type="spellStart"/>
+      <w:r>
+        <w:rPr>
+          <w:rFonts w:ascii="Arial" w:hAnsi="Arial" w:cs="Arial"/>
+        </w:rPr>
+        <w:t>for</w:t>
+      </w:r>
+      <w:proofErr w:type="spellEnd"/>
+      <w:r>
+        <w:rPr>
+          <w:rFonts w:ascii="Arial" w:hAnsi="Arial" w:cs="Arial"/>
+        </w:rPr>
+        <w:t xml:space="preserve"> the long run, </w:t>
+      </w:r>
+      <w:proofErr w:type="spellStart"/>
+      <w:r>
+        <w:rPr>
+          <w:rFonts w:ascii="Arial" w:hAnsi="Arial" w:cs="Arial"/>
+        </w:rPr>
+        <w:t>and</w:t>
+      </w:r>
+      <w:proofErr w:type="spellEnd"/>
+      <w:r>
+        <w:rPr>
+          <w:rFonts w:ascii="Arial" w:hAnsi="Arial" w:cs="Arial"/>
+        </w:rPr>
         <w:t xml:space="preserve"> </w:t>
       </w:r>
       <w:proofErr w:type="spellStart"/>
@@ -8461,266 +9659,43 @@
         <w:rPr>
           <w:rFonts w:ascii="Arial" w:hAnsi="Arial" w:cs="Arial"/>
         </w:rPr>
-        <w:t>grab</w:t>
+        <w:t>impulsively</w:t>
       </w:r>
       <w:proofErr w:type="spellEnd"/>
       <w:r>
         <w:rPr>
           <w:rFonts w:ascii="Arial" w:hAnsi="Arial" w:cs="Arial"/>
         </w:rPr>
-        <w:t xml:space="preserve"> the </w:t>
+        <w:t xml:space="preserve"> </w:t>
       </w:r>
       <w:proofErr w:type="spellStart"/>
       <w:r>
         <w:rPr>
           <w:rFonts w:ascii="Arial" w:hAnsi="Arial" w:cs="Arial"/>
         </w:rPr>
-        <w:t>two</w:t>
+        <w:t>chases</w:t>
       </w:r>
       <w:proofErr w:type="spellEnd"/>
       <w:r>
         <w:rPr>
           <w:rFonts w:ascii="Arial" w:hAnsi="Arial" w:cs="Arial"/>
         </w:rPr>
-        <w:t xml:space="preserve"> dots on the </w:t>
+        <w:t xml:space="preserve"> </w:t>
       </w:r>
       <w:proofErr w:type="spellStart"/>
       <w:r>
         <w:rPr>
           <w:rFonts w:ascii="Arial" w:hAnsi="Arial" w:cs="Arial"/>
         </w:rPr>
-        <w:t>left</w:t>
+        <w:t>nearby</w:t>
       </w:r>
       <w:proofErr w:type="spellEnd"/>
       <w:r>
         <w:rPr>
           <w:rFonts w:ascii="Arial" w:hAnsi="Arial" w:cs="Arial"/>
         </w:rPr>
-        <w:t xml:space="preserve"> </w:t>
-      </w:r>
-      <w:r>
-        <w:rPr>
-          <w:rFonts w:ascii="Arial" w:hAnsi="Arial" w:cs="Arial"/>
-        </w:rPr>
-        <w:t xml:space="preserve"> </w:t>
-      </w:r>
-      <w:r>
-        <w:rPr>
-          <w:rFonts w:ascii="Arial" w:hAnsi="Arial" w:cs="Arial"/>
-        </w:rPr>
-        <w:t xml:space="preserve">first, but has </w:t>
-      </w:r>
-      <w:proofErr w:type="spellStart"/>
-      <w:r>
-        <w:rPr>
-          <w:rFonts w:ascii="Arial" w:hAnsi="Arial" w:cs="Arial"/>
-        </w:rPr>
-        <w:t>to</w:t>
-      </w:r>
-      <w:proofErr w:type="spellEnd"/>
-      <w:r>
-        <w:rPr>
-          <w:rFonts w:ascii="Arial" w:hAnsi="Arial" w:cs="Arial"/>
-        </w:rPr>
-        <w:t xml:space="preserve"> walk a </w:t>
-      </w:r>
-      <w:proofErr w:type="spellStart"/>
-      <w:r>
-        <w:rPr>
-          <w:rFonts w:ascii="Arial" w:hAnsi="Arial" w:cs="Arial"/>
-        </w:rPr>
-        <w:t>longer</w:t>
-      </w:r>
-      <w:proofErr w:type="spellEnd"/>
-      <w:r>
-        <w:rPr>
-          <w:rFonts w:ascii="Arial" w:hAnsi="Arial" w:cs="Arial"/>
-        </w:rPr>
-        <w:t xml:space="preserve"> </w:t>
-      </w:r>
-      <w:proofErr w:type="spellStart"/>
-      <w:r>
-        <w:rPr>
-          <w:rFonts w:ascii="Arial" w:hAnsi="Arial" w:cs="Arial"/>
-        </w:rPr>
-        <w:t>path</w:t>
-      </w:r>
-      <w:proofErr w:type="spellEnd"/>
-      <w:r>
-        <w:rPr>
-          <w:rFonts w:ascii="Arial" w:hAnsi="Arial" w:cs="Arial"/>
-        </w:rPr>
-        <w:t xml:space="preserve"> </w:t>
-      </w:r>
-      <w:proofErr w:type="spellStart"/>
-      <w:r>
-        <w:rPr>
-          <w:rFonts w:ascii="Arial" w:hAnsi="Arial" w:cs="Arial"/>
-        </w:rPr>
-        <w:t>to</w:t>
-      </w:r>
-      <w:proofErr w:type="spellEnd"/>
-      <w:r>
-        <w:rPr>
-          <w:rFonts w:ascii="Arial" w:hAnsi="Arial" w:cs="Arial"/>
-        </w:rPr>
-        <w:t xml:space="preserve"> the right dot </w:t>
-      </w:r>
-      <w:proofErr w:type="spellStart"/>
-      <w:r>
-        <w:rPr>
-          <w:rFonts w:ascii="Arial" w:hAnsi="Arial" w:cs="Arial"/>
-        </w:rPr>
-        <w:t>afterwards</w:t>
-      </w:r>
-      <w:proofErr w:type="spellEnd"/>
-      <w:r>
-        <w:rPr>
-          <w:rFonts w:ascii="Arial" w:hAnsi="Arial" w:cs="Arial"/>
-        </w:rPr>
-        <w:t xml:space="preserve">. </w:t>
-      </w:r>
-      <w:proofErr w:type="spellStart"/>
-      <w:r>
-        <w:rPr>
-          <w:rFonts w:ascii="Arial" w:hAnsi="Arial" w:cs="Arial"/>
-        </w:rPr>
-        <w:t>Greedy</w:t>
-      </w:r>
-      <w:proofErr w:type="spellEnd"/>
-      <w:r>
-        <w:rPr>
-          <w:rFonts w:ascii="Arial" w:hAnsi="Arial" w:cs="Arial"/>
-        </w:rPr>
-        <w:t xml:space="preserve"> search </w:t>
-      </w:r>
-      <w:proofErr w:type="spellStart"/>
-      <w:r>
-        <w:rPr>
-          <w:rFonts w:ascii="Arial" w:hAnsi="Arial" w:cs="Arial"/>
-        </w:rPr>
-        <w:t>doesn’t</w:t>
-      </w:r>
-      <w:proofErr w:type="spellEnd"/>
-      <w:r>
-        <w:rPr>
-          <w:rFonts w:ascii="Arial" w:hAnsi="Arial" w:cs="Arial"/>
-        </w:rPr>
-        <w:t xml:space="preserve"> plan </w:t>
-      </w:r>
-      <w:proofErr w:type="spellStart"/>
-      <w:r>
-        <w:rPr>
-          <w:rFonts w:ascii="Arial" w:hAnsi="Arial" w:cs="Arial"/>
-        </w:rPr>
-        <w:t>for</w:t>
-      </w:r>
-      <w:proofErr w:type="spellEnd"/>
-      <w:r>
-        <w:rPr>
-          <w:rFonts w:ascii="Arial" w:hAnsi="Arial" w:cs="Arial"/>
-        </w:rPr>
-        <w:t xml:space="preserve"> the long run, </w:t>
-      </w:r>
-      <w:proofErr w:type="spellStart"/>
-      <w:r>
-        <w:rPr>
-          <w:rFonts w:ascii="Arial" w:hAnsi="Arial" w:cs="Arial"/>
-        </w:rPr>
-        <w:t>and</w:t>
-      </w:r>
-      <w:proofErr w:type="spellEnd"/>
-      <w:r>
-        <w:rPr>
-          <w:rFonts w:ascii="Arial" w:hAnsi="Arial" w:cs="Arial"/>
-        </w:rPr>
-        <w:t xml:space="preserve"> </w:t>
-      </w:r>
-      <w:proofErr w:type="spellStart"/>
-      <w:r>
-        <w:rPr>
-          <w:rFonts w:ascii="Arial" w:hAnsi="Arial" w:cs="Arial"/>
-        </w:rPr>
-        <w:t>impulsively</w:t>
-      </w:r>
-      <w:proofErr w:type="spellEnd"/>
-      <w:r>
-        <w:rPr>
-          <w:rFonts w:ascii="Arial" w:hAnsi="Arial" w:cs="Arial"/>
-        </w:rPr>
-        <w:t xml:space="preserve"> </w:t>
-      </w:r>
-      <w:proofErr w:type="spellStart"/>
-      <w:r>
-        <w:rPr>
-          <w:rFonts w:ascii="Arial" w:hAnsi="Arial" w:cs="Arial"/>
-        </w:rPr>
-        <w:t>chases</w:t>
-      </w:r>
-      <w:proofErr w:type="spellEnd"/>
-      <w:r>
-        <w:rPr>
-          <w:rFonts w:ascii="Arial" w:hAnsi="Arial" w:cs="Arial"/>
-        </w:rPr>
-        <w:t xml:space="preserve"> </w:t>
-      </w:r>
-      <w:proofErr w:type="spellStart"/>
-      <w:r>
-        <w:rPr>
-          <w:rFonts w:ascii="Arial" w:hAnsi="Arial" w:cs="Arial"/>
-        </w:rPr>
-        <w:t>nearby</w:t>
-      </w:r>
-      <w:proofErr w:type="spellEnd"/>
-      <w:r>
-        <w:rPr>
-          <w:rFonts w:ascii="Arial" w:hAnsi="Arial" w:cs="Arial"/>
-        </w:rPr>
         <w:t xml:space="preserve"> dots.</w:t>
       </w:r>
-    </w:p>
-    <w:p>
-      <w:pPr>
-        <w:ind w:left="705" w:hanging="345"/>
-        <w:rPr>
-          <w:rFonts w:cs="Courier New"/>
-          <w:lang w:val="en-GB"/>
-        </w:rPr>
-      </w:pPr>
-    </w:p>
-    <w:p>
-      <w:pPr>
-        <w:rPr>
-          <w:rFonts w:cs="Courier New"/>
-          <w:vanish/>
-          <w:lang w:val="en-GB"/>
-          <w:specVanish/>
-        </w:rPr>
-      </w:pPr>
-    </w:p>
-    <w:p>
-      <w:pPr>
-        <w:pStyle w:val="Lijstalinea"/>
-        <w:rPr>
-          <w:rFonts w:cs="Courier New"/>
-          <w:lang w:val="en-GB"/>
-        </w:rPr>
-      </w:pPr>
-      <w:r>
-        <w:rPr>
-          <w:rFonts w:cs="Courier New"/>
-          <w:lang w:val="en-GB"/>
-        </w:rPr>
-        <w:t xml:space="preserve"> </w:t>
-      </w:r>
-    </w:p>
-    <w:p>
-      <w:pPr>
-        <w:rPr>
-          <w:rFonts w:cs="Courier New"/>
-          <w:lang w:val="en-GB"/>
-        </w:rPr>
-      </w:pPr>
     </w:p>
     <w:p>
       <w:pPr>
@@ -8741,7 +9716,6 @@
           <w:color w:val="000000"/>
           <w:lang w:eastAsia="nl-NL"/>
         </w:rPr>
-        <w:lastRenderedPageBreak/>
         <w:t>Exercise</w:t>
       </w:r>
       <w:proofErr w:type="spellEnd"/>
@@ -9381,15 +10355,6 @@
           <w:lang w:val="en-GB"/>
         </w:rPr>
       </w:pPr>
-    </w:p>
-    <w:p>
-      <w:pPr>
-        <w:rPr>
-          <w:rFonts w:cs="Courier New"/>
-          <w:b/>
-          <w:lang w:val="en-GB"/>
-        </w:rPr>
-      </w:pPr>
       <w:bookmarkStart w:id="0" w:name="_GoBack"/>
       <w:bookmarkEnd w:id="0"/>
     </w:p>
@@ -11183,6 +12148,11 @@
       <w:lang w:eastAsia="nl-NL"/>
     </w:rPr>
   </w:style>
+  <w:style w:type="character" w:customStyle="1" w:styleId="apple-tab-span">
+    <w:name w:val="apple-tab-span"/>
+    <w:basedOn w:val="Standaardalinea-lettertype"/>
+    <w:rsid w:val="001C1104"/>
+  </w:style>
 </w:styles>
 </file>
 
@@ -11514,6 +12484,11 @@
       <w:lang w:eastAsia="nl-NL"/>
     </w:rPr>
   </w:style>
+  <w:style w:type="character" w:customStyle="1" w:styleId="apple-tab-span">
+    <w:name w:val="apple-tab-span"/>
+    <w:basedOn w:val="Standaardalinea-lettertype"/>
+    <w:rsid w:val="001C1104"/>
+  </w:style>
 </w:styles>
 </file>
 
@@ -11772,7 +12747,7 @@
   <a:extraClrSchemeLst/>
   <a:extLst>
     <a:ext uri="{05A4C25C-085E-4340-85A3-A5531E510DB2}">
-      <thm15:themeFamily xmlns:thm15="http://schemas.microsoft.com/office/thememl/2012/main" xmlns="" name="Office Theme" id="{62F939B6-93AF-4DB8-9C6B-D6C7DFDC589F}" vid="{4A3C46E8-61CC-4603-A589-7422A47A8E4A}"/>
+      <thm15:themeFamily xmlns="" xmlns:thm15="http://schemas.microsoft.com/office/thememl/2012/main" name="Office Theme" id="{62F939B6-93AF-4DB8-9C6B-D6C7DFDC589F}" vid="{4A3C46E8-61CC-4603-A589-7422A47A8E4A}"/>
     </a:ext>
   </a:extLst>
 </a:theme>
@@ -11783,7 +12758,7 @@
 </file>
 
 <file path=customXml/itemProps1.xml><?xml version="1.0" encoding="utf-8"?>
-<ds:datastoreItem xmlns:ds="http://schemas.openxmlformats.org/officeDocument/2006/customXml" ds:itemID="{75BB63AA-9B1A-4066-978B-31DA00E483C7}">
+<ds:datastoreItem xmlns:ds="http://schemas.openxmlformats.org/officeDocument/2006/customXml" ds:itemID="{F785E8E6-EF11-492D-AA2B-5A932B6CD70D}">
   <ds:schemaRefs>
     <ds:schemaRef ds:uri="http://schemas.openxmlformats.org/officeDocument/2006/bibliography"/>
   </ds:schemaRefs>
